--- a/Bestanden/verslag/Verslag.docx
+++ b/Bestanden/verslag/Verslag.docx
@@ -316,8 +316,6 @@
         <w:tab/>
         <w:t xml:space="preserve"> </w:t>
       </w:r>
-      <w:bookmarkStart w:id="1" w:name="_GoBack"/>
-      <w:bookmarkEnd w:id="1"/>
       <w:r>
         <w:rPr>
           <w:rFonts w:asciiTheme="minorHAnsi" w:hAnsiTheme="minorHAnsi"/>
@@ -468,8 +466,8 @@
           <w:lang w:val="nl-NL"/>
         </w:rPr>
       </w:pPr>
-      <w:bookmarkStart w:id="2" w:name="h.kydmdto1wfde" w:colFirst="0" w:colLast="0"/>
-      <w:bookmarkEnd w:id="2"/>
+      <w:bookmarkStart w:id="1" w:name="h.kydmdto1wfde" w:colFirst="0" w:colLast="0"/>
+      <w:bookmarkEnd w:id="1"/>
       <w:r>
         <w:rPr>
           <w:rFonts w:asciiTheme="minorHAnsi" w:hAnsiTheme="minorHAnsi"/>
@@ -482,6 +480,10 @@
     <w:sdt>
       <w:sdtPr>
         <w:rPr>
+          <w:rFonts w:ascii="Arial" w:eastAsia="Arial" w:hAnsi="Arial" w:cs="Arial"/>
+          <w:color w:val="000000"/>
+          <w:sz w:val="22"/>
+          <w:szCs w:val="20"/>
           <w:lang w:val="nl-NL"/>
         </w:rPr>
         <w:id w:val="-1408606808"/>
@@ -492,12 +494,8 @@
       </w:sdtPr>
       <w:sdtEndPr>
         <w:rPr>
-          <w:rFonts w:ascii="Arial" w:eastAsia="Arial" w:hAnsi="Arial" w:cs="Arial"/>
           <w:b/>
           <w:bCs/>
-          <w:color w:val="000000"/>
-          <w:sz w:val="22"/>
-          <w:szCs w:val="20"/>
         </w:rPr>
       </w:sdtEndPr>
       <w:sdtContent>
@@ -2492,12 +2490,12 @@
           <w:sz w:val="28"/>
         </w:rPr>
       </w:pPr>
-      <w:bookmarkStart w:id="3" w:name="_Toc402947856"/>
+      <w:bookmarkStart w:id="2" w:name="_Toc402947856"/>
       <w:r>
         <w:lastRenderedPageBreak/>
         <w:t>H1 Use cases</w:t>
       </w:r>
-      <w:bookmarkEnd w:id="3"/>
+      <w:bookmarkEnd w:id="2"/>
     </w:p>
     <w:p>
       <w:pPr>
@@ -2516,50 +2514,44 @@
           <w:sz w:val="32"/>
         </w:rPr>
       </w:pPr>
-      <w:bookmarkStart w:id="4" w:name="h.2v0fu0p9tjti" w:colFirst="0" w:colLast="0"/>
-      <w:bookmarkStart w:id="5" w:name="_Toc402947857"/>
-      <w:bookmarkEnd w:id="4"/>
+      <w:bookmarkStart w:id="3" w:name="h.2v0fu0p9tjti" w:colFirst="0" w:colLast="0"/>
+      <w:bookmarkStart w:id="4" w:name="_Toc402947857"/>
+      <w:bookmarkEnd w:id="3"/>
       <w:proofErr w:type="spellStart"/>
       <w:r>
         <w:rPr>
           <w:rFonts w:asciiTheme="minorHAnsi" w:hAnsiTheme="minorHAnsi"/>
           <w:sz w:val="32"/>
         </w:rPr>
-        <w:t>I</w:t>
+        <w:t>Inkopen</w:t>
       </w:r>
+      <w:bookmarkEnd w:id="4"/>
+      <w:proofErr w:type="spellEnd"/>
+    </w:p>
+    <w:p>
+      <w:pPr>
+        <w:rPr>
+          <w:rFonts w:asciiTheme="minorHAnsi" w:hAnsiTheme="minorHAnsi"/>
+          <w:sz w:val="28"/>
+        </w:rPr>
+      </w:pPr>
+    </w:p>
+    <w:p>
+      <w:pPr>
+        <w:rPr>
+          <w:rFonts w:asciiTheme="minorHAnsi" w:hAnsiTheme="minorHAnsi"/>
+          <w:sz w:val="28"/>
+        </w:rPr>
+      </w:pPr>
+    </w:p>
+    <w:p>
+      <w:pPr>
+        <w:pStyle w:val="Geenafstand"/>
+      </w:pPr>
       <w:r>
         <w:rPr>
-          <w:rFonts w:asciiTheme="minorHAnsi" w:hAnsiTheme="minorHAnsi"/>
-          <w:sz w:val="32"/>
-        </w:rPr>
-        <w:t>nkopen</w:t>
-      </w:r>
-      <w:bookmarkEnd w:id="5"/>
-      <w:proofErr w:type="spellEnd"/>
-    </w:p>
-    <w:p>
-      <w:pPr>
-        <w:rPr>
-          <w:rFonts w:asciiTheme="minorHAnsi" w:hAnsiTheme="minorHAnsi"/>
-          <w:sz w:val="28"/>
-        </w:rPr>
-      </w:pPr>
-    </w:p>
-    <w:p>
-      <w:pPr>
-        <w:rPr>
-          <w:rFonts w:asciiTheme="minorHAnsi" w:hAnsiTheme="minorHAnsi"/>
-          <w:sz w:val="28"/>
-        </w:rPr>
-      </w:pPr>
-    </w:p>
-    <w:p>
-      <w:pPr>
-        <w:pStyle w:val="Geenafstand"/>
-      </w:pPr>
-      <w:r>
-        <w:rPr>
           <w:noProof/>
+          <w:lang w:val="nl-NL" w:eastAsia="nl-NL"/>
         </w:rPr>
         <w:drawing>
           <wp:inline distT="114300" distB="114300" distL="114300" distR="114300" wp14:anchorId="2429F4A5" wp14:editId="789B1D1A">
@@ -2575,7 +2567,7 @@
                     <pic:cNvPicPr preferRelativeResize="0"/>
                   </pic:nvPicPr>
                   <pic:blipFill>
-                    <a:blip r:embed="rId5"/>
+                    <a:blip r:embed="rId7"/>
                     <a:srcRect/>
                     <a:stretch>
                       <a:fillRect/>
@@ -2628,12 +2620,6 @@
           <w:insideV w:val="single" w:sz="6" w:space="0" w:color="000000"/>
         </w:tblBorders>
         <w:tblLayout w:type="fixed"/>
-        <w:tblCellMar>
-          <w:top w:w="0" w:type="dxa"/>
-          <w:left w:w="0" w:type="dxa"/>
-          <w:bottom w:w="0" w:type="dxa"/>
-          <w:right w:w="0" w:type="dxa"/>
-        </w:tblCellMar>
         <w:tblLook w:val="0600" w:firstRow="0" w:lastRow="0" w:firstColumn="0" w:lastColumn="0" w:noHBand="1" w:noVBand="1"/>
       </w:tblPr>
       <w:tblGrid>
@@ -2641,14 +2627,6 @@
         <w:gridCol w:w="7005"/>
       </w:tblGrid>
       <w:tr>
-        <w:tblPrEx>
-          <w:tblCellMar>
-            <w:top w:w="0" w:type="dxa"/>
-            <w:left w:w="0" w:type="dxa"/>
-            <w:bottom w:w="0" w:type="dxa"/>
-            <w:right w:w="0" w:type="dxa"/>
-          </w:tblCellMar>
-        </w:tblPrEx>
         <w:tc>
           <w:tcPr>
             <w:tcW w:w="1875" w:type="dxa"/>
@@ -2740,14 +2718,6 @@
         </w:tc>
       </w:tr>
       <w:tr>
-        <w:tblPrEx>
-          <w:tblCellMar>
-            <w:top w:w="0" w:type="dxa"/>
-            <w:left w:w="0" w:type="dxa"/>
-            <w:bottom w:w="0" w:type="dxa"/>
-            <w:right w:w="0" w:type="dxa"/>
-          </w:tblCellMar>
-        </w:tblPrEx>
         <w:tc>
           <w:tcPr>
             <w:tcW w:w="1875" w:type="dxa"/>
@@ -2815,14 +2785,6 @@
         </w:tc>
       </w:tr>
       <w:tr>
-        <w:tblPrEx>
-          <w:tblCellMar>
-            <w:top w:w="0" w:type="dxa"/>
-            <w:left w:w="0" w:type="dxa"/>
-            <w:bottom w:w="0" w:type="dxa"/>
-            <w:right w:w="0" w:type="dxa"/>
-          </w:tblCellMar>
-        </w:tblPrEx>
         <w:tc>
           <w:tcPr>
             <w:tcW w:w="1875" w:type="dxa"/>
@@ -2913,14 +2875,6 @@
         </w:tc>
       </w:tr>
       <w:tr>
-        <w:tblPrEx>
-          <w:tblCellMar>
-            <w:top w:w="0" w:type="dxa"/>
-            <w:left w:w="0" w:type="dxa"/>
-            <w:bottom w:w="0" w:type="dxa"/>
-            <w:right w:w="0" w:type="dxa"/>
-          </w:tblCellMar>
-        </w:tblPrEx>
         <w:tc>
           <w:tcPr>
             <w:tcW w:w="1875" w:type="dxa"/>
@@ -2988,14 +2942,6 @@
         </w:tc>
       </w:tr>
       <w:tr>
-        <w:tblPrEx>
-          <w:tblCellMar>
-            <w:top w:w="0" w:type="dxa"/>
-            <w:left w:w="0" w:type="dxa"/>
-            <w:bottom w:w="0" w:type="dxa"/>
-            <w:right w:w="0" w:type="dxa"/>
-          </w:tblCellMar>
-        </w:tblPrEx>
         <w:tc>
           <w:tcPr>
             <w:tcW w:w="1875" w:type="dxa"/>
@@ -3063,14 +3009,6 @@
         </w:tc>
       </w:tr>
       <w:tr>
-        <w:tblPrEx>
-          <w:tblCellMar>
-            <w:top w:w="0" w:type="dxa"/>
-            <w:left w:w="0" w:type="dxa"/>
-            <w:bottom w:w="0" w:type="dxa"/>
-            <w:right w:w="0" w:type="dxa"/>
-          </w:tblCellMar>
-        </w:tblPrEx>
         <w:tc>
           <w:tcPr>
             <w:tcW w:w="1875" w:type="dxa"/>
@@ -3169,12 +3107,6 @@
           <w:insideV w:val="single" w:sz="6" w:space="0" w:color="000000"/>
         </w:tblBorders>
         <w:tblLayout w:type="fixed"/>
-        <w:tblCellMar>
-          <w:top w:w="0" w:type="dxa"/>
-          <w:left w:w="0" w:type="dxa"/>
-          <w:bottom w:w="0" w:type="dxa"/>
-          <w:right w:w="0" w:type="dxa"/>
-        </w:tblCellMar>
         <w:tblLook w:val="0600" w:firstRow="0" w:lastRow="0" w:firstColumn="0" w:lastColumn="0" w:noHBand="1" w:noVBand="1"/>
       </w:tblPr>
       <w:tblGrid>
@@ -3182,14 +3114,6 @@
         <w:gridCol w:w="7005"/>
       </w:tblGrid>
       <w:tr>
-        <w:tblPrEx>
-          <w:tblCellMar>
-            <w:top w:w="0" w:type="dxa"/>
-            <w:left w:w="0" w:type="dxa"/>
-            <w:bottom w:w="0" w:type="dxa"/>
-            <w:right w:w="0" w:type="dxa"/>
-          </w:tblCellMar>
-        </w:tblPrEx>
         <w:tc>
           <w:tcPr>
             <w:tcW w:w="1875" w:type="dxa"/>
@@ -3272,14 +3196,6 @@
         </w:tc>
       </w:tr>
       <w:tr>
-        <w:tblPrEx>
-          <w:tblCellMar>
-            <w:top w:w="0" w:type="dxa"/>
-            <w:left w:w="0" w:type="dxa"/>
-            <w:bottom w:w="0" w:type="dxa"/>
-            <w:right w:w="0" w:type="dxa"/>
-          </w:tblCellMar>
-        </w:tblPrEx>
         <w:tc>
           <w:tcPr>
             <w:tcW w:w="1875" w:type="dxa"/>
@@ -3347,14 +3263,6 @@
         </w:tc>
       </w:tr>
       <w:tr>
-        <w:tblPrEx>
-          <w:tblCellMar>
-            <w:top w:w="0" w:type="dxa"/>
-            <w:left w:w="0" w:type="dxa"/>
-            <w:bottom w:w="0" w:type="dxa"/>
-            <w:right w:w="0" w:type="dxa"/>
-          </w:tblCellMar>
-        </w:tblPrEx>
         <w:tc>
           <w:tcPr>
             <w:tcW w:w="1875" w:type="dxa"/>
@@ -3422,14 +3330,6 @@
         </w:tc>
       </w:tr>
       <w:tr>
-        <w:tblPrEx>
-          <w:tblCellMar>
-            <w:top w:w="0" w:type="dxa"/>
-            <w:left w:w="0" w:type="dxa"/>
-            <w:bottom w:w="0" w:type="dxa"/>
-            <w:right w:w="0" w:type="dxa"/>
-          </w:tblCellMar>
-        </w:tblPrEx>
         <w:tc>
           <w:tcPr>
             <w:tcW w:w="1875" w:type="dxa"/>
@@ -3497,14 +3397,6 @@
         </w:tc>
       </w:tr>
       <w:tr>
-        <w:tblPrEx>
-          <w:tblCellMar>
-            <w:top w:w="0" w:type="dxa"/>
-            <w:left w:w="0" w:type="dxa"/>
-            <w:bottom w:w="0" w:type="dxa"/>
-            <w:right w:w="0" w:type="dxa"/>
-          </w:tblCellMar>
-        </w:tblPrEx>
         <w:tc>
           <w:tcPr>
             <w:tcW w:w="1875" w:type="dxa"/>
@@ -3572,14 +3464,6 @@
         </w:tc>
       </w:tr>
       <w:tr>
-        <w:tblPrEx>
-          <w:tblCellMar>
-            <w:top w:w="0" w:type="dxa"/>
-            <w:left w:w="0" w:type="dxa"/>
-            <w:bottom w:w="0" w:type="dxa"/>
-            <w:right w:w="0" w:type="dxa"/>
-          </w:tblCellMar>
-        </w:tblPrEx>
         <w:tc>
           <w:tcPr>
             <w:tcW w:w="1875" w:type="dxa"/>
@@ -3678,12 +3562,6 @@
           <w:insideV w:val="single" w:sz="6" w:space="0" w:color="000000"/>
         </w:tblBorders>
         <w:tblLayout w:type="fixed"/>
-        <w:tblCellMar>
-          <w:top w:w="0" w:type="dxa"/>
-          <w:left w:w="0" w:type="dxa"/>
-          <w:bottom w:w="0" w:type="dxa"/>
-          <w:right w:w="0" w:type="dxa"/>
-        </w:tblCellMar>
         <w:tblLook w:val="0600" w:firstRow="0" w:lastRow="0" w:firstColumn="0" w:lastColumn="0" w:noHBand="1" w:noVBand="1"/>
       </w:tblPr>
       <w:tblGrid>
@@ -3691,14 +3569,6 @@
         <w:gridCol w:w="7005"/>
       </w:tblGrid>
       <w:tr>
-        <w:tblPrEx>
-          <w:tblCellMar>
-            <w:top w:w="0" w:type="dxa"/>
-            <w:left w:w="0" w:type="dxa"/>
-            <w:bottom w:w="0" w:type="dxa"/>
-            <w:right w:w="0" w:type="dxa"/>
-          </w:tblCellMar>
-        </w:tblPrEx>
         <w:tc>
           <w:tcPr>
             <w:tcW w:w="1875" w:type="dxa"/>
@@ -3780,14 +3650,6 @@
         </w:tc>
       </w:tr>
       <w:tr>
-        <w:tblPrEx>
-          <w:tblCellMar>
-            <w:top w:w="0" w:type="dxa"/>
-            <w:left w:w="0" w:type="dxa"/>
-            <w:bottom w:w="0" w:type="dxa"/>
-            <w:right w:w="0" w:type="dxa"/>
-          </w:tblCellMar>
-        </w:tblPrEx>
         <w:tc>
           <w:tcPr>
             <w:tcW w:w="1875" w:type="dxa"/>
@@ -3855,14 +3717,6 @@
         </w:tc>
       </w:tr>
       <w:tr>
-        <w:tblPrEx>
-          <w:tblCellMar>
-            <w:top w:w="0" w:type="dxa"/>
-            <w:left w:w="0" w:type="dxa"/>
-            <w:bottom w:w="0" w:type="dxa"/>
-            <w:right w:w="0" w:type="dxa"/>
-          </w:tblCellMar>
-        </w:tblPrEx>
         <w:tc>
           <w:tcPr>
             <w:tcW w:w="1875" w:type="dxa"/>
@@ -3978,14 +3832,6 @@
         </w:tc>
       </w:tr>
       <w:tr>
-        <w:tblPrEx>
-          <w:tblCellMar>
-            <w:top w:w="0" w:type="dxa"/>
-            <w:left w:w="0" w:type="dxa"/>
-            <w:bottom w:w="0" w:type="dxa"/>
-            <w:right w:w="0" w:type="dxa"/>
-          </w:tblCellMar>
-        </w:tblPrEx>
         <w:tc>
           <w:tcPr>
             <w:tcW w:w="1875" w:type="dxa"/>
@@ -4053,14 +3899,6 @@
         </w:tc>
       </w:tr>
       <w:tr>
-        <w:tblPrEx>
-          <w:tblCellMar>
-            <w:top w:w="0" w:type="dxa"/>
-            <w:left w:w="0" w:type="dxa"/>
-            <w:bottom w:w="0" w:type="dxa"/>
-            <w:right w:w="0" w:type="dxa"/>
-          </w:tblCellMar>
-        </w:tblPrEx>
         <w:tc>
           <w:tcPr>
             <w:tcW w:w="1875" w:type="dxa"/>
@@ -4128,14 +3966,6 @@
         </w:tc>
       </w:tr>
       <w:tr>
-        <w:tblPrEx>
-          <w:tblCellMar>
-            <w:top w:w="0" w:type="dxa"/>
-            <w:left w:w="0" w:type="dxa"/>
-            <w:bottom w:w="0" w:type="dxa"/>
-            <w:right w:w="0" w:type="dxa"/>
-          </w:tblCellMar>
-        </w:tblPrEx>
         <w:tc>
           <w:tcPr>
             <w:tcW w:w="1875" w:type="dxa"/>
@@ -4234,12 +4064,6 @@
           <w:insideV w:val="single" w:sz="6" w:space="0" w:color="000000"/>
         </w:tblBorders>
         <w:tblLayout w:type="fixed"/>
-        <w:tblCellMar>
-          <w:top w:w="0" w:type="dxa"/>
-          <w:left w:w="0" w:type="dxa"/>
-          <w:bottom w:w="0" w:type="dxa"/>
-          <w:right w:w="0" w:type="dxa"/>
-        </w:tblCellMar>
         <w:tblLook w:val="0600" w:firstRow="0" w:lastRow="0" w:firstColumn="0" w:lastColumn="0" w:noHBand="1" w:noVBand="1"/>
       </w:tblPr>
       <w:tblGrid>
@@ -4247,14 +4071,6 @@
         <w:gridCol w:w="7005"/>
       </w:tblGrid>
       <w:tr>
-        <w:tblPrEx>
-          <w:tblCellMar>
-            <w:top w:w="0" w:type="dxa"/>
-            <w:left w:w="0" w:type="dxa"/>
-            <w:bottom w:w="0" w:type="dxa"/>
-            <w:right w:w="0" w:type="dxa"/>
-          </w:tblCellMar>
-        </w:tblPrEx>
         <w:tc>
           <w:tcPr>
             <w:tcW w:w="1875" w:type="dxa"/>
@@ -4336,14 +4152,6 @@
         </w:tc>
       </w:tr>
       <w:tr>
-        <w:tblPrEx>
-          <w:tblCellMar>
-            <w:top w:w="0" w:type="dxa"/>
-            <w:left w:w="0" w:type="dxa"/>
-            <w:bottom w:w="0" w:type="dxa"/>
-            <w:right w:w="0" w:type="dxa"/>
-          </w:tblCellMar>
-        </w:tblPrEx>
         <w:tc>
           <w:tcPr>
             <w:tcW w:w="1875" w:type="dxa"/>
@@ -4411,14 +4219,6 @@
         </w:tc>
       </w:tr>
       <w:tr>
-        <w:tblPrEx>
-          <w:tblCellMar>
-            <w:top w:w="0" w:type="dxa"/>
-            <w:left w:w="0" w:type="dxa"/>
-            <w:bottom w:w="0" w:type="dxa"/>
-            <w:right w:w="0" w:type="dxa"/>
-          </w:tblCellMar>
-        </w:tblPrEx>
         <w:tc>
           <w:tcPr>
             <w:tcW w:w="1875" w:type="dxa"/>
@@ -4509,14 +4309,6 @@
         </w:tc>
       </w:tr>
       <w:tr>
-        <w:tblPrEx>
-          <w:tblCellMar>
-            <w:top w:w="0" w:type="dxa"/>
-            <w:left w:w="0" w:type="dxa"/>
-            <w:bottom w:w="0" w:type="dxa"/>
-            <w:right w:w="0" w:type="dxa"/>
-          </w:tblCellMar>
-        </w:tblPrEx>
         <w:tc>
           <w:tcPr>
             <w:tcW w:w="1875" w:type="dxa"/>
@@ -4584,14 +4376,6 @@
         </w:tc>
       </w:tr>
       <w:tr>
-        <w:tblPrEx>
-          <w:tblCellMar>
-            <w:top w:w="0" w:type="dxa"/>
-            <w:left w:w="0" w:type="dxa"/>
-            <w:bottom w:w="0" w:type="dxa"/>
-            <w:right w:w="0" w:type="dxa"/>
-          </w:tblCellMar>
-        </w:tblPrEx>
         <w:tc>
           <w:tcPr>
             <w:tcW w:w="1875" w:type="dxa"/>
@@ -4659,14 +4443,6 @@
         </w:tc>
       </w:tr>
       <w:tr>
-        <w:tblPrEx>
-          <w:tblCellMar>
-            <w:top w:w="0" w:type="dxa"/>
-            <w:left w:w="0" w:type="dxa"/>
-            <w:bottom w:w="0" w:type="dxa"/>
-            <w:right w:w="0" w:type="dxa"/>
-          </w:tblCellMar>
-        </w:tblPrEx>
         <w:tc>
           <w:tcPr>
             <w:tcW w:w="1875" w:type="dxa"/>
@@ -4785,12 +4561,6 @@
           <w:insideV w:val="single" w:sz="6" w:space="0" w:color="000000"/>
         </w:tblBorders>
         <w:tblLayout w:type="fixed"/>
-        <w:tblCellMar>
-          <w:top w:w="0" w:type="dxa"/>
-          <w:left w:w="0" w:type="dxa"/>
-          <w:bottom w:w="0" w:type="dxa"/>
-          <w:right w:w="0" w:type="dxa"/>
-        </w:tblCellMar>
         <w:tblLook w:val="0600" w:firstRow="0" w:lastRow="0" w:firstColumn="0" w:lastColumn="0" w:noHBand="1" w:noVBand="1"/>
       </w:tblPr>
       <w:tblGrid>
@@ -4798,14 +4568,6 @@
         <w:gridCol w:w="7005"/>
       </w:tblGrid>
       <w:tr>
-        <w:tblPrEx>
-          <w:tblCellMar>
-            <w:top w:w="0" w:type="dxa"/>
-            <w:left w:w="0" w:type="dxa"/>
-            <w:bottom w:w="0" w:type="dxa"/>
-            <w:right w:w="0" w:type="dxa"/>
-          </w:tblCellMar>
-        </w:tblPrEx>
         <w:tc>
           <w:tcPr>
             <w:tcW w:w="1875" w:type="dxa"/>
@@ -4915,14 +4677,6 @@
         </w:tc>
       </w:tr>
       <w:tr>
-        <w:tblPrEx>
-          <w:tblCellMar>
-            <w:top w:w="0" w:type="dxa"/>
-            <w:left w:w="0" w:type="dxa"/>
-            <w:bottom w:w="0" w:type="dxa"/>
-            <w:right w:w="0" w:type="dxa"/>
-          </w:tblCellMar>
-        </w:tblPrEx>
         <w:tc>
           <w:tcPr>
             <w:tcW w:w="1875" w:type="dxa"/>
@@ -4991,14 +4745,6 @@
         </w:tc>
       </w:tr>
       <w:tr>
-        <w:tblPrEx>
-          <w:tblCellMar>
-            <w:top w:w="0" w:type="dxa"/>
-            <w:left w:w="0" w:type="dxa"/>
-            <w:bottom w:w="0" w:type="dxa"/>
-            <w:right w:w="0" w:type="dxa"/>
-          </w:tblCellMar>
-        </w:tblPrEx>
         <w:tc>
           <w:tcPr>
             <w:tcW w:w="1875" w:type="dxa"/>
@@ -5066,14 +4812,6 @@
         </w:tc>
       </w:tr>
       <w:tr>
-        <w:tblPrEx>
-          <w:tblCellMar>
-            <w:top w:w="0" w:type="dxa"/>
-            <w:left w:w="0" w:type="dxa"/>
-            <w:bottom w:w="0" w:type="dxa"/>
-            <w:right w:w="0" w:type="dxa"/>
-          </w:tblCellMar>
-        </w:tblPrEx>
         <w:tc>
           <w:tcPr>
             <w:tcW w:w="1875" w:type="dxa"/>
@@ -5135,15 +4873,7 @@
                 <w:sz w:val="24"/>
                 <w:lang w:val="nl-NL"/>
               </w:rPr>
-              <w:t>de medewerkers van de keuken controleren aan de hand van de pakbon of het geleverde klopt met de geplaatste inkooporder. Deze gegevens zijn terug te vinden op het systeem dat zich in de keuken bevindt. Er wordt natuurlijk wel gecontroleerd of</w:t>
-            </w:r>
-            <w:r>
-              <w:rPr>
-                <w:rFonts w:asciiTheme="minorHAnsi" w:hAnsiTheme="minorHAnsi"/>
-                <w:sz w:val="24"/>
-                <w:lang w:val="nl-NL"/>
-              </w:rPr>
-              <w:t xml:space="preserve"> de versproducten aan de gestelde HACCP-eisen voldoen,</w:t>
+              <w:t>de medewerkers van de keuken controleren aan de hand van de pakbon of het geleverde klopt met de geplaatste inkooporder. Deze gegevens zijn terug te vinden op het systeem dat zich in de keuken bevindt. Er wordt natuurlijk wel gecontroleerd of de versproducten aan de gestelde HACCP-eisen voldoen,</w:t>
             </w:r>
           </w:p>
           <w:p>
@@ -5166,14 +4896,6 @@
         </w:tc>
       </w:tr>
       <w:tr>
-        <w:tblPrEx>
-          <w:tblCellMar>
-            <w:top w:w="0" w:type="dxa"/>
-            <w:left w:w="0" w:type="dxa"/>
-            <w:bottom w:w="0" w:type="dxa"/>
-            <w:right w:w="0" w:type="dxa"/>
-          </w:tblCellMar>
-        </w:tblPrEx>
         <w:tc>
           <w:tcPr>
             <w:tcW w:w="1875" w:type="dxa"/>
@@ -5241,14 +4963,6 @@
         </w:tc>
       </w:tr>
       <w:tr>
-        <w:tblPrEx>
-          <w:tblCellMar>
-            <w:top w:w="0" w:type="dxa"/>
-            <w:left w:w="0" w:type="dxa"/>
-            <w:bottom w:w="0" w:type="dxa"/>
-            <w:right w:w="0" w:type="dxa"/>
-          </w:tblCellMar>
-        </w:tblPrEx>
         <w:tc>
           <w:tcPr>
             <w:tcW w:w="1875" w:type="dxa"/>
@@ -5347,12 +5061,6 @@
           <w:insideV w:val="single" w:sz="6" w:space="0" w:color="000000"/>
         </w:tblBorders>
         <w:tblLayout w:type="fixed"/>
-        <w:tblCellMar>
-          <w:top w:w="0" w:type="dxa"/>
-          <w:left w:w="0" w:type="dxa"/>
-          <w:bottom w:w="0" w:type="dxa"/>
-          <w:right w:w="0" w:type="dxa"/>
-        </w:tblCellMar>
         <w:tblLook w:val="0600" w:firstRow="0" w:lastRow="0" w:firstColumn="0" w:lastColumn="0" w:noHBand="1" w:noVBand="1"/>
       </w:tblPr>
       <w:tblGrid>
@@ -5360,14 +5068,6 @@
         <w:gridCol w:w="7005"/>
       </w:tblGrid>
       <w:tr>
-        <w:tblPrEx>
-          <w:tblCellMar>
-            <w:top w:w="0" w:type="dxa"/>
-            <w:left w:w="0" w:type="dxa"/>
-            <w:bottom w:w="0" w:type="dxa"/>
-            <w:right w:w="0" w:type="dxa"/>
-          </w:tblCellMar>
-        </w:tblPrEx>
         <w:tc>
           <w:tcPr>
             <w:tcW w:w="1875" w:type="dxa"/>
@@ -5449,14 +5149,6 @@
         </w:tc>
       </w:tr>
       <w:tr>
-        <w:tblPrEx>
-          <w:tblCellMar>
-            <w:top w:w="0" w:type="dxa"/>
-            <w:left w:w="0" w:type="dxa"/>
-            <w:bottom w:w="0" w:type="dxa"/>
-            <w:right w:w="0" w:type="dxa"/>
-          </w:tblCellMar>
-        </w:tblPrEx>
         <w:tc>
           <w:tcPr>
             <w:tcW w:w="1875" w:type="dxa"/>
@@ -5524,14 +5216,6 @@
         </w:tc>
       </w:tr>
       <w:tr>
-        <w:tblPrEx>
-          <w:tblCellMar>
-            <w:top w:w="0" w:type="dxa"/>
-            <w:left w:w="0" w:type="dxa"/>
-            <w:bottom w:w="0" w:type="dxa"/>
-            <w:right w:w="0" w:type="dxa"/>
-          </w:tblCellMar>
-        </w:tblPrEx>
         <w:tc>
           <w:tcPr>
             <w:tcW w:w="1875" w:type="dxa"/>
@@ -5631,14 +5315,6 @@
         </w:tc>
       </w:tr>
       <w:tr>
-        <w:tblPrEx>
-          <w:tblCellMar>
-            <w:top w:w="0" w:type="dxa"/>
-            <w:left w:w="0" w:type="dxa"/>
-            <w:bottom w:w="0" w:type="dxa"/>
-            <w:right w:w="0" w:type="dxa"/>
-          </w:tblCellMar>
-        </w:tblPrEx>
         <w:tc>
           <w:tcPr>
             <w:tcW w:w="1875" w:type="dxa"/>
@@ -5706,14 +5382,6 @@
         </w:tc>
       </w:tr>
       <w:tr>
-        <w:tblPrEx>
-          <w:tblCellMar>
-            <w:top w:w="0" w:type="dxa"/>
-            <w:left w:w="0" w:type="dxa"/>
-            <w:bottom w:w="0" w:type="dxa"/>
-            <w:right w:w="0" w:type="dxa"/>
-          </w:tblCellMar>
-        </w:tblPrEx>
         <w:tc>
           <w:tcPr>
             <w:tcW w:w="1875" w:type="dxa"/>
@@ -5781,14 +5449,6 @@
         </w:tc>
       </w:tr>
       <w:tr>
-        <w:tblPrEx>
-          <w:tblCellMar>
-            <w:top w:w="0" w:type="dxa"/>
-            <w:left w:w="0" w:type="dxa"/>
-            <w:bottom w:w="0" w:type="dxa"/>
-            <w:right w:w="0" w:type="dxa"/>
-          </w:tblCellMar>
-        </w:tblPrEx>
         <w:tc>
           <w:tcPr>
             <w:tcW w:w="1875" w:type="dxa"/>
@@ -5914,12 +5574,6 @@
           <w:insideV w:val="single" w:sz="6" w:space="0" w:color="000000"/>
         </w:tblBorders>
         <w:tblLayout w:type="fixed"/>
-        <w:tblCellMar>
-          <w:top w:w="0" w:type="dxa"/>
-          <w:left w:w="0" w:type="dxa"/>
-          <w:bottom w:w="0" w:type="dxa"/>
-          <w:right w:w="0" w:type="dxa"/>
-        </w:tblCellMar>
         <w:tblLook w:val="0600" w:firstRow="0" w:lastRow="0" w:firstColumn="0" w:lastColumn="0" w:noHBand="1" w:noVBand="1"/>
       </w:tblPr>
       <w:tblGrid>
@@ -5927,14 +5581,6 @@
         <w:gridCol w:w="7005"/>
       </w:tblGrid>
       <w:tr>
-        <w:tblPrEx>
-          <w:tblCellMar>
-            <w:top w:w="0" w:type="dxa"/>
-            <w:left w:w="0" w:type="dxa"/>
-            <w:bottom w:w="0" w:type="dxa"/>
-            <w:right w:w="0" w:type="dxa"/>
-          </w:tblCellMar>
-        </w:tblPrEx>
         <w:tc>
           <w:tcPr>
             <w:tcW w:w="1875" w:type="dxa"/>
@@ -6017,14 +5663,6 @@
         </w:tc>
       </w:tr>
       <w:tr>
-        <w:tblPrEx>
-          <w:tblCellMar>
-            <w:top w:w="0" w:type="dxa"/>
-            <w:left w:w="0" w:type="dxa"/>
-            <w:bottom w:w="0" w:type="dxa"/>
-            <w:right w:w="0" w:type="dxa"/>
-          </w:tblCellMar>
-        </w:tblPrEx>
         <w:tc>
           <w:tcPr>
             <w:tcW w:w="1875" w:type="dxa"/>
@@ -6092,14 +5730,6 @@
         </w:tc>
       </w:tr>
       <w:tr>
-        <w:tblPrEx>
-          <w:tblCellMar>
-            <w:top w:w="0" w:type="dxa"/>
-            <w:left w:w="0" w:type="dxa"/>
-            <w:bottom w:w="0" w:type="dxa"/>
-            <w:right w:w="0" w:type="dxa"/>
-          </w:tblCellMar>
-        </w:tblPrEx>
         <w:tc>
           <w:tcPr>
             <w:tcW w:w="1875" w:type="dxa"/>
@@ -6190,14 +5820,6 @@
         </w:tc>
       </w:tr>
       <w:tr>
-        <w:tblPrEx>
-          <w:tblCellMar>
-            <w:top w:w="0" w:type="dxa"/>
-            <w:left w:w="0" w:type="dxa"/>
-            <w:bottom w:w="0" w:type="dxa"/>
-            <w:right w:w="0" w:type="dxa"/>
-          </w:tblCellMar>
-        </w:tblPrEx>
         <w:tc>
           <w:tcPr>
             <w:tcW w:w="1875" w:type="dxa"/>
@@ -6265,14 +5887,6 @@
         </w:tc>
       </w:tr>
       <w:tr>
-        <w:tblPrEx>
-          <w:tblCellMar>
-            <w:top w:w="0" w:type="dxa"/>
-            <w:left w:w="0" w:type="dxa"/>
-            <w:bottom w:w="0" w:type="dxa"/>
-            <w:right w:w="0" w:type="dxa"/>
-          </w:tblCellMar>
-        </w:tblPrEx>
         <w:tc>
           <w:tcPr>
             <w:tcW w:w="1875" w:type="dxa"/>
@@ -6340,14 +5954,6 @@
         </w:tc>
       </w:tr>
       <w:tr>
-        <w:tblPrEx>
-          <w:tblCellMar>
-            <w:top w:w="0" w:type="dxa"/>
-            <w:left w:w="0" w:type="dxa"/>
-            <w:bottom w:w="0" w:type="dxa"/>
-            <w:right w:w="0" w:type="dxa"/>
-          </w:tblCellMar>
-        </w:tblPrEx>
         <w:tc>
           <w:tcPr>
             <w:tcW w:w="1875" w:type="dxa"/>
@@ -6450,12 +6056,6 @@
           <w:insideV w:val="single" w:sz="6" w:space="0" w:color="000000"/>
         </w:tblBorders>
         <w:tblLayout w:type="fixed"/>
-        <w:tblCellMar>
-          <w:top w:w="0" w:type="dxa"/>
-          <w:left w:w="0" w:type="dxa"/>
-          <w:bottom w:w="0" w:type="dxa"/>
-          <w:right w:w="0" w:type="dxa"/>
-        </w:tblCellMar>
         <w:tblLook w:val="0600" w:firstRow="0" w:lastRow="0" w:firstColumn="0" w:lastColumn="0" w:noHBand="1" w:noVBand="1"/>
       </w:tblPr>
       <w:tblGrid>
@@ -6463,14 +6063,6 @@
         <w:gridCol w:w="7005"/>
       </w:tblGrid>
       <w:tr>
-        <w:tblPrEx>
-          <w:tblCellMar>
-            <w:top w:w="0" w:type="dxa"/>
-            <w:left w:w="0" w:type="dxa"/>
-            <w:bottom w:w="0" w:type="dxa"/>
-            <w:right w:w="0" w:type="dxa"/>
-          </w:tblCellMar>
-        </w:tblPrEx>
         <w:tc>
           <w:tcPr>
             <w:tcW w:w="1875" w:type="dxa"/>
@@ -6562,14 +6154,6 @@
         </w:tc>
       </w:tr>
       <w:tr>
-        <w:tblPrEx>
-          <w:tblCellMar>
-            <w:top w:w="0" w:type="dxa"/>
-            <w:left w:w="0" w:type="dxa"/>
-            <w:bottom w:w="0" w:type="dxa"/>
-            <w:right w:w="0" w:type="dxa"/>
-          </w:tblCellMar>
-        </w:tblPrEx>
         <w:tc>
           <w:tcPr>
             <w:tcW w:w="1875" w:type="dxa"/>
@@ -6653,14 +6237,6 @@
         </w:tc>
       </w:tr>
       <w:tr>
-        <w:tblPrEx>
-          <w:tblCellMar>
-            <w:top w:w="0" w:type="dxa"/>
-            <w:left w:w="0" w:type="dxa"/>
-            <w:bottom w:w="0" w:type="dxa"/>
-            <w:right w:w="0" w:type="dxa"/>
-          </w:tblCellMar>
-        </w:tblPrEx>
         <w:tc>
           <w:tcPr>
             <w:tcW w:w="1875" w:type="dxa"/>
@@ -6760,14 +6336,6 @@
         </w:tc>
       </w:tr>
       <w:tr>
-        <w:tblPrEx>
-          <w:tblCellMar>
-            <w:top w:w="0" w:type="dxa"/>
-            <w:left w:w="0" w:type="dxa"/>
-            <w:bottom w:w="0" w:type="dxa"/>
-            <w:right w:w="0" w:type="dxa"/>
-          </w:tblCellMar>
-        </w:tblPrEx>
         <w:tc>
           <w:tcPr>
             <w:tcW w:w="1875" w:type="dxa"/>
@@ -6835,14 +6403,6 @@
         </w:tc>
       </w:tr>
       <w:tr>
-        <w:tblPrEx>
-          <w:tblCellMar>
-            <w:top w:w="0" w:type="dxa"/>
-            <w:left w:w="0" w:type="dxa"/>
-            <w:bottom w:w="0" w:type="dxa"/>
-            <w:right w:w="0" w:type="dxa"/>
-          </w:tblCellMar>
-        </w:tblPrEx>
         <w:tc>
           <w:tcPr>
             <w:tcW w:w="1875" w:type="dxa"/>
@@ -6910,14 +6470,6 @@
         </w:tc>
       </w:tr>
       <w:tr>
-        <w:tblPrEx>
-          <w:tblCellMar>
-            <w:top w:w="0" w:type="dxa"/>
-            <w:left w:w="0" w:type="dxa"/>
-            <w:bottom w:w="0" w:type="dxa"/>
-            <w:right w:w="0" w:type="dxa"/>
-          </w:tblCellMar>
-        </w:tblPrEx>
         <w:tc>
           <w:tcPr>
             <w:tcW w:w="1875" w:type="dxa"/>
@@ -7037,12 +6589,6 @@
           <w:insideV w:val="single" w:sz="6" w:space="0" w:color="000000"/>
         </w:tblBorders>
         <w:tblLayout w:type="fixed"/>
-        <w:tblCellMar>
-          <w:top w:w="0" w:type="dxa"/>
-          <w:left w:w="0" w:type="dxa"/>
-          <w:bottom w:w="0" w:type="dxa"/>
-          <w:right w:w="0" w:type="dxa"/>
-        </w:tblCellMar>
         <w:tblLook w:val="0600" w:firstRow="0" w:lastRow="0" w:firstColumn="0" w:lastColumn="0" w:noHBand="1" w:noVBand="1"/>
       </w:tblPr>
       <w:tblGrid>
@@ -7050,14 +6596,6 @@
         <w:gridCol w:w="7005"/>
       </w:tblGrid>
       <w:tr>
-        <w:tblPrEx>
-          <w:tblCellMar>
-            <w:top w:w="0" w:type="dxa"/>
-            <w:left w:w="0" w:type="dxa"/>
-            <w:bottom w:w="0" w:type="dxa"/>
-            <w:right w:w="0" w:type="dxa"/>
-          </w:tblCellMar>
-        </w:tblPrEx>
         <w:tc>
           <w:tcPr>
             <w:tcW w:w="1875" w:type="dxa"/>
@@ -7139,14 +6677,6 @@
         </w:tc>
       </w:tr>
       <w:tr>
-        <w:tblPrEx>
-          <w:tblCellMar>
-            <w:top w:w="0" w:type="dxa"/>
-            <w:left w:w="0" w:type="dxa"/>
-            <w:bottom w:w="0" w:type="dxa"/>
-            <w:right w:w="0" w:type="dxa"/>
-          </w:tblCellMar>
-        </w:tblPrEx>
         <w:tc>
           <w:tcPr>
             <w:tcW w:w="1875" w:type="dxa"/>
@@ -7230,14 +6760,6 @@
         </w:tc>
       </w:tr>
       <w:tr>
-        <w:tblPrEx>
-          <w:tblCellMar>
-            <w:top w:w="0" w:type="dxa"/>
-            <w:left w:w="0" w:type="dxa"/>
-            <w:bottom w:w="0" w:type="dxa"/>
-            <w:right w:w="0" w:type="dxa"/>
-          </w:tblCellMar>
-        </w:tblPrEx>
         <w:tc>
           <w:tcPr>
             <w:tcW w:w="1875" w:type="dxa"/>
@@ -7312,14 +6834,6 @@
         </w:tc>
       </w:tr>
       <w:tr>
-        <w:tblPrEx>
-          <w:tblCellMar>
-            <w:top w:w="0" w:type="dxa"/>
-            <w:left w:w="0" w:type="dxa"/>
-            <w:bottom w:w="0" w:type="dxa"/>
-            <w:right w:w="0" w:type="dxa"/>
-          </w:tblCellMar>
-        </w:tblPrEx>
         <w:tc>
           <w:tcPr>
             <w:tcW w:w="1875" w:type="dxa"/>
@@ -7404,14 +6918,6 @@
         </w:tc>
       </w:tr>
       <w:tr>
-        <w:tblPrEx>
-          <w:tblCellMar>
-            <w:top w:w="0" w:type="dxa"/>
-            <w:left w:w="0" w:type="dxa"/>
-            <w:bottom w:w="0" w:type="dxa"/>
-            <w:right w:w="0" w:type="dxa"/>
-          </w:tblCellMar>
-        </w:tblPrEx>
         <w:tc>
           <w:tcPr>
             <w:tcW w:w="1875" w:type="dxa"/>
@@ -7479,14 +6985,6 @@
         </w:tc>
       </w:tr>
       <w:tr>
-        <w:tblPrEx>
-          <w:tblCellMar>
-            <w:top w:w="0" w:type="dxa"/>
-            <w:left w:w="0" w:type="dxa"/>
-            <w:bottom w:w="0" w:type="dxa"/>
-            <w:right w:w="0" w:type="dxa"/>
-          </w:tblCellMar>
-        </w:tblPrEx>
         <w:tc>
           <w:tcPr>
             <w:tcW w:w="1875" w:type="dxa"/>
@@ -7568,12 +7066,6 @@
           <w:insideV w:val="single" w:sz="6" w:space="0" w:color="000000"/>
         </w:tblBorders>
         <w:tblLayout w:type="fixed"/>
-        <w:tblCellMar>
-          <w:top w:w="0" w:type="dxa"/>
-          <w:left w:w="0" w:type="dxa"/>
-          <w:bottom w:w="0" w:type="dxa"/>
-          <w:right w:w="0" w:type="dxa"/>
-        </w:tblCellMar>
         <w:tblLook w:val="0600" w:firstRow="0" w:lastRow="0" w:firstColumn="0" w:lastColumn="0" w:noHBand="1" w:noVBand="1"/>
       </w:tblPr>
       <w:tblGrid>
@@ -7581,14 +7073,6 @@
         <w:gridCol w:w="7005"/>
       </w:tblGrid>
       <w:tr>
-        <w:tblPrEx>
-          <w:tblCellMar>
-            <w:top w:w="0" w:type="dxa"/>
-            <w:left w:w="0" w:type="dxa"/>
-            <w:bottom w:w="0" w:type="dxa"/>
-            <w:right w:w="0" w:type="dxa"/>
-          </w:tblCellMar>
-        </w:tblPrEx>
         <w:tc>
           <w:tcPr>
             <w:tcW w:w="1875" w:type="dxa"/>
@@ -7689,14 +7173,6 @@
         </w:tc>
       </w:tr>
       <w:tr>
-        <w:tblPrEx>
-          <w:tblCellMar>
-            <w:top w:w="0" w:type="dxa"/>
-            <w:left w:w="0" w:type="dxa"/>
-            <w:bottom w:w="0" w:type="dxa"/>
-            <w:right w:w="0" w:type="dxa"/>
-          </w:tblCellMar>
-        </w:tblPrEx>
         <w:tc>
           <w:tcPr>
             <w:tcW w:w="1875" w:type="dxa"/>
@@ -7780,14 +7256,6 @@
         </w:tc>
       </w:tr>
       <w:tr>
-        <w:tblPrEx>
-          <w:tblCellMar>
-            <w:top w:w="0" w:type="dxa"/>
-            <w:left w:w="0" w:type="dxa"/>
-            <w:bottom w:w="0" w:type="dxa"/>
-            <w:right w:w="0" w:type="dxa"/>
-          </w:tblCellMar>
-        </w:tblPrEx>
         <w:tc>
           <w:tcPr>
             <w:tcW w:w="1875" w:type="dxa"/>
@@ -7894,14 +7362,6 @@
         </w:tc>
       </w:tr>
       <w:tr>
-        <w:tblPrEx>
-          <w:tblCellMar>
-            <w:top w:w="0" w:type="dxa"/>
-            <w:left w:w="0" w:type="dxa"/>
-            <w:bottom w:w="0" w:type="dxa"/>
-            <w:right w:w="0" w:type="dxa"/>
-          </w:tblCellMar>
-        </w:tblPrEx>
         <w:tc>
           <w:tcPr>
             <w:tcW w:w="1875" w:type="dxa"/>
@@ -7969,14 +7429,6 @@
         </w:tc>
       </w:tr>
       <w:tr>
-        <w:tblPrEx>
-          <w:tblCellMar>
-            <w:top w:w="0" w:type="dxa"/>
-            <w:left w:w="0" w:type="dxa"/>
-            <w:bottom w:w="0" w:type="dxa"/>
-            <w:right w:w="0" w:type="dxa"/>
-          </w:tblCellMar>
-        </w:tblPrEx>
         <w:tc>
           <w:tcPr>
             <w:tcW w:w="1875" w:type="dxa"/>
@@ -8044,14 +7496,6 @@
         </w:tc>
       </w:tr>
       <w:tr>
-        <w:tblPrEx>
-          <w:tblCellMar>
-            <w:top w:w="0" w:type="dxa"/>
-            <w:left w:w="0" w:type="dxa"/>
-            <w:bottom w:w="0" w:type="dxa"/>
-            <w:right w:w="0" w:type="dxa"/>
-          </w:tblCellMar>
-        </w:tblPrEx>
         <w:tc>
           <w:tcPr>
             <w:tcW w:w="1875" w:type="dxa"/>
@@ -8164,12 +7608,6 @@
           <w:insideV w:val="single" w:sz="6" w:space="0" w:color="000000"/>
         </w:tblBorders>
         <w:tblLayout w:type="fixed"/>
-        <w:tblCellMar>
-          <w:top w:w="0" w:type="dxa"/>
-          <w:left w:w="0" w:type="dxa"/>
-          <w:bottom w:w="0" w:type="dxa"/>
-          <w:right w:w="0" w:type="dxa"/>
-        </w:tblCellMar>
         <w:tblLook w:val="0600" w:firstRow="0" w:lastRow="0" w:firstColumn="0" w:lastColumn="0" w:noHBand="1" w:noVBand="1"/>
       </w:tblPr>
       <w:tblGrid>
@@ -8177,14 +7615,6 @@
         <w:gridCol w:w="7005"/>
       </w:tblGrid>
       <w:tr>
-        <w:tblPrEx>
-          <w:tblCellMar>
-            <w:top w:w="0" w:type="dxa"/>
-            <w:left w:w="0" w:type="dxa"/>
-            <w:bottom w:w="0" w:type="dxa"/>
-            <w:right w:w="0" w:type="dxa"/>
-          </w:tblCellMar>
-        </w:tblPrEx>
         <w:tc>
           <w:tcPr>
             <w:tcW w:w="1875" w:type="dxa"/>
@@ -8284,14 +7714,6 @@
         </w:tc>
       </w:tr>
       <w:tr>
-        <w:tblPrEx>
-          <w:tblCellMar>
-            <w:top w:w="0" w:type="dxa"/>
-            <w:left w:w="0" w:type="dxa"/>
-            <w:bottom w:w="0" w:type="dxa"/>
-            <w:right w:w="0" w:type="dxa"/>
-          </w:tblCellMar>
-        </w:tblPrEx>
         <w:tc>
           <w:tcPr>
             <w:tcW w:w="1875" w:type="dxa"/>
@@ -8375,14 +7797,6 @@
         </w:tc>
       </w:tr>
       <w:tr>
-        <w:tblPrEx>
-          <w:tblCellMar>
-            <w:top w:w="0" w:type="dxa"/>
-            <w:left w:w="0" w:type="dxa"/>
-            <w:bottom w:w="0" w:type="dxa"/>
-            <w:right w:w="0" w:type="dxa"/>
-          </w:tblCellMar>
-        </w:tblPrEx>
         <w:tc>
           <w:tcPr>
             <w:tcW w:w="1875" w:type="dxa"/>
@@ -8450,14 +7864,6 @@
         </w:tc>
       </w:tr>
       <w:tr>
-        <w:tblPrEx>
-          <w:tblCellMar>
-            <w:top w:w="0" w:type="dxa"/>
-            <w:left w:w="0" w:type="dxa"/>
-            <w:bottom w:w="0" w:type="dxa"/>
-            <w:right w:w="0" w:type="dxa"/>
-          </w:tblCellMar>
-        </w:tblPrEx>
         <w:tc>
           <w:tcPr>
             <w:tcW w:w="1875" w:type="dxa"/>
@@ -8542,14 +7948,6 @@
         </w:tc>
       </w:tr>
       <w:tr>
-        <w:tblPrEx>
-          <w:tblCellMar>
-            <w:top w:w="0" w:type="dxa"/>
-            <w:left w:w="0" w:type="dxa"/>
-            <w:bottom w:w="0" w:type="dxa"/>
-            <w:right w:w="0" w:type="dxa"/>
-          </w:tblCellMar>
-        </w:tblPrEx>
         <w:tc>
           <w:tcPr>
             <w:tcW w:w="1875" w:type="dxa"/>
@@ -8617,14 +8015,6 @@
         </w:tc>
       </w:tr>
       <w:tr>
-        <w:tblPrEx>
-          <w:tblCellMar>
-            <w:top w:w="0" w:type="dxa"/>
-            <w:left w:w="0" w:type="dxa"/>
-            <w:bottom w:w="0" w:type="dxa"/>
-            <w:right w:w="0" w:type="dxa"/>
-          </w:tblCellMar>
-        </w:tblPrEx>
         <w:tc>
           <w:tcPr>
             <w:tcW w:w="1875" w:type="dxa"/>
@@ -8737,12 +8127,6 @@
           <w:insideV w:val="single" w:sz="6" w:space="0" w:color="000000"/>
         </w:tblBorders>
         <w:tblLayout w:type="fixed"/>
-        <w:tblCellMar>
-          <w:top w:w="0" w:type="dxa"/>
-          <w:left w:w="0" w:type="dxa"/>
-          <w:bottom w:w="0" w:type="dxa"/>
-          <w:right w:w="0" w:type="dxa"/>
-        </w:tblCellMar>
         <w:tblLook w:val="0600" w:firstRow="0" w:lastRow="0" w:firstColumn="0" w:lastColumn="0" w:noHBand="1" w:noVBand="1"/>
       </w:tblPr>
       <w:tblGrid>
@@ -8750,14 +8134,6 @@
         <w:gridCol w:w="7005"/>
       </w:tblGrid>
       <w:tr>
-        <w:tblPrEx>
-          <w:tblCellMar>
-            <w:top w:w="0" w:type="dxa"/>
-            <w:left w:w="0" w:type="dxa"/>
-            <w:bottom w:w="0" w:type="dxa"/>
-            <w:right w:w="0" w:type="dxa"/>
-          </w:tblCellMar>
-        </w:tblPrEx>
         <w:tc>
           <w:tcPr>
             <w:tcW w:w="1875" w:type="dxa"/>
@@ -8849,14 +8225,6 @@
         </w:tc>
       </w:tr>
       <w:tr>
-        <w:tblPrEx>
-          <w:tblCellMar>
-            <w:top w:w="0" w:type="dxa"/>
-            <w:left w:w="0" w:type="dxa"/>
-            <w:bottom w:w="0" w:type="dxa"/>
-            <w:right w:w="0" w:type="dxa"/>
-          </w:tblCellMar>
-        </w:tblPrEx>
         <w:tc>
           <w:tcPr>
             <w:tcW w:w="1875" w:type="dxa"/>
@@ -8940,14 +8308,6 @@
         </w:tc>
       </w:tr>
       <w:tr>
-        <w:tblPrEx>
-          <w:tblCellMar>
-            <w:top w:w="0" w:type="dxa"/>
-            <w:left w:w="0" w:type="dxa"/>
-            <w:bottom w:w="0" w:type="dxa"/>
-            <w:right w:w="0" w:type="dxa"/>
-          </w:tblCellMar>
-        </w:tblPrEx>
         <w:tc>
           <w:tcPr>
             <w:tcW w:w="1875" w:type="dxa"/>
@@ -9054,14 +8414,6 @@
         </w:tc>
       </w:tr>
       <w:tr>
-        <w:tblPrEx>
-          <w:tblCellMar>
-            <w:top w:w="0" w:type="dxa"/>
-            <w:left w:w="0" w:type="dxa"/>
-            <w:bottom w:w="0" w:type="dxa"/>
-            <w:right w:w="0" w:type="dxa"/>
-          </w:tblCellMar>
-        </w:tblPrEx>
         <w:tc>
           <w:tcPr>
             <w:tcW w:w="1875" w:type="dxa"/>
@@ -9147,14 +8499,6 @@
         </w:tc>
       </w:tr>
       <w:tr>
-        <w:tblPrEx>
-          <w:tblCellMar>
-            <w:top w:w="0" w:type="dxa"/>
-            <w:left w:w="0" w:type="dxa"/>
-            <w:bottom w:w="0" w:type="dxa"/>
-            <w:right w:w="0" w:type="dxa"/>
-          </w:tblCellMar>
-        </w:tblPrEx>
         <w:tc>
           <w:tcPr>
             <w:tcW w:w="1875" w:type="dxa"/>
@@ -9222,14 +8566,6 @@
         </w:tc>
       </w:tr>
       <w:tr>
-        <w:tblPrEx>
-          <w:tblCellMar>
-            <w:top w:w="0" w:type="dxa"/>
-            <w:left w:w="0" w:type="dxa"/>
-            <w:bottom w:w="0" w:type="dxa"/>
-            <w:right w:w="0" w:type="dxa"/>
-          </w:tblCellMar>
-        </w:tblPrEx>
         <w:tc>
           <w:tcPr>
             <w:tcW w:w="1875" w:type="dxa"/>
@@ -9342,12 +8678,6 @@
           <w:insideV w:val="single" w:sz="6" w:space="0" w:color="000000"/>
         </w:tblBorders>
         <w:tblLayout w:type="fixed"/>
-        <w:tblCellMar>
-          <w:top w:w="0" w:type="dxa"/>
-          <w:left w:w="0" w:type="dxa"/>
-          <w:bottom w:w="0" w:type="dxa"/>
-          <w:right w:w="0" w:type="dxa"/>
-        </w:tblCellMar>
         <w:tblLook w:val="0600" w:firstRow="0" w:lastRow="0" w:firstColumn="0" w:lastColumn="0" w:noHBand="1" w:noVBand="1"/>
       </w:tblPr>
       <w:tblGrid>
@@ -9355,14 +8685,6 @@
         <w:gridCol w:w="7005"/>
       </w:tblGrid>
       <w:tr>
-        <w:tblPrEx>
-          <w:tblCellMar>
-            <w:top w:w="0" w:type="dxa"/>
-            <w:left w:w="0" w:type="dxa"/>
-            <w:bottom w:w="0" w:type="dxa"/>
-            <w:right w:w="0" w:type="dxa"/>
-          </w:tblCellMar>
-        </w:tblPrEx>
         <w:tc>
           <w:tcPr>
             <w:tcW w:w="1875" w:type="dxa"/>
@@ -9491,14 +8813,6 @@
         </w:tc>
       </w:tr>
       <w:tr>
-        <w:tblPrEx>
-          <w:tblCellMar>
-            <w:top w:w="0" w:type="dxa"/>
-            <w:left w:w="0" w:type="dxa"/>
-            <w:bottom w:w="0" w:type="dxa"/>
-            <w:right w:w="0" w:type="dxa"/>
-          </w:tblCellMar>
-        </w:tblPrEx>
         <w:tc>
           <w:tcPr>
             <w:tcW w:w="1875" w:type="dxa"/>
@@ -9582,14 +8896,6 @@
         </w:tc>
       </w:tr>
       <w:tr>
-        <w:tblPrEx>
-          <w:tblCellMar>
-            <w:top w:w="0" w:type="dxa"/>
-            <w:left w:w="0" w:type="dxa"/>
-            <w:bottom w:w="0" w:type="dxa"/>
-            <w:right w:w="0" w:type="dxa"/>
-          </w:tblCellMar>
-        </w:tblPrEx>
         <w:tc>
           <w:tcPr>
             <w:tcW w:w="1875" w:type="dxa"/>
@@ -9657,14 +8963,6 @@
         </w:tc>
       </w:tr>
       <w:tr>
-        <w:tblPrEx>
-          <w:tblCellMar>
-            <w:top w:w="0" w:type="dxa"/>
-            <w:left w:w="0" w:type="dxa"/>
-            <w:bottom w:w="0" w:type="dxa"/>
-            <w:right w:w="0" w:type="dxa"/>
-          </w:tblCellMar>
-        </w:tblPrEx>
         <w:tc>
           <w:tcPr>
             <w:tcW w:w="1875" w:type="dxa"/>
@@ -9760,14 +9058,6 @@
         </w:tc>
       </w:tr>
       <w:tr>
-        <w:tblPrEx>
-          <w:tblCellMar>
-            <w:top w:w="0" w:type="dxa"/>
-            <w:left w:w="0" w:type="dxa"/>
-            <w:bottom w:w="0" w:type="dxa"/>
-            <w:right w:w="0" w:type="dxa"/>
-          </w:tblCellMar>
-        </w:tblPrEx>
         <w:tc>
           <w:tcPr>
             <w:tcW w:w="1875" w:type="dxa"/>
@@ -9835,14 +9125,6 @@
         </w:tc>
       </w:tr>
       <w:tr>
-        <w:tblPrEx>
-          <w:tblCellMar>
-            <w:top w:w="0" w:type="dxa"/>
-            <w:left w:w="0" w:type="dxa"/>
-            <w:bottom w:w="0" w:type="dxa"/>
-            <w:right w:w="0" w:type="dxa"/>
-          </w:tblCellMar>
-        </w:tblPrEx>
         <w:tc>
           <w:tcPr>
             <w:tcW w:w="1875" w:type="dxa"/>
@@ -9991,9 +9273,9 @@
           <w:sz w:val="32"/>
         </w:rPr>
       </w:pPr>
-      <w:bookmarkStart w:id="6" w:name="h.gy2s8z39zau" w:colFirst="0" w:colLast="0"/>
-      <w:bookmarkStart w:id="7" w:name="_Toc402947858"/>
-      <w:bookmarkEnd w:id="6"/>
+      <w:bookmarkStart w:id="5" w:name="h.gy2s8z39zau" w:colFirst="0" w:colLast="0"/>
+      <w:bookmarkStart w:id="6" w:name="_Toc402947858"/>
+      <w:bookmarkEnd w:id="5"/>
       <w:proofErr w:type="spellStart"/>
       <w:r>
         <w:rPr>
@@ -10003,18 +9285,19 @@
         <w:lastRenderedPageBreak/>
         <w:t>Verkopen</w:t>
       </w:r>
+      <w:bookmarkEnd w:id="6"/>
+      <w:proofErr w:type="spellEnd"/>
+    </w:p>
+    <w:p>
+      <w:pPr>
+        <w:pStyle w:val="Geenafstand"/>
+      </w:pPr>
+      <w:bookmarkStart w:id="7" w:name="h.3in8e1wnk2cb" w:colFirst="0" w:colLast="0"/>
       <w:bookmarkEnd w:id="7"/>
-      <w:proofErr w:type="spellEnd"/>
-    </w:p>
-    <w:p>
-      <w:pPr>
-        <w:pStyle w:val="Geenafstand"/>
-      </w:pPr>
-      <w:bookmarkStart w:id="8" w:name="h.3in8e1wnk2cb" w:colFirst="0" w:colLast="0"/>
-      <w:bookmarkEnd w:id="8"/>
       <w:r>
         <w:rPr>
           <w:noProof/>
+          <w:lang w:val="nl-NL" w:eastAsia="nl-NL"/>
         </w:rPr>
         <w:drawing>
           <wp:inline distT="114300" distB="114300" distL="114300" distR="114300" wp14:anchorId="71B8735E" wp14:editId="4C2EBFFA">
@@ -10030,7 +9313,7 @@
                     <pic:cNvPicPr preferRelativeResize="0"/>
                   </pic:nvPicPr>
                   <pic:blipFill>
-                    <a:blip r:embed="rId6"/>
+                    <a:blip r:embed="rId8"/>
                     <a:srcRect/>
                     <a:stretch>
                       <a:fillRect/>
@@ -10075,12 +9358,6 @@
           <w:insideV w:val="single" w:sz="6" w:space="0" w:color="000000"/>
         </w:tblBorders>
         <w:tblLayout w:type="fixed"/>
-        <w:tblCellMar>
-          <w:top w:w="0" w:type="dxa"/>
-          <w:left w:w="0" w:type="dxa"/>
-          <w:bottom w:w="0" w:type="dxa"/>
-          <w:right w:w="0" w:type="dxa"/>
-        </w:tblCellMar>
         <w:tblLook w:val="0600" w:firstRow="0" w:lastRow="0" w:firstColumn="0" w:lastColumn="0" w:noHBand="1" w:noVBand="1"/>
       </w:tblPr>
       <w:tblGrid>
@@ -10088,14 +9365,6 @@
         <w:gridCol w:w="6900"/>
       </w:tblGrid>
       <w:tr>
-        <w:tblPrEx>
-          <w:tblCellMar>
-            <w:top w:w="0" w:type="dxa"/>
-            <w:left w:w="0" w:type="dxa"/>
-            <w:bottom w:w="0" w:type="dxa"/>
-            <w:right w:w="0" w:type="dxa"/>
-          </w:tblCellMar>
-        </w:tblPrEx>
         <w:tc>
           <w:tcPr>
             <w:tcW w:w="1785" w:type="dxa"/>
@@ -10172,14 +9441,6 @@
         </w:tc>
       </w:tr>
       <w:tr>
-        <w:tblPrEx>
-          <w:tblCellMar>
-            <w:top w:w="0" w:type="dxa"/>
-            <w:left w:w="0" w:type="dxa"/>
-            <w:bottom w:w="0" w:type="dxa"/>
-            <w:right w:w="0" w:type="dxa"/>
-          </w:tblCellMar>
-        </w:tblPrEx>
         <w:tc>
           <w:tcPr>
             <w:tcW w:w="1785" w:type="dxa"/>
@@ -10265,14 +9526,6 @@
         </w:tc>
       </w:tr>
       <w:tr>
-        <w:tblPrEx>
-          <w:tblCellMar>
-            <w:top w:w="0" w:type="dxa"/>
-            <w:left w:w="0" w:type="dxa"/>
-            <w:bottom w:w="0" w:type="dxa"/>
-            <w:right w:w="0" w:type="dxa"/>
-          </w:tblCellMar>
-        </w:tblPrEx>
         <w:tc>
           <w:tcPr>
             <w:tcW w:w="1785" w:type="dxa"/>
@@ -10342,14 +9595,6 @@
         </w:tc>
       </w:tr>
       <w:tr>
-        <w:tblPrEx>
-          <w:tblCellMar>
-            <w:top w:w="0" w:type="dxa"/>
-            <w:left w:w="0" w:type="dxa"/>
-            <w:bottom w:w="0" w:type="dxa"/>
-            <w:right w:w="0" w:type="dxa"/>
-          </w:tblCellMar>
-        </w:tblPrEx>
         <w:tc>
           <w:tcPr>
             <w:tcW w:w="1785" w:type="dxa"/>
@@ -10419,14 +9664,6 @@
         </w:tc>
       </w:tr>
       <w:tr>
-        <w:tblPrEx>
-          <w:tblCellMar>
-            <w:top w:w="0" w:type="dxa"/>
-            <w:left w:w="0" w:type="dxa"/>
-            <w:bottom w:w="0" w:type="dxa"/>
-            <w:right w:w="0" w:type="dxa"/>
-          </w:tblCellMar>
-        </w:tblPrEx>
         <w:tc>
           <w:tcPr>
             <w:tcW w:w="1785" w:type="dxa"/>
@@ -10496,14 +9733,6 @@
         </w:tc>
       </w:tr>
       <w:tr>
-        <w:tblPrEx>
-          <w:tblCellMar>
-            <w:top w:w="0" w:type="dxa"/>
-            <w:left w:w="0" w:type="dxa"/>
-            <w:bottom w:w="0" w:type="dxa"/>
-            <w:right w:w="0" w:type="dxa"/>
-          </w:tblCellMar>
-        </w:tblPrEx>
         <w:tc>
           <w:tcPr>
             <w:tcW w:w="1785" w:type="dxa"/>
@@ -10618,12 +9847,6 @@
           <w:insideV w:val="single" w:sz="6" w:space="0" w:color="000000"/>
         </w:tblBorders>
         <w:tblLayout w:type="fixed"/>
-        <w:tblCellMar>
-          <w:top w:w="0" w:type="dxa"/>
-          <w:left w:w="0" w:type="dxa"/>
-          <w:bottom w:w="0" w:type="dxa"/>
-          <w:right w:w="0" w:type="dxa"/>
-        </w:tblCellMar>
         <w:tblLook w:val="0600" w:firstRow="0" w:lastRow="0" w:firstColumn="0" w:lastColumn="0" w:noHBand="1" w:noVBand="1"/>
       </w:tblPr>
       <w:tblGrid>
@@ -10631,14 +9854,6 @@
         <w:gridCol w:w="6900"/>
       </w:tblGrid>
       <w:tr>
-        <w:tblPrEx>
-          <w:tblCellMar>
-            <w:top w:w="0" w:type="dxa"/>
-            <w:left w:w="0" w:type="dxa"/>
-            <w:bottom w:w="0" w:type="dxa"/>
-            <w:right w:w="0" w:type="dxa"/>
-          </w:tblCellMar>
-        </w:tblPrEx>
         <w:tc>
           <w:tcPr>
             <w:tcW w:w="1785" w:type="dxa"/>
@@ -10714,14 +9929,6 @@
         </w:tc>
       </w:tr>
       <w:tr>
-        <w:tblPrEx>
-          <w:tblCellMar>
-            <w:top w:w="0" w:type="dxa"/>
-            <w:left w:w="0" w:type="dxa"/>
-            <w:bottom w:w="0" w:type="dxa"/>
-            <w:right w:w="0" w:type="dxa"/>
-          </w:tblCellMar>
-        </w:tblPrEx>
         <w:tc>
           <w:tcPr>
             <w:tcW w:w="1785" w:type="dxa"/>
@@ -10798,14 +10005,6 @@
         </w:tc>
       </w:tr>
       <w:tr>
-        <w:tblPrEx>
-          <w:tblCellMar>
-            <w:top w:w="0" w:type="dxa"/>
-            <w:left w:w="0" w:type="dxa"/>
-            <w:bottom w:w="0" w:type="dxa"/>
-            <w:right w:w="0" w:type="dxa"/>
-          </w:tblCellMar>
-        </w:tblPrEx>
         <w:tc>
           <w:tcPr>
             <w:tcW w:w="1785" w:type="dxa"/>
@@ -10875,14 +10074,6 @@
         </w:tc>
       </w:tr>
       <w:tr>
-        <w:tblPrEx>
-          <w:tblCellMar>
-            <w:top w:w="0" w:type="dxa"/>
-            <w:left w:w="0" w:type="dxa"/>
-            <w:bottom w:w="0" w:type="dxa"/>
-            <w:right w:w="0" w:type="dxa"/>
-          </w:tblCellMar>
-        </w:tblPrEx>
         <w:tc>
           <w:tcPr>
             <w:tcW w:w="1785" w:type="dxa"/>
@@ -10952,14 +10143,6 @@
         </w:tc>
       </w:tr>
       <w:tr>
-        <w:tblPrEx>
-          <w:tblCellMar>
-            <w:top w:w="0" w:type="dxa"/>
-            <w:left w:w="0" w:type="dxa"/>
-            <w:bottom w:w="0" w:type="dxa"/>
-            <w:right w:w="0" w:type="dxa"/>
-          </w:tblCellMar>
-        </w:tblPrEx>
         <w:tc>
           <w:tcPr>
             <w:tcW w:w="1785" w:type="dxa"/>
@@ -11029,14 +10212,6 @@
         </w:tc>
       </w:tr>
       <w:tr>
-        <w:tblPrEx>
-          <w:tblCellMar>
-            <w:top w:w="0" w:type="dxa"/>
-            <w:left w:w="0" w:type="dxa"/>
-            <w:bottom w:w="0" w:type="dxa"/>
-            <w:right w:w="0" w:type="dxa"/>
-          </w:tblCellMar>
-        </w:tblPrEx>
         <w:tc>
           <w:tcPr>
             <w:tcW w:w="1785" w:type="dxa"/>
@@ -11189,12 +10364,6 @@
           <w:insideV w:val="single" w:sz="6" w:space="0" w:color="000000"/>
         </w:tblBorders>
         <w:tblLayout w:type="fixed"/>
-        <w:tblCellMar>
-          <w:top w:w="0" w:type="dxa"/>
-          <w:left w:w="0" w:type="dxa"/>
-          <w:bottom w:w="0" w:type="dxa"/>
-          <w:right w:w="0" w:type="dxa"/>
-        </w:tblCellMar>
         <w:tblLook w:val="0600" w:firstRow="0" w:lastRow="0" w:firstColumn="0" w:lastColumn="0" w:noHBand="1" w:noVBand="1"/>
       </w:tblPr>
       <w:tblGrid>
@@ -11202,14 +10371,6 @@
         <w:gridCol w:w="6900"/>
       </w:tblGrid>
       <w:tr>
-        <w:tblPrEx>
-          <w:tblCellMar>
-            <w:top w:w="0" w:type="dxa"/>
-            <w:left w:w="0" w:type="dxa"/>
-            <w:bottom w:w="0" w:type="dxa"/>
-            <w:right w:w="0" w:type="dxa"/>
-          </w:tblCellMar>
-        </w:tblPrEx>
         <w:tc>
           <w:tcPr>
             <w:tcW w:w="1785" w:type="dxa"/>
@@ -11285,14 +10446,6 @@
         </w:tc>
       </w:tr>
       <w:tr>
-        <w:tblPrEx>
-          <w:tblCellMar>
-            <w:top w:w="0" w:type="dxa"/>
-            <w:left w:w="0" w:type="dxa"/>
-            <w:bottom w:w="0" w:type="dxa"/>
-            <w:right w:w="0" w:type="dxa"/>
-          </w:tblCellMar>
-        </w:tblPrEx>
         <w:tc>
           <w:tcPr>
             <w:tcW w:w="1785" w:type="dxa"/>
@@ -11378,14 +10531,6 @@
         </w:tc>
       </w:tr>
       <w:tr>
-        <w:tblPrEx>
-          <w:tblCellMar>
-            <w:top w:w="0" w:type="dxa"/>
-            <w:left w:w="0" w:type="dxa"/>
-            <w:bottom w:w="0" w:type="dxa"/>
-            <w:right w:w="0" w:type="dxa"/>
-          </w:tblCellMar>
-        </w:tblPrEx>
         <w:tc>
           <w:tcPr>
             <w:tcW w:w="1785" w:type="dxa"/>
@@ -11455,14 +10600,6 @@
         </w:tc>
       </w:tr>
       <w:tr>
-        <w:tblPrEx>
-          <w:tblCellMar>
-            <w:top w:w="0" w:type="dxa"/>
-            <w:left w:w="0" w:type="dxa"/>
-            <w:bottom w:w="0" w:type="dxa"/>
-            <w:right w:w="0" w:type="dxa"/>
-          </w:tblCellMar>
-        </w:tblPrEx>
         <w:tc>
           <w:tcPr>
             <w:tcW w:w="1785" w:type="dxa"/>
@@ -11550,14 +10687,6 @@
         </w:tc>
       </w:tr>
       <w:tr>
-        <w:tblPrEx>
-          <w:tblCellMar>
-            <w:top w:w="0" w:type="dxa"/>
-            <w:left w:w="0" w:type="dxa"/>
-            <w:bottom w:w="0" w:type="dxa"/>
-            <w:right w:w="0" w:type="dxa"/>
-          </w:tblCellMar>
-        </w:tblPrEx>
         <w:tc>
           <w:tcPr>
             <w:tcW w:w="1785" w:type="dxa"/>
@@ -11627,14 +10756,6 @@
         </w:tc>
       </w:tr>
       <w:tr>
-        <w:tblPrEx>
-          <w:tblCellMar>
-            <w:top w:w="0" w:type="dxa"/>
-            <w:left w:w="0" w:type="dxa"/>
-            <w:bottom w:w="0" w:type="dxa"/>
-            <w:right w:w="0" w:type="dxa"/>
-          </w:tblCellMar>
-        </w:tblPrEx>
         <w:tc>
           <w:tcPr>
             <w:tcW w:w="1785" w:type="dxa"/>
@@ -11757,12 +10878,6 @@
           <w:insideV w:val="single" w:sz="6" w:space="0" w:color="000000"/>
         </w:tblBorders>
         <w:tblLayout w:type="fixed"/>
-        <w:tblCellMar>
-          <w:top w:w="0" w:type="dxa"/>
-          <w:left w:w="0" w:type="dxa"/>
-          <w:bottom w:w="0" w:type="dxa"/>
-          <w:right w:w="0" w:type="dxa"/>
-        </w:tblCellMar>
         <w:tblLook w:val="0600" w:firstRow="0" w:lastRow="0" w:firstColumn="0" w:lastColumn="0" w:noHBand="1" w:noVBand="1"/>
       </w:tblPr>
       <w:tblGrid>
@@ -11770,14 +10885,6 @@
         <w:gridCol w:w="6885"/>
       </w:tblGrid>
       <w:tr>
-        <w:tblPrEx>
-          <w:tblCellMar>
-            <w:top w:w="0" w:type="dxa"/>
-            <w:left w:w="0" w:type="dxa"/>
-            <w:bottom w:w="0" w:type="dxa"/>
-            <w:right w:w="0" w:type="dxa"/>
-          </w:tblCellMar>
-        </w:tblPrEx>
         <w:tc>
           <w:tcPr>
             <w:tcW w:w="1800" w:type="dxa"/>
@@ -11854,14 +10961,6 @@
         </w:tc>
       </w:tr>
       <w:tr>
-        <w:tblPrEx>
-          <w:tblCellMar>
-            <w:top w:w="0" w:type="dxa"/>
-            <w:left w:w="0" w:type="dxa"/>
-            <w:bottom w:w="0" w:type="dxa"/>
-            <w:right w:w="0" w:type="dxa"/>
-          </w:tblCellMar>
-        </w:tblPrEx>
         <w:tc>
           <w:tcPr>
             <w:tcW w:w="1800" w:type="dxa"/>
@@ -11931,14 +11030,6 @@
         </w:tc>
       </w:tr>
       <w:tr>
-        <w:tblPrEx>
-          <w:tblCellMar>
-            <w:top w:w="0" w:type="dxa"/>
-            <w:left w:w="0" w:type="dxa"/>
-            <w:bottom w:w="0" w:type="dxa"/>
-            <w:right w:w="0" w:type="dxa"/>
-          </w:tblCellMar>
-        </w:tblPrEx>
         <w:tc>
           <w:tcPr>
             <w:tcW w:w="1800" w:type="dxa"/>
@@ -12056,14 +11147,6 @@
         </w:tc>
       </w:tr>
       <w:tr>
-        <w:tblPrEx>
-          <w:tblCellMar>
-            <w:top w:w="0" w:type="dxa"/>
-            <w:left w:w="0" w:type="dxa"/>
-            <w:bottom w:w="0" w:type="dxa"/>
-            <w:right w:w="0" w:type="dxa"/>
-          </w:tblCellMar>
-        </w:tblPrEx>
         <w:tc>
           <w:tcPr>
             <w:tcW w:w="1800" w:type="dxa"/>
@@ -12212,14 +11295,6 @@
         </w:tc>
       </w:tr>
       <w:tr>
-        <w:tblPrEx>
-          <w:tblCellMar>
-            <w:top w:w="0" w:type="dxa"/>
-            <w:left w:w="0" w:type="dxa"/>
-            <w:bottom w:w="0" w:type="dxa"/>
-            <w:right w:w="0" w:type="dxa"/>
-          </w:tblCellMar>
-        </w:tblPrEx>
         <w:tc>
           <w:tcPr>
             <w:tcW w:w="1800" w:type="dxa"/>
@@ -12289,14 +11364,6 @@
         </w:tc>
       </w:tr>
       <w:tr>
-        <w:tblPrEx>
-          <w:tblCellMar>
-            <w:top w:w="0" w:type="dxa"/>
-            <w:left w:w="0" w:type="dxa"/>
-            <w:bottom w:w="0" w:type="dxa"/>
-            <w:right w:w="0" w:type="dxa"/>
-          </w:tblCellMar>
-        </w:tblPrEx>
         <w:tc>
           <w:tcPr>
             <w:tcW w:w="1800" w:type="dxa"/>
@@ -12441,12 +11508,6 @@
           <w:insideV w:val="single" w:sz="6" w:space="0" w:color="000000"/>
         </w:tblBorders>
         <w:tblLayout w:type="fixed"/>
-        <w:tblCellMar>
-          <w:top w:w="0" w:type="dxa"/>
-          <w:left w:w="0" w:type="dxa"/>
-          <w:bottom w:w="0" w:type="dxa"/>
-          <w:right w:w="0" w:type="dxa"/>
-        </w:tblCellMar>
         <w:tblLook w:val="0600" w:firstRow="0" w:lastRow="0" w:firstColumn="0" w:lastColumn="0" w:noHBand="1" w:noVBand="1"/>
       </w:tblPr>
       <w:tblGrid>
@@ -12454,14 +11515,6 @@
         <w:gridCol w:w="6900"/>
       </w:tblGrid>
       <w:tr>
-        <w:tblPrEx>
-          <w:tblCellMar>
-            <w:top w:w="0" w:type="dxa"/>
-            <w:left w:w="0" w:type="dxa"/>
-            <w:bottom w:w="0" w:type="dxa"/>
-            <w:right w:w="0" w:type="dxa"/>
-          </w:tblCellMar>
-        </w:tblPrEx>
         <w:tc>
           <w:tcPr>
             <w:tcW w:w="1785" w:type="dxa"/>
@@ -12555,14 +11608,6 @@
         </w:tc>
       </w:tr>
       <w:tr>
-        <w:tblPrEx>
-          <w:tblCellMar>
-            <w:top w:w="0" w:type="dxa"/>
-            <w:left w:w="0" w:type="dxa"/>
-            <w:bottom w:w="0" w:type="dxa"/>
-            <w:right w:w="0" w:type="dxa"/>
-          </w:tblCellMar>
-        </w:tblPrEx>
         <w:tc>
           <w:tcPr>
             <w:tcW w:w="1785" w:type="dxa"/>
@@ -12655,14 +11700,6 @@
         </w:tc>
       </w:tr>
       <w:tr>
-        <w:tblPrEx>
-          <w:tblCellMar>
-            <w:top w:w="0" w:type="dxa"/>
-            <w:left w:w="0" w:type="dxa"/>
-            <w:bottom w:w="0" w:type="dxa"/>
-            <w:right w:w="0" w:type="dxa"/>
-          </w:tblCellMar>
-        </w:tblPrEx>
         <w:tc>
           <w:tcPr>
             <w:tcW w:w="1785" w:type="dxa"/>
@@ -12732,14 +11769,6 @@
         </w:tc>
       </w:tr>
       <w:tr>
-        <w:tblPrEx>
-          <w:tblCellMar>
-            <w:top w:w="0" w:type="dxa"/>
-            <w:left w:w="0" w:type="dxa"/>
-            <w:bottom w:w="0" w:type="dxa"/>
-            <w:right w:w="0" w:type="dxa"/>
-          </w:tblCellMar>
-        </w:tblPrEx>
         <w:tc>
           <w:tcPr>
             <w:tcW w:w="1785" w:type="dxa"/>
@@ -12888,14 +11917,6 @@
         </w:tc>
       </w:tr>
       <w:tr>
-        <w:tblPrEx>
-          <w:tblCellMar>
-            <w:top w:w="0" w:type="dxa"/>
-            <w:left w:w="0" w:type="dxa"/>
-            <w:bottom w:w="0" w:type="dxa"/>
-            <w:right w:w="0" w:type="dxa"/>
-          </w:tblCellMar>
-        </w:tblPrEx>
         <w:tc>
           <w:tcPr>
             <w:tcW w:w="1785" w:type="dxa"/>
@@ -12965,14 +11986,6 @@
         </w:tc>
       </w:tr>
       <w:tr>
-        <w:tblPrEx>
-          <w:tblCellMar>
-            <w:top w:w="0" w:type="dxa"/>
-            <w:left w:w="0" w:type="dxa"/>
-            <w:bottom w:w="0" w:type="dxa"/>
-            <w:right w:w="0" w:type="dxa"/>
-          </w:tblCellMar>
-        </w:tblPrEx>
         <w:tc>
           <w:tcPr>
             <w:tcW w:w="1785" w:type="dxa"/>
@@ -13199,12 +12212,6 @@
           <w:insideV w:val="single" w:sz="6" w:space="0" w:color="000000"/>
         </w:tblBorders>
         <w:tblLayout w:type="fixed"/>
-        <w:tblCellMar>
-          <w:top w:w="0" w:type="dxa"/>
-          <w:left w:w="0" w:type="dxa"/>
-          <w:bottom w:w="0" w:type="dxa"/>
-          <w:right w:w="0" w:type="dxa"/>
-        </w:tblCellMar>
         <w:tblLook w:val="0600" w:firstRow="0" w:lastRow="0" w:firstColumn="0" w:lastColumn="0" w:noHBand="1" w:noVBand="1"/>
       </w:tblPr>
       <w:tblGrid>
@@ -13212,14 +12219,6 @@
         <w:gridCol w:w="6885"/>
       </w:tblGrid>
       <w:tr>
-        <w:tblPrEx>
-          <w:tblCellMar>
-            <w:top w:w="0" w:type="dxa"/>
-            <w:left w:w="0" w:type="dxa"/>
-            <w:bottom w:w="0" w:type="dxa"/>
-            <w:right w:w="0" w:type="dxa"/>
-          </w:tblCellMar>
-        </w:tblPrEx>
         <w:tc>
           <w:tcPr>
             <w:tcW w:w="1800" w:type="dxa"/>
@@ -13313,14 +12312,6 @@
         </w:tc>
       </w:tr>
       <w:tr>
-        <w:tblPrEx>
-          <w:tblCellMar>
-            <w:top w:w="0" w:type="dxa"/>
-            <w:left w:w="0" w:type="dxa"/>
-            <w:bottom w:w="0" w:type="dxa"/>
-            <w:right w:w="0" w:type="dxa"/>
-          </w:tblCellMar>
-        </w:tblPrEx>
         <w:tc>
           <w:tcPr>
             <w:tcW w:w="1800" w:type="dxa"/>
@@ -13390,14 +12381,6 @@
         </w:tc>
       </w:tr>
       <w:tr>
-        <w:tblPrEx>
-          <w:tblCellMar>
-            <w:top w:w="0" w:type="dxa"/>
-            <w:left w:w="0" w:type="dxa"/>
-            <w:bottom w:w="0" w:type="dxa"/>
-            <w:right w:w="0" w:type="dxa"/>
-          </w:tblCellMar>
-        </w:tblPrEx>
         <w:tc>
           <w:tcPr>
             <w:tcW w:w="1800" w:type="dxa"/>
@@ -13467,14 +12450,6 @@
         </w:tc>
       </w:tr>
       <w:tr>
-        <w:tblPrEx>
-          <w:tblCellMar>
-            <w:top w:w="0" w:type="dxa"/>
-            <w:left w:w="0" w:type="dxa"/>
-            <w:bottom w:w="0" w:type="dxa"/>
-            <w:right w:w="0" w:type="dxa"/>
-          </w:tblCellMar>
-        </w:tblPrEx>
         <w:tc>
           <w:tcPr>
             <w:tcW w:w="1800" w:type="dxa"/>
@@ -13544,14 +12519,6 @@
         </w:tc>
       </w:tr>
       <w:tr>
-        <w:tblPrEx>
-          <w:tblCellMar>
-            <w:top w:w="0" w:type="dxa"/>
-            <w:left w:w="0" w:type="dxa"/>
-            <w:bottom w:w="0" w:type="dxa"/>
-            <w:right w:w="0" w:type="dxa"/>
-          </w:tblCellMar>
-        </w:tblPrEx>
         <w:tc>
           <w:tcPr>
             <w:tcW w:w="1800" w:type="dxa"/>
@@ -13621,14 +12588,6 @@
         </w:tc>
       </w:tr>
       <w:tr>
-        <w:tblPrEx>
-          <w:tblCellMar>
-            <w:top w:w="0" w:type="dxa"/>
-            <w:left w:w="0" w:type="dxa"/>
-            <w:bottom w:w="0" w:type="dxa"/>
-            <w:right w:w="0" w:type="dxa"/>
-          </w:tblCellMar>
-        </w:tblPrEx>
         <w:tc>
           <w:tcPr>
             <w:tcW w:w="1800" w:type="dxa"/>
@@ -13766,12 +12725,6 @@
           <w:insideV w:val="single" w:sz="6" w:space="0" w:color="000000"/>
         </w:tblBorders>
         <w:tblLayout w:type="fixed"/>
-        <w:tblCellMar>
-          <w:top w:w="0" w:type="dxa"/>
-          <w:left w:w="0" w:type="dxa"/>
-          <w:bottom w:w="0" w:type="dxa"/>
-          <w:right w:w="0" w:type="dxa"/>
-        </w:tblCellMar>
         <w:tblLook w:val="0600" w:firstRow="0" w:lastRow="0" w:firstColumn="0" w:lastColumn="0" w:noHBand="1" w:noVBand="1"/>
       </w:tblPr>
       <w:tblGrid>
@@ -13779,14 +12732,6 @@
         <w:gridCol w:w="6900"/>
       </w:tblGrid>
       <w:tr>
-        <w:tblPrEx>
-          <w:tblCellMar>
-            <w:top w:w="0" w:type="dxa"/>
-            <w:left w:w="0" w:type="dxa"/>
-            <w:bottom w:w="0" w:type="dxa"/>
-            <w:right w:w="0" w:type="dxa"/>
-          </w:tblCellMar>
-        </w:tblPrEx>
         <w:tc>
           <w:tcPr>
             <w:tcW w:w="1785" w:type="dxa"/>
@@ -13880,14 +12825,6 @@
         </w:tc>
       </w:tr>
       <w:tr>
-        <w:tblPrEx>
-          <w:tblCellMar>
-            <w:top w:w="0" w:type="dxa"/>
-            <w:left w:w="0" w:type="dxa"/>
-            <w:bottom w:w="0" w:type="dxa"/>
-            <w:right w:w="0" w:type="dxa"/>
-          </w:tblCellMar>
-        </w:tblPrEx>
         <w:tc>
           <w:tcPr>
             <w:tcW w:w="1785" w:type="dxa"/>
@@ -13980,14 +12917,6 @@
         </w:tc>
       </w:tr>
       <w:tr>
-        <w:tblPrEx>
-          <w:tblCellMar>
-            <w:top w:w="0" w:type="dxa"/>
-            <w:left w:w="0" w:type="dxa"/>
-            <w:bottom w:w="0" w:type="dxa"/>
-            <w:right w:w="0" w:type="dxa"/>
-          </w:tblCellMar>
-        </w:tblPrEx>
         <w:tc>
           <w:tcPr>
             <w:tcW w:w="1785" w:type="dxa"/>
@@ -14057,14 +12986,6 @@
         </w:tc>
       </w:tr>
       <w:tr>
-        <w:tblPrEx>
-          <w:tblCellMar>
-            <w:top w:w="0" w:type="dxa"/>
-            <w:left w:w="0" w:type="dxa"/>
-            <w:bottom w:w="0" w:type="dxa"/>
-            <w:right w:w="0" w:type="dxa"/>
-          </w:tblCellMar>
-        </w:tblPrEx>
         <w:tc>
           <w:tcPr>
             <w:tcW w:w="1785" w:type="dxa"/>
@@ -14134,14 +13055,6 @@
         </w:tc>
       </w:tr>
       <w:tr>
-        <w:tblPrEx>
-          <w:tblCellMar>
-            <w:top w:w="0" w:type="dxa"/>
-            <w:left w:w="0" w:type="dxa"/>
-            <w:bottom w:w="0" w:type="dxa"/>
-            <w:right w:w="0" w:type="dxa"/>
-          </w:tblCellMar>
-        </w:tblPrEx>
         <w:tc>
           <w:tcPr>
             <w:tcW w:w="1785" w:type="dxa"/>
@@ -14211,14 +13124,6 @@
         </w:tc>
       </w:tr>
       <w:tr>
-        <w:tblPrEx>
-          <w:tblCellMar>
-            <w:top w:w="0" w:type="dxa"/>
-            <w:left w:w="0" w:type="dxa"/>
-            <w:bottom w:w="0" w:type="dxa"/>
-            <w:right w:w="0" w:type="dxa"/>
-          </w:tblCellMar>
-        </w:tblPrEx>
         <w:tc>
           <w:tcPr>
             <w:tcW w:w="1785" w:type="dxa"/>
@@ -14354,12 +13259,6 @@
           <w:insideV w:val="single" w:sz="6" w:space="0" w:color="000000"/>
         </w:tblBorders>
         <w:tblLayout w:type="fixed"/>
-        <w:tblCellMar>
-          <w:top w:w="0" w:type="dxa"/>
-          <w:left w:w="0" w:type="dxa"/>
-          <w:bottom w:w="0" w:type="dxa"/>
-          <w:right w:w="0" w:type="dxa"/>
-        </w:tblCellMar>
         <w:tblLook w:val="0600" w:firstRow="0" w:lastRow="0" w:firstColumn="0" w:lastColumn="0" w:noHBand="1" w:noVBand="1"/>
       </w:tblPr>
       <w:tblGrid>
@@ -14367,14 +13266,6 @@
         <w:gridCol w:w="6885"/>
       </w:tblGrid>
       <w:tr>
-        <w:tblPrEx>
-          <w:tblCellMar>
-            <w:top w:w="0" w:type="dxa"/>
-            <w:left w:w="0" w:type="dxa"/>
-            <w:bottom w:w="0" w:type="dxa"/>
-            <w:right w:w="0" w:type="dxa"/>
-          </w:tblCellMar>
-        </w:tblPrEx>
         <w:tc>
           <w:tcPr>
             <w:tcW w:w="1800" w:type="dxa"/>
@@ -14468,14 +13359,6 @@
         </w:tc>
       </w:tr>
       <w:tr>
-        <w:tblPrEx>
-          <w:tblCellMar>
-            <w:top w:w="0" w:type="dxa"/>
-            <w:left w:w="0" w:type="dxa"/>
-            <w:bottom w:w="0" w:type="dxa"/>
-            <w:right w:w="0" w:type="dxa"/>
-          </w:tblCellMar>
-        </w:tblPrEx>
         <w:tc>
           <w:tcPr>
             <w:tcW w:w="1800" w:type="dxa"/>
@@ -14545,14 +13428,6 @@
         </w:tc>
       </w:tr>
       <w:tr>
-        <w:tblPrEx>
-          <w:tblCellMar>
-            <w:top w:w="0" w:type="dxa"/>
-            <w:left w:w="0" w:type="dxa"/>
-            <w:bottom w:w="0" w:type="dxa"/>
-            <w:right w:w="0" w:type="dxa"/>
-          </w:tblCellMar>
-        </w:tblPrEx>
         <w:tc>
           <w:tcPr>
             <w:tcW w:w="1800" w:type="dxa"/>
@@ -14622,14 +13497,6 @@
         </w:tc>
       </w:tr>
       <w:tr>
-        <w:tblPrEx>
-          <w:tblCellMar>
-            <w:top w:w="0" w:type="dxa"/>
-            <w:left w:w="0" w:type="dxa"/>
-            <w:bottom w:w="0" w:type="dxa"/>
-            <w:right w:w="0" w:type="dxa"/>
-          </w:tblCellMar>
-        </w:tblPrEx>
         <w:tc>
           <w:tcPr>
             <w:tcW w:w="1800" w:type="dxa"/>
@@ -14699,14 +13566,6 @@
         </w:tc>
       </w:tr>
       <w:tr>
-        <w:tblPrEx>
-          <w:tblCellMar>
-            <w:top w:w="0" w:type="dxa"/>
-            <w:left w:w="0" w:type="dxa"/>
-            <w:bottom w:w="0" w:type="dxa"/>
-            <w:right w:w="0" w:type="dxa"/>
-          </w:tblCellMar>
-        </w:tblPrEx>
         <w:tc>
           <w:tcPr>
             <w:tcW w:w="1800" w:type="dxa"/>
@@ -14776,14 +13635,6 @@
         </w:tc>
       </w:tr>
       <w:tr>
-        <w:tblPrEx>
-          <w:tblCellMar>
-            <w:top w:w="0" w:type="dxa"/>
-            <w:left w:w="0" w:type="dxa"/>
-            <w:bottom w:w="0" w:type="dxa"/>
-            <w:right w:w="0" w:type="dxa"/>
-          </w:tblCellMar>
-        </w:tblPrEx>
         <w:tc>
           <w:tcPr>
             <w:tcW w:w="1800" w:type="dxa"/>
@@ -14906,8 +13757,8 @@
           <w:sz w:val="48"/>
         </w:rPr>
       </w:pPr>
-      <w:bookmarkStart w:id="9" w:name="h.ldw5owlhvusf" w:colFirst="0" w:colLast="0"/>
-      <w:bookmarkEnd w:id="9"/>
+      <w:bookmarkStart w:id="8" w:name="h.ldw5owlhvusf" w:colFirst="0" w:colLast="0"/>
+      <w:bookmarkEnd w:id="8"/>
       <w:r>
         <w:rPr>
           <w:rFonts w:asciiTheme="minorHAnsi" w:hAnsiTheme="minorHAnsi"/>
@@ -14920,7 +13771,7 @@
       <w:pPr>
         <w:pStyle w:val="Kop1"/>
       </w:pPr>
-      <w:bookmarkStart w:id="10" w:name="_Toc402947859"/>
+      <w:bookmarkStart w:id="9" w:name="_Toc402947859"/>
       <w:r>
         <w:lastRenderedPageBreak/>
         <w:t xml:space="preserve">H2 </w:t>
@@ -14929,7 +13780,7 @@
       <w:r>
         <w:t>Activiteitendiagrammen</w:t>
       </w:r>
-      <w:bookmarkEnd w:id="10"/>
+      <w:bookmarkEnd w:id="9"/>
       <w:proofErr w:type="spellEnd"/>
     </w:p>
     <w:p>
@@ -14941,9 +13792,9 @@
           <w:sz w:val="32"/>
         </w:rPr>
       </w:pPr>
-      <w:bookmarkStart w:id="11" w:name="h.h77928gbucgf" w:colFirst="0" w:colLast="0"/>
-      <w:bookmarkStart w:id="12" w:name="_Toc402947860"/>
-      <w:bookmarkEnd w:id="11"/>
+      <w:bookmarkStart w:id="10" w:name="h.h77928gbucgf" w:colFirst="0" w:colLast="0"/>
+      <w:bookmarkStart w:id="11" w:name="_Toc402947860"/>
+      <w:bookmarkEnd w:id="10"/>
       <w:proofErr w:type="spellStart"/>
       <w:r>
         <w:rPr>
@@ -14952,7 +13803,7 @@
         </w:rPr>
         <w:t>Inkoop</w:t>
       </w:r>
-      <w:bookmarkEnd w:id="12"/>
+      <w:bookmarkEnd w:id="11"/>
       <w:proofErr w:type="spellEnd"/>
     </w:p>
     <w:p>
@@ -14970,6 +13821,7 @@
       <w:r>
         <w:rPr>
           <w:noProof/>
+          <w:lang w:val="nl-NL" w:eastAsia="nl-NL"/>
         </w:rPr>
         <w:drawing>
           <wp:inline distT="114300" distB="114300" distL="114300" distR="114300" wp14:anchorId="3887CA23" wp14:editId="4C628545">
@@ -14985,7 +13837,7 @@
                     <pic:cNvPicPr preferRelativeResize="0"/>
                   </pic:nvPicPr>
                   <pic:blipFill>
-                    <a:blip r:embed="rId7"/>
+                    <a:blip r:embed="rId9"/>
                     <a:srcRect/>
                     <a:stretch>
                       <a:fillRect/>
@@ -15015,6 +13867,7 @@
       <w:r>
         <w:rPr>
           <w:noProof/>
+          <w:lang w:val="nl-NL" w:eastAsia="nl-NL"/>
         </w:rPr>
         <w:lastRenderedPageBreak/>
         <w:drawing>
@@ -15031,7 +13884,7 @@
                     <pic:cNvPicPr preferRelativeResize="0"/>
                   </pic:nvPicPr>
                   <pic:blipFill>
-                    <a:blip r:embed="rId8"/>
+                    <a:blip r:embed="rId10"/>
                     <a:srcRect/>
                     <a:stretch>
                       <a:fillRect/>
@@ -15069,6 +13922,7 @@
       <w:r>
         <w:rPr>
           <w:noProof/>
+          <w:lang w:val="nl-NL" w:eastAsia="nl-NL"/>
         </w:rPr>
         <w:lastRenderedPageBreak/>
         <w:drawing>
@@ -15085,7 +13939,7 @@
                     <pic:cNvPicPr preferRelativeResize="0"/>
                   </pic:nvPicPr>
                   <pic:blipFill>
-                    <a:blip r:embed="rId9"/>
+                    <a:blip r:embed="rId11"/>
                     <a:srcRect/>
                     <a:stretch>
                       <a:fillRect/>
@@ -15115,6 +13969,7 @@
       <w:r>
         <w:rPr>
           <w:noProof/>
+          <w:lang w:val="nl-NL" w:eastAsia="nl-NL"/>
         </w:rPr>
         <w:lastRenderedPageBreak/>
         <w:drawing>
@@ -15131,7 +13986,7 @@
                     <pic:cNvPicPr preferRelativeResize="0"/>
                   </pic:nvPicPr>
                   <pic:blipFill>
-                    <a:blip r:embed="rId10"/>
+                    <a:blip r:embed="rId12"/>
                     <a:srcRect/>
                     <a:stretch>
                       <a:fillRect/>
@@ -15161,6 +14016,7 @@
       <w:r>
         <w:rPr>
           <w:noProof/>
+          <w:lang w:val="nl-NL" w:eastAsia="nl-NL"/>
         </w:rPr>
         <w:lastRenderedPageBreak/>
         <w:drawing>
@@ -15177,7 +14033,7 @@
                     <pic:cNvPicPr preferRelativeResize="0"/>
                   </pic:nvPicPr>
                   <pic:blipFill>
-                    <a:blip r:embed="rId11"/>
+                    <a:blip r:embed="rId13"/>
                     <a:srcRect/>
                     <a:stretch>
                       <a:fillRect/>
@@ -15207,6 +14063,7 @@
       <w:r>
         <w:rPr>
           <w:noProof/>
+          <w:lang w:val="nl-NL" w:eastAsia="nl-NL"/>
         </w:rPr>
         <w:lastRenderedPageBreak/>
         <w:drawing>
@@ -15223,7 +14080,7 @@
                     <pic:cNvPicPr preferRelativeResize="0"/>
                   </pic:nvPicPr>
                   <pic:blipFill>
-                    <a:blip r:embed="rId12"/>
+                    <a:blip r:embed="rId14"/>
                     <a:srcRect/>
                     <a:stretch>
                       <a:fillRect/>
@@ -15269,6 +14126,7 @@
       <w:r>
         <w:rPr>
           <w:noProof/>
+          <w:lang w:val="nl-NL" w:eastAsia="nl-NL"/>
         </w:rPr>
         <w:lastRenderedPageBreak/>
         <w:drawing>
@@ -15285,7 +14143,7 @@
                     <pic:cNvPicPr preferRelativeResize="0"/>
                   </pic:nvPicPr>
                   <pic:blipFill>
-                    <a:blip r:embed="rId13"/>
+                    <a:blip r:embed="rId15"/>
                     <a:srcRect/>
                     <a:stretch>
                       <a:fillRect/>
@@ -15315,6 +14173,7 @@
       <w:r>
         <w:rPr>
           <w:noProof/>
+          <w:lang w:val="nl-NL" w:eastAsia="nl-NL"/>
         </w:rPr>
         <w:lastRenderedPageBreak/>
         <w:drawing>
@@ -15331,7 +14190,7 @@
                     <pic:cNvPicPr preferRelativeResize="0"/>
                   </pic:nvPicPr>
                   <pic:blipFill>
-                    <a:blip r:embed="rId14"/>
+                    <a:blip r:embed="rId16"/>
                     <a:srcRect/>
                     <a:stretch>
                       <a:fillRect/>
@@ -15382,15 +14241,15 @@
       <w:pPr>
         <w:pStyle w:val="Kop2"/>
       </w:pPr>
-      <w:bookmarkStart w:id="13" w:name="h.q3jn873ms1t2" w:colFirst="0" w:colLast="0"/>
-      <w:bookmarkStart w:id="14" w:name="_Toc402947861"/>
-      <w:bookmarkEnd w:id="13"/>
+      <w:bookmarkStart w:id="12" w:name="h.q3jn873ms1t2" w:colFirst="0" w:colLast="0"/>
+      <w:bookmarkStart w:id="13" w:name="_Toc402947861"/>
+      <w:bookmarkEnd w:id="12"/>
       <w:proofErr w:type="spellStart"/>
       <w:r>
         <w:lastRenderedPageBreak/>
         <w:t>Verkoop</w:t>
       </w:r>
-      <w:bookmarkEnd w:id="14"/>
+      <w:bookmarkEnd w:id="13"/>
       <w:proofErr w:type="spellEnd"/>
     </w:p>
     <w:p>
@@ -15400,6 +14259,7 @@
       <w:r>
         <w:rPr>
           <w:noProof/>
+          <w:lang w:val="nl-NL" w:eastAsia="nl-NL"/>
         </w:rPr>
         <w:drawing>
           <wp:inline distT="114300" distB="114300" distL="114300" distR="114300" wp14:anchorId="34A94F4E" wp14:editId="5E543FB9">
@@ -15415,7 +14275,7 @@
                     <pic:cNvPicPr preferRelativeResize="0"/>
                   </pic:nvPicPr>
                   <pic:blipFill>
-                    <a:blip r:embed="rId15"/>
+                    <a:blip r:embed="rId17"/>
                     <a:srcRect/>
                     <a:stretch>
                       <a:fillRect/>
@@ -15445,6 +14305,7 @@
       <w:r>
         <w:rPr>
           <w:noProof/>
+          <w:lang w:val="nl-NL" w:eastAsia="nl-NL"/>
         </w:rPr>
         <w:lastRenderedPageBreak/>
         <w:drawing>
@@ -15461,7 +14322,7 @@
                     <pic:cNvPicPr preferRelativeResize="0"/>
                   </pic:nvPicPr>
                   <pic:blipFill>
-                    <a:blip r:embed="rId16"/>
+                    <a:blip r:embed="rId18"/>
                     <a:srcRect/>
                     <a:stretch>
                       <a:fillRect/>
@@ -15491,6 +14352,7 @@
       <w:r>
         <w:rPr>
           <w:noProof/>
+          <w:lang w:val="nl-NL" w:eastAsia="nl-NL"/>
         </w:rPr>
         <w:lastRenderedPageBreak/>
         <w:drawing>
@@ -15507,7 +14369,7 @@
                     <pic:cNvPicPr preferRelativeResize="0"/>
                   </pic:nvPicPr>
                   <pic:blipFill>
-                    <a:blip r:embed="rId17"/>
+                    <a:blip r:embed="rId19"/>
                     <a:srcRect/>
                     <a:stretch>
                       <a:fillRect/>
@@ -15530,6 +14392,10 @@
         </w:drawing>
       </w:r>
       <w:r>
+        <w:rPr>
+          <w:noProof/>
+          <w:lang w:val="nl-NL" w:eastAsia="nl-NL"/>
+        </w:rPr>
         <w:lastRenderedPageBreak/>
         <w:drawing>
           <wp:inline distT="114300" distB="114300" distL="114300" distR="114300" wp14:anchorId="428CDFA5" wp14:editId="316C968F">
@@ -15545,7 +14411,7 @@
                     <pic:cNvPicPr preferRelativeResize="0"/>
                   </pic:nvPicPr>
                   <pic:blipFill>
-                    <a:blip r:embed="rId18"/>
+                    <a:blip r:embed="rId20"/>
                     <a:srcRect/>
                     <a:stretch>
                       <a:fillRect/>
@@ -15575,6 +14441,7 @@
       <w:r>
         <w:rPr>
           <w:noProof/>
+          <w:lang w:val="nl-NL" w:eastAsia="nl-NL"/>
         </w:rPr>
         <w:lastRenderedPageBreak/>
         <w:drawing>
@@ -15591,7 +14458,7 @@
                     <pic:cNvPicPr preferRelativeResize="0"/>
                   </pic:nvPicPr>
                   <pic:blipFill>
-                    <a:blip r:embed="rId19"/>
+                    <a:blip r:embed="rId21"/>
                     <a:srcRect/>
                     <a:stretch>
                       <a:fillRect/>
@@ -15722,14 +14589,14 @@
       <w:pPr>
         <w:pStyle w:val="Kop1"/>
       </w:pPr>
-      <w:bookmarkStart w:id="15" w:name="h.svgvhw66qmax" w:colFirst="0" w:colLast="0"/>
-      <w:bookmarkStart w:id="16" w:name="_Toc402947862"/>
-      <w:bookmarkEnd w:id="15"/>
+      <w:bookmarkStart w:id="14" w:name="h.svgvhw66qmax" w:colFirst="0" w:colLast="0"/>
+      <w:bookmarkStart w:id="15" w:name="_Toc402947862"/>
+      <w:bookmarkEnd w:id="14"/>
       <w:r>
         <w:lastRenderedPageBreak/>
         <w:t>H3 ERD</w:t>
       </w:r>
-      <w:bookmarkEnd w:id="16"/>
+      <w:bookmarkEnd w:id="15"/>
       <w:r>
         <w:br/>
       </w:r>
@@ -15741,6 +14608,7 @@
       <w:r>
         <w:rPr>
           <w:noProof/>
+          <w:lang w:val="nl-NL" w:eastAsia="nl-NL"/>
         </w:rPr>
         <w:drawing>
           <wp:inline distT="114300" distB="114300" distL="114300" distR="114300" wp14:anchorId="1313EB2F" wp14:editId="7E322E68">
@@ -15756,7 +14624,7 @@
                     <pic:cNvPicPr preferRelativeResize="0"/>
                   </pic:nvPicPr>
                   <pic:blipFill>
-                    <a:blip r:embed="rId20"/>
+                    <a:blip r:embed="rId22"/>
                     <a:srcRect/>
                     <a:stretch>
                       <a:fillRect/>
@@ -15794,6 +14662,7 @@
       <w:r>
         <w:rPr>
           <w:noProof/>
+          <w:lang w:val="nl-NL" w:eastAsia="nl-NL"/>
         </w:rPr>
         <w:drawing>
           <wp:inline distT="114300" distB="114300" distL="114300" distR="114300" wp14:anchorId="662B3ECB" wp14:editId="2414EB0F">
@@ -15809,7 +14678,7 @@
                     <pic:cNvPicPr preferRelativeResize="0"/>
                   </pic:nvPicPr>
                   <pic:blipFill>
-                    <a:blip r:embed="rId21"/>
+                    <a:blip r:embed="rId23"/>
                     <a:srcRect/>
                     <a:stretch>
                       <a:fillRect/>
@@ -15839,9 +14708,9 @@
           <w:lang w:val="nl-NL"/>
         </w:rPr>
       </w:pPr>
-      <w:bookmarkStart w:id="17" w:name="h.ivgdkpynnnds" w:colFirst="0" w:colLast="0"/>
-      <w:bookmarkStart w:id="18" w:name="_Toc402947863"/>
-      <w:bookmarkEnd w:id="17"/>
+      <w:bookmarkStart w:id="16" w:name="h.ivgdkpynnnds" w:colFirst="0" w:colLast="0"/>
+      <w:bookmarkStart w:id="17" w:name="_Toc402947863"/>
+      <w:bookmarkEnd w:id="16"/>
       <w:r>
         <w:rPr>
           <w:lang w:val="nl-NL"/>
@@ -15849,24 +14718,24 @@
         <w:lastRenderedPageBreak/>
         <w:t>H4 Schermen</w:t>
       </w:r>
+      <w:bookmarkEnd w:id="17"/>
+    </w:p>
+    <w:p>
+      <w:pPr>
+        <w:pStyle w:val="Kop2"/>
+        <w:rPr>
+          <w:lang w:val="nl-NL"/>
+        </w:rPr>
+      </w:pPr>
+      <w:bookmarkStart w:id="18" w:name="h.hv10pxkk0xb" w:colFirst="0" w:colLast="0"/>
       <w:bookmarkEnd w:id="18"/>
-    </w:p>
-    <w:p>
-      <w:pPr>
-        <w:pStyle w:val="Kop2"/>
-        <w:rPr>
-          <w:lang w:val="nl-NL"/>
-        </w:rPr>
-      </w:pPr>
-      <w:bookmarkStart w:id="19" w:name="h.hv10pxkk0xb" w:colFirst="0" w:colLast="0"/>
-      <w:bookmarkEnd w:id="19"/>
       <w:r>
         <w:rPr>
           <w:lang w:val="nl-NL"/>
         </w:rPr>
         <w:br/>
       </w:r>
-      <w:bookmarkStart w:id="20" w:name="_Toc402947864"/>
+      <w:bookmarkStart w:id="19" w:name="_Toc402947864"/>
       <w:r>
         <w:rPr>
           <w:lang w:val="nl-NL"/>
@@ -15885,7 +14754,7 @@
         </w:rPr>
         <w:t>login</w:t>
       </w:r>
-      <w:bookmarkEnd w:id="20"/>
+      <w:bookmarkEnd w:id="19"/>
     </w:p>
     <w:p>
       <w:pPr>
@@ -15905,6 +14774,7 @@
       <w:r>
         <w:rPr>
           <w:noProof/>
+          <w:lang w:val="nl-NL" w:eastAsia="nl-NL"/>
         </w:rPr>
         <w:drawing>
           <wp:inline distT="0" distB="0" distL="0" distR="0" wp14:anchorId="52F2A1EB" wp14:editId="413A88AB">
@@ -15924,7 +14794,7 @@
                     </pic:cNvPicPr>
                   </pic:nvPicPr>
                   <pic:blipFill>
-                    <a:blip r:embed="rId22">
+                    <a:blip r:embed="rId24">
                       <a:extLst>
                         <a:ext uri="{28A0092B-C50C-407E-A947-70E740481C1C}">
                           <a14:useLocalDpi xmlns:a14="http://schemas.microsoft.com/office/drawing/2010/main" val="0"/>
@@ -15962,6 +14832,10 @@
         <w:t xml:space="preserve">         </w:t>
       </w:r>
       <w:r>
+        <w:rPr>
+          <w:noProof/>
+          <w:lang w:val="nl-NL" w:eastAsia="nl-NL"/>
+        </w:rPr>
         <w:drawing>
           <wp:inline distT="0" distB="0" distL="0" distR="0" wp14:anchorId="2846A561" wp14:editId="39433CDA">
             <wp:extent cx="2889885" cy="4477385"/>
@@ -15980,7 +14854,7 @@
                     </pic:cNvPicPr>
                   </pic:nvPicPr>
                   <pic:blipFill>
-                    <a:blip r:embed="rId23">
+                    <a:blip r:embed="rId25">
                       <a:extLst>
                         <a:ext uri="{28A0092B-C50C-407E-A947-70E740481C1C}">
                           <a14:useLocalDpi xmlns:a14="http://schemas.microsoft.com/office/drawing/2010/main" val="0"/>
@@ -16032,7 +14906,7 @@
           <w:lang w:val="nl-NL"/>
         </w:rPr>
       </w:pPr>
-      <w:bookmarkStart w:id="21" w:name="_Toc402947865"/>
+      <w:bookmarkStart w:id="20" w:name="_Toc402947865"/>
       <w:r>
         <w:rPr>
           <w:lang w:val="nl-NL"/>
@@ -16040,7 +14914,7 @@
         <w:lastRenderedPageBreak/>
         <w:t>Instellingen</w:t>
       </w:r>
-      <w:bookmarkEnd w:id="21"/>
+      <w:bookmarkEnd w:id="20"/>
     </w:p>
     <w:p>
       <w:pPr>
@@ -16059,6 +14933,7 @@
       <w:r>
         <w:rPr>
           <w:noProof/>
+          <w:lang w:val="nl-NL" w:eastAsia="nl-NL"/>
         </w:rPr>
         <w:drawing>
           <wp:inline distT="0" distB="0" distL="0" distR="0" wp14:anchorId="34979547" wp14:editId="36469D82">
@@ -16078,7 +14953,7 @@
                     </pic:cNvPicPr>
                   </pic:nvPicPr>
                   <pic:blipFill>
-                    <a:blip r:embed="rId24">
+                    <a:blip r:embed="rId26">
                       <a:extLst>
                         <a:ext uri="{28A0092B-C50C-407E-A947-70E740481C1C}">
                           <a14:useLocalDpi xmlns:a14="http://schemas.microsoft.com/office/drawing/2010/main" val="0"/>
@@ -16130,7 +15005,7 @@
           <w:lang w:val="nl-NL"/>
         </w:rPr>
       </w:pPr>
-      <w:bookmarkStart w:id="22" w:name="_Toc402947866"/>
+      <w:bookmarkStart w:id="21" w:name="_Toc402947866"/>
       <w:r>
         <w:rPr>
           <w:lang w:val="nl-NL"/>
@@ -16138,7 +15013,7 @@
         <w:lastRenderedPageBreak/>
         <w:t>Beheerder</w:t>
       </w:r>
-      <w:bookmarkEnd w:id="22"/>
+      <w:bookmarkEnd w:id="21"/>
     </w:p>
     <w:p>
       <w:pPr>
@@ -16157,6 +15032,7 @@
       <w:r>
         <w:rPr>
           <w:noProof/>
+          <w:lang w:val="nl-NL" w:eastAsia="nl-NL"/>
         </w:rPr>
         <w:drawing>
           <wp:inline distT="0" distB="0" distL="0" distR="0" wp14:anchorId="4E156076" wp14:editId="25227FB6">
@@ -16176,7 +15052,7 @@
                     </pic:cNvPicPr>
                   </pic:nvPicPr>
                   <pic:blipFill>
-                    <a:blip r:embed="rId25">
+                    <a:blip r:embed="rId27">
                       <a:extLst>
                         <a:ext uri="{28A0092B-C50C-407E-A947-70E740481C1C}">
                           <a14:useLocalDpi xmlns:a14="http://schemas.microsoft.com/office/drawing/2010/main" val="0"/>
@@ -16215,7 +15091,7 @@
           <w:lang w:val="nl-NL"/>
         </w:rPr>
       </w:pPr>
-      <w:bookmarkStart w:id="23" w:name="_Toc402947867"/>
+      <w:bookmarkStart w:id="22" w:name="_Toc402947867"/>
       <w:r>
         <w:rPr>
           <w:lang w:val="nl-NL"/>
@@ -16223,7 +15099,7 @@
         <w:lastRenderedPageBreak/>
         <w:t>Body</w:t>
       </w:r>
-      <w:bookmarkEnd w:id="23"/>
+      <w:bookmarkEnd w:id="22"/>
     </w:p>
     <w:p>
       <w:pPr>
@@ -16235,6 +15111,7 @@
       <w:r>
         <w:rPr>
           <w:noProof/>
+          <w:lang w:val="nl-NL" w:eastAsia="nl-NL"/>
         </w:rPr>
         <w:drawing>
           <wp:inline distT="0" distB="0" distL="0" distR="0" wp14:anchorId="378A31B9" wp14:editId="4BA2606C">
@@ -16254,7 +15131,7 @@
                     </pic:cNvPicPr>
                   </pic:nvPicPr>
                   <pic:blipFill>
-                    <a:blip r:embed="rId26">
+                    <a:blip r:embed="rId28">
                       <a:extLst>
                         <a:ext uri="{28A0092B-C50C-407E-A947-70E740481C1C}">
                           <a14:useLocalDpi xmlns:a14="http://schemas.microsoft.com/office/drawing/2010/main" val="0"/>
@@ -16293,7 +15170,7 @@
           <w:lang w:val="nl-NL"/>
         </w:rPr>
       </w:pPr>
-      <w:bookmarkStart w:id="24" w:name="_Toc402947868"/>
+      <w:bookmarkStart w:id="23" w:name="_Toc402947868"/>
       <w:r>
         <w:rPr>
           <w:lang w:val="nl-NL"/>
@@ -16301,7 +15178,7 @@
         <w:lastRenderedPageBreak/>
         <w:t>Ingrediënt</w:t>
       </w:r>
-      <w:bookmarkEnd w:id="24"/>
+      <w:bookmarkEnd w:id="23"/>
     </w:p>
     <w:p>
       <w:pPr>
@@ -16313,6 +15190,7 @@
       <w:r>
         <w:rPr>
           <w:noProof/>
+          <w:lang w:val="nl-NL" w:eastAsia="nl-NL"/>
         </w:rPr>
         <w:drawing>
           <wp:inline distT="0" distB="0" distL="0" distR="0" wp14:anchorId="2F59DD63" wp14:editId="258EE3C0">
@@ -16332,7 +15210,7 @@
                     </pic:cNvPicPr>
                   </pic:nvPicPr>
                   <pic:blipFill>
-                    <a:blip r:embed="rId27">
+                    <a:blip r:embed="rId29">
                       <a:extLst>
                         <a:ext uri="{28A0092B-C50C-407E-A947-70E740481C1C}">
                           <a14:useLocalDpi xmlns:a14="http://schemas.microsoft.com/office/drawing/2010/main" val="0"/>
@@ -16379,7 +15257,7 @@
           <w:lang w:val="nl-NL"/>
         </w:rPr>
       </w:pPr>
-      <w:bookmarkStart w:id="25" w:name="_Toc402947869"/>
+      <w:bookmarkStart w:id="24" w:name="_Toc402947869"/>
       <w:r>
         <w:rPr>
           <w:lang w:val="nl-NL"/>
@@ -16387,7 +15265,7 @@
         <w:lastRenderedPageBreak/>
         <w:t>Leverancier</w:t>
       </w:r>
-      <w:bookmarkEnd w:id="25"/>
+      <w:bookmarkEnd w:id="24"/>
     </w:p>
     <w:p>
       <w:pPr>
@@ -16399,6 +15277,7 @@
       <w:r>
         <w:rPr>
           <w:noProof/>
+          <w:lang w:val="nl-NL" w:eastAsia="nl-NL"/>
         </w:rPr>
         <w:drawing>
           <wp:inline distT="0" distB="0" distL="0" distR="0" wp14:anchorId="75C40CD8" wp14:editId="7D2DC156">
@@ -16418,7 +15297,7 @@
                     </pic:cNvPicPr>
                   </pic:nvPicPr>
                   <pic:blipFill>
-                    <a:blip r:embed="rId28">
+                    <a:blip r:embed="rId30">
                       <a:extLst>
                         <a:ext uri="{28A0092B-C50C-407E-A947-70E740481C1C}">
                           <a14:useLocalDpi xmlns:a14="http://schemas.microsoft.com/office/drawing/2010/main" val="0"/>
@@ -16470,7 +15349,7 @@
           <w:lang w:val="nl-NL"/>
         </w:rPr>
       </w:pPr>
-      <w:bookmarkStart w:id="26" w:name="_Toc402947870"/>
+      <w:bookmarkStart w:id="25" w:name="_Toc402947870"/>
       <w:r>
         <w:rPr>
           <w:lang w:val="nl-NL"/>
@@ -16478,7 +15357,7 @@
         <w:lastRenderedPageBreak/>
         <w:t>Toevoegen</w:t>
       </w:r>
-      <w:bookmarkEnd w:id="26"/>
+      <w:bookmarkEnd w:id="25"/>
     </w:p>
     <w:p>
       <w:pPr>
@@ -16497,6 +15376,7 @@
       <w:r>
         <w:rPr>
           <w:noProof/>
+          <w:lang w:val="nl-NL" w:eastAsia="nl-NL"/>
         </w:rPr>
         <w:drawing>
           <wp:inline distT="0" distB="0" distL="0" distR="0" wp14:anchorId="5F5EFEA5" wp14:editId="5A5BEA43">
@@ -16516,7 +15396,7 @@
                     </pic:cNvPicPr>
                   </pic:nvPicPr>
                   <pic:blipFill>
-                    <a:blip r:embed="rId29">
+                    <a:blip r:embed="rId31">
                       <a:extLst>
                         <a:ext uri="{28A0092B-C50C-407E-A947-70E740481C1C}">
                           <a14:useLocalDpi xmlns:a14="http://schemas.microsoft.com/office/drawing/2010/main" val="0"/>
@@ -16566,9 +15446,9 @@
           <w:lang w:val="nl-NL"/>
         </w:rPr>
       </w:pPr>
-      <w:bookmarkStart w:id="27" w:name="h.wmxzv9m560rb" w:colFirst="0" w:colLast="0"/>
-      <w:bookmarkStart w:id="28" w:name="_Toc402947871"/>
-      <w:bookmarkEnd w:id="27"/>
+      <w:bookmarkStart w:id="26" w:name="h.wmxzv9m560rb" w:colFirst="0" w:colLast="0"/>
+      <w:bookmarkStart w:id="27" w:name="_Toc402947871"/>
+      <w:bookmarkEnd w:id="26"/>
       <w:r>
         <w:rPr>
           <w:rFonts w:asciiTheme="minorHAnsi" w:hAnsiTheme="minorHAnsi"/>
@@ -16578,7 +15458,7 @@
         <w:lastRenderedPageBreak/>
         <w:t>Winkelwagen</w:t>
       </w:r>
-      <w:bookmarkEnd w:id="28"/>
+      <w:bookmarkEnd w:id="27"/>
     </w:p>
     <w:p>
       <w:pPr>
@@ -16587,6 +15467,7 @@
       <w:r>
         <w:rPr>
           <w:noProof/>
+          <w:lang w:val="nl-NL" w:eastAsia="nl-NL"/>
         </w:rPr>
         <w:drawing>
           <wp:inline distT="114300" distB="114300" distL="114300" distR="114300" wp14:anchorId="4C56D908" wp14:editId="3AD0EE09">
@@ -16602,7 +15483,7 @@
                     <pic:cNvPicPr preferRelativeResize="0"/>
                   </pic:nvPicPr>
                   <pic:blipFill>
-                    <a:blip r:embed="rId30"/>
+                    <a:blip r:embed="rId32"/>
                     <a:srcRect/>
                     <a:stretch>
                       <a:fillRect/>
@@ -16642,9 +15523,9 @@
           <w:sz w:val="32"/>
         </w:rPr>
       </w:pPr>
-      <w:bookmarkStart w:id="29" w:name="h.sfssucyolyfa" w:colFirst="0" w:colLast="0"/>
-      <w:bookmarkStart w:id="30" w:name="_Toc402947872"/>
-      <w:bookmarkEnd w:id="29"/>
+      <w:bookmarkStart w:id="28" w:name="h.sfssucyolyfa" w:colFirst="0" w:colLast="0"/>
+      <w:bookmarkStart w:id="29" w:name="_Toc402947872"/>
+      <w:bookmarkEnd w:id="28"/>
       <w:proofErr w:type="spellStart"/>
       <w:r>
         <w:rPr>
@@ -16653,7 +15534,7 @@
         </w:rPr>
         <w:t>Routeplanning</w:t>
       </w:r>
-      <w:bookmarkEnd w:id="30"/>
+      <w:bookmarkEnd w:id="29"/>
       <w:proofErr w:type="spellEnd"/>
     </w:p>
     <w:p>
@@ -16663,6 +15544,7 @@
       <w:r>
         <w:rPr>
           <w:noProof/>
+          <w:lang w:val="nl-NL" w:eastAsia="nl-NL"/>
         </w:rPr>
         <w:drawing>
           <wp:inline distT="114300" distB="114300" distL="114300" distR="114300" wp14:anchorId="7C4898D9" wp14:editId="081CA4E9">
@@ -16678,7 +15560,7 @@
                     <pic:cNvPicPr preferRelativeResize="0"/>
                   </pic:nvPicPr>
                   <pic:blipFill>
-                    <a:blip r:embed="rId31"/>
+                    <a:blip r:embed="rId33"/>
                     <a:srcRect/>
                     <a:stretch>
                       <a:fillRect/>
@@ -16709,12 +15591,12 @@
           <w:lang w:val="nl-NL"/>
         </w:rPr>
       </w:pPr>
-      <w:bookmarkStart w:id="31" w:name="h.rzcwat5eaxij" w:colFirst="0" w:colLast="0"/>
-      <w:bookmarkStart w:id="32" w:name="h.rz31ssxmgx8f" w:colFirst="0" w:colLast="0"/>
-      <w:bookmarkStart w:id="33" w:name="h.ed7za2w5uyas" w:colFirst="0" w:colLast="0"/>
+      <w:bookmarkStart w:id="30" w:name="h.rzcwat5eaxij" w:colFirst="0" w:colLast="0"/>
+      <w:bookmarkStart w:id="31" w:name="h.rz31ssxmgx8f" w:colFirst="0" w:colLast="0"/>
+      <w:bookmarkStart w:id="32" w:name="h.ed7za2w5uyas" w:colFirst="0" w:colLast="0"/>
+      <w:bookmarkEnd w:id="30"/>
       <w:bookmarkEnd w:id="31"/>
       <w:bookmarkEnd w:id="32"/>
-      <w:bookmarkEnd w:id="33"/>
       <w:r>
         <w:rPr>
           <w:rFonts w:asciiTheme="minorHAnsi" w:hAnsiTheme="minorHAnsi"/>
@@ -16731,7 +15613,7 @@
           <w:lang w:val="nl-NL"/>
         </w:rPr>
       </w:pPr>
-      <w:bookmarkStart w:id="34" w:name="_Toc402947873"/>
+      <w:bookmarkStart w:id="33" w:name="_Toc402947873"/>
       <w:r>
         <w:rPr>
           <w:lang w:val="nl-NL"/>
@@ -16739,7 +15621,7 @@
         <w:lastRenderedPageBreak/>
         <w:t>H5 Groepsevaluatie</w:t>
       </w:r>
-      <w:bookmarkEnd w:id="34"/>
+      <w:bookmarkEnd w:id="33"/>
     </w:p>
     <w:p>
       <w:pPr>
@@ -16760,9 +15642,9 @@
           <w:lang w:val="nl-NL"/>
         </w:rPr>
       </w:pPr>
-      <w:bookmarkStart w:id="35" w:name="h.suwlt7wikskt" w:colFirst="0" w:colLast="0"/>
-      <w:bookmarkStart w:id="36" w:name="_Toc402947874"/>
-      <w:bookmarkEnd w:id="35"/>
+      <w:bookmarkStart w:id="34" w:name="h.suwlt7wikskt" w:colFirst="0" w:colLast="0"/>
+      <w:bookmarkStart w:id="35" w:name="_Toc402947874"/>
+      <w:bookmarkEnd w:id="34"/>
       <w:r>
         <w:rPr>
           <w:rFonts w:asciiTheme="minorHAnsi" w:hAnsiTheme="minorHAnsi"/>
@@ -16771,7 +15653,7 @@
         </w:rPr>
         <w:t>Thijs</w:t>
       </w:r>
-      <w:bookmarkEnd w:id="36"/>
+      <w:bookmarkEnd w:id="35"/>
     </w:p>
     <w:p>
       <w:pPr>
@@ -16792,9 +15674,9 @@
           <w:lang w:val="nl-NL"/>
         </w:rPr>
       </w:pPr>
-      <w:bookmarkStart w:id="37" w:name="h.obzwwraahfhl" w:colFirst="0" w:colLast="0"/>
-      <w:bookmarkStart w:id="38" w:name="_Toc402947875"/>
-      <w:bookmarkEnd w:id="37"/>
+      <w:bookmarkStart w:id="36" w:name="h.obzwwraahfhl" w:colFirst="0" w:colLast="0"/>
+      <w:bookmarkStart w:id="37" w:name="_Toc402947875"/>
+      <w:bookmarkEnd w:id="36"/>
       <w:r>
         <w:rPr>
           <w:rFonts w:asciiTheme="minorHAnsi" w:hAnsiTheme="minorHAnsi"/>
@@ -16803,16 +15685,113 @@
         </w:rPr>
         <w:t>Rik Jan</w:t>
       </w:r>
-      <w:bookmarkEnd w:id="38"/>
-    </w:p>
-    <w:p>
-      <w:pPr>
-        <w:rPr>
-          <w:rFonts w:asciiTheme="minorHAnsi" w:hAnsiTheme="minorHAnsi"/>
-          <w:sz w:val="28"/>
-          <w:lang w:val="nl-NL"/>
-        </w:rPr>
-      </w:pPr>
+      <w:bookmarkEnd w:id="37"/>
+    </w:p>
+    <w:p>
+      <w:pPr>
+        <w:pStyle w:val="Geenafstand"/>
+        <w:rPr>
+          <w:lang w:val="nl-NL"/>
+        </w:rPr>
+      </w:pPr>
+      <w:r>
+        <w:rPr>
+          <w:lang w:val="nl-NL"/>
+        </w:rPr>
+        <w:t>Nu de website klaar is kijk een met een goed gevoel terug op ons projectgroepje. Ik vind dat we in begin heel goed zijn begonnen en al een stukje voor liepen op de planning die we gemaakt hadden. Wel vind ik dat we te globaal de planning hebben gemaakt voor de PHP pagina’s. Misschien gaat dit makkelijker af</w:t>
+      </w:r>
+      <w:r>
+        <w:rPr>
+          <w:lang w:val="nl-NL"/>
+        </w:rPr>
+        <w:t xml:space="preserve"> in de toekomst</w:t>
+      </w:r>
+      <w:r>
+        <w:rPr>
+          <w:lang w:val="nl-NL"/>
+        </w:rPr>
+        <w:t xml:space="preserve"> als je</w:t>
+      </w:r>
+      <w:r>
+        <w:rPr>
+          <w:lang w:val="nl-NL"/>
+        </w:rPr>
+        <w:t xml:space="preserve"> dan</w:t>
+      </w:r>
+      <w:r>
+        <w:rPr>
+          <w:lang w:val="nl-NL"/>
+        </w:rPr>
+        <w:t xml:space="preserve"> meer ervaring hebt met het maken van </w:t>
+      </w:r>
+      <w:r>
+        <w:rPr>
+          <w:lang w:val="nl-NL"/>
+        </w:rPr>
+        <w:t>websites en PHP applicaties.</w:t>
+      </w:r>
+      <w:r>
+        <w:rPr>
+          <w:lang w:val="nl-NL"/>
+        </w:rPr>
+        <w:t xml:space="preserve"> Ook het voeren van discussies en het vergaderen ging goed af. Iedereen zegde gewoon wat hij er van vond en respecteerde ook meningen van anderen.</w:t>
+      </w:r>
+      <w:r>
+        <w:rPr>
+          <w:lang w:val="nl-NL"/>
+        </w:rPr>
+        <w:t xml:space="preserve"> Ik vind ook dat iedereen stinkend zijn best heeft gedaan voor het project.</w:t>
+      </w:r>
+    </w:p>
+    <w:p>
+      <w:pPr>
+        <w:pStyle w:val="Geenafstand"/>
+        <w:rPr>
+          <w:lang w:val="nl-NL"/>
+        </w:rPr>
+      </w:pPr>
+    </w:p>
+    <w:p>
+      <w:pPr>
+        <w:pStyle w:val="Geenafstand"/>
+        <w:rPr>
+          <w:lang w:val="nl-NL"/>
+        </w:rPr>
+      </w:pPr>
+      <w:r>
+        <w:rPr>
+          <w:lang w:val="nl-NL"/>
+        </w:rPr>
+        <w:t xml:space="preserve">Wat ik wel jammer vind is dat we van </w:t>
+      </w:r>
+      <w:proofErr w:type="spellStart"/>
+      <w:r>
+        <w:rPr>
+          <w:lang w:val="nl-NL"/>
+        </w:rPr>
+        <w:t>Youssef</w:t>
+      </w:r>
+      <w:proofErr w:type="spellEnd"/>
+      <w:r>
+        <w:rPr>
+          <w:lang w:val="nl-NL"/>
+        </w:rPr>
+        <w:t xml:space="preserve"> na een poos niks te horen hebben gekregen en hij ook niet kwam opdagen op school als we project uur hadden of een afspraak hadden gemaakt. Uiteindelijk is </w:t>
+      </w:r>
+      <w:proofErr w:type="spellStart"/>
+      <w:r>
+        <w:rPr>
+          <w:lang w:val="nl-NL"/>
+        </w:rPr>
+        <w:t>Youssef</w:t>
+      </w:r>
+      <w:proofErr w:type="spellEnd"/>
+      <w:r>
+        <w:rPr>
+          <w:lang w:val="nl-NL"/>
+        </w:rPr>
+        <w:t xml:space="preserve"> uit de groep gezet.</w:t>
+      </w:r>
     </w:p>
     <w:p>
       <w:pPr>
@@ -16824,9 +15803,9 @@
           <w:lang w:val="nl-NL"/>
         </w:rPr>
       </w:pPr>
-      <w:bookmarkStart w:id="39" w:name="h.d3tjb3tja54x" w:colFirst="0" w:colLast="0"/>
-      <w:bookmarkStart w:id="40" w:name="_Toc402947876"/>
-      <w:bookmarkEnd w:id="39"/>
+      <w:bookmarkStart w:id="38" w:name="h.d3tjb3tja54x" w:colFirst="0" w:colLast="0"/>
+      <w:bookmarkStart w:id="39" w:name="_Toc402947876"/>
+      <w:bookmarkEnd w:id="38"/>
       <w:r>
         <w:rPr>
           <w:rFonts w:asciiTheme="minorHAnsi" w:hAnsiTheme="minorHAnsi"/>
@@ -16835,7 +15814,7 @@
         </w:rPr>
         <w:t>Sergen</w:t>
       </w:r>
-      <w:bookmarkEnd w:id="40"/>
+      <w:bookmarkEnd w:id="39"/>
     </w:p>
     <w:p>
       <w:pPr>
@@ -16856,9 +15835,9 @@
           <w:lang w:val="nl-NL"/>
         </w:rPr>
       </w:pPr>
-      <w:bookmarkStart w:id="41" w:name="h.psqimohq9h1w" w:colFirst="0" w:colLast="0"/>
-      <w:bookmarkStart w:id="42" w:name="_Toc402947877"/>
-      <w:bookmarkEnd w:id="41"/>
+      <w:bookmarkStart w:id="40" w:name="h.psqimohq9h1w" w:colFirst="0" w:colLast="0"/>
+      <w:bookmarkStart w:id="41" w:name="_Toc402947877"/>
+      <w:bookmarkEnd w:id="40"/>
       <w:r>
         <w:rPr>
           <w:rFonts w:asciiTheme="minorHAnsi" w:hAnsiTheme="minorHAnsi"/>
@@ -16867,7 +15846,7 @@
         </w:rPr>
         <w:t>Vincent</w:t>
       </w:r>
-      <w:bookmarkEnd w:id="42"/>
+      <w:bookmarkEnd w:id="41"/>
     </w:p>
     <w:p>
       <w:pPr>
@@ -16961,15 +15940,7 @@
           <w:sz w:val="24"/>
           <w:lang w:val="nl-NL"/>
         </w:rPr>
-        <w:t xml:space="preserve"> hebben gehoord. Hij reageerde niet meer op</w:t>
-      </w:r>
-      <w:r>
-        <w:rPr>
-          <w:rFonts w:asciiTheme="minorHAnsi" w:hAnsiTheme="minorHAnsi"/>
-          <w:sz w:val="24"/>
-          <w:lang w:val="nl-NL"/>
-        </w:rPr>
-        <w:t xml:space="preserve"> berichten en kwam ook niet meer bij de besprekingen.</w:t>
+        <w:t xml:space="preserve"> hebben gehoord. Hij reageerde niet meer op berichten en kwam ook niet meer bij de besprekingen.</w:t>
       </w:r>
     </w:p>
     <w:p>
@@ -17087,8 +16058,8 @@
           <w:lang w:val="nl-NL"/>
         </w:rPr>
       </w:pPr>
-      <w:bookmarkStart w:id="43" w:name="h.qcgmkdke8co0" w:colFirst="0" w:colLast="0"/>
-      <w:bookmarkEnd w:id="43"/>
+      <w:bookmarkStart w:id="42" w:name="h.qcgmkdke8co0" w:colFirst="0" w:colLast="0"/>
+      <w:bookmarkEnd w:id="42"/>
       <w:r>
         <w:rPr>
           <w:rFonts w:asciiTheme="minorHAnsi" w:hAnsiTheme="minorHAnsi"/>
@@ -17105,7 +16076,7 @@
           <w:lang w:val="nl-NL"/>
         </w:rPr>
       </w:pPr>
-      <w:bookmarkStart w:id="44" w:name="_Toc402947878"/>
+      <w:bookmarkStart w:id="43" w:name="_Toc402947878"/>
       <w:r>
         <w:rPr>
           <w:lang w:val="nl-NL"/>
@@ -17113,7 +16084,7 @@
         <w:lastRenderedPageBreak/>
         <w:t>H6 Persoonlijke Reflectie</w:t>
       </w:r>
-      <w:bookmarkEnd w:id="44"/>
+      <w:bookmarkEnd w:id="43"/>
     </w:p>
     <w:p>
       <w:pPr>
@@ -17134,9 +16105,9 @@
           <w:lang w:val="nl-NL"/>
         </w:rPr>
       </w:pPr>
-      <w:bookmarkStart w:id="45" w:name="h.9m99xkcboz5i" w:colFirst="0" w:colLast="0"/>
-      <w:bookmarkStart w:id="46" w:name="_Toc402947879"/>
-      <w:bookmarkEnd w:id="45"/>
+      <w:bookmarkStart w:id="44" w:name="h.9m99xkcboz5i" w:colFirst="0" w:colLast="0"/>
+      <w:bookmarkStart w:id="45" w:name="_Toc402947879"/>
+      <w:bookmarkEnd w:id="44"/>
       <w:r>
         <w:rPr>
           <w:rFonts w:asciiTheme="minorHAnsi" w:hAnsiTheme="minorHAnsi"/>
@@ -17145,7 +16116,7 @@
         </w:rPr>
         <w:t>Thijs</w:t>
       </w:r>
-      <w:bookmarkEnd w:id="46"/>
+      <w:bookmarkEnd w:id="45"/>
     </w:p>
     <w:p>
       <w:pPr>
@@ -17157,9 +16128,9 @@
           <w:lang w:val="nl-NL"/>
         </w:rPr>
       </w:pPr>
-      <w:bookmarkStart w:id="47" w:name="h.4k4lhoizcd5a" w:colFirst="0" w:colLast="0"/>
-      <w:bookmarkStart w:id="48" w:name="_Toc402947880"/>
-      <w:bookmarkEnd w:id="47"/>
+      <w:bookmarkStart w:id="46" w:name="h.4k4lhoizcd5a" w:colFirst="0" w:colLast="0"/>
+      <w:bookmarkStart w:id="47" w:name="_Toc402947880"/>
+      <w:bookmarkEnd w:id="46"/>
       <w:r>
         <w:rPr>
           <w:rFonts w:asciiTheme="minorHAnsi" w:hAnsiTheme="minorHAnsi"/>
@@ -17168,6 +16139,22 @@
         </w:rPr>
         <w:t>Rik Jan</w:t>
       </w:r>
+      <w:bookmarkEnd w:id="47"/>
+    </w:p>
+    <w:p>
+      <w:pPr>
+        <w:pStyle w:val="Geenafstand"/>
+        <w:rPr>
+          <w:lang w:val="nl-NL"/>
+        </w:rPr>
+      </w:pPr>
+      <w:r>
+        <w:rPr>
+          <w:lang w:val="nl-NL"/>
+        </w:rPr>
+        <w:t>Als ik nu het resultaat zie van het project vind ik het project wel geslaagd. Toen we begonnen dacht ik dat het heel veel werk zou zijn, maar als je alles goed verdeeld viel dat wel mee. Ik heb veel geleerd toen ik met het project bezig was. Zo heb ik veel meer over databases geleerd en ook veel over PHP. Omdat ik verantwoordelijk was voor de database heb ik ook veel opgestoken van SQL, omdat ik de SQL files voor het maken van de database en het vullen van de database moest maken. Ik vond het ook erg leuk om aan het project te werken omdat je naar een bepaald resultaat toe werkt en iets hebt gemaakt wat gebruikt kan worden.</w:t>
+      </w:r>
+      <w:bookmarkStart w:id="48" w:name="_GoBack"/>
       <w:bookmarkEnd w:id="48"/>
     </w:p>
     <w:p>
@@ -17320,15 +16307,7 @@
           <w:sz w:val="24"/>
           <w:lang w:val="nl-NL"/>
         </w:rPr>
-        <w:t>Ik had het idee dat de andere leden van de groep hier al iets verder in waren, maar dat was niet erg daar kon ik da</w:t>
-      </w:r>
-      <w:r>
-        <w:rPr>
-          <w:rFonts w:asciiTheme="minorHAnsi" w:hAnsiTheme="minorHAnsi"/>
-          <w:sz w:val="24"/>
-          <w:lang w:val="nl-NL"/>
-        </w:rPr>
-        <w:t>n juist van leren.</w:t>
+        <w:t>Ik had het idee dat de andere leden van de groep hier al iets verder in waren, maar dat was niet erg daar kon ik dan juist van leren.</w:t>
       </w:r>
     </w:p>
     <w:p>
@@ -17416,15 +16395,7 @@
           <w:sz w:val="24"/>
           <w:lang w:val="nl-NL"/>
         </w:rPr>
-        <w:t xml:space="preserve">Persoonlijk vond ik het project ook veel </w:t>
-      </w:r>
-      <w:r>
-        <w:rPr>
-          <w:rFonts w:asciiTheme="minorHAnsi" w:hAnsiTheme="minorHAnsi"/>
-          <w:sz w:val="24"/>
-          <w:lang w:val="nl-NL"/>
-        </w:rPr>
-        <w:t>fijner werken dan de andere opdrachten die we hadden.</w:t>
+        <w:t>Persoonlijk vond ik het project ook veel fijner werken dan de andere opdrachten die we hadden.</w:t>
       </w:r>
     </w:p>
     <w:p>
@@ -17445,12 +16416,109 @@
       </w:r>
     </w:p>
     <w:sectPr>
+      <w:footerReference w:type="default" r:id="rId34"/>
       <w:pgSz w:w="12240" w:h="15840"/>
       <w:pgMar w:top="1440" w:right="1440" w:bottom="1440" w:left="1440" w:header="720" w:footer="720" w:gutter="0"/>
       <w:cols w:space="720"/>
     </w:sectPr>
   </w:body>
 </w:document>
+</file>
+
+<file path=word/endnotes.xml><?xml version="1.0" encoding="utf-8"?>
+<w:endnotes xmlns:wpc="http://schemas.microsoft.com/office/word/2010/wordprocessingCanvas" xmlns:mc="http://schemas.openxmlformats.org/markup-compatibility/2006" xmlns:o="urn:schemas-microsoft-com:office:office" xmlns:r="http://schemas.openxmlformats.org/officeDocument/2006/relationships" xmlns:m="http://schemas.openxmlformats.org/officeDocument/2006/math" xmlns:v="urn:schemas-microsoft-com:vml" xmlns:wp14="http://schemas.microsoft.com/office/word/2010/wordprocessingDrawing" xmlns:wp="http://schemas.openxmlformats.org/drawingml/2006/wordprocessingDrawing" xmlns:w10="urn:schemas-microsoft-com:office:word" xmlns:w="http://schemas.openxmlformats.org/wordprocessingml/2006/main" xmlns:w14="http://schemas.microsoft.com/office/word/2010/wordml" xmlns:w15="http://schemas.microsoft.com/office/word/2012/wordml" xmlns:wpg="http://schemas.microsoft.com/office/word/2010/wordprocessingGroup" xmlns:wpi="http://schemas.microsoft.com/office/word/2010/wordprocessingInk" xmlns:wne="http://schemas.microsoft.com/office/word/2006/wordml" xmlns:wps="http://schemas.microsoft.com/office/word/2010/wordprocessingShape" mc:Ignorable="w14 w15 wp14">
+  <w:endnote w:type="separator" w:id="-1">
+    <w:p>
+      <w:pPr>
+        <w:spacing w:line="240" w:lineRule="auto"/>
+      </w:pPr>
+      <w:r>
+        <w:separator/>
+      </w:r>
+    </w:p>
+  </w:endnote>
+  <w:endnote w:type="continuationSeparator" w:id="0">
+    <w:p>
+      <w:pPr>
+        <w:spacing w:line="240" w:lineRule="auto"/>
+      </w:pPr>
+      <w:r>
+        <w:continuationSeparator/>
+      </w:r>
+    </w:p>
+  </w:endnote>
+</w:endnotes>
+</file>
+
+<file path=word/footer1.xml><?xml version="1.0" encoding="utf-8"?>
+<w:ftr xmlns:wpc="http://schemas.microsoft.com/office/word/2010/wordprocessingCanvas" xmlns:mc="http://schemas.openxmlformats.org/markup-compatibility/2006" xmlns:o="urn:schemas-microsoft-com:office:office" xmlns:r="http://schemas.openxmlformats.org/officeDocument/2006/relationships" xmlns:m="http://schemas.openxmlformats.org/officeDocument/2006/math" xmlns:v="urn:schemas-microsoft-com:vml" xmlns:wp14="http://schemas.microsoft.com/office/word/2010/wordprocessingDrawing" xmlns:wp="http://schemas.openxmlformats.org/drawingml/2006/wordprocessingDrawing" xmlns:w10="urn:schemas-microsoft-com:office:word" xmlns:w="http://schemas.openxmlformats.org/wordprocessingml/2006/main" xmlns:w14="http://schemas.microsoft.com/office/word/2010/wordml" xmlns:w15="http://schemas.microsoft.com/office/word/2012/wordml" xmlns:wpg="http://schemas.microsoft.com/office/word/2010/wordprocessingGroup" xmlns:wpi="http://schemas.microsoft.com/office/word/2010/wordprocessingInk" xmlns:wne="http://schemas.microsoft.com/office/word/2006/wordml" xmlns:wps="http://schemas.microsoft.com/office/word/2010/wordprocessingShape" mc:Ignorable="w14 w15 wp14">
+  <w:sdt>
+    <w:sdtPr>
+      <w:id w:val="-1689122176"/>
+      <w:docPartObj>
+        <w:docPartGallery w:val="Page Numbers (Bottom of Page)"/>
+        <w:docPartUnique/>
+      </w:docPartObj>
+    </w:sdtPr>
+    <w:sdtContent>
+      <w:p>
+        <w:pPr>
+          <w:pStyle w:val="Voettekst"/>
+          <w:jc w:val="right"/>
+        </w:pPr>
+        <w:r>
+          <w:fldChar w:fldCharType="begin"/>
+        </w:r>
+        <w:r>
+          <w:instrText>PAGE   \* MERGEFORMAT</w:instrText>
+        </w:r>
+        <w:r>
+          <w:fldChar w:fldCharType="separate"/>
+        </w:r>
+        <w:r>
+          <w:rPr>
+            <w:noProof/>
+            <w:lang w:val="nl-NL"/>
+          </w:rPr>
+          <w:t>38</w:t>
+        </w:r>
+        <w:r>
+          <w:fldChar w:fldCharType="end"/>
+        </w:r>
+      </w:p>
+    </w:sdtContent>
+  </w:sdt>
+  <w:p>
+    <w:pPr>
+      <w:pStyle w:val="Voettekst"/>
+    </w:pPr>
+  </w:p>
+</w:ftr>
+</file>
+
+<file path=word/footnotes.xml><?xml version="1.0" encoding="utf-8"?>
+<w:footnotes xmlns:wpc="http://schemas.microsoft.com/office/word/2010/wordprocessingCanvas" xmlns:mc="http://schemas.openxmlformats.org/markup-compatibility/2006" xmlns:o="urn:schemas-microsoft-com:office:office" xmlns:r="http://schemas.openxmlformats.org/officeDocument/2006/relationships" xmlns:m="http://schemas.openxmlformats.org/officeDocument/2006/math" xmlns:v="urn:schemas-microsoft-com:vml" xmlns:wp14="http://schemas.microsoft.com/office/word/2010/wordprocessingDrawing" xmlns:wp="http://schemas.openxmlformats.org/drawingml/2006/wordprocessingDrawing" xmlns:w10="urn:schemas-microsoft-com:office:word" xmlns:w="http://schemas.openxmlformats.org/wordprocessingml/2006/main" xmlns:w14="http://schemas.microsoft.com/office/word/2010/wordml" xmlns:w15="http://schemas.microsoft.com/office/word/2012/wordml" xmlns:wpg="http://schemas.microsoft.com/office/word/2010/wordprocessingGroup" xmlns:wpi="http://schemas.microsoft.com/office/word/2010/wordprocessingInk" xmlns:wne="http://schemas.microsoft.com/office/word/2006/wordml" xmlns:wps="http://schemas.microsoft.com/office/word/2010/wordprocessingShape" mc:Ignorable="w14 w15 wp14">
+  <w:footnote w:type="separator" w:id="-1">
+    <w:p>
+      <w:pPr>
+        <w:spacing w:line="240" w:lineRule="auto"/>
+      </w:pPr>
+      <w:r>
+        <w:separator/>
+      </w:r>
+    </w:p>
+  </w:footnote>
+  <w:footnote w:type="continuationSeparator" w:id="0">
+    <w:p>
+      <w:pPr>
+        <w:spacing w:line="240" w:lineRule="auto"/>
+      </w:pPr>
+      <w:r>
+        <w:continuationSeparator/>
+      </w:r>
+    </w:p>
+  </w:footnote>
+</w:footnotes>
 </file>
 
 <file path=word/styles.xml><?xml version="1.0" encoding="utf-8"?>
@@ -18045,12 +17113,6 @@
     <w:tblPr>
       <w:tblStyleRowBandSize w:val="1"/>
       <w:tblStyleColBandSize w:val="1"/>
-      <w:tblCellMar>
-        <w:top w:w="0" w:type="dxa"/>
-        <w:left w:w="0" w:type="dxa"/>
-        <w:bottom w:w="0" w:type="dxa"/>
-        <w:right w:w="0" w:type="dxa"/>
-      </w:tblCellMar>
     </w:tblPr>
   </w:style>
   <w:style w:type="table" w:customStyle="1" w:styleId="a0">
@@ -18058,12 +17120,6 @@
     <w:tblPr>
       <w:tblStyleRowBandSize w:val="1"/>
       <w:tblStyleColBandSize w:val="1"/>
-      <w:tblCellMar>
-        <w:top w:w="0" w:type="dxa"/>
-        <w:left w:w="0" w:type="dxa"/>
-        <w:bottom w:w="0" w:type="dxa"/>
-        <w:right w:w="0" w:type="dxa"/>
-      </w:tblCellMar>
     </w:tblPr>
   </w:style>
   <w:style w:type="table" w:customStyle="1" w:styleId="a1">
@@ -18071,12 +17127,6 @@
     <w:tblPr>
       <w:tblStyleRowBandSize w:val="1"/>
       <w:tblStyleColBandSize w:val="1"/>
-      <w:tblCellMar>
-        <w:top w:w="0" w:type="dxa"/>
-        <w:left w:w="0" w:type="dxa"/>
-        <w:bottom w:w="0" w:type="dxa"/>
-        <w:right w:w="0" w:type="dxa"/>
-      </w:tblCellMar>
     </w:tblPr>
   </w:style>
   <w:style w:type="table" w:customStyle="1" w:styleId="a2">
@@ -18084,12 +17134,6 @@
     <w:tblPr>
       <w:tblStyleRowBandSize w:val="1"/>
       <w:tblStyleColBandSize w:val="1"/>
-      <w:tblCellMar>
-        <w:top w:w="0" w:type="dxa"/>
-        <w:left w:w="0" w:type="dxa"/>
-        <w:bottom w:w="0" w:type="dxa"/>
-        <w:right w:w="0" w:type="dxa"/>
-      </w:tblCellMar>
     </w:tblPr>
   </w:style>
   <w:style w:type="table" w:customStyle="1" w:styleId="a3">
@@ -18097,12 +17141,6 @@
     <w:tblPr>
       <w:tblStyleRowBandSize w:val="1"/>
       <w:tblStyleColBandSize w:val="1"/>
-      <w:tblCellMar>
-        <w:top w:w="0" w:type="dxa"/>
-        <w:left w:w="0" w:type="dxa"/>
-        <w:bottom w:w="0" w:type="dxa"/>
-        <w:right w:w="0" w:type="dxa"/>
-      </w:tblCellMar>
     </w:tblPr>
   </w:style>
   <w:style w:type="table" w:customStyle="1" w:styleId="a4">
@@ -18110,12 +17148,6 @@
     <w:tblPr>
       <w:tblStyleRowBandSize w:val="1"/>
       <w:tblStyleColBandSize w:val="1"/>
-      <w:tblCellMar>
-        <w:top w:w="0" w:type="dxa"/>
-        <w:left w:w="0" w:type="dxa"/>
-        <w:bottom w:w="0" w:type="dxa"/>
-        <w:right w:w="0" w:type="dxa"/>
-      </w:tblCellMar>
     </w:tblPr>
   </w:style>
   <w:style w:type="table" w:customStyle="1" w:styleId="a5">
@@ -18123,12 +17155,6 @@
     <w:tblPr>
       <w:tblStyleRowBandSize w:val="1"/>
       <w:tblStyleColBandSize w:val="1"/>
-      <w:tblCellMar>
-        <w:top w:w="0" w:type="dxa"/>
-        <w:left w:w="0" w:type="dxa"/>
-        <w:bottom w:w="0" w:type="dxa"/>
-        <w:right w:w="0" w:type="dxa"/>
-      </w:tblCellMar>
     </w:tblPr>
   </w:style>
   <w:style w:type="table" w:customStyle="1" w:styleId="a6">
@@ -18136,12 +17162,6 @@
     <w:tblPr>
       <w:tblStyleRowBandSize w:val="1"/>
       <w:tblStyleColBandSize w:val="1"/>
-      <w:tblCellMar>
-        <w:top w:w="0" w:type="dxa"/>
-        <w:left w:w="0" w:type="dxa"/>
-        <w:bottom w:w="0" w:type="dxa"/>
-        <w:right w:w="0" w:type="dxa"/>
-      </w:tblCellMar>
     </w:tblPr>
   </w:style>
   <w:style w:type="table" w:customStyle="1" w:styleId="a7">
@@ -18149,12 +17169,6 @@
     <w:tblPr>
       <w:tblStyleRowBandSize w:val="1"/>
       <w:tblStyleColBandSize w:val="1"/>
-      <w:tblCellMar>
-        <w:top w:w="0" w:type="dxa"/>
-        <w:left w:w="0" w:type="dxa"/>
-        <w:bottom w:w="0" w:type="dxa"/>
-        <w:right w:w="0" w:type="dxa"/>
-      </w:tblCellMar>
     </w:tblPr>
   </w:style>
   <w:style w:type="table" w:customStyle="1" w:styleId="a8">
@@ -18162,12 +17176,6 @@
     <w:tblPr>
       <w:tblStyleRowBandSize w:val="1"/>
       <w:tblStyleColBandSize w:val="1"/>
-      <w:tblCellMar>
-        <w:top w:w="0" w:type="dxa"/>
-        <w:left w:w="0" w:type="dxa"/>
-        <w:bottom w:w="0" w:type="dxa"/>
-        <w:right w:w="0" w:type="dxa"/>
-      </w:tblCellMar>
     </w:tblPr>
   </w:style>
   <w:style w:type="table" w:customStyle="1" w:styleId="a9">
@@ -18175,12 +17183,6 @@
     <w:tblPr>
       <w:tblStyleRowBandSize w:val="1"/>
       <w:tblStyleColBandSize w:val="1"/>
-      <w:tblCellMar>
-        <w:top w:w="0" w:type="dxa"/>
-        <w:left w:w="0" w:type="dxa"/>
-        <w:bottom w:w="0" w:type="dxa"/>
-        <w:right w:w="0" w:type="dxa"/>
-      </w:tblCellMar>
     </w:tblPr>
   </w:style>
   <w:style w:type="table" w:customStyle="1" w:styleId="aa">
@@ -18188,12 +17190,6 @@
     <w:tblPr>
       <w:tblStyleRowBandSize w:val="1"/>
       <w:tblStyleColBandSize w:val="1"/>
-      <w:tblCellMar>
-        <w:top w:w="0" w:type="dxa"/>
-        <w:left w:w="0" w:type="dxa"/>
-        <w:bottom w:w="0" w:type="dxa"/>
-        <w:right w:w="0" w:type="dxa"/>
-      </w:tblCellMar>
     </w:tblPr>
   </w:style>
   <w:style w:type="table" w:customStyle="1" w:styleId="ab">
@@ -18201,12 +17197,6 @@
     <w:tblPr>
       <w:tblStyleRowBandSize w:val="1"/>
       <w:tblStyleColBandSize w:val="1"/>
-      <w:tblCellMar>
-        <w:top w:w="0" w:type="dxa"/>
-        <w:left w:w="0" w:type="dxa"/>
-        <w:bottom w:w="0" w:type="dxa"/>
-        <w:right w:w="0" w:type="dxa"/>
-      </w:tblCellMar>
     </w:tblPr>
   </w:style>
   <w:style w:type="table" w:customStyle="1" w:styleId="ac">
@@ -18214,12 +17204,6 @@
     <w:tblPr>
       <w:tblStyleRowBandSize w:val="1"/>
       <w:tblStyleColBandSize w:val="1"/>
-      <w:tblCellMar>
-        <w:top w:w="0" w:type="dxa"/>
-        <w:left w:w="0" w:type="dxa"/>
-        <w:bottom w:w="0" w:type="dxa"/>
-        <w:right w:w="0" w:type="dxa"/>
-      </w:tblCellMar>
     </w:tblPr>
   </w:style>
   <w:style w:type="table" w:customStyle="1" w:styleId="ad">
@@ -18227,12 +17211,6 @@
     <w:tblPr>
       <w:tblStyleRowBandSize w:val="1"/>
       <w:tblStyleColBandSize w:val="1"/>
-      <w:tblCellMar>
-        <w:top w:w="0" w:type="dxa"/>
-        <w:left w:w="0" w:type="dxa"/>
-        <w:bottom w:w="0" w:type="dxa"/>
-        <w:right w:w="0" w:type="dxa"/>
-      </w:tblCellMar>
     </w:tblPr>
   </w:style>
   <w:style w:type="table" w:customStyle="1" w:styleId="ae">
@@ -18240,12 +17218,6 @@
     <w:tblPr>
       <w:tblStyleRowBandSize w:val="1"/>
       <w:tblStyleColBandSize w:val="1"/>
-      <w:tblCellMar>
-        <w:top w:w="0" w:type="dxa"/>
-        <w:left w:w="0" w:type="dxa"/>
-        <w:bottom w:w="0" w:type="dxa"/>
-        <w:right w:w="0" w:type="dxa"/>
-      </w:tblCellMar>
     </w:tblPr>
   </w:style>
   <w:style w:type="table" w:customStyle="1" w:styleId="af">
@@ -18253,12 +17225,6 @@
     <w:tblPr>
       <w:tblStyleRowBandSize w:val="1"/>
       <w:tblStyleColBandSize w:val="1"/>
-      <w:tblCellMar>
-        <w:top w:w="0" w:type="dxa"/>
-        <w:left w:w="0" w:type="dxa"/>
-        <w:bottom w:w="0" w:type="dxa"/>
-        <w:right w:w="0" w:type="dxa"/>
-      </w:tblCellMar>
     </w:tblPr>
   </w:style>
   <w:style w:type="table" w:customStyle="1" w:styleId="af0">
@@ -18266,12 +17232,6 @@
     <w:tblPr>
       <w:tblStyleRowBandSize w:val="1"/>
       <w:tblStyleColBandSize w:val="1"/>
-      <w:tblCellMar>
-        <w:top w:w="0" w:type="dxa"/>
-        <w:left w:w="0" w:type="dxa"/>
-        <w:bottom w:w="0" w:type="dxa"/>
-        <w:right w:w="0" w:type="dxa"/>
-      </w:tblCellMar>
     </w:tblPr>
   </w:style>
   <w:style w:type="table" w:customStyle="1" w:styleId="af1">
@@ -18279,12 +17239,6 @@
     <w:tblPr>
       <w:tblStyleRowBandSize w:val="1"/>
       <w:tblStyleColBandSize w:val="1"/>
-      <w:tblCellMar>
-        <w:top w:w="0" w:type="dxa"/>
-        <w:left w:w="0" w:type="dxa"/>
-        <w:bottom w:w="0" w:type="dxa"/>
-        <w:right w:w="0" w:type="dxa"/>
-      </w:tblCellMar>
     </w:tblPr>
   </w:style>
   <w:style w:type="table" w:customStyle="1" w:styleId="af2">
@@ -18292,12 +17246,6 @@
     <w:tblPr>
       <w:tblStyleRowBandSize w:val="1"/>
       <w:tblStyleColBandSize w:val="1"/>
-      <w:tblCellMar>
-        <w:top w:w="0" w:type="dxa"/>
-        <w:left w:w="0" w:type="dxa"/>
-        <w:bottom w:w="0" w:type="dxa"/>
-        <w:right w:w="0" w:type="dxa"/>
-      </w:tblCellMar>
     </w:tblPr>
   </w:style>
   <w:style w:type="table" w:customStyle="1" w:styleId="af3">
@@ -18305,12 +17253,6 @@
     <w:tblPr>
       <w:tblStyleRowBandSize w:val="1"/>
       <w:tblStyleColBandSize w:val="1"/>
-      <w:tblCellMar>
-        <w:top w:w="0" w:type="dxa"/>
-        <w:left w:w="0" w:type="dxa"/>
-        <w:bottom w:w="0" w:type="dxa"/>
-        <w:right w:w="0" w:type="dxa"/>
-      </w:tblCellMar>
     </w:tblPr>
   </w:style>
   <w:style w:type="paragraph" w:styleId="Kopvaninhoudsopgave">
@@ -18388,6 +17330,50 @@
     <w:pPr>
       <w:spacing w:after="100"/>
     </w:pPr>
+  </w:style>
+  <w:style w:type="paragraph" w:styleId="Koptekst">
+    <w:name w:val="header"/>
+    <w:basedOn w:val="Standaard"/>
+    <w:link w:val="KoptekstChar"/>
+    <w:uiPriority w:val="99"/>
+    <w:unhideWhenUsed/>
+    <w:rsid w:val="00DE1F3C"/>
+    <w:pPr>
+      <w:tabs>
+        <w:tab w:val="center" w:pos="4536"/>
+        <w:tab w:val="right" w:pos="9072"/>
+      </w:tabs>
+      <w:spacing w:line="240" w:lineRule="auto"/>
+    </w:pPr>
+  </w:style>
+  <w:style w:type="character" w:customStyle="1" w:styleId="KoptekstChar">
+    <w:name w:val="Koptekst Char"/>
+    <w:basedOn w:val="Standaardalinea-lettertype"/>
+    <w:link w:val="Koptekst"/>
+    <w:uiPriority w:val="99"/>
+    <w:rsid w:val="00DE1F3C"/>
+  </w:style>
+  <w:style w:type="paragraph" w:styleId="Voettekst">
+    <w:name w:val="footer"/>
+    <w:basedOn w:val="Standaard"/>
+    <w:link w:val="VoettekstChar"/>
+    <w:uiPriority w:val="99"/>
+    <w:unhideWhenUsed/>
+    <w:rsid w:val="00DE1F3C"/>
+    <w:pPr>
+      <w:tabs>
+        <w:tab w:val="center" w:pos="4536"/>
+        <w:tab w:val="right" w:pos="9072"/>
+      </w:tabs>
+      <w:spacing w:line="240" w:lineRule="auto"/>
+    </w:pPr>
+  </w:style>
+  <w:style w:type="character" w:customStyle="1" w:styleId="VoettekstChar">
+    <w:name w:val="Voettekst Char"/>
+    <w:basedOn w:val="Standaardalinea-lettertype"/>
+    <w:link w:val="Voettekst"/>
+    <w:uiPriority w:val="99"/>
+    <w:rsid w:val="00DE1F3C"/>
   </w:style>
 </w:styles>
 </file>
@@ -18658,7 +17644,7 @@
 </file>
 
 <file path=customXml/itemProps1.xml><?xml version="1.0" encoding="utf-8"?>
-<ds:datastoreItem xmlns:ds="http://schemas.openxmlformats.org/officeDocument/2006/customXml" ds:itemID="{3B17B223-93EF-4F00-90BE-96E3F8B8B1F1}">
+<ds:datastoreItem xmlns:ds="http://schemas.openxmlformats.org/officeDocument/2006/customXml" ds:itemID="{7A89389C-5B55-40E3-BFC8-AA8BEB56AD14}">
   <ds:schemaRefs>
     <ds:schemaRef ds:uri="http://schemas.openxmlformats.org/officeDocument/2006/bibliography"/>
   </ds:schemaRefs>

--- a/Bestanden/verslag/Verslag.docx
+++ b/Bestanden/verslag/Verslag.docx
@@ -21,18 +21,8 @@
           <w:sz w:val="48"/>
           <w:lang w:val="nl-NL"/>
         </w:rPr>
-        <w:t xml:space="preserve">Verslag Project </w:t>
+        <w:t>Verslag Project EatIt</w:t>
       </w:r>
-      <w:proofErr w:type="spellStart"/>
-      <w:r>
-        <w:rPr>
-          <w:rFonts w:asciiTheme="minorHAnsi" w:hAnsiTheme="minorHAnsi"/>
-          <w:sz w:val="48"/>
-          <w:lang w:val="nl-NL"/>
-        </w:rPr>
-        <w:t>EatIt</w:t>
-      </w:r>
-      <w:proofErr w:type="spellEnd"/>
       <w:r>
         <w:rPr>
           <w:rFonts w:asciiTheme="minorHAnsi" w:hAnsiTheme="minorHAnsi"/>
@@ -375,25 +365,7 @@
           <w:sz w:val="28"/>
           <w:lang w:val="nl-NL"/>
         </w:rPr>
-        <w:t xml:space="preserve">Thijs Kuilman, Sergen </w:t>
-      </w:r>
-      <w:proofErr w:type="spellStart"/>
-      <w:r>
-        <w:rPr>
-          <w:rFonts w:asciiTheme="minorHAnsi" w:hAnsiTheme="minorHAnsi"/>
-          <w:sz w:val="28"/>
-          <w:lang w:val="nl-NL"/>
-        </w:rPr>
-        <w:t>Nurel</w:t>
-      </w:r>
-      <w:proofErr w:type="spellEnd"/>
-      <w:r>
-        <w:rPr>
-          <w:rFonts w:asciiTheme="minorHAnsi" w:hAnsiTheme="minorHAnsi"/>
-          <w:sz w:val="28"/>
-          <w:lang w:val="nl-NL"/>
-        </w:rPr>
-        <w:t>, Rik Jan Schuringa, Vincent Baalmans</w:t>
+        <w:t>Thijs Kuilman, Sergen Nurel, Rik Jan Schuringa, Vincent Baalmans</w:t>
       </w:r>
     </w:p>
     <w:p>
@@ -2517,7 +2489,6 @@
       <w:bookmarkStart w:id="3" w:name="h.2v0fu0p9tjti" w:colFirst="0" w:colLast="0"/>
       <w:bookmarkStart w:id="4" w:name="_Toc402947857"/>
       <w:bookmarkEnd w:id="3"/>
-      <w:proofErr w:type="spellStart"/>
       <w:r>
         <w:rPr>
           <w:rFonts w:asciiTheme="minorHAnsi" w:hAnsiTheme="minorHAnsi"/>
@@ -2526,7 +2497,6 @@
         <w:t>Inkopen</w:t>
       </w:r>
       <w:bookmarkEnd w:id="4"/>
-      <w:proofErr w:type="spellEnd"/>
     </w:p>
     <w:p>
       <w:pPr>
@@ -2551,7 +2521,6 @@
       <w:r>
         <w:rPr>
           <w:noProof/>
-          <w:lang w:val="nl-NL" w:eastAsia="nl-NL"/>
         </w:rPr>
         <w:drawing>
           <wp:inline distT="114300" distB="114300" distL="114300" distR="114300" wp14:anchorId="2429F4A5" wp14:editId="789B1D1A">
@@ -2651,7 +2620,6 @@
                 <w:sz w:val="28"/>
               </w:rPr>
             </w:pPr>
-            <w:proofErr w:type="spellStart"/>
             <w:r>
               <w:rPr>
                 <w:rFonts w:asciiTheme="minorHAnsi" w:hAnsiTheme="minorHAnsi"/>
@@ -2660,7 +2628,6 @@
               </w:rPr>
               <w:t>Naam</w:t>
             </w:r>
-            <w:proofErr w:type="spellEnd"/>
           </w:p>
         </w:tc>
         <w:tc>
@@ -2686,34 +2653,14 @@
                 <w:sz w:val="28"/>
               </w:rPr>
             </w:pPr>
-            <w:proofErr w:type="spellStart"/>
             <w:r>
               <w:rPr>
                 <w:rFonts w:asciiTheme="minorHAnsi" w:hAnsiTheme="minorHAnsi"/>
                 <w:b/>
                 <w:sz w:val="24"/>
               </w:rPr>
-              <w:t>Inkooporder</w:t>
-            </w:r>
-            <w:proofErr w:type="spellEnd"/>
-            <w:r>
-              <w:rPr>
-                <w:rFonts w:asciiTheme="minorHAnsi" w:hAnsiTheme="minorHAnsi"/>
-                <w:b/>
-                <w:sz w:val="24"/>
-              </w:rPr>
-              <w:t xml:space="preserve"> </w:t>
-            </w:r>
-            <w:proofErr w:type="spellStart"/>
-            <w:r>
-              <w:rPr>
-                <w:rFonts w:asciiTheme="minorHAnsi" w:hAnsiTheme="minorHAnsi"/>
-                <w:b/>
-                <w:sz w:val="24"/>
-              </w:rPr>
-              <w:t>maken</w:t>
-            </w:r>
-            <w:proofErr w:type="spellEnd"/>
+              <w:t>Inkooporder maken</w:t>
+            </w:r>
           </w:p>
         </w:tc>
       </w:tr>
@@ -2740,7 +2687,6 @@
                 <w:sz w:val="28"/>
               </w:rPr>
             </w:pPr>
-            <w:proofErr w:type="spellStart"/>
             <w:r>
               <w:rPr>
                 <w:rFonts w:asciiTheme="minorHAnsi" w:hAnsiTheme="minorHAnsi"/>
@@ -2748,7 +2694,6 @@
               </w:rPr>
               <w:t>Actoren</w:t>
             </w:r>
-            <w:proofErr w:type="spellEnd"/>
           </w:p>
         </w:tc>
         <w:tc>
@@ -2772,7 +2717,6 @@
                 <w:sz w:val="28"/>
               </w:rPr>
             </w:pPr>
-            <w:proofErr w:type="spellStart"/>
             <w:r>
               <w:rPr>
                 <w:rFonts w:asciiTheme="minorHAnsi" w:hAnsiTheme="minorHAnsi"/>
@@ -2780,7 +2724,6 @@
               </w:rPr>
               <w:t>Inkoopafdeling</w:t>
             </w:r>
-            <w:proofErr w:type="spellEnd"/>
           </w:p>
         </w:tc>
       </w:tr>
@@ -2807,7 +2750,6 @@
                 <w:sz w:val="28"/>
               </w:rPr>
             </w:pPr>
-            <w:proofErr w:type="spellStart"/>
             <w:r>
               <w:rPr>
                 <w:rFonts w:asciiTheme="minorHAnsi" w:hAnsiTheme="minorHAnsi"/>
@@ -2815,7 +2757,6 @@
               </w:rPr>
               <w:t>Samenvatting</w:t>
             </w:r>
-            <w:proofErr w:type="spellEnd"/>
           </w:p>
         </w:tc>
         <w:tc>
@@ -2844,33 +2785,8 @@
                 <w:rFonts w:asciiTheme="minorHAnsi" w:hAnsiTheme="minorHAnsi"/>
                 <w:sz w:val="24"/>
               </w:rPr>
-              <w:t xml:space="preserve">De </w:t>
-            </w:r>
-            <w:proofErr w:type="spellStart"/>
-            <w:r>
-              <w:rPr>
-                <w:rFonts w:asciiTheme="minorHAnsi" w:hAnsiTheme="minorHAnsi"/>
-                <w:sz w:val="24"/>
-              </w:rPr>
-              <w:t>inkooporder</w:t>
-            </w:r>
-            <w:proofErr w:type="spellEnd"/>
-            <w:r>
-              <w:rPr>
-                <w:rFonts w:asciiTheme="minorHAnsi" w:hAnsiTheme="minorHAnsi"/>
-                <w:sz w:val="24"/>
-              </w:rPr>
-              <w:t xml:space="preserve"> </w:t>
-            </w:r>
-            <w:proofErr w:type="spellStart"/>
-            <w:r>
-              <w:rPr>
-                <w:rFonts w:asciiTheme="minorHAnsi" w:hAnsiTheme="minorHAnsi"/>
-                <w:sz w:val="24"/>
-              </w:rPr>
-              <w:t>samenstellen</w:t>
-            </w:r>
-            <w:proofErr w:type="spellEnd"/>
+              <w:t>De inkooporder samenstellen</w:t>
+            </w:r>
           </w:p>
         </w:tc>
       </w:tr>
@@ -2897,7 +2813,6 @@
                 <w:sz w:val="28"/>
               </w:rPr>
             </w:pPr>
-            <w:proofErr w:type="spellStart"/>
             <w:r>
               <w:rPr>
                 <w:rFonts w:asciiTheme="minorHAnsi" w:hAnsiTheme="minorHAnsi"/>
@@ -2905,7 +2820,6 @@
               </w:rPr>
               <w:t>Beschrijving</w:t>
             </w:r>
-            <w:proofErr w:type="spellEnd"/>
           </w:p>
         </w:tc>
         <w:tc>
@@ -2964,7 +2878,6 @@
                 <w:sz w:val="28"/>
               </w:rPr>
             </w:pPr>
-            <w:proofErr w:type="spellStart"/>
             <w:r>
               <w:rPr>
                 <w:rFonts w:asciiTheme="minorHAnsi" w:hAnsiTheme="minorHAnsi"/>
@@ -2972,7 +2885,6 @@
               </w:rPr>
               <w:t>Uitzondering</w:t>
             </w:r>
-            <w:proofErr w:type="spellEnd"/>
           </w:p>
         </w:tc>
         <w:tc>
@@ -2996,7 +2908,6 @@
                 <w:sz w:val="28"/>
               </w:rPr>
             </w:pPr>
-            <w:proofErr w:type="spellStart"/>
             <w:r>
               <w:rPr>
                 <w:rFonts w:asciiTheme="minorHAnsi" w:hAnsiTheme="minorHAnsi"/>
@@ -3004,7 +2915,6 @@
               </w:rPr>
               <w:t>Geen</w:t>
             </w:r>
-            <w:proofErr w:type="spellEnd"/>
           </w:p>
         </w:tc>
       </w:tr>
@@ -3031,7 +2941,6 @@
                 <w:sz w:val="28"/>
               </w:rPr>
             </w:pPr>
-            <w:proofErr w:type="spellStart"/>
             <w:r>
               <w:rPr>
                 <w:rFonts w:asciiTheme="minorHAnsi" w:hAnsiTheme="minorHAnsi"/>
@@ -3039,7 +2948,6 @@
               </w:rPr>
               <w:t>Resultaat</w:t>
             </w:r>
-            <w:proofErr w:type="spellEnd"/>
           </w:p>
         </w:tc>
         <w:tc>
@@ -3138,7 +3046,6 @@
                 <w:sz w:val="28"/>
               </w:rPr>
             </w:pPr>
-            <w:proofErr w:type="spellStart"/>
             <w:r>
               <w:rPr>
                 <w:rFonts w:asciiTheme="minorHAnsi" w:hAnsiTheme="minorHAnsi"/>
@@ -3148,7 +3055,6 @@
               <w:lastRenderedPageBreak/>
               <w:t>Naam</w:t>
             </w:r>
-            <w:proofErr w:type="spellEnd"/>
           </w:p>
         </w:tc>
         <w:tc>
@@ -3174,23 +3080,13 @@
                 <w:sz w:val="28"/>
               </w:rPr>
             </w:pPr>
-            <w:proofErr w:type="spellStart"/>
             <w:r>
               <w:rPr>
                 <w:rFonts w:asciiTheme="minorHAnsi" w:hAnsiTheme="minorHAnsi"/>
                 <w:b/>
                 <w:sz w:val="24"/>
               </w:rPr>
-              <w:t>Opstellen</w:t>
-            </w:r>
-            <w:proofErr w:type="spellEnd"/>
-            <w:r>
-              <w:rPr>
-                <w:rFonts w:asciiTheme="minorHAnsi" w:hAnsiTheme="minorHAnsi"/>
-                <w:b/>
-                <w:sz w:val="24"/>
-              </w:rPr>
-              <w:t xml:space="preserve"> BAL</w:t>
+              <w:t>Opstellen BAL</w:t>
             </w:r>
           </w:p>
         </w:tc>
@@ -3218,7 +3114,6 @@
                 <w:sz w:val="28"/>
               </w:rPr>
             </w:pPr>
-            <w:proofErr w:type="spellStart"/>
             <w:r>
               <w:rPr>
                 <w:rFonts w:asciiTheme="minorHAnsi" w:hAnsiTheme="minorHAnsi"/>
@@ -3226,7 +3121,6 @@
               </w:rPr>
               <w:t>Actoren</w:t>
             </w:r>
-            <w:proofErr w:type="spellEnd"/>
           </w:p>
         </w:tc>
         <w:tc>
@@ -3250,7 +3144,6 @@
                 <w:sz w:val="28"/>
               </w:rPr>
             </w:pPr>
-            <w:proofErr w:type="spellStart"/>
             <w:r>
               <w:rPr>
                 <w:rFonts w:asciiTheme="minorHAnsi" w:hAnsiTheme="minorHAnsi"/>
@@ -3258,7 +3151,6 @@
               </w:rPr>
               <w:t>Inkoopafdeling</w:t>
             </w:r>
-            <w:proofErr w:type="spellEnd"/>
           </w:p>
         </w:tc>
       </w:tr>
@@ -3285,7 +3177,6 @@
                 <w:sz w:val="28"/>
               </w:rPr>
             </w:pPr>
-            <w:proofErr w:type="spellStart"/>
             <w:r>
               <w:rPr>
                 <w:rFonts w:asciiTheme="minorHAnsi" w:hAnsiTheme="minorHAnsi"/>
@@ -3293,7 +3184,6 @@
               </w:rPr>
               <w:t>Samenvatting</w:t>
             </w:r>
-            <w:proofErr w:type="spellEnd"/>
           </w:p>
         </w:tc>
         <w:tc>
@@ -3352,7 +3242,6 @@
                 <w:sz w:val="28"/>
               </w:rPr>
             </w:pPr>
-            <w:proofErr w:type="spellStart"/>
             <w:r>
               <w:rPr>
                 <w:rFonts w:asciiTheme="minorHAnsi" w:hAnsiTheme="minorHAnsi"/>
@@ -3360,7 +3249,6 @@
               </w:rPr>
               <w:t>Beschrijving</w:t>
             </w:r>
-            <w:proofErr w:type="spellEnd"/>
           </w:p>
         </w:tc>
         <w:tc>
@@ -3419,7 +3307,6 @@
                 <w:sz w:val="28"/>
               </w:rPr>
             </w:pPr>
-            <w:proofErr w:type="spellStart"/>
             <w:r>
               <w:rPr>
                 <w:rFonts w:asciiTheme="minorHAnsi" w:hAnsiTheme="minorHAnsi"/>
@@ -3427,7 +3314,6 @@
               </w:rPr>
               <w:t>Uitzondering</w:t>
             </w:r>
-            <w:proofErr w:type="spellEnd"/>
           </w:p>
         </w:tc>
         <w:tc>
@@ -3451,7 +3337,6 @@
                 <w:sz w:val="28"/>
               </w:rPr>
             </w:pPr>
-            <w:proofErr w:type="spellStart"/>
             <w:r>
               <w:rPr>
                 <w:rFonts w:asciiTheme="minorHAnsi" w:hAnsiTheme="minorHAnsi"/>
@@ -3459,7 +3344,6 @@
               </w:rPr>
               <w:t>Geen</w:t>
             </w:r>
-            <w:proofErr w:type="spellEnd"/>
           </w:p>
         </w:tc>
       </w:tr>
@@ -3486,7 +3370,6 @@
                 <w:sz w:val="28"/>
               </w:rPr>
             </w:pPr>
-            <w:proofErr w:type="spellStart"/>
             <w:r>
               <w:rPr>
                 <w:rFonts w:asciiTheme="minorHAnsi" w:hAnsiTheme="minorHAnsi"/>
@@ -3494,7 +3377,6 @@
               </w:rPr>
               <w:t>Resultaat</w:t>
             </w:r>
-            <w:proofErr w:type="spellEnd"/>
           </w:p>
         </w:tc>
         <w:tc>
@@ -3593,7 +3475,6 @@
                 <w:sz w:val="28"/>
               </w:rPr>
             </w:pPr>
-            <w:proofErr w:type="spellStart"/>
             <w:r>
               <w:rPr>
                 <w:rFonts w:asciiTheme="minorHAnsi" w:hAnsiTheme="minorHAnsi"/>
@@ -3602,7 +3483,6 @@
               </w:rPr>
               <w:t>Naam</w:t>
             </w:r>
-            <w:proofErr w:type="spellEnd"/>
           </w:p>
         </w:tc>
         <w:tc>
@@ -3634,18 +3514,8 @@
                 <w:b/>
                 <w:sz w:val="24"/>
               </w:rPr>
-              <w:t xml:space="preserve">ARTIKEL </w:t>
-            </w:r>
-            <w:proofErr w:type="spellStart"/>
-            <w:r>
-              <w:rPr>
-                <w:rFonts w:asciiTheme="minorHAnsi" w:hAnsiTheme="minorHAnsi"/>
-                <w:b/>
-                <w:sz w:val="24"/>
-              </w:rPr>
-              <w:t>aanpassen</w:t>
-            </w:r>
-            <w:proofErr w:type="spellEnd"/>
+              <w:t>ARTIKEL aanpassen</w:t>
+            </w:r>
           </w:p>
         </w:tc>
       </w:tr>
@@ -3672,7 +3542,6 @@
                 <w:sz w:val="28"/>
               </w:rPr>
             </w:pPr>
-            <w:proofErr w:type="spellStart"/>
             <w:r>
               <w:rPr>
                 <w:rFonts w:asciiTheme="minorHAnsi" w:hAnsiTheme="minorHAnsi"/>
@@ -3680,7 +3549,6 @@
               </w:rPr>
               <w:t>Actoren</w:t>
             </w:r>
-            <w:proofErr w:type="spellEnd"/>
           </w:p>
         </w:tc>
         <w:tc>
@@ -3704,7 +3572,6 @@
                 <w:sz w:val="28"/>
               </w:rPr>
             </w:pPr>
-            <w:proofErr w:type="spellStart"/>
             <w:r>
               <w:rPr>
                 <w:rFonts w:asciiTheme="minorHAnsi" w:hAnsiTheme="minorHAnsi"/>
@@ -3712,7 +3579,6 @@
               </w:rPr>
               <w:t>Inkoopafdeling</w:t>
             </w:r>
-            <w:proofErr w:type="spellEnd"/>
           </w:p>
         </w:tc>
       </w:tr>
@@ -3739,7 +3605,6 @@
                 <w:sz w:val="28"/>
               </w:rPr>
             </w:pPr>
-            <w:proofErr w:type="spellStart"/>
             <w:r>
               <w:rPr>
                 <w:rFonts w:asciiTheme="minorHAnsi" w:hAnsiTheme="minorHAnsi"/>
@@ -3747,7 +3612,6 @@
               </w:rPr>
               <w:t>Samenvatting</w:t>
             </w:r>
-            <w:proofErr w:type="spellEnd"/>
           </w:p>
         </w:tc>
         <w:tc>
@@ -3771,63 +3635,13 @@
                 <w:sz w:val="28"/>
               </w:rPr>
             </w:pPr>
-            <w:proofErr w:type="spellStart"/>
-            <w:r>
-              <w:rPr>
-                <w:rFonts w:asciiTheme="minorHAnsi" w:hAnsiTheme="minorHAnsi"/>
-                <w:sz w:val="24"/>
-              </w:rPr>
-              <w:t>Bestelde</w:t>
-            </w:r>
-            <w:proofErr w:type="spellEnd"/>
-            <w:r>
-              <w:rPr>
-                <w:rFonts w:asciiTheme="minorHAnsi" w:hAnsiTheme="minorHAnsi"/>
-                <w:sz w:val="24"/>
-              </w:rPr>
-              <w:t xml:space="preserve"> </w:t>
-            </w:r>
-            <w:proofErr w:type="spellStart"/>
-            <w:r>
-              <w:rPr>
-                <w:rFonts w:asciiTheme="minorHAnsi" w:hAnsiTheme="minorHAnsi"/>
-                <w:sz w:val="24"/>
-              </w:rPr>
-              <w:t>hoeveelheden</w:t>
-            </w:r>
-            <w:proofErr w:type="spellEnd"/>
-            <w:r>
-              <w:rPr>
-                <w:rFonts w:asciiTheme="minorHAnsi" w:hAnsiTheme="minorHAnsi"/>
-                <w:sz w:val="24"/>
-              </w:rPr>
-              <w:t xml:space="preserve"> </w:t>
-            </w:r>
-            <w:proofErr w:type="spellStart"/>
-            <w:r>
-              <w:rPr>
-                <w:rFonts w:asciiTheme="minorHAnsi" w:hAnsiTheme="minorHAnsi"/>
-                <w:sz w:val="24"/>
-              </w:rPr>
-              <w:t>worden</w:t>
-            </w:r>
-            <w:proofErr w:type="spellEnd"/>
-            <w:r>
-              <w:rPr>
-                <w:rFonts w:asciiTheme="minorHAnsi" w:hAnsiTheme="minorHAnsi"/>
-                <w:sz w:val="24"/>
-              </w:rPr>
-              <w:t xml:space="preserve"> </w:t>
-            </w:r>
-            <w:proofErr w:type="spellStart"/>
-            <w:r>
-              <w:rPr>
-                <w:rFonts w:asciiTheme="minorHAnsi" w:hAnsiTheme="minorHAnsi"/>
-                <w:sz w:val="24"/>
-              </w:rPr>
-              <w:t>aangepast</w:t>
-            </w:r>
-            <w:proofErr w:type="spellEnd"/>
+            <w:r>
+              <w:rPr>
+                <w:rFonts w:asciiTheme="minorHAnsi" w:hAnsiTheme="minorHAnsi"/>
+                <w:sz w:val="24"/>
+              </w:rPr>
+              <w:t>Bestelde hoeveelheden worden aangepast</w:t>
+            </w:r>
           </w:p>
         </w:tc>
       </w:tr>
@@ -3854,7 +3668,6 @@
                 <w:sz w:val="28"/>
               </w:rPr>
             </w:pPr>
-            <w:proofErr w:type="spellStart"/>
             <w:r>
               <w:rPr>
                 <w:rFonts w:asciiTheme="minorHAnsi" w:hAnsiTheme="minorHAnsi"/>
@@ -3862,7 +3675,6 @@
               </w:rPr>
               <w:t>Beschrijving</w:t>
             </w:r>
-            <w:proofErr w:type="spellEnd"/>
           </w:p>
         </w:tc>
         <w:tc>
@@ -3921,7 +3733,6 @@
                 <w:sz w:val="28"/>
               </w:rPr>
             </w:pPr>
-            <w:proofErr w:type="spellStart"/>
             <w:r>
               <w:rPr>
                 <w:rFonts w:asciiTheme="minorHAnsi" w:hAnsiTheme="minorHAnsi"/>
@@ -3929,7 +3740,6 @@
               </w:rPr>
               <w:t>Uitzondering</w:t>
             </w:r>
-            <w:proofErr w:type="spellEnd"/>
           </w:p>
         </w:tc>
         <w:tc>
@@ -3953,7 +3763,6 @@
                 <w:sz w:val="28"/>
               </w:rPr>
             </w:pPr>
-            <w:proofErr w:type="spellStart"/>
             <w:r>
               <w:rPr>
                 <w:rFonts w:asciiTheme="minorHAnsi" w:hAnsiTheme="minorHAnsi"/>
@@ -3961,7 +3770,6 @@
               </w:rPr>
               <w:t>Geen</w:t>
             </w:r>
-            <w:proofErr w:type="spellEnd"/>
           </w:p>
         </w:tc>
       </w:tr>
@@ -3988,7 +3796,6 @@
                 <w:sz w:val="28"/>
               </w:rPr>
             </w:pPr>
-            <w:proofErr w:type="spellStart"/>
             <w:r>
               <w:rPr>
                 <w:rFonts w:asciiTheme="minorHAnsi" w:hAnsiTheme="minorHAnsi"/>
@@ -3996,7 +3803,6 @@
               </w:rPr>
               <w:t>Resultaat</w:t>
             </w:r>
-            <w:proofErr w:type="spellEnd"/>
           </w:p>
         </w:tc>
         <w:tc>
@@ -4095,7 +3901,6 @@
                 <w:sz w:val="28"/>
               </w:rPr>
             </w:pPr>
-            <w:proofErr w:type="spellStart"/>
             <w:r>
               <w:rPr>
                 <w:rFonts w:asciiTheme="minorHAnsi" w:hAnsiTheme="minorHAnsi"/>
@@ -4104,7 +3909,6 @@
               </w:rPr>
               <w:t>Naam</w:t>
             </w:r>
-            <w:proofErr w:type="spellEnd"/>
           </w:p>
         </w:tc>
         <w:tc>
@@ -4136,18 +3940,8 @@
                 <w:b/>
                 <w:sz w:val="24"/>
               </w:rPr>
-              <w:t xml:space="preserve">INKOOPORDER </w:t>
-            </w:r>
-            <w:proofErr w:type="spellStart"/>
-            <w:r>
-              <w:rPr>
-                <w:rFonts w:asciiTheme="minorHAnsi" w:hAnsiTheme="minorHAnsi"/>
-                <w:b/>
-                <w:sz w:val="24"/>
-              </w:rPr>
-              <w:t>aanpassen</w:t>
-            </w:r>
-            <w:proofErr w:type="spellEnd"/>
+              <w:t>INKOOPORDER aanpassen</w:t>
+            </w:r>
           </w:p>
         </w:tc>
       </w:tr>
@@ -4174,7 +3968,6 @@
                 <w:sz w:val="28"/>
               </w:rPr>
             </w:pPr>
-            <w:proofErr w:type="spellStart"/>
             <w:r>
               <w:rPr>
                 <w:rFonts w:asciiTheme="minorHAnsi" w:hAnsiTheme="minorHAnsi"/>
@@ -4182,7 +3975,6 @@
               </w:rPr>
               <w:t>Actoren</w:t>
             </w:r>
-            <w:proofErr w:type="spellEnd"/>
           </w:p>
         </w:tc>
         <w:tc>
@@ -4206,7 +3998,6 @@
                 <w:sz w:val="28"/>
               </w:rPr>
             </w:pPr>
-            <w:proofErr w:type="spellStart"/>
             <w:r>
               <w:rPr>
                 <w:rFonts w:asciiTheme="minorHAnsi" w:hAnsiTheme="minorHAnsi"/>
@@ -4214,7 +4005,6 @@
               </w:rPr>
               <w:t>Inkoopafdeling</w:t>
             </w:r>
-            <w:proofErr w:type="spellEnd"/>
           </w:p>
         </w:tc>
       </w:tr>
@@ -4241,7 +4031,6 @@
                 <w:sz w:val="28"/>
               </w:rPr>
             </w:pPr>
-            <w:proofErr w:type="spellStart"/>
             <w:r>
               <w:rPr>
                 <w:rFonts w:asciiTheme="minorHAnsi" w:hAnsiTheme="minorHAnsi"/>
@@ -4249,7 +4038,6 @@
               </w:rPr>
               <w:t>Samenvatting</w:t>
             </w:r>
-            <w:proofErr w:type="spellEnd"/>
           </w:p>
         </w:tc>
         <w:tc>
@@ -4273,37 +4061,12 @@
                 <w:sz w:val="28"/>
               </w:rPr>
             </w:pPr>
-            <w:proofErr w:type="spellStart"/>
-            <w:r>
-              <w:rPr>
-                <w:rFonts w:asciiTheme="minorHAnsi" w:hAnsiTheme="minorHAnsi"/>
-                <w:sz w:val="24"/>
-              </w:rPr>
-              <w:t>Bestelgegevens</w:t>
-            </w:r>
-            <w:proofErr w:type="spellEnd"/>
-            <w:r>
-              <w:rPr>
-                <w:rFonts w:asciiTheme="minorHAnsi" w:hAnsiTheme="minorHAnsi"/>
-                <w:sz w:val="24"/>
-              </w:rPr>
-              <w:t xml:space="preserve"> </w:t>
-            </w:r>
-            <w:proofErr w:type="spellStart"/>
-            <w:r>
-              <w:rPr>
-                <w:rFonts w:asciiTheme="minorHAnsi" w:hAnsiTheme="minorHAnsi"/>
-                <w:sz w:val="24"/>
-              </w:rPr>
-              <w:t>toevoegen</w:t>
-            </w:r>
-            <w:proofErr w:type="spellEnd"/>
-            <w:r>
-              <w:rPr>
-                <w:rFonts w:asciiTheme="minorHAnsi" w:hAnsiTheme="minorHAnsi"/>
-                <w:sz w:val="24"/>
-              </w:rPr>
-              <w:t xml:space="preserve"> in INKOOPORDER</w:t>
+            <w:r>
+              <w:rPr>
+                <w:rFonts w:asciiTheme="minorHAnsi" w:hAnsiTheme="minorHAnsi"/>
+                <w:sz w:val="24"/>
+              </w:rPr>
+              <w:t>Bestelgegevens toevoegen in INKOOPORDER</w:t>
             </w:r>
           </w:p>
         </w:tc>
@@ -4331,7 +4094,6 @@
                 <w:sz w:val="28"/>
               </w:rPr>
             </w:pPr>
-            <w:proofErr w:type="spellStart"/>
             <w:r>
               <w:rPr>
                 <w:rFonts w:asciiTheme="minorHAnsi" w:hAnsiTheme="minorHAnsi"/>
@@ -4339,7 +4101,6 @@
               </w:rPr>
               <w:t>Beschrijving</w:t>
             </w:r>
-            <w:proofErr w:type="spellEnd"/>
           </w:p>
         </w:tc>
         <w:tc>
@@ -4398,7 +4159,6 @@
                 <w:sz w:val="28"/>
               </w:rPr>
             </w:pPr>
-            <w:proofErr w:type="spellStart"/>
             <w:r>
               <w:rPr>
                 <w:rFonts w:asciiTheme="minorHAnsi" w:hAnsiTheme="minorHAnsi"/>
@@ -4406,7 +4166,6 @@
               </w:rPr>
               <w:t>Uitzondering</w:t>
             </w:r>
-            <w:proofErr w:type="spellEnd"/>
           </w:p>
         </w:tc>
         <w:tc>
@@ -4430,7 +4189,6 @@
                 <w:sz w:val="28"/>
               </w:rPr>
             </w:pPr>
-            <w:proofErr w:type="spellStart"/>
             <w:r>
               <w:rPr>
                 <w:rFonts w:asciiTheme="minorHAnsi" w:hAnsiTheme="minorHAnsi"/>
@@ -4438,7 +4196,6 @@
               </w:rPr>
               <w:t>Geen</w:t>
             </w:r>
-            <w:proofErr w:type="spellEnd"/>
           </w:p>
         </w:tc>
       </w:tr>
@@ -4465,7 +4222,6 @@
                 <w:sz w:val="28"/>
               </w:rPr>
             </w:pPr>
-            <w:proofErr w:type="spellStart"/>
             <w:r>
               <w:rPr>
                 <w:rFonts w:asciiTheme="minorHAnsi" w:hAnsiTheme="minorHAnsi"/>
@@ -4473,7 +4229,6 @@
               </w:rPr>
               <w:t>Resultaat</w:t>
             </w:r>
-            <w:proofErr w:type="spellEnd"/>
           </w:p>
         </w:tc>
         <w:tc>
@@ -4592,7 +4347,6 @@
                 <w:sz w:val="28"/>
               </w:rPr>
             </w:pPr>
-            <w:proofErr w:type="spellStart"/>
             <w:r>
               <w:rPr>
                 <w:rFonts w:asciiTheme="minorHAnsi" w:hAnsiTheme="minorHAnsi"/>
@@ -4601,7 +4355,6 @@
               </w:rPr>
               <w:t>Naam</w:t>
             </w:r>
-            <w:proofErr w:type="spellEnd"/>
           </w:p>
         </w:tc>
         <w:tc>
@@ -4627,52 +4380,14 @@
                 <w:sz w:val="28"/>
               </w:rPr>
             </w:pPr>
-            <w:proofErr w:type="spellStart"/>
             <w:r>
               <w:rPr>
                 <w:rFonts w:asciiTheme="minorHAnsi" w:hAnsiTheme="minorHAnsi"/>
                 <w:b/>
                 <w:sz w:val="24"/>
               </w:rPr>
-              <w:t>Goedkeuren</w:t>
-            </w:r>
-            <w:proofErr w:type="spellEnd"/>
-            <w:r>
-              <w:rPr>
-                <w:rFonts w:asciiTheme="minorHAnsi" w:hAnsiTheme="minorHAnsi"/>
-                <w:b/>
-                <w:sz w:val="24"/>
-              </w:rPr>
-              <w:t xml:space="preserve"> van </w:t>
-            </w:r>
-            <w:proofErr w:type="spellStart"/>
-            <w:r>
-              <w:rPr>
-                <w:rFonts w:asciiTheme="minorHAnsi" w:hAnsiTheme="minorHAnsi"/>
-                <w:b/>
-                <w:sz w:val="24"/>
-              </w:rPr>
-              <w:t>inkomende</w:t>
-            </w:r>
-            <w:proofErr w:type="spellEnd"/>
-            <w:r>
-              <w:rPr>
-                <w:rFonts w:asciiTheme="minorHAnsi" w:hAnsiTheme="minorHAnsi"/>
-                <w:b/>
-                <w:sz w:val="24"/>
-              </w:rPr>
-              <w:t xml:space="preserve"> </w:t>
-            </w:r>
-            <w:proofErr w:type="spellStart"/>
-            <w:r>
-              <w:rPr>
-                <w:rFonts w:asciiTheme="minorHAnsi" w:hAnsiTheme="minorHAnsi"/>
-                <w:b/>
-                <w:sz w:val="24"/>
-              </w:rPr>
-              <w:t>producten</w:t>
-            </w:r>
-            <w:proofErr w:type="spellEnd"/>
+              <w:t>Goedkeuren van inkomende producten</w:t>
+            </w:r>
           </w:p>
         </w:tc>
       </w:tr>
@@ -4699,7 +4414,6 @@
                 <w:sz w:val="28"/>
               </w:rPr>
             </w:pPr>
-            <w:proofErr w:type="spellStart"/>
             <w:r>
               <w:rPr>
                 <w:rFonts w:asciiTheme="minorHAnsi" w:hAnsiTheme="minorHAnsi"/>
@@ -4708,7 +4422,6 @@
               <w:lastRenderedPageBreak/>
               <w:t>Actoren</w:t>
             </w:r>
-            <w:proofErr w:type="spellEnd"/>
           </w:p>
         </w:tc>
         <w:tc>
@@ -4732,7 +4445,6 @@
                 <w:sz w:val="28"/>
               </w:rPr>
             </w:pPr>
-            <w:proofErr w:type="spellStart"/>
             <w:r>
               <w:rPr>
                 <w:rFonts w:asciiTheme="minorHAnsi" w:hAnsiTheme="minorHAnsi"/>
@@ -4740,7 +4452,6 @@
               </w:rPr>
               <w:t>Keuken</w:t>
             </w:r>
-            <w:proofErr w:type="spellEnd"/>
           </w:p>
         </w:tc>
       </w:tr>
@@ -4767,7 +4478,6 @@
                 <w:sz w:val="28"/>
               </w:rPr>
             </w:pPr>
-            <w:proofErr w:type="spellStart"/>
             <w:r>
               <w:rPr>
                 <w:rFonts w:asciiTheme="minorHAnsi" w:hAnsiTheme="minorHAnsi"/>
@@ -4775,7 +4485,6 @@
               </w:rPr>
               <w:t>Samenvatting</w:t>
             </w:r>
-            <w:proofErr w:type="spellEnd"/>
           </w:p>
         </w:tc>
         <w:tc>
@@ -4834,7 +4543,6 @@
                 <w:sz w:val="28"/>
               </w:rPr>
             </w:pPr>
-            <w:proofErr w:type="spellStart"/>
             <w:r>
               <w:rPr>
                 <w:rFonts w:asciiTheme="minorHAnsi" w:hAnsiTheme="minorHAnsi"/>
@@ -4842,7 +4550,6 @@
               </w:rPr>
               <w:t>Beschrijving</w:t>
             </w:r>
-            <w:proofErr w:type="spellEnd"/>
           </w:p>
         </w:tc>
         <w:tc>
@@ -4918,7 +4625,6 @@
                 <w:sz w:val="28"/>
               </w:rPr>
             </w:pPr>
-            <w:proofErr w:type="spellStart"/>
             <w:r>
               <w:rPr>
                 <w:rFonts w:asciiTheme="minorHAnsi" w:hAnsiTheme="minorHAnsi"/>
@@ -4926,7 +4632,6 @@
               </w:rPr>
               <w:t>Uitzondering</w:t>
             </w:r>
-            <w:proofErr w:type="spellEnd"/>
           </w:p>
         </w:tc>
         <w:tc>
@@ -4985,7 +4690,6 @@
                 <w:sz w:val="28"/>
               </w:rPr>
             </w:pPr>
-            <w:proofErr w:type="spellStart"/>
             <w:r>
               <w:rPr>
                 <w:rFonts w:asciiTheme="minorHAnsi" w:hAnsiTheme="minorHAnsi"/>
@@ -4993,7 +4697,6 @@
               </w:rPr>
               <w:t>Resultaat</w:t>
             </w:r>
-            <w:proofErr w:type="spellEnd"/>
           </w:p>
         </w:tc>
         <w:tc>
@@ -5092,7 +4795,6 @@
                 <w:sz w:val="28"/>
               </w:rPr>
             </w:pPr>
-            <w:proofErr w:type="spellStart"/>
             <w:r>
               <w:rPr>
                 <w:rFonts w:asciiTheme="minorHAnsi" w:hAnsiTheme="minorHAnsi"/>
@@ -5101,7 +4803,6 @@
               </w:rPr>
               <w:t>Naam</w:t>
             </w:r>
-            <w:proofErr w:type="spellEnd"/>
           </w:p>
         </w:tc>
         <w:tc>
@@ -5133,18 +4834,8 @@
                 <w:b/>
                 <w:sz w:val="24"/>
               </w:rPr>
-              <w:t xml:space="preserve">ARTIKEL </w:t>
-            </w:r>
-            <w:proofErr w:type="spellStart"/>
-            <w:r>
-              <w:rPr>
-                <w:rFonts w:asciiTheme="minorHAnsi" w:hAnsiTheme="minorHAnsi"/>
-                <w:b/>
-                <w:sz w:val="24"/>
-              </w:rPr>
-              <w:t>aanpassen</w:t>
-            </w:r>
-            <w:proofErr w:type="spellEnd"/>
+              <w:t>ARTIKEL aanpassen</w:t>
+            </w:r>
           </w:p>
         </w:tc>
       </w:tr>
@@ -5171,7 +4862,6 @@
                 <w:sz w:val="28"/>
               </w:rPr>
             </w:pPr>
-            <w:proofErr w:type="spellStart"/>
             <w:r>
               <w:rPr>
                 <w:rFonts w:asciiTheme="minorHAnsi" w:hAnsiTheme="minorHAnsi"/>
@@ -5179,7 +4869,6 @@
               </w:rPr>
               <w:t>Actoren</w:t>
             </w:r>
-            <w:proofErr w:type="spellEnd"/>
           </w:p>
         </w:tc>
         <w:tc>
@@ -5203,7 +4892,6 @@
                 <w:sz w:val="28"/>
               </w:rPr>
             </w:pPr>
-            <w:proofErr w:type="spellStart"/>
             <w:r>
               <w:rPr>
                 <w:rFonts w:asciiTheme="minorHAnsi" w:hAnsiTheme="minorHAnsi"/>
@@ -5211,7 +4899,6 @@
               </w:rPr>
               <w:t>Keuken</w:t>
             </w:r>
-            <w:proofErr w:type="spellEnd"/>
           </w:p>
         </w:tc>
       </w:tr>
@@ -5238,7 +4925,6 @@
                 <w:sz w:val="28"/>
               </w:rPr>
             </w:pPr>
-            <w:proofErr w:type="spellStart"/>
             <w:r>
               <w:rPr>
                 <w:rFonts w:asciiTheme="minorHAnsi" w:hAnsiTheme="minorHAnsi"/>
@@ -5246,7 +4932,6 @@
               </w:rPr>
               <w:t>Samenvatting</w:t>
             </w:r>
-            <w:proofErr w:type="spellEnd"/>
           </w:p>
         </w:tc>
         <w:tc>
@@ -5270,47 +4955,13 @@
                 <w:sz w:val="28"/>
               </w:rPr>
             </w:pPr>
-            <w:proofErr w:type="spellStart"/>
-            <w:r>
-              <w:rPr>
-                <w:rFonts w:asciiTheme="minorHAnsi" w:hAnsiTheme="minorHAnsi"/>
-                <w:sz w:val="24"/>
-              </w:rPr>
-              <w:t>Artikelbestand</w:t>
-            </w:r>
-            <w:proofErr w:type="spellEnd"/>
-            <w:r>
-              <w:rPr>
-                <w:rFonts w:asciiTheme="minorHAnsi" w:hAnsiTheme="minorHAnsi"/>
-                <w:sz w:val="24"/>
-              </w:rPr>
-              <w:t xml:space="preserve"> </w:t>
-            </w:r>
-            <w:proofErr w:type="spellStart"/>
-            <w:r>
-              <w:rPr>
-                <w:rFonts w:asciiTheme="minorHAnsi" w:hAnsiTheme="minorHAnsi"/>
-                <w:sz w:val="24"/>
-              </w:rPr>
-              <w:t>wordt</w:t>
-            </w:r>
-            <w:proofErr w:type="spellEnd"/>
-            <w:r>
-              <w:rPr>
-                <w:rFonts w:asciiTheme="minorHAnsi" w:hAnsiTheme="minorHAnsi"/>
-                <w:sz w:val="24"/>
-              </w:rPr>
-              <w:t xml:space="preserve"> </w:t>
-            </w:r>
-            <w:proofErr w:type="spellStart"/>
-            <w:r>
-              <w:rPr>
-                <w:rFonts w:asciiTheme="minorHAnsi" w:hAnsiTheme="minorHAnsi"/>
-                <w:sz w:val="24"/>
-              </w:rPr>
-              <w:t>bijgewerkt</w:t>
-            </w:r>
-            <w:proofErr w:type="spellEnd"/>
+            <w:r>
+              <w:rPr>
+                <w:rFonts w:asciiTheme="minorHAnsi" w:hAnsiTheme="minorHAnsi"/>
+                <w:sz w:val="24"/>
+              </w:rPr>
+              <w:t>Artikelbestand wordt bijgewerkt</w:t>
+            </w:r>
           </w:p>
         </w:tc>
       </w:tr>
@@ -5337,7 +4988,6 @@
                 <w:sz w:val="28"/>
               </w:rPr>
             </w:pPr>
-            <w:proofErr w:type="spellStart"/>
             <w:r>
               <w:rPr>
                 <w:rFonts w:asciiTheme="minorHAnsi" w:hAnsiTheme="minorHAnsi"/>
@@ -5345,7 +4995,6 @@
               </w:rPr>
               <w:t>Beschrijving</w:t>
             </w:r>
-            <w:proofErr w:type="spellEnd"/>
           </w:p>
         </w:tc>
         <w:tc>
@@ -5404,7 +5053,6 @@
                 <w:sz w:val="28"/>
               </w:rPr>
             </w:pPr>
-            <w:proofErr w:type="spellStart"/>
             <w:r>
               <w:rPr>
                 <w:rFonts w:asciiTheme="minorHAnsi" w:hAnsiTheme="minorHAnsi"/>
@@ -5412,7 +5060,6 @@
               </w:rPr>
               <w:t>Uitzondering</w:t>
             </w:r>
-            <w:proofErr w:type="spellEnd"/>
           </w:p>
         </w:tc>
         <w:tc>
@@ -5436,7 +5083,6 @@
                 <w:sz w:val="28"/>
               </w:rPr>
             </w:pPr>
-            <w:proofErr w:type="spellStart"/>
             <w:r>
               <w:rPr>
                 <w:rFonts w:asciiTheme="minorHAnsi" w:hAnsiTheme="minorHAnsi"/>
@@ -5444,7 +5090,6 @@
               </w:rPr>
               <w:t>Geen</w:t>
             </w:r>
-            <w:proofErr w:type="spellEnd"/>
           </w:p>
         </w:tc>
       </w:tr>
@@ -5471,7 +5116,6 @@
                 <w:sz w:val="28"/>
               </w:rPr>
             </w:pPr>
-            <w:proofErr w:type="spellStart"/>
             <w:r>
               <w:rPr>
                 <w:rFonts w:asciiTheme="minorHAnsi" w:hAnsiTheme="minorHAnsi"/>
@@ -5479,7 +5123,6 @@
               </w:rPr>
               <w:t>Resultaat</w:t>
             </w:r>
-            <w:proofErr w:type="spellEnd"/>
           </w:p>
         </w:tc>
         <w:tc>
@@ -5508,23 +5151,7 @@
                 <w:rFonts w:asciiTheme="minorHAnsi" w:hAnsiTheme="minorHAnsi"/>
                 <w:sz w:val="24"/>
               </w:rPr>
-              <w:t xml:space="preserve">ARTIKEL </w:t>
-            </w:r>
-            <w:proofErr w:type="spellStart"/>
-            <w:r>
-              <w:rPr>
-                <w:rFonts w:asciiTheme="minorHAnsi" w:hAnsiTheme="minorHAnsi"/>
-                <w:sz w:val="24"/>
-              </w:rPr>
-              <w:t>bestand</w:t>
-            </w:r>
-            <w:proofErr w:type="spellEnd"/>
-            <w:r>
-              <w:rPr>
-                <w:rFonts w:asciiTheme="minorHAnsi" w:hAnsiTheme="minorHAnsi"/>
-                <w:sz w:val="24"/>
-              </w:rPr>
-              <w:t xml:space="preserve"> is recent</w:t>
+              <w:t>ARTIKEL bestand is recent</w:t>
             </w:r>
           </w:p>
         </w:tc>
@@ -5605,7 +5232,6 @@
                 <w:sz w:val="28"/>
               </w:rPr>
             </w:pPr>
-            <w:proofErr w:type="spellStart"/>
             <w:r>
               <w:rPr>
                 <w:rFonts w:asciiTheme="minorHAnsi" w:hAnsiTheme="minorHAnsi"/>
@@ -5615,7 +5241,6 @@
               <w:lastRenderedPageBreak/>
               <w:t>Naam</w:t>
             </w:r>
-            <w:proofErr w:type="spellEnd"/>
           </w:p>
         </w:tc>
         <w:tc>
@@ -5647,18 +5272,8 @@
                 <w:b/>
                 <w:sz w:val="24"/>
               </w:rPr>
-              <w:t xml:space="preserve">INKOOPORDER </w:t>
-            </w:r>
-            <w:proofErr w:type="spellStart"/>
-            <w:r>
-              <w:rPr>
-                <w:rFonts w:asciiTheme="minorHAnsi" w:hAnsiTheme="minorHAnsi"/>
-                <w:b/>
-                <w:sz w:val="24"/>
-              </w:rPr>
-              <w:t>aanpassen</w:t>
-            </w:r>
-            <w:proofErr w:type="spellEnd"/>
+              <w:t>INKOOPORDER aanpassen</w:t>
+            </w:r>
           </w:p>
         </w:tc>
       </w:tr>
@@ -5685,7 +5300,6 @@
                 <w:sz w:val="28"/>
               </w:rPr>
             </w:pPr>
-            <w:proofErr w:type="spellStart"/>
             <w:r>
               <w:rPr>
                 <w:rFonts w:asciiTheme="minorHAnsi" w:hAnsiTheme="minorHAnsi"/>
@@ -5693,7 +5307,6 @@
               </w:rPr>
               <w:t>Actoren</w:t>
             </w:r>
-            <w:proofErr w:type="spellEnd"/>
           </w:p>
         </w:tc>
         <w:tc>
@@ -5717,7 +5330,6 @@
                 <w:sz w:val="28"/>
               </w:rPr>
             </w:pPr>
-            <w:proofErr w:type="spellStart"/>
             <w:r>
               <w:rPr>
                 <w:rFonts w:asciiTheme="minorHAnsi" w:hAnsiTheme="minorHAnsi"/>
@@ -5725,7 +5337,6 @@
               </w:rPr>
               <w:t>Keuken</w:t>
             </w:r>
-            <w:proofErr w:type="spellEnd"/>
           </w:p>
         </w:tc>
       </w:tr>
@@ -5752,7 +5363,6 @@
                 <w:sz w:val="28"/>
               </w:rPr>
             </w:pPr>
-            <w:proofErr w:type="spellStart"/>
             <w:r>
               <w:rPr>
                 <w:rFonts w:asciiTheme="minorHAnsi" w:hAnsiTheme="minorHAnsi"/>
@@ -5760,7 +5370,6 @@
               </w:rPr>
               <w:t>Samenvatting</w:t>
             </w:r>
-            <w:proofErr w:type="spellEnd"/>
           </w:p>
         </w:tc>
         <w:tc>
@@ -5789,33 +5398,8 @@
                 <w:rFonts w:asciiTheme="minorHAnsi" w:hAnsiTheme="minorHAnsi"/>
                 <w:sz w:val="24"/>
               </w:rPr>
-              <w:t xml:space="preserve">INKOOPORDER </w:t>
-            </w:r>
-            <w:proofErr w:type="spellStart"/>
-            <w:r>
-              <w:rPr>
-                <w:rFonts w:asciiTheme="minorHAnsi" w:hAnsiTheme="minorHAnsi"/>
-                <w:sz w:val="24"/>
-              </w:rPr>
-              <w:t>wordt</w:t>
-            </w:r>
-            <w:proofErr w:type="spellEnd"/>
-            <w:r>
-              <w:rPr>
-                <w:rFonts w:asciiTheme="minorHAnsi" w:hAnsiTheme="minorHAnsi"/>
-                <w:sz w:val="24"/>
-              </w:rPr>
-              <w:t xml:space="preserve"> </w:t>
-            </w:r>
-            <w:proofErr w:type="spellStart"/>
-            <w:r>
-              <w:rPr>
-                <w:rFonts w:asciiTheme="minorHAnsi" w:hAnsiTheme="minorHAnsi"/>
-                <w:sz w:val="24"/>
-              </w:rPr>
-              <w:t>bijgewerkt</w:t>
-            </w:r>
-            <w:proofErr w:type="spellEnd"/>
+              <w:t>INKOOPORDER wordt bijgewerkt</w:t>
+            </w:r>
           </w:p>
         </w:tc>
       </w:tr>
@@ -5842,7 +5426,6 @@
                 <w:sz w:val="28"/>
               </w:rPr>
             </w:pPr>
-            <w:proofErr w:type="spellStart"/>
             <w:r>
               <w:rPr>
                 <w:rFonts w:asciiTheme="minorHAnsi" w:hAnsiTheme="minorHAnsi"/>
@@ -5850,7 +5433,6 @@
               </w:rPr>
               <w:t>Beschrijving</w:t>
             </w:r>
-            <w:proofErr w:type="spellEnd"/>
           </w:p>
         </w:tc>
         <w:tc>
@@ -5909,7 +5491,6 @@
                 <w:sz w:val="28"/>
               </w:rPr>
             </w:pPr>
-            <w:proofErr w:type="spellStart"/>
             <w:r>
               <w:rPr>
                 <w:rFonts w:asciiTheme="minorHAnsi" w:hAnsiTheme="minorHAnsi"/>
@@ -5917,7 +5498,6 @@
               </w:rPr>
               <w:t>Uitzondering</w:t>
             </w:r>
-            <w:proofErr w:type="spellEnd"/>
           </w:p>
         </w:tc>
         <w:tc>
@@ -5941,7 +5521,6 @@
                 <w:sz w:val="28"/>
               </w:rPr>
             </w:pPr>
-            <w:proofErr w:type="spellStart"/>
             <w:r>
               <w:rPr>
                 <w:rFonts w:asciiTheme="minorHAnsi" w:hAnsiTheme="minorHAnsi"/>
@@ -5949,7 +5528,6 @@
               </w:rPr>
               <w:t>Geen</w:t>
             </w:r>
-            <w:proofErr w:type="spellEnd"/>
           </w:p>
         </w:tc>
       </w:tr>
@@ -5976,7 +5554,6 @@
                 <w:sz w:val="28"/>
               </w:rPr>
             </w:pPr>
-            <w:proofErr w:type="spellStart"/>
             <w:r>
               <w:rPr>
                 <w:rFonts w:asciiTheme="minorHAnsi" w:hAnsiTheme="minorHAnsi"/>
@@ -5984,7 +5561,6 @@
               </w:rPr>
               <w:t>Resultaat</w:t>
             </w:r>
-            <w:proofErr w:type="spellEnd"/>
           </w:p>
         </w:tc>
         <w:tc>
@@ -6087,7 +5663,6 @@
                 <w:sz w:val="28"/>
               </w:rPr>
             </w:pPr>
-            <w:proofErr w:type="spellStart"/>
             <w:r>
               <w:rPr>
                 <w:rFonts w:asciiTheme="minorHAnsi" w:hAnsiTheme="minorHAnsi"/>
@@ -6096,7 +5671,6 @@
               </w:rPr>
               <w:t>Naam</w:t>
             </w:r>
-            <w:proofErr w:type="spellEnd"/>
           </w:p>
         </w:tc>
         <w:tc>
@@ -6122,34 +5696,14 @@
                 <w:sz w:val="28"/>
               </w:rPr>
             </w:pPr>
-            <w:proofErr w:type="spellStart"/>
             <w:r>
               <w:rPr>
                 <w:rFonts w:asciiTheme="minorHAnsi" w:hAnsiTheme="minorHAnsi"/>
                 <w:b/>
                 <w:sz w:val="24"/>
               </w:rPr>
-              <w:t>Facturen</w:t>
-            </w:r>
-            <w:proofErr w:type="spellEnd"/>
-            <w:r>
-              <w:rPr>
-                <w:rFonts w:asciiTheme="minorHAnsi" w:hAnsiTheme="minorHAnsi"/>
-                <w:b/>
-                <w:sz w:val="24"/>
-              </w:rPr>
-              <w:t xml:space="preserve"> </w:t>
-            </w:r>
-            <w:proofErr w:type="spellStart"/>
-            <w:r>
-              <w:rPr>
-                <w:rFonts w:asciiTheme="minorHAnsi" w:hAnsiTheme="minorHAnsi"/>
-                <w:b/>
-                <w:sz w:val="24"/>
-              </w:rPr>
-              <w:t>controleren</w:t>
-            </w:r>
-            <w:proofErr w:type="spellEnd"/>
+              <w:t>Facturen controleren</w:t>
+            </w:r>
           </w:p>
         </w:tc>
       </w:tr>
@@ -6176,7 +5730,6 @@
                 <w:sz w:val="28"/>
               </w:rPr>
             </w:pPr>
-            <w:proofErr w:type="spellStart"/>
             <w:r>
               <w:rPr>
                 <w:rFonts w:asciiTheme="minorHAnsi" w:hAnsiTheme="minorHAnsi"/>
@@ -6184,7 +5737,6 @@
               </w:rPr>
               <w:t>Actoren</w:t>
             </w:r>
-            <w:proofErr w:type="spellEnd"/>
           </w:p>
         </w:tc>
         <w:tc>
@@ -6208,31 +5760,13 @@
                 <w:sz w:val="28"/>
               </w:rPr>
             </w:pPr>
-            <w:proofErr w:type="spellStart"/>
-            <w:r>
-              <w:rPr>
-                <w:rFonts w:asciiTheme="minorHAnsi" w:hAnsiTheme="minorHAnsi"/>
-                <w:sz w:val="24"/>
-              </w:rPr>
-              <w:t>Financiële</w:t>
-            </w:r>
-            <w:proofErr w:type="spellEnd"/>
-            <w:r>
-              <w:rPr>
-                <w:rFonts w:asciiTheme="minorHAnsi" w:hAnsiTheme="minorHAnsi"/>
-                <w:sz w:val="24"/>
-              </w:rPr>
-              <w:t xml:space="preserve"> </w:t>
-            </w:r>
-            <w:proofErr w:type="spellStart"/>
-            <w:r>
-              <w:rPr>
-                <w:rFonts w:asciiTheme="minorHAnsi" w:hAnsiTheme="minorHAnsi"/>
-                <w:sz w:val="24"/>
-              </w:rPr>
-              <w:t>Afdeling</w:t>
-            </w:r>
-            <w:proofErr w:type="spellEnd"/>
+            <w:r>
+              <w:rPr>
+                <w:rFonts w:asciiTheme="minorHAnsi" w:hAnsiTheme="minorHAnsi"/>
+                <w:sz w:val="24"/>
+              </w:rPr>
+              <w:t>Financiële Afdeling</w:t>
+            </w:r>
           </w:p>
         </w:tc>
       </w:tr>
@@ -6259,7 +5793,6 @@
                 <w:sz w:val="28"/>
               </w:rPr>
             </w:pPr>
-            <w:proofErr w:type="spellStart"/>
             <w:r>
               <w:rPr>
                 <w:rFonts w:asciiTheme="minorHAnsi" w:hAnsiTheme="minorHAnsi"/>
@@ -6267,7 +5800,6 @@
               </w:rPr>
               <w:t>Samenvatting</w:t>
             </w:r>
-            <w:proofErr w:type="spellEnd"/>
           </w:p>
         </w:tc>
         <w:tc>
@@ -6291,47 +5823,13 @@
                 <w:sz w:val="28"/>
               </w:rPr>
             </w:pPr>
-            <w:proofErr w:type="spellStart"/>
-            <w:r>
-              <w:rPr>
-                <w:rFonts w:asciiTheme="minorHAnsi" w:hAnsiTheme="minorHAnsi"/>
-                <w:sz w:val="24"/>
-              </w:rPr>
-              <w:t>Facturen</w:t>
-            </w:r>
-            <w:proofErr w:type="spellEnd"/>
-            <w:r>
-              <w:rPr>
-                <w:rFonts w:asciiTheme="minorHAnsi" w:hAnsiTheme="minorHAnsi"/>
-                <w:sz w:val="24"/>
-              </w:rPr>
-              <w:t xml:space="preserve"> </w:t>
-            </w:r>
-            <w:proofErr w:type="spellStart"/>
-            <w:r>
-              <w:rPr>
-                <w:rFonts w:asciiTheme="minorHAnsi" w:hAnsiTheme="minorHAnsi"/>
-                <w:sz w:val="24"/>
-              </w:rPr>
-              <w:t>worden</w:t>
-            </w:r>
-            <w:proofErr w:type="spellEnd"/>
-            <w:r>
-              <w:rPr>
-                <w:rFonts w:asciiTheme="minorHAnsi" w:hAnsiTheme="minorHAnsi"/>
-                <w:sz w:val="24"/>
-              </w:rPr>
-              <w:t xml:space="preserve"> </w:t>
-            </w:r>
-            <w:proofErr w:type="spellStart"/>
-            <w:r>
-              <w:rPr>
-                <w:rFonts w:asciiTheme="minorHAnsi" w:hAnsiTheme="minorHAnsi"/>
-                <w:sz w:val="24"/>
-              </w:rPr>
-              <w:t>goedgekeurd</w:t>
-            </w:r>
-            <w:proofErr w:type="spellEnd"/>
+            <w:r>
+              <w:rPr>
+                <w:rFonts w:asciiTheme="minorHAnsi" w:hAnsiTheme="minorHAnsi"/>
+                <w:sz w:val="24"/>
+              </w:rPr>
+              <w:t>Facturen worden goedgekeurd</w:t>
+            </w:r>
           </w:p>
         </w:tc>
       </w:tr>
@@ -6358,7 +5856,6 @@
                 <w:sz w:val="28"/>
               </w:rPr>
             </w:pPr>
-            <w:proofErr w:type="spellStart"/>
             <w:r>
               <w:rPr>
                 <w:rFonts w:asciiTheme="minorHAnsi" w:hAnsiTheme="minorHAnsi"/>
@@ -6366,7 +5863,6 @@
               </w:rPr>
               <w:t>Beschrijving</w:t>
             </w:r>
-            <w:proofErr w:type="spellEnd"/>
           </w:p>
         </w:tc>
         <w:tc>
@@ -6425,7 +5921,6 @@
                 <w:sz w:val="28"/>
               </w:rPr>
             </w:pPr>
-            <w:proofErr w:type="spellStart"/>
             <w:r>
               <w:rPr>
                 <w:rFonts w:asciiTheme="minorHAnsi" w:hAnsiTheme="minorHAnsi"/>
@@ -6433,7 +5928,6 @@
               </w:rPr>
               <w:t>Uitzondering</w:t>
             </w:r>
-            <w:proofErr w:type="spellEnd"/>
           </w:p>
         </w:tc>
         <w:tc>
@@ -6492,7 +5986,6 @@
                 <w:sz w:val="28"/>
               </w:rPr>
             </w:pPr>
-            <w:proofErr w:type="spellStart"/>
             <w:r>
               <w:rPr>
                 <w:rFonts w:asciiTheme="minorHAnsi" w:hAnsiTheme="minorHAnsi"/>
@@ -6500,7 +5993,6 @@
               </w:rPr>
               <w:t>Resultaat</w:t>
             </w:r>
-            <w:proofErr w:type="spellEnd"/>
           </w:p>
         </w:tc>
         <w:tc>
@@ -6529,33 +6021,8 @@
                 <w:rFonts w:asciiTheme="minorHAnsi" w:hAnsiTheme="minorHAnsi"/>
                 <w:sz w:val="24"/>
               </w:rPr>
-              <w:t xml:space="preserve">Door </w:t>
-            </w:r>
-            <w:proofErr w:type="spellStart"/>
-            <w:r>
-              <w:rPr>
-                <w:rFonts w:asciiTheme="minorHAnsi" w:hAnsiTheme="minorHAnsi"/>
-                <w:sz w:val="24"/>
-              </w:rPr>
-              <w:t>naar</w:t>
-            </w:r>
-            <w:proofErr w:type="spellEnd"/>
-            <w:r>
-              <w:rPr>
-                <w:rFonts w:asciiTheme="minorHAnsi" w:hAnsiTheme="minorHAnsi"/>
-                <w:sz w:val="24"/>
-              </w:rPr>
-              <w:t xml:space="preserve"> INKOOPFACTUUR </w:t>
-            </w:r>
-            <w:proofErr w:type="spellStart"/>
-            <w:r>
-              <w:rPr>
-                <w:rFonts w:asciiTheme="minorHAnsi" w:hAnsiTheme="minorHAnsi"/>
-                <w:sz w:val="24"/>
-              </w:rPr>
-              <w:t>goedkeuren</w:t>
-            </w:r>
-            <w:proofErr w:type="spellEnd"/>
+              <w:t>Door naar INKOOPFACTUUR goedkeuren</w:t>
+            </w:r>
           </w:p>
         </w:tc>
       </w:tr>
@@ -6620,7 +6087,6 @@
                 <w:sz w:val="28"/>
               </w:rPr>
             </w:pPr>
-            <w:proofErr w:type="spellStart"/>
             <w:r>
               <w:rPr>
                 <w:rFonts w:asciiTheme="minorHAnsi" w:hAnsiTheme="minorHAnsi"/>
@@ -6629,7 +6095,6 @@
               </w:rPr>
               <w:t>Naam</w:t>
             </w:r>
-            <w:proofErr w:type="spellEnd"/>
           </w:p>
         </w:tc>
         <w:tc>
@@ -6661,18 +6126,8 @@
                 <w:b/>
                 <w:sz w:val="24"/>
               </w:rPr>
-              <w:t xml:space="preserve">In INKOOPFACTUUR </w:t>
-            </w:r>
-            <w:proofErr w:type="spellStart"/>
-            <w:r>
-              <w:rPr>
-                <w:rFonts w:asciiTheme="minorHAnsi" w:hAnsiTheme="minorHAnsi"/>
-                <w:b/>
-                <w:sz w:val="24"/>
-              </w:rPr>
-              <w:t>goedkeuren</w:t>
-            </w:r>
-            <w:proofErr w:type="spellEnd"/>
+              <w:t>In INKOOPFACTUUR goedkeuren</w:t>
+            </w:r>
           </w:p>
         </w:tc>
       </w:tr>
@@ -6699,7 +6154,6 @@
                 <w:sz w:val="28"/>
               </w:rPr>
             </w:pPr>
-            <w:proofErr w:type="spellStart"/>
             <w:r>
               <w:rPr>
                 <w:rFonts w:asciiTheme="minorHAnsi" w:hAnsiTheme="minorHAnsi"/>
@@ -6707,7 +6161,6 @@
               </w:rPr>
               <w:t>Actoren</w:t>
             </w:r>
-            <w:proofErr w:type="spellEnd"/>
           </w:p>
         </w:tc>
         <w:tc>
@@ -6731,31 +6184,13 @@
                 <w:sz w:val="28"/>
               </w:rPr>
             </w:pPr>
-            <w:proofErr w:type="spellStart"/>
-            <w:r>
-              <w:rPr>
-                <w:rFonts w:asciiTheme="minorHAnsi" w:hAnsiTheme="minorHAnsi"/>
-                <w:sz w:val="24"/>
-              </w:rPr>
-              <w:t>Financiële</w:t>
-            </w:r>
-            <w:proofErr w:type="spellEnd"/>
-            <w:r>
-              <w:rPr>
-                <w:rFonts w:asciiTheme="minorHAnsi" w:hAnsiTheme="minorHAnsi"/>
-                <w:sz w:val="24"/>
-              </w:rPr>
-              <w:t xml:space="preserve"> </w:t>
-            </w:r>
-            <w:proofErr w:type="spellStart"/>
-            <w:r>
-              <w:rPr>
-                <w:rFonts w:asciiTheme="minorHAnsi" w:hAnsiTheme="minorHAnsi"/>
-                <w:sz w:val="24"/>
-              </w:rPr>
-              <w:t>Afdeling</w:t>
-            </w:r>
-            <w:proofErr w:type="spellEnd"/>
+            <w:r>
+              <w:rPr>
+                <w:rFonts w:asciiTheme="minorHAnsi" w:hAnsiTheme="minorHAnsi"/>
+                <w:sz w:val="24"/>
+              </w:rPr>
+              <w:t>Financiële Afdeling</w:t>
+            </w:r>
           </w:p>
         </w:tc>
       </w:tr>
@@ -6782,7 +6217,6 @@
                 <w:sz w:val="28"/>
               </w:rPr>
             </w:pPr>
-            <w:proofErr w:type="spellStart"/>
             <w:r>
               <w:rPr>
                 <w:rFonts w:asciiTheme="minorHAnsi" w:hAnsiTheme="minorHAnsi"/>
@@ -6790,7 +6224,6 @@
               </w:rPr>
               <w:t>Samenvatting</w:t>
             </w:r>
-            <w:proofErr w:type="spellEnd"/>
           </w:p>
         </w:tc>
         <w:tc>
@@ -6819,17 +6252,8 @@
                 <w:rFonts w:asciiTheme="minorHAnsi" w:hAnsiTheme="minorHAnsi"/>
                 <w:sz w:val="24"/>
               </w:rPr>
-              <w:t xml:space="preserve">Status op OK </w:t>
-            </w:r>
-            <w:proofErr w:type="spellStart"/>
-            <w:r>
-              <w:rPr>
-                <w:rFonts w:asciiTheme="minorHAnsi" w:hAnsiTheme="minorHAnsi"/>
-                <w:sz w:val="24"/>
-              </w:rPr>
-              <w:t>zetten</w:t>
-            </w:r>
-            <w:proofErr w:type="spellEnd"/>
+              <w:t>Status op OK zetten</w:t>
+            </w:r>
           </w:p>
         </w:tc>
       </w:tr>
@@ -6856,7 +6280,6 @@
                 <w:sz w:val="28"/>
               </w:rPr>
             </w:pPr>
-            <w:proofErr w:type="spellStart"/>
             <w:r>
               <w:rPr>
                 <w:rFonts w:asciiTheme="minorHAnsi" w:hAnsiTheme="minorHAnsi"/>
@@ -6864,7 +6287,6 @@
               </w:rPr>
               <w:t>Beschrijving</w:t>
             </w:r>
-            <w:proofErr w:type="spellEnd"/>
           </w:p>
         </w:tc>
         <w:tc>
@@ -6940,7 +6362,6 @@
                 <w:sz w:val="28"/>
               </w:rPr>
             </w:pPr>
-            <w:proofErr w:type="spellStart"/>
             <w:r>
               <w:rPr>
                 <w:rFonts w:asciiTheme="minorHAnsi" w:hAnsiTheme="minorHAnsi"/>
@@ -6948,7 +6369,6 @@
               </w:rPr>
               <w:t>Uitzondering</w:t>
             </w:r>
-            <w:proofErr w:type="spellEnd"/>
           </w:p>
         </w:tc>
         <w:tc>
@@ -6972,7 +6392,6 @@
                 <w:sz w:val="28"/>
               </w:rPr>
             </w:pPr>
-            <w:proofErr w:type="spellStart"/>
             <w:r>
               <w:rPr>
                 <w:rFonts w:asciiTheme="minorHAnsi" w:hAnsiTheme="minorHAnsi"/>
@@ -6980,7 +6399,6 @@
               </w:rPr>
               <w:t>Geen</w:t>
             </w:r>
-            <w:proofErr w:type="spellEnd"/>
           </w:p>
         </w:tc>
       </w:tr>
@@ -7007,7 +6425,6 @@
                 <w:sz w:val="28"/>
               </w:rPr>
             </w:pPr>
-            <w:proofErr w:type="spellStart"/>
             <w:r>
               <w:rPr>
                 <w:rFonts w:asciiTheme="minorHAnsi" w:hAnsiTheme="minorHAnsi"/>
@@ -7015,7 +6432,6 @@
               </w:rPr>
               <w:t>Resultaat</w:t>
             </w:r>
-            <w:proofErr w:type="spellEnd"/>
           </w:p>
         </w:tc>
         <w:tc>
@@ -7097,7 +6513,6 @@
                 <w:sz w:val="28"/>
               </w:rPr>
             </w:pPr>
-            <w:proofErr w:type="spellStart"/>
             <w:r>
               <w:rPr>
                 <w:rFonts w:asciiTheme="minorHAnsi" w:hAnsiTheme="minorHAnsi"/>
@@ -7115,7 +6530,6 @@
               </w:rPr>
               <w:t>aam</w:t>
             </w:r>
-            <w:proofErr w:type="spellEnd"/>
           </w:p>
         </w:tc>
         <w:tc>
@@ -7141,34 +6555,14 @@
                 <w:sz w:val="28"/>
               </w:rPr>
             </w:pPr>
-            <w:proofErr w:type="spellStart"/>
             <w:r>
               <w:rPr>
                 <w:rFonts w:asciiTheme="minorHAnsi" w:hAnsiTheme="minorHAnsi"/>
                 <w:b/>
                 <w:sz w:val="24"/>
               </w:rPr>
-              <w:t>Betalen</w:t>
-            </w:r>
-            <w:proofErr w:type="spellEnd"/>
-            <w:r>
-              <w:rPr>
-                <w:rFonts w:asciiTheme="minorHAnsi" w:hAnsiTheme="minorHAnsi"/>
-                <w:b/>
-                <w:sz w:val="24"/>
-              </w:rPr>
-              <w:t xml:space="preserve"> </w:t>
-            </w:r>
-            <w:proofErr w:type="spellStart"/>
-            <w:r>
-              <w:rPr>
-                <w:rFonts w:asciiTheme="minorHAnsi" w:hAnsiTheme="minorHAnsi"/>
-                <w:b/>
-                <w:sz w:val="24"/>
-              </w:rPr>
-              <w:t>factuur</w:t>
-            </w:r>
-            <w:proofErr w:type="spellEnd"/>
+              <w:t>Betalen factuur</w:t>
+            </w:r>
           </w:p>
         </w:tc>
       </w:tr>
@@ -7195,7 +6589,6 @@
                 <w:sz w:val="28"/>
               </w:rPr>
             </w:pPr>
-            <w:proofErr w:type="spellStart"/>
             <w:r>
               <w:rPr>
                 <w:rFonts w:asciiTheme="minorHAnsi" w:hAnsiTheme="minorHAnsi"/>
@@ -7203,7 +6596,6 @@
               </w:rPr>
               <w:t>Actoren</w:t>
             </w:r>
-            <w:proofErr w:type="spellEnd"/>
           </w:p>
         </w:tc>
         <w:tc>
@@ -7227,31 +6619,13 @@
                 <w:sz w:val="28"/>
               </w:rPr>
             </w:pPr>
-            <w:proofErr w:type="spellStart"/>
-            <w:r>
-              <w:rPr>
-                <w:rFonts w:asciiTheme="minorHAnsi" w:hAnsiTheme="minorHAnsi"/>
-                <w:sz w:val="24"/>
-              </w:rPr>
-              <w:t>Financiële</w:t>
-            </w:r>
-            <w:proofErr w:type="spellEnd"/>
-            <w:r>
-              <w:rPr>
-                <w:rFonts w:asciiTheme="minorHAnsi" w:hAnsiTheme="minorHAnsi"/>
-                <w:sz w:val="24"/>
-              </w:rPr>
-              <w:t xml:space="preserve"> </w:t>
-            </w:r>
-            <w:proofErr w:type="spellStart"/>
-            <w:r>
-              <w:rPr>
-                <w:rFonts w:asciiTheme="minorHAnsi" w:hAnsiTheme="minorHAnsi"/>
-                <w:sz w:val="24"/>
-              </w:rPr>
-              <w:t>Afdeling</w:t>
-            </w:r>
-            <w:proofErr w:type="spellEnd"/>
+            <w:r>
+              <w:rPr>
+                <w:rFonts w:asciiTheme="minorHAnsi" w:hAnsiTheme="minorHAnsi"/>
+                <w:sz w:val="24"/>
+              </w:rPr>
+              <w:t>Financiële Afdeling</w:t>
+            </w:r>
           </w:p>
         </w:tc>
       </w:tr>
@@ -7278,7 +6652,6 @@
                 <w:sz w:val="28"/>
               </w:rPr>
             </w:pPr>
-            <w:proofErr w:type="spellStart"/>
             <w:r>
               <w:rPr>
                 <w:rFonts w:asciiTheme="minorHAnsi" w:hAnsiTheme="minorHAnsi"/>
@@ -7286,7 +6659,6 @@
               </w:rPr>
               <w:t>Samenvatting</w:t>
             </w:r>
-            <w:proofErr w:type="spellEnd"/>
           </w:p>
         </w:tc>
         <w:tc>
@@ -7315,49 +6687,8 @@
                 <w:rFonts w:asciiTheme="minorHAnsi" w:hAnsiTheme="minorHAnsi"/>
                 <w:sz w:val="24"/>
               </w:rPr>
-              <w:t xml:space="preserve">De </w:t>
-            </w:r>
-            <w:proofErr w:type="spellStart"/>
-            <w:r>
-              <w:rPr>
-                <w:rFonts w:asciiTheme="minorHAnsi" w:hAnsiTheme="minorHAnsi"/>
-                <w:sz w:val="24"/>
-              </w:rPr>
-              <w:t>factuur</w:t>
-            </w:r>
-            <w:proofErr w:type="spellEnd"/>
-            <w:r>
-              <w:rPr>
-                <w:rFonts w:asciiTheme="minorHAnsi" w:hAnsiTheme="minorHAnsi"/>
-                <w:sz w:val="24"/>
-              </w:rPr>
-              <w:t xml:space="preserve"> </w:t>
-            </w:r>
-            <w:proofErr w:type="spellStart"/>
-            <w:r>
-              <w:rPr>
-                <w:rFonts w:asciiTheme="minorHAnsi" w:hAnsiTheme="minorHAnsi"/>
-                <w:sz w:val="24"/>
-              </w:rPr>
-              <w:t>wordt</w:t>
-            </w:r>
-            <w:proofErr w:type="spellEnd"/>
-            <w:r>
-              <w:rPr>
-                <w:rFonts w:asciiTheme="minorHAnsi" w:hAnsiTheme="minorHAnsi"/>
-                <w:sz w:val="24"/>
-              </w:rPr>
-              <w:t xml:space="preserve"> </w:t>
-            </w:r>
-            <w:proofErr w:type="spellStart"/>
-            <w:r>
-              <w:rPr>
-                <w:rFonts w:asciiTheme="minorHAnsi" w:hAnsiTheme="minorHAnsi"/>
-                <w:sz w:val="24"/>
-              </w:rPr>
-              <w:t>betaald</w:t>
-            </w:r>
-            <w:proofErr w:type="spellEnd"/>
+              <w:t>De factuur wordt betaald</w:t>
+            </w:r>
           </w:p>
         </w:tc>
       </w:tr>
@@ -7384,7 +6715,6 @@
                 <w:sz w:val="28"/>
               </w:rPr>
             </w:pPr>
-            <w:proofErr w:type="spellStart"/>
             <w:r>
               <w:rPr>
                 <w:rFonts w:asciiTheme="minorHAnsi" w:hAnsiTheme="minorHAnsi"/>
@@ -7392,7 +6722,6 @@
               </w:rPr>
               <w:t>Beschrijving</w:t>
             </w:r>
-            <w:proofErr w:type="spellEnd"/>
           </w:p>
         </w:tc>
         <w:tc>
@@ -7451,7 +6780,6 @@
                 <w:sz w:val="28"/>
               </w:rPr>
             </w:pPr>
-            <w:proofErr w:type="spellStart"/>
             <w:r>
               <w:rPr>
                 <w:rFonts w:asciiTheme="minorHAnsi" w:hAnsiTheme="minorHAnsi"/>
@@ -7459,7 +6787,6 @@
               </w:rPr>
               <w:t>Uitzondering</w:t>
             </w:r>
-            <w:proofErr w:type="spellEnd"/>
           </w:p>
         </w:tc>
         <w:tc>
@@ -7483,7 +6810,6 @@
                 <w:sz w:val="28"/>
               </w:rPr>
             </w:pPr>
-            <w:proofErr w:type="spellStart"/>
             <w:r>
               <w:rPr>
                 <w:rFonts w:asciiTheme="minorHAnsi" w:hAnsiTheme="minorHAnsi"/>
@@ -7491,7 +6817,6 @@
               </w:rPr>
               <w:t>Geen</w:t>
             </w:r>
-            <w:proofErr w:type="spellEnd"/>
           </w:p>
         </w:tc>
       </w:tr>
@@ -7518,7 +6843,6 @@
                 <w:sz w:val="28"/>
               </w:rPr>
             </w:pPr>
-            <w:proofErr w:type="spellStart"/>
             <w:r>
               <w:rPr>
                 <w:rFonts w:asciiTheme="minorHAnsi" w:hAnsiTheme="minorHAnsi"/>
@@ -7526,7 +6850,6 @@
               </w:rPr>
               <w:t>Resultaat</w:t>
             </w:r>
-            <w:proofErr w:type="spellEnd"/>
           </w:p>
         </w:tc>
         <w:tc>
@@ -7550,31 +6873,13 @@
                 <w:sz w:val="28"/>
               </w:rPr>
             </w:pPr>
-            <w:proofErr w:type="spellStart"/>
-            <w:r>
-              <w:rPr>
-                <w:rFonts w:asciiTheme="minorHAnsi" w:hAnsiTheme="minorHAnsi"/>
-                <w:sz w:val="24"/>
-              </w:rPr>
-              <w:t>Factuur</w:t>
-            </w:r>
-            <w:proofErr w:type="spellEnd"/>
-            <w:r>
-              <w:rPr>
-                <w:rFonts w:asciiTheme="minorHAnsi" w:hAnsiTheme="minorHAnsi"/>
-                <w:sz w:val="24"/>
-              </w:rPr>
-              <w:t xml:space="preserve"> is </w:t>
-            </w:r>
-            <w:proofErr w:type="spellStart"/>
-            <w:r>
-              <w:rPr>
-                <w:rFonts w:asciiTheme="minorHAnsi" w:hAnsiTheme="minorHAnsi"/>
-                <w:sz w:val="24"/>
-              </w:rPr>
-              <w:t>betaald</w:t>
-            </w:r>
-            <w:proofErr w:type="spellEnd"/>
+            <w:r>
+              <w:rPr>
+                <w:rFonts w:asciiTheme="minorHAnsi" w:hAnsiTheme="minorHAnsi"/>
+                <w:sz w:val="24"/>
+              </w:rPr>
+              <w:t>Factuur is betaald</w:t>
+            </w:r>
           </w:p>
         </w:tc>
       </w:tr>
@@ -7639,7 +6944,6 @@
                 <w:sz w:val="28"/>
               </w:rPr>
             </w:pPr>
-            <w:proofErr w:type="spellStart"/>
             <w:r>
               <w:rPr>
                 <w:rFonts w:asciiTheme="minorHAnsi" w:hAnsiTheme="minorHAnsi"/>
@@ -7648,7 +6952,6 @@
               </w:rPr>
               <w:t>Naam</w:t>
             </w:r>
-            <w:proofErr w:type="spellEnd"/>
           </w:p>
         </w:tc>
         <w:tc>
@@ -7680,36 +6983,8 @@
                 <w:b/>
                 <w:sz w:val="24"/>
               </w:rPr>
-              <w:t xml:space="preserve">INKOOPFACTUUR op </w:t>
-            </w:r>
-            <w:proofErr w:type="spellStart"/>
-            <w:r>
-              <w:rPr>
-                <w:rFonts w:asciiTheme="minorHAnsi" w:hAnsiTheme="minorHAnsi"/>
-                <w:b/>
-                <w:sz w:val="24"/>
-              </w:rPr>
-              <w:t>afgerond</w:t>
-            </w:r>
-            <w:proofErr w:type="spellEnd"/>
-            <w:r>
-              <w:rPr>
-                <w:rFonts w:asciiTheme="minorHAnsi" w:hAnsiTheme="minorHAnsi"/>
-                <w:b/>
-                <w:sz w:val="24"/>
-              </w:rPr>
-              <w:t xml:space="preserve"> </w:t>
-            </w:r>
-            <w:proofErr w:type="spellStart"/>
-            <w:r>
-              <w:rPr>
-                <w:rFonts w:asciiTheme="minorHAnsi" w:hAnsiTheme="minorHAnsi"/>
-                <w:b/>
-                <w:sz w:val="24"/>
-              </w:rPr>
-              <w:t>zetten</w:t>
-            </w:r>
-            <w:proofErr w:type="spellEnd"/>
+              <w:t>INKOOPFACTUUR op afgerond zetten</w:t>
+            </w:r>
           </w:p>
         </w:tc>
       </w:tr>
@@ -7736,7 +7011,6 @@
                 <w:sz w:val="28"/>
               </w:rPr>
             </w:pPr>
-            <w:proofErr w:type="spellStart"/>
             <w:r>
               <w:rPr>
                 <w:rFonts w:asciiTheme="minorHAnsi" w:hAnsiTheme="minorHAnsi"/>
@@ -7744,7 +7018,6 @@
               </w:rPr>
               <w:t>Actoren</w:t>
             </w:r>
-            <w:proofErr w:type="spellEnd"/>
           </w:p>
         </w:tc>
         <w:tc>
@@ -7768,31 +7041,13 @@
                 <w:sz w:val="28"/>
               </w:rPr>
             </w:pPr>
-            <w:proofErr w:type="spellStart"/>
-            <w:r>
-              <w:rPr>
-                <w:rFonts w:asciiTheme="minorHAnsi" w:hAnsiTheme="minorHAnsi"/>
-                <w:sz w:val="24"/>
-              </w:rPr>
-              <w:t>Financiële</w:t>
-            </w:r>
-            <w:proofErr w:type="spellEnd"/>
-            <w:r>
-              <w:rPr>
-                <w:rFonts w:asciiTheme="minorHAnsi" w:hAnsiTheme="minorHAnsi"/>
-                <w:sz w:val="24"/>
-              </w:rPr>
-              <w:t xml:space="preserve"> </w:t>
-            </w:r>
-            <w:proofErr w:type="spellStart"/>
-            <w:r>
-              <w:rPr>
-                <w:rFonts w:asciiTheme="minorHAnsi" w:hAnsiTheme="minorHAnsi"/>
-                <w:sz w:val="24"/>
-              </w:rPr>
-              <w:t>Afdeling</w:t>
-            </w:r>
-            <w:proofErr w:type="spellEnd"/>
+            <w:r>
+              <w:rPr>
+                <w:rFonts w:asciiTheme="minorHAnsi" w:hAnsiTheme="minorHAnsi"/>
+                <w:sz w:val="24"/>
+              </w:rPr>
+              <w:t>Financiële Afdeling</w:t>
+            </w:r>
           </w:p>
         </w:tc>
       </w:tr>
@@ -7819,7 +7074,6 @@
                 <w:sz w:val="28"/>
               </w:rPr>
             </w:pPr>
-            <w:proofErr w:type="spellStart"/>
             <w:r>
               <w:rPr>
                 <w:rFonts w:asciiTheme="minorHAnsi" w:hAnsiTheme="minorHAnsi"/>
@@ -7827,7 +7081,6 @@
               </w:rPr>
               <w:t>Samenvatting</w:t>
             </w:r>
-            <w:proofErr w:type="spellEnd"/>
           </w:p>
         </w:tc>
         <w:tc>
@@ -7886,7 +7139,6 @@
                 <w:sz w:val="28"/>
               </w:rPr>
             </w:pPr>
-            <w:proofErr w:type="spellStart"/>
             <w:r>
               <w:rPr>
                 <w:rFonts w:asciiTheme="minorHAnsi" w:hAnsiTheme="minorHAnsi"/>
@@ -7894,7 +7146,6 @@
               </w:rPr>
               <w:t>Beschrijving</w:t>
             </w:r>
-            <w:proofErr w:type="spellEnd"/>
           </w:p>
         </w:tc>
         <w:tc>
@@ -7970,7 +7221,6 @@
                 <w:sz w:val="28"/>
               </w:rPr>
             </w:pPr>
-            <w:proofErr w:type="spellStart"/>
             <w:r>
               <w:rPr>
                 <w:rFonts w:asciiTheme="minorHAnsi" w:hAnsiTheme="minorHAnsi"/>
@@ -7978,7 +7228,6 @@
               </w:rPr>
               <w:t>Uitzondering</w:t>
             </w:r>
-            <w:proofErr w:type="spellEnd"/>
           </w:p>
         </w:tc>
         <w:tc>
@@ -8002,7 +7251,6 @@
                 <w:sz w:val="28"/>
               </w:rPr>
             </w:pPr>
-            <w:proofErr w:type="spellStart"/>
             <w:r>
               <w:rPr>
                 <w:rFonts w:asciiTheme="minorHAnsi" w:hAnsiTheme="minorHAnsi"/>
@@ -8010,7 +7258,6 @@
               </w:rPr>
               <w:t>Geen</w:t>
             </w:r>
-            <w:proofErr w:type="spellEnd"/>
           </w:p>
         </w:tc>
       </w:tr>
@@ -8037,7 +7284,6 @@
                 <w:sz w:val="28"/>
               </w:rPr>
             </w:pPr>
-            <w:proofErr w:type="spellStart"/>
             <w:r>
               <w:rPr>
                 <w:rFonts w:asciiTheme="minorHAnsi" w:hAnsiTheme="minorHAnsi"/>
@@ -8045,7 +7291,6 @@
               </w:rPr>
               <w:t>Resultaat</w:t>
             </w:r>
-            <w:proofErr w:type="spellEnd"/>
           </w:p>
         </w:tc>
         <w:tc>
@@ -8069,31 +7314,13 @@
                 <w:sz w:val="28"/>
               </w:rPr>
             </w:pPr>
-            <w:proofErr w:type="spellStart"/>
-            <w:r>
-              <w:rPr>
-                <w:rFonts w:asciiTheme="minorHAnsi" w:hAnsiTheme="minorHAnsi"/>
-                <w:sz w:val="24"/>
-              </w:rPr>
-              <w:t>Afronding</w:t>
-            </w:r>
-            <w:proofErr w:type="spellEnd"/>
-            <w:r>
-              <w:rPr>
-                <w:rFonts w:asciiTheme="minorHAnsi" w:hAnsiTheme="minorHAnsi"/>
-                <w:sz w:val="24"/>
-              </w:rPr>
-              <w:t xml:space="preserve"> van de </w:t>
-            </w:r>
-            <w:proofErr w:type="spellStart"/>
-            <w:r>
-              <w:rPr>
-                <w:rFonts w:asciiTheme="minorHAnsi" w:hAnsiTheme="minorHAnsi"/>
-                <w:sz w:val="24"/>
-              </w:rPr>
-              <w:t>factuur</w:t>
-            </w:r>
-            <w:proofErr w:type="spellEnd"/>
+            <w:r>
+              <w:rPr>
+                <w:rFonts w:asciiTheme="minorHAnsi" w:hAnsiTheme="minorHAnsi"/>
+                <w:sz w:val="24"/>
+              </w:rPr>
+              <w:t>Afronding van de factuur</w:t>
+            </w:r>
           </w:p>
         </w:tc>
       </w:tr>
@@ -8158,7 +7385,6 @@
                 <w:sz w:val="28"/>
               </w:rPr>
             </w:pPr>
-            <w:proofErr w:type="spellStart"/>
             <w:r>
               <w:rPr>
                 <w:rFonts w:asciiTheme="minorHAnsi" w:hAnsiTheme="minorHAnsi"/>
@@ -8167,7 +7393,6 @@
               </w:rPr>
               <w:t>Naam</w:t>
             </w:r>
-            <w:proofErr w:type="spellEnd"/>
           </w:p>
         </w:tc>
         <w:tc>
@@ -8193,34 +7418,14 @@
                 <w:sz w:val="28"/>
               </w:rPr>
             </w:pPr>
-            <w:proofErr w:type="spellStart"/>
             <w:r>
               <w:rPr>
                 <w:rFonts w:asciiTheme="minorHAnsi" w:hAnsiTheme="minorHAnsi"/>
                 <w:b/>
                 <w:sz w:val="24"/>
               </w:rPr>
-              <w:t>Inkoopfactuur</w:t>
-            </w:r>
-            <w:proofErr w:type="spellEnd"/>
-            <w:r>
-              <w:rPr>
-                <w:rFonts w:asciiTheme="minorHAnsi" w:hAnsiTheme="minorHAnsi"/>
-                <w:b/>
-                <w:sz w:val="24"/>
-              </w:rPr>
-              <w:t xml:space="preserve"> </w:t>
-            </w:r>
-            <w:proofErr w:type="spellStart"/>
-            <w:r>
-              <w:rPr>
-                <w:rFonts w:asciiTheme="minorHAnsi" w:hAnsiTheme="minorHAnsi"/>
-                <w:b/>
-                <w:sz w:val="24"/>
-              </w:rPr>
-              <w:t>afkeuren</w:t>
-            </w:r>
-            <w:proofErr w:type="spellEnd"/>
+              <w:t>Inkoopfactuur afkeuren</w:t>
+            </w:r>
           </w:p>
         </w:tc>
       </w:tr>
@@ -8247,7 +7452,6 @@
                 <w:sz w:val="28"/>
               </w:rPr>
             </w:pPr>
-            <w:proofErr w:type="spellStart"/>
             <w:r>
               <w:rPr>
                 <w:rFonts w:asciiTheme="minorHAnsi" w:hAnsiTheme="minorHAnsi"/>
@@ -8255,7 +7459,6 @@
               </w:rPr>
               <w:t>Actoren</w:t>
             </w:r>
-            <w:proofErr w:type="spellEnd"/>
           </w:p>
         </w:tc>
         <w:tc>
@@ -8279,31 +7482,13 @@
                 <w:sz w:val="28"/>
               </w:rPr>
             </w:pPr>
-            <w:proofErr w:type="spellStart"/>
-            <w:r>
-              <w:rPr>
-                <w:rFonts w:asciiTheme="minorHAnsi" w:hAnsiTheme="minorHAnsi"/>
-                <w:sz w:val="24"/>
-              </w:rPr>
-              <w:t>Financiële</w:t>
-            </w:r>
-            <w:proofErr w:type="spellEnd"/>
-            <w:r>
-              <w:rPr>
-                <w:rFonts w:asciiTheme="minorHAnsi" w:hAnsiTheme="minorHAnsi"/>
-                <w:sz w:val="24"/>
-              </w:rPr>
-              <w:t xml:space="preserve"> </w:t>
-            </w:r>
-            <w:proofErr w:type="spellStart"/>
-            <w:r>
-              <w:rPr>
-                <w:rFonts w:asciiTheme="minorHAnsi" w:hAnsiTheme="minorHAnsi"/>
-                <w:sz w:val="24"/>
-              </w:rPr>
-              <w:t>Afdeling</w:t>
-            </w:r>
-            <w:proofErr w:type="spellEnd"/>
+            <w:r>
+              <w:rPr>
+                <w:rFonts w:asciiTheme="minorHAnsi" w:hAnsiTheme="minorHAnsi"/>
+                <w:sz w:val="24"/>
+              </w:rPr>
+              <w:t>Financiële Afdeling</w:t>
+            </w:r>
           </w:p>
         </w:tc>
       </w:tr>
@@ -8330,7 +7515,6 @@
                 <w:sz w:val="28"/>
               </w:rPr>
             </w:pPr>
-            <w:proofErr w:type="spellStart"/>
             <w:r>
               <w:rPr>
                 <w:rFonts w:asciiTheme="minorHAnsi" w:hAnsiTheme="minorHAnsi"/>
@@ -8338,7 +7522,6 @@
               </w:rPr>
               <w:t>Samenvatting</w:t>
             </w:r>
-            <w:proofErr w:type="spellEnd"/>
           </w:p>
         </w:tc>
         <w:tc>
@@ -8367,49 +7550,8 @@
                 <w:rFonts w:asciiTheme="minorHAnsi" w:hAnsiTheme="minorHAnsi"/>
                 <w:sz w:val="24"/>
               </w:rPr>
-              <w:t xml:space="preserve">De </w:t>
-            </w:r>
-            <w:proofErr w:type="spellStart"/>
-            <w:r>
-              <w:rPr>
-                <w:rFonts w:asciiTheme="minorHAnsi" w:hAnsiTheme="minorHAnsi"/>
-                <w:sz w:val="24"/>
-              </w:rPr>
-              <w:t>inkoopfactuur</w:t>
-            </w:r>
-            <w:proofErr w:type="spellEnd"/>
-            <w:r>
-              <w:rPr>
-                <w:rFonts w:asciiTheme="minorHAnsi" w:hAnsiTheme="minorHAnsi"/>
-                <w:sz w:val="24"/>
-              </w:rPr>
-              <w:t xml:space="preserve"> </w:t>
-            </w:r>
-            <w:proofErr w:type="spellStart"/>
-            <w:r>
-              <w:rPr>
-                <w:rFonts w:asciiTheme="minorHAnsi" w:hAnsiTheme="minorHAnsi"/>
-                <w:sz w:val="24"/>
-              </w:rPr>
-              <w:t>wordt</w:t>
-            </w:r>
-            <w:proofErr w:type="spellEnd"/>
-            <w:r>
-              <w:rPr>
-                <w:rFonts w:asciiTheme="minorHAnsi" w:hAnsiTheme="minorHAnsi"/>
-                <w:sz w:val="24"/>
-              </w:rPr>
-              <w:t xml:space="preserve"> </w:t>
-            </w:r>
-            <w:proofErr w:type="spellStart"/>
-            <w:r>
-              <w:rPr>
-                <w:rFonts w:asciiTheme="minorHAnsi" w:hAnsiTheme="minorHAnsi"/>
-                <w:sz w:val="24"/>
-              </w:rPr>
-              <w:t>afgekeurd</w:t>
-            </w:r>
-            <w:proofErr w:type="spellEnd"/>
+              <w:t>De inkoopfactuur wordt afgekeurd</w:t>
+            </w:r>
           </w:p>
         </w:tc>
       </w:tr>
@@ -8436,7 +7578,6 @@
                 <w:sz w:val="28"/>
               </w:rPr>
             </w:pPr>
-            <w:proofErr w:type="spellStart"/>
             <w:r>
               <w:rPr>
                 <w:rFonts w:asciiTheme="minorHAnsi" w:hAnsiTheme="minorHAnsi"/>
@@ -8444,7 +7585,6 @@
               </w:rPr>
               <w:t>Beschrijving</w:t>
             </w:r>
-            <w:proofErr w:type="spellEnd"/>
           </w:p>
         </w:tc>
         <w:tc>
@@ -8475,25 +7615,7 @@
                 <w:sz w:val="24"/>
                 <w:lang w:val="nl-NL"/>
               </w:rPr>
-              <w:t xml:space="preserve">INKOOPFACTUUR krijgt de waarde ‘niet </w:t>
-            </w:r>
-            <w:proofErr w:type="spellStart"/>
-            <w:r>
-              <w:rPr>
-                <w:rFonts w:asciiTheme="minorHAnsi" w:hAnsiTheme="minorHAnsi"/>
-                <w:sz w:val="24"/>
-                <w:lang w:val="nl-NL"/>
-              </w:rPr>
-              <w:t>oke</w:t>
-            </w:r>
-            <w:proofErr w:type="spellEnd"/>
-            <w:r>
-              <w:rPr>
-                <w:rFonts w:asciiTheme="minorHAnsi" w:hAnsiTheme="minorHAnsi"/>
-                <w:sz w:val="24"/>
-                <w:lang w:val="nl-NL"/>
-              </w:rPr>
-              <w:t>’</w:t>
+              <w:t>INKOOPFACTUUR krijgt de waarde ‘niet oke’</w:t>
             </w:r>
           </w:p>
         </w:tc>
@@ -8521,7 +7643,6 @@
                 <w:sz w:val="28"/>
               </w:rPr>
             </w:pPr>
-            <w:proofErr w:type="spellStart"/>
             <w:r>
               <w:rPr>
                 <w:rFonts w:asciiTheme="minorHAnsi" w:hAnsiTheme="minorHAnsi"/>
@@ -8529,7 +7650,6 @@
               </w:rPr>
               <w:t>Uitzondering</w:t>
             </w:r>
-            <w:proofErr w:type="spellEnd"/>
           </w:p>
         </w:tc>
         <w:tc>
@@ -8553,7 +7673,6 @@
                 <w:sz w:val="28"/>
               </w:rPr>
             </w:pPr>
-            <w:proofErr w:type="spellStart"/>
             <w:r>
               <w:rPr>
                 <w:rFonts w:asciiTheme="minorHAnsi" w:hAnsiTheme="minorHAnsi"/>
@@ -8561,7 +7680,6 @@
               </w:rPr>
               <w:t>Geen</w:t>
             </w:r>
-            <w:proofErr w:type="spellEnd"/>
           </w:p>
         </w:tc>
       </w:tr>
@@ -8588,7 +7706,6 @@
                 <w:sz w:val="28"/>
               </w:rPr>
             </w:pPr>
-            <w:proofErr w:type="spellStart"/>
             <w:r>
               <w:rPr>
                 <w:rFonts w:asciiTheme="minorHAnsi" w:hAnsiTheme="minorHAnsi"/>
@@ -8596,7 +7713,6 @@
               </w:rPr>
               <w:t>Resultaat</w:t>
             </w:r>
-            <w:proofErr w:type="spellEnd"/>
           </w:p>
         </w:tc>
         <w:tc>
@@ -8620,31 +7736,13 @@
                 <w:sz w:val="28"/>
               </w:rPr>
             </w:pPr>
-            <w:proofErr w:type="spellStart"/>
-            <w:r>
-              <w:rPr>
-                <w:rFonts w:asciiTheme="minorHAnsi" w:hAnsiTheme="minorHAnsi"/>
-                <w:sz w:val="24"/>
-              </w:rPr>
-              <w:t>Afgekeurde</w:t>
-            </w:r>
-            <w:proofErr w:type="spellEnd"/>
-            <w:r>
-              <w:rPr>
-                <w:rFonts w:asciiTheme="minorHAnsi" w:hAnsiTheme="minorHAnsi"/>
-                <w:sz w:val="24"/>
-              </w:rPr>
-              <w:t xml:space="preserve"> </w:t>
-            </w:r>
-            <w:proofErr w:type="spellStart"/>
-            <w:r>
-              <w:rPr>
-                <w:rFonts w:asciiTheme="minorHAnsi" w:hAnsiTheme="minorHAnsi"/>
-                <w:sz w:val="24"/>
-              </w:rPr>
-              <w:t>factuur</w:t>
-            </w:r>
-            <w:proofErr w:type="spellEnd"/>
+            <w:r>
+              <w:rPr>
+                <w:rFonts w:asciiTheme="minorHAnsi" w:hAnsiTheme="minorHAnsi"/>
+                <w:sz w:val="24"/>
+              </w:rPr>
+              <w:t>Afgekeurde factuur</w:t>
+            </w:r>
           </w:p>
         </w:tc>
       </w:tr>
@@ -8709,7 +7807,6 @@
                 <w:sz w:val="28"/>
               </w:rPr>
             </w:pPr>
-            <w:proofErr w:type="spellStart"/>
             <w:r>
               <w:rPr>
                 <w:rFonts w:asciiTheme="minorHAnsi" w:hAnsiTheme="minorHAnsi"/>
@@ -8719,7 +7816,6 @@
               <w:lastRenderedPageBreak/>
               <w:t>Naam</w:t>
             </w:r>
-            <w:proofErr w:type="spellEnd"/>
           </w:p>
         </w:tc>
         <w:tc>
@@ -8745,70 +7841,14 @@
                 <w:sz w:val="28"/>
               </w:rPr>
             </w:pPr>
-            <w:proofErr w:type="spellStart"/>
             <w:r>
               <w:rPr>
                 <w:rFonts w:asciiTheme="minorHAnsi" w:hAnsiTheme="minorHAnsi"/>
                 <w:b/>
                 <w:sz w:val="24"/>
               </w:rPr>
-              <w:t>Probleem</w:t>
-            </w:r>
-            <w:proofErr w:type="spellEnd"/>
-            <w:r>
-              <w:rPr>
-                <w:rFonts w:asciiTheme="minorHAnsi" w:hAnsiTheme="minorHAnsi"/>
-                <w:b/>
-                <w:sz w:val="24"/>
-              </w:rPr>
-              <w:t xml:space="preserve"> </w:t>
-            </w:r>
-            <w:proofErr w:type="spellStart"/>
-            <w:r>
-              <w:rPr>
-                <w:rFonts w:asciiTheme="minorHAnsi" w:hAnsiTheme="minorHAnsi"/>
-                <w:b/>
-                <w:sz w:val="24"/>
-              </w:rPr>
-              <w:t>bij</w:t>
-            </w:r>
-            <w:proofErr w:type="spellEnd"/>
-            <w:r>
-              <w:rPr>
-                <w:rFonts w:asciiTheme="minorHAnsi" w:hAnsiTheme="minorHAnsi"/>
-                <w:b/>
-                <w:sz w:val="24"/>
-              </w:rPr>
-              <w:t xml:space="preserve"> </w:t>
-            </w:r>
-            <w:proofErr w:type="spellStart"/>
-            <w:r>
-              <w:rPr>
-                <w:rFonts w:asciiTheme="minorHAnsi" w:hAnsiTheme="minorHAnsi"/>
-                <w:b/>
-                <w:sz w:val="24"/>
-              </w:rPr>
-              <w:t>leverancier</w:t>
-            </w:r>
-            <w:proofErr w:type="spellEnd"/>
-            <w:r>
-              <w:rPr>
-                <w:rFonts w:asciiTheme="minorHAnsi" w:hAnsiTheme="minorHAnsi"/>
-                <w:b/>
-                <w:sz w:val="24"/>
-              </w:rPr>
-              <w:t xml:space="preserve"> </w:t>
-            </w:r>
-            <w:proofErr w:type="spellStart"/>
-            <w:r>
-              <w:rPr>
-                <w:rFonts w:asciiTheme="minorHAnsi" w:hAnsiTheme="minorHAnsi"/>
-                <w:b/>
-                <w:sz w:val="24"/>
-              </w:rPr>
-              <w:t>melden</w:t>
-            </w:r>
-            <w:proofErr w:type="spellEnd"/>
+              <w:t>Probleem bij leverancier melden</w:t>
+            </w:r>
           </w:p>
         </w:tc>
       </w:tr>
@@ -8835,7 +7875,6 @@
                 <w:sz w:val="28"/>
               </w:rPr>
             </w:pPr>
-            <w:proofErr w:type="spellStart"/>
             <w:r>
               <w:rPr>
                 <w:rFonts w:asciiTheme="minorHAnsi" w:hAnsiTheme="minorHAnsi"/>
@@ -8843,7 +7882,6 @@
               </w:rPr>
               <w:t>Actoren</w:t>
             </w:r>
-            <w:proofErr w:type="spellEnd"/>
           </w:p>
         </w:tc>
         <w:tc>
@@ -8867,31 +7905,13 @@
                 <w:sz w:val="28"/>
               </w:rPr>
             </w:pPr>
-            <w:proofErr w:type="spellStart"/>
-            <w:r>
-              <w:rPr>
-                <w:rFonts w:asciiTheme="minorHAnsi" w:hAnsiTheme="minorHAnsi"/>
-                <w:sz w:val="24"/>
-              </w:rPr>
-              <w:t>Financiële</w:t>
-            </w:r>
-            <w:proofErr w:type="spellEnd"/>
-            <w:r>
-              <w:rPr>
-                <w:rFonts w:asciiTheme="minorHAnsi" w:hAnsiTheme="minorHAnsi"/>
-                <w:sz w:val="24"/>
-              </w:rPr>
-              <w:t xml:space="preserve"> </w:t>
-            </w:r>
-            <w:proofErr w:type="spellStart"/>
-            <w:r>
-              <w:rPr>
-                <w:rFonts w:asciiTheme="minorHAnsi" w:hAnsiTheme="minorHAnsi"/>
-                <w:sz w:val="24"/>
-              </w:rPr>
-              <w:t>Afdeling</w:t>
-            </w:r>
-            <w:proofErr w:type="spellEnd"/>
+            <w:r>
+              <w:rPr>
+                <w:rFonts w:asciiTheme="minorHAnsi" w:hAnsiTheme="minorHAnsi"/>
+                <w:sz w:val="24"/>
+              </w:rPr>
+              <w:t>Financiële Afdeling</w:t>
+            </w:r>
           </w:p>
         </w:tc>
       </w:tr>
@@ -8918,7 +7938,6 @@
                 <w:sz w:val="28"/>
               </w:rPr>
             </w:pPr>
-            <w:proofErr w:type="spellStart"/>
             <w:r>
               <w:rPr>
                 <w:rFonts w:asciiTheme="minorHAnsi" w:hAnsiTheme="minorHAnsi"/>
@@ -8926,7 +7945,6 @@
               </w:rPr>
               <w:t>Samenvatting</w:t>
             </w:r>
-            <w:proofErr w:type="spellEnd"/>
           </w:p>
         </w:tc>
         <w:tc>
@@ -8985,7 +8003,6 @@
                 <w:sz w:val="28"/>
               </w:rPr>
             </w:pPr>
-            <w:proofErr w:type="spellStart"/>
             <w:r>
               <w:rPr>
                 <w:rFonts w:asciiTheme="minorHAnsi" w:hAnsiTheme="minorHAnsi"/>
@@ -8993,7 +8010,6 @@
               </w:rPr>
               <w:t>Beschrijving</w:t>
             </w:r>
-            <w:proofErr w:type="spellEnd"/>
           </w:p>
         </w:tc>
         <w:tc>
@@ -9026,7 +8042,6 @@
               </w:rPr>
               <w:t xml:space="preserve">Als een digitale rekening niet klopt met de gegevens van </w:t>
             </w:r>
-            <w:proofErr w:type="spellStart"/>
             <w:r>
               <w:rPr>
                 <w:rFonts w:asciiTheme="minorHAnsi" w:hAnsiTheme="minorHAnsi"/>
@@ -9034,17 +8049,7 @@
                 <w:sz w:val="24"/>
                 <w:lang w:val="nl-NL"/>
               </w:rPr>
-              <w:t>eat</w:t>
-            </w:r>
-            <w:proofErr w:type="spellEnd"/>
-            <w:r>
-              <w:rPr>
-                <w:rFonts w:asciiTheme="minorHAnsi" w:hAnsiTheme="minorHAnsi"/>
-                <w:color w:val="1A8A5B"/>
-                <w:sz w:val="24"/>
-                <w:lang w:val="nl-NL"/>
-              </w:rPr>
-              <w:t xml:space="preserve"> IT</w:t>
+              <w:t>eat IT</w:t>
             </w:r>
             <w:r>
               <w:rPr>
@@ -9080,7 +8085,6 @@
                 <w:sz w:val="28"/>
               </w:rPr>
             </w:pPr>
-            <w:proofErr w:type="spellStart"/>
             <w:r>
               <w:rPr>
                 <w:rFonts w:asciiTheme="minorHAnsi" w:hAnsiTheme="minorHAnsi"/>
@@ -9088,7 +8092,6 @@
               </w:rPr>
               <w:t>Uitzondering</w:t>
             </w:r>
-            <w:proofErr w:type="spellEnd"/>
           </w:p>
         </w:tc>
         <w:tc>
@@ -9112,7 +8115,6 @@
                 <w:sz w:val="28"/>
               </w:rPr>
             </w:pPr>
-            <w:proofErr w:type="spellStart"/>
             <w:r>
               <w:rPr>
                 <w:rFonts w:asciiTheme="minorHAnsi" w:hAnsiTheme="minorHAnsi"/>
@@ -9120,7 +8122,6 @@
               </w:rPr>
               <w:t>Geen</w:t>
             </w:r>
-            <w:proofErr w:type="spellEnd"/>
           </w:p>
         </w:tc>
       </w:tr>
@@ -9147,7 +8148,6 @@
                 <w:sz w:val="28"/>
               </w:rPr>
             </w:pPr>
-            <w:proofErr w:type="spellStart"/>
             <w:r>
               <w:rPr>
                 <w:rFonts w:asciiTheme="minorHAnsi" w:hAnsiTheme="minorHAnsi"/>
@@ -9155,7 +8155,6 @@
               </w:rPr>
               <w:t>Resultaat</w:t>
             </w:r>
-            <w:proofErr w:type="spellEnd"/>
           </w:p>
         </w:tc>
         <w:tc>
@@ -9179,47 +8178,13 @@
                 <w:sz w:val="28"/>
               </w:rPr>
             </w:pPr>
-            <w:proofErr w:type="spellStart"/>
-            <w:r>
-              <w:rPr>
-                <w:rFonts w:asciiTheme="minorHAnsi" w:hAnsiTheme="minorHAnsi"/>
-                <w:sz w:val="24"/>
-              </w:rPr>
-              <w:t>Verder</w:t>
-            </w:r>
-            <w:proofErr w:type="spellEnd"/>
-            <w:r>
-              <w:rPr>
-                <w:rFonts w:asciiTheme="minorHAnsi" w:hAnsiTheme="minorHAnsi"/>
-                <w:sz w:val="24"/>
-              </w:rPr>
-              <w:t xml:space="preserve"> </w:t>
-            </w:r>
-            <w:proofErr w:type="spellStart"/>
-            <w:r>
-              <w:rPr>
-                <w:rFonts w:asciiTheme="minorHAnsi" w:hAnsiTheme="minorHAnsi"/>
-                <w:sz w:val="24"/>
-              </w:rPr>
-              <w:t>afhandeling</w:t>
-            </w:r>
-            <w:proofErr w:type="spellEnd"/>
-            <w:r>
-              <w:rPr>
-                <w:rFonts w:asciiTheme="minorHAnsi" w:hAnsiTheme="minorHAnsi"/>
-                <w:sz w:val="24"/>
-              </w:rPr>
-              <w:t xml:space="preserve"> van </w:t>
-            </w:r>
-            <w:proofErr w:type="spellStart"/>
-            <w:r>
-              <w:rPr>
-                <w:rFonts w:asciiTheme="minorHAnsi" w:hAnsiTheme="minorHAnsi"/>
-                <w:sz w:val="24"/>
-              </w:rPr>
-              <w:t>factuur</w:t>
-            </w:r>
-            <w:proofErr w:type="spellEnd"/>
+            <w:r>
+              <w:rPr>
+                <w:rFonts w:asciiTheme="minorHAnsi" w:hAnsiTheme="minorHAnsi"/>
+                <w:sz w:val="24"/>
+              </w:rPr>
+              <w:t>Verder afhandeling van factuur</w:t>
+            </w:r>
           </w:p>
         </w:tc>
       </w:tr>
@@ -9276,7 +8241,6 @@
       <w:bookmarkStart w:id="5" w:name="h.gy2s8z39zau" w:colFirst="0" w:colLast="0"/>
       <w:bookmarkStart w:id="6" w:name="_Toc402947858"/>
       <w:bookmarkEnd w:id="5"/>
-      <w:proofErr w:type="spellStart"/>
       <w:r>
         <w:rPr>
           <w:rFonts w:asciiTheme="minorHAnsi" w:hAnsiTheme="minorHAnsi"/>
@@ -9286,7 +8250,6 @@
         <w:t>Verkopen</w:t>
       </w:r>
       <w:bookmarkEnd w:id="6"/>
-      <w:proofErr w:type="spellEnd"/>
     </w:p>
     <w:p>
       <w:pPr>
@@ -9297,7 +8260,6 @@
       <w:r>
         <w:rPr>
           <w:noProof/>
-          <w:lang w:val="nl-NL" w:eastAsia="nl-NL"/>
         </w:rPr>
         <w:drawing>
           <wp:inline distT="114300" distB="114300" distL="114300" distR="114300" wp14:anchorId="71B8735E" wp14:editId="4C2EBFFA">
@@ -9390,7 +8352,6 @@
                 <w:sz w:val="24"/>
               </w:rPr>
             </w:pPr>
-            <w:proofErr w:type="spellStart"/>
             <w:r>
               <w:rPr>
                 <w:rFonts w:asciiTheme="minorHAnsi" w:hAnsiTheme="minorHAnsi"/>
@@ -9400,7 +8361,6 @@
               <w:lastRenderedPageBreak/>
               <w:t>Naam</w:t>
             </w:r>
-            <w:proofErr w:type="spellEnd"/>
           </w:p>
         </w:tc>
         <w:tc>
@@ -9427,7 +8387,6 @@
                 <w:sz w:val="24"/>
               </w:rPr>
             </w:pPr>
-            <w:proofErr w:type="spellStart"/>
             <w:r>
               <w:rPr>
                 <w:rFonts w:asciiTheme="minorHAnsi" w:hAnsiTheme="minorHAnsi"/>
@@ -9436,7 +8395,6 @@
               </w:rPr>
               <w:t>Inloggen</w:t>
             </w:r>
-            <w:proofErr w:type="spellEnd"/>
           </w:p>
         </w:tc>
       </w:tr>
@@ -9464,7 +8422,6 @@
                 <w:sz w:val="24"/>
               </w:rPr>
             </w:pPr>
-            <w:proofErr w:type="spellStart"/>
             <w:r>
               <w:rPr>
                 <w:rFonts w:asciiTheme="minorHAnsi" w:hAnsiTheme="minorHAnsi"/>
@@ -9472,7 +8429,6 @@
               </w:rPr>
               <w:t>Actoren</w:t>
             </w:r>
-            <w:proofErr w:type="spellEnd"/>
           </w:p>
         </w:tc>
         <w:tc>
@@ -9497,31 +8453,13 @@
                 <w:sz w:val="24"/>
               </w:rPr>
             </w:pPr>
-            <w:proofErr w:type="spellStart"/>
-            <w:r>
-              <w:rPr>
-                <w:rFonts w:asciiTheme="minorHAnsi" w:hAnsiTheme="minorHAnsi"/>
-                <w:sz w:val="24"/>
-              </w:rPr>
-              <w:t>Klant</w:t>
-            </w:r>
-            <w:proofErr w:type="spellEnd"/>
-            <w:r>
-              <w:rPr>
-                <w:rFonts w:asciiTheme="minorHAnsi" w:hAnsiTheme="minorHAnsi"/>
-                <w:sz w:val="24"/>
-              </w:rPr>
-              <w:t xml:space="preserve">, </w:t>
-            </w:r>
-            <w:proofErr w:type="spellStart"/>
-            <w:r>
-              <w:rPr>
-                <w:rFonts w:asciiTheme="minorHAnsi" w:hAnsiTheme="minorHAnsi"/>
-                <w:sz w:val="24"/>
-              </w:rPr>
-              <w:t>Medewerker</w:t>
-            </w:r>
-            <w:proofErr w:type="spellEnd"/>
+            <w:r>
+              <w:rPr>
+                <w:rFonts w:asciiTheme="minorHAnsi" w:hAnsiTheme="minorHAnsi"/>
+                <w:sz w:val="24"/>
+              </w:rPr>
+              <w:t>Klant, Medewerker</w:t>
+            </w:r>
           </w:p>
         </w:tc>
       </w:tr>
@@ -9549,7 +8487,6 @@
                 <w:sz w:val="24"/>
               </w:rPr>
             </w:pPr>
-            <w:proofErr w:type="spellStart"/>
             <w:r>
               <w:rPr>
                 <w:rFonts w:asciiTheme="minorHAnsi" w:hAnsiTheme="minorHAnsi"/>
@@ -9557,7 +8494,6 @@
               </w:rPr>
               <w:t>Samenvatting</w:t>
             </w:r>
-            <w:proofErr w:type="spellEnd"/>
           </w:p>
         </w:tc>
         <w:tc>
@@ -9618,7 +8554,6 @@
                 <w:sz w:val="24"/>
               </w:rPr>
             </w:pPr>
-            <w:proofErr w:type="spellStart"/>
             <w:r>
               <w:rPr>
                 <w:rFonts w:asciiTheme="minorHAnsi" w:hAnsiTheme="minorHAnsi"/>
@@ -9626,7 +8561,6 @@
               </w:rPr>
               <w:t>Beschrijving</w:t>
             </w:r>
-            <w:proofErr w:type="spellEnd"/>
           </w:p>
         </w:tc>
         <w:tc>
@@ -9687,7 +8621,6 @@
                 <w:sz w:val="24"/>
               </w:rPr>
             </w:pPr>
-            <w:proofErr w:type="spellStart"/>
             <w:r>
               <w:rPr>
                 <w:rFonts w:asciiTheme="minorHAnsi" w:hAnsiTheme="minorHAnsi"/>
@@ -9695,7 +8628,6 @@
               </w:rPr>
               <w:t>Uitzondering</w:t>
             </w:r>
-            <w:proofErr w:type="spellEnd"/>
           </w:p>
         </w:tc>
         <w:tc>
@@ -9756,7 +8688,6 @@
                 <w:sz w:val="24"/>
               </w:rPr>
             </w:pPr>
-            <w:proofErr w:type="spellStart"/>
             <w:r>
               <w:rPr>
                 <w:rFonts w:asciiTheme="minorHAnsi" w:hAnsiTheme="minorHAnsi"/>
@@ -9764,7 +8695,6 @@
               </w:rPr>
               <w:t>Resultaat</w:t>
             </w:r>
-            <w:proofErr w:type="spellEnd"/>
           </w:p>
         </w:tc>
         <w:tc>
@@ -9794,33 +8724,8 @@
                 <w:rFonts w:asciiTheme="minorHAnsi" w:hAnsiTheme="minorHAnsi"/>
                 <w:sz w:val="24"/>
               </w:rPr>
-              <w:t xml:space="preserve">De </w:t>
-            </w:r>
-            <w:proofErr w:type="spellStart"/>
-            <w:r>
-              <w:rPr>
-                <w:rFonts w:asciiTheme="minorHAnsi" w:hAnsiTheme="minorHAnsi"/>
-                <w:sz w:val="24"/>
-              </w:rPr>
-              <w:t>bezoeker</w:t>
-            </w:r>
-            <w:proofErr w:type="spellEnd"/>
-            <w:r>
-              <w:rPr>
-                <w:rFonts w:asciiTheme="minorHAnsi" w:hAnsiTheme="minorHAnsi"/>
-                <w:sz w:val="24"/>
-              </w:rPr>
-              <w:t xml:space="preserve"> is </w:t>
-            </w:r>
-            <w:proofErr w:type="spellStart"/>
-            <w:r>
-              <w:rPr>
-                <w:rFonts w:asciiTheme="minorHAnsi" w:hAnsiTheme="minorHAnsi"/>
-                <w:sz w:val="24"/>
-              </w:rPr>
-              <w:t>ingelogd</w:t>
-            </w:r>
-            <w:proofErr w:type="spellEnd"/>
+              <w:t>De bezoeker is ingelogd</w:t>
+            </w:r>
           </w:p>
         </w:tc>
       </w:tr>
@@ -9879,7 +8784,6 @@
                 <w:sz w:val="24"/>
               </w:rPr>
             </w:pPr>
-            <w:proofErr w:type="spellStart"/>
             <w:r>
               <w:rPr>
                 <w:rFonts w:asciiTheme="minorHAnsi" w:hAnsiTheme="minorHAnsi"/>
@@ -9888,7 +8792,6 @@
               </w:rPr>
               <w:t>Naam</w:t>
             </w:r>
-            <w:proofErr w:type="spellEnd"/>
           </w:p>
         </w:tc>
         <w:tc>
@@ -9915,7 +8818,6 @@
                 <w:sz w:val="24"/>
               </w:rPr>
             </w:pPr>
-            <w:proofErr w:type="spellStart"/>
             <w:r>
               <w:rPr>
                 <w:rFonts w:asciiTheme="minorHAnsi" w:hAnsiTheme="minorHAnsi"/>
@@ -9924,7 +8826,6 @@
               </w:rPr>
               <w:t>Bekijken</w:t>
             </w:r>
-            <w:proofErr w:type="spellEnd"/>
           </w:p>
         </w:tc>
       </w:tr>
@@ -9952,7 +8853,6 @@
                 <w:sz w:val="24"/>
               </w:rPr>
             </w:pPr>
-            <w:proofErr w:type="spellStart"/>
             <w:r>
               <w:rPr>
                 <w:rFonts w:asciiTheme="minorHAnsi" w:hAnsiTheme="minorHAnsi"/>
@@ -9960,7 +8860,6 @@
               </w:rPr>
               <w:t>Actoren</w:t>
             </w:r>
-            <w:proofErr w:type="spellEnd"/>
           </w:p>
         </w:tc>
         <w:tc>
@@ -9985,21 +8884,12 @@
                 <w:sz w:val="24"/>
               </w:rPr>
             </w:pPr>
-            <w:proofErr w:type="spellStart"/>
-            <w:r>
-              <w:rPr>
-                <w:rFonts w:asciiTheme="minorHAnsi" w:hAnsiTheme="minorHAnsi"/>
-                <w:sz w:val="24"/>
-              </w:rPr>
-              <w:t>Bezoeker</w:t>
-            </w:r>
-            <w:proofErr w:type="spellEnd"/>
-            <w:r>
-              <w:rPr>
-                <w:rFonts w:asciiTheme="minorHAnsi" w:hAnsiTheme="minorHAnsi"/>
-                <w:sz w:val="24"/>
-              </w:rPr>
-              <w:t xml:space="preserve"> van de site</w:t>
+            <w:r>
+              <w:rPr>
+                <w:rFonts w:asciiTheme="minorHAnsi" w:hAnsiTheme="minorHAnsi"/>
+                <w:sz w:val="24"/>
+              </w:rPr>
+              <w:t>Bezoeker van de site</w:t>
             </w:r>
           </w:p>
         </w:tc>
@@ -10028,7 +8918,6 @@
                 <w:sz w:val="24"/>
               </w:rPr>
             </w:pPr>
-            <w:proofErr w:type="spellStart"/>
             <w:r>
               <w:rPr>
                 <w:rFonts w:asciiTheme="minorHAnsi" w:hAnsiTheme="minorHAnsi"/>
@@ -10036,7 +8925,6 @@
               </w:rPr>
               <w:t>Samenvatting</w:t>
             </w:r>
-            <w:proofErr w:type="spellEnd"/>
           </w:p>
         </w:tc>
         <w:tc>
@@ -10097,7 +8985,6 @@
                 <w:sz w:val="24"/>
               </w:rPr>
             </w:pPr>
-            <w:proofErr w:type="spellStart"/>
             <w:r>
               <w:rPr>
                 <w:rFonts w:asciiTheme="minorHAnsi" w:hAnsiTheme="minorHAnsi"/>
@@ -10105,7 +8992,6 @@
               </w:rPr>
               <w:t>Beschrijving</w:t>
             </w:r>
-            <w:proofErr w:type="spellEnd"/>
           </w:p>
         </w:tc>
         <w:tc>
@@ -10166,7 +9052,6 @@
                 <w:sz w:val="24"/>
               </w:rPr>
             </w:pPr>
-            <w:proofErr w:type="spellStart"/>
             <w:r>
               <w:rPr>
                 <w:rFonts w:asciiTheme="minorHAnsi" w:hAnsiTheme="minorHAnsi"/>
@@ -10174,7 +9059,6 @@
               </w:rPr>
               <w:t>Uitzondering</w:t>
             </w:r>
-            <w:proofErr w:type="spellEnd"/>
           </w:p>
         </w:tc>
         <w:tc>
@@ -10199,7 +9083,6 @@
                 <w:sz w:val="24"/>
               </w:rPr>
             </w:pPr>
-            <w:proofErr w:type="spellStart"/>
             <w:r>
               <w:rPr>
                 <w:rFonts w:asciiTheme="minorHAnsi" w:hAnsiTheme="minorHAnsi"/>
@@ -10207,7 +9090,6 @@
               </w:rPr>
               <w:t>geen</w:t>
             </w:r>
-            <w:proofErr w:type="spellEnd"/>
           </w:p>
         </w:tc>
       </w:tr>
@@ -10235,7 +9117,6 @@
                 <w:sz w:val="24"/>
               </w:rPr>
             </w:pPr>
-            <w:proofErr w:type="spellStart"/>
             <w:r>
               <w:rPr>
                 <w:rFonts w:asciiTheme="minorHAnsi" w:hAnsiTheme="minorHAnsi"/>
@@ -10243,7 +9124,6 @@
               </w:rPr>
               <w:t>Resultaat</w:t>
             </w:r>
-            <w:proofErr w:type="spellEnd"/>
           </w:p>
         </w:tc>
         <w:tc>
@@ -10273,49 +9153,8 @@
                 <w:rFonts w:asciiTheme="minorHAnsi" w:hAnsiTheme="minorHAnsi"/>
                 <w:sz w:val="24"/>
               </w:rPr>
-              <w:t xml:space="preserve">De </w:t>
-            </w:r>
-            <w:proofErr w:type="spellStart"/>
-            <w:r>
-              <w:rPr>
-                <w:rFonts w:asciiTheme="minorHAnsi" w:hAnsiTheme="minorHAnsi"/>
-                <w:sz w:val="24"/>
-              </w:rPr>
-              <w:t>gerechten</w:t>
-            </w:r>
-            <w:proofErr w:type="spellEnd"/>
-            <w:r>
-              <w:rPr>
-                <w:rFonts w:asciiTheme="minorHAnsi" w:hAnsiTheme="minorHAnsi"/>
-                <w:sz w:val="24"/>
-              </w:rPr>
-              <w:t xml:space="preserve"> </w:t>
-            </w:r>
-            <w:proofErr w:type="spellStart"/>
-            <w:r>
-              <w:rPr>
-                <w:rFonts w:asciiTheme="minorHAnsi" w:hAnsiTheme="minorHAnsi"/>
-                <w:sz w:val="24"/>
-              </w:rPr>
-              <w:t>worden</w:t>
-            </w:r>
-            <w:proofErr w:type="spellEnd"/>
-            <w:r>
-              <w:rPr>
-                <w:rFonts w:asciiTheme="minorHAnsi" w:hAnsiTheme="minorHAnsi"/>
-                <w:sz w:val="24"/>
-              </w:rPr>
-              <w:t xml:space="preserve"> </w:t>
-            </w:r>
-            <w:proofErr w:type="spellStart"/>
-            <w:r>
-              <w:rPr>
-                <w:rFonts w:asciiTheme="minorHAnsi" w:hAnsiTheme="minorHAnsi"/>
-                <w:sz w:val="24"/>
-              </w:rPr>
-              <w:t>weergegeven</w:t>
-            </w:r>
-            <w:proofErr w:type="spellEnd"/>
+              <w:t>De gerechten worden weergegeven</w:t>
+            </w:r>
           </w:p>
         </w:tc>
       </w:tr>
@@ -10396,7 +9235,6 @@
                 <w:sz w:val="24"/>
               </w:rPr>
             </w:pPr>
-            <w:proofErr w:type="spellStart"/>
             <w:r>
               <w:rPr>
                 <w:rFonts w:asciiTheme="minorHAnsi" w:hAnsiTheme="minorHAnsi"/>
@@ -10405,7 +9243,6 @@
               </w:rPr>
               <w:t>Naam</w:t>
             </w:r>
-            <w:proofErr w:type="spellEnd"/>
           </w:p>
         </w:tc>
         <w:tc>
@@ -10432,7 +9269,6 @@
                 <w:sz w:val="24"/>
               </w:rPr>
             </w:pPr>
-            <w:proofErr w:type="spellStart"/>
             <w:r>
               <w:rPr>
                 <w:rFonts w:asciiTheme="minorHAnsi" w:hAnsiTheme="minorHAnsi"/>
@@ -10441,7 +9277,6 @@
               </w:rPr>
               <w:t>Registreren</w:t>
             </w:r>
-            <w:proofErr w:type="spellEnd"/>
           </w:p>
         </w:tc>
       </w:tr>
@@ -10469,7 +9304,6 @@
                 <w:sz w:val="24"/>
               </w:rPr>
             </w:pPr>
-            <w:proofErr w:type="spellStart"/>
             <w:r>
               <w:rPr>
                 <w:rFonts w:asciiTheme="minorHAnsi" w:hAnsiTheme="minorHAnsi"/>
@@ -10477,7 +9311,6 @@
               </w:rPr>
               <w:t>Actoren</w:t>
             </w:r>
-            <w:proofErr w:type="spellEnd"/>
           </w:p>
         </w:tc>
         <w:tc>
@@ -10502,31 +9335,13 @@
                 <w:sz w:val="24"/>
               </w:rPr>
             </w:pPr>
-            <w:proofErr w:type="spellStart"/>
-            <w:r>
-              <w:rPr>
-                <w:rFonts w:asciiTheme="minorHAnsi" w:hAnsiTheme="minorHAnsi"/>
-                <w:sz w:val="24"/>
-              </w:rPr>
-              <w:t>Klant</w:t>
-            </w:r>
-            <w:proofErr w:type="spellEnd"/>
-            <w:r>
-              <w:rPr>
-                <w:rFonts w:asciiTheme="minorHAnsi" w:hAnsiTheme="minorHAnsi"/>
-                <w:sz w:val="24"/>
-              </w:rPr>
-              <w:t xml:space="preserve">, </w:t>
-            </w:r>
-            <w:proofErr w:type="spellStart"/>
-            <w:r>
-              <w:rPr>
-                <w:rFonts w:asciiTheme="minorHAnsi" w:hAnsiTheme="minorHAnsi"/>
-                <w:sz w:val="24"/>
-              </w:rPr>
-              <w:t>Medewerker</w:t>
-            </w:r>
-            <w:proofErr w:type="spellEnd"/>
+            <w:r>
+              <w:rPr>
+                <w:rFonts w:asciiTheme="minorHAnsi" w:hAnsiTheme="minorHAnsi"/>
+                <w:sz w:val="24"/>
+              </w:rPr>
+              <w:t>Klant, Medewerker</w:t>
+            </w:r>
           </w:p>
         </w:tc>
       </w:tr>
@@ -10554,7 +9369,6 @@
                 <w:sz w:val="24"/>
               </w:rPr>
             </w:pPr>
-            <w:proofErr w:type="spellStart"/>
             <w:r>
               <w:rPr>
                 <w:rFonts w:asciiTheme="minorHAnsi" w:hAnsiTheme="minorHAnsi"/>
@@ -10562,7 +9376,6 @@
               </w:rPr>
               <w:t>Samenvatting</w:t>
             </w:r>
-            <w:proofErr w:type="spellEnd"/>
           </w:p>
         </w:tc>
         <w:tc>
@@ -10623,7 +9436,6 @@
                 <w:sz w:val="24"/>
               </w:rPr>
             </w:pPr>
-            <w:proofErr w:type="spellStart"/>
             <w:r>
               <w:rPr>
                 <w:rFonts w:asciiTheme="minorHAnsi" w:hAnsiTheme="minorHAnsi"/>
@@ -10631,7 +9443,6 @@
               </w:rPr>
               <w:t>Beschrijving</w:t>
             </w:r>
-            <w:proofErr w:type="spellEnd"/>
           </w:p>
         </w:tc>
         <w:tc>
@@ -10663,25 +9474,7 @@
                 <w:sz w:val="24"/>
                 <w:lang w:val="nl-NL"/>
               </w:rPr>
-              <w:t xml:space="preserve">De medewerker of klant vult gegevens in voor de account en stelt zijn </w:t>
-            </w:r>
-            <w:proofErr w:type="spellStart"/>
-            <w:r>
-              <w:rPr>
-                <w:rFonts w:asciiTheme="minorHAnsi" w:hAnsiTheme="minorHAnsi"/>
-                <w:sz w:val="24"/>
-                <w:lang w:val="nl-NL"/>
-              </w:rPr>
-              <w:t>ww</w:t>
-            </w:r>
-            <w:proofErr w:type="spellEnd"/>
-            <w:r>
-              <w:rPr>
-                <w:rFonts w:asciiTheme="minorHAnsi" w:hAnsiTheme="minorHAnsi"/>
-                <w:sz w:val="24"/>
-                <w:lang w:val="nl-NL"/>
-              </w:rPr>
-              <w:t xml:space="preserve"> in</w:t>
+              <w:t>De medewerker of klant vult gegevens in voor de account en stelt zijn ww in</w:t>
             </w:r>
           </w:p>
         </w:tc>
@@ -10710,7 +9503,6 @@
                 <w:sz w:val="24"/>
               </w:rPr>
             </w:pPr>
-            <w:proofErr w:type="spellStart"/>
             <w:r>
               <w:rPr>
                 <w:rFonts w:asciiTheme="minorHAnsi" w:hAnsiTheme="minorHAnsi"/>
@@ -10718,7 +9510,6 @@
               </w:rPr>
               <w:t>Uitzondering</w:t>
             </w:r>
-            <w:proofErr w:type="spellEnd"/>
           </w:p>
         </w:tc>
         <w:tc>
@@ -10743,7 +9534,6 @@
                 <w:sz w:val="24"/>
               </w:rPr>
             </w:pPr>
-            <w:proofErr w:type="spellStart"/>
             <w:r>
               <w:rPr>
                 <w:rFonts w:asciiTheme="minorHAnsi" w:hAnsiTheme="minorHAnsi"/>
@@ -10751,7 +9541,6 @@
               </w:rPr>
               <w:t>geen</w:t>
             </w:r>
-            <w:proofErr w:type="spellEnd"/>
           </w:p>
         </w:tc>
       </w:tr>
@@ -10779,7 +9568,6 @@
                 <w:sz w:val="24"/>
               </w:rPr>
             </w:pPr>
-            <w:proofErr w:type="spellStart"/>
             <w:r>
               <w:rPr>
                 <w:rFonts w:asciiTheme="minorHAnsi" w:hAnsiTheme="minorHAnsi"/>
@@ -10787,7 +9575,6 @@
               </w:rPr>
               <w:t>Resultaat</w:t>
             </w:r>
-            <w:proofErr w:type="spellEnd"/>
           </w:p>
         </w:tc>
         <w:tc>
@@ -10817,17 +9604,8 @@
                 <w:rFonts w:asciiTheme="minorHAnsi" w:hAnsiTheme="minorHAnsi"/>
                 <w:sz w:val="24"/>
               </w:rPr>
-              <w:t xml:space="preserve">De account is </w:t>
-            </w:r>
-            <w:proofErr w:type="spellStart"/>
-            <w:r>
-              <w:rPr>
-                <w:rFonts w:asciiTheme="minorHAnsi" w:hAnsiTheme="minorHAnsi"/>
-                <w:sz w:val="24"/>
-              </w:rPr>
-              <w:t>aangemaakt</w:t>
-            </w:r>
-            <w:proofErr w:type="spellEnd"/>
+              <w:t>De account is aangemaakt</w:t>
+            </w:r>
           </w:p>
         </w:tc>
       </w:tr>
@@ -10910,7 +9688,6 @@
                 <w:sz w:val="24"/>
               </w:rPr>
             </w:pPr>
-            <w:proofErr w:type="spellStart"/>
             <w:r>
               <w:rPr>
                 <w:rFonts w:asciiTheme="minorHAnsi" w:hAnsiTheme="minorHAnsi"/>
@@ -10920,7 +9697,6 @@
               <w:lastRenderedPageBreak/>
               <w:t>Naam</w:t>
             </w:r>
-            <w:proofErr w:type="spellEnd"/>
           </w:p>
         </w:tc>
         <w:tc>
@@ -10947,7 +9723,6 @@
                 <w:sz w:val="24"/>
               </w:rPr>
             </w:pPr>
-            <w:proofErr w:type="spellStart"/>
             <w:r>
               <w:rPr>
                 <w:rFonts w:asciiTheme="minorHAnsi" w:hAnsiTheme="minorHAnsi"/>
@@ -10956,7 +9731,6 @@
               </w:rPr>
               <w:t>Bestellen</w:t>
             </w:r>
-            <w:proofErr w:type="spellEnd"/>
           </w:p>
         </w:tc>
       </w:tr>
@@ -10984,7 +9758,6 @@
                 <w:sz w:val="24"/>
               </w:rPr>
             </w:pPr>
-            <w:proofErr w:type="spellStart"/>
             <w:r>
               <w:rPr>
                 <w:rFonts w:asciiTheme="minorHAnsi" w:hAnsiTheme="minorHAnsi"/>
@@ -10992,7 +9765,6 @@
               </w:rPr>
               <w:t>Actoren</w:t>
             </w:r>
-            <w:proofErr w:type="spellEnd"/>
           </w:p>
         </w:tc>
         <w:tc>
@@ -11017,7 +9789,6 @@
                 <w:sz w:val="24"/>
               </w:rPr>
             </w:pPr>
-            <w:proofErr w:type="spellStart"/>
             <w:r>
               <w:rPr>
                 <w:rFonts w:asciiTheme="minorHAnsi" w:hAnsiTheme="minorHAnsi"/>
@@ -11025,7 +9796,6 @@
               </w:rPr>
               <w:t>Klant</w:t>
             </w:r>
-            <w:proofErr w:type="spellEnd"/>
           </w:p>
         </w:tc>
       </w:tr>
@@ -11053,7 +9823,6 @@
                 <w:sz w:val="24"/>
               </w:rPr>
             </w:pPr>
-            <w:proofErr w:type="spellStart"/>
             <w:r>
               <w:rPr>
                 <w:rFonts w:asciiTheme="minorHAnsi" w:hAnsiTheme="minorHAnsi"/>
@@ -11061,7 +9830,6 @@
               </w:rPr>
               <w:t>Samenvatting</w:t>
             </w:r>
-            <w:proofErr w:type="spellEnd"/>
           </w:p>
         </w:tc>
         <w:tc>
@@ -11086,63 +9854,13 @@
                 <w:sz w:val="24"/>
               </w:rPr>
             </w:pPr>
-            <w:proofErr w:type="spellStart"/>
-            <w:r>
-              <w:rPr>
-                <w:rFonts w:asciiTheme="minorHAnsi" w:hAnsiTheme="minorHAnsi"/>
-                <w:sz w:val="24"/>
-              </w:rPr>
-              <w:t>Een</w:t>
-            </w:r>
-            <w:proofErr w:type="spellEnd"/>
-            <w:r>
-              <w:rPr>
-                <w:rFonts w:asciiTheme="minorHAnsi" w:hAnsiTheme="minorHAnsi"/>
-                <w:sz w:val="24"/>
-              </w:rPr>
-              <w:t xml:space="preserve"> </w:t>
-            </w:r>
-            <w:proofErr w:type="spellStart"/>
-            <w:r>
-              <w:rPr>
-                <w:rFonts w:asciiTheme="minorHAnsi" w:hAnsiTheme="minorHAnsi"/>
-                <w:sz w:val="24"/>
-              </w:rPr>
-              <w:t>gerecht</w:t>
-            </w:r>
-            <w:proofErr w:type="spellEnd"/>
-            <w:r>
-              <w:rPr>
-                <w:rFonts w:asciiTheme="minorHAnsi" w:hAnsiTheme="minorHAnsi"/>
-                <w:sz w:val="24"/>
-              </w:rPr>
-              <w:t xml:space="preserve"> </w:t>
-            </w:r>
-            <w:proofErr w:type="spellStart"/>
-            <w:r>
-              <w:rPr>
-                <w:rFonts w:asciiTheme="minorHAnsi" w:hAnsiTheme="minorHAnsi"/>
-                <w:sz w:val="24"/>
-              </w:rPr>
-              <w:t>wordt</w:t>
-            </w:r>
-            <w:proofErr w:type="spellEnd"/>
-            <w:r>
-              <w:rPr>
-                <w:rFonts w:asciiTheme="minorHAnsi" w:hAnsiTheme="minorHAnsi"/>
-                <w:sz w:val="24"/>
-              </w:rPr>
-              <w:t xml:space="preserve"> </w:t>
-            </w:r>
-            <w:proofErr w:type="spellStart"/>
-            <w:r>
-              <w:rPr>
-                <w:rFonts w:asciiTheme="minorHAnsi" w:hAnsiTheme="minorHAnsi"/>
-                <w:sz w:val="24"/>
-              </w:rPr>
-              <w:t>besteld</w:t>
-            </w:r>
-            <w:proofErr w:type="spellEnd"/>
+            <w:r>
+              <w:rPr>
+                <w:rFonts w:asciiTheme="minorHAnsi" w:hAnsiTheme="minorHAnsi"/>
+                <w:sz w:val="24"/>
+              </w:rPr>
+              <w:t>Een gerecht wordt besteld</w:t>
+            </w:r>
           </w:p>
         </w:tc>
       </w:tr>
@@ -11170,7 +9888,6 @@
                 <w:sz w:val="24"/>
               </w:rPr>
             </w:pPr>
-            <w:proofErr w:type="spellStart"/>
             <w:r>
               <w:rPr>
                 <w:rFonts w:asciiTheme="minorHAnsi" w:hAnsiTheme="minorHAnsi"/>
@@ -11178,7 +9895,6 @@
               </w:rPr>
               <w:t>Beschrijving</w:t>
             </w:r>
-            <w:proofErr w:type="spellEnd"/>
           </w:p>
         </w:tc>
         <w:tc>
@@ -11216,81 +9932,8 @@
                 <w:rFonts w:asciiTheme="minorHAnsi" w:hAnsiTheme="minorHAnsi"/>
                 <w:sz w:val="24"/>
               </w:rPr>
-              <w:t xml:space="preserve">De </w:t>
-            </w:r>
-            <w:proofErr w:type="spellStart"/>
-            <w:r>
-              <w:rPr>
-                <w:rFonts w:asciiTheme="minorHAnsi" w:hAnsiTheme="minorHAnsi"/>
-                <w:sz w:val="24"/>
-              </w:rPr>
-              <w:t>bestelling</w:t>
-            </w:r>
-            <w:proofErr w:type="spellEnd"/>
-            <w:r>
-              <w:rPr>
-                <w:rFonts w:asciiTheme="minorHAnsi" w:hAnsiTheme="minorHAnsi"/>
-                <w:sz w:val="24"/>
-              </w:rPr>
-              <w:t xml:space="preserve"> </w:t>
-            </w:r>
-            <w:proofErr w:type="spellStart"/>
-            <w:r>
-              <w:rPr>
-                <w:rFonts w:asciiTheme="minorHAnsi" w:hAnsiTheme="minorHAnsi"/>
-                <w:sz w:val="24"/>
-              </w:rPr>
-              <w:t>wordt</w:t>
-            </w:r>
-            <w:proofErr w:type="spellEnd"/>
-            <w:r>
-              <w:rPr>
-                <w:rFonts w:asciiTheme="minorHAnsi" w:hAnsiTheme="minorHAnsi"/>
-                <w:sz w:val="24"/>
-              </w:rPr>
-              <w:t xml:space="preserve"> </w:t>
-            </w:r>
-            <w:proofErr w:type="spellStart"/>
-            <w:r>
-              <w:rPr>
-                <w:rFonts w:asciiTheme="minorHAnsi" w:hAnsiTheme="minorHAnsi"/>
-                <w:sz w:val="24"/>
-              </w:rPr>
-              <w:t>vervolgens</w:t>
-            </w:r>
-            <w:proofErr w:type="spellEnd"/>
-            <w:r>
-              <w:rPr>
-                <w:rFonts w:asciiTheme="minorHAnsi" w:hAnsiTheme="minorHAnsi"/>
-                <w:sz w:val="24"/>
-              </w:rPr>
-              <w:t xml:space="preserve"> </w:t>
-            </w:r>
-            <w:proofErr w:type="spellStart"/>
-            <w:r>
-              <w:rPr>
-                <w:rFonts w:asciiTheme="minorHAnsi" w:hAnsiTheme="minorHAnsi"/>
-                <w:sz w:val="24"/>
-              </w:rPr>
-              <w:t>opgeslagen</w:t>
-            </w:r>
-            <w:proofErr w:type="spellEnd"/>
-            <w:r>
-              <w:rPr>
-                <w:rFonts w:asciiTheme="minorHAnsi" w:hAnsiTheme="minorHAnsi"/>
-                <w:sz w:val="24"/>
-              </w:rPr>
-              <w:t xml:space="preserve"> in de </w:t>
-            </w:r>
-            <w:proofErr w:type="spellStart"/>
-            <w:r>
-              <w:rPr>
-                <w:rFonts w:asciiTheme="minorHAnsi" w:hAnsiTheme="minorHAnsi"/>
-                <w:sz w:val="24"/>
-              </w:rPr>
-              <w:t>bestellijst</w:t>
-            </w:r>
-            <w:proofErr w:type="spellEnd"/>
+              <w:t>De bestelling wordt vervolgens opgeslagen in de bestellijst</w:t>
+            </w:r>
           </w:p>
         </w:tc>
       </w:tr>
@@ -11318,7 +9961,6 @@
                 <w:sz w:val="24"/>
               </w:rPr>
             </w:pPr>
-            <w:proofErr w:type="spellStart"/>
             <w:r>
               <w:rPr>
                 <w:rFonts w:asciiTheme="minorHAnsi" w:hAnsiTheme="minorHAnsi"/>
@@ -11326,7 +9968,6 @@
               </w:rPr>
               <w:t>Uitzondering</w:t>
             </w:r>
-            <w:proofErr w:type="spellEnd"/>
           </w:p>
         </w:tc>
         <w:tc>
@@ -11351,7 +9992,6 @@
                 <w:sz w:val="24"/>
               </w:rPr>
             </w:pPr>
-            <w:proofErr w:type="spellStart"/>
             <w:r>
               <w:rPr>
                 <w:rFonts w:asciiTheme="minorHAnsi" w:hAnsiTheme="minorHAnsi"/>
@@ -11359,7 +9999,6 @@
               </w:rPr>
               <w:t>geen</w:t>
             </w:r>
-            <w:proofErr w:type="spellEnd"/>
           </w:p>
         </w:tc>
       </w:tr>
@@ -11387,7 +10026,6 @@
                 <w:sz w:val="24"/>
               </w:rPr>
             </w:pPr>
-            <w:proofErr w:type="spellStart"/>
             <w:r>
               <w:rPr>
                 <w:rFonts w:asciiTheme="minorHAnsi" w:hAnsiTheme="minorHAnsi"/>
@@ -11395,7 +10033,6 @@
               </w:rPr>
               <w:t>Resultaat</w:t>
             </w:r>
-            <w:proofErr w:type="spellEnd"/>
           </w:p>
         </w:tc>
         <w:tc>
@@ -11427,18 +10064,8 @@
                 <w:sz w:val="24"/>
                 <w:lang w:val="nl-NL"/>
               </w:rPr>
-              <w:t xml:space="preserve">De bestelling wordt doorgegeven aan </w:t>
-            </w:r>
-            <w:proofErr w:type="spellStart"/>
-            <w:r>
-              <w:rPr>
-                <w:rFonts w:asciiTheme="minorHAnsi" w:hAnsiTheme="minorHAnsi"/>
-                <w:sz w:val="24"/>
-                <w:lang w:val="nl-NL"/>
-              </w:rPr>
-              <w:t>eatit</w:t>
-            </w:r>
-            <w:proofErr w:type="spellEnd"/>
+              <w:t>De bestelling wordt doorgegeven aan eatit</w:t>
+            </w:r>
           </w:p>
         </w:tc>
       </w:tr>
@@ -11540,7 +10167,6 @@
                 <w:sz w:val="24"/>
               </w:rPr>
             </w:pPr>
-            <w:proofErr w:type="spellStart"/>
             <w:r>
               <w:rPr>
                 <w:rFonts w:asciiTheme="minorHAnsi" w:hAnsiTheme="minorHAnsi"/>
@@ -11549,7 +10175,6 @@
               </w:rPr>
               <w:t>Naam</w:t>
             </w:r>
-            <w:proofErr w:type="spellEnd"/>
           </w:p>
         </w:tc>
         <w:tc>
@@ -11576,34 +10201,14 @@
                 <w:sz w:val="24"/>
               </w:rPr>
             </w:pPr>
-            <w:proofErr w:type="spellStart"/>
             <w:r>
               <w:rPr>
                 <w:rFonts w:asciiTheme="minorHAnsi" w:hAnsiTheme="minorHAnsi"/>
                 <w:b/>
                 <w:sz w:val="24"/>
               </w:rPr>
-              <w:t>Bestellingenlijst</w:t>
-            </w:r>
-            <w:proofErr w:type="spellEnd"/>
-            <w:r>
-              <w:rPr>
-                <w:rFonts w:asciiTheme="minorHAnsi" w:hAnsiTheme="minorHAnsi"/>
-                <w:b/>
-                <w:sz w:val="24"/>
-              </w:rPr>
-              <w:t xml:space="preserve"> </w:t>
-            </w:r>
-            <w:proofErr w:type="spellStart"/>
-            <w:r>
-              <w:rPr>
-                <w:rFonts w:asciiTheme="minorHAnsi" w:hAnsiTheme="minorHAnsi"/>
-                <w:b/>
-                <w:sz w:val="24"/>
-              </w:rPr>
-              <w:t>checken</w:t>
-            </w:r>
-            <w:proofErr w:type="spellEnd"/>
+              <w:t>Bestellingenlijst checken</w:t>
+            </w:r>
           </w:p>
         </w:tc>
       </w:tr>
@@ -11631,7 +10236,6 @@
                 <w:sz w:val="24"/>
               </w:rPr>
             </w:pPr>
-            <w:proofErr w:type="spellStart"/>
             <w:r>
               <w:rPr>
                 <w:rFonts w:asciiTheme="minorHAnsi" w:hAnsiTheme="minorHAnsi"/>
@@ -11639,7 +10243,6 @@
               </w:rPr>
               <w:t>Actoren</w:t>
             </w:r>
-            <w:proofErr w:type="spellEnd"/>
           </w:p>
         </w:tc>
         <w:tc>
@@ -11664,37 +10267,12 @@
                 <w:sz w:val="24"/>
               </w:rPr>
             </w:pPr>
-            <w:proofErr w:type="spellStart"/>
-            <w:r>
-              <w:rPr>
-                <w:rFonts w:asciiTheme="minorHAnsi" w:hAnsiTheme="minorHAnsi"/>
-                <w:sz w:val="24"/>
-              </w:rPr>
-              <w:t>Keuken</w:t>
-            </w:r>
-            <w:proofErr w:type="spellEnd"/>
-            <w:r>
-              <w:rPr>
-                <w:rFonts w:asciiTheme="minorHAnsi" w:hAnsiTheme="minorHAnsi"/>
-                <w:sz w:val="24"/>
-              </w:rPr>
-              <w:t>(</w:t>
-            </w:r>
-            <w:proofErr w:type="spellStart"/>
-            <w:r>
-              <w:rPr>
-                <w:rFonts w:asciiTheme="minorHAnsi" w:hAnsiTheme="minorHAnsi"/>
-                <w:sz w:val="24"/>
-              </w:rPr>
-              <w:t>medewerker</w:t>
-            </w:r>
-            <w:proofErr w:type="spellEnd"/>
-            <w:r>
-              <w:rPr>
-                <w:rFonts w:asciiTheme="minorHAnsi" w:hAnsiTheme="minorHAnsi"/>
-                <w:sz w:val="24"/>
-              </w:rPr>
-              <w:t>)</w:t>
+            <w:r>
+              <w:rPr>
+                <w:rFonts w:asciiTheme="minorHAnsi" w:hAnsiTheme="minorHAnsi"/>
+                <w:sz w:val="24"/>
+              </w:rPr>
+              <w:t>Keuken(medewerker)</w:t>
             </w:r>
           </w:p>
         </w:tc>
@@ -11723,7 +10301,6 @@
                 <w:sz w:val="24"/>
               </w:rPr>
             </w:pPr>
-            <w:proofErr w:type="spellStart"/>
             <w:r>
               <w:rPr>
                 <w:rFonts w:asciiTheme="minorHAnsi" w:hAnsiTheme="minorHAnsi"/>
@@ -11731,7 +10308,6 @@
               </w:rPr>
               <w:t>Samenvatting</w:t>
             </w:r>
-            <w:proofErr w:type="spellEnd"/>
           </w:p>
         </w:tc>
         <w:tc>
@@ -11792,7 +10368,6 @@
                 <w:sz w:val="24"/>
               </w:rPr>
             </w:pPr>
-            <w:proofErr w:type="spellStart"/>
             <w:r>
               <w:rPr>
                 <w:rFonts w:asciiTheme="minorHAnsi" w:hAnsiTheme="minorHAnsi"/>
@@ -11800,7 +10375,6 @@
               </w:rPr>
               <w:t>Beschrijving</w:t>
             </w:r>
-            <w:proofErr w:type="spellEnd"/>
           </w:p>
         </w:tc>
         <w:tc>
@@ -11838,81 +10412,8 @@
                 <w:rFonts w:asciiTheme="minorHAnsi" w:hAnsiTheme="minorHAnsi"/>
                 <w:sz w:val="24"/>
               </w:rPr>
-              <w:t xml:space="preserve">De </w:t>
-            </w:r>
-            <w:proofErr w:type="spellStart"/>
-            <w:r>
-              <w:rPr>
-                <w:rFonts w:asciiTheme="minorHAnsi" w:hAnsiTheme="minorHAnsi"/>
-                <w:sz w:val="24"/>
-              </w:rPr>
-              <w:t>keukenmedewerker</w:t>
-            </w:r>
-            <w:proofErr w:type="spellEnd"/>
-            <w:r>
-              <w:rPr>
-                <w:rFonts w:asciiTheme="minorHAnsi" w:hAnsiTheme="minorHAnsi"/>
-                <w:sz w:val="24"/>
-              </w:rPr>
-              <w:t xml:space="preserve"> </w:t>
-            </w:r>
-            <w:proofErr w:type="spellStart"/>
-            <w:r>
-              <w:rPr>
-                <w:rFonts w:asciiTheme="minorHAnsi" w:hAnsiTheme="minorHAnsi"/>
-                <w:sz w:val="24"/>
-              </w:rPr>
-              <w:t>maakt</w:t>
-            </w:r>
-            <w:proofErr w:type="spellEnd"/>
-            <w:r>
-              <w:rPr>
-                <w:rFonts w:asciiTheme="minorHAnsi" w:hAnsiTheme="minorHAnsi"/>
-                <w:sz w:val="24"/>
-              </w:rPr>
-              <w:t xml:space="preserve"> </w:t>
-            </w:r>
-            <w:proofErr w:type="spellStart"/>
-            <w:r>
-              <w:rPr>
-                <w:rFonts w:asciiTheme="minorHAnsi" w:hAnsiTheme="minorHAnsi"/>
-                <w:sz w:val="24"/>
-              </w:rPr>
-              <w:t>vervolgens</w:t>
-            </w:r>
-            <w:proofErr w:type="spellEnd"/>
-            <w:r>
-              <w:rPr>
-                <w:rFonts w:asciiTheme="minorHAnsi" w:hAnsiTheme="minorHAnsi"/>
-                <w:sz w:val="24"/>
-              </w:rPr>
-              <w:t xml:space="preserve"> de </w:t>
-            </w:r>
-            <w:proofErr w:type="spellStart"/>
-            <w:r>
-              <w:rPr>
-                <w:rFonts w:asciiTheme="minorHAnsi" w:hAnsiTheme="minorHAnsi"/>
-                <w:sz w:val="24"/>
-              </w:rPr>
-              <w:t>gerechten</w:t>
-            </w:r>
-            <w:proofErr w:type="spellEnd"/>
-            <w:r>
-              <w:rPr>
-                <w:rFonts w:asciiTheme="minorHAnsi" w:hAnsiTheme="minorHAnsi"/>
-                <w:sz w:val="24"/>
-              </w:rPr>
-              <w:t xml:space="preserve"> </w:t>
-            </w:r>
-            <w:proofErr w:type="spellStart"/>
-            <w:r>
-              <w:rPr>
-                <w:rFonts w:asciiTheme="minorHAnsi" w:hAnsiTheme="minorHAnsi"/>
-                <w:sz w:val="24"/>
-              </w:rPr>
-              <w:t>klaar</w:t>
-            </w:r>
-            <w:proofErr w:type="spellEnd"/>
+              <w:t>De keukenmedewerker maakt vervolgens de gerechten klaar</w:t>
+            </w:r>
           </w:p>
         </w:tc>
       </w:tr>
@@ -11940,7 +10441,6 @@
                 <w:sz w:val="24"/>
               </w:rPr>
             </w:pPr>
-            <w:proofErr w:type="spellStart"/>
             <w:r>
               <w:rPr>
                 <w:rFonts w:asciiTheme="minorHAnsi" w:hAnsiTheme="minorHAnsi"/>
@@ -11948,7 +10448,6 @@
               </w:rPr>
               <w:t>Uitzondering</w:t>
             </w:r>
-            <w:proofErr w:type="spellEnd"/>
           </w:p>
         </w:tc>
         <w:tc>
@@ -11973,7 +10472,6 @@
                 <w:sz w:val="24"/>
               </w:rPr>
             </w:pPr>
-            <w:proofErr w:type="spellStart"/>
             <w:r>
               <w:rPr>
                 <w:rFonts w:asciiTheme="minorHAnsi" w:hAnsiTheme="minorHAnsi"/>
@@ -11981,7 +10479,6 @@
               </w:rPr>
               <w:t>geen</w:t>
             </w:r>
-            <w:proofErr w:type="spellEnd"/>
           </w:p>
         </w:tc>
       </w:tr>
@@ -12009,7 +10506,6 @@
                 <w:sz w:val="24"/>
               </w:rPr>
             </w:pPr>
-            <w:proofErr w:type="spellStart"/>
             <w:r>
               <w:rPr>
                 <w:rFonts w:asciiTheme="minorHAnsi" w:hAnsiTheme="minorHAnsi"/>
@@ -12017,7 +10513,6 @@
               </w:rPr>
               <w:t>Resultaat</w:t>
             </w:r>
-            <w:proofErr w:type="spellEnd"/>
           </w:p>
         </w:tc>
         <w:tc>
@@ -12047,49 +10542,8 @@
                 <w:rFonts w:asciiTheme="minorHAnsi" w:hAnsiTheme="minorHAnsi"/>
                 <w:sz w:val="24"/>
               </w:rPr>
-              <w:t xml:space="preserve">De </w:t>
-            </w:r>
-            <w:proofErr w:type="spellStart"/>
-            <w:r>
-              <w:rPr>
-                <w:rFonts w:asciiTheme="minorHAnsi" w:hAnsiTheme="minorHAnsi"/>
-                <w:sz w:val="24"/>
-              </w:rPr>
-              <w:t>gerechten</w:t>
-            </w:r>
-            <w:proofErr w:type="spellEnd"/>
-            <w:r>
-              <w:rPr>
-                <w:rFonts w:asciiTheme="minorHAnsi" w:hAnsiTheme="minorHAnsi"/>
-                <w:sz w:val="24"/>
-              </w:rPr>
-              <w:t xml:space="preserve"> </w:t>
-            </w:r>
-            <w:proofErr w:type="spellStart"/>
-            <w:r>
-              <w:rPr>
-                <w:rFonts w:asciiTheme="minorHAnsi" w:hAnsiTheme="minorHAnsi"/>
-                <w:sz w:val="24"/>
-              </w:rPr>
-              <w:t>worden</w:t>
-            </w:r>
-            <w:proofErr w:type="spellEnd"/>
-            <w:r>
-              <w:rPr>
-                <w:rFonts w:asciiTheme="minorHAnsi" w:hAnsiTheme="minorHAnsi"/>
-                <w:sz w:val="24"/>
-              </w:rPr>
-              <w:t xml:space="preserve"> </w:t>
-            </w:r>
-            <w:proofErr w:type="spellStart"/>
-            <w:r>
-              <w:rPr>
-                <w:rFonts w:asciiTheme="minorHAnsi" w:hAnsiTheme="minorHAnsi"/>
-                <w:sz w:val="24"/>
-              </w:rPr>
-              <w:t>klaargemaakt</w:t>
-            </w:r>
-            <w:proofErr w:type="spellEnd"/>
+              <w:t>De gerechten worden klaargemaakt</w:t>
+            </w:r>
           </w:p>
         </w:tc>
       </w:tr>
@@ -12244,7 +10698,6 @@
                 <w:sz w:val="24"/>
               </w:rPr>
             </w:pPr>
-            <w:proofErr w:type="spellStart"/>
             <w:r>
               <w:rPr>
                 <w:rFonts w:asciiTheme="minorHAnsi" w:hAnsiTheme="minorHAnsi"/>
@@ -12253,7 +10706,6 @@
               </w:rPr>
               <w:t>Naam</w:t>
             </w:r>
-            <w:proofErr w:type="spellEnd"/>
           </w:p>
         </w:tc>
         <w:tc>
@@ -12280,34 +10732,14 @@
                 <w:sz w:val="24"/>
               </w:rPr>
             </w:pPr>
-            <w:proofErr w:type="spellStart"/>
             <w:r>
               <w:rPr>
                 <w:rFonts w:asciiTheme="minorHAnsi" w:hAnsiTheme="minorHAnsi"/>
                 <w:b/>
                 <w:sz w:val="24"/>
               </w:rPr>
-              <w:t>Bezorglijst</w:t>
-            </w:r>
-            <w:proofErr w:type="spellEnd"/>
-            <w:r>
-              <w:rPr>
-                <w:rFonts w:asciiTheme="minorHAnsi" w:hAnsiTheme="minorHAnsi"/>
-                <w:b/>
-                <w:sz w:val="24"/>
-              </w:rPr>
-              <w:t xml:space="preserve"> </w:t>
-            </w:r>
-            <w:proofErr w:type="spellStart"/>
-            <w:r>
-              <w:rPr>
-                <w:rFonts w:asciiTheme="minorHAnsi" w:hAnsiTheme="minorHAnsi"/>
-                <w:b/>
-                <w:sz w:val="24"/>
-              </w:rPr>
-              <w:t>checken</w:t>
-            </w:r>
-            <w:proofErr w:type="spellEnd"/>
+              <w:t>Bezorglijst checken</w:t>
+            </w:r>
           </w:p>
         </w:tc>
       </w:tr>
@@ -12335,7 +10767,6 @@
                 <w:sz w:val="24"/>
               </w:rPr>
             </w:pPr>
-            <w:proofErr w:type="spellStart"/>
             <w:r>
               <w:rPr>
                 <w:rFonts w:asciiTheme="minorHAnsi" w:hAnsiTheme="minorHAnsi"/>
@@ -12343,7 +10774,6 @@
               </w:rPr>
               <w:t>Actoren</w:t>
             </w:r>
-            <w:proofErr w:type="spellEnd"/>
           </w:p>
         </w:tc>
         <w:tc>
@@ -12368,7 +10798,6 @@
                 <w:sz w:val="24"/>
               </w:rPr>
             </w:pPr>
-            <w:proofErr w:type="spellStart"/>
             <w:r>
               <w:rPr>
                 <w:rFonts w:asciiTheme="minorHAnsi" w:hAnsiTheme="minorHAnsi"/>
@@ -12376,7 +10805,6 @@
               </w:rPr>
               <w:t>Bezorger</w:t>
             </w:r>
-            <w:proofErr w:type="spellEnd"/>
           </w:p>
         </w:tc>
       </w:tr>
@@ -12404,7 +10832,6 @@
                 <w:sz w:val="24"/>
               </w:rPr>
             </w:pPr>
-            <w:proofErr w:type="spellStart"/>
             <w:r>
               <w:rPr>
                 <w:rFonts w:asciiTheme="minorHAnsi" w:hAnsiTheme="minorHAnsi"/>
@@ -12412,7 +10839,6 @@
               </w:rPr>
               <w:t>Samenvatting</w:t>
             </w:r>
-            <w:proofErr w:type="spellEnd"/>
           </w:p>
         </w:tc>
         <w:tc>
@@ -12473,7 +10899,6 @@
                 <w:sz w:val="24"/>
               </w:rPr>
             </w:pPr>
-            <w:proofErr w:type="spellStart"/>
             <w:r>
               <w:rPr>
                 <w:rFonts w:asciiTheme="minorHAnsi" w:hAnsiTheme="minorHAnsi"/>
@@ -12481,7 +10906,6 @@
               </w:rPr>
               <w:t>Beschrijving</w:t>
             </w:r>
-            <w:proofErr w:type="spellEnd"/>
           </w:p>
         </w:tc>
         <w:tc>
@@ -12542,7 +10966,6 @@
                 <w:sz w:val="24"/>
               </w:rPr>
             </w:pPr>
-            <w:proofErr w:type="spellStart"/>
             <w:r>
               <w:rPr>
                 <w:rFonts w:asciiTheme="minorHAnsi" w:hAnsiTheme="minorHAnsi"/>
@@ -12550,7 +10973,6 @@
               </w:rPr>
               <w:t>Uitzondering</w:t>
             </w:r>
-            <w:proofErr w:type="spellEnd"/>
           </w:p>
         </w:tc>
         <w:tc>
@@ -12575,7 +10997,6 @@
                 <w:sz w:val="24"/>
               </w:rPr>
             </w:pPr>
-            <w:proofErr w:type="spellStart"/>
             <w:r>
               <w:rPr>
                 <w:rFonts w:asciiTheme="minorHAnsi" w:hAnsiTheme="minorHAnsi"/>
@@ -12583,7 +11004,6 @@
               </w:rPr>
               <w:t>geen</w:t>
             </w:r>
-            <w:proofErr w:type="spellEnd"/>
           </w:p>
         </w:tc>
       </w:tr>
@@ -12611,7 +11031,6 @@
                 <w:sz w:val="24"/>
               </w:rPr>
             </w:pPr>
-            <w:proofErr w:type="spellStart"/>
             <w:r>
               <w:rPr>
                 <w:rFonts w:asciiTheme="minorHAnsi" w:hAnsiTheme="minorHAnsi"/>
@@ -12619,7 +11038,6 @@
               </w:rPr>
               <w:t>Resultaat</w:t>
             </w:r>
-            <w:proofErr w:type="spellEnd"/>
           </w:p>
         </w:tc>
         <w:tc>
@@ -12649,49 +11067,8 @@
                 <w:rFonts w:asciiTheme="minorHAnsi" w:hAnsiTheme="minorHAnsi"/>
                 <w:sz w:val="24"/>
               </w:rPr>
-              <w:t xml:space="preserve">De </w:t>
-            </w:r>
-            <w:proofErr w:type="spellStart"/>
-            <w:r>
-              <w:rPr>
-                <w:rFonts w:asciiTheme="minorHAnsi" w:hAnsiTheme="minorHAnsi"/>
-                <w:sz w:val="24"/>
-              </w:rPr>
-              <w:t>gerechten</w:t>
-            </w:r>
-            <w:proofErr w:type="spellEnd"/>
-            <w:r>
-              <w:rPr>
-                <w:rFonts w:asciiTheme="minorHAnsi" w:hAnsiTheme="minorHAnsi"/>
-                <w:sz w:val="24"/>
-              </w:rPr>
-              <w:t xml:space="preserve"> </w:t>
-            </w:r>
-            <w:proofErr w:type="spellStart"/>
-            <w:r>
-              <w:rPr>
-                <w:rFonts w:asciiTheme="minorHAnsi" w:hAnsiTheme="minorHAnsi"/>
-                <w:sz w:val="24"/>
-              </w:rPr>
-              <w:t>worden</w:t>
-            </w:r>
-            <w:proofErr w:type="spellEnd"/>
-            <w:r>
-              <w:rPr>
-                <w:rFonts w:asciiTheme="minorHAnsi" w:hAnsiTheme="minorHAnsi"/>
-                <w:sz w:val="24"/>
-              </w:rPr>
-              <w:t xml:space="preserve"> </w:t>
-            </w:r>
-            <w:proofErr w:type="spellStart"/>
-            <w:r>
-              <w:rPr>
-                <w:rFonts w:asciiTheme="minorHAnsi" w:hAnsiTheme="minorHAnsi"/>
-                <w:sz w:val="24"/>
-              </w:rPr>
-              <w:t>bezorgd</w:t>
-            </w:r>
-            <w:proofErr w:type="spellEnd"/>
+              <w:t>De gerechten worden bezorgd</w:t>
+            </w:r>
           </w:p>
         </w:tc>
       </w:tr>
@@ -12757,7 +11134,6 @@
                 <w:sz w:val="24"/>
               </w:rPr>
             </w:pPr>
-            <w:proofErr w:type="spellStart"/>
             <w:r>
               <w:rPr>
                 <w:rFonts w:asciiTheme="minorHAnsi" w:hAnsiTheme="minorHAnsi"/>
@@ -12766,7 +11142,6 @@
               </w:rPr>
               <w:t>Naam</w:t>
             </w:r>
-            <w:proofErr w:type="spellEnd"/>
           </w:p>
         </w:tc>
         <w:tc>
@@ -12793,34 +11168,14 @@
                 <w:sz w:val="24"/>
               </w:rPr>
             </w:pPr>
-            <w:proofErr w:type="spellStart"/>
             <w:r>
               <w:rPr>
                 <w:rFonts w:asciiTheme="minorHAnsi" w:hAnsiTheme="minorHAnsi"/>
                 <w:b/>
                 <w:sz w:val="24"/>
               </w:rPr>
-              <w:t>Bestellingenlijst</w:t>
-            </w:r>
-            <w:proofErr w:type="spellEnd"/>
-            <w:r>
-              <w:rPr>
-                <w:rFonts w:asciiTheme="minorHAnsi" w:hAnsiTheme="minorHAnsi"/>
-                <w:b/>
-                <w:sz w:val="24"/>
-              </w:rPr>
-              <w:t xml:space="preserve"> </w:t>
-            </w:r>
-            <w:proofErr w:type="spellStart"/>
-            <w:r>
-              <w:rPr>
-                <w:rFonts w:asciiTheme="minorHAnsi" w:hAnsiTheme="minorHAnsi"/>
-                <w:b/>
-                <w:sz w:val="24"/>
-              </w:rPr>
-              <w:t>aftekenen</w:t>
-            </w:r>
-            <w:proofErr w:type="spellEnd"/>
+              <w:t>Bestellingenlijst aftekenen</w:t>
+            </w:r>
           </w:p>
         </w:tc>
       </w:tr>
@@ -12848,7 +11203,6 @@
                 <w:sz w:val="24"/>
               </w:rPr>
             </w:pPr>
-            <w:proofErr w:type="spellStart"/>
             <w:r>
               <w:rPr>
                 <w:rFonts w:asciiTheme="minorHAnsi" w:hAnsiTheme="minorHAnsi"/>
@@ -12856,7 +11210,6 @@
               </w:rPr>
               <w:t>Actoren</w:t>
             </w:r>
-            <w:proofErr w:type="spellEnd"/>
           </w:p>
         </w:tc>
         <w:tc>
@@ -12881,37 +11234,12 @@
                 <w:sz w:val="24"/>
               </w:rPr>
             </w:pPr>
-            <w:proofErr w:type="spellStart"/>
-            <w:r>
-              <w:rPr>
-                <w:rFonts w:asciiTheme="minorHAnsi" w:hAnsiTheme="minorHAnsi"/>
-                <w:sz w:val="24"/>
-              </w:rPr>
-              <w:t>Keuken</w:t>
-            </w:r>
-            <w:proofErr w:type="spellEnd"/>
-            <w:r>
-              <w:rPr>
-                <w:rFonts w:asciiTheme="minorHAnsi" w:hAnsiTheme="minorHAnsi"/>
-                <w:sz w:val="24"/>
-              </w:rPr>
-              <w:t>(</w:t>
-            </w:r>
-            <w:proofErr w:type="spellStart"/>
-            <w:r>
-              <w:rPr>
-                <w:rFonts w:asciiTheme="minorHAnsi" w:hAnsiTheme="minorHAnsi"/>
-                <w:sz w:val="24"/>
-              </w:rPr>
-              <w:t>medewerker</w:t>
-            </w:r>
-            <w:proofErr w:type="spellEnd"/>
-            <w:r>
-              <w:rPr>
-                <w:rFonts w:asciiTheme="minorHAnsi" w:hAnsiTheme="minorHAnsi"/>
-                <w:sz w:val="24"/>
-              </w:rPr>
-              <w:t>)</w:t>
+            <w:r>
+              <w:rPr>
+                <w:rFonts w:asciiTheme="minorHAnsi" w:hAnsiTheme="minorHAnsi"/>
+                <w:sz w:val="24"/>
+              </w:rPr>
+              <w:t>Keuken(medewerker)</w:t>
             </w:r>
           </w:p>
         </w:tc>
@@ -12940,7 +11268,6 @@
                 <w:sz w:val="24"/>
               </w:rPr>
             </w:pPr>
-            <w:proofErr w:type="spellStart"/>
             <w:r>
               <w:rPr>
                 <w:rFonts w:asciiTheme="minorHAnsi" w:hAnsiTheme="minorHAnsi"/>
@@ -12948,7 +11275,6 @@
               </w:rPr>
               <w:t>Samenvatting</w:t>
             </w:r>
-            <w:proofErr w:type="spellEnd"/>
           </w:p>
         </w:tc>
         <w:tc>
@@ -13009,7 +11335,6 @@
                 <w:sz w:val="24"/>
               </w:rPr>
             </w:pPr>
-            <w:proofErr w:type="spellStart"/>
             <w:r>
               <w:rPr>
                 <w:rFonts w:asciiTheme="minorHAnsi" w:hAnsiTheme="minorHAnsi"/>
@@ -13017,7 +11342,6 @@
               </w:rPr>
               <w:t>Beschrijving</w:t>
             </w:r>
-            <w:proofErr w:type="spellEnd"/>
           </w:p>
         </w:tc>
         <w:tc>
@@ -13078,7 +11402,6 @@
                 <w:sz w:val="24"/>
               </w:rPr>
             </w:pPr>
-            <w:proofErr w:type="spellStart"/>
             <w:r>
               <w:rPr>
                 <w:rFonts w:asciiTheme="minorHAnsi" w:hAnsiTheme="minorHAnsi"/>
@@ -13086,7 +11409,6 @@
               </w:rPr>
               <w:t>Uitzondering</w:t>
             </w:r>
-            <w:proofErr w:type="spellEnd"/>
           </w:p>
         </w:tc>
         <w:tc>
@@ -13111,7 +11433,6 @@
                 <w:sz w:val="24"/>
               </w:rPr>
             </w:pPr>
-            <w:proofErr w:type="spellStart"/>
             <w:r>
               <w:rPr>
                 <w:rFonts w:asciiTheme="minorHAnsi" w:hAnsiTheme="minorHAnsi"/>
@@ -13119,7 +11440,6 @@
               </w:rPr>
               <w:t>geen</w:t>
             </w:r>
-            <w:proofErr w:type="spellEnd"/>
           </w:p>
         </w:tc>
       </w:tr>
@@ -13147,7 +11467,6 @@
                 <w:sz w:val="24"/>
               </w:rPr>
             </w:pPr>
-            <w:proofErr w:type="spellStart"/>
             <w:r>
               <w:rPr>
                 <w:rFonts w:asciiTheme="minorHAnsi" w:hAnsiTheme="minorHAnsi"/>
@@ -13155,7 +11474,6 @@
               </w:rPr>
               <w:t>Resultaat</w:t>
             </w:r>
-            <w:proofErr w:type="spellEnd"/>
           </w:p>
         </w:tc>
         <w:tc>
@@ -13291,7 +11609,6 @@
                 <w:sz w:val="24"/>
               </w:rPr>
             </w:pPr>
-            <w:proofErr w:type="spellStart"/>
             <w:r>
               <w:rPr>
                 <w:rFonts w:asciiTheme="minorHAnsi" w:hAnsiTheme="minorHAnsi"/>
@@ -13300,7 +11617,6 @@
               </w:rPr>
               <w:t>Naam</w:t>
             </w:r>
-            <w:proofErr w:type="spellEnd"/>
           </w:p>
         </w:tc>
         <w:tc>
@@ -13327,34 +11643,14 @@
                 <w:sz w:val="24"/>
               </w:rPr>
             </w:pPr>
-            <w:proofErr w:type="spellStart"/>
             <w:r>
               <w:rPr>
                 <w:rFonts w:asciiTheme="minorHAnsi" w:hAnsiTheme="minorHAnsi"/>
                 <w:b/>
                 <w:sz w:val="24"/>
               </w:rPr>
-              <w:t>Bezorglijst</w:t>
-            </w:r>
-            <w:proofErr w:type="spellEnd"/>
-            <w:r>
-              <w:rPr>
-                <w:rFonts w:asciiTheme="minorHAnsi" w:hAnsiTheme="minorHAnsi"/>
-                <w:b/>
-                <w:sz w:val="24"/>
-              </w:rPr>
-              <w:t xml:space="preserve"> </w:t>
-            </w:r>
-            <w:proofErr w:type="spellStart"/>
-            <w:r>
-              <w:rPr>
-                <w:rFonts w:asciiTheme="minorHAnsi" w:hAnsiTheme="minorHAnsi"/>
-                <w:b/>
-                <w:sz w:val="24"/>
-              </w:rPr>
-              <w:t>aftekenen</w:t>
-            </w:r>
-            <w:proofErr w:type="spellEnd"/>
+              <w:t>Bezorglijst aftekenen</w:t>
+            </w:r>
           </w:p>
         </w:tc>
       </w:tr>
@@ -13382,7 +11678,6 @@
                 <w:sz w:val="24"/>
               </w:rPr>
             </w:pPr>
-            <w:proofErr w:type="spellStart"/>
             <w:r>
               <w:rPr>
                 <w:rFonts w:asciiTheme="minorHAnsi" w:hAnsiTheme="minorHAnsi"/>
@@ -13390,7 +11685,6 @@
               </w:rPr>
               <w:t>Actoren</w:t>
             </w:r>
-            <w:proofErr w:type="spellEnd"/>
           </w:p>
         </w:tc>
         <w:tc>
@@ -13415,7 +11709,6 @@
                 <w:sz w:val="24"/>
               </w:rPr>
             </w:pPr>
-            <w:proofErr w:type="spellStart"/>
             <w:r>
               <w:rPr>
                 <w:rFonts w:asciiTheme="minorHAnsi" w:hAnsiTheme="minorHAnsi"/>
@@ -13423,7 +11716,6 @@
               </w:rPr>
               <w:t>Bezorger</w:t>
             </w:r>
-            <w:proofErr w:type="spellEnd"/>
           </w:p>
         </w:tc>
       </w:tr>
@@ -13451,7 +11743,6 @@
                 <w:sz w:val="24"/>
               </w:rPr>
             </w:pPr>
-            <w:proofErr w:type="spellStart"/>
             <w:r>
               <w:rPr>
                 <w:rFonts w:asciiTheme="minorHAnsi" w:hAnsiTheme="minorHAnsi"/>
@@ -13459,7 +11750,6 @@
               </w:rPr>
               <w:t>Samenvatting</w:t>
             </w:r>
-            <w:proofErr w:type="spellEnd"/>
           </w:p>
         </w:tc>
         <w:tc>
@@ -13520,7 +11810,6 @@
                 <w:sz w:val="24"/>
               </w:rPr>
             </w:pPr>
-            <w:proofErr w:type="spellStart"/>
             <w:r>
               <w:rPr>
                 <w:rFonts w:asciiTheme="minorHAnsi" w:hAnsiTheme="minorHAnsi"/>
@@ -13528,7 +11817,6 @@
               </w:rPr>
               <w:t>Beschrijving</w:t>
             </w:r>
-            <w:proofErr w:type="spellEnd"/>
           </w:p>
         </w:tc>
         <w:tc>
@@ -13589,7 +11877,6 @@
                 <w:sz w:val="24"/>
               </w:rPr>
             </w:pPr>
-            <w:proofErr w:type="spellStart"/>
             <w:r>
               <w:rPr>
                 <w:rFonts w:asciiTheme="minorHAnsi" w:hAnsiTheme="minorHAnsi"/>
@@ -13597,7 +11884,6 @@
               </w:rPr>
               <w:t>Uitzondering</w:t>
             </w:r>
-            <w:proofErr w:type="spellEnd"/>
           </w:p>
         </w:tc>
         <w:tc>
@@ -13622,7 +11908,6 @@
                 <w:sz w:val="24"/>
               </w:rPr>
             </w:pPr>
-            <w:proofErr w:type="spellStart"/>
             <w:r>
               <w:rPr>
                 <w:rFonts w:asciiTheme="minorHAnsi" w:hAnsiTheme="minorHAnsi"/>
@@ -13630,7 +11915,6 @@
               </w:rPr>
               <w:t>geen</w:t>
             </w:r>
-            <w:proofErr w:type="spellEnd"/>
           </w:p>
         </w:tc>
       </w:tr>
@@ -13658,7 +11942,6 @@
                 <w:sz w:val="24"/>
               </w:rPr>
             </w:pPr>
-            <w:proofErr w:type="spellStart"/>
             <w:r>
               <w:rPr>
                 <w:rFonts w:asciiTheme="minorHAnsi" w:hAnsiTheme="minorHAnsi"/>
@@ -13666,7 +11949,6 @@
               </w:rPr>
               <w:t>Resultaat</w:t>
             </w:r>
-            <w:proofErr w:type="spellEnd"/>
           </w:p>
         </w:tc>
         <w:tc>
@@ -13696,33 +11978,8 @@
                 <w:rFonts w:asciiTheme="minorHAnsi" w:hAnsiTheme="minorHAnsi"/>
                 <w:sz w:val="24"/>
               </w:rPr>
-              <w:t xml:space="preserve">De </w:t>
-            </w:r>
-            <w:proofErr w:type="spellStart"/>
-            <w:r>
-              <w:rPr>
-                <w:rFonts w:asciiTheme="minorHAnsi" w:hAnsiTheme="minorHAnsi"/>
-                <w:sz w:val="24"/>
-              </w:rPr>
-              <w:t>bezorging</w:t>
-            </w:r>
-            <w:proofErr w:type="spellEnd"/>
-            <w:r>
-              <w:rPr>
-                <w:rFonts w:asciiTheme="minorHAnsi" w:hAnsiTheme="minorHAnsi"/>
-                <w:sz w:val="24"/>
-              </w:rPr>
-              <w:t xml:space="preserve"> is </w:t>
-            </w:r>
-            <w:proofErr w:type="spellStart"/>
-            <w:r>
-              <w:rPr>
-                <w:rFonts w:asciiTheme="minorHAnsi" w:hAnsiTheme="minorHAnsi"/>
-                <w:sz w:val="24"/>
-              </w:rPr>
-              <w:t>afgerond</w:t>
-            </w:r>
-            <w:proofErr w:type="spellEnd"/>
+              <w:t>De bezorging is afgerond</w:t>
+            </w:r>
           </w:p>
         </w:tc>
       </w:tr>
@@ -13774,14 +12031,9 @@
       <w:bookmarkStart w:id="9" w:name="_Toc402947859"/>
       <w:r>
         <w:lastRenderedPageBreak/>
-        <w:t xml:space="preserve">H2 </w:t>
-      </w:r>
-      <w:proofErr w:type="spellStart"/>
-      <w:r>
-        <w:t>Activiteitendiagrammen</w:t>
+        <w:t>H2 Activiteitendiagrammen</w:t>
       </w:r>
       <w:bookmarkEnd w:id="9"/>
-      <w:proofErr w:type="spellEnd"/>
     </w:p>
     <w:p>
       <w:pPr>
@@ -13795,7 +12047,6 @@
       <w:bookmarkStart w:id="10" w:name="h.h77928gbucgf" w:colFirst="0" w:colLast="0"/>
       <w:bookmarkStart w:id="11" w:name="_Toc402947860"/>
       <w:bookmarkEnd w:id="10"/>
-      <w:proofErr w:type="spellStart"/>
       <w:r>
         <w:rPr>
           <w:rFonts w:asciiTheme="minorHAnsi" w:hAnsiTheme="minorHAnsi"/>
@@ -13804,7 +12055,6 @@
         <w:t>Inkoop</w:t>
       </w:r>
       <w:bookmarkEnd w:id="11"/>
-      <w:proofErr w:type="spellEnd"/>
     </w:p>
     <w:p>
       <w:pPr>
@@ -13821,7 +12071,6 @@
       <w:r>
         <w:rPr>
           <w:noProof/>
-          <w:lang w:val="nl-NL" w:eastAsia="nl-NL"/>
         </w:rPr>
         <w:drawing>
           <wp:inline distT="114300" distB="114300" distL="114300" distR="114300" wp14:anchorId="3887CA23" wp14:editId="4C628545">
@@ -13867,7 +12116,6 @@
       <w:r>
         <w:rPr>
           <w:noProof/>
-          <w:lang w:val="nl-NL" w:eastAsia="nl-NL"/>
         </w:rPr>
         <w:lastRenderedPageBreak/>
         <w:drawing>
@@ -13922,7 +12170,6 @@
       <w:r>
         <w:rPr>
           <w:noProof/>
-          <w:lang w:val="nl-NL" w:eastAsia="nl-NL"/>
         </w:rPr>
         <w:lastRenderedPageBreak/>
         <w:drawing>
@@ -13969,7 +12216,6 @@
       <w:r>
         <w:rPr>
           <w:noProof/>
-          <w:lang w:val="nl-NL" w:eastAsia="nl-NL"/>
         </w:rPr>
         <w:lastRenderedPageBreak/>
         <w:drawing>
@@ -14016,7 +12262,6 @@
       <w:r>
         <w:rPr>
           <w:noProof/>
-          <w:lang w:val="nl-NL" w:eastAsia="nl-NL"/>
         </w:rPr>
         <w:lastRenderedPageBreak/>
         <w:drawing>
@@ -14063,7 +12308,6 @@
       <w:r>
         <w:rPr>
           <w:noProof/>
-          <w:lang w:val="nl-NL" w:eastAsia="nl-NL"/>
         </w:rPr>
         <w:lastRenderedPageBreak/>
         <w:drawing>
@@ -14126,7 +12370,6 @@
       <w:r>
         <w:rPr>
           <w:noProof/>
-          <w:lang w:val="nl-NL" w:eastAsia="nl-NL"/>
         </w:rPr>
         <w:lastRenderedPageBreak/>
         <w:drawing>
@@ -14173,7 +12416,6 @@
       <w:r>
         <w:rPr>
           <w:noProof/>
-          <w:lang w:val="nl-NL" w:eastAsia="nl-NL"/>
         </w:rPr>
         <w:lastRenderedPageBreak/>
         <w:drawing>
@@ -14244,13 +12486,11 @@
       <w:bookmarkStart w:id="12" w:name="h.q3jn873ms1t2" w:colFirst="0" w:colLast="0"/>
       <w:bookmarkStart w:id="13" w:name="_Toc402947861"/>
       <w:bookmarkEnd w:id="12"/>
-      <w:proofErr w:type="spellStart"/>
       <w:r>
         <w:lastRenderedPageBreak/>
         <w:t>Verkoop</w:t>
       </w:r>
       <w:bookmarkEnd w:id="13"/>
-      <w:proofErr w:type="spellEnd"/>
     </w:p>
     <w:p>
       <w:pPr>
@@ -14259,7 +12499,6 @@
       <w:r>
         <w:rPr>
           <w:noProof/>
-          <w:lang w:val="nl-NL" w:eastAsia="nl-NL"/>
         </w:rPr>
         <w:drawing>
           <wp:inline distT="114300" distB="114300" distL="114300" distR="114300" wp14:anchorId="34A94F4E" wp14:editId="5E543FB9">
@@ -14305,7 +12544,6 @@
       <w:r>
         <w:rPr>
           <w:noProof/>
-          <w:lang w:val="nl-NL" w:eastAsia="nl-NL"/>
         </w:rPr>
         <w:lastRenderedPageBreak/>
         <w:drawing>
@@ -14352,7 +12590,6 @@
       <w:r>
         <w:rPr>
           <w:noProof/>
-          <w:lang w:val="nl-NL" w:eastAsia="nl-NL"/>
         </w:rPr>
         <w:lastRenderedPageBreak/>
         <w:drawing>
@@ -14394,7 +12631,6 @@
       <w:r>
         <w:rPr>
           <w:noProof/>
-          <w:lang w:val="nl-NL" w:eastAsia="nl-NL"/>
         </w:rPr>
         <w:lastRenderedPageBreak/>
         <w:drawing>
@@ -14441,7 +12677,6 @@
       <w:r>
         <w:rPr>
           <w:noProof/>
-          <w:lang w:val="nl-NL" w:eastAsia="nl-NL"/>
         </w:rPr>
         <w:lastRenderedPageBreak/>
         <w:drawing>
@@ -14608,7 +12843,6 @@
       <w:r>
         <w:rPr>
           <w:noProof/>
-          <w:lang w:val="nl-NL" w:eastAsia="nl-NL"/>
         </w:rPr>
         <w:drawing>
           <wp:inline distT="114300" distB="114300" distL="114300" distR="114300" wp14:anchorId="1313EB2F" wp14:editId="7E322E68">
@@ -14662,7 +12896,6 @@
       <w:r>
         <w:rPr>
           <w:noProof/>
-          <w:lang w:val="nl-NL" w:eastAsia="nl-NL"/>
         </w:rPr>
         <w:drawing>
           <wp:inline distT="114300" distB="114300" distL="114300" distR="114300" wp14:anchorId="662B3ECB" wp14:editId="2414EB0F">
@@ -14774,7 +13007,6 @@
       <w:r>
         <w:rPr>
           <w:noProof/>
-          <w:lang w:val="nl-NL" w:eastAsia="nl-NL"/>
         </w:rPr>
         <w:drawing>
           <wp:inline distT="0" distB="0" distL="0" distR="0" wp14:anchorId="52F2A1EB" wp14:editId="413A88AB">
@@ -14834,7 +13066,6 @@
       <w:r>
         <w:rPr>
           <w:noProof/>
-          <w:lang w:val="nl-NL" w:eastAsia="nl-NL"/>
         </w:rPr>
         <w:drawing>
           <wp:inline distT="0" distB="0" distL="0" distR="0" wp14:anchorId="2846A561" wp14:editId="39433CDA">
@@ -14933,7 +13164,6 @@
       <w:r>
         <w:rPr>
           <w:noProof/>
-          <w:lang w:val="nl-NL" w:eastAsia="nl-NL"/>
         </w:rPr>
         <w:drawing>
           <wp:inline distT="0" distB="0" distL="0" distR="0" wp14:anchorId="34979547" wp14:editId="36469D82">
@@ -15032,7 +13262,6 @@
       <w:r>
         <w:rPr>
           <w:noProof/>
-          <w:lang w:val="nl-NL" w:eastAsia="nl-NL"/>
         </w:rPr>
         <w:drawing>
           <wp:inline distT="0" distB="0" distL="0" distR="0" wp14:anchorId="4E156076" wp14:editId="25227FB6">
@@ -15111,7 +13340,6 @@
       <w:r>
         <w:rPr>
           <w:noProof/>
-          <w:lang w:val="nl-NL" w:eastAsia="nl-NL"/>
         </w:rPr>
         <w:drawing>
           <wp:inline distT="0" distB="0" distL="0" distR="0" wp14:anchorId="378A31B9" wp14:editId="4BA2606C">
@@ -15190,7 +13418,6 @@
       <w:r>
         <w:rPr>
           <w:noProof/>
-          <w:lang w:val="nl-NL" w:eastAsia="nl-NL"/>
         </w:rPr>
         <w:drawing>
           <wp:inline distT="0" distB="0" distL="0" distR="0" wp14:anchorId="2F59DD63" wp14:editId="258EE3C0">
@@ -15277,7 +13504,6 @@
       <w:r>
         <w:rPr>
           <w:noProof/>
-          <w:lang w:val="nl-NL" w:eastAsia="nl-NL"/>
         </w:rPr>
         <w:drawing>
           <wp:inline distT="0" distB="0" distL="0" distR="0" wp14:anchorId="75C40CD8" wp14:editId="7D2DC156">
@@ -15376,7 +13602,6 @@
       <w:r>
         <w:rPr>
           <w:noProof/>
-          <w:lang w:val="nl-NL" w:eastAsia="nl-NL"/>
         </w:rPr>
         <w:drawing>
           <wp:inline distT="0" distB="0" distL="0" distR="0" wp14:anchorId="5F5EFEA5" wp14:editId="5A5BEA43">
@@ -15467,7 +13692,6 @@
       <w:r>
         <w:rPr>
           <w:noProof/>
-          <w:lang w:val="nl-NL" w:eastAsia="nl-NL"/>
         </w:rPr>
         <w:drawing>
           <wp:inline distT="114300" distB="114300" distL="114300" distR="114300" wp14:anchorId="4C56D908" wp14:editId="3AD0EE09">
@@ -15526,7 +13750,6 @@
       <w:bookmarkStart w:id="28" w:name="h.sfssucyolyfa" w:colFirst="0" w:colLast="0"/>
       <w:bookmarkStart w:id="29" w:name="_Toc402947872"/>
       <w:bookmarkEnd w:id="28"/>
-      <w:proofErr w:type="spellStart"/>
       <w:r>
         <w:rPr>
           <w:rFonts w:asciiTheme="minorHAnsi" w:hAnsiTheme="minorHAnsi"/>
@@ -15535,7 +13758,6 @@
         <w:t>Routeplanning</w:t>
       </w:r>
       <w:bookmarkEnd w:id="29"/>
-      <w:proofErr w:type="spellEnd"/>
     </w:p>
     <w:p>
       <w:pPr>
@@ -15544,7 +13766,6 @@
       <w:r>
         <w:rPr>
           <w:noProof/>
-          <w:lang w:val="nl-NL" w:eastAsia="nl-NL"/>
         </w:rPr>
         <w:drawing>
           <wp:inline distT="114300" distB="114300" distL="114300" distR="114300" wp14:anchorId="7C4898D9" wp14:editId="081CA4E9">
@@ -15659,6 +13880,117 @@
       <w:pPr>
         <w:rPr>
           <w:rFonts w:asciiTheme="minorHAnsi" w:hAnsiTheme="minorHAnsi"/>
+          <w:sz w:val="24"/>
+          <w:lang w:val="nl-NL"/>
+        </w:rPr>
+      </w:pPr>
+      <w:r>
+        <w:rPr>
+          <w:rFonts w:asciiTheme="minorHAnsi" w:hAnsiTheme="minorHAnsi"/>
+          <w:sz w:val="24"/>
+          <w:lang w:val="nl-NL"/>
+        </w:rPr>
+        <w:t>De samenwerking van de groep verliep over het algemeen vrij soepel. Elk teamlid hield zich aan de taken en kwam zijn beloftes na. Het enige teamlid dat zich niet echt inzette was Yousef. Hij liet de laatste periode vrijwel niets van zich horen en heeft weinig tot niets bijgedragen aan het project. We hebben dan ook met</w:t>
+      </w:r>
+      <w:r>
+        <w:rPr>
+          <w:rFonts w:asciiTheme="minorHAnsi" w:hAnsiTheme="minorHAnsi"/>
+          <w:sz w:val="24"/>
+          <w:lang w:val="nl-NL"/>
+        </w:rPr>
+        <w:t xml:space="preserve"> meneer</w:t>
+      </w:r>
+      <w:r>
+        <w:rPr>
+          <w:rFonts w:asciiTheme="minorHAnsi" w:hAnsiTheme="minorHAnsi"/>
+          <w:sz w:val="24"/>
+          <w:lang w:val="nl-NL"/>
+        </w:rPr>
+        <w:t xml:space="preserve"> Feldbrugge besloten dat hij uit het groepje is gezet.</w:t>
+      </w:r>
+    </w:p>
+    <w:p>
+      <w:pPr>
+        <w:rPr>
+          <w:rFonts w:asciiTheme="minorHAnsi" w:hAnsiTheme="minorHAnsi"/>
+          <w:sz w:val="24"/>
+          <w:lang w:val="nl-NL"/>
+        </w:rPr>
+      </w:pPr>
+    </w:p>
+    <w:p>
+      <w:pPr>
+        <w:rPr>
+          <w:rFonts w:asciiTheme="minorHAnsi" w:hAnsiTheme="minorHAnsi"/>
+          <w:sz w:val="24"/>
+          <w:lang w:val="nl-NL"/>
+        </w:rPr>
+      </w:pPr>
+      <w:r>
+        <w:rPr>
+          <w:rFonts w:asciiTheme="minorHAnsi" w:hAnsiTheme="minorHAnsi"/>
+          <w:sz w:val="24"/>
+          <w:lang w:val="nl-NL"/>
+        </w:rPr>
+        <w:t>Communicatie is erg belangrijk projectgroepen. We maakten gebruik van Whatsapp voor snelle vragen. Voor de rest kwamen we vaak bij elkaar op school om samen te werken aan de opdracht. Het feit dat de teamleden kwamen opdagen op ‘vrije’ dagen, zegt geloof ik al genoeg over de motivatie van de groep.</w:t>
+      </w:r>
+    </w:p>
+    <w:p>
+      <w:pPr>
+        <w:rPr>
+          <w:rFonts w:asciiTheme="minorHAnsi" w:hAnsiTheme="minorHAnsi"/>
+          <w:sz w:val="24"/>
+          <w:lang w:val="nl-NL"/>
+        </w:rPr>
+      </w:pPr>
+    </w:p>
+    <w:p>
+      <w:pPr>
+        <w:rPr>
+          <w:rFonts w:asciiTheme="minorHAnsi" w:hAnsiTheme="minorHAnsi"/>
+          <w:sz w:val="24"/>
+          <w:lang w:val="nl-NL"/>
+        </w:rPr>
+      </w:pPr>
+      <w:r>
+        <w:rPr>
+          <w:rFonts w:asciiTheme="minorHAnsi" w:hAnsiTheme="minorHAnsi"/>
+          <w:sz w:val="24"/>
+          <w:lang w:val="nl-NL"/>
+        </w:rPr>
+        <w:t>Natuurlijk zijn er ook verbeterpunten waar we op moeten letten bij onze toekomstige projecten. Bij de taakverdeling in de eerste periode bleek de laatste week dat er nog twee taken verdeeld moesten worden. Het is goed dat we hierop hebben gecontroleerd, maar het kan in het vervolg eerder. Ook ontstond op het laatst nog een discussie over de database inrichting. Natuurlijk was dit te laat om hier veranderingen in te brengen. In het vervolg moeten we elkaars werk dus beter controleren.</w:t>
+      </w:r>
+    </w:p>
+    <w:p>
+      <w:pPr>
+        <w:rPr>
+          <w:rFonts w:asciiTheme="minorHAnsi" w:hAnsiTheme="minorHAnsi"/>
+          <w:sz w:val="24"/>
+          <w:lang w:val="nl-NL"/>
+        </w:rPr>
+      </w:pPr>
+    </w:p>
+    <w:p>
+      <w:pPr>
+        <w:rPr>
+          <w:rFonts w:asciiTheme="minorHAnsi" w:hAnsiTheme="minorHAnsi"/>
+          <w:sz w:val="24"/>
+          <w:lang w:val="nl-NL"/>
+        </w:rPr>
+      </w:pPr>
+      <w:r>
+        <w:rPr>
+          <w:rFonts w:asciiTheme="minorHAnsi" w:hAnsiTheme="minorHAnsi"/>
+          <w:sz w:val="24"/>
+          <w:lang w:val="nl-NL"/>
+        </w:rPr>
+        <w:t>Al met al ben ik erg positief over de samenwerking en vind ik dat we een goed resultaat hebben neergezet.</w:t>
+      </w:r>
+    </w:p>
+    <w:p>
+      <w:pPr>
+        <w:rPr>
+          <w:rFonts w:asciiTheme="minorHAnsi" w:hAnsiTheme="minorHAnsi"/>
           <w:sz w:val="28"/>
           <w:lang w:val="nl-NL"/>
         </w:rPr>
@@ -15691,53 +14023,87 @@
       <w:pPr>
         <w:pStyle w:val="Geenafstand"/>
         <w:rPr>
+          <w:rFonts w:asciiTheme="minorHAnsi" w:hAnsiTheme="minorHAnsi"/>
+          <w:sz w:val="24"/>
           <w:lang w:val="nl-NL"/>
         </w:rPr>
       </w:pPr>
       <w:r>
         <w:rPr>
+          <w:rFonts w:asciiTheme="minorHAnsi" w:hAnsiTheme="minorHAnsi"/>
+          <w:sz w:val="24"/>
           <w:lang w:val="nl-NL"/>
         </w:rPr>
         <w:t>Nu de website klaar is kijk een met een goed gevoel terug op ons projectgroepje. Ik vind dat we in begin heel goed zijn begonnen en al een stukje voor liepen op de planning die we gemaakt hadden. Wel vind ik dat we te globaal de planning hebben gemaakt voor de PHP pagina’s. Misschien gaat dit makkelijker af</w:t>
       </w:r>
       <w:r>
         <w:rPr>
+          <w:rFonts w:asciiTheme="minorHAnsi" w:hAnsiTheme="minorHAnsi"/>
+          <w:sz w:val="24"/>
           <w:lang w:val="nl-NL"/>
         </w:rPr>
         <w:t xml:space="preserve"> in de toekomst</w:t>
       </w:r>
       <w:r>
         <w:rPr>
+          <w:rFonts w:asciiTheme="minorHAnsi" w:hAnsiTheme="minorHAnsi"/>
+          <w:sz w:val="24"/>
           <w:lang w:val="nl-NL"/>
         </w:rPr>
         <w:t xml:space="preserve"> als je</w:t>
       </w:r>
       <w:r>
         <w:rPr>
+          <w:rFonts w:asciiTheme="minorHAnsi" w:hAnsiTheme="minorHAnsi"/>
+          <w:sz w:val="24"/>
           <w:lang w:val="nl-NL"/>
         </w:rPr>
         <w:t xml:space="preserve"> dan</w:t>
       </w:r>
       <w:r>
         <w:rPr>
+          <w:rFonts w:asciiTheme="minorHAnsi" w:hAnsiTheme="minorHAnsi"/>
+          <w:sz w:val="24"/>
           <w:lang w:val="nl-NL"/>
         </w:rPr>
         <w:t xml:space="preserve"> meer ervaring hebt met het maken van </w:t>
       </w:r>
       <w:r>
         <w:rPr>
+          <w:rFonts w:asciiTheme="minorHAnsi" w:hAnsiTheme="minorHAnsi"/>
+          <w:sz w:val="24"/>
           <w:lang w:val="nl-NL"/>
         </w:rPr>
         <w:t>websites en PHP applicaties.</w:t>
       </w:r>
       <w:r>
         <w:rPr>
-          <w:lang w:val="nl-NL"/>
-        </w:rPr>
-        <w:t xml:space="preserve"> Ook het voeren van discussies en het vergaderen ging goed af. Iedereen zegde gewoon wat hij er van vond en respecteerde ook meningen van anderen.</w:t>
+          <w:rFonts w:asciiTheme="minorHAnsi" w:hAnsiTheme="minorHAnsi"/>
+          <w:sz w:val="24"/>
+          <w:lang w:val="nl-NL"/>
+        </w:rPr>
+        <w:t xml:space="preserve"> Ook het voeren van discussies en het vergaderen ging goed af. Iedereen </w:t>
       </w:r>
       <w:r>
         <w:rPr>
+          <w:rFonts w:asciiTheme="minorHAnsi" w:hAnsiTheme="minorHAnsi"/>
+          <w:sz w:val="24"/>
+          <w:lang w:val="nl-NL"/>
+        </w:rPr>
+        <w:t>zei</w:t>
+      </w:r>
+      <w:r>
+        <w:rPr>
+          <w:rFonts w:asciiTheme="minorHAnsi" w:hAnsiTheme="minorHAnsi"/>
+          <w:sz w:val="24"/>
+          <w:lang w:val="nl-NL"/>
+        </w:rPr>
+        <w:t xml:space="preserve"> gewoon wat hij er van vond en respecteerde ook meningen van anderen.</w:t>
+      </w:r>
+      <w:r>
+        <w:rPr>
+          <w:rFonts w:asciiTheme="minorHAnsi" w:hAnsiTheme="minorHAnsi"/>
+          <w:sz w:val="24"/>
           <w:lang w:val="nl-NL"/>
         </w:rPr>
         <w:t xml:space="preserve"> Ik vind ook dat iedereen stinkend zijn best heeft gedaan voor het project.</w:t>
@@ -15747,6 +14113,8 @@
       <w:pPr>
         <w:pStyle w:val="Geenafstand"/>
         <w:rPr>
+          <w:rFonts w:asciiTheme="minorHAnsi" w:hAnsiTheme="minorHAnsi"/>
+          <w:sz w:val="24"/>
           <w:lang w:val="nl-NL"/>
         </w:rPr>
       </w:pPr>
@@ -15755,42 +14123,50 @@
       <w:pPr>
         <w:pStyle w:val="Geenafstand"/>
         <w:rPr>
+          <w:rFonts w:asciiTheme="minorHAnsi" w:hAnsiTheme="minorHAnsi"/>
+          <w:sz w:val="24"/>
           <w:lang w:val="nl-NL"/>
         </w:rPr>
       </w:pPr>
       <w:r>
         <w:rPr>
-          <w:lang w:val="nl-NL"/>
-        </w:rPr>
-        <w:t xml:space="preserve">Wat ik wel jammer vind is dat we van </w:t>
+          <w:rFonts w:asciiTheme="minorHAnsi" w:hAnsiTheme="minorHAnsi"/>
+          <w:sz w:val="24"/>
+          <w:lang w:val="nl-NL"/>
+        </w:rPr>
+        <w:t xml:space="preserve">Wat ik wel jammer vind is dat we </w:t>
       </w:r>
-      <w:proofErr w:type="spellStart"/>
       <w:r>
         <w:rPr>
-          <w:lang w:val="nl-NL"/>
-        </w:rPr>
-        <w:t>Youssef</w:t>
+          <w:rFonts w:asciiTheme="minorHAnsi" w:hAnsiTheme="minorHAnsi"/>
+          <w:sz w:val="24"/>
+          <w:lang w:val="nl-NL"/>
+        </w:rPr>
+        <w:t>van You</w:t>
       </w:r>
-      <w:proofErr w:type="spellEnd"/>
       <w:r>
         <w:rPr>
-          <w:lang w:val="nl-NL"/>
-        </w:rPr>
-        <w:t xml:space="preserve"> na een poos niks te horen hebben gekregen en hij ook niet kwam opdagen op school als we project uur hadden of een afspraak hadden gemaakt. Uiteindelijk is </w:t>
+          <w:rFonts w:asciiTheme="minorHAnsi" w:hAnsiTheme="minorHAnsi"/>
+          <w:sz w:val="24"/>
+          <w:lang w:val="nl-NL"/>
+        </w:rPr>
+        <w:t>sef na een poos niks te horen hebben gekregen en hij ook niet kwam opdagen op school als we project uur hadden of een afspraak hadde</w:t>
       </w:r>
-      <w:proofErr w:type="spellStart"/>
       <w:r>
         <w:rPr>
-          <w:lang w:val="nl-NL"/>
-        </w:rPr>
-        <w:t>Youssef</w:t>
+          <w:rFonts w:asciiTheme="minorHAnsi" w:hAnsiTheme="minorHAnsi"/>
+          <w:sz w:val="24"/>
+          <w:lang w:val="nl-NL"/>
+        </w:rPr>
+        <w:t>n gemaakt. Uiteindelijk is Yous</w:t>
       </w:r>
-      <w:proofErr w:type="spellEnd"/>
       <w:r>
         <w:rPr>
-          <w:lang w:val="nl-NL"/>
-        </w:rPr>
-        <w:t xml:space="preserve"> uit de groep gezet.</w:t>
+          <w:rFonts w:asciiTheme="minorHAnsi" w:hAnsiTheme="minorHAnsi"/>
+          <w:sz w:val="24"/>
+          <w:lang w:val="nl-NL"/>
+        </w:rPr>
+        <w:t>ef uit de groep gezet.</w:t>
       </w:r>
     </w:p>
     <w:p>
@@ -15812,6 +14188,7 @@
           <w:sz w:val="32"/>
           <w:lang w:val="nl-NL"/>
         </w:rPr>
+        <w:lastRenderedPageBreak/>
         <w:t>Sergen</w:t>
       </w:r>
       <w:bookmarkEnd w:id="39"/>
@@ -15922,25 +14299,7 @@
           <w:sz w:val="24"/>
           <w:lang w:val="nl-NL"/>
         </w:rPr>
-        <w:t xml:space="preserve">Ik vind het wel jammer dat we na een bepaalde tijd niets meer van </w:t>
-      </w:r>
-      <w:proofErr w:type="spellStart"/>
-      <w:r>
-        <w:rPr>
-          <w:rFonts w:asciiTheme="minorHAnsi" w:hAnsiTheme="minorHAnsi"/>
-          <w:sz w:val="24"/>
-          <w:lang w:val="nl-NL"/>
-        </w:rPr>
-        <w:t>Yousef</w:t>
-      </w:r>
-      <w:proofErr w:type="spellEnd"/>
-      <w:r>
-        <w:rPr>
-          <w:rFonts w:asciiTheme="minorHAnsi" w:hAnsiTheme="minorHAnsi"/>
-          <w:sz w:val="24"/>
-          <w:lang w:val="nl-NL"/>
-        </w:rPr>
-        <w:t xml:space="preserve"> hebben gehoord. Hij reageerde niet meer op berichten en kwam ook niet meer bij de besprekingen.</w:t>
+        <w:t>Ik vind het wel jammer dat we na een bepaalde tijd niets meer van Yousef hebben gehoord. Hij reageerde niet meer op berichten en kwam ook niet meer bij de besprekingen.</w:t>
       </w:r>
     </w:p>
     <w:p>
@@ -16120,6 +14479,82 @@
     </w:p>
     <w:p>
       <w:pPr>
+        <w:rPr>
+          <w:rFonts w:asciiTheme="minorHAnsi" w:hAnsiTheme="minorHAnsi"/>
+          <w:sz w:val="24"/>
+          <w:lang w:val="nl-NL"/>
+        </w:rPr>
+      </w:pPr>
+      <w:r>
+        <w:rPr>
+          <w:rFonts w:asciiTheme="minorHAnsi" w:hAnsiTheme="minorHAnsi"/>
+          <w:sz w:val="24"/>
+          <w:lang w:val="nl-NL"/>
+        </w:rPr>
+        <w:t>Ik heb tijdens dit project mijn kennis over PHP en SQL in de praktijk kunnen brengen. Ik vond het heel interessant om de systemen te programmeren en te ontwerpen. Voor de studie had ik al kennis van HTML en CSS, iets dat ik tijdens dit project goed kon gebruiken.</w:t>
+      </w:r>
+    </w:p>
+    <w:p>
+      <w:pPr>
+        <w:rPr>
+          <w:rFonts w:asciiTheme="minorHAnsi" w:hAnsiTheme="minorHAnsi"/>
+          <w:sz w:val="24"/>
+          <w:lang w:val="nl-NL"/>
+        </w:rPr>
+      </w:pPr>
+    </w:p>
+    <w:p>
+      <w:pPr>
+        <w:rPr>
+          <w:rFonts w:asciiTheme="minorHAnsi" w:hAnsiTheme="minorHAnsi"/>
+          <w:sz w:val="24"/>
+          <w:lang w:val="nl-NL"/>
+        </w:rPr>
+      </w:pPr>
+      <w:r>
+        <w:rPr>
+          <w:rFonts w:asciiTheme="minorHAnsi" w:hAnsiTheme="minorHAnsi"/>
+          <w:sz w:val="24"/>
+          <w:lang w:val="nl-NL"/>
+        </w:rPr>
+        <w:t>We hebben gebruik gemaakt van GitHub om de code en andere bestanden uit te wisselen. Dit is de eerste keer dat ik een version control software heb gebruikt. Het beviel zo goed, dat ik er zeker van ben dat ik in toekomstige projecten hetzelfde programma ga gebruiken.</w:t>
+      </w:r>
+    </w:p>
+    <w:p>
+      <w:pPr>
+        <w:rPr>
+          <w:rFonts w:asciiTheme="minorHAnsi" w:hAnsiTheme="minorHAnsi"/>
+          <w:sz w:val="24"/>
+          <w:lang w:val="nl-NL"/>
+        </w:rPr>
+      </w:pPr>
+    </w:p>
+    <w:p>
+      <w:pPr>
+        <w:rPr>
+          <w:rFonts w:asciiTheme="minorHAnsi" w:hAnsiTheme="minorHAnsi"/>
+          <w:sz w:val="24"/>
+          <w:lang w:val="nl-NL"/>
+        </w:rPr>
+      </w:pPr>
+      <w:r>
+        <w:rPr>
+          <w:rFonts w:asciiTheme="minorHAnsi" w:hAnsiTheme="minorHAnsi"/>
+          <w:sz w:val="24"/>
+          <w:lang w:val="nl-NL"/>
+        </w:rPr>
+        <w:t>Het maken van inlogsystemen en registreersysteem vond ik het meest interessante. Dit is iets dat vrijwel elke website terugkomt, dus het is ontzettend handig om dit goed onder de knie te hebben. Ook de andere gemaakte scripts, zoals het beheerscherm en instellingen pagina, waren leuk om te maken.</w:t>
+      </w:r>
+    </w:p>
+    <w:p>
+      <w:pPr>
+        <w:rPr>
+          <w:lang w:val="nl-NL"/>
+        </w:rPr>
+      </w:pPr>
+    </w:p>
+    <w:p>
+      <w:pPr>
         <w:pStyle w:val="Kop2"/>
         <w:contextualSpacing w:val="0"/>
         <w:rPr>
@@ -16145,17 +14580,29 @@
       <w:pPr>
         <w:pStyle w:val="Geenafstand"/>
         <w:rPr>
+          <w:rFonts w:asciiTheme="minorHAnsi" w:hAnsiTheme="minorHAnsi"/>
+          <w:sz w:val="24"/>
           <w:lang w:val="nl-NL"/>
         </w:rPr>
       </w:pPr>
       <w:r>
         <w:rPr>
-          <w:lang w:val="nl-NL"/>
-        </w:rPr>
-        <w:t>Als ik nu het resultaat zie van het project vind ik het project wel geslaagd. Toen we begonnen dacht ik dat het heel veel werk zou zijn, maar als je alles goed verdeeld viel dat wel mee. Ik heb veel geleerd toen ik met het project bezig was. Zo heb ik veel meer over databases geleerd en ook veel over PHP. Omdat ik verantwoordelijk was voor de database heb ik ook veel opgestoken van SQL, omdat ik de SQL files voor het maken van de database en het vullen van de database moest maken. Ik vond het ook erg leuk om aan het project te werken omdat je naar een bepaald resultaat toe werkt en iets hebt gemaakt wat gebruikt kan worden.</w:t>
+          <w:rFonts w:asciiTheme="minorHAnsi" w:hAnsiTheme="minorHAnsi"/>
+          <w:sz w:val="24"/>
+          <w:lang w:val="nl-NL"/>
+        </w:rPr>
+        <w:t>Als ik nu het resultaat zie van het pro</w:t>
       </w:r>
       <w:bookmarkStart w:id="48" w:name="_GoBack"/>
       <w:bookmarkEnd w:id="48"/>
+      <w:r>
+        <w:rPr>
+          <w:rFonts w:asciiTheme="minorHAnsi" w:hAnsiTheme="minorHAnsi"/>
+          <w:sz w:val="24"/>
+          <w:lang w:val="nl-NL"/>
+        </w:rPr>
+        <w:t>ject vind ik het project wel geslaagd. Toen we begonnen dacht ik dat het heel veel werk zou zijn, maar als je alles goed verdeeld viel dat wel mee. Ik heb veel geleerd toen ik met het project bezig was. Zo heb ik veel meer over databases geleerd en ook veel over PHP. Omdat ik verantwoordelijk was voor de database heb ik ook veel opgestoken van SQL, omdat ik de SQL files voor het maken van de database en het vullen van de database moest maken. Ik vond het ook erg leuk om aan het project te werken omdat je naar een bepaald resultaat toe werkt en iets hebt gemaakt wat gebruikt kan worden.</w:t>
+      </w:r>
     </w:p>
     <w:p>
       <w:pPr>
@@ -16173,7 +14620,6 @@
       <w:r>
         <w:rPr>
           <w:rFonts w:asciiTheme="minorHAnsi" w:hAnsiTheme="minorHAnsi"/>
-          <w:b w:val="0"/>
           <w:sz w:val="32"/>
           <w:lang w:val="nl-NL"/>
         </w:rPr>
@@ -16218,79 +14664,7 @@
           <w:sz w:val="24"/>
           <w:lang w:val="nl-NL"/>
         </w:rPr>
-        <w:t xml:space="preserve">Toen we begonnen aan dit project wist ik alleen de basis van </w:t>
-      </w:r>
-      <w:proofErr w:type="spellStart"/>
-      <w:r>
-        <w:rPr>
-          <w:rFonts w:asciiTheme="minorHAnsi" w:hAnsiTheme="minorHAnsi"/>
-          <w:sz w:val="24"/>
-          <w:lang w:val="nl-NL"/>
-        </w:rPr>
-        <w:t>php</w:t>
-      </w:r>
-      <w:proofErr w:type="spellEnd"/>
-      <w:r>
-        <w:rPr>
-          <w:rFonts w:asciiTheme="minorHAnsi" w:hAnsiTheme="minorHAnsi"/>
-          <w:sz w:val="24"/>
-          <w:lang w:val="nl-NL"/>
-        </w:rPr>
-        <w:t xml:space="preserve"> en </w:t>
-      </w:r>
-      <w:proofErr w:type="spellStart"/>
-      <w:r>
-        <w:rPr>
-          <w:rFonts w:asciiTheme="minorHAnsi" w:hAnsiTheme="minorHAnsi"/>
-          <w:sz w:val="24"/>
-          <w:lang w:val="nl-NL"/>
-        </w:rPr>
-        <w:t>mysql</w:t>
-      </w:r>
-      <w:proofErr w:type="spellEnd"/>
-      <w:r>
-        <w:rPr>
-          <w:rFonts w:asciiTheme="minorHAnsi" w:hAnsiTheme="minorHAnsi"/>
-          <w:sz w:val="24"/>
-          <w:lang w:val="nl-NL"/>
-        </w:rPr>
-        <w:t xml:space="preserve">. Ik wist bijvoorbeeld nog niet hoe je </w:t>
-      </w:r>
-      <w:proofErr w:type="spellStart"/>
-      <w:r>
-        <w:rPr>
-          <w:rFonts w:asciiTheme="minorHAnsi" w:hAnsiTheme="minorHAnsi"/>
-          <w:sz w:val="24"/>
-          <w:lang w:val="nl-NL"/>
-        </w:rPr>
-        <w:t>php</w:t>
-      </w:r>
-      <w:proofErr w:type="spellEnd"/>
-      <w:r>
-        <w:rPr>
-          <w:rFonts w:asciiTheme="minorHAnsi" w:hAnsiTheme="minorHAnsi"/>
-          <w:sz w:val="24"/>
-          <w:lang w:val="nl-NL"/>
-        </w:rPr>
-        <w:t xml:space="preserve"> en </w:t>
-      </w:r>
-      <w:proofErr w:type="spellStart"/>
-      <w:r>
-        <w:rPr>
-          <w:rFonts w:asciiTheme="minorHAnsi" w:hAnsiTheme="minorHAnsi"/>
-          <w:sz w:val="24"/>
-          <w:lang w:val="nl-NL"/>
-        </w:rPr>
-        <w:t>mysql</w:t>
-      </w:r>
-      <w:proofErr w:type="spellEnd"/>
-      <w:r>
-        <w:rPr>
-          <w:rFonts w:asciiTheme="minorHAnsi" w:hAnsiTheme="minorHAnsi"/>
-          <w:sz w:val="24"/>
-          <w:lang w:val="nl-NL"/>
-        </w:rPr>
-        <w:t xml:space="preserve"> kon combineren.</w:t>
+        <w:t>Toen we begonnen aan dit project wist ik alleen de basis van php en mysql. Ik wist bijvoorbeeld nog niet hoe je php en mysql kon combineren.</w:t>
       </w:r>
     </w:p>
     <w:p>
@@ -16324,61 +14698,7 @@
           <w:sz w:val="24"/>
           <w:lang w:val="nl-NL"/>
         </w:rPr>
-        <w:t xml:space="preserve">En dat is ook wat er gebeurd is. Ik heb in een redelijk korte tijd behoorlijk wat bijgeleerd over </w:t>
-      </w:r>
-      <w:proofErr w:type="spellStart"/>
-      <w:r>
-        <w:rPr>
-          <w:rFonts w:asciiTheme="minorHAnsi" w:hAnsiTheme="minorHAnsi"/>
-          <w:sz w:val="24"/>
-          <w:lang w:val="nl-NL"/>
-        </w:rPr>
-        <w:t>php</w:t>
-      </w:r>
-      <w:proofErr w:type="spellEnd"/>
-      <w:r>
-        <w:rPr>
-          <w:rFonts w:asciiTheme="minorHAnsi" w:hAnsiTheme="minorHAnsi"/>
-          <w:sz w:val="24"/>
-          <w:lang w:val="nl-NL"/>
-        </w:rPr>
-        <w:t xml:space="preserve"> </w:t>
-      </w:r>
-      <w:proofErr w:type="spellStart"/>
-      <w:r>
-        <w:rPr>
-          <w:rFonts w:asciiTheme="minorHAnsi" w:hAnsiTheme="minorHAnsi"/>
-          <w:sz w:val="24"/>
-          <w:lang w:val="nl-NL"/>
-        </w:rPr>
-        <w:t>mysql</w:t>
-      </w:r>
-      <w:proofErr w:type="spellEnd"/>
-      <w:r>
-        <w:rPr>
-          <w:rFonts w:asciiTheme="minorHAnsi" w:hAnsiTheme="minorHAnsi"/>
-          <w:sz w:val="24"/>
-          <w:lang w:val="nl-NL"/>
-        </w:rPr>
-        <w:t xml:space="preserve"> en hoe je een database </w:t>
-      </w:r>
-      <w:proofErr w:type="spellStart"/>
-      <w:r>
-        <w:rPr>
-          <w:rFonts w:asciiTheme="minorHAnsi" w:hAnsiTheme="minorHAnsi"/>
-          <w:sz w:val="24"/>
-          <w:lang w:val="nl-NL"/>
-        </w:rPr>
-        <w:t>structurereert</w:t>
-      </w:r>
-      <w:proofErr w:type="spellEnd"/>
-      <w:r>
-        <w:rPr>
-          <w:rFonts w:asciiTheme="minorHAnsi" w:hAnsiTheme="minorHAnsi"/>
-          <w:sz w:val="24"/>
-          <w:lang w:val="nl-NL"/>
-        </w:rPr>
-        <w:t>. Ik heb ook bij de tentamens hier veel aan gehad.</w:t>
+        <w:t>En dat is ook wat er gebeurd is. Ik heb in een redelijk korte tijd behoorlijk wat bijgeleerd over php mysql en hoe je een database structurereert. Ik heb ook bij de tentamens hier veel aan gehad.</w:t>
       </w:r>
     </w:p>
     <w:p>
@@ -16412,6 +14732,7 @@
           <w:sz w:val="24"/>
           <w:lang w:val="nl-NL"/>
         </w:rPr>
+        <w:lastRenderedPageBreak/>
         <w:t>Je mocht samenwerken en je werkte naar een bepaald doel toe, wat mij meer motiveert dan de reguliere opdrachten.</w:t>
       </w:r>
     </w:p>
@@ -16460,6 +14781,7 @@
         <w:docPartUnique/>
       </w:docPartObj>
     </w:sdtPr>
+    <w:sdtEndPr/>
     <w:sdtContent>
       <w:p>
         <w:pPr>
@@ -16480,7 +14802,7 @@
             <w:noProof/>
             <w:lang w:val="nl-NL"/>
           </w:rPr>
-          <w:t>38</w:t>
+          <w:t>36</w:t>
         </w:r>
         <w:r>
           <w:fldChar w:fldCharType="end"/>
@@ -17644,7 +15966,7 @@
 </file>
 
 <file path=customXml/itemProps1.xml><?xml version="1.0" encoding="utf-8"?>
-<ds:datastoreItem xmlns:ds="http://schemas.openxmlformats.org/officeDocument/2006/customXml" ds:itemID="{7A89389C-5B55-40E3-BFC8-AA8BEB56AD14}">
+<ds:datastoreItem xmlns:ds="http://schemas.openxmlformats.org/officeDocument/2006/customXml" ds:itemID="{8A4A467E-59CB-42D3-84C0-3D5487FA40FC}">
   <ds:schemaRefs>
     <ds:schemaRef ds:uri="http://schemas.openxmlformats.org/officeDocument/2006/bibliography"/>
   </ds:schemaRefs>

--- a/Bestanden/verslag/Verslag.docx
+++ b/Bestanden/verslag/Verslag.docx
@@ -21,8 +21,18 @@
           <w:sz w:val="48"/>
           <w:lang w:val="nl-NL"/>
         </w:rPr>
-        <w:t>Verslag Project EatIt</w:t>
-      </w:r>
+        <w:t xml:space="preserve">Verslag Project </w:t>
+      </w:r>
+      <w:proofErr w:type="spellStart"/>
+      <w:r>
+        <w:rPr>
+          <w:rFonts w:asciiTheme="minorHAnsi" w:hAnsiTheme="minorHAnsi"/>
+          <w:sz w:val="48"/>
+          <w:lang w:val="nl-NL"/>
+        </w:rPr>
+        <w:t>EatIt</w:t>
+      </w:r>
+      <w:proofErr w:type="spellEnd"/>
       <w:r>
         <w:rPr>
           <w:rFonts w:asciiTheme="minorHAnsi" w:hAnsiTheme="minorHAnsi"/>
@@ -365,7 +375,25 @@
           <w:sz w:val="28"/>
           <w:lang w:val="nl-NL"/>
         </w:rPr>
-        <w:t>Thijs Kuilman, Sergen Nurel, Rik Jan Schuringa, Vincent Baalmans</w:t>
+        <w:t xml:space="preserve">Thijs Kuilman, Sergen </w:t>
+      </w:r>
+      <w:proofErr w:type="spellStart"/>
+      <w:r>
+        <w:rPr>
+          <w:rFonts w:asciiTheme="minorHAnsi" w:hAnsiTheme="minorHAnsi"/>
+          <w:sz w:val="28"/>
+          <w:lang w:val="nl-NL"/>
+        </w:rPr>
+        <w:t>Nurel</w:t>
+      </w:r>
+      <w:proofErr w:type="spellEnd"/>
+      <w:r>
+        <w:rPr>
+          <w:rFonts w:asciiTheme="minorHAnsi" w:hAnsiTheme="minorHAnsi"/>
+          <w:sz w:val="28"/>
+          <w:lang w:val="nl-NL"/>
+        </w:rPr>
+        <w:t>, Rik Jan Schuringa, Vincent Baalmans</w:t>
       </w:r>
     </w:p>
     <w:p>
@@ -2489,6 +2517,7 @@
       <w:bookmarkStart w:id="3" w:name="h.2v0fu0p9tjti" w:colFirst="0" w:colLast="0"/>
       <w:bookmarkStart w:id="4" w:name="_Toc402947857"/>
       <w:bookmarkEnd w:id="3"/>
+      <w:proofErr w:type="spellStart"/>
       <w:r>
         <w:rPr>
           <w:rFonts w:asciiTheme="minorHAnsi" w:hAnsiTheme="minorHAnsi"/>
@@ -2497,6 +2526,7 @@
         <w:t>Inkopen</w:t>
       </w:r>
       <w:bookmarkEnd w:id="4"/>
+      <w:proofErr w:type="spellEnd"/>
     </w:p>
     <w:p>
       <w:pPr>
@@ -2620,6 +2650,7 @@
                 <w:sz w:val="28"/>
               </w:rPr>
             </w:pPr>
+            <w:proofErr w:type="spellStart"/>
             <w:r>
               <w:rPr>
                 <w:rFonts w:asciiTheme="minorHAnsi" w:hAnsiTheme="minorHAnsi"/>
@@ -2628,6 +2659,7 @@
               </w:rPr>
               <w:t>Naam</w:t>
             </w:r>
+            <w:proofErr w:type="spellEnd"/>
           </w:p>
         </w:tc>
         <w:tc>
@@ -2653,14 +2685,34 @@
                 <w:sz w:val="28"/>
               </w:rPr>
             </w:pPr>
+            <w:proofErr w:type="spellStart"/>
             <w:r>
               <w:rPr>
                 <w:rFonts w:asciiTheme="minorHAnsi" w:hAnsiTheme="minorHAnsi"/>
                 <w:b/>
                 <w:sz w:val="24"/>
               </w:rPr>
-              <w:t>Inkooporder maken</w:t>
-            </w:r>
+              <w:t>Inkooporder</w:t>
+            </w:r>
+            <w:proofErr w:type="spellEnd"/>
+            <w:r>
+              <w:rPr>
+                <w:rFonts w:asciiTheme="minorHAnsi" w:hAnsiTheme="minorHAnsi"/>
+                <w:b/>
+                <w:sz w:val="24"/>
+              </w:rPr>
+              <w:t xml:space="preserve"> </w:t>
+            </w:r>
+            <w:proofErr w:type="spellStart"/>
+            <w:r>
+              <w:rPr>
+                <w:rFonts w:asciiTheme="minorHAnsi" w:hAnsiTheme="minorHAnsi"/>
+                <w:b/>
+                <w:sz w:val="24"/>
+              </w:rPr>
+              <w:t>maken</w:t>
+            </w:r>
+            <w:proofErr w:type="spellEnd"/>
           </w:p>
         </w:tc>
       </w:tr>
@@ -2687,6 +2739,7 @@
                 <w:sz w:val="28"/>
               </w:rPr>
             </w:pPr>
+            <w:proofErr w:type="spellStart"/>
             <w:r>
               <w:rPr>
                 <w:rFonts w:asciiTheme="minorHAnsi" w:hAnsiTheme="minorHAnsi"/>
@@ -2694,6 +2747,7 @@
               </w:rPr>
               <w:t>Actoren</w:t>
             </w:r>
+            <w:proofErr w:type="spellEnd"/>
           </w:p>
         </w:tc>
         <w:tc>
@@ -2717,6 +2771,7 @@
                 <w:sz w:val="28"/>
               </w:rPr>
             </w:pPr>
+            <w:proofErr w:type="spellStart"/>
             <w:r>
               <w:rPr>
                 <w:rFonts w:asciiTheme="minorHAnsi" w:hAnsiTheme="minorHAnsi"/>
@@ -2724,6 +2779,7 @@
               </w:rPr>
               <w:t>Inkoopafdeling</w:t>
             </w:r>
+            <w:proofErr w:type="spellEnd"/>
           </w:p>
         </w:tc>
       </w:tr>
@@ -2750,6 +2806,7 @@
                 <w:sz w:val="28"/>
               </w:rPr>
             </w:pPr>
+            <w:proofErr w:type="spellStart"/>
             <w:r>
               <w:rPr>
                 <w:rFonts w:asciiTheme="minorHAnsi" w:hAnsiTheme="minorHAnsi"/>
@@ -2757,6 +2814,7 @@
               </w:rPr>
               <w:t>Samenvatting</w:t>
             </w:r>
+            <w:proofErr w:type="spellEnd"/>
           </w:p>
         </w:tc>
         <w:tc>
@@ -2785,8 +2843,33 @@
                 <w:rFonts w:asciiTheme="minorHAnsi" w:hAnsiTheme="minorHAnsi"/>
                 <w:sz w:val="24"/>
               </w:rPr>
-              <w:t>De inkooporder samenstellen</w:t>
-            </w:r>
+              <w:t xml:space="preserve">De </w:t>
+            </w:r>
+            <w:proofErr w:type="spellStart"/>
+            <w:r>
+              <w:rPr>
+                <w:rFonts w:asciiTheme="minorHAnsi" w:hAnsiTheme="minorHAnsi"/>
+                <w:sz w:val="24"/>
+              </w:rPr>
+              <w:t>inkooporder</w:t>
+            </w:r>
+            <w:proofErr w:type="spellEnd"/>
+            <w:r>
+              <w:rPr>
+                <w:rFonts w:asciiTheme="minorHAnsi" w:hAnsiTheme="minorHAnsi"/>
+                <w:sz w:val="24"/>
+              </w:rPr>
+              <w:t xml:space="preserve"> </w:t>
+            </w:r>
+            <w:proofErr w:type="spellStart"/>
+            <w:r>
+              <w:rPr>
+                <w:rFonts w:asciiTheme="minorHAnsi" w:hAnsiTheme="minorHAnsi"/>
+                <w:sz w:val="24"/>
+              </w:rPr>
+              <w:t>samenstellen</w:t>
+            </w:r>
+            <w:proofErr w:type="spellEnd"/>
           </w:p>
         </w:tc>
       </w:tr>
@@ -2813,6 +2896,7 @@
                 <w:sz w:val="28"/>
               </w:rPr>
             </w:pPr>
+            <w:proofErr w:type="spellStart"/>
             <w:r>
               <w:rPr>
                 <w:rFonts w:asciiTheme="minorHAnsi" w:hAnsiTheme="minorHAnsi"/>
@@ -2820,6 +2904,7 @@
               </w:rPr>
               <w:t>Beschrijving</w:t>
             </w:r>
+            <w:proofErr w:type="spellEnd"/>
           </w:p>
         </w:tc>
         <w:tc>
@@ -2878,6 +2963,7 @@
                 <w:sz w:val="28"/>
               </w:rPr>
             </w:pPr>
+            <w:proofErr w:type="spellStart"/>
             <w:r>
               <w:rPr>
                 <w:rFonts w:asciiTheme="minorHAnsi" w:hAnsiTheme="minorHAnsi"/>
@@ -2885,6 +2971,7 @@
               </w:rPr>
               <w:t>Uitzondering</w:t>
             </w:r>
+            <w:proofErr w:type="spellEnd"/>
           </w:p>
         </w:tc>
         <w:tc>
@@ -2908,6 +2995,7 @@
                 <w:sz w:val="28"/>
               </w:rPr>
             </w:pPr>
+            <w:proofErr w:type="spellStart"/>
             <w:r>
               <w:rPr>
                 <w:rFonts w:asciiTheme="minorHAnsi" w:hAnsiTheme="minorHAnsi"/>
@@ -2915,6 +3003,7 @@
               </w:rPr>
               <w:t>Geen</w:t>
             </w:r>
+            <w:proofErr w:type="spellEnd"/>
           </w:p>
         </w:tc>
       </w:tr>
@@ -2941,6 +3030,7 @@
                 <w:sz w:val="28"/>
               </w:rPr>
             </w:pPr>
+            <w:proofErr w:type="spellStart"/>
             <w:r>
               <w:rPr>
                 <w:rFonts w:asciiTheme="minorHAnsi" w:hAnsiTheme="minorHAnsi"/>
@@ -2948,6 +3038,7 @@
               </w:rPr>
               <w:t>Resultaat</w:t>
             </w:r>
+            <w:proofErr w:type="spellEnd"/>
           </w:p>
         </w:tc>
         <w:tc>
@@ -3046,6 +3137,7 @@
                 <w:sz w:val="28"/>
               </w:rPr>
             </w:pPr>
+            <w:proofErr w:type="spellStart"/>
             <w:r>
               <w:rPr>
                 <w:rFonts w:asciiTheme="minorHAnsi" w:hAnsiTheme="minorHAnsi"/>
@@ -3055,6 +3147,7 @@
               <w:lastRenderedPageBreak/>
               <w:t>Naam</w:t>
             </w:r>
+            <w:proofErr w:type="spellEnd"/>
           </w:p>
         </w:tc>
         <w:tc>
@@ -3080,13 +3173,23 @@
                 <w:sz w:val="28"/>
               </w:rPr>
             </w:pPr>
+            <w:proofErr w:type="spellStart"/>
             <w:r>
               <w:rPr>
                 <w:rFonts w:asciiTheme="minorHAnsi" w:hAnsiTheme="minorHAnsi"/>
                 <w:b/>
                 <w:sz w:val="24"/>
               </w:rPr>
-              <w:t>Opstellen BAL</w:t>
+              <w:t>Opstellen</w:t>
+            </w:r>
+            <w:proofErr w:type="spellEnd"/>
+            <w:r>
+              <w:rPr>
+                <w:rFonts w:asciiTheme="minorHAnsi" w:hAnsiTheme="minorHAnsi"/>
+                <w:b/>
+                <w:sz w:val="24"/>
+              </w:rPr>
+              <w:t xml:space="preserve"> BAL</w:t>
             </w:r>
           </w:p>
         </w:tc>
@@ -3114,6 +3217,7 @@
                 <w:sz w:val="28"/>
               </w:rPr>
             </w:pPr>
+            <w:proofErr w:type="spellStart"/>
             <w:r>
               <w:rPr>
                 <w:rFonts w:asciiTheme="minorHAnsi" w:hAnsiTheme="minorHAnsi"/>
@@ -3121,6 +3225,7 @@
               </w:rPr>
               <w:t>Actoren</w:t>
             </w:r>
+            <w:proofErr w:type="spellEnd"/>
           </w:p>
         </w:tc>
         <w:tc>
@@ -3144,6 +3249,7 @@
                 <w:sz w:val="28"/>
               </w:rPr>
             </w:pPr>
+            <w:proofErr w:type="spellStart"/>
             <w:r>
               <w:rPr>
                 <w:rFonts w:asciiTheme="minorHAnsi" w:hAnsiTheme="minorHAnsi"/>
@@ -3151,6 +3257,7 @@
               </w:rPr>
               <w:t>Inkoopafdeling</w:t>
             </w:r>
+            <w:proofErr w:type="spellEnd"/>
           </w:p>
         </w:tc>
       </w:tr>
@@ -3177,6 +3284,7 @@
                 <w:sz w:val="28"/>
               </w:rPr>
             </w:pPr>
+            <w:proofErr w:type="spellStart"/>
             <w:r>
               <w:rPr>
                 <w:rFonts w:asciiTheme="minorHAnsi" w:hAnsiTheme="minorHAnsi"/>
@@ -3184,6 +3292,7 @@
               </w:rPr>
               <w:t>Samenvatting</w:t>
             </w:r>
+            <w:proofErr w:type="spellEnd"/>
           </w:p>
         </w:tc>
         <w:tc>
@@ -3242,6 +3351,7 @@
                 <w:sz w:val="28"/>
               </w:rPr>
             </w:pPr>
+            <w:proofErr w:type="spellStart"/>
             <w:r>
               <w:rPr>
                 <w:rFonts w:asciiTheme="minorHAnsi" w:hAnsiTheme="minorHAnsi"/>
@@ -3249,6 +3359,7 @@
               </w:rPr>
               <w:t>Beschrijving</w:t>
             </w:r>
+            <w:proofErr w:type="spellEnd"/>
           </w:p>
         </w:tc>
         <w:tc>
@@ -3307,6 +3418,7 @@
                 <w:sz w:val="28"/>
               </w:rPr>
             </w:pPr>
+            <w:proofErr w:type="spellStart"/>
             <w:r>
               <w:rPr>
                 <w:rFonts w:asciiTheme="minorHAnsi" w:hAnsiTheme="minorHAnsi"/>
@@ -3314,6 +3426,7 @@
               </w:rPr>
               <w:t>Uitzondering</w:t>
             </w:r>
+            <w:proofErr w:type="spellEnd"/>
           </w:p>
         </w:tc>
         <w:tc>
@@ -3337,6 +3450,7 @@
                 <w:sz w:val="28"/>
               </w:rPr>
             </w:pPr>
+            <w:proofErr w:type="spellStart"/>
             <w:r>
               <w:rPr>
                 <w:rFonts w:asciiTheme="minorHAnsi" w:hAnsiTheme="minorHAnsi"/>
@@ -3344,6 +3458,7 @@
               </w:rPr>
               <w:t>Geen</w:t>
             </w:r>
+            <w:proofErr w:type="spellEnd"/>
           </w:p>
         </w:tc>
       </w:tr>
@@ -3370,6 +3485,7 @@
                 <w:sz w:val="28"/>
               </w:rPr>
             </w:pPr>
+            <w:proofErr w:type="spellStart"/>
             <w:r>
               <w:rPr>
                 <w:rFonts w:asciiTheme="minorHAnsi" w:hAnsiTheme="minorHAnsi"/>
@@ -3377,6 +3493,7 @@
               </w:rPr>
               <w:t>Resultaat</w:t>
             </w:r>
+            <w:proofErr w:type="spellEnd"/>
           </w:p>
         </w:tc>
         <w:tc>
@@ -3475,6 +3592,7 @@
                 <w:sz w:val="28"/>
               </w:rPr>
             </w:pPr>
+            <w:proofErr w:type="spellStart"/>
             <w:r>
               <w:rPr>
                 <w:rFonts w:asciiTheme="minorHAnsi" w:hAnsiTheme="minorHAnsi"/>
@@ -3483,6 +3601,7 @@
               </w:rPr>
               <w:t>Naam</w:t>
             </w:r>
+            <w:proofErr w:type="spellEnd"/>
           </w:p>
         </w:tc>
         <w:tc>
@@ -3514,8 +3633,18 @@
                 <w:b/>
                 <w:sz w:val="24"/>
               </w:rPr>
-              <w:t>ARTIKEL aanpassen</w:t>
-            </w:r>
+              <w:t xml:space="preserve">ARTIKEL </w:t>
+            </w:r>
+            <w:proofErr w:type="spellStart"/>
+            <w:r>
+              <w:rPr>
+                <w:rFonts w:asciiTheme="minorHAnsi" w:hAnsiTheme="minorHAnsi"/>
+                <w:b/>
+                <w:sz w:val="24"/>
+              </w:rPr>
+              <w:t>aanpassen</w:t>
+            </w:r>
+            <w:proofErr w:type="spellEnd"/>
           </w:p>
         </w:tc>
       </w:tr>
@@ -3542,6 +3671,7 @@
                 <w:sz w:val="28"/>
               </w:rPr>
             </w:pPr>
+            <w:proofErr w:type="spellStart"/>
             <w:r>
               <w:rPr>
                 <w:rFonts w:asciiTheme="minorHAnsi" w:hAnsiTheme="minorHAnsi"/>
@@ -3549,6 +3679,7 @@
               </w:rPr>
               <w:t>Actoren</w:t>
             </w:r>
+            <w:proofErr w:type="spellEnd"/>
           </w:p>
         </w:tc>
         <w:tc>
@@ -3572,6 +3703,7 @@
                 <w:sz w:val="28"/>
               </w:rPr>
             </w:pPr>
+            <w:proofErr w:type="spellStart"/>
             <w:r>
               <w:rPr>
                 <w:rFonts w:asciiTheme="minorHAnsi" w:hAnsiTheme="minorHAnsi"/>
@@ -3579,6 +3711,7 @@
               </w:rPr>
               <w:t>Inkoopafdeling</w:t>
             </w:r>
+            <w:proofErr w:type="spellEnd"/>
           </w:p>
         </w:tc>
       </w:tr>
@@ -3605,6 +3738,7 @@
                 <w:sz w:val="28"/>
               </w:rPr>
             </w:pPr>
+            <w:proofErr w:type="spellStart"/>
             <w:r>
               <w:rPr>
                 <w:rFonts w:asciiTheme="minorHAnsi" w:hAnsiTheme="minorHAnsi"/>
@@ -3612,6 +3746,7 @@
               </w:rPr>
               <w:t>Samenvatting</w:t>
             </w:r>
+            <w:proofErr w:type="spellEnd"/>
           </w:p>
         </w:tc>
         <w:tc>
@@ -3635,13 +3770,63 @@
                 <w:sz w:val="28"/>
               </w:rPr>
             </w:pPr>
-            <w:r>
-              <w:rPr>
-                <w:rFonts w:asciiTheme="minorHAnsi" w:hAnsiTheme="minorHAnsi"/>
-                <w:sz w:val="24"/>
-              </w:rPr>
-              <w:t>Bestelde hoeveelheden worden aangepast</w:t>
-            </w:r>
+            <w:proofErr w:type="spellStart"/>
+            <w:r>
+              <w:rPr>
+                <w:rFonts w:asciiTheme="minorHAnsi" w:hAnsiTheme="minorHAnsi"/>
+                <w:sz w:val="24"/>
+              </w:rPr>
+              <w:t>Bestelde</w:t>
+            </w:r>
+            <w:proofErr w:type="spellEnd"/>
+            <w:r>
+              <w:rPr>
+                <w:rFonts w:asciiTheme="minorHAnsi" w:hAnsiTheme="minorHAnsi"/>
+                <w:sz w:val="24"/>
+              </w:rPr>
+              <w:t xml:space="preserve"> </w:t>
+            </w:r>
+            <w:proofErr w:type="spellStart"/>
+            <w:r>
+              <w:rPr>
+                <w:rFonts w:asciiTheme="minorHAnsi" w:hAnsiTheme="minorHAnsi"/>
+                <w:sz w:val="24"/>
+              </w:rPr>
+              <w:t>hoeveelheden</w:t>
+            </w:r>
+            <w:proofErr w:type="spellEnd"/>
+            <w:r>
+              <w:rPr>
+                <w:rFonts w:asciiTheme="minorHAnsi" w:hAnsiTheme="minorHAnsi"/>
+                <w:sz w:val="24"/>
+              </w:rPr>
+              <w:t xml:space="preserve"> </w:t>
+            </w:r>
+            <w:proofErr w:type="spellStart"/>
+            <w:r>
+              <w:rPr>
+                <w:rFonts w:asciiTheme="minorHAnsi" w:hAnsiTheme="minorHAnsi"/>
+                <w:sz w:val="24"/>
+              </w:rPr>
+              <w:t>worden</w:t>
+            </w:r>
+            <w:proofErr w:type="spellEnd"/>
+            <w:r>
+              <w:rPr>
+                <w:rFonts w:asciiTheme="minorHAnsi" w:hAnsiTheme="minorHAnsi"/>
+                <w:sz w:val="24"/>
+              </w:rPr>
+              <w:t xml:space="preserve"> </w:t>
+            </w:r>
+            <w:proofErr w:type="spellStart"/>
+            <w:r>
+              <w:rPr>
+                <w:rFonts w:asciiTheme="minorHAnsi" w:hAnsiTheme="minorHAnsi"/>
+                <w:sz w:val="24"/>
+              </w:rPr>
+              <w:t>aangepast</w:t>
+            </w:r>
+            <w:proofErr w:type="spellEnd"/>
           </w:p>
         </w:tc>
       </w:tr>
@@ -3668,6 +3853,7 @@
                 <w:sz w:val="28"/>
               </w:rPr>
             </w:pPr>
+            <w:proofErr w:type="spellStart"/>
             <w:r>
               <w:rPr>
                 <w:rFonts w:asciiTheme="minorHAnsi" w:hAnsiTheme="minorHAnsi"/>
@@ -3675,6 +3861,7 @@
               </w:rPr>
               <w:t>Beschrijving</w:t>
             </w:r>
+            <w:proofErr w:type="spellEnd"/>
           </w:p>
         </w:tc>
         <w:tc>
@@ -3733,6 +3920,7 @@
                 <w:sz w:val="28"/>
               </w:rPr>
             </w:pPr>
+            <w:proofErr w:type="spellStart"/>
             <w:r>
               <w:rPr>
                 <w:rFonts w:asciiTheme="minorHAnsi" w:hAnsiTheme="minorHAnsi"/>
@@ -3740,6 +3928,7 @@
               </w:rPr>
               <w:t>Uitzondering</w:t>
             </w:r>
+            <w:proofErr w:type="spellEnd"/>
           </w:p>
         </w:tc>
         <w:tc>
@@ -3763,6 +3952,7 @@
                 <w:sz w:val="28"/>
               </w:rPr>
             </w:pPr>
+            <w:proofErr w:type="spellStart"/>
             <w:r>
               <w:rPr>
                 <w:rFonts w:asciiTheme="minorHAnsi" w:hAnsiTheme="minorHAnsi"/>
@@ -3770,6 +3960,7 @@
               </w:rPr>
               <w:t>Geen</w:t>
             </w:r>
+            <w:proofErr w:type="spellEnd"/>
           </w:p>
         </w:tc>
       </w:tr>
@@ -3796,6 +3987,7 @@
                 <w:sz w:val="28"/>
               </w:rPr>
             </w:pPr>
+            <w:proofErr w:type="spellStart"/>
             <w:r>
               <w:rPr>
                 <w:rFonts w:asciiTheme="minorHAnsi" w:hAnsiTheme="minorHAnsi"/>
@@ -3803,6 +3995,7 @@
               </w:rPr>
               <w:t>Resultaat</w:t>
             </w:r>
+            <w:proofErr w:type="spellEnd"/>
           </w:p>
         </w:tc>
         <w:tc>
@@ -3901,6 +4094,7 @@
                 <w:sz w:val="28"/>
               </w:rPr>
             </w:pPr>
+            <w:proofErr w:type="spellStart"/>
             <w:r>
               <w:rPr>
                 <w:rFonts w:asciiTheme="minorHAnsi" w:hAnsiTheme="minorHAnsi"/>
@@ -3909,6 +4103,7 @@
               </w:rPr>
               <w:t>Naam</w:t>
             </w:r>
+            <w:proofErr w:type="spellEnd"/>
           </w:p>
         </w:tc>
         <w:tc>
@@ -3940,8 +4135,18 @@
                 <w:b/>
                 <w:sz w:val="24"/>
               </w:rPr>
-              <w:t>INKOOPORDER aanpassen</w:t>
-            </w:r>
+              <w:t xml:space="preserve">INKOOPORDER </w:t>
+            </w:r>
+            <w:proofErr w:type="spellStart"/>
+            <w:r>
+              <w:rPr>
+                <w:rFonts w:asciiTheme="minorHAnsi" w:hAnsiTheme="minorHAnsi"/>
+                <w:b/>
+                <w:sz w:val="24"/>
+              </w:rPr>
+              <w:t>aanpassen</w:t>
+            </w:r>
+            <w:proofErr w:type="spellEnd"/>
           </w:p>
         </w:tc>
       </w:tr>
@@ -3968,6 +4173,7 @@
                 <w:sz w:val="28"/>
               </w:rPr>
             </w:pPr>
+            <w:proofErr w:type="spellStart"/>
             <w:r>
               <w:rPr>
                 <w:rFonts w:asciiTheme="minorHAnsi" w:hAnsiTheme="minorHAnsi"/>
@@ -3975,6 +4181,7 @@
               </w:rPr>
               <w:t>Actoren</w:t>
             </w:r>
+            <w:proofErr w:type="spellEnd"/>
           </w:p>
         </w:tc>
         <w:tc>
@@ -3998,6 +4205,7 @@
                 <w:sz w:val="28"/>
               </w:rPr>
             </w:pPr>
+            <w:proofErr w:type="spellStart"/>
             <w:r>
               <w:rPr>
                 <w:rFonts w:asciiTheme="minorHAnsi" w:hAnsiTheme="minorHAnsi"/>
@@ -4005,6 +4213,7 @@
               </w:rPr>
               <w:t>Inkoopafdeling</w:t>
             </w:r>
+            <w:proofErr w:type="spellEnd"/>
           </w:p>
         </w:tc>
       </w:tr>
@@ -4031,6 +4240,7 @@
                 <w:sz w:val="28"/>
               </w:rPr>
             </w:pPr>
+            <w:proofErr w:type="spellStart"/>
             <w:r>
               <w:rPr>
                 <w:rFonts w:asciiTheme="minorHAnsi" w:hAnsiTheme="minorHAnsi"/>
@@ -4038,6 +4248,7 @@
               </w:rPr>
               <w:t>Samenvatting</w:t>
             </w:r>
+            <w:proofErr w:type="spellEnd"/>
           </w:p>
         </w:tc>
         <w:tc>
@@ -4061,12 +4272,37 @@
                 <w:sz w:val="28"/>
               </w:rPr>
             </w:pPr>
-            <w:r>
-              <w:rPr>
-                <w:rFonts w:asciiTheme="minorHAnsi" w:hAnsiTheme="minorHAnsi"/>
-                <w:sz w:val="24"/>
-              </w:rPr>
-              <w:t>Bestelgegevens toevoegen in INKOOPORDER</w:t>
+            <w:proofErr w:type="spellStart"/>
+            <w:r>
+              <w:rPr>
+                <w:rFonts w:asciiTheme="minorHAnsi" w:hAnsiTheme="minorHAnsi"/>
+                <w:sz w:val="24"/>
+              </w:rPr>
+              <w:t>Bestelgegevens</w:t>
+            </w:r>
+            <w:proofErr w:type="spellEnd"/>
+            <w:r>
+              <w:rPr>
+                <w:rFonts w:asciiTheme="minorHAnsi" w:hAnsiTheme="minorHAnsi"/>
+                <w:sz w:val="24"/>
+              </w:rPr>
+              <w:t xml:space="preserve"> </w:t>
+            </w:r>
+            <w:proofErr w:type="spellStart"/>
+            <w:r>
+              <w:rPr>
+                <w:rFonts w:asciiTheme="minorHAnsi" w:hAnsiTheme="minorHAnsi"/>
+                <w:sz w:val="24"/>
+              </w:rPr>
+              <w:t>toevoegen</w:t>
+            </w:r>
+            <w:proofErr w:type="spellEnd"/>
+            <w:r>
+              <w:rPr>
+                <w:rFonts w:asciiTheme="minorHAnsi" w:hAnsiTheme="minorHAnsi"/>
+                <w:sz w:val="24"/>
+              </w:rPr>
+              <w:t xml:space="preserve"> in INKOOPORDER</w:t>
             </w:r>
           </w:p>
         </w:tc>
@@ -4094,6 +4330,7 @@
                 <w:sz w:val="28"/>
               </w:rPr>
             </w:pPr>
+            <w:proofErr w:type="spellStart"/>
             <w:r>
               <w:rPr>
                 <w:rFonts w:asciiTheme="minorHAnsi" w:hAnsiTheme="minorHAnsi"/>
@@ -4101,6 +4338,7 @@
               </w:rPr>
               <w:t>Beschrijving</w:t>
             </w:r>
+            <w:proofErr w:type="spellEnd"/>
           </w:p>
         </w:tc>
         <w:tc>
@@ -4159,6 +4397,7 @@
                 <w:sz w:val="28"/>
               </w:rPr>
             </w:pPr>
+            <w:proofErr w:type="spellStart"/>
             <w:r>
               <w:rPr>
                 <w:rFonts w:asciiTheme="minorHAnsi" w:hAnsiTheme="minorHAnsi"/>
@@ -4166,6 +4405,7 @@
               </w:rPr>
               <w:t>Uitzondering</w:t>
             </w:r>
+            <w:proofErr w:type="spellEnd"/>
           </w:p>
         </w:tc>
         <w:tc>
@@ -4189,6 +4429,7 @@
                 <w:sz w:val="28"/>
               </w:rPr>
             </w:pPr>
+            <w:proofErr w:type="spellStart"/>
             <w:r>
               <w:rPr>
                 <w:rFonts w:asciiTheme="minorHAnsi" w:hAnsiTheme="minorHAnsi"/>
@@ -4196,6 +4437,7 @@
               </w:rPr>
               <w:t>Geen</w:t>
             </w:r>
+            <w:proofErr w:type="spellEnd"/>
           </w:p>
         </w:tc>
       </w:tr>
@@ -4222,6 +4464,7 @@
                 <w:sz w:val="28"/>
               </w:rPr>
             </w:pPr>
+            <w:proofErr w:type="spellStart"/>
             <w:r>
               <w:rPr>
                 <w:rFonts w:asciiTheme="minorHAnsi" w:hAnsiTheme="minorHAnsi"/>
@@ -4229,6 +4472,7 @@
               </w:rPr>
               <w:t>Resultaat</w:t>
             </w:r>
+            <w:proofErr w:type="spellEnd"/>
           </w:p>
         </w:tc>
         <w:tc>
@@ -4347,6 +4591,7 @@
                 <w:sz w:val="28"/>
               </w:rPr>
             </w:pPr>
+            <w:proofErr w:type="spellStart"/>
             <w:r>
               <w:rPr>
                 <w:rFonts w:asciiTheme="minorHAnsi" w:hAnsiTheme="minorHAnsi"/>
@@ -4355,6 +4600,7 @@
               </w:rPr>
               <w:t>Naam</w:t>
             </w:r>
+            <w:proofErr w:type="spellEnd"/>
           </w:p>
         </w:tc>
         <w:tc>
@@ -4380,14 +4626,52 @@
                 <w:sz w:val="28"/>
               </w:rPr>
             </w:pPr>
+            <w:proofErr w:type="spellStart"/>
             <w:r>
               <w:rPr>
                 <w:rFonts w:asciiTheme="minorHAnsi" w:hAnsiTheme="minorHAnsi"/>
                 <w:b/>
                 <w:sz w:val="24"/>
               </w:rPr>
-              <w:t>Goedkeuren van inkomende producten</w:t>
-            </w:r>
+              <w:t>Goedkeuren</w:t>
+            </w:r>
+            <w:proofErr w:type="spellEnd"/>
+            <w:r>
+              <w:rPr>
+                <w:rFonts w:asciiTheme="minorHAnsi" w:hAnsiTheme="minorHAnsi"/>
+                <w:b/>
+                <w:sz w:val="24"/>
+              </w:rPr>
+              <w:t xml:space="preserve"> van </w:t>
+            </w:r>
+            <w:proofErr w:type="spellStart"/>
+            <w:r>
+              <w:rPr>
+                <w:rFonts w:asciiTheme="minorHAnsi" w:hAnsiTheme="minorHAnsi"/>
+                <w:b/>
+                <w:sz w:val="24"/>
+              </w:rPr>
+              <w:t>inkomende</w:t>
+            </w:r>
+            <w:proofErr w:type="spellEnd"/>
+            <w:r>
+              <w:rPr>
+                <w:rFonts w:asciiTheme="minorHAnsi" w:hAnsiTheme="minorHAnsi"/>
+                <w:b/>
+                <w:sz w:val="24"/>
+              </w:rPr>
+              <w:t xml:space="preserve"> </w:t>
+            </w:r>
+            <w:proofErr w:type="spellStart"/>
+            <w:r>
+              <w:rPr>
+                <w:rFonts w:asciiTheme="minorHAnsi" w:hAnsiTheme="minorHAnsi"/>
+                <w:b/>
+                <w:sz w:val="24"/>
+              </w:rPr>
+              <w:t>producten</w:t>
+            </w:r>
+            <w:proofErr w:type="spellEnd"/>
           </w:p>
         </w:tc>
       </w:tr>
@@ -4414,6 +4698,7 @@
                 <w:sz w:val="28"/>
               </w:rPr>
             </w:pPr>
+            <w:proofErr w:type="spellStart"/>
             <w:r>
               <w:rPr>
                 <w:rFonts w:asciiTheme="minorHAnsi" w:hAnsiTheme="minorHAnsi"/>
@@ -4422,6 +4707,7 @@
               <w:lastRenderedPageBreak/>
               <w:t>Actoren</w:t>
             </w:r>
+            <w:proofErr w:type="spellEnd"/>
           </w:p>
         </w:tc>
         <w:tc>
@@ -4445,6 +4731,7 @@
                 <w:sz w:val="28"/>
               </w:rPr>
             </w:pPr>
+            <w:proofErr w:type="spellStart"/>
             <w:r>
               <w:rPr>
                 <w:rFonts w:asciiTheme="minorHAnsi" w:hAnsiTheme="minorHAnsi"/>
@@ -4452,6 +4739,7 @@
               </w:rPr>
               <w:t>Keuken</w:t>
             </w:r>
+            <w:proofErr w:type="spellEnd"/>
           </w:p>
         </w:tc>
       </w:tr>
@@ -4478,6 +4766,7 @@
                 <w:sz w:val="28"/>
               </w:rPr>
             </w:pPr>
+            <w:proofErr w:type="spellStart"/>
             <w:r>
               <w:rPr>
                 <w:rFonts w:asciiTheme="minorHAnsi" w:hAnsiTheme="minorHAnsi"/>
@@ -4485,6 +4774,7 @@
               </w:rPr>
               <w:t>Samenvatting</w:t>
             </w:r>
+            <w:proofErr w:type="spellEnd"/>
           </w:p>
         </w:tc>
         <w:tc>
@@ -4543,6 +4833,7 @@
                 <w:sz w:val="28"/>
               </w:rPr>
             </w:pPr>
+            <w:proofErr w:type="spellStart"/>
             <w:r>
               <w:rPr>
                 <w:rFonts w:asciiTheme="minorHAnsi" w:hAnsiTheme="minorHAnsi"/>
@@ -4550,6 +4841,7 @@
               </w:rPr>
               <w:t>Beschrijving</w:t>
             </w:r>
+            <w:proofErr w:type="spellEnd"/>
           </w:p>
         </w:tc>
         <w:tc>
@@ -4625,6 +4917,7 @@
                 <w:sz w:val="28"/>
               </w:rPr>
             </w:pPr>
+            <w:proofErr w:type="spellStart"/>
             <w:r>
               <w:rPr>
                 <w:rFonts w:asciiTheme="minorHAnsi" w:hAnsiTheme="minorHAnsi"/>
@@ -4632,6 +4925,7 @@
               </w:rPr>
               <w:t>Uitzondering</w:t>
             </w:r>
+            <w:proofErr w:type="spellEnd"/>
           </w:p>
         </w:tc>
         <w:tc>
@@ -4690,6 +4984,7 @@
                 <w:sz w:val="28"/>
               </w:rPr>
             </w:pPr>
+            <w:proofErr w:type="spellStart"/>
             <w:r>
               <w:rPr>
                 <w:rFonts w:asciiTheme="minorHAnsi" w:hAnsiTheme="minorHAnsi"/>
@@ -4697,6 +4992,7 @@
               </w:rPr>
               <w:t>Resultaat</w:t>
             </w:r>
+            <w:proofErr w:type="spellEnd"/>
           </w:p>
         </w:tc>
         <w:tc>
@@ -4795,6 +5091,7 @@
                 <w:sz w:val="28"/>
               </w:rPr>
             </w:pPr>
+            <w:proofErr w:type="spellStart"/>
             <w:r>
               <w:rPr>
                 <w:rFonts w:asciiTheme="minorHAnsi" w:hAnsiTheme="minorHAnsi"/>
@@ -4803,6 +5100,7 @@
               </w:rPr>
               <w:t>Naam</w:t>
             </w:r>
+            <w:proofErr w:type="spellEnd"/>
           </w:p>
         </w:tc>
         <w:tc>
@@ -4834,8 +5132,18 @@
                 <w:b/>
                 <w:sz w:val="24"/>
               </w:rPr>
-              <w:t>ARTIKEL aanpassen</w:t>
-            </w:r>
+              <w:t xml:space="preserve">ARTIKEL </w:t>
+            </w:r>
+            <w:proofErr w:type="spellStart"/>
+            <w:r>
+              <w:rPr>
+                <w:rFonts w:asciiTheme="minorHAnsi" w:hAnsiTheme="minorHAnsi"/>
+                <w:b/>
+                <w:sz w:val="24"/>
+              </w:rPr>
+              <w:t>aanpassen</w:t>
+            </w:r>
+            <w:proofErr w:type="spellEnd"/>
           </w:p>
         </w:tc>
       </w:tr>
@@ -4862,6 +5170,7 @@
                 <w:sz w:val="28"/>
               </w:rPr>
             </w:pPr>
+            <w:proofErr w:type="spellStart"/>
             <w:r>
               <w:rPr>
                 <w:rFonts w:asciiTheme="minorHAnsi" w:hAnsiTheme="minorHAnsi"/>
@@ -4869,6 +5178,7 @@
               </w:rPr>
               <w:t>Actoren</w:t>
             </w:r>
+            <w:proofErr w:type="spellEnd"/>
           </w:p>
         </w:tc>
         <w:tc>
@@ -4892,6 +5202,7 @@
                 <w:sz w:val="28"/>
               </w:rPr>
             </w:pPr>
+            <w:proofErr w:type="spellStart"/>
             <w:r>
               <w:rPr>
                 <w:rFonts w:asciiTheme="minorHAnsi" w:hAnsiTheme="minorHAnsi"/>
@@ -4899,6 +5210,7 @@
               </w:rPr>
               <w:t>Keuken</w:t>
             </w:r>
+            <w:proofErr w:type="spellEnd"/>
           </w:p>
         </w:tc>
       </w:tr>
@@ -4925,6 +5237,7 @@
                 <w:sz w:val="28"/>
               </w:rPr>
             </w:pPr>
+            <w:proofErr w:type="spellStart"/>
             <w:r>
               <w:rPr>
                 <w:rFonts w:asciiTheme="minorHAnsi" w:hAnsiTheme="minorHAnsi"/>
@@ -4932,6 +5245,7 @@
               </w:rPr>
               <w:t>Samenvatting</w:t>
             </w:r>
+            <w:proofErr w:type="spellEnd"/>
           </w:p>
         </w:tc>
         <w:tc>
@@ -4955,13 +5269,47 @@
                 <w:sz w:val="28"/>
               </w:rPr>
             </w:pPr>
-            <w:r>
-              <w:rPr>
-                <w:rFonts w:asciiTheme="minorHAnsi" w:hAnsiTheme="minorHAnsi"/>
-                <w:sz w:val="24"/>
-              </w:rPr>
-              <w:t>Artikelbestand wordt bijgewerkt</w:t>
-            </w:r>
+            <w:proofErr w:type="spellStart"/>
+            <w:r>
+              <w:rPr>
+                <w:rFonts w:asciiTheme="minorHAnsi" w:hAnsiTheme="minorHAnsi"/>
+                <w:sz w:val="24"/>
+              </w:rPr>
+              <w:t>Artikelbestand</w:t>
+            </w:r>
+            <w:proofErr w:type="spellEnd"/>
+            <w:r>
+              <w:rPr>
+                <w:rFonts w:asciiTheme="minorHAnsi" w:hAnsiTheme="minorHAnsi"/>
+                <w:sz w:val="24"/>
+              </w:rPr>
+              <w:t xml:space="preserve"> </w:t>
+            </w:r>
+            <w:proofErr w:type="spellStart"/>
+            <w:r>
+              <w:rPr>
+                <w:rFonts w:asciiTheme="minorHAnsi" w:hAnsiTheme="minorHAnsi"/>
+                <w:sz w:val="24"/>
+              </w:rPr>
+              <w:t>wordt</w:t>
+            </w:r>
+            <w:proofErr w:type="spellEnd"/>
+            <w:r>
+              <w:rPr>
+                <w:rFonts w:asciiTheme="minorHAnsi" w:hAnsiTheme="minorHAnsi"/>
+                <w:sz w:val="24"/>
+              </w:rPr>
+              <w:t xml:space="preserve"> </w:t>
+            </w:r>
+            <w:proofErr w:type="spellStart"/>
+            <w:r>
+              <w:rPr>
+                <w:rFonts w:asciiTheme="minorHAnsi" w:hAnsiTheme="minorHAnsi"/>
+                <w:sz w:val="24"/>
+              </w:rPr>
+              <w:t>bijgewerkt</w:t>
+            </w:r>
+            <w:proofErr w:type="spellEnd"/>
           </w:p>
         </w:tc>
       </w:tr>
@@ -4988,6 +5336,7 @@
                 <w:sz w:val="28"/>
               </w:rPr>
             </w:pPr>
+            <w:proofErr w:type="spellStart"/>
             <w:r>
               <w:rPr>
                 <w:rFonts w:asciiTheme="minorHAnsi" w:hAnsiTheme="minorHAnsi"/>
@@ -4995,6 +5344,7 @@
               </w:rPr>
               <w:t>Beschrijving</w:t>
             </w:r>
+            <w:proofErr w:type="spellEnd"/>
           </w:p>
         </w:tc>
         <w:tc>
@@ -5053,6 +5403,7 @@
                 <w:sz w:val="28"/>
               </w:rPr>
             </w:pPr>
+            <w:proofErr w:type="spellStart"/>
             <w:r>
               <w:rPr>
                 <w:rFonts w:asciiTheme="minorHAnsi" w:hAnsiTheme="minorHAnsi"/>
@@ -5060,6 +5411,7 @@
               </w:rPr>
               <w:t>Uitzondering</w:t>
             </w:r>
+            <w:proofErr w:type="spellEnd"/>
           </w:p>
         </w:tc>
         <w:tc>
@@ -5083,6 +5435,7 @@
                 <w:sz w:val="28"/>
               </w:rPr>
             </w:pPr>
+            <w:proofErr w:type="spellStart"/>
             <w:r>
               <w:rPr>
                 <w:rFonts w:asciiTheme="minorHAnsi" w:hAnsiTheme="minorHAnsi"/>
@@ -5090,6 +5443,7 @@
               </w:rPr>
               <w:t>Geen</w:t>
             </w:r>
+            <w:proofErr w:type="spellEnd"/>
           </w:p>
         </w:tc>
       </w:tr>
@@ -5116,6 +5470,7 @@
                 <w:sz w:val="28"/>
               </w:rPr>
             </w:pPr>
+            <w:proofErr w:type="spellStart"/>
             <w:r>
               <w:rPr>
                 <w:rFonts w:asciiTheme="minorHAnsi" w:hAnsiTheme="minorHAnsi"/>
@@ -5123,6 +5478,7 @@
               </w:rPr>
               <w:t>Resultaat</w:t>
             </w:r>
+            <w:proofErr w:type="spellEnd"/>
           </w:p>
         </w:tc>
         <w:tc>
@@ -5151,7 +5507,23 @@
                 <w:rFonts w:asciiTheme="minorHAnsi" w:hAnsiTheme="minorHAnsi"/>
                 <w:sz w:val="24"/>
               </w:rPr>
-              <w:t>ARTIKEL bestand is recent</w:t>
+              <w:t xml:space="preserve">ARTIKEL </w:t>
+            </w:r>
+            <w:proofErr w:type="spellStart"/>
+            <w:r>
+              <w:rPr>
+                <w:rFonts w:asciiTheme="minorHAnsi" w:hAnsiTheme="minorHAnsi"/>
+                <w:sz w:val="24"/>
+              </w:rPr>
+              <w:t>bestand</w:t>
+            </w:r>
+            <w:proofErr w:type="spellEnd"/>
+            <w:r>
+              <w:rPr>
+                <w:rFonts w:asciiTheme="minorHAnsi" w:hAnsiTheme="minorHAnsi"/>
+                <w:sz w:val="24"/>
+              </w:rPr>
+              <w:t xml:space="preserve"> is recent</w:t>
             </w:r>
           </w:p>
         </w:tc>
@@ -5232,6 +5604,7 @@
                 <w:sz w:val="28"/>
               </w:rPr>
             </w:pPr>
+            <w:proofErr w:type="spellStart"/>
             <w:r>
               <w:rPr>
                 <w:rFonts w:asciiTheme="minorHAnsi" w:hAnsiTheme="minorHAnsi"/>
@@ -5241,6 +5614,7 @@
               <w:lastRenderedPageBreak/>
               <w:t>Naam</w:t>
             </w:r>
+            <w:proofErr w:type="spellEnd"/>
           </w:p>
         </w:tc>
         <w:tc>
@@ -5272,8 +5646,18 @@
                 <w:b/>
                 <w:sz w:val="24"/>
               </w:rPr>
-              <w:t>INKOOPORDER aanpassen</w:t>
-            </w:r>
+              <w:t xml:space="preserve">INKOOPORDER </w:t>
+            </w:r>
+            <w:proofErr w:type="spellStart"/>
+            <w:r>
+              <w:rPr>
+                <w:rFonts w:asciiTheme="minorHAnsi" w:hAnsiTheme="minorHAnsi"/>
+                <w:b/>
+                <w:sz w:val="24"/>
+              </w:rPr>
+              <w:t>aanpassen</w:t>
+            </w:r>
+            <w:proofErr w:type="spellEnd"/>
           </w:p>
         </w:tc>
       </w:tr>
@@ -5300,6 +5684,7 @@
                 <w:sz w:val="28"/>
               </w:rPr>
             </w:pPr>
+            <w:proofErr w:type="spellStart"/>
             <w:r>
               <w:rPr>
                 <w:rFonts w:asciiTheme="minorHAnsi" w:hAnsiTheme="minorHAnsi"/>
@@ -5307,6 +5692,7 @@
               </w:rPr>
               <w:t>Actoren</w:t>
             </w:r>
+            <w:proofErr w:type="spellEnd"/>
           </w:p>
         </w:tc>
         <w:tc>
@@ -5330,6 +5716,7 @@
                 <w:sz w:val="28"/>
               </w:rPr>
             </w:pPr>
+            <w:proofErr w:type="spellStart"/>
             <w:r>
               <w:rPr>
                 <w:rFonts w:asciiTheme="minorHAnsi" w:hAnsiTheme="minorHAnsi"/>
@@ -5337,6 +5724,7 @@
               </w:rPr>
               <w:t>Keuken</w:t>
             </w:r>
+            <w:proofErr w:type="spellEnd"/>
           </w:p>
         </w:tc>
       </w:tr>
@@ -5363,6 +5751,7 @@
                 <w:sz w:val="28"/>
               </w:rPr>
             </w:pPr>
+            <w:proofErr w:type="spellStart"/>
             <w:r>
               <w:rPr>
                 <w:rFonts w:asciiTheme="minorHAnsi" w:hAnsiTheme="minorHAnsi"/>
@@ -5370,6 +5759,7 @@
               </w:rPr>
               <w:t>Samenvatting</w:t>
             </w:r>
+            <w:proofErr w:type="spellEnd"/>
           </w:p>
         </w:tc>
         <w:tc>
@@ -5398,8 +5788,33 @@
                 <w:rFonts w:asciiTheme="minorHAnsi" w:hAnsiTheme="minorHAnsi"/>
                 <w:sz w:val="24"/>
               </w:rPr>
-              <w:t>INKOOPORDER wordt bijgewerkt</w:t>
-            </w:r>
+              <w:t xml:space="preserve">INKOOPORDER </w:t>
+            </w:r>
+            <w:proofErr w:type="spellStart"/>
+            <w:r>
+              <w:rPr>
+                <w:rFonts w:asciiTheme="minorHAnsi" w:hAnsiTheme="minorHAnsi"/>
+                <w:sz w:val="24"/>
+              </w:rPr>
+              <w:t>wordt</w:t>
+            </w:r>
+            <w:proofErr w:type="spellEnd"/>
+            <w:r>
+              <w:rPr>
+                <w:rFonts w:asciiTheme="minorHAnsi" w:hAnsiTheme="minorHAnsi"/>
+                <w:sz w:val="24"/>
+              </w:rPr>
+              <w:t xml:space="preserve"> </w:t>
+            </w:r>
+            <w:proofErr w:type="spellStart"/>
+            <w:r>
+              <w:rPr>
+                <w:rFonts w:asciiTheme="minorHAnsi" w:hAnsiTheme="minorHAnsi"/>
+                <w:sz w:val="24"/>
+              </w:rPr>
+              <w:t>bijgewerkt</w:t>
+            </w:r>
+            <w:proofErr w:type="spellEnd"/>
           </w:p>
         </w:tc>
       </w:tr>
@@ -5426,6 +5841,7 @@
                 <w:sz w:val="28"/>
               </w:rPr>
             </w:pPr>
+            <w:proofErr w:type="spellStart"/>
             <w:r>
               <w:rPr>
                 <w:rFonts w:asciiTheme="minorHAnsi" w:hAnsiTheme="minorHAnsi"/>
@@ -5433,6 +5849,7 @@
               </w:rPr>
               <w:t>Beschrijving</w:t>
             </w:r>
+            <w:proofErr w:type="spellEnd"/>
           </w:p>
         </w:tc>
         <w:tc>
@@ -5491,6 +5908,7 @@
                 <w:sz w:val="28"/>
               </w:rPr>
             </w:pPr>
+            <w:proofErr w:type="spellStart"/>
             <w:r>
               <w:rPr>
                 <w:rFonts w:asciiTheme="minorHAnsi" w:hAnsiTheme="minorHAnsi"/>
@@ -5498,6 +5916,7 @@
               </w:rPr>
               <w:t>Uitzondering</w:t>
             </w:r>
+            <w:proofErr w:type="spellEnd"/>
           </w:p>
         </w:tc>
         <w:tc>
@@ -5521,6 +5940,7 @@
                 <w:sz w:val="28"/>
               </w:rPr>
             </w:pPr>
+            <w:proofErr w:type="spellStart"/>
             <w:r>
               <w:rPr>
                 <w:rFonts w:asciiTheme="minorHAnsi" w:hAnsiTheme="minorHAnsi"/>
@@ -5528,6 +5948,7 @@
               </w:rPr>
               <w:t>Geen</w:t>
             </w:r>
+            <w:proofErr w:type="spellEnd"/>
           </w:p>
         </w:tc>
       </w:tr>
@@ -5554,6 +5975,7 @@
                 <w:sz w:val="28"/>
               </w:rPr>
             </w:pPr>
+            <w:proofErr w:type="spellStart"/>
             <w:r>
               <w:rPr>
                 <w:rFonts w:asciiTheme="minorHAnsi" w:hAnsiTheme="minorHAnsi"/>
@@ -5561,6 +5983,7 @@
               </w:rPr>
               <w:t>Resultaat</w:t>
             </w:r>
+            <w:proofErr w:type="spellEnd"/>
           </w:p>
         </w:tc>
         <w:tc>
@@ -5663,6 +6086,7 @@
                 <w:sz w:val="28"/>
               </w:rPr>
             </w:pPr>
+            <w:proofErr w:type="spellStart"/>
             <w:r>
               <w:rPr>
                 <w:rFonts w:asciiTheme="minorHAnsi" w:hAnsiTheme="minorHAnsi"/>
@@ -5671,6 +6095,7 @@
               </w:rPr>
               <w:t>Naam</w:t>
             </w:r>
+            <w:proofErr w:type="spellEnd"/>
           </w:p>
         </w:tc>
         <w:tc>
@@ -5696,14 +6121,34 @@
                 <w:sz w:val="28"/>
               </w:rPr>
             </w:pPr>
+            <w:proofErr w:type="spellStart"/>
             <w:r>
               <w:rPr>
                 <w:rFonts w:asciiTheme="minorHAnsi" w:hAnsiTheme="minorHAnsi"/>
                 <w:b/>
                 <w:sz w:val="24"/>
               </w:rPr>
-              <w:t>Facturen controleren</w:t>
-            </w:r>
+              <w:t>Facturen</w:t>
+            </w:r>
+            <w:proofErr w:type="spellEnd"/>
+            <w:r>
+              <w:rPr>
+                <w:rFonts w:asciiTheme="minorHAnsi" w:hAnsiTheme="minorHAnsi"/>
+                <w:b/>
+                <w:sz w:val="24"/>
+              </w:rPr>
+              <w:t xml:space="preserve"> </w:t>
+            </w:r>
+            <w:proofErr w:type="spellStart"/>
+            <w:r>
+              <w:rPr>
+                <w:rFonts w:asciiTheme="minorHAnsi" w:hAnsiTheme="minorHAnsi"/>
+                <w:b/>
+                <w:sz w:val="24"/>
+              </w:rPr>
+              <w:t>controleren</w:t>
+            </w:r>
+            <w:proofErr w:type="spellEnd"/>
           </w:p>
         </w:tc>
       </w:tr>
@@ -5730,6 +6175,7 @@
                 <w:sz w:val="28"/>
               </w:rPr>
             </w:pPr>
+            <w:proofErr w:type="spellStart"/>
             <w:r>
               <w:rPr>
                 <w:rFonts w:asciiTheme="minorHAnsi" w:hAnsiTheme="minorHAnsi"/>
@@ -5737,6 +6183,7 @@
               </w:rPr>
               <w:t>Actoren</w:t>
             </w:r>
+            <w:proofErr w:type="spellEnd"/>
           </w:p>
         </w:tc>
         <w:tc>
@@ -5760,13 +6207,31 @@
                 <w:sz w:val="28"/>
               </w:rPr>
             </w:pPr>
-            <w:r>
-              <w:rPr>
-                <w:rFonts w:asciiTheme="minorHAnsi" w:hAnsiTheme="minorHAnsi"/>
-                <w:sz w:val="24"/>
-              </w:rPr>
-              <w:t>Financiële Afdeling</w:t>
-            </w:r>
+            <w:proofErr w:type="spellStart"/>
+            <w:r>
+              <w:rPr>
+                <w:rFonts w:asciiTheme="minorHAnsi" w:hAnsiTheme="minorHAnsi"/>
+                <w:sz w:val="24"/>
+              </w:rPr>
+              <w:t>Financiële</w:t>
+            </w:r>
+            <w:proofErr w:type="spellEnd"/>
+            <w:r>
+              <w:rPr>
+                <w:rFonts w:asciiTheme="minorHAnsi" w:hAnsiTheme="minorHAnsi"/>
+                <w:sz w:val="24"/>
+              </w:rPr>
+              <w:t xml:space="preserve"> </w:t>
+            </w:r>
+            <w:proofErr w:type="spellStart"/>
+            <w:r>
+              <w:rPr>
+                <w:rFonts w:asciiTheme="minorHAnsi" w:hAnsiTheme="minorHAnsi"/>
+                <w:sz w:val="24"/>
+              </w:rPr>
+              <w:t>Afdeling</w:t>
+            </w:r>
+            <w:proofErr w:type="spellEnd"/>
           </w:p>
         </w:tc>
       </w:tr>
@@ -5793,6 +6258,7 @@
                 <w:sz w:val="28"/>
               </w:rPr>
             </w:pPr>
+            <w:proofErr w:type="spellStart"/>
             <w:r>
               <w:rPr>
                 <w:rFonts w:asciiTheme="minorHAnsi" w:hAnsiTheme="minorHAnsi"/>
@@ -5800,6 +6266,7 @@
               </w:rPr>
               <w:t>Samenvatting</w:t>
             </w:r>
+            <w:proofErr w:type="spellEnd"/>
           </w:p>
         </w:tc>
         <w:tc>
@@ -5823,13 +6290,47 @@
                 <w:sz w:val="28"/>
               </w:rPr>
             </w:pPr>
-            <w:r>
-              <w:rPr>
-                <w:rFonts w:asciiTheme="minorHAnsi" w:hAnsiTheme="minorHAnsi"/>
-                <w:sz w:val="24"/>
-              </w:rPr>
-              <w:t>Facturen worden goedgekeurd</w:t>
-            </w:r>
+            <w:proofErr w:type="spellStart"/>
+            <w:r>
+              <w:rPr>
+                <w:rFonts w:asciiTheme="minorHAnsi" w:hAnsiTheme="minorHAnsi"/>
+                <w:sz w:val="24"/>
+              </w:rPr>
+              <w:t>Facturen</w:t>
+            </w:r>
+            <w:proofErr w:type="spellEnd"/>
+            <w:r>
+              <w:rPr>
+                <w:rFonts w:asciiTheme="minorHAnsi" w:hAnsiTheme="minorHAnsi"/>
+                <w:sz w:val="24"/>
+              </w:rPr>
+              <w:t xml:space="preserve"> </w:t>
+            </w:r>
+            <w:proofErr w:type="spellStart"/>
+            <w:r>
+              <w:rPr>
+                <w:rFonts w:asciiTheme="minorHAnsi" w:hAnsiTheme="minorHAnsi"/>
+                <w:sz w:val="24"/>
+              </w:rPr>
+              <w:t>worden</w:t>
+            </w:r>
+            <w:proofErr w:type="spellEnd"/>
+            <w:r>
+              <w:rPr>
+                <w:rFonts w:asciiTheme="minorHAnsi" w:hAnsiTheme="minorHAnsi"/>
+                <w:sz w:val="24"/>
+              </w:rPr>
+              <w:t xml:space="preserve"> </w:t>
+            </w:r>
+            <w:proofErr w:type="spellStart"/>
+            <w:r>
+              <w:rPr>
+                <w:rFonts w:asciiTheme="minorHAnsi" w:hAnsiTheme="minorHAnsi"/>
+                <w:sz w:val="24"/>
+              </w:rPr>
+              <w:t>goedgekeurd</w:t>
+            </w:r>
+            <w:proofErr w:type="spellEnd"/>
           </w:p>
         </w:tc>
       </w:tr>
@@ -5856,6 +6357,7 @@
                 <w:sz w:val="28"/>
               </w:rPr>
             </w:pPr>
+            <w:proofErr w:type="spellStart"/>
             <w:r>
               <w:rPr>
                 <w:rFonts w:asciiTheme="minorHAnsi" w:hAnsiTheme="minorHAnsi"/>
@@ -5863,6 +6365,7 @@
               </w:rPr>
               <w:t>Beschrijving</w:t>
             </w:r>
+            <w:proofErr w:type="spellEnd"/>
           </w:p>
         </w:tc>
         <w:tc>
@@ -5921,6 +6424,7 @@
                 <w:sz w:val="28"/>
               </w:rPr>
             </w:pPr>
+            <w:proofErr w:type="spellStart"/>
             <w:r>
               <w:rPr>
                 <w:rFonts w:asciiTheme="minorHAnsi" w:hAnsiTheme="minorHAnsi"/>
@@ -5928,6 +6432,7 @@
               </w:rPr>
               <w:t>Uitzondering</w:t>
             </w:r>
+            <w:proofErr w:type="spellEnd"/>
           </w:p>
         </w:tc>
         <w:tc>
@@ -5986,6 +6491,7 @@
                 <w:sz w:val="28"/>
               </w:rPr>
             </w:pPr>
+            <w:proofErr w:type="spellStart"/>
             <w:r>
               <w:rPr>
                 <w:rFonts w:asciiTheme="minorHAnsi" w:hAnsiTheme="minorHAnsi"/>
@@ -5993,6 +6499,7 @@
               </w:rPr>
               <w:t>Resultaat</w:t>
             </w:r>
+            <w:proofErr w:type="spellEnd"/>
           </w:p>
         </w:tc>
         <w:tc>
@@ -6021,8 +6528,33 @@
                 <w:rFonts w:asciiTheme="minorHAnsi" w:hAnsiTheme="minorHAnsi"/>
                 <w:sz w:val="24"/>
               </w:rPr>
-              <w:t>Door naar INKOOPFACTUUR goedkeuren</w:t>
-            </w:r>
+              <w:t xml:space="preserve">Door </w:t>
+            </w:r>
+            <w:proofErr w:type="spellStart"/>
+            <w:r>
+              <w:rPr>
+                <w:rFonts w:asciiTheme="minorHAnsi" w:hAnsiTheme="minorHAnsi"/>
+                <w:sz w:val="24"/>
+              </w:rPr>
+              <w:t>naar</w:t>
+            </w:r>
+            <w:proofErr w:type="spellEnd"/>
+            <w:r>
+              <w:rPr>
+                <w:rFonts w:asciiTheme="minorHAnsi" w:hAnsiTheme="minorHAnsi"/>
+                <w:sz w:val="24"/>
+              </w:rPr>
+              <w:t xml:space="preserve"> INKOOPFACTUUR </w:t>
+            </w:r>
+            <w:proofErr w:type="spellStart"/>
+            <w:r>
+              <w:rPr>
+                <w:rFonts w:asciiTheme="minorHAnsi" w:hAnsiTheme="minorHAnsi"/>
+                <w:sz w:val="24"/>
+              </w:rPr>
+              <w:t>goedkeuren</w:t>
+            </w:r>
+            <w:proofErr w:type="spellEnd"/>
           </w:p>
         </w:tc>
       </w:tr>
@@ -6087,6 +6619,7 @@
                 <w:sz w:val="28"/>
               </w:rPr>
             </w:pPr>
+            <w:proofErr w:type="spellStart"/>
             <w:r>
               <w:rPr>
                 <w:rFonts w:asciiTheme="minorHAnsi" w:hAnsiTheme="minorHAnsi"/>
@@ -6095,6 +6628,7 @@
               </w:rPr>
               <w:t>Naam</w:t>
             </w:r>
+            <w:proofErr w:type="spellEnd"/>
           </w:p>
         </w:tc>
         <w:tc>
@@ -6126,8 +6660,18 @@
                 <w:b/>
                 <w:sz w:val="24"/>
               </w:rPr>
-              <w:t>In INKOOPFACTUUR goedkeuren</w:t>
-            </w:r>
+              <w:t xml:space="preserve">In INKOOPFACTUUR </w:t>
+            </w:r>
+            <w:proofErr w:type="spellStart"/>
+            <w:r>
+              <w:rPr>
+                <w:rFonts w:asciiTheme="minorHAnsi" w:hAnsiTheme="minorHAnsi"/>
+                <w:b/>
+                <w:sz w:val="24"/>
+              </w:rPr>
+              <w:t>goedkeuren</w:t>
+            </w:r>
+            <w:proofErr w:type="spellEnd"/>
           </w:p>
         </w:tc>
       </w:tr>
@@ -6154,6 +6698,7 @@
                 <w:sz w:val="28"/>
               </w:rPr>
             </w:pPr>
+            <w:proofErr w:type="spellStart"/>
             <w:r>
               <w:rPr>
                 <w:rFonts w:asciiTheme="minorHAnsi" w:hAnsiTheme="minorHAnsi"/>
@@ -6161,6 +6706,7 @@
               </w:rPr>
               <w:t>Actoren</w:t>
             </w:r>
+            <w:proofErr w:type="spellEnd"/>
           </w:p>
         </w:tc>
         <w:tc>
@@ -6184,13 +6730,31 @@
                 <w:sz w:val="28"/>
               </w:rPr>
             </w:pPr>
-            <w:r>
-              <w:rPr>
-                <w:rFonts w:asciiTheme="minorHAnsi" w:hAnsiTheme="minorHAnsi"/>
-                <w:sz w:val="24"/>
-              </w:rPr>
-              <w:t>Financiële Afdeling</w:t>
-            </w:r>
+            <w:proofErr w:type="spellStart"/>
+            <w:r>
+              <w:rPr>
+                <w:rFonts w:asciiTheme="minorHAnsi" w:hAnsiTheme="minorHAnsi"/>
+                <w:sz w:val="24"/>
+              </w:rPr>
+              <w:t>Financiële</w:t>
+            </w:r>
+            <w:proofErr w:type="spellEnd"/>
+            <w:r>
+              <w:rPr>
+                <w:rFonts w:asciiTheme="minorHAnsi" w:hAnsiTheme="minorHAnsi"/>
+                <w:sz w:val="24"/>
+              </w:rPr>
+              <w:t xml:space="preserve"> </w:t>
+            </w:r>
+            <w:proofErr w:type="spellStart"/>
+            <w:r>
+              <w:rPr>
+                <w:rFonts w:asciiTheme="minorHAnsi" w:hAnsiTheme="minorHAnsi"/>
+                <w:sz w:val="24"/>
+              </w:rPr>
+              <w:t>Afdeling</w:t>
+            </w:r>
+            <w:proofErr w:type="spellEnd"/>
           </w:p>
         </w:tc>
       </w:tr>
@@ -6217,6 +6781,7 @@
                 <w:sz w:val="28"/>
               </w:rPr>
             </w:pPr>
+            <w:proofErr w:type="spellStart"/>
             <w:r>
               <w:rPr>
                 <w:rFonts w:asciiTheme="minorHAnsi" w:hAnsiTheme="minorHAnsi"/>
@@ -6224,6 +6789,7 @@
               </w:rPr>
               <w:t>Samenvatting</w:t>
             </w:r>
+            <w:proofErr w:type="spellEnd"/>
           </w:p>
         </w:tc>
         <w:tc>
@@ -6252,8 +6818,17 @@
                 <w:rFonts w:asciiTheme="minorHAnsi" w:hAnsiTheme="minorHAnsi"/>
                 <w:sz w:val="24"/>
               </w:rPr>
-              <w:t>Status op OK zetten</w:t>
-            </w:r>
+              <w:t xml:space="preserve">Status op OK </w:t>
+            </w:r>
+            <w:proofErr w:type="spellStart"/>
+            <w:r>
+              <w:rPr>
+                <w:rFonts w:asciiTheme="minorHAnsi" w:hAnsiTheme="minorHAnsi"/>
+                <w:sz w:val="24"/>
+              </w:rPr>
+              <w:t>zetten</w:t>
+            </w:r>
+            <w:proofErr w:type="spellEnd"/>
           </w:p>
         </w:tc>
       </w:tr>
@@ -6280,6 +6855,7 @@
                 <w:sz w:val="28"/>
               </w:rPr>
             </w:pPr>
+            <w:proofErr w:type="spellStart"/>
             <w:r>
               <w:rPr>
                 <w:rFonts w:asciiTheme="minorHAnsi" w:hAnsiTheme="minorHAnsi"/>
@@ -6287,6 +6863,7 @@
               </w:rPr>
               <w:t>Beschrijving</w:t>
             </w:r>
+            <w:proofErr w:type="spellEnd"/>
           </w:p>
         </w:tc>
         <w:tc>
@@ -6362,6 +6939,7 @@
                 <w:sz w:val="28"/>
               </w:rPr>
             </w:pPr>
+            <w:proofErr w:type="spellStart"/>
             <w:r>
               <w:rPr>
                 <w:rFonts w:asciiTheme="minorHAnsi" w:hAnsiTheme="minorHAnsi"/>
@@ -6369,6 +6947,7 @@
               </w:rPr>
               <w:t>Uitzondering</w:t>
             </w:r>
+            <w:proofErr w:type="spellEnd"/>
           </w:p>
         </w:tc>
         <w:tc>
@@ -6392,6 +6971,7 @@
                 <w:sz w:val="28"/>
               </w:rPr>
             </w:pPr>
+            <w:proofErr w:type="spellStart"/>
             <w:r>
               <w:rPr>
                 <w:rFonts w:asciiTheme="minorHAnsi" w:hAnsiTheme="minorHAnsi"/>
@@ -6399,6 +6979,7 @@
               </w:rPr>
               <w:t>Geen</w:t>
             </w:r>
+            <w:proofErr w:type="spellEnd"/>
           </w:p>
         </w:tc>
       </w:tr>
@@ -6425,6 +7006,7 @@
                 <w:sz w:val="28"/>
               </w:rPr>
             </w:pPr>
+            <w:proofErr w:type="spellStart"/>
             <w:r>
               <w:rPr>
                 <w:rFonts w:asciiTheme="minorHAnsi" w:hAnsiTheme="minorHAnsi"/>
@@ -6432,6 +7014,7 @@
               </w:rPr>
               <w:t>Resultaat</w:t>
             </w:r>
+            <w:proofErr w:type="spellEnd"/>
           </w:p>
         </w:tc>
         <w:tc>
@@ -6513,6 +7096,7 @@
                 <w:sz w:val="28"/>
               </w:rPr>
             </w:pPr>
+            <w:proofErr w:type="spellStart"/>
             <w:r>
               <w:rPr>
                 <w:rFonts w:asciiTheme="minorHAnsi" w:hAnsiTheme="minorHAnsi"/>
@@ -6530,6 +7114,7 @@
               </w:rPr>
               <w:t>aam</w:t>
             </w:r>
+            <w:proofErr w:type="spellEnd"/>
           </w:p>
         </w:tc>
         <w:tc>
@@ -6555,14 +7140,34 @@
                 <w:sz w:val="28"/>
               </w:rPr>
             </w:pPr>
+            <w:proofErr w:type="spellStart"/>
             <w:r>
               <w:rPr>
                 <w:rFonts w:asciiTheme="minorHAnsi" w:hAnsiTheme="minorHAnsi"/>
                 <w:b/>
                 <w:sz w:val="24"/>
               </w:rPr>
-              <w:t>Betalen factuur</w:t>
-            </w:r>
+              <w:t>Betalen</w:t>
+            </w:r>
+            <w:proofErr w:type="spellEnd"/>
+            <w:r>
+              <w:rPr>
+                <w:rFonts w:asciiTheme="minorHAnsi" w:hAnsiTheme="minorHAnsi"/>
+                <w:b/>
+                <w:sz w:val="24"/>
+              </w:rPr>
+              <w:t xml:space="preserve"> </w:t>
+            </w:r>
+            <w:proofErr w:type="spellStart"/>
+            <w:r>
+              <w:rPr>
+                <w:rFonts w:asciiTheme="minorHAnsi" w:hAnsiTheme="minorHAnsi"/>
+                <w:b/>
+                <w:sz w:val="24"/>
+              </w:rPr>
+              <w:t>factuur</w:t>
+            </w:r>
+            <w:proofErr w:type="spellEnd"/>
           </w:p>
         </w:tc>
       </w:tr>
@@ -6589,6 +7194,7 @@
                 <w:sz w:val="28"/>
               </w:rPr>
             </w:pPr>
+            <w:proofErr w:type="spellStart"/>
             <w:r>
               <w:rPr>
                 <w:rFonts w:asciiTheme="minorHAnsi" w:hAnsiTheme="minorHAnsi"/>
@@ -6596,6 +7202,7 @@
               </w:rPr>
               <w:t>Actoren</w:t>
             </w:r>
+            <w:proofErr w:type="spellEnd"/>
           </w:p>
         </w:tc>
         <w:tc>
@@ -6619,13 +7226,31 @@
                 <w:sz w:val="28"/>
               </w:rPr>
             </w:pPr>
-            <w:r>
-              <w:rPr>
-                <w:rFonts w:asciiTheme="minorHAnsi" w:hAnsiTheme="minorHAnsi"/>
-                <w:sz w:val="24"/>
-              </w:rPr>
-              <w:t>Financiële Afdeling</w:t>
-            </w:r>
+            <w:proofErr w:type="spellStart"/>
+            <w:r>
+              <w:rPr>
+                <w:rFonts w:asciiTheme="minorHAnsi" w:hAnsiTheme="minorHAnsi"/>
+                <w:sz w:val="24"/>
+              </w:rPr>
+              <w:t>Financiële</w:t>
+            </w:r>
+            <w:proofErr w:type="spellEnd"/>
+            <w:r>
+              <w:rPr>
+                <w:rFonts w:asciiTheme="minorHAnsi" w:hAnsiTheme="minorHAnsi"/>
+                <w:sz w:val="24"/>
+              </w:rPr>
+              <w:t xml:space="preserve"> </w:t>
+            </w:r>
+            <w:proofErr w:type="spellStart"/>
+            <w:r>
+              <w:rPr>
+                <w:rFonts w:asciiTheme="minorHAnsi" w:hAnsiTheme="minorHAnsi"/>
+                <w:sz w:val="24"/>
+              </w:rPr>
+              <w:t>Afdeling</w:t>
+            </w:r>
+            <w:proofErr w:type="spellEnd"/>
           </w:p>
         </w:tc>
       </w:tr>
@@ -6652,6 +7277,7 @@
                 <w:sz w:val="28"/>
               </w:rPr>
             </w:pPr>
+            <w:proofErr w:type="spellStart"/>
             <w:r>
               <w:rPr>
                 <w:rFonts w:asciiTheme="minorHAnsi" w:hAnsiTheme="minorHAnsi"/>
@@ -6659,6 +7285,7 @@
               </w:rPr>
               <w:t>Samenvatting</w:t>
             </w:r>
+            <w:proofErr w:type="spellEnd"/>
           </w:p>
         </w:tc>
         <w:tc>
@@ -6687,8 +7314,49 @@
                 <w:rFonts w:asciiTheme="minorHAnsi" w:hAnsiTheme="minorHAnsi"/>
                 <w:sz w:val="24"/>
               </w:rPr>
-              <w:t>De factuur wordt betaald</w:t>
-            </w:r>
+              <w:t xml:space="preserve">De </w:t>
+            </w:r>
+            <w:proofErr w:type="spellStart"/>
+            <w:r>
+              <w:rPr>
+                <w:rFonts w:asciiTheme="minorHAnsi" w:hAnsiTheme="minorHAnsi"/>
+                <w:sz w:val="24"/>
+              </w:rPr>
+              <w:t>factuur</w:t>
+            </w:r>
+            <w:proofErr w:type="spellEnd"/>
+            <w:r>
+              <w:rPr>
+                <w:rFonts w:asciiTheme="minorHAnsi" w:hAnsiTheme="minorHAnsi"/>
+                <w:sz w:val="24"/>
+              </w:rPr>
+              <w:t xml:space="preserve"> </w:t>
+            </w:r>
+            <w:proofErr w:type="spellStart"/>
+            <w:r>
+              <w:rPr>
+                <w:rFonts w:asciiTheme="minorHAnsi" w:hAnsiTheme="minorHAnsi"/>
+                <w:sz w:val="24"/>
+              </w:rPr>
+              <w:t>wordt</w:t>
+            </w:r>
+            <w:proofErr w:type="spellEnd"/>
+            <w:r>
+              <w:rPr>
+                <w:rFonts w:asciiTheme="minorHAnsi" w:hAnsiTheme="minorHAnsi"/>
+                <w:sz w:val="24"/>
+              </w:rPr>
+              <w:t xml:space="preserve"> </w:t>
+            </w:r>
+            <w:proofErr w:type="spellStart"/>
+            <w:r>
+              <w:rPr>
+                <w:rFonts w:asciiTheme="minorHAnsi" w:hAnsiTheme="minorHAnsi"/>
+                <w:sz w:val="24"/>
+              </w:rPr>
+              <w:t>betaald</w:t>
+            </w:r>
+            <w:proofErr w:type="spellEnd"/>
           </w:p>
         </w:tc>
       </w:tr>
@@ -6715,6 +7383,7 @@
                 <w:sz w:val="28"/>
               </w:rPr>
             </w:pPr>
+            <w:proofErr w:type="spellStart"/>
             <w:r>
               <w:rPr>
                 <w:rFonts w:asciiTheme="minorHAnsi" w:hAnsiTheme="minorHAnsi"/>
@@ -6722,6 +7391,7 @@
               </w:rPr>
               <w:t>Beschrijving</w:t>
             </w:r>
+            <w:proofErr w:type="spellEnd"/>
           </w:p>
         </w:tc>
         <w:tc>
@@ -6780,6 +7450,7 @@
                 <w:sz w:val="28"/>
               </w:rPr>
             </w:pPr>
+            <w:proofErr w:type="spellStart"/>
             <w:r>
               <w:rPr>
                 <w:rFonts w:asciiTheme="minorHAnsi" w:hAnsiTheme="minorHAnsi"/>
@@ -6787,6 +7458,7 @@
               </w:rPr>
               <w:t>Uitzondering</w:t>
             </w:r>
+            <w:proofErr w:type="spellEnd"/>
           </w:p>
         </w:tc>
         <w:tc>
@@ -6810,6 +7482,7 @@
                 <w:sz w:val="28"/>
               </w:rPr>
             </w:pPr>
+            <w:proofErr w:type="spellStart"/>
             <w:r>
               <w:rPr>
                 <w:rFonts w:asciiTheme="minorHAnsi" w:hAnsiTheme="minorHAnsi"/>
@@ -6817,6 +7490,7 @@
               </w:rPr>
               <w:t>Geen</w:t>
             </w:r>
+            <w:proofErr w:type="spellEnd"/>
           </w:p>
         </w:tc>
       </w:tr>
@@ -6843,6 +7517,7 @@
                 <w:sz w:val="28"/>
               </w:rPr>
             </w:pPr>
+            <w:proofErr w:type="spellStart"/>
             <w:r>
               <w:rPr>
                 <w:rFonts w:asciiTheme="minorHAnsi" w:hAnsiTheme="minorHAnsi"/>
@@ -6850,6 +7525,7 @@
               </w:rPr>
               <w:t>Resultaat</w:t>
             </w:r>
+            <w:proofErr w:type="spellEnd"/>
           </w:p>
         </w:tc>
         <w:tc>
@@ -6873,13 +7549,31 @@
                 <w:sz w:val="28"/>
               </w:rPr>
             </w:pPr>
-            <w:r>
-              <w:rPr>
-                <w:rFonts w:asciiTheme="minorHAnsi" w:hAnsiTheme="minorHAnsi"/>
-                <w:sz w:val="24"/>
-              </w:rPr>
-              <w:t>Factuur is betaald</w:t>
-            </w:r>
+            <w:proofErr w:type="spellStart"/>
+            <w:r>
+              <w:rPr>
+                <w:rFonts w:asciiTheme="minorHAnsi" w:hAnsiTheme="minorHAnsi"/>
+                <w:sz w:val="24"/>
+              </w:rPr>
+              <w:t>Factuur</w:t>
+            </w:r>
+            <w:proofErr w:type="spellEnd"/>
+            <w:r>
+              <w:rPr>
+                <w:rFonts w:asciiTheme="minorHAnsi" w:hAnsiTheme="minorHAnsi"/>
+                <w:sz w:val="24"/>
+              </w:rPr>
+              <w:t xml:space="preserve"> is </w:t>
+            </w:r>
+            <w:proofErr w:type="spellStart"/>
+            <w:r>
+              <w:rPr>
+                <w:rFonts w:asciiTheme="minorHAnsi" w:hAnsiTheme="minorHAnsi"/>
+                <w:sz w:val="24"/>
+              </w:rPr>
+              <w:t>betaald</w:t>
+            </w:r>
+            <w:proofErr w:type="spellEnd"/>
           </w:p>
         </w:tc>
       </w:tr>
@@ -6944,6 +7638,7 @@
                 <w:sz w:val="28"/>
               </w:rPr>
             </w:pPr>
+            <w:proofErr w:type="spellStart"/>
             <w:r>
               <w:rPr>
                 <w:rFonts w:asciiTheme="minorHAnsi" w:hAnsiTheme="minorHAnsi"/>
@@ -6952,6 +7647,7 @@
               </w:rPr>
               <w:t>Naam</w:t>
             </w:r>
+            <w:proofErr w:type="spellEnd"/>
           </w:p>
         </w:tc>
         <w:tc>
@@ -6983,8 +7679,36 @@
                 <w:b/>
                 <w:sz w:val="24"/>
               </w:rPr>
-              <w:t>INKOOPFACTUUR op afgerond zetten</w:t>
-            </w:r>
+              <w:t xml:space="preserve">INKOOPFACTUUR op </w:t>
+            </w:r>
+            <w:proofErr w:type="spellStart"/>
+            <w:r>
+              <w:rPr>
+                <w:rFonts w:asciiTheme="minorHAnsi" w:hAnsiTheme="minorHAnsi"/>
+                <w:b/>
+                <w:sz w:val="24"/>
+              </w:rPr>
+              <w:t>afgerond</w:t>
+            </w:r>
+            <w:proofErr w:type="spellEnd"/>
+            <w:r>
+              <w:rPr>
+                <w:rFonts w:asciiTheme="minorHAnsi" w:hAnsiTheme="minorHAnsi"/>
+                <w:b/>
+                <w:sz w:val="24"/>
+              </w:rPr>
+              <w:t xml:space="preserve"> </w:t>
+            </w:r>
+            <w:proofErr w:type="spellStart"/>
+            <w:r>
+              <w:rPr>
+                <w:rFonts w:asciiTheme="minorHAnsi" w:hAnsiTheme="minorHAnsi"/>
+                <w:b/>
+                <w:sz w:val="24"/>
+              </w:rPr>
+              <w:t>zetten</w:t>
+            </w:r>
+            <w:proofErr w:type="spellEnd"/>
           </w:p>
         </w:tc>
       </w:tr>
@@ -7011,6 +7735,7 @@
                 <w:sz w:val="28"/>
               </w:rPr>
             </w:pPr>
+            <w:proofErr w:type="spellStart"/>
             <w:r>
               <w:rPr>
                 <w:rFonts w:asciiTheme="minorHAnsi" w:hAnsiTheme="minorHAnsi"/>
@@ -7018,6 +7743,7 @@
               </w:rPr>
               <w:t>Actoren</w:t>
             </w:r>
+            <w:proofErr w:type="spellEnd"/>
           </w:p>
         </w:tc>
         <w:tc>
@@ -7041,13 +7767,31 @@
                 <w:sz w:val="28"/>
               </w:rPr>
             </w:pPr>
-            <w:r>
-              <w:rPr>
-                <w:rFonts w:asciiTheme="minorHAnsi" w:hAnsiTheme="minorHAnsi"/>
-                <w:sz w:val="24"/>
-              </w:rPr>
-              <w:t>Financiële Afdeling</w:t>
-            </w:r>
+            <w:proofErr w:type="spellStart"/>
+            <w:r>
+              <w:rPr>
+                <w:rFonts w:asciiTheme="minorHAnsi" w:hAnsiTheme="minorHAnsi"/>
+                <w:sz w:val="24"/>
+              </w:rPr>
+              <w:t>Financiële</w:t>
+            </w:r>
+            <w:proofErr w:type="spellEnd"/>
+            <w:r>
+              <w:rPr>
+                <w:rFonts w:asciiTheme="minorHAnsi" w:hAnsiTheme="minorHAnsi"/>
+                <w:sz w:val="24"/>
+              </w:rPr>
+              <w:t xml:space="preserve"> </w:t>
+            </w:r>
+            <w:proofErr w:type="spellStart"/>
+            <w:r>
+              <w:rPr>
+                <w:rFonts w:asciiTheme="minorHAnsi" w:hAnsiTheme="minorHAnsi"/>
+                <w:sz w:val="24"/>
+              </w:rPr>
+              <w:t>Afdeling</w:t>
+            </w:r>
+            <w:proofErr w:type="spellEnd"/>
           </w:p>
         </w:tc>
       </w:tr>
@@ -7074,6 +7818,7 @@
                 <w:sz w:val="28"/>
               </w:rPr>
             </w:pPr>
+            <w:proofErr w:type="spellStart"/>
             <w:r>
               <w:rPr>
                 <w:rFonts w:asciiTheme="minorHAnsi" w:hAnsiTheme="minorHAnsi"/>
@@ -7081,6 +7826,7 @@
               </w:rPr>
               <w:t>Samenvatting</w:t>
             </w:r>
+            <w:proofErr w:type="spellEnd"/>
           </w:p>
         </w:tc>
         <w:tc>
@@ -7139,6 +7885,7 @@
                 <w:sz w:val="28"/>
               </w:rPr>
             </w:pPr>
+            <w:proofErr w:type="spellStart"/>
             <w:r>
               <w:rPr>
                 <w:rFonts w:asciiTheme="minorHAnsi" w:hAnsiTheme="minorHAnsi"/>
@@ -7146,6 +7893,7 @@
               </w:rPr>
               <w:t>Beschrijving</w:t>
             </w:r>
+            <w:proofErr w:type="spellEnd"/>
           </w:p>
         </w:tc>
         <w:tc>
@@ -7221,6 +7969,7 @@
                 <w:sz w:val="28"/>
               </w:rPr>
             </w:pPr>
+            <w:proofErr w:type="spellStart"/>
             <w:r>
               <w:rPr>
                 <w:rFonts w:asciiTheme="minorHAnsi" w:hAnsiTheme="minorHAnsi"/>
@@ -7228,6 +7977,7 @@
               </w:rPr>
               <w:t>Uitzondering</w:t>
             </w:r>
+            <w:proofErr w:type="spellEnd"/>
           </w:p>
         </w:tc>
         <w:tc>
@@ -7251,6 +8001,7 @@
                 <w:sz w:val="28"/>
               </w:rPr>
             </w:pPr>
+            <w:proofErr w:type="spellStart"/>
             <w:r>
               <w:rPr>
                 <w:rFonts w:asciiTheme="minorHAnsi" w:hAnsiTheme="minorHAnsi"/>
@@ -7258,6 +8009,7 @@
               </w:rPr>
               <w:t>Geen</w:t>
             </w:r>
+            <w:proofErr w:type="spellEnd"/>
           </w:p>
         </w:tc>
       </w:tr>
@@ -7284,6 +8036,7 @@
                 <w:sz w:val="28"/>
               </w:rPr>
             </w:pPr>
+            <w:proofErr w:type="spellStart"/>
             <w:r>
               <w:rPr>
                 <w:rFonts w:asciiTheme="minorHAnsi" w:hAnsiTheme="minorHAnsi"/>
@@ -7291,6 +8044,7 @@
               </w:rPr>
               <w:t>Resultaat</w:t>
             </w:r>
+            <w:proofErr w:type="spellEnd"/>
           </w:p>
         </w:tc>
         <w:tc>
@@ -7314,13 +8068,31 @@
                 <w:sz w:val="28"/>
               </w:rPr>
             </w:pPr>
-            <w:r>
-              <w:rPr>
-                <w:rFonts w:asciiTheme="minorHAnsi" w:hAnsiTheme="minorHAnsi"/>
-                <w:sz w:val="24"/>
-              </w:rPr>
-              <w:t>Afronding van de factuur</w:t>
-            </w:r>
+            <w:proofErr w:type="spellStart"/>
+            <w:r>
+              <w:rPr>
+                <w:rFonts w:asciiTheme="minorHAnsi" w:hAnsiTheme="minorHAnsi"/>
+                <w:sz w:val="24"/>
+              </w:rPr>
+              <w:t>Afronding</w:t>
+            </w:r>
+            <w:proofErr w:type="spellEnd"/>
+            <w:r>
+              <w:rPr>
+                <w:rFonts w:asciiTheme="minorHAnsi" w:hAnsiTheme="minorHAnsi"/>
+                <w:sz w:val="24"/>
+              </w:rPr>
+              <w:t xml:space="preserve"> van de </w:t>
+            </w:r>
+            <w:proofErr w:type="spellStart"/>
+            <w:r>
+              <w:rPr>
+                <w:rFonts w:asciiTheme="minorHAnsi" w:hAnsiTheme="minorHAnsi"/>
+                <w:sz w:val="24"/>
+              </w:rPr>
+              <w:t>factuur</w:t>
+            </w:r>
+            <w:proofErr w:type="spellEnd"/>
           </w:p>
         </w:tc>
       </w:tr>
@@ -7385,6 +8157,7 @@
                 <w:sz w:val="28"/>
               </w:rPr>
             </w:pPr>
+            <w:proofErr w:type="spellStart"/>
             <w:r>
               <w:rPr>
                 <w:rFonts w:asciiTheme="minorHAnsi" w:hAnsiTheme="minorHAnsi"/>
@@ -7393,6 +8166,7 @@
               </w:rPr>
               <w:t>Naam</w:t>
             </w:r>
+            <w:proofErr w:type="spellEnd"/>
           </w:p>
         </w:tc>
         <w:tc>
@@ -7418,14 +8192,34 @@
                 <w:sz w:val="28"/>
               </w:rPr>
             </w:pPr>
+            <w:proofErr w:type="spellStart"/>
             <w:r>
               <w:rPr>
                 <w:rFonts w:asciiTheme="minorHAnsi" w:hAnsiTheme="minorHAnsi"/>
                 <w:b/>
                 <w:sz w:val="24"/>
               </w:rPr>
-              <w:t>Inkoopfactuur afkeuren</w:t>
-            </w:r>
+              <w:t>Inkoopfactuur</w:t>
+            </w:r>
+            <w:proofErr w:type="spellEnd"/>
+            <w:r>
+              <w:rPr>
+                <w:rFonts w:asciiTheme="minorHAnsi" w:hAnsiTheme="minorHAnsi"/>
+                <w:b/>
+                <w:sz w:val="24"/>
+              </w:rPr>
+              <w:t xml:space="preserve"> </w:t>
+            </w:r>
+            <w:proofErr w:type="spellStart"/>
+            <w:r>
+              <w:rPr>
+                <w:rFonts w:asciiTheme="minorHAnsi" w:hAnsiTheme="minorHAnsi"/>
+                <w:b/>
+                <w:sz w:val="24"/>
+              </w:rPr>
+              <w:t>afkeuren</w:t>
+            </w:r>
+            <w:proofErr w:type="spellEnd"/>
           </w:p>
         </w:tc>
       </w:tr>
@@ -7452,6 +8246,7 @@
                 <w:sz w:val="28"/>
               </w:rPr>
             </w:pPr>
+            <w:proofErr w:type="spellStart"/>
             <w:r>
               <w:rPr>
                 <w:rFonts w:asciiTheme="minorHAnsi" w:hAnsiTheme="minorHAnsi"/>
@@ -7459,6 +8254,7 @@
               </w:rPr>
               <w:t>Actoren</w:t>
             </w:r>
+            <w:proofErr w:type="spellEnd"/>
           </w:p>
         </w:tc>
         <w:tc>
@@ -7482,13 +8278,31 @@
                 <w:sz w:val="28"/>
               </w:rPr>
             </w:pPr>
-            <w:r>
-              <w:rPr>
-                <w:rFonts w:asciiTheme="minorHAnsi" w:hAnsiTheme="minorHAnsi"/>
-                <w:sz w:val="24"/>
-              </w:rPr>
-              <w:t>Financiële Afdeling</w:t>
-            </w:r>
+            <w:proofErr w:type="spellStart"/>
+            <w:r>
+              <w:rPr>
+                <w:rFonts w:asciiTheme="minorHAnsi" w:hAnsiTheme="minorHAnsi"/>
+                <w:sz w:val="24"/>
+              </w:rPr>
+              <w:t>Financiële</w:t>
+            </w:r>
+            <w:proofErr w:type="spellEnd"/>
+            <w:r>
+              <w:rPr>
+                <w:rFonts w:asciiTheme="minorHAnsi" w:hAnsiTheme="minorHAnsi"/>
+                <w:sz w:val="24"/>
+              </w:rPr>
+              <w:t xml:space="preserve"> </w:t>
+            </w:r>
+            <w:proofErr w:type="spellStart"/>
+            <w:r>
+              <w:rPr>
+                <w:rFonts w:asciiTheme="minorHAnsi" w:hAnsiTheme="minorHAnsi"/>
+                <w:sz w:val="24"/>
+              </w:rPr>
+              <w:t>Afdeling</w:t>
+            </w:r>
+            <w:proofErr w:type="spellEnd"/>
           </w:p>
         </w:tc>
       </w:tr>
@@ -7515,6 +8329,7 @@
                 <w:sz w:val="28"/>
               </w:rPr>
             </w:pPr>
+            <w:proofErr w:type="spellStart"/>
             <w:r>
               <w:rPr>
                 <w:rFonts w:asciiTheme="minorHAnsi" w:hAnsiTheme="minorHAnsi"/>
@@ -7522,6 +8337,7 @@
               </w:rPr>
               <w:t>Samenvatting</w:t>
             </w:r>
+            <w:proofErr w:type="spellEnd"/>
           </w:p>
         </w:tc>
         <w:tc>
@@ -7550,8 +8366,49 @@
                 <w:rFonts w:asciiTheme="minorHAnsi" w:hAnsiTheme="minorHAnsi"/>
                 <w:sz w:val="24"/>
               </w:rPr>
-              <w:t>De inkoopfactuur wordt afgekeurd</w:t>
-            </w:r>
+              <w:t xml:space="preserve">De </w:t>
+            </w:r>
+            <w:proofErr w:type="spellStart"/>
+            <w:r>
+              <w:rPr>
+                <w:rFonts w:asciiTheme="minorHAnsi" w:hAnsiTheme="minorHAnsi"/>
+                <w:sz w:val="24"/>
+              </w:rPr>
+              <w:t>inkoopfactuur</w:t>
+            </w:r>
+            <w:proofErr w:type="spellEnd"/>
+            <w:r>
+              <w:rPr>
+                <w:rFonts w:asciiTheme="minorHAnsi" w:hAnsiTheme="minorHAnsi"/>
+                <w:sz w:val="24"/>
+              </w:rPr>
+              <w:t xml:space="preserve"> </w:t>
+            </w:r>
+            <w:proofErr w:type="spellStart"/>
+            <w:r>
+              <w:rPr>
+                <w:rFonts w:asciiTheme="minorHAnsi" w:hAnsiTheme="minorHAnsi"/>
+                <w:sz w:val="24"/>
+              </w:rPr>
+              <w:t>wordt</w:t>
+            </w:r>
+            <w:proofErr w:type="spellEnd"/>
+            <w:r>
+              <w:rPr>
+                <w:rFonts w:asciiTheme="minorHAnsi" w:hAnsiTheme="minorHAnsi"/>
+                <w:sz w:val="24"/>
+              </w:rPr>
+              <w:t xml:space="preserve"> </w:t>
+            </w:r>
+            <w:proofErr w:type="spellStart"/>
+            <w:r>
+              <w:rPr>
+                <w:rFonts w:asciiTheme="minorHAnsi" w:hAnsiTheme="minorHAnsi"/>
+                <w:sz w:val="24"/>
+              </w:rPr>
+              <w:t>afgekeurd</w:t>
+            </w:r>
+            <w:proofErr w:type="spellEnd"/>
           </w:p>
         </w:tc>
       </w:tr>
@@ -7578,6 +8435,7 @@
                 <w:sz w:val="28"/>
               </w:rPr>
             </w:pPr>
+            <w:proofErr w:type="spellStart"/>
             <w:r>
               <w:rPr>
                 <w:rFonts w:asciiTheme="minorHAnsi" w:hAnsiTheme="minorHAnsi"/>
@@ -7585,6 +8443,7 @@
               </w:rPr>
               <w:t>Beschrijving</w:t>
             </w:r>
+            <w:proofErr w:type="spellEnd"/>
           </w:p>
         </w:tc>
         <w:tc>
@@ -7615,7 +8474,25 @@
                 <w:sz w:val="24"/>
                 <w:lang w:val="nl-NL"/>
               </w:rPr>
-              <w:t>INKOOPFACTUUR krijgt de waarde ‘niet oke’</w:t>
+              <w:t xml:space="preserve">INKOOPFACTUUR krijgt de waarde ‘niet </w:t>
+            </w:r>
+            <w:proofErr w:type="spellStart"/>
+            <w:r>
+              <w:rPr>
+                <w:rFonts w:asciiTheme="minorHAnsi" w:hAnsiTheme="minorHAnsi"/>
+                <w:sz w:val="24"/>
+                <w:lang w:val="nl-NL"/>
+              </w:rPr>
+              <w:t>oke</w:t>
+            </w:r>
+            <w:proofErr w:type="spellEnd"/>
+            <w:r>
+              <w:rPr>
+                <w:rFonts w:asciiTheme="minorHAnsi" w:hAnsiTheme="minorHAnsi"/>
+                <w:sz w:val="24"/>
+                <w:lang w:val="nl-NL"/>
+              </w:rPr>
+              <w:t>’</w:t>
             </w:r>
           </w:p>
         </w:tc>
@@ -7643,6 +8520,7 @@
                 <w:sz w:val="28"/>
               </w:rPr>
             </w:pPr>
+            <w:proofErr w:type="spellStart"/>
             <w:r>
               <w:rPr>
                 <w:rFonts w:asciiTheme="minorHAnsi" w:hAnsiTheme="minorHAnsi"/>
@@ -7650,6 +8528,7 @@
               </w:rPr>
               <w:t>Uitzondering</w:t>
             </w:r>
+            <w:proofErr w:type="spellEnd"/>
           </w:p>
         </w:tc>
         <w:tc>
@@ -7673,6 +8552,7 @@
                 <w:sz w:val="28"/>
               </w:rPr>
             </w:pPr>
+            <w:proofErr w:type="spellStart"/>
             <w:r>
               <w:rPr>
                 <w:rFonts w:asciiTheme="minorHAnsi" w:hAnsiTheme="minorHAnsi"/>
@@ -7680,6 +8560,7 @@
               </w:rPr>
               <w:t>Geen</w:t>
             </w:r>
+            <w:proofErr w:type="spellEnd"/>
           </w:p>
         </w:tc>
       </w:tr>
@@ -7706,6 +8587,7 @@
                 <w:sz w:val="28"/>
               </w:rPr>
             </w:pPr>
+            <w:proofErr w:type="spellStart"/>
             <w:r>
               <w:rPr>
                 <w:rFonts w:asciiTheme="minorHAnsi" w:hAnsiTheme="minorHAnsi"/>
@@ -7713,6 +8595,7 @@
               </w:rPr>
               <w:t>Resultaat</w:t>
             </w:r>
+            <w:proofErr w:type="spellEnd"/>
           </w:p>
         </w:tc>
         <w:tc>
@@ -7736,13 +8619,31 @@
                 <w:sz w:val="28"/>
               </w:rPr>
             </w:pPr>
-            <w:r>
-              <w:rPr>
-                <w:rFonts w:asciiTheme="minorHAnsi" w:hAnsiTheme="minorHAnsi"/>
-                <w:sz w:val="24"/>
-              </w:rPr>
-              <w:t>Afgekeurde factuur</w:t>
-            </w:r>
+            <w:proofErr w:type="spellStart"/>
+            <w:r>
+              <w:rPr>
+                <w:rFonts w:asciiTheme="minorHAnsi" w:hAnsiTheme="minorHAnsi"/>
+                <w:sz w:val="24"/>
+              </w:rPr>
+              <w:t>Afgekeurde</w:t>
+            </w:r>
+            <w:proofErr w:type="spellEnd"/>
+            <w:r>
+              <w:rPr>
+                <w:rFonts w:asciiTheme="minorHAnsi" w:hAnsiTheme="minorHAnsi"/>
+                <w:sz w:val="24"/>
+              </w:rPr>
+              <w:t xml:space="preserve"> </w:t>
+            </w:r>
+            <w:proofErr w:type="spellStart"/>
+            <w:r>
+              <w:rPr>
+                <w:rFonts w:asciiTheme="minorHAnsi" w:hAnsiTheme="minorHAnsi"/>
+                <w:sz w:val="24"/>
+              </w:rPr>
+              <w:t>factuur</w:t>
+            </w:r>
+            <w:proofErr w:type="spellEnd"/>
           </w:p>
         </w:tc>
       </w:tr>
@@ -7807,6 +8708,7 @@
                 <w:sz w:val="28"/>
               </w:rPr>
             </w:pPr>
+            <w:proofErr w:type="spellStart"/>
             <w:r>
               <w:rPr>
                 <w:rFonts w:asciiTheme="minorHAnsi" w:hAnsiTheme="minorHAnsi"/>
@@ -7816,6 +8718,7 @@
               <w:lastRenderedPageBreak/>
               <w:t>Naam</w:t>
             </w:r>
+            <w:proofErr w:type="spellEnd"/>
           </w:p>
         </w:tc>
         <w:tc>
@@ -7841,14 +8744,70 @@
                 <w:sz w:val="28"/>
               </w:rPr>
             </w:pPr>
+            <w:proofErr w:type="spellStart"/>
             <w:r>
               <w:rPr>
                 <w:rFonts w:asciiTheme="minorHAnsi" w:hAnsiTheme="minorHAnsi"/>
                 <w:b/>
                 <w:sz w:val="24"/>
               </w:rPr>
-              <w:t>Probleem bij leverancier melden</w:t>
-            </w:r>
+              <w:t>Probleem</w:t>
+            </w:r>
+            <w:proofErr w:type="spellEnd"/>
+            <w:r>
+              <w:rPr>
+                <w:rFonts w:asciiTheme="minorHAnsi" w:hAnsiTheme="minorHAnsi"/>
+                <w:b/>
+                <w:sz w:val="24"/>
+              </w:rPr>
+              <w:t xml:space="preserve"> </w:t>
+            </w:r>
+            <w:proofErr w:type="spellStart"/>
+            <w:r>
+              <w:rPr>
+                <w:rFonts w:asciiTheme="minorHAnsi" w:hAnsiTheme="minorHAnsi"/>
+                <w:b/>
+                <w:sz w:val="24"/>
+              </w:rPr>
+              <w:t>bij</w:t>
+            </w:r>
+            <w:proofErr w:type="spellEnd"/>
+            <w:r>
+              <w:rPr>
+                <w:rFonts w:asciiTheme="minorHAnsi" w:hAnsiTheme="minorHAnsi"/>
+                <w:b/>
+                <w:sz w:val="24"/>
+              </w:rPr>
+              <w:t xml:space="preserve"> </w:t>
+            </w:r>
+            <w:proofErr w:type="spellStart"/>
+            <w:r>
+              <w:rPr>
+                <w:rFonts w:asciiTheme="minorHAnsi" w:hAnsiTheme="minorHAnsi"/>
+                <w:b/>
+                <w:sz w:val="24"/>
+              </w:rPr>
+              <w:t>leverancier</w:t>
+            </w:r>
+            <w:proofErr w:type="spellEnd"/>
+            <w:r>
+              <w:rPr>
+                <w:rFonts w:asciiTheme="minorHAnsi" w:hAnsiTheme="minorHAnsi"/>
+                <w:b/>
+                <w:sz w:val="24"/>
+              </w:rPr>
+              <w:t xml:space="preserve"> </w:t>
+            </w:r>
+            <w:proofErr w:type="spellStart"/>
+            <w:r>
+              <w:rPr>
+                <w:rFonts w:asciiTheme="minorHAnsi" w:hAnsiTheme="minorHAnsi"/>
+                <w:b/>
+                <w:sz w:val="24"/>
+              </w:rPr>
+              <w:t>melden</w:t>
+            </w:r>
+            <w:proofErr w:type="spellEnd"/>
           </w:p>
         </w:tc>
       </w:tr>
@@ -7875,6 +8834,7 @@
                 <w:sz w:val="28"/>
               </w:rPr>
             </w:pPr>
+            <w:proofErr w:type="spellStart"/>
             <w:r>
               <w:rPr>
                 <w:rFonts w:asciiTheme="minorHAnsi" w:hAnsiTheme="minorHAnsi"/>
@@ -7882,6 +8842,7 @@
               </w:rPr>
               <w:t>Actoren</w:t>
             </w:r>
+            <w:proofErr w:type="spellEnd"/>
           </w:p>
         </w:tc>
         <w:tc>
@@ -7905,13 +8866,31 @@
                 <w:sz w:val="28"/>
               </w:rPr>
             </w:pPr>
-            <w:r>
-              <w:rPr>
-                <w:rFonts w:asciiTheme="minorHAnsi" w:hAnsiTheme="minorHAnsi"/>
-                <w:sz w:val="24"/>
-              </w:rPr>
-              <w:t>Financiële Afdeling</w:t>
-            </w:r>
+            <w:proofErr w:type="spellStart"/>
+            <w:r>
+              <w:rPr>
+                <w:rFonts w:asciiTheme="minorHAnsi" w:hAnsiTheme="minorHAnsi"/>
+                <w:sz w:val="24"/>
+              </w:rPr>
+              <w:t>Financiële</w:t>
+            </w:r>
+            <w:proofErr w:type="spellEnd"/>
+            <w:r>
+              <w:rPr>
+                <w:rFonts w:asciiTheme="minorHAnsi" w:hAnsiTheme="minorHAnsi"/>
+                <w:sz w:val="24"/>
+              </w:rPr>
+              <w:t xml:space="preserve"> </w:t>
+            </w:r>
+            <w:proofErr w:type="spellStart"/>
+            <w:r>
+              <w:rPr>
+                <w:rFonts w:asciiTheme="minorHAnsi" w:hAnsiTheme="minorHAnsi"/>
+                <w:sz w:val="24"/>
+              </w:rPr>
+              <w:t>Afdeling</w:t>
+            </w:r>
+            <w:proofErr w:type="spellEnd"/>
           </w:p>
         </w:tc>
       </w:tr>
@@ -7938,6 +8917,7 @@
                 <w:sz w:val="28"/>
               </w:rPr>
             </w:pPr>
+            <w:proofErr w:type="spellStart"/>
             <w:r>
               <w:rPr>
                 <w:rFonts w:asciiTheme="minorHAnsi" w:hAnsiTheme="minorHAnsi"/>
@@ -7945,6 +8925,7 @@
               </w:rPr>
               <w:t>Samenvatting</w:t>
             </w:r>
+            <w:proofErr w:type="spellEnd"/>
           </w:p>
         </w:tc>
         <w:tc>
@@ -8003,6 +8984,7 @@
                 <w:sz w:val="28"/>
               </w:rPr>
             </w:pPr>
+            <w:proofErr w:type="spellStart"/>
             <w:r>
               <w:rPr>
                 <w:rFonts w:asciiTheme="minorHAnsi" w:hAnsiTheme="minorHAnsi"/>
@@ -8010,6 +8992,7 @@
               </w:rPr>
               <w:t>Beschrijving</w:t>
             </w:r>
+            <w:proofErr w:type="spellEnd"/>
           </w:p>
         </w:tc>
         <w:tc>
@@ -8042,6 +9025,7 @@
               </w:rPr>
               <w:t xml:space="preserve">Als een digitale rekening niet klopt met de gegevens van </w:t>
             </w:r>
+            <w:proofErr w:type="spellStart"/>
             <w:r>
               <w:rPr>
                 <w:rFonts w:asciiTheme="minorHAnsi" w:hAnsiTheme="minorHAnsi"/>
@@ -8049,7 +9033,17 @@
                 <w:sz w:val="24"/>
                 <w:lang w:val="nl-NL"/>
               </w:rPr>
-              <w:t>eat IT</w:t>
+              <w:t>eat</w:t>
+            </w:r>
+            <w:proofErr w:type="spellEnd"/>
+            <w:r>
+              <w:rPr>
+                <w:rFonts w:asciiTheme="minorHAnsi" w:hAnsiTheme="minorHAnsi"/>
+                <w:color w:val="1A8A5B"/>
+                <w:sz w:val="24"/>
+                <w:lang w:val="nl-NL"/>
+              </w:rPr>
+              <w:t xml:space="preserve"> IT</w:t>
             </w:r>
             <w:r>
               <w:rPr>
@@ -8085,6 +9079,7 @@
                 <w:sz w:val="28"/>
               </w:rPr>
             </w:pPr>
+            <w:proofErr w:type="spellStart"/>
             <w:r>
               <w:rPr>
                 <w:rFonts w:asciiTheme="minorHAnsi" w:hAnsiTheme="minorHAnsi"/>
@@ -8092,6 +9087,7 @@
               </w:rPr>
               <w:t>Uitzondering</w:t>
             </w:r>
+            <w:proofErr w:type="spellEnd"/>
           </w:p>
         </w:tc>
         <w:tc>
@@ -8115,6 +9111,7 @@
                 <w:sz w:val="28"/>
               </w:rPr>
             </w:pPr>
+            <w:proofErr w:type="spellStart"/>
             <w:r>
               <w:rPr>
                 <w:rFonts w:asciiTheme="minorHAnsi" w:hAnsiTheme="minorHAnsi"/>
@@ -8122,6 +9119,7 @@
               </w:rPr>
               <w:t>Geen</w:t>
             </w:r>
+            <w:proofErr w:type="spellEnd"/>
           </w:p>
         </w:tc>
       </w:tr>
@@ -8148,6 +9146,7 @@
                 <w:sz w:val="28"/>
               </w:rPr>
             </w:pPr>
+            <w:proofErr w:type="spellStart"/>
             <w:r>
               <w:rPr>
                 <w:rFonts w:asciiTheme="minorHAnsi" w:hAnsiTheme="minorHAnsi"/>
@@ -8155,6 +9154,7 @@
               </w:rPr>
               <w:t>Resultaat</w:t>
             </w:r>
+            <w:proofErr w:type="spellEnd"/>
           </w:p>
         </w:tc>
         <w:tc>
@@ -8178,13 +9178,47 @@
                 <w:sz w:val="28"/>
               </w:rPr>
             </w:pPr>
-            <w:r>
-              <w:rPr>
-                <w:rFonts w:asciiTheme="minorHAnsi" w:hAnsiTheme="minorHAnsi"/>
-                <w:sz w:val="24"/>
-              </w:rPr>
-              <w:t>Verder afhandeling van factuur</w:t>
-            </w:r>
+            <w:proofErr w:type="spellStart"/>
+            <w:r>
+              <w:rPr>
+                <w:rFonts w:asciiTheme="minorHAnsi" w:hAnsiTheme="minorHAnsi"/>
+                <w:sz w:val="24"/>
+              </w:rPr>
+              <w:t>Verder</w:t>
+            </w:r>
+            <w:proofErr w:type="spellEnd"/>
+            <w:r>
+              <w:rPr>
+                <w:rFonts w:asciiTheme="minorHAnsi" w:hAnsiTheme="minorHAnsi"/>
+                <w:sz w:val="24"/>
+              </w:rPr>
+              <w:t xml:space="preserve"> </w:t>
+            </w:r>
+            <w:proofErr w:type="spellStart"/>
+            <w:r>
+              <w:rPr>
+                <w:rFonts w:asciiTheme="minorHAnsi" w:hAnsiTheme="minorHAnsi"/>
+                <w:sz w:val="24"/>
+              </w:rPr>
+              <w:t>afhandeling</w:t>
+            </w:r>
+            <w:proofErr w:type="spellEnd"/>
+            <w:r>
+              <w:rPr>
+                <w:rFonts w:asciiTheme="minorHAnsi" w:hAnsiTheme="minorHAnsi"/>
+                <w:sz w:val="24"/>
+              </w:rPr>
+              <w:t xml:space="preserve"> van </w:t>
+            </w:r>
+            <w:proofErr w:type="spellStart"/>
+            <w:r>
+              <w:rPr>
+                <w:rFonts w:asciiTheme="minorHAnsi" w:hAnsiTheme="minorHAnsi"/>
+                <w:sz w:val="24"/>
+              </w:rPr>
+              <w:t>factuur</w:t>
+            </w:r>
+            <w:proofErr w:type="spellEnd"/>
           </w:p>
         </w:tc>
       </w:tr>
@@ -8241,6 +9275,7 @@
       <w:bookmarkStart w:id="5" w:name="h.gy2s8z39zau" w:colFirst="0" w:colLast="0"/>
       <w:bookmarkStart w:id="6" w:name="_Toc402947858"/>
       <w:bookmarkEnd w:id="5"/>
+      <w:proofErr w:type="spellStart"/>
       <w:r>
         <w:rPr>
           <w:rFonts w:asciiTheme="minorHAnsi" w:hAnsiTheme="minorHAnsi"/>
@@ -8250,6 +9285,7 @@
         <w:t>Verkopen</w:t>
       </w:r>
       <w:bookmarkEnd w:id="6"/>
+      <w:proofErr w:type="spellEnd"/>
     </w:p>
     <w:p>
       <w:pPr>
@@ -8352,6 +9388,7 @@
                 <w:sz w:val="24"/>
               </w:rPr>
             </w:pPr>
+            <w:proofErr w:type="spellStart"/>
             <w:r>
               <w:rPr>
                 <w:rFonts w:asciiTheme="minorHAnsi" w:hAnsiTheme="minorHAnsi"/>
@@ -8361,6 +9398,7 @@
               <w:lastRenderedPageBreak/>
               <w:t>Naam</w:t>
             </w:r>
+            <w:proofErr w:type="spellEnd"/>
           </w:p>
         </w:tc>
         <w:tc>
@@ -8387,6 +9425,7 @@
                 <w:sz w:val="24"/>
               </w:rPr>
             </w:pPr>
+            <w:proofErr w:type="spellStart"/>
             <w:r>
               <w:rPr>
                 <w:rFonts w:asciiTheme="minorHAnsi" w:hAnsiTheme="minorHAnsi"/>
@@ -8395,6 +9434,7 @@
               </w:rPr>
               <w:t>Inloggen</w:t>
             </w:r>
+            <w:proofErr w:type="spellEnd"/>
           </w:p>
         </w:tc>
       </w:tr>
@@ -8422,6 +9462,7 @@
                 <w:sz w:val="24"/>
               </w:rPr>
             </w:pPr>
+            <w:proofErr w:type="spellStart"/>
             <w:r>
               <w:rPr>
                 <w:rFonts w:asciiTheme="minorHAnsi" w:hAnsiTheme="minorHAnsi"/>
@@ -8429,6 +9470,7 @@
               </w:rPr>
               <w:t>Actoren</w:t>
             </w:r>
+            <w:proofErr w:type="spellEnd"/>
           </w:p>
         </w:tc>
         <w:tc>
@@ -8453,13 +9495,31 @@
                 <w:sz w:val="24"/>
               </w:rPr>
             </w:pPr>
-            <w:r>
-              <w:rPr>
-                <w:rFonts w:asciiTheme="minorHAnsi" w:hAnsiTheme="minorHAnsi"/>
-                <w:sz w:val="24"/>
-              </w:rPr>
-              <w:t>Klant, Medewerker</w:t>
-            </w:r>
+            <w:proofErr w:type="spellStart"/>
+            <w:r>
+              <w:rPr>
+                <w:rFonts w:asciiTheme="minorHAnsi" w:hAnsiTheme="minorHAnsi"/>
+                <w:sz w:val="24"/>
+              </w:rPr>
+              <w:t>Klant</w:t>
+            </w:r>
+            <w:proofErr w:type="spellEnd"/>
+            <w:r>
+              <w:rPr>
+                <w:rFonts w:asciiTheme="minorHAnsi" w:hAnsiTheme="minorHAnsi"/>
+                <w:sz w:val="24"/>
+              </w:rPr>
+              <w:t xml:space="preserve">, </w:t>
+            </w:r>
+            <w:proofErr w:type="spellStart"/>
+            <w:r>
+              <w:rPr>
+                <w:rFonts w:asciiTheme="minorHAnsi" w:hAnsiTheme="minorHAnsi"/>
+                <w:sz w:val="24"/>
+              </w:rPr>
+              <w:t>Medewerker</w:t>
+            </w:r>
+            <w:proofErr w:type="spellEnd"/>
           </w:p>
         </w:tc>
       </w:tr>
@@ -8487,6 +9547,7 @@
                 <w:sz w:val="24"/>
               </w:rPr>
             </w:pPr>
+            <w:proofErr w:type="spellStart"/>
             <w:r>
               <w:rPr>
                 <w:rFonts w:asciiTheme="minorHAnsi" w:hAnsiTheme="minorHAnsi"/>
@@ -8494,6 +9555,7 @@
               </w:rPr>
               <w:t>Samenvatting</w:t>
             </w:r>
+            <w:proofErr w:type="spellEnd"/>
           </w:p>
         </w:tc>
         <w:tc>
@@ -8554,6 +9616,7 @@
                 <w:sz w:val="24"/>
               </w:rPr>
             </w:pPr>
+            <w:proofErr w:type="spellStart"/>
             <w:r>
               <w:rPr>
                 <w:rFonts w:asciiTheme="minorHAnsi" w:hAnsiTheme="minorHAnsi"/>
@@ -8561,6 +9624,7 @@
               </w:rPr>
               <w:t>Beschrijving</w:t>
             </w:r>
+            <w:proofErr w:type="spellEnd"/>
           </w:p>
         </w:tc>
         <w:tc>
@@ -8621,6 +9685,7 @@
                 <w:sz w:val="24"/>
               </w:rPr>
             </w:pPr>
+            <w:proofErr w:type="spellStart"/>
             <w:r>
               <w:rPr>
                 <w:rFonts w:asciiTheme="minorHAnsi" w:hAnsiTheme="minorHAnsi"/>
@@ -8628,6 +9693,7 @@
               </w:rPr>
               <w:t>Uitzondering</w:t>
             </w:r>
+            <w:proofErr w:type="spellEnd"/>
           </w:p>
         </w:tc>
         <w:tc>
@@ -8688,6 +9754,7 @@
                 <w:sz w:val="24"/>
               </w:rPr>
             </w:pPr>
+            <w:proofErr w:type="spellStart"/>
             <w:r>
               <w:rPr>
                 <w:rFonts w:asciiTheme="minorHAnsi" w:hAnsiTheme="minorHAnsi"/>
@@ -8695,6 +9762,7 @@
               </w:rPr>
               <w:t>Resultaat</w:t>
             </w:r>
+            <w:proofErr w:type="spellEnd"/>
           </w:p>
         </w:tc>
         <w:tc>
@@ -8724,8 +9792,33 @@
                 <w:rFonts w:asciiTheme="minorHAnsi" w:hAnsiTheme="minorHAnsi"/>
                 <w:sz w:val="24"/>
               </w:rPr>
-              <w:t>De bezoeker is ingelogd</w:t>
-            </w:r>
+              <w:t xml:space="preserve">De </w:t>
+            </w:r>
+            <w:proofErr w:type="spellStart"/>
+            <w:r>
+              <w:rPr>
+                <w:rFonts w:asciiTheme="minorHAnsi" w:hAnsiTheme="minorHAnsi"/>
+                <w:sz w:val="24"/>
+              </w:rPr>
+              <w:t>bezoeker</w:t>
+            </w:r>
+            <w:proofErr w:type="spellEnd"/>
+            <w:r>
+              <w:rPr>
+                <w:rFonts w:asciiTheme="minorHAnsi" w:hAnsiTheme="minorHAnsi"/>
+                <w:sz w:val="24"/>
+              </w:rPr>
+              <w:t xml:space="preserve"> is </w:t>
+            </w:r>
+            <w:proofErr w:type="spellStart"/>
+            <w:r>
+              <w:rPr>
+                <w:rFonts w:asciiTheme="minorHAnsi" w:hAnsiTheme="minorHAnsi"/>
+                <w:sz w:val="24"/>
+              </w:rPr>
+              <w:t>ingelogd</w:t>
+            </w:r>
+            <w:proofErr w:type="spellEnd"/>
           </w:p>
         </w:tc>
       </w:tr>
@@ -8784,6 +9877,7 @@
                 <w:sz w:val="24"/>
               </w:rPr>
             </w:pPr>
+            <w:proofErr w:type="spellStart"/>
             <w:r>
               <w:rPr>
                 <w:rFonts w:asciiTheme="minorHAnsi" w:hAnsiTheme="minorHAnsi"/>
@@ -8792,6 +9886,7 @@
               </w:rPr>
               <w:t>Naam</w:t>
             </w:r>
+            <w:proofErr w:type="spellEnd"/>
           </w:p>
         </w:tc>
         <w:tc>
@@ -8818,6 +9913,7 @@
                 <w:sz w:val="24"/>
               </w:rPr>
             </w:pPr>
+            <w:proofErr w:type="spellStart"/>
             <w:r>
               <w:rPr>
                 <w:rFonts w:asciiTheme="minorHAnsi" w:hAnsiTheme="minorHAnsi"/>
@@ -8826,6 +9922,7 @@
               </w:rPr>
               <w:t>Bekijken</w:t>
             </w:r>
+            <w:proofErr w:type="spellEnd"/>
           </w:p>
         </w:tc>
       </w:tr>
@@ -8853,6 +9950,7 @@
                 <w:sz w:val="24"/>
               </w:rPr>
             </w:pPr>
+            <w:proofErr w:type="spellStart"/>
             <w:r>
               <w:rPr>
                 <w:rFonts w:asciiTheme="minorHAnsi" w:hAnsiTheme="minorHAnsi"/>
@@ -8860,6 +9958,7 @@
               </w:rPr>
               <w:t>Actoren</w:t>
             </w:r>
+            <w:proofErr w:type="spellEnd"/>
           </w:p>
         </w:tc>
         <w:tc>
@@ -8884,12 +9983,21 @@
                 <w:sz w:val="24"/>
               </w:rPr>
             </w:pPr>
-            <w:r>
-              <w:rPr>
-                <w:rFonts w:asciiTheme="minorHAnsi" w:hAnsiTheme="minorHAnsi"/>
-                <w:sz w:val="24"/>
-              </w:rPr>
-              <w:t>Bezoeker van de site</w:t>
+            <w:proofErr w:type="spellStart"/>
+            <w:r>
+              <w:rPr>
+                <w:rFonts w:asciiTheme="minorHAnsi" w:hAnsiTheme="minorHAnsi"/>
+                <w:sz w:val="24"/>
+              </w:rPr>
+              <w:t>Bezoeker</w:t>
+            </w:r>
+            <w:proofErr w:type="spellEnd"/>
+            <w:r>
+              <w:rPr>
+                <w:rFonts w:asciiTheme="minorHAnsi" w:hAnsiTheme="minorHAnsi"/>
+                <w:sz w:val="24"/>
+              </w:rPr>
+              <w:t xml:space="preserve"> van de site</w:t>
             </w:r>
           </w:p>
         </w:tc>
@@ -8918,6 +10026,7 @@
                 <w:sz w:val="24"/>
               </w:rPr>
             </w:pPr>
+            <w:proofErr w:type="spellStart"/>
             <w:r>
               <w:rPr>
                 <w:rFonts w:asciiTheme="minorHAnsi" w:hAnsiTheme="minorHAnsi"/>
@@ -8925,6 +10034,7 @@
               </w:rPr>
               <w:t>Samenvatting</w:t>
             </w:r>
+            <w:proofErr w:type="spellEnd"/>
           </w:p>
         </w:tc>
         <w:tc>
@@ -8985,6 +10095,7 @@
                 <w:sz w:val="24"/>
               </w:rPr>
             </w:pPr>
+            <w:proofErr w:type="spellStart"/>
             <w:r>
               <w:rPr>
                 <w:rFonts w:asciiTheme="minorHAnsi" w:hAnsiTheme="minorHAnsi"/>
@@ -8992,6 +10103,7 @@
               </w:rPr>
               <w:t>Beschrijving</w:t>
             </w:r>
+            <w:proofErr w:type="spellEnd"/>
           </w:p>
         </w:tc>
         <w:tc>
@@ -9052,6 +10164,7 @@
                 <w:sz w:val="24"/>
               </w:rPr>
             </w:pPr>
+            <w:proofErr w:type="spellStart"/>
             <w:r>
               <w:rPr>
                 <w:rFonts w:asciiTheme="minorHAnsi" w:hAnsiTheme="minorHAnsi"/>
@@ -9059,6 +10172,7 @@
               </w:rPr>
               <w:t>Uitzondering</w:t>
             </w:r>
+            <w:proofErr w:type="spellEnd"/>
           </w:p>
         </w:tc>
         <w:tc>
@@ -9083,6 +10197,7 @@
                 <w:sz w:val="24"/>
               </w:rPr>
             </w:pPr>
+            <w:proofErr w:type="spellStart"/>
             <w:r>
               <w:rPr>
                 <w:rFonts w:asciiTheme="minorHAnsi" w:hAnsiTheme="minorHAnsi"/>
@@ -9090,6 +10205,7 @@
               </w:rPr>
               <w:t>geen</w:t>
             </w:r>
+            <w:proofErr w:type="spellEnd"/>
           </w:p>
         </w:tc>
       </w:tr>
@@ -9117,6 +10233,7 @@
                 <w:sz w:val="24"/>
               </w:rPr>
             </w:pPr>
+            <w:proofErr w:type="spellStart"/>
             <w:r>
               <w:rPr>
                 <w:rFonts w:asciiTheme="minorHAnsi" w:hAnsiTheme="minorHAnsi"/>
@@ -9124,6 +10241,7 @@
               </w:rPr>
               <w:t>Resultaat</w:t>
             </w:r>
+            <w:proofErr w:type="spellEnd"/>
           </w:p>
         </w:tc>
         <w:tc>
@@ -9153,8 +10271,49 @@
                 <w:rFonts w:asciiTheme="minorHAnsi" w:hAnsiTheme="minorHAnsi"/>
                 <w:sz w:val="24"/>
               </w:rPr>
-              <w:t>De gerechten worden weergegeven</w:t>
-            </w:r>
+              <w:t xml:space="preserve">De </w:t>
+            </w:r>
+            <w:proofErr w:type="spellStart"/>
+            <w:r>
+              <w:rPr>
+                <w:rFonts w:asciiTheme="minorHAnsi" w:hAnsiTheme="minorHAnsi"/>
+                <w:sz w:val="24"/>
+              </w:rPr>
+              <w:t>gerechten</w:t>
+            </w:r>
+            <w:proofErr w:type="spellEnd"/>
+            <w:r>
+              <w:rPr>
+                <w:rFonts w:asciiTheme="minorHAnsi" w:hAnsiTheme="minorHAnsi"/>
+                <w:sz w:val="24"/>
+              </w:rPr>
+              <w:t xml:space="preserve"> </w:t>
+            </w:r>
+            <w:proofErr w:type="spellStart"/>
+            <w:r>
+              <w:rPr>
+                <w:rFonts w:asciiTheme="minorHAnsi" w:hAnsiTheme="minorHAnsi"/>
+                <w:sz w:val="24"/>
+              </w:rPr>
+              <w:t>worden</w:t>
+            </w:r>
+            <w:proofErr w:type="spellEnd"/>
+            <w:r>
+              <w:rPr>
+                <w:rFonts w:asciiTheme="minorHAnsi" w:hAnsiTheme="minorHAnsi"/>
+                <w:sz w:val="24"/>
+              </w:rPr>
+              <w:t xml:space="preserve"> </w:t>
+            </w:r>
+            <w:proofErr w:type="spellStart"/>
+            <w:r>
+              <w:rPr>
+                <w:rFonts w:asciiTheme="minorHAnsi" w:hAnsiTheme="minorHAnsi"/>
+                <w:sz w:val="24"/>
+              </w:rPr>
+              <w:t>weergegeven</w:t>
+            </w:r>
+            <w:proofErr w:type="spellEnd"/>
           </w:p>
         </w:tc>
       </w:tr>
@@ -9235,6 +10394,7 @@
                 <w:sz w:val="24"/>
               </w:rPr>
             </w:pPr>
+            <w:proofErr w:type="spellStart"/>
             <w:r>
               <w:rPr>
                 <w:rFonts w:asciiTheme="minorHAnsi" w:hAnsiTheme="minorHAnsi"/>
@@ -9243,6 +10403,7 @@
               </w:rPr>
               <w:t>Naam</w:t>
             </w:r>
+            <w:proofErr w:type="spellEnd"/>
           </w:p>
         </w:tc>
         <w:tc>
@@ -9269,6 +10430,7 @@
                 <w:sz w:val="24"/>
               </w:rPr>
             </w:pPr>
+            <w:proofErr w:type="spellStart"/>
             <w:r>
               <w:rPr>
                 <w:rFonts w:asciiTheme="minorHAnsi" w:hAnsiTheme="minorHAnsi"/>
@@ -9277,6 +10439,7 @@
               </w:rPr>
               <w:t>Registreren</w:t>
             </w:r>
+            <w:proofErr w:type="spellEnd"/>
           </w:p>
         </w:tc>
       </w:tr>
@@ -9304,6 +10467,7 @@
                 <w:sz w:val="24"/>
               </w:rPr>
             </w:pPr>
+            <w:proofErr w:type="spellStart"/>
             <w:r>
               <w:rPr>
                 <w:rFonts w:asciiTheme="minorHAnsi" w:hAnsiTheme="minorHAnsi"/>
@@ -9311,6 +10475,7 @@
               </w:rPr>
               <w:t>Actoren</w:t>
             </w:r>
+            <w:proofErr w:type="spellEnd"/>
           </w:p>
         </w:tc>
         <w:tc>
@@ -9335,13 +10500,31 @@
                 <w:sz w:val="24"/>
               </w:rPr>
             </w:pPr>
-            <w:r>
-              <w:rPr>
-                <w:rFonts w:asciiTheme="minorHAnsi" w:hAnsiTheme="minorHAnsi"/>
-                <w:sz w:val="24"/>
-              </w:rPr>
-              <w:t>Klant, Medewerker</w:t>
-            </w:r>
+            <w:proofErr w:type="spellStart"/>
+            <w:r>
+              <w:rPr>
+                <w:rFonts w:asciiTheme="minorHAnsi" w:hAnsiTheme="minorHAnsi"/>
+                <w:sz w:val="24"/>
+              </w:rPr>
+              <w:t>Klant</w:t>
+            </w:r>
+            <w:proofErr w:type="spellEnd"/>
+            <w:r>
+              <w:rPr>
+                <w:rFonts w:asciiTheme="minorHAnsi" w:hAnsiTheme="minorHAnsi"/>
+                <w:sz w:val="24"/>
+              </w:rPr>
+              <w:t xml:space="preserve">, </w:t>
+            </w:r>
+            <w:proofErr w:type="spellStart"/>
+            <w:r>
+              <w:rPr>
+                <w:rFonts w:asciiTheme="minorHAnsi" w:hAnsiTheme="minorHAnsi"/>
+                <w:sz w:val="24"/>
+              </w:rPr>
+              <w:t>Medewerker</w:t>
+            </w:r>
+            <w:proofErr w:type="spellEnd"/>
           </w:p>
         </w:tc>
       </w:tr>
@@ -9369,6 +10552,7 @@
                 <w:sz w:val="24"/>
               </w:rPr>
             </w:pPr>
+            <w:proofErr w:type="spellStart"/>
             <w:r>
               <w:rPr>
                 <w:rFonts w:asciiTheme="minorHAnsi" w:hAnsiTheme="minorHAnsi"/>
@@ -9376,6 +10560,7 @@
               </w:rPr>
               <w:t>Samenvatting</w:t>
             </w:r>
+            <w:proofErr w:type="spellEnd"/>
           </w:p>
         </w:tc>
         <w:tc>
@@ -9436,6 +10621,7 @@
                 <w:sz w:val="24"/>
               </w:rPr>
             </w:pPr>
+            <w:proofErr w:type="spellStart"/>
             <w:r>
               <w:rPr>
                 <w:rFonts w:asciiTheme="minorHAnsi" w:hAnsiTheme="minorHAnsi"/>
@@ -9443,6 +10629,7 @@
               </w:rPr>
               <w:t>Beschrijving</w:t>
             </w:r>
+            <w:proofErr w:type="spellEnd"/>
           </w:p>
         </w:tc>
         <w:tc>
@@ -9474,7 +10661,25 @@
                 <w:sz w:val="24"/>
                 <w:lang w:val="nl-NL"/>
               </w:rPr>
-              <w:t>De medewerker of klant vult gegevens in voor de account en stelt zijn ww in</w:t>
+              <w:t xml:space="preserve">De medewerker of klant vult gegevens in voor de account en stelt zijn </w:t>
+            </w:r>
+            <w:proofErr w:type="spellStart"/>
+            <w:r>
+              <w:rPr>
+                <w:rFonts w:asciiTheme="minorHAnsi" w:hAnsiTheme="minorHAnsi"/>
+                <w:sz w:val="24"/>
+                <w:lang w:val="nl-NL"/>
+              </w:rPr>
+              <w:t>ww</w:t>
+            </w:r>
+            <w:proofErr w:type="spellEnd"/>
+            <w:r>
+              <w:rPr>
+                <w:rFonts w:asciiTheme="minorHAnsi" w:hAnsiTheme="minorHAnsi"/>
+                <w:sz w:val="24"/>
+                <w:lang w:val="nl-NL"/>
+              </w:rPr>
+              <w:t xml:space="preserve"> in</w:t>
             </w:r>
           </w:p>
         </w:tc>
@@ -9503,6 +10708,7 @@
                 <w:sz w:val="24"/>
               </w:rPr>
             </w:pPr>
+            <w:proofErr w:type="spellStart"/>
             <w:r>
               <w:rPr>
                 <w:rFonts w:asciiTheme="minorHAnsi" w:hAnsiTheme="minorHAnsi"/>
@@ -9510,6 +10716,7 @@
               </w:rPr>
               <w:t>Uitzondering</w:t>
             </w:r>
+            <w:proofErr w:type="spellEnd"/>
           </w:p>
         </w:tc>
         <w:tc>
@@ -9534,6 +10741,7 @@
                 <w:sz w:val="24"/>
               </w:rPr>
             </w:pPr>
+            <w:proofErr w:type="spellStart"/>
             <w:r>
               <w:rPr>
                 <w:rFonts w:asciiTheme="minorHAnsi" w:hAnsiTheme="minorHAnsi"/>
@@ -9541,6 +10749,7 @@
               </w:rPr>
               <w:t>geen</w:t>
             </w:r>
+            <w:proofErr w:type="spellEnd"/>
           </w:p>
         </w:tc>
       </w:tr>
@@ -9568,6 +10777,7 @@
                 <w:sz w:val="24"/>
               </w:rPr>
             </w:pPr>
+            <w:proofErr w:type="spellStart"/>
             <w:r>
               <w:rPr>
                 <w:rFonts w:asciiTheme="minorHAnsi" w:hAnsiTheme="minorHAnsi"/>
@@ -9575,6 +10785,7 @@
               </w:rPr>
               <w:t>Resultaat</w:t>
             </w:r>
+            <w:proofErr w:type="spellEnd"/>
           </w:p>
         </w:tc>
         <w:tc>
@@ -9604,8 +10815,17 @@
                 <w:rFonts w:asciiTheme="minorHAnsi" w:hAnsiTheme="minorHAnsi"/>
                 <w:sz w:val="24"/>
               </w:rPr>
-              <w:t>De account is aangemaakt</w:t>
-            </w:r>
+              <w:t xml:space="preserve">De account is </w:t>
+            </w:r>
+            <w:proofErr w:type="spellStart"/>
+            <w:r>
+              <w:rPr>
+                <w:rFonts w:asciiTheme="minorHAnsi" w:hAnsiTheme="minorHAnsi"/>
+                <w:sz w:val="24"/>
+              </w:rPr>
+              <w:t>aangemaakt</w:t>
+            </w:r>
+            <w:proofErr w:type="spellEnd"/>
           </w:p>
         </w:tc>
       </w:tr>
@@ -9688,6 +10908,7 @@
                 <w:sz w:val="24"/>
               </w:rPr>
             </w:pPr>
+            <w:proofErr w:type="spellStart"/>
             <w:r>
               <w:rPr>
                 <w:rFonts w:asciiTheme="minorHAnsi" w:hAnsiTheme="minorHAnsi"/>
@@ -9697,6 +10918,7 @@
               <w:lastRenderedPageBreak/>
               <w:t>Naam</w:t>
             </w:r>
+            <w:proofErr w:type="spellEnd"/>
           </w:p>
         </w:tc>
         <w:tc>
@@ -9723,6 +10945,7 @@
                 <w:sz w:val="24"/>
               </w:rPr>
             </w:pPr>
+            <w:proofErr w:type="spellStart"/>
             <w:r>
               <w:rPr>
                 <w:rFonts w:asciiTheme="minorHAnsi" w:hAnsiTheme="minorHAnsi"/>
@@ -9731,6 +10954,7 @@
               </w:rPr>
               <w:t>Bestellen</w:t>
             </w:r>
+            <w:proofErr w:type="spellEnd"/>
           </w:p>
         </w:tc>
       </w:tr>
@@ -9758,6 +10982,7 @@
                 <w:sz w:val="24"/>
               </w:rPr>
             </w:pPr>
+            <w:proofErr w:type="spellStart"/>
             <w:r>
               <w:rPr>
                 <w:rFonts w:asciiTheme="minorHAnsi" w:hAnsiTheme="minorHAnsi"/>
@@ -9765,6 +10990,7 @@
               </w:rPr>
               <w:t>Actoren</w:t>
             </w:r>
+            <w:proofErr w:type="spellEnd"/>
           </w:p>
         </w:tc>
         <w:tc>
@@ -9789,6 +11015,7 @@
                 <w:sz w:val="24"/>
               </w:rPr>
             </w:pPr>
+            <w:proofErr w:type="spellStart"/>
             <w:r>
               <w:rPr>
                 <w:rFonts w:asciiTheme="minorHAnsi" w:hAnsiTheme="minorHAnsi"/>
@@ -9796,6 +11023,7 @@
               </w:rPr>
               <w:t>Klant</w:t>
             </w:r>
+            <w:proofErr w:type="spellEnd"/>
           </w:p>
         </w:tc>
       </w:tr>
@@ -9823,6 +11051,7 @@
                 <w:sz w:val="24"/>
               </w:rPr>
             </w:pPr>
+            <w:proofErr w:type="spellStart"/>
             <w:r>
               <w:rPr>
                 <w:rFonts w:asciiTheme="minorHAnsi" w:hAnsiTheme="minorHAnsi"/>
@@ -9830,6 +11059,7 @@
               </w:rPr>
               <w:t>Samenvatting</w:t>
             </w:r>
+            <w:proofErr w:type="spellEnd"/>
           </w:p>
         </w:tc>
         <w:tc>
@@ -9854,13 +11084,63 @@
                 <w:sz w:val="24"/>
               </w:rPr>
             </w:pPr>
-            <w:r>
-              <w:rPr>
-                <w:rFonts w:asciiTheme="minorHAnsi" w:hAnsiTheme="minorHAnsi"/>
-                <w:sz w:val="24"/>
-              </w:rPr>
-              <w:t>Een gerecht wordt besteld</w:t>
-            </w:r>
+            <w:proofErr w:type="spellStart"/>
+            <w:r>
+              <w:rPr>
+                <w:rFonts w:asciiTheme="minorHAnsi" w:hAnsiTheme="minorHAnsi"/>
+                <w:sz w:val="24"/>
+              </w:rPr>
+              <w:t>Een</w:t>
+            </w:r>
+            <w:proofErr w:type="spellEnd"/>
+            <w:r>
+              <w:rPr>
+                <w:rFonts w:asciiTheme="minorHAnsi" w:hAnsiTheme="minorHAnsi"/>
+                <w:sz w:val="24"/>
+              </w:rPr>
+              <w:t xml:space="preserve"> </w:t>
+            </w:r>
+            <w:proofErr w:type="spellStart"/>
+            <w:r>
+              <w:rPr>
+                <w:rFonts w:asciiTheme="minorHAnsi" w:hAnsiTheme="minorHAnsi"/>
+                <w:sz w:val="24"/>
+              </w:rPr>
+              <w:t>gerecht</w:t>
+            </w:r>
+            <w:proofErr w:type="spellEnd"/>
+            <w:r>
+              <w:rPr>
+                <w:rFonts w:asciiTheme="minorHAnsi" w:hAnsiTheme="minorHAnsi"/>
+                <w:sz w:val="24"/>
+              </w:rPr>
+              <w:t xml:space="preserve"> </w:t>
+            </w:r>
+            <w:proofErr w:type="spellStart"/>
+            <w:r>
+              <w:rPr>
+                <w:rFonts w:asciiTheme="minorHAnsi" w:hAnsiTheme="minorHAnsi"/>
+                <w:sz w:val="24"/>
+              </w:rPr>
+              <w:t>wordt</w:t>
+            </w:r>
+            <w:proofErr w:type="spellEnd"/>
+            <w:r>
+              <w:rPr>
+                <w:rFonts w:asciiTheme="minorHAnsi" w:hAnsiTheme="minorHAnsi"/>
+                <w:sz w:val="24"/>
+              </w:rPr>
+              <w:t xml:space="preserve"> </w:t>
+            </w:r>
+            <w:proofErr w:type="spellStart"/>
+            <w:r>
+              <w:rPr>
+                <w:rFonts w:asciiTheme="minorHAnsi" w:hAnsiTheme="minorHAnsi"/>
+                <w:sz w:val="24"/>
+              </w:rPr>
+              <w:t>besteld</w:t>
+            </w:r>
+            <w:proofErr w:type="spellEnd"/>
           </w:p>
         </w:tc>
       </w:tr>
@@ -9888,6 +11168,7 @@
                 <w:sz w:val="24"/>
               </w:rPr>
             </w:pPr>
+            <w:proofErr w:type="spellStart"/>
             <w:r>
               <w:rPr>
                 <w:rFonts w:asciiTheme="minorHAnsi" w:hAnsiTheme="minorHAnsi"/>
@@ -9895,6 +11176,7 @@
               </w:rPr>
               <w:t>Beschrijving</w:t>
             </w:r>
+            <w:proofErr w:type="spellEnd"/>
           </w:p>
         </w:tc>
         <w:tc>
@@ -9932,8 +11214,81 @@
                 <w:rFonts w:asciiTheme="minorHAnsi" w:hAnsiTheme="minorHAnsi"/>
                 <w:sz w:val="24"/>
               </w:rPr>
-              <w:t>De bestelling wordt vervolgens opgeslagen in de bestellijst</w:t>
-            </w:r>
+              <w:t xml:space="preserve">De </w:t>
+            </w:r>
+            <w:proofErr w:type="spellStart"/>
+            <w:r>
+              <w:rPr>
+                <w:rFonts w:asciiTheme="minorHAnsi" w:hAnsiTheme="minorHAnsi"/>
+                <w:sz w:val="24"/>
+              </w:rPr>
+              <w:t>bestelling</w:t>
+            </w:r>
+            <w:proofErr w:type="spellEnd"/>
+            <w:r>
+              <w:rPr>
+                <w:rFonts w:asciiTheme="minorHAnsi" w:hAnsiTheme="minorHAnsi"/>
+                <w:sz w:val="24"/>
+              </w:rPr>
+              <w:t xml:space="preserve"> </w:t>
+            </w:r>
+            <w:proofErr w:type="spellStart"/>
+            <w:r>
+              <w:rPr>
+                <w:rFonts w:asciiTheme="minorHAnsi" w:hAnsiTheme="minorHAnsi"/>
+                <w:sz w:val="24"/>
+              </w:rPr>
+              <w:t>wordt</w:t>
+            </w:r>
+            <w:proofErr w:type="spellEnd"/>
+            <w:r>
+              <w:rPr>
+                <w:rFonts w:asciiTheme="minorHAnsi" w:hAnsiTheme="minorHAnsi"/>
+                <w:sz w:val="24"/>
+              </w:rPr>
+              <w:t xml:space="preserve"> </w:t>
+            </w:r>
+            <w:proofErr w:type="spellStart"/>
+            <w:r>
+              <w:rPr>
+                <w:rFonts w:asciiTheme="minorHAnsi" w:hAnsiTheme="minorHAnsi"/>
+                <w:sz w:val="24"/>
+              </w:rPr>
+              <w:t>vervolgens</w:t>
+            </w:r>
+            <w:proofErr w:type="spellEnd"/>
+            <w:r>
+              <w:rPr>
+                <w:rFonts w:asciiTheme="minorHAnsi" w:hAnsiTheme="minorHAnsi"/>
+                <w:sz w:val="24"/>
+              </w:rPr>
+              <w:t xml:space="preserve"> </w:t>
+            </w:r>
+            <w:proofErr w:type="spellStart"/>
+            <w:r>
+              <w:rPr>
+                <w:rFonts w:asciiTheme="minorHAnsi" w:hAnsiTheme="minorHAnsi"/>
+                <w:sz w:val="24"/>
+              </w:rPr>
+              <w:t>opgeslagen</w:t>
+            </w:r>
+            <w:proofErr w:type="spellEnd"/>
+            <w:r>
+              <w:rPr>
+                <w:rFonts w:asciiTheme="minorHAnsi" w:hAnsiTheme="minorHAnsi"/>
+                <w:sz w:val="24"/>
+              </w:rPr>
+              <w:t xml:space="preserve"> in de </w:t>
+            </w:r>
+            <w:proofErr w:type="spellStart"/>
+            <w:r>
+              <w:rPr>
+                <w:rFonts w:asciiTheme="minorHAnsi" w:hAnsiTheme="minorHAnsi"/>
+                <w:sz w:val="24"/>
+              </w:rPr>
+              <w:t>bestellijst</w:t>
+            </w:r>
+            <w:proofErr w:type="spellEnd"/>
           </w:p>
         </w:tc>
       </w:tr>
@@ -9961,6 +11316,7 @@
                 <w:sz w:val="24"/>
               </w:rPr>
             </w:pPr>
+            <w:proofErr w:type="spellStart"/>
             <w:r>
               <w:rPr>
                 <w:rFonts w:asciiTheme="minorHAnsi" w:hAnsiTheme="minorHAnsi"/>
@@ -9968,6 +11324,7 @@
               </w:rPr>
               <w:t>Uitzondering</w:t>
             </w:r>
+            <w:proofErr w:type="spellEnd"/>
           </w:p>
         </w:tc>
         <w:tc>
@@ -9992,6 +11349,7 @@
                 <w:sz w:val="24"/>
               </w:rPr>
             </w:pPr>
+            <w:proofErr w:type="spellStart"/>
             <w:r>
               <w:rPr>
                 <w:rFonts w:asciiTheme="minorHAnsi" w:hAnsiTheme="minorHAnsi"/>
@@ -9999,6 +11357,7 @@
               </w:rPr>
               <w:t>geen</w:t>
             </w:r>
+            <w:proofErr w:type="spellEnd"/>
           </w:p>
         </w:tc>
       </w:tr>
@@ -10026,6 +11385,7 @@
                 <w:sz w:val="24"/>
               </w:rPr>
             </w:pPr>
+            <w:proofErr w:type="spellStart"/>
             <w:r>
               <w:rPr>
                 <w:rFonts w:asciiTheme="minorHAnsi" w:hAnsiTheme="minorHAnsi"/>
@@ -10033,6 +11393,7 @@
               </w:rPr>
               <w:t>Resultaat</w:t>
             </w:r>
+            <w:proofErr w:type="spellEnd"/>
           </w:p>
         </w:tc>
         <w:tc>
@@ -10064,8 +11425,18 @@
                 <w:sz w:val="24"/>
                 <w:lang w:val="nl-NL"/>
               </w:rPr>
-              <w:t>De bestelling wordt doorgegeven aan eatit</w:t>
-            </w:r>
+              <w:t xml:space="preserve">De bestelling wordt doorgegeven aan </w:t>
+            </w:r>
+            <w:proofErr w:type="spellStart"/>
+            <w:r>
+              <w:rPr>
+                <w:rFonts w:asciiTheme="minorHAnsi" w:hAnsiTheme="minorHAnsi"/>
+                <w:sz w:val="24"/>
+                <w:lang w:val="nl-NL"/>
+              </w:rPr>
+              <w:t>eatit</w:t>
+            </w:r>
+            <w:proofErr w:type="spellEnd"/>
           </w:p>
         </w:tc>
       </w:tr>
@@ -10167,6 +11538,7 @@
                 <w:sz w:val="24"/>
               </w:rPr>
             </w:pPr>
+            <w:proofErr w:type="spellStart"/>
             <w:r>
               <w:rPr>
                 <w:rFonts w:asciiTheme="minorHAnsi" w:hAnsiTheme="minorHAnsi"/>
@@ -10175,6 +11547,7 @@
               </w:rPr>
               <w:t>Naam</w:t>
             </w:r>
+            <w:proofErr w:type="spellEnd"/>
           </w:p>
         </w:tc>
         <w:tc>
@@ -10201,14 +11574,34 @@
                 <w:sz w:val="24"/>
               </w:rPr>
             </w:pPr>
+            <w:proofErr w:type="spellStart"/>
             <w:r>
               <w:rPr>
                 <w:rFonts w:asciiTheme="minorHAnsi" w:hAnsiTheme="minorHAnsi"/>
                 <w:b/>
                 <w:sz w:val="24"/>
               </w:rPr>
-              <w:t>Bestellingenlijst checken</w:t>
-            </w:r>
+              <w:t>Bestellingenlijst</w:t>
+            </w:r>
+            <w:proofErr w:type="spellEnd"/>
+            <w:r>
+              <w:rPr>
+                <w:rFonts w:asciiTheme="minorHAnsi" w:hAnsiTheme="minorHAnsi"/>
+                <w:b/>
+                <w:sz w:val="24"/>
+              </w:rPr>
+              <w:t xml:space="preserve"> </w:t>
+            </w:r>
+            <w:proofErr w:type="spellStart"/>
+            <w:r>
+              <w:rPr>
+                <w:rFonts w:asciiTheme="minorHAnsi" w:hAnsiTheme="minorHAnsi"/>
+                <w:b/>
+                <w:sz w:val="24"/>
+              </w:rPr>
+              <w:t>checken</w:t>
+            </w:r>
+            <w:proofErr w:type="spellEnd"/>
           </w:p>
         </w:tc>
       </w:tr>
@@ -10236,6 +11629,7 @@
                 <w:sz w:val="24"/>
               </w:rPr>
             </w:pPr>
+            <w:proofErr w:type="spellStart"/>
             <w:r>
               <w:rPr>
                 <w:rFonts w:asciiTheme="minorHAnsi" w:hAnsiTheme="minorHAnsi"/>
@@ -10243,6 +11637,7 @@
               </w:rPr>
               <w:t>Actoren</w:t>
             </w:r>
+            <w:proofErr w:type="spellEnd"/>
           </w:p>
         </w:tc>
         <w:tc>
@@ -10267,12 +11662,37 @@
                 <w:sz w:val="24"/>
               </w:rPr>
             </w:pPr>
-            <w:r>
-              <w:rPr>
-                <w:rFonts w:asciiTheme="minorHAnsi" w:hAnsiTheme="minorHAnsi"/>
-                <w:sz w:val="24"/>
-              </w:rPr>
-              <w:t>Keuken(medewerker)</w:t>
+            <w:proofErr w:type="spellStart"/>
+            <w:r>
+              <w:rPr>
+                <w:rFonts w:asciiTheme="minorHAnsi" w:hAnsiTheme="minorHAnsi"/>
+                <w:sz w:val="24"/>
+              </w:rPr>
+              <w:t>Keuken</w:t>
+            </w:r>
+            <w:proofErr w:type="spellEnd"/>
+            <w:r>
+              <w:rPr>
+                <w:rFonts w:asciiTheme="minorHAnsi" w:hAnsiTheme="minorHAnsi"/>
+                <w:sz w:val="24"/>
+              </w:rPr>
+              <w:t>(</w:t>
+            </w:r>
+            <w:proofErr w:type="spellStart"/>
+            <w:r>
+              <w:rPr>
+                <w:rFonts w:asciiTheme="minorHAnsi" w:hAnsiTheme="minorHAnsi"/>
+                <w:sz w:val="24"/>
+              </w:rPr>
+              <w:t>medewerker</w:t>
+            </w:r>
+            <w:proofErr w:type="spellEnd"/>
+            <w:r>
+              <w:rPr>
+                <w:rFonts w:asciiTheme="minorHAnsi" w:hAnsiTheme="minorHAnsi"/>
+                <w:sz w:val="24"/>
+              </w:rPr>
+              <w:t>)</w:t>
             </w:r>
           </w:p>
         </w:tc>
@@ -10301,6 +11721,7 @@
                 <w:sz w:val="24"/>
               </w:rPr>
             </w:pPr>
+            <w:proofErr w:type="spellStart"/>
             <w:r>
               <w:rPr>
                 <w:rFonts w:asciiTheme="minorHAnsi" w:hAnsiTheme="minorHAnsi"/>
@@ -10308,6 +11729,7 @@
               </w:rPr>
               <w:t>Samenvatting</w:t>
             </w:r>
+            <w:proofErr w:type="spellEnd"/>
           </w:p>
         </w:tc>
         <w:tc>
@@ -10368,6 +11790,7 @@
                 <w:sz w:val="24"/>
               </w:rPr>
             </w:pPr>
+            <w:proofErr w:type="spellStart"/>
             <w:r>
               <w:rPr>
                 <w:rFonts w:asciiTheme="minorHAnsi" w:hAnsiTheme="minorHAnsi"/>
@@ -10375,6 +11798,7 @@
               </w:rPr>
               <w:t>Beschrijving</w:t>
             </w:r>
+            <w:proofErr w:type="spellEnd"/>
           </w:p>
         </w:tc>
         <w:tc>
@@ -10412,8 +11836,81 @@
                 <w:rFonts w:asciiTheme="minorHAnsi" w:hAnsiTheme="minorHAnsi"/>
                 <w:sz w:val="24"/>
               </w:rPr>
-              <w:t>De keukenmedewerker maakt vervolgens de gerechten klaar</w:t>
-            </w:r>
+              <w:t xml:space="preserve">De </w:t>
+            </w:r>
+            <w:proofErr w:type="spellStart"/>
+            <w:r>
+              <w:rPr>
+                <w:rFonts w:asciiTheme="minorHAnsi" w:hAnsiTheme="minorHAnsi"/>
+                <w:sz w:val="24"/>
+              </w:rPr>
+              <w:t>keukenmedewerker</w:t>
+            </w:r>
+            <w:proofErr w:type="spellEnd"/>
+            <w:r>
+              <w:rPr>
+                <w:rFonts w:asciiTheme="minorHAnsi" w:hAnsiTheme="minorHAnsi"/>
+                <w:sz w:val="24"/>
+              </w:rPr>
+              <w:t xml:space="preserve"> </w:t>
+            </w:r>
+            <w:proofErr w:type="spellStart"/>
+            <w:r>
+              <w:rPr>
+                <w:rFonts w:asciiTheme="minorHAnsi" w:hAnsiTheme="minorHAnsi"/>
+                <w:sz w:val="24"/>
+              </w:rPr>
+              <w:t>maakt</w:t>
+            </w:r>
+            <w:proofErr w:type="spellEnd"/>
+            <w:r>
+              <w:rPr>
+                <w:rFonts w:asciiTheme="minorHAnsi" w:hAnsiTheme="minorHAnsi"/>
+                <w:sz w:val="24"/>
+              </w:rPr>
+              <w:t xml:space="preserve"> </w:t>
+            </w:r>
+            <w:proofErr w:type="spellStart"/>
+            <w:r>
+              <w:rPr>
+                <w:rFonts w:asciiTheme="minorHAnsi" w:hAnsiTheme="minorHAnsi"/>
+                <w:sz w:val="24"/>
+              </w:rPr>
+              <w:t>vervolgens</w:t>
+            </w:r>
+            <w:proofErr w:type="spellEnd"/>
+            <w:r>
+              <w:rPr>
+                <w:rFonts w:asciiTheme="minorHAnsi" w:hAnsiTheme="minorHAnsi"/>
+                <w:sz w:val="24"/>
+              </w:rPr>
+              <w:t xml:space="preserve"> de </w:t>
+            </w:r>
+            <w:proofErr w:type="spellStart"/>
+            <w:r>
+              <w:rPr>
+                <w:rFonts w:asciiTheme="minorHAnsi" w:hAnsiTheme="minorHAnsi"/>
+                <w:sz w:val="24"/>
+              </w:rPr>
+              <w:t>gerechten</w:t>
+            </w:r>
+            <w:proofErr w:type="spellEnd"/>
+            <w:r>
+              <w:rPr>
+                <w:rFonts w:asciiTheme="minorHAnsi" w:hAnsiTheme="minorHAnsi"/>
+                <w:sz w:val="24"/>
+              </w:rPr>
+              <w:t xml:space="preserve"> </w:t>
+            </w:r>
+            <w:proofErr w:type="spellStart"/>
+            <w:r>
+              <w:rPr>
+                <w:rFonts w:asciiTheme="minorHAnsi" w:hAnsiTheme="minorHAnsi"/>
+                <w:sz w:val="24"/>
+              </w:rPr>
+              <w:t>klaar</w:t>
+            </w:r>
+            <w:proofErr w:type="spellEnd"/>
           </w:p>
         </w:tc>
       </w:tr>
@@ -10441,6 +11938,7 @@
                 <w:sz w:val="24"/>
               </w:rPr>
             </w:pPr>
+            <w:proofErr w:type="spellStart"/>
             <w:r>
               <w:rPr>
                 <w:rFonts w:asciiTheme="minorHAnsi" w:hAnsiTheme="minorHAnsi"/>
@@ -10448,6 +11946,7 @@
               </w:rPr>
               <w:t>Uitzondering</w:t>
             </w:r>
+            <w:proofErr w:type="spellEnd"/>
           </w:p>
         </w:tc>
         <w:tc>
@@ -10472,6 +11971,7 @@
                 <w:sz w:val="24"/>
               </w:rPr>
             </w:pPr>
+            <w:proofErr w:type="spellStart"/>
             <w:r>
               <w:rPr>
                 <w:rFonts w:asciiTheme="minorHAnsi" w:hAnsiTheme="minorHAnsi"/>
@@ -10479,6 +11979,7 @@
               </w:rPr>
               <w:t>geen</w:t>
             </w:r>
+            <w:proofErr w:type="spellEnd"/>
           </w:p>
         </w:tc>
       </w:tr>
@@ -10506,6 +12007,7 @@
                 <w:sz w:val="24"/>
               </w:rPr>
             </w:pPr>
+            <w:proofErr w:type="spellStart"/>
             <w:r>
               <w:rPr>
                 <w:rFonts w:asciiTheme="minorHAnsi" w:hAnsiTheme="minorHAnsi"/>
@@ -10513,6 +12015,7 @@
               </w:rPr>
               <w:t>Resultaat</w:t>
             </w:r>
+            <w:proofErr w:type="spellEnd"/>
           </w:p>
         </w:tc>
         <w:tc>
@@ -10542,8 +12045,49 @@
                 <w:rFonts w:asciiTheme="minorHAnsi" w:hAnsiTheme="minorHAnsi"/>
                 <w:sz w:val="24"/>
               </w:rPr>
-              <w:t>De gerechten worden klaargemaakt</w:t>
-            </w:r>
+              <w:t xml:space="preserve">De </w:t>
+            </w:r>
+            <w:proofErr w:type="spellStart"/>
+            <w:r>
+              <w:rPr>
+                <w:rFonts w:asciiTheme="minorHAnsi" w:hAnsiTheme="minorHAnsi"/>
+                <w:sz w:val="24"/>
+              </w:rPr>
+              <w:t>gerechten</w:t>
+            </w:r>
+            <w:proofErr w:type="spellEnd"/>
+            <w:r>
+              <w:rPr>
+                <w:rFonts w:asciiTheme="minorHAnsi" w:hAnsiTheme="minorHAnsi"/>
+                <w:sz w:val="24"/>
+              </w:rPr>
+              <w:t xml:space="preserve"> </w:t>
+            </w:r>
+            <w:proofErr w:type="spellStart"/>
+            <w:r>
+              <w:rPr>
+                <w:rFonts w:asciiTheme="minorHAnsi" w:hAnsiTheme="minorHAnsi"/>
+                <w:sz w:val="24"/>
+              </w:rPr>
+              <w:t>worden</w:t>
+            </w:r>
+            <w:proofErr w:type="spellEnd"/>
+            <w:r>
+              <w:rPr>
+                <w:rFonts w:asciiTheme="minorHAnsi" w:hAnsiTheme="minorHAnsi"/>
+                <w:sz w:val="24"/>
+              </w:rPr>
+              <w:t xml:space="preserve"> </w:t>
+            </w:r>
+            <w:proofErr w:type="spellStart"/>
+            <w:r>
+              <w:rPr>
+                <w:rFonts w:asciiTheme="minorHAnsi" w:hAnsiTheme="minorHAnsi"/>
+                <w:sz w:val="24"/>
+              </w:rPr>
+              <w:t>klaargemaakt</w:t>
+            </w:r>
+            <w:proofErr w:type="spellEnd"/>
           </w:p>
         </w:tc>
       </w:tr>
@@ -10698,6 +12242,7 @@
                 <w:sz w:val="24"/>
               </w:rPr>
             </w:pPr>
+            <w:proofErr w:type="spellStart"/>
             <w:r>
               <w:rPr>
                 <w:rFonts w:asciiTheme="minorHAnsi" w:hAnsiTheme="minorHAnsi"/>
@@ -10706,6 +12251,7 @@
               </w:rPr>
               <w:t>Naam</w:t>
             </w:r>
+            <w:proofErr w:type="spellEnd"/>
           </w:p>
         </w:tc>
         <w:tc>
@@ -10732,14 +12278,34 @@
                 <w:sz w:val="24"/>
               </w:rPr>
             </w:pPr>
+            <w:proofErr w:type="spellStart"/>
             <w:r>
               <w:rPr>
                 <w:rFonts w:asciiTheme="minorHAnsi" w:hAnsiTheme="minorHAnsi"/>
                 <w:b/>
                 <w:sz w:val="24"/>
               </w:rPr>
-              <w:t>Bezorglijst checken</w:t>
-            </w:r>
+              <w:t>Bezorglijst</w:t>
+            </w:r>
+            <w:proofErr w:type="spellEnd"/>
+            <w:r>
+              <w:rPr>
+                <w:rFonts w:asciiTheme="minorHAnsi" w:hAnsiTheme="minorHAnsi"/>
+                <w:b/>
+                <w:sz w:val="24"/>
+              </w:rPr>
+              <w:t xml:space="preserve"> </w:t>
+            </w:r>
+            <w:proofErr w:type="spellStart"/>
+            <w:r>
+              <w:rPr>
+                <w:rFonts w:asciiTheme="minorHAnsi" w:hAnsiTheme="minorHAnsi"/>
+                <w:b/>
+                <w:sz w:val="24"/>
+              </w:rPr>
+              <w:t>checken</w:t>
+            </w:r>
+            <w:proofErr w:type="spellEnd"/>
           </w:p>
         </w:tc>
       </w:tr>
@@ -10767,6 +12333,7 @@
                 <w:sz w:val="24"/>
               </w:rPr>
             </w:pPr>
+            <w:proofErr w:type="spellStart"/>
             <w:r>
               <w:rPr>
                 <w:rFonts w:asciiTheme="minorHAnsi" w:hAnsiTheme="minorHAnsi"/>
@@ -10774,6 +12341,7 @@
               </w:rPr>
               <w:t>Actoren</w:t>
             </w:r>
+            <w:proofErr w:type="spellEnd"/>
           </w:p>
         </w:tc>
         <w:tc>
@@ -10798,6 +12366,7 @@
                 <w:sz w:val="24"/>
               </w:rPr>
             </w:pPr>
+            <w:proofErr w:type="spellStart"/>
             <w:r>
               <w:rPr>
                 <w:rFonts w:asciiTheme="minorHAnsi" w:hAnsiTheme="minorHAnsi"/>
@@ -10805,6 +12374,7 @@
               </w:rPr>
               <w:t>Bezorger</w:t>
             </w:r>
+            <w:proofErr w:type="spellEnd"/>
           </w:p>
         </w:tc>
       </w:tr>
@@ -10832,6 +12402,7 @@
                 <w:sz w:val="24"/>
               </w:rPr>
             </w:pPr>
+            <w:proofErr w:type="spellStart"/>
             <w:r>
               <w:rPr>
                 <w:rFonts w:asciiTheme="minorHAnsi" w:hAnsiTheme="minorHAnsi"/>
@@ -10839,6 +12410,7 @@
               </w:rPr>
               <w:t>Samenvatting</w:t>
             </w:r>
+            <w:proofErr w:type="spellEnd"/>
           </w:p>
         </w:tc>
         <w:tc>
@@ -10899,6 +12471,7 @@
                 <w:sz w:val="24"/>
               </w:rPr>
             </w:pPr>
+            <w:proofErr w:type="spellStart"/>
             <w:r>
               <w:rPr>
                 <w:rFonts w:asciiTheme="minorHAnsi" w:hAnsiTheme="minorHAnsi"/>
@@ -10906,6 +12479,7 @@
               </w:rPr>
               <w:t>Beschrijving</w:t>
             </w:r>
+            <w:proofErr w:type="spellEnd"/>
           </w:p>
         </w:tc>
         <w:tc>
@@ -10966,6 +12540,7 @@
                 <w:sz w:val="24"/>
               </w:rPr>
             </w:pPr>
+            <w:proofErr w:type="spellStart"/>
             <w:r>
               <w:rPr>
                 <w:rFonts w:asciiTheme="minorHAnsi" w:hAnsiTheme="minorHAnsi"/>
@@ -10973,6 +12548,7 @@
               </w:rPr>
               <w:t>Uitzondering</w:t>
             </w:r>
+            <w:proofErr w:type="spellEnd"/>
           </w:p>
         </w:tc>
         <w:tc>
@@ -10997,6 +12573,7 @@
                 <w:sz w:val="24"/>
               </w:rPr>
             </w:pPr>
+            <w:proofErr w:type="spellStart"/>
             <w:r>
               <w:rPr>
                 <w:rFonts w:asciiTheme="minorHAnsi" w:hAnsiTheme="minorHAnsi"/>
@@ -11004,6 +12581,7 @@
               </w:rPr>
               <w:t>geen</w:t>
             </w:r>
+            <w:proofErr w:type="spellEnd"/>
           </w:p>
         </w:tc>
       </w:tr>
@@ -11031,6 +12609,7 @@
                 <w:sz w:val="24"/>
               </w:rPr>
             </w:pPr>
+            <w:proofErr w:type="spellStart"/>
             <w:r>
               <w:rPr>
                 <w:rFonts w:asciiTheme="minorHAnsi" w:hAnsiTheme="minorHAnsi"/>
@@ -11038,6 +12617,7 @@
               </w:rPr>
               <w:t>Resultaat</w:t>
             </w:r>
+            <w:proofErr w:type="spellEnd"/>
           </w:p>
         </w:tc>
         <w:tc>
@@ -11067,8 +12647,49 @@
                 <w:rFonts w:asciiTheme="minorHAnsi" w:hAnsiTheme="minorHAnsi"/>
                 <w:sz w:val="24"/>
               </w:rPr>
-              <w:t>De gerechten worden bezorgd</w:t>
-            </w:r>
+              <w:t xml:space="preserve">De </w:t>
+            </w:r>
+            <w:proofErr w:type="spellStart"/>
+            <w:r>
+              <w:rPr>
+                <w:rFonts w:asciiTheme="minorHAnsi" w:hAnsiTheme="minorHAnsi"/>
+                <w:sz w:val="24"/>
+              </w:rPr>
+              <w:t>gerechten</w:t>
+            </w:r>
+            <w:proofErr w:type="spellEnd"/>
+            <w:r>
+              <w:rPr>
+                <w:rFonts w:asciiTheme="minorHAnsi" w:hAnsiTheme="minorHAnsi"/>
+                <w:sz w:val="24"/>
+              </w:rPr>
+              <w:t xml:space="preserve"> </w:t>
+            </w:r>
+            <w:proofErr w:type="spellStart"/>
+            <w:r>
+              <w:rPr>
+                <w:rFonts w:asciiTheme="minorHAnsi" w:hAnsiTheme="minorHAnsi"/>
+                <w:sz w:val="24"/>
+              </w:rPr>
+              <w:t>worden</w:t>
+            </w:r>
+            <w:proofErr w:type="spellEnd"/>
+            <w:r>
+              <w:rPr>
+                <w:rFonts w:asciiTheme="minorHAnsi" w:hAnsiTheme="minorHAnsi"/>
+                <w:sz w:val="24"/>
+              </w:rPr>
+              <w:t xml:space="preserve"> </w:t>
+            </w:r>
+            <w:proofErr w:type="spellStart"/>
+            <w:r>
+              <w:rPr>
+                <w:rFonts w:asciiTheme="minorHAnsi" w:hAnsiTheme="minorHAnsi"/>
+                <w:sz w:val="24"/>
+              </w:rPr>
+              <w:t>bezorgd</w:t>
+            </w:r>
+            <w:proofErr w:type="spellEnd"/>
           </w:p>
         </w:tc>
       </w:tr>
@@ -11134,6 +12755,7 @@
                 <w:sz w:val="24"/>
               </w:rPr>
             </w:pPr>
+            <w:proofErr w:type="spellStart"/>
             <w:r>
               <w:rPr>
                 <w:rFonts w:asciiTheme="minorHAnsi" w:hAnsiTheme="minorHAnsi"/>
@@ -11142,6 +12764,7 @@
               </w:rPr>
               <w:t>Naam</w:t>
             </w:r>
+            <w:proofErr w:type="spellEnd"/>
           </w:p>
         </w:tc>
         <w:tc>
@@ -11168,14 +12791,34 @@
                 <w:sz w:val="24"/>
               </w:rPr>
             </w:pPr>
+            <w:proofErr w:type="spellStart"/>
             <w:r>
               <w:rPr>
                 <w:rFonts w:asciiTheme="minorHAnsi" w:hAnsiTheme="minorHAnsi"/>
                 <w:b/>
                 <w:sz w:val="24"/>
               </w:rPr>
-              <w:t>Bestellingenlijst aftekenen</w:t>
-            </w:r>
+              <w:t>Bestellingenlijst</w:t>
+            </w:r>
+            <w:proofErr w:type="spellEnd"/>
+            <w:r>
+              <w:rPr>
+                <w:rFonts w:asciiTheme="minorHAnsi" w:hAnsiTheme="minorHAnsi"/>
+                <w:b/>
+                <w:sz w:val="24"/>
+              </w:rPr>
+              <w:t xml:space="preserve"> </w:t>
+            </w:r>
+            <w:proofErr w:type="spellStart"/>
+            <w:r>
+              <w:rPr>
+                <w:rFonts w:asciiTheme="minorHAnsi" w:hAnsiTheme="minorHAnsi"/>
+                <w:b/>
+                <w:sz w:val="24"/>
+              </w:rPr>
+              <w:t>aftekenen</w:t>
+            </w:r>
+            <w:proofErr w:type="spellEnd"/>
           </w:p>
         </w:tc>
       </w:tr>
@@ -11203,6 +12846,7 @@
                 <w:sz w:val="24"/>
               </w:rPr>
             </w:pPr>
+            <w:proofErr w:type="spellStart"/>
             <w:r>
               <w:rPr>
                 <w:rFonts w:asciiTheme="minorHAnsi" w:hAnsiTheme="minorHAnsi"/>
@@ -11210,6 +12854,7 @@
               </w:rPr>
               <w:t>Actoren</w:t>
             </w:r>
+            <w:proofErr w:type="spellEnd"/>
           </w:p>
         </w:tc>
         <w:tc>
@@ -11234,12 +12879,37 @@
                 <w:sz w:val="24"/>
               </w:rPr>
             </w:pPr>
-            <w:r>
-              <w:rPr>
-                <w:rFonts w:asciiTheme="minorHAnsi" w:hAnsiTheme="minorHAnsi"/>
-                <w:sz w:val="24"/>
-              </w:rPr>
-              <w:t>Keuken(medewerker)</w:t>
+            <w:proofErr w:type="spellStart"/>
+            <w:r>
+              <w:rPr>
+                <w:rFonts w:asciiTheme="minorHAnsi" w:hAnsiTheme="minorHAnsi"/>
+                <w:sz w:val="24"/>
+              </w:rPr>
+              <w:t>Keuken</w:t>
+            </w:r>
+            <w:proofErr w:type="spellEnd"/>
+            <w:r>
+              <w:rPr>
+                <w:rFonts w:asciiTheme="minorHAnsi" w:hAnsiTheme="minorHAnsi"/>
+                <w:sz w:val="24"/>
+              </w:rPr>
+              <w:t>(</w:t>
+            </w:r>
+            <w:proofErr w:type="spellStart"/>
+            <w:r>
+              <w:rPr>
+                <w:rFonts w:asciiTheme="minorHAnsi" w:hAnsiTheme="minorHAnsi"/>
+                <w:sz w:val="24"/>
+              </w:rPr>
+              <w:t>medewerker</w:t>
+            </w:r>
+            <w:proofErr w:type="spellEnd"/>
+            <w:r>
+              <w:rPr>
+                <w:rFonts w:asciiTheme="minorHAnsi" w:hAnsiTheme="minorHAnsi"/>
+                <w:sz w:val="24"/>
+              </w:rPr>
+              <w:t>)</w:t>
             </w:r>
           </w:p>
         </w:tc>
@@ -11268,6 +12938,7 @@
                 <w:sz w:val="24"/>
               </w:rPr>
             </w:pPr>
+            <w:proofErr w:type="spellStart"/>
             <w:r>
               <w:rPr>
                 <w:rFonts w:asciiTheme="minorHAnsi" w:hAnsiTheme="minorHAnsi"/>
@@ -11275,6 +12946,7 @@
               </w:rPr>
               <w:t>Samenvatting</w:t>
             </w:r>
+            <w:proofErr w:type="spellEnd"/>
           </w:p>
         </w:tc>
         <w:tc>
@@ -11335,6 +13007,7 @@
                 <w:sz w:val="24"/>
               </w:rPr>
             </w:pPr>
+            <w:proofErr w:type="spellStart"/>
             <w:r>
               <w:rPr>
                 <w:rFonts w:asciiTheme="minorHAnsi" w:hAnsiTheme="minorHAnsi"/>
@@ -11342,6 +13015,7 @@
               </w:rPr>
               <w:t>Beschrijving</w:t>
             </w:r>
+            <w:proofErr w:type="spellEnd"/>
           </w:p>
         </w:tc>
         <w:tc>
@@ -11402,6 +13076,7 @@
                 <w:sz w:val="24"/>
               </w:rPr>
             </w:pPr>
+            <w:proofErr w:type="spellStart"/>
             <w:r>
               <w:rPr>
                 <w:rFonts w:asciiTheme="minorHAnsi" w:hAnsiTheme="minorHAnsi"/>
@@ -11409,6 +13084,7 @@
               </w:rPr>
               <w:t>Uitzondering</w:t>
             </w:r>
+            <w:proofErr w:type="spellEnd"/>
           </w:p>
         </w:tc>
         <w:tc>
@@ -11433,6 +13109,7 @@
                 <w:sz w:val="24"/>
               </w:rPr>
             </w:pPr>
+            <w:proofErr w:type="spellStart"/>
             <w:r>
               <w:rPr>
                 <w:rFonts w:asciiTheme="minorHAnsi" w:hAnsiTheme="minorHAnsi"/>
@@ -11440,6 +13117,7 @@
               </w:rPr>
               <w:t>geen</w:t>
             </w:r>
+            <w:proofErr w:type="spellEnd"/>
           </w:p>
         </w:tc>
       </w:tr>
@@ -11467,6 +13145,7 @@
                 <w:sz w:val="24"/>
               </w:rPr>
             </w:pPr>
+            <w:proofErr w:type="spellStart"/>
             <w:r>
               <w:rPr>
                 <w:rFonts w:asciiTheme="minorHAnsi" w:hAnsiTheme="minorHAnsi"/>
@@ -11474,6 +13153,7 @@
               </w:rPr>
               <w:t>Resultaat</w:t>
             </w:r>
+            <w:proofErr w:type="spellEnd"/>
           </w:p>
         </w:tc>
         <w:tc>
@@ -11609,6 +13289,7 @@
                 <w:sz w:val="24"/>
               </w:rPr>
             </w:pPr>
+            <w:proofErr w:type="spellStart"/>
             <w:r>
               <w:rPr>
                 <w:rFonts w:asciiTheme="minorHAnsi" w:hAnsiTheme="minorHAnsi"/>
@@ -11617,6 +13298,7 @@
               </w:rPr>
               <w:t>Naam</w:t>
             </w:r>
+            <w:proofErr w:type="spellEnd"/>
           </w:p>
         </w:tc>
         <w:tc>
@@ -11643,14 +13325,34 @@
                 <w:sz w:val="24"/>
               </w:rPr>
             </w:pPr>
+            <w:proofErr w:type="spellStart"/>
             <w:r>
               <w:rPr>
                 <w:rFonts w:asciiTheme="minorHAnsi" w:hAnsiTheme="minorHAnsi"/>
                 <w:b/>
                 <w:sz w:val="24"/>
               </w:rPr>
-              <w:t>Bezorglijst aftekenen</w:t>
-            </w:r>
+              <w:t>Bezorglijst</w:t>
+            </w:r>
+            <w:proofErr w:type="spellEnd"/>
+            <w:r>
+              <w:rPr>
+                <w:rFonts w:asciiTheme="minorHAnsi" w:hAnsiTheme="minorHAnsi"/>
+                <w:b/>
+                <w:sz w:val="24"/>
+              </w:rPr>
+              <w:t xml:space="preserve"> </w:t>
+            </w:r>
+            <w:proofErr w:type="spellStart"/>
+            <w:r>
+              <w:rPr>
+                <w:rFonts w:asciiTheme="minorHAnsi" w:hAnsiTheme="minorHAnsi"/>
+                <w:b/>
+                <w:sz w:val="24"/>
+              </w:rPr>
+              <w:t>aftekenen</w:t>
+            </w:r>
+            <w:proofErr w:type="spellEnd"/>
           </w:p>
         </w:tc>
       </w:tr>
@@ -11678,6 +13380,7 @@
                 <w:sz w:val="24"/>
               </w:rPr>
             </w:pPr>
+            <w:proofErr w:type="spellStart"/>
             <w:r>
               <w:rPr>
                 <w:rFonts w:asciiTheme="minorHAnsi" w:hAnsiTheme="minorHAnsi"/>
@@ -11685,6 +13388,7 @@
               </w:rPr>
               <w:t>Actoren</w:t>
             </w:r>
+            <w:proofErr w:type="spellEnd"/>
           </w:p>
         </w:tc>
         <w:tc>
@@ -11709,6 +13413,7 @@
                 <w:sz w:val="24"/>
               </w:rPr>
             </w:pPr>
+            <w:proofErr w:type="spellStart"/>
             <w:r>
               <w:rPr>
                 <w:rFonts w:asciiTheme="minorHAnsi" w:hAnsiTheme="minorHAnsi"/>
@@ -11716,6 +13421,7 @@
               </w:rPr>
               <w:t>Bezorger</w:t>
             </w:r>
+            <w:proofErr w:type="spellEnd"/>
           </w:p>
         </w:tc>
       </w:tr>
@@ -11743,6 +13449,7 @@
                 <w:sz w:val="24"/>
               </w:rPr>
             </w:pPr>
+            <w:proofErr w:type="spellStart"/>
             <w:r>
               <w:rPr>
                 <w:rFonts w:asciiTheme="minorHAnsi" w:hAnsiTheme="minorHAnsi"/>
@@ -11750,6 +13457,7 @@
               </w:rPr>
               <w:t>Samenvatting</w:t>
             </w:r>
+            <w:proofErr w:type="spellEnd"/>
           </w:p>
         </w:tc>
         <w:tc>
@@ -11810,6 +13518,7 @@
                 <w:sz w:val="24"/>
               </w:rPr>
             </w:pPr>
+            <w:proofErr w:type="spellStart"/>
             <w:r>
               <w:rPr>
                 <w:rFonts w:asciiTheme="minorHAnsi" w:hAnsiTheme="minorHAnsi"/>
@@ -11817,6 +13526,7 @@
               </w:rPr>
               <w:t>Beschrijving</w:t>
             </w:r>
+            <w:proofErr w:type="spellEnd"/>
           </w:p>
         </w:tc>
         <w:tc>
@@ -11877,6 +13587,7 @@
                 <w:sz w:val="24"/>
               </w:rPr>
             </w:pPr>
+            <w:proofErr w:type="spellStart"/>
             <w:r>
               <w:rPr>
                 <w:rFonts w:asciiTheme="minorHAnsi" w:hAnsiTheme="minorHAnsi"/>
@@ -11884,6 +13595,7 @@
               </w:rPr>
               <w:t>Uitzondering</w:t>
             </w:r>
+            <w:proofErr w:type="spellEnd"/>
           </w:p>
         </w:tc>
         <w:tc>
@@ -11908,6 +13620,7 @@
                 <w:sz w:val="24"/>
               </w:rPr>
             </w:pPr>
+            <w:proofErr w:type="spellStart"/>
             <w:r>
               <w:rPr>
                 <w:rFonts w:asciiTheme="minorHAnsi" w:hAnsiTheme="minorHAnsi"/>
@@ -11915,6 +13628,7 @@
               </w:rPr>
               <w:t>geen</w:t>
             </w:r>
+            <w:proofErr w:type="spellEnd"/>
           </w:p>
         </w:tc>
       </w:tr>
@@ -11942,6 +13656,7 @@
                 <w:sz w:val="24"/>
               </w:rPr>
             </w:pPr>
+            <w:proofErr w:type="spellStart"/>
             <w:r>
               <w:rPr>
                 <w:rFonts w:asciiTheme="minorHAnsi" w:hAnsiTheme="minorHAnsi"/>
@@ -11949,6 +13664,7 @@
               </w:rPr>
               <w:t>Resultaat</w:t>
             </w:r>
+            <w:proofErr w:type="spellEnd"/>
           </w:p>
         </w:tc>
         <w:tc>
@@ -11978,8 +13694,33 @@
                 <w:rFonts w:asciiTheme="minorHAnsi" w:hAnsiTheme="minorHAnsi"/>
                 <w:sz w:val="24"/>
               </w:rPr>
-              <w:t>De bezorging is afgerond</w:t>
-            </w:r>
+              <w:t xml:space="preserve">De </w:t>
+            </w:r>
+            <w:proofErr w:type="spellStart"/>
+            <w:r>
+              <w:rPr>
+                <w:rFonts w:asciiTheme="minorHAnsi" w:hAnsiTheme="minorHAnsi"/>
+                <w:sz w:val="24"/>
+              </w:rPr>
+              <w:t>bezorging</w:t>
+            </w:r>
+            <w:proofErr w:type="spellEnd"/>
+            <w:r>
+              <w:rPr>
+                <w:rFonts w:asciiTheme="minorHAnsi" w:hAnsiTheme="minorHAnsi"/>
+                <w:sz w:val="24"/>
+              </w:rPr>
+              <w:t xml:space="preserve"> is </w:t>
+            </w:r>
+            <w:proofErr w:type="spellStart"/>
+            <w:r>
+              <w:rPr>
+                <w:rFonts w:asciiTheme="minorHAnsi" w:hAnsiTheme="minorHAnsi"/>
+                <w:sz w:val="24"/>
+              </w:rPr>
+              <w:t>afgerond</w:t>
+            </w:r>
+            <w:proofErr w:type="spellEnd"/>
           </w:p>
         </w:tc>
       </w:tr>
@@ -12031,9 +13772,14 @@
       <w:bookmarkStart w:id="9" w:name="_Toc402947859"/>
       <w:r>
         <w:lastRenderedPageBreak/>
-        <w:t>H2 Activiteitendiagrammen</w:t>
+        <w:t xml:space="preserve">H2 </w:t>
+      </w:r>
+      <w:proofErr w:type="spellStart"/>
+      <w:r>
+        <w:t>Activiteitendiagrammen</w:t>
       </w:r>
       <w:bookmarkEnd w:id="9"/>
+      <w:proofErr w:type="spellEnd"/>
     </w:p>
     <w:p>
       <w:pPr>
@@ -12047,6 +13793,7 @@
       <w:bookmarkStart w:id="10" w:name="h.h77928gbucgf" w:colFirst="0" w:colLast="0"/>
       <w:bookmarkStart w:id="11" w:name="_Toc402947860"/>
       <w:bookmarkEnd w:id="10"/>
+      <w:proofErr w:type="spellStart"/>
       <w:r>
         <w:rPr>
           <w:rFonts w:asciiTheme="minorHAnsi" w:hAnsiTheme="minorHAnsi"/>
@@ -12055,6 +13802,7 @@
         <w:t>Inkoop</w:t>
       </w:r>
       <w:bookmarkEnd w:id="11"/>
+      <w:proofErr w:type="spellEnd"/>
     </w:p>
     <w:p>
       <w:pPr>
@@ -12486,11 +14234,13 @@
       <w:bookmarkStart w:id="12" w:name="h.q3jn873ms1t2" w:colFirst="0" w:colLast="0"/>
       <w:bookmarkStart w:id="13" w:name="_Toc402947861"/>
       <w:bookmarkEnd w:id="12"/>
+      <w:proofErr w:type="spellStart"/>
       <w:r>
         <w:lastRenderedPageBreak/>
         <w:t>Verkoop</w:t>
       </w:r>
       <w:bookmarkEnd w:id="13"/>
+      <w:proofErr w:type="spellEnd"/>
     </w:p>
     <w:p>
       <w:pPr>
@@ -13750,6 +15500,7 @@
       <w:bookmarkStart w:id="28" w:name="h.sfssucyolyfa" w:colFirst="0" w:colLast="0"/>
       <w:bookmarkStart w:id="29" w:name="_Toc402947872"/>
       <w:bookmarkEnd w:id="28"/>
+      <w:proofErr w:type="spellStart"/>
       <w:r>
         <w:rPr>
           <w:rFonts w:asciiTheme="minorHAnsi" w:hAnsiTheme="minorHAnsi"/>
@@ -13758,6 +15509,7 @@
         <w:t>Routeplanning</w:t>
       </w:r>
       <w:bookmarkEnd w:id="29"/>
+      <w:proofErr w:type="spellEnd"/>
     </w:p>
     <w:p>
       <w:pPr>
@@ -13805,6 +15557,98 @@
       </w:r>
     </w:p>
     <w:p>
+      <w:r>
+        <w:br w:type="page"/>
+      </w:r>
+    </w:p>
+    <w:p>
+      <w:pPr>
+        <w:pStyle w:val="Kop2"/>
+        <w:contextualSpacing w:val="0"/>
+        <w:rPr>
+          <w:rFonts w:asciiTheme="minorHAnsi" w:hAnsiTheme="minorHAnsi"/>
+          <w:sz w:val="32"/>
+          <w:lang w:val="nl-NL"/>
+        </w:rPr>
+      </w:pPr>
+      <w:r>
+        <w:rPr>
+          <w:rFonts w:asciiTheme="minorHAnsi" w:hAnsiTheme="minorHAnsi"/>
+          <w:sz w:val="32"/>
+          <w:lang w:val="nl-NL"/>
+        </w:rPr>
+        <w:lastRenderedPageBreak/>
+        <w:t>Inkoopfactuur</w:t>
+      </w:r>
+    </w:p>
+    <w:p>
+      <w:pPr>
+        <w:rPr>
+          <w:lang w:val="nl-NL"/>
+        </w:rPr>
+      </w:pPr>
+    </w:p>
+    <w:p>
+      <w:pPr>
+        <w:pStyle w:val="Geenafstand"/>
+      </w:pPr>
+      <w:r>
+        <w:rPr>
+          <w:noProof/>
+        </w:rPr>
+        <w:drawing>
+          <wp:inline distT="0" distB="0" distL="0" distR="0">
+            <wp:extent cx="4286250" cy="3838575"/>
+            <wp:effectExtent l="0" t="0" r="0" b="9525"/>
+            <wp:docPr id="1" name="Afbeelding 1"/>
+            <wp:cNvGraphicFramePr>
+              <a:graphicFrameLocks xmlns:a="http://schemas.openxmlformats.org/drawingml/2006/main" noChangeAspect="1"/>
+            </wp:cNvGraphicFramePr>
+            <a:graphic xmlns:a="http://schemas.openxmlformats.org/drawingml/2006/main">
+              <a:graphicData uri="http://schemas.openxmlformats.org/drawingml/2006/picture">
+                <pic:pic xmlns:pic="http://schemas.openxmlformats.org/drawingml/2006/picture">
+                  <pic:nvPicPr>
+                    <pic:cNvPr id="0" name="Picture 1"/>
+                    <pic:cNvPicPr>
+                      <a:picLocks noChangeAspect="1" noChangeArrowheads="1"/>
+                    </pic:cNvPicPr>
+                  </pic:nvPicPr>
+                  <pic:blipFill>
+                    <a:blip r:embed="rId34">
+                      <a:extLst>
+                        <a:ext uri="{28A0092B-C50C-407E-A947-70E740481C1C}">
+                          <a14:useLocalDpi xmlns:a14="http://schemas.microsoft.com/office/drawing/2010/main" val="0"/>
+                        </a:ext>
+                      </a:extLst>
+                    </a:blip>
+                    <a:srcRect/>
+                    <a:stretch>
+                      <a:fillRect/>
+                    </a:stretch>
+                  </pic:blipFill>
+                  <pic:spPr bwMode="auto">
+                    <a:xfrm>
+                      <a:off x="0" y="0"/>
+                      <a:ext cx="4286250" cy="3838575"/>
+                    </a:xfrm>
+                    <a:prstGeom prst="rect">
+                      <a:avLst/>
+                    </a:prstGeom>
+                    <a:noFill/>
+                    <a:ln>
+                      <a:noFill/>
+                    </a:ln>
+                  </pic:spPr>
+                </pic:pic>
+              </a:graphicData>
+            </a:graphic>
+          </wp:inline>
+        </w:drawing>
+      </w:r>
+      <w:bookmarkStart w:id="30" w:name="_GoBack"/>
+      <w:bookmarkEnd w:id="30"/>
+    </w:p>
+    <w:p>
       <w:pPr>
         <w:rPr>
           <w:rFonts w:asciiTheme="minorHAnsi" w:eastAsia="Trebuchet MS" w:hAnsiTheme="minorHAnsi" w:cs="Trebuchet MS"/>
@@ -13812,12 +15656,12 @@
           <w:lang w:val="nl-NL"/>
         </w:rPr>
       </w:pPr>
-      <w:bookmarkStart w:id="30" w:name="h.rzcwat5eaxij" w:colFirst="0" w:colLast="0"/>
-      <w:bookmarkStart w:id="31" w:name="h.rz31ssxmgx8f" w:colFirst="0" w:colLast="0"/>
-      <w:bookmarkStart w:id="32" w:name="h.ed7za2w5uyas" w:colFirst="0" w:colLast="0"/>
-      <w:bookmarkEnd w:id="30"/>
+      <w:bookmarkStart w:id="31" w:name="h.rzcwat5eaxij" w:colFirst="0" w:colLast="0"/>
+      <w:bookmarkStart w:id="32" w:name="h.rz31ssxmgx8f" w:colFirst="0" w:colLast="0"/>
+      <w:bookmarkStart w:id="33" w:name="h.ed7za2w5uyas" w:colFirst="0" w:colLast="0"/>
       <w:bookmarkEnd w:id="31"/>
       <w:bookmarkEnd w:id="32"/>
+      <w:bookmarkEnd w:id="33"/>
       <w:r>
         <w:rPr>
           <w:rFonts w:asciiTheme="minorHAnsi" w:hAnsiTheme="minorHAnsi"/>
@@ -13834,7 +15678,7 @@
           <w:lang w:val="nl-NL"/>
         </w:rPr>
       </w:pPr>
-      <w:bookmarkStart w:id="33" w:name="_Toc402947873"/>
+      <w:bookmarkStart w:id="34" w:name="_Toc402947873"/>
       <w:r>
         <w:rPr>
           <w:lang w:val="nl-NL"/>
@@ -13842,7 +15686,7 @@
         <w:lastRenderedPageBreak/>
         <w:t>H5 Groepsevaluatie</w:t>
       </w:r>
-      <w:bookmarkEnd w:id="33"/>
+      <w:bookmarkEnd w:id="34"/>
     </w:p>
     <w:p>
       <w:pPr>
@@ -13863,9 +15707,9 @@
           <w:lang w:val="nl-NL"/>
         </w:rPr>
       </w:pPr>
-      <w:bookmarkStart w:id="34" w:name="h.suwlt7wikskt" w:colFirst="0" w:colLast="0"/>
-      <w:bookmarkStart w:id="35" w:name="_Toc402947874"/>
-      <w:bookmarkEnd w:id="34"/>
+      <w:bookmarkStart w:id="35" w:name="h.suwlt7wikskt" w:colFirst="0" w:colLast="0"/>
+      <w:bookmarkStart w:id="36" w:name="_Toc402947874"/>
+      <w:bookmarkEnd w:id="35"/>
       <w:r>
         <w:rPr>
           <w:rFonts w:asciiTheme="minorHAnsi" w:hAnsiTheme="minorHAnsi"/>
@@ -13874,7 +15718,7 @@
         </w:rPr>
         <w:t>Thijs</w:t>
       </w:r>
-      <w:bookmarkEnd w:id="35"/>
+      <w:bookmarkEnd w:id="36"/>
     </w:p>
     <w:p>
       <w:pPr>
@@ -13890,14 +15734,32 @@
           <w:sz w:val="24"/>
           <w:lang w:val="nl-NL"/>
         </w:rPr>
-        <w:t>De samenwerking van de groep verliep over het algemeen vrij soepel. Elk teamlid hield zich aan de taken en kwam zijn beloftes na. Het enige teamlid dat zich niet echt inzette was Yousef. Hij liet de laatste periode vrijwel niets van zich horen en heeft weinig tot niets bijgedragen aan het project. We hebben dan ook met</w:t>
-      </w:r>
+        <w:t xml:space="preserve">De samenwerking van de groep verliep over het algemeen vrij soepel. Elk teamlid hield zich aan de taken en kwam zijn beloftes na. Het enige teamlid dat zich niet echt inzette was </w:t>
+      </w:r>
+      <w:proofErr w:type="spellStart"/>
       <w:r>
         <w:rPr>
           <w:rFonts w:asciiTheme="minorHAnsi" w:hAnsiTheme="minorHAnsi"/>
           <w:sz w:val="24"/>
           <w:lang w:val="nl-NL"/>
         </w:rPr>
+        <w:t>Yousef</w:t>
+      </w:r>
+      <w:proofErr w:type="spellEnd"/>
+      <w:r>
+        <w:rPr>
+          <w:rFonts w:asciiTheme="minorHAnsi" w:hAnsiTheme="minorHAnsi"/>
+          <w:sz w:val="24"/>
+          <w:lang w:val="nl-NL"/>
+        </w:rPr>
+        <w:t>. Hij liet de laatste periode vrijwel niets van zich horen en heeft weinig tot niets bijgedragen aan het project. We hebben dan ook met</w:t>
+      </w:r>
+      <w:r>
+        <w:rPr>
+          <w:rFonts w:asciiTheme="minorHAnsi" w:hAnsiTheme="minorHAnsi"/>
+          <w:sz w:val="24"/>
+          <w:lang w:val="nl-NL"/>
+        </w:rPr>
         <w:t xml:space="preserve"> meneer</w:t>
       </w:r>
       <w:r>
@@ -13906,33 +15768,69 @@
           <w:sz w:val="24"/>
           <w:lang w:val="nl-NL"/>
         </w:rPr>
-        <w:t xml:space="preserve"> Feldbrugge besloten dat hij uit het groepje is gezet.</w:t>
-      </w:r>
-    </w:p>
-    <w:p>
-      <w:pPr>
+        <w:t xml:space="preserve"> </w:t>
+      </w:r>
+      <w:proofErr w:type="spellStart"/>
+      <w:r>
         <w:rPr>
           <w:rFonts w:asciiTheme="minorHAnsi" w:hAnsiTheme="minorHAnsi"/>
           <w:sz w:val="24"/>
           <w:lang w:val="nl-NL"/>
         </w:rPr>
-      </w:pPr>
-    </w:p>
-    <w:p>
-      <w:pPr>
+        <w:t>Feldbrugge</w:t>
+      </w:r>
+      <w:proofErr w:type="spellEnd"/>
+      <w:r>
         <w:rPr>
           <w:rFonts w:asciiTheme="minorHAnsi" w:hAnsiTheme="minorHAnsi"/>
           <w:sz w:val="24"/>
           <w:lang w:val="nl-NL"/>
         </w:rPr>
-      </w:pPr>
-      <w:r>
+        <w:t xml:space="preserve"> besloten dat hij uit het groepje is gezet.</w:t>
+      </w:r>
+    </w:p>
+    <w:p>
+      <w:pPr>
         <w:rPr>
           <w:rFonts w:asciiTheme="minorHAnsi" w:hAnsiTheme="minorHAnsi"/>
           <w:sz w:val="24"/>
           <w:lang w:val="nl-NL"/>
         </w:rPr>
-        <w:t>Communicatie is erg belangrijk projectgroepen. We maakten gebruik van Whatsapp voor snelle vragen. Voor de rest kwamen we vaak bij elkaar op school om samen te werken aan de opdracht. Het feit dat de teamleden kwamen opdagen op ‘vrije’ dagen, zegt geloof ik al genoeg over de motivatie van de groep.</w:t>
+      </w:pPr>
+    </w:p>
+    <w:p>
+      <w:pPr>
+        <w:rPr>
+          <w:rFonts w:asciiTheme="minorHAnsi" w:hAnsiTheme="minorHAnsi"/>
+          <w:sz w:val="24"/>
+          <w:lang w:val="nl-NL"/>
+        </w:rPr>
+      </w:pPr>
+      <w:r>
+        <w:rPr>
+          <w:rFonts w:asciiTheme="minorHAnsi" w:hAnsiTheme="minorHAnsi"/>
+          <w:sz w:val="24"/>
+          <w:lang w:val="nl-NL"/>
+        </w:rPr>
+        <w:t xml:space="preserve">Communicatie is erg belangrijk projectgroepen. We maakten gebruik van </w:t>
+      </w:r>
+      <w:proofErr w:type="spellStart"/>
+      <w:r>
+        <w:rPr>
+          <w:rFonts w:asciiTheme="minorHAnsi" w:hAnsiTheme="minorHAnsi"/>
+          <w:sz w:val="24"/>
+          <w:lang w:val="nl-NL"/>
+        </w:rPr>
+        <w:t>Whatsapp</w:t>
+      </w:r>
+      <w:proofErr w:type="spellEnd"/>
+      <w:r>
+        <w:rPr>
+          <w:rFonts w:asciiTheme="minorHAnsi" w:hAnsiTheme="minorHAnsi"/>
+          <w:sz w:val="24"/>
+          <w:lang w:val="nl-NL"/>
+        </w:rPr>
+        <w:t xml:space="preserve"> voor snelle vragen. Voor de rest kwamen we vaak bij elkaar op school om samen te werken aan de opdracht. Het feit dat de teamleden kwamen opdagen op ‘vrije’ dagen, zegt geloof ik al genoeg over de motivatie van de groep.</w:t>
       </w:r>
     </w:p>
     <w:p>
@@ -14006,9 +15904,9 @@
           <w:lang w:val="nl-NL"/>
         </w:rPr>
       </w:pPr>
-      <w:bookmarkStart w:id="36" w:name="h.obzwwraahfhl" w:colFirst="0" w:colLast="0"/>
-      <w:bookmarkStart w:id="37" w:name="_Toc402947875"/>
-      <w:bookmarkEnd w:id="36"/>
+      <w:bookmarkStart w:id="37" w:name="h.obzwwraahfhl" w:colFirst="0" w:colLast="0"/>
+      <w:bookmarkStart w:id="38" w:name="_Toc402947875"/>
+      <w:bookmarkEnd w:id="37"/>
       <w:r>
         <w:rPr>
           <w:rFonts w:asciiTheme="minorHAnsi" w:hAnsiTheme="minorHAnsi"/>
@@ -14017,7 +15915,7 @@
         </w:rPr>
         <w:t>Rik Jan</w:t>
       </w:r>
-      <w:bookmarkEnd w:id="37"/>
+      <w:bookmarkEnd w:id="38"/>
     </w:p>
     <w:p>
       <w:pPr>
@@ -14142,15 +16040,16 @@
           <w:sz w:val="24"/>
           <w:lang w:val="nl-NL"/>
         </w:rPr>
-        <w:t>van You</w:t>
-      </w:r>
+        <w:t xml:space="preserve">van </w:t>
+      </w:r>
+      <w:proofErr w:type="spellStart"/>
       <w:r>
         <w:rPr>
           <w:rFonts w:asciiTheme="minorHAnsi" w:hAnsiTheme="minorHAnsi"/>
           <w:sz w:val="24"/>
           <w:lang w:val="nl-NL"/>
         </w:rPr>
-        <w:t>sef na een poos niks te horen hebben gekregen en hij ook niet kwam opdagen op school als we project uur hadden of een afspraak hadde</w:t>
+        <w:t>You</w:t>
       </w:r>
       <w:r>
         <w:rPr>
@@ -14158,15 +16057,50 @@
           <w:sz w:val="24"/>
           <w:lang w:val="nl-NL"/>
         </w:rPr>
-        <w:t>n gemaakt. Uiteindelijk is Yous</w:t>
-      </w:r>
+        <w:t>sef</w:t>
+      </w:r>
+      <w:proofErr w:type="spellEnd"/>
       <w:r>
         <w:rPr>
           <w:rFonts w:asciiTheme="minorHAnsi" w:hAnsiTheme="minorHAnsi"/>
           <w:sz w:val="24"/>
           <w:lang w:val="nl-NL"/>
         </w:rPr>
-        <w:t>ef uit de groep gezet.</w:t>
+        <w:t xml:space="preserve"> na een poos niks te horen hebben gekregen en hij ook niet kwam opdagen op school als we project uur hadden of een afspraak hadde</w:t>
+      </w:r>
+      <w:r>
+        <w:rPr>
+          <w:rFonts w:asciiTheme="minorHAnsi" w:hAnsiTheme="minorHAnsi"/>
+          <w:sz w:val="24"/>
+          <w:lang w:val="nl-NL"/>
+        </w:rPr>
+        <w:t xml:space="preserve">n gemaakt. Uiteindelijk is </w:t>
+      </w:r>
+      <w:proofErr w:type="spellStart"/>
+      <w:r>
+        <w:rPr>
+          <w:rFonts w:asciiTheme="minorHAnsi" w:hAnsiTheme="minorHAnsi"/>
+          <w:sz w:val="24"/>
+          <w:lang w:val="nl-NL"/>
+        </w:rPr>
+        <w:t>Yous</w:t>
+      </w:r>
+      <w:r>
+        <w:rPr>
+          <w:rFonts w:asciiTheme="minorHAnsi" w:hAnsiTheme="minorHAnsi"/>
+          <w:sz w:val="24"/>
+          <w:lang w:val="nl-NL"/>
+        </w:rPr>
+        <w:t>ef</w:t>
+      </w:r>
+      <w:proofErr w:type="spellEnd"/>
+      <w:r>
+        <w:rPr>
+          <w:rFonts w:asciiTheme="minorHAnsi" w:hAnsiTheme="minorHAnsi"/>
+          <w:sz w:val="24"/>
+          <w:lang w:val="nl-NL"/>
+        </w:rPr>
+        <w:t xml:space="preserve"> uit de groep gezet.</w:t>
       </w:r>
     </w:p>
     <w:p>
@@ -14179,9 +16113,9 @@
           <w:lang w:val="nl-NL"/>
         </w:rPr>
       </w:pPr>
-      <w:bookmarkStart w:id="38" w:name="h.d3tjb3tja54x" w:colFirst="0" w:colLast="0"/>
-      <w:bookmarkStart w:id="39" w:name="_Toc402947876"/>
-      <w:bookmarkEnd w:id="38"/>
+      <w:bookmarkStart w:id="39" w:name="h.d3tjb3tja54x" w:colFirst="0" w:colLast="0"/>
+      <w:bookmarkStart w:id="40" w:name="_Toc402947876"/>
+      <w:bookmarkEnd w:id="39"/>
       <w:r>
         <w:rPr>
           <w:rFonts w:asciiTheme="minorHAnsi" w:hAnsiTheme="minorHAnsi"/>
@@ -14191,7 +16125,7 @@
         <w:lastRenderedPageBreak/>
         <w:t>Sergen</w:t>
       </w:r>
-      <w:bookmarkEnd w:id="39"/>
+      <w:bookmarkEnd w:id="40"/>
     </w:p>
     <w:p>
       <w:pPr>
@@ -14212,9 +16146,9 @@
           <w:lang w:val="nl-NL"/>
         </w:rPr>
       </w:pPr>
-      <w:bookmarkStart w:id="40" w:name="h.psqimohq9h1w" w:colFirst="0" w:colLast="0"/>
-      <w:bookmarkStart w:id="41" w:name="_Toc402947877"/>
-      <w:bookmarkEnd w:id="40"/>
+      <w:bookmarkStart w:id="41" w:name="h.psqimohq9h1w" w:colFirst="0" w:colLast="0"/>
+      <w:bookmarkStart w:id="42" w:name="_Toc402947877"/>
+      <w:bookmarkEnd w:id="41"/>
       <w:r>
         <w:rPr>
           <w:rFonts w:asciiTheme="minorHAnsi" w:hAnsiTheme="minorHAnsi"/>
@@ -14223,7 +16157,7 @@
         </w:rPr>
         <w:t>Vincent</w:t>
       </w:r>
-      <w:bookmarkEnd w:id="41"/>
+      <w:bookmarkEnd w:id="42"/>
     </w:p>
     <w:p>
       <w:pPr>
@@ -14299,7 +16233,25 @@
           <w:sz w:val="24"/>
           <w:lang w:val="nl-NL"/>
         </w:rPr>
-        <w:t>Ik vind het wel jammer dat we na een bepaalde tijd niets meer van Yousef hebben gehoord. Hij reageerde niet meer op berichten en kwam ook niet meer bij de besprekingen.</w:t>
+        <w:t xml:space="preserve">Ik vind het wel jammer dat we na een bepaalde tijd niets meer van </w:t>
+      </w:r>
+      <w:proofErr w:type="spellStart"/>
+      <w:r>
+        <w:rPr>
+          <w:rFonts w:asciiTheme="minorHAnsi" w:hAnsiTheme="minorHAnsi"/>
+          <w:sz w:val="24"/>
+          <w:lang w:val="nl-NL"/>
+        </w:rPr>
+        <w:t>Yousef</w:t>
+      </w:r>
+      <w:proofErr w:type="spellEnd"/>
+      <w:r>
+        <w:rPr>
+          <w:rFonts w:asciiTheme="minorHAnsi" w:hAnsiTheme="minorHAnsi"/>
+          <w:sz w:val="24"/>
+          <w:lang w:val="nl-NL"/>
+        </w:rPr>
+        <w:t xml:space="preserve"> hebben gehoord. Hij reageerde niet meer op berichten en kwam ook niet meer bij de besprekingen.</w:t>
       </w:r>
     </w:p>
     <w:p>
@@ -14417,8 +16369,8 @@
           <w:lang w:val="nl-NL"/>
         </w:rPr>
       </w:pPr>
-      <w:bookmarkStart w:id="42" w:name="h.qcgmkdke8co0" w:colFirst="0" w:colLast="0"/>
-      <w:bookmarkEnd w:id="42"/>
+      <w:bookmarkStart w:id="43" w:name="h.qcgmkdke8co0" w:colFirst="0" w:colLast="0"/>
+      <w:bookmarkEnd w:id="43"/>
       <w:r>
         <w:rPr>
           <w:rFonts w:asciiTheme="minorHAnsi" w:hAnsiTheme="minorHAnsi"/>
@@ -14435,7 +16387,7 @@
           <w:lang w:val="nl-NL"/>
         </w:rPr>
       </w:pPr>
-      <w:bookmarkStart w:id="43" w:name="_Toc402947878"/>
+      <w:bookmarkStart w:id="44" w:name="_Toc402947878"/>
       <w:r>
         <w:rPr>
           <w:lang w:val="nl-NL"/>
@@ -14443,7 +16395,7 @@
         <w:lastRenderedPageBreak/>
         <w:t>H6 Persoonlijke Reflectie</w:t>
       </w:r>
-      <w:bookmarkEnd w:id="43"/>
+      <w:bookmarkEnd w:id="44"/>
     </w:p>
     <w:p>
       <w:pPr>
@@ -14464,9 +16416,9 @@
           <w:lang w:val="nl-NL"/>
         </w:rPr>
       </w:pPr>
-      <w:bookmarkStart w:id="44" w:name="h.9m99xkcboz5i" w:colFirst="0" w:colLast="0"/>
-      <w:bookmarkStart w:id="45" w:name="_Toc402947879"/>
-      <w:bookmarkEnd w:id="44"/>
+      <w:bookmarkStart w:id="45" w:name="h.9m99xkcboz5i" w:colFirst="0" w:colLast="0"/>
+      <w:bookmarkStart w:id="46" w:name="_Toc402947879"/>
+      <w:bookmarkEnd w:id="45"/>
       <w:r>
         <w:rPr>
           <w:rFonts w:asciiTheme="minorHAnsi" w:hAnsiTheme="minorHAnsi"/>
@@ -14475,7 +16427,7 @@
         </w:rPr>
         <w:t>Thijs</w:t>
       </w:r>
-      <w:bookmarkEnd w:id="45"/>
+      <w:bookmarkEnd w:id="46"/>
     </w:p>
     <w:p>
       <w:pPr>
@@ -14517,7 +16469,43 @@
           <w:sz w:val="24"/>
           <w:lang w:val="nl-NL"/>
         </w:rPr>
-        <w:t>We hebben gebruik gemaakt van GitHub om de code en andere bestanden uit te wisselen. Dit is de eerste keer dat ik een version control software heb gebruikt. Het beviel zo goed, dat ik er zeker van ben dat ik in toekomstige projecten hetzelfde programma ga gebruiken.</w:t>
+        <w:t xml:space="preserve">We hebben gebruik gemaakt van </w:t>
+      </w:r>
+      <w:proofErr w:type="spellStart"/>
+      <w:r>
+        <w:rPr>
+          <w:rFonts w:asciiTheme="minorHAnsi" w:hAnsiTheme="minorHAnsi"/>
+          <w:sz w:val="24"/>
+          <w:lang w:val="nl-NL"/>
+        </w:rPr>
+        <w:t>GitHub</w:t>
+      </w:r>
+      <w:proofErr w:type="spellEnd"/>
+      <w:r>
+        <w:rPr>
+          <w:rFonts w:asciiTheme="minorHAnsi" w:hAnsiTheme="minorHAnsi"/>
+          <w:sz w:val="24"/>
+          <w:lang w:val="nl-NL"/>
+        </w:rPr>
+        <w:t xml:space="preserve"> om de code en andere bestanden uit te wisselen. Dit is de eerste keer dat ik een </w:t>
+      </w:r>
+      <w:proofErr w:type="spellStart"/>
+      <w:r>
+        <w:rPr>
+          <w:rFonts w:asciiTheme="minorHAnsi" w:hAnsiTheme="minorHAnsi"/>
+          <w:sz w:val="24"/>
+          <w:lang w:val="nl-NL"/>
+        </w:rPr>
+        <w:t>version</w:t>
+      </w:r>
+      <w:proofErr w:type="spellEnd"/>
+      <w:r>
+        <w:rPr>
+          <w:rFonts w:asciiTheme="minorHAnsi" w:hAnsiTheme="minorHAnsi"/>
+          <w:sz w:val="24"/>
+          <w:lang w:val="nl-NL"/>
+        </w:rPr>
+        <w:t xml:space="preserve"> control software heb gebruikt. Het beviel zo goed, dat ik er zeker van ben dat ik in toekomstige projecten hetzelfde programma ga gebruiken.</w:t>
       </w:r>
     </w:p>
     <w:p>
@@ -14563,9 +16551,9 @@
           <w:lang w:val="nl-NL"/>
         </w:rPr>
       </w:pPr>
-      <w:bookmarkStart w:id="46" w:name="h.4k4lhoizcd5a" w:colFirst="0" w:colLast="0"/>
-      <w:bookmarkStart w:id="47" w:name="_Toc402947880"/>
-      <w:bookmarkEnd w:id="46"/>
+      <w:bookmarkStart w:id="47" w:name="h.4k4lhoizcd5a" w:colFirst="0" w:colLast="0"/>
+      <w:bookmarkStart w:id="48" w:name="_Toc402947880"/>
+      <w:bookmarkEnd w:id="47"/>
       <w:r>
         <w:rPr>
           <w:rFonts w:asciiTheme="minorHAnsi" w:hAnsiTheme="minorHAnsi"/>
@@ -14574,7 +16562,7 @@
         </w:rPr>
         <w:t>Rik Jan</w:t>
       </w:r>
-      <w:bookmarkEnd w:id="47"/>
+      <w:bookmarkEnd w:id="48"/>
     </w:p>
     <w:p>
       <w:pPr>
@@ -14591,17 +16579,7 @@
           <w:sz w:val="24"/>
           <w:lang w:val="nl-NL"/>
         </w:rPr>
-        <w:t>Als ik nu het resultaat zie van het pro</w:t>
-      </w:r>
-      <w:bookmarkStart w:id="48" w:name="_GoBack"/>
-      <w:bookmarkEnd w:id="48"/>
-      <w:r>
-        <w:rPr>
-          <w:rFonts w:asciiTheme="minorHAnsi" w:hAnsiTheme="minorHAnsi"/>
-          <w:sz w:val="24"/>
-          <w:lang w:val="nl-NL"/>
-        </w:rPr>
-        <w:t>ject vind ik het project wel geslaagd. Toen we begonnen dacht ik dat het heel veel werk zou zijn, maar als je alles goed verdeeld viel dat wel mee. Ik heb veel geleerd toen ik met het project bezig was. Zo heb ik veel meer over databases geleerd en ook veel over PHP. Omdat ik verantwoordelijk was voor de database heb ik ook veel opgestoken van SQL, omdat ik de SQL files voor het maken van de database en het vullen van de database moest maken. Ik vond het ook erg leuk om aan het project te werken omdat je naar een bepaald resultaat toe werkt en iets hebt gemaakt wat gebruikt kan worden.</w:t>
+        <w:t>Als ik nu het resultaat zie van het project vind ik het project wel geslaagd. Toen we begonnen dacht ik dat het heel veel werk zou zijn, maar als je alles goed verdeeld viel dat wel mee. Ik heb veel geleerd toen ik met het project bezig was. Zo heb ik veel meer over databases geleerd en ook veel over PHP. Omdat ik verantwoordelijk was voor de database heb ik ook veel opgestoken van SQL, omdat ik de SQL files voor het maken van de database en het vullen van de database moest maken. Ik vond het ook erg leuk om aan het project te werken omdat je naar een bepaald resultaat toe werkt en iets hebt gemaakt wat gebruikt kan worden.</w:t>
       </w:r>
     </w:p>
     <w:p>
@@ -14664,23 +16642,95 @@
           <w:sz w:val="24"/>
           <w:lang w:val="nl-NL"/>
         </w:rPr>
-        <w:t>Toen we begonnen aan dit project wist ik alleen de basis van php en mysql. Ik wist bijvoorbeeld nog niet hoe je php en mysql kon combineren.</w:t>
-      </w:r>
-    </w:p>
-    <w:p>
-      <w:pPr>
+        <w:t xml:space="preserve">Toen we begonnen aan dit project wist ik alleen de basis van </w:t>
+      </w:r>
+      <w:proofErr w:type="spellStart"/>
+      <w:r>
         <w:rPr>
           <w:rFonts w:asciiTheme="minorHAnsi" w:hAnsiTheme="minorHAnsi"/>
           <w:sz w:val="24"/>
           <w:lang w:val="nl-NL"/>
         </w:rPr>
-      </w:pPr>
+        <w:t>php</w:t>
+      </w:r>
+      <w:proofErr w:type="spellEnd"/>
       <w:r>
         <w:rPr>
           <w:rFonts w:asciiTheme="minorHAnsi" w:hAnsiTheme="minorHAnsi"/>
           <w:sz w:val="24"/>
           <w:lang w:val="nl-NL"/>
         </w:rPr>
+        <w:t xml:space="preserve"> en </w:t>
+      </w:r>
+      <w:proofErr w:type="spellStart"/>
+      <w:r>
+        <w:rPr>
+          <w:rFonts w:asciiTheme="minorHAnsi" w:hAnsiTheme="minorHAnsi"/>
+          <w:sz w:val="24"/>
+          <w:lang w:val="nl-NL"/>
+        </w:rPr>
+        <w:t>mysql</w:t>
+      </w:r>
+      <w:proofErr w:type="spellEnd"/>
+      <w:r>
+        <w:rPr>
+          <w:rFonts w:asciiTheme="minorHAnsi" w:hAnsiTheme="minorHAnsi"/>
+          <w:sz w:val="24"/>
+          <w:lang w:val="nl-NL"/>
+        </w:rPr>
+        <w:t xml:space="preserve">. Ik wist bijvoorbeeld nog niet hoe je </w:t>
+      </w:r>
+      <w:proofErr w:type="spellStart"/>
+      <w:r>
+        <w:rPr>
+          <w:rFonts w:asciiTheme="minorHAnsi" w:hAnsiTheme="minorHAnsi"/>
+          <w:sz w:val="24"/>
+          <w:lang w:val="nl-NL"/>
+        </w:rPr>
+        <w:t>php</w:t>
+      </w:r>
+      <w:proofErr w:type="spellEnd"/>
+      <w:r>
+        <w:rPr>
+          <w:rFonts w:asciiTheme="minorHAnsi" w:hAnsiTheme="minorHAnsi"/>
+          <w:sz w:val="24"/>
+          <w:lang w:val="nl-NL"/>
+        </w:rPr>
+        <w:t xml:space="preserve"> en </w:t>
+      </w:r>
+      <w:proofErr w:type="spellStart"/>
+      <w:r>
+        <w:rPr>
+          <w:rFonts w:asciiTheme="minorHAnsi" w:hAnsiTheme="minorHAnsi"/>
+          <w:sz w:val="24"/>
+          <w:lang w:val="nl-NL"/>
+        </w:rPr>
+        <w:t>mysql</w:t>
+      </w:r>
+      <w:proofErr w:type="spellEnd"/>
+      <w:r>
+        <w:rPr>
+          <w:rFonts w:asciiTheme="minorHAnsi" w:hAnsiTheme="minorHAnsi"/>
+          <w:sz w:val="24"/>
+          <w:lang w:val="nl-NL"/>
+        </w:rPr>
+        <w:t xml:space="preserve"> kon combineren.</w:t>
+      </w:r>
+    </w:p>
+    <w:p>
+      <w:pPr>
+        <w:rPr>
+          <w:rFonts w:asciiTheme="minorHAnsi" w:hAnsiTheme="minorHAnsi"/>
+          <w:sz w:val="24"/>
+          <w:lang w:val="nl-NL"/>
+        </w:rPr>
+      </w:pPr>
+      <w:r>
+        <w:rPr>
+          <w:rFonts w:asciiTheme="minorHAnsi" w:hAnsiTheme="minorHAnsi"/>
+          <w:sz w:val="24"/>
+          <w:lang w:val="nl-NL"/>
+        </w:rPr>
         <w:t>Ik had het idee dat de andere leden van de groep hier al iets verder in waren, maar dat was niet erg daar kon ik dan juist van leren.</w:t>
       </w:r>
     </w:p>
@@ -14698,7 +16748,61 @@
           <w:sz w:val="24"/>
           <w:lang w:val="nl-NL"/>
         </w:rPr>
-        <w:t>En dat is ook wat er gebeurd is. Ik heb in een redelijk korte tijd behoorlijk wat bijgeleerd over php mysql en hoe je een database structurereert. Ik heb ook bij de tentamens hier veel aan gehad.</w:t>
+        <w:t xml:space="preserve">En dat is ook wat er gebeurd is. Ik heb in een redelijk korte tijd behoorlijk wat bijgeleerd over </w:t>
+      </w:r>
+      <w:proofErr w:type="spellStart"/>
+      <w:r>
+        <w:rPr>
+          <w:rFonts w:asciiTheme="minorHAnsi" w:hAnsiTheme="minorHAnsi"/>
+          <w:sz w:val="24"/>
+          <w:lang w:val="nl-NL"/>
+        </w:rPr>
+        <w:t>php</w:t>
+      </w:r>
+      <w:proofErr w:type="spellEnd"/>
+      <w:r>
+        <w:rPr>
+          <w:rFonts w:asciiTheme="minorHAnsi" w:hAnsiTheme="minorHAnsi"/>
+          <w:sz w:val="24"/>
+          <w:lang w:val="nl-NL"/>
+        </w:rPr>
+        <w:t xml:space="preserve"> </w:t>
+      </w:r>
+      <w:proofErr w:type="spellStart"/>
+      <w:r>
+        <w:rPr>
+          <w:rFonts w:asciiTheme="minorHAnsi" w:hAnsiTheme="minorHAnsi"/>
+          <w:sz w:val="24"/>
+          <w:lang w:val="nl-NL"/>
+        </w:rPr>
+        <w:t>mysql</w:t>
+      </w:r>
+      <w:proofErr w:type="spellEnd"/>
+      <w:r>
+        <w:rPr>
+          <w:rFonts w:asciiTheme="minorHAnsi" w:hAnsiTheme="minorHAnsi"/>
+          <w:sz w:val="24"/>
+          <w:lang w:val="nl-NL"/>
+        </w:rPr>
+        <w:t xml:space="preserve"> en hoe je een database </w:t>
+      </w:r>
+      <w:proofErr w:type="spellStart"/>
+      <w:r>
+        <w:rPr>
+          <w:rFonts w:asciiTheme="minorHAnsi" w:hAnsiTheme="minorHAnsi"/>
+          <w:sz w:val="24"/>
+          <w:lang w:val="nl-NL"/>
+        </w:rPr>
+        <w:t>structurereert</w:t>
+      </w:r>
+      <w:proofErr w:type="spellEnd"/>
+      <w:r>
+        <w:rPr>
+          <w:rFonts w:asciiTheme="minorHAnsi" w:hAnsiTheme="minorHAnsi"/>
+          <w:sz w:val="24"/>
+          <w:lang w:val="nl-NL"/>
+        </w:rPr>
+        <w:t>. Ik heb ook bij de tentamens hier veel aan gehad.</w:t>
       </w:r>
     </w:p>
     <w:p>
@@ -14737,7 +16841,7 @@
       </w:r>
     </w:p>
     <w:sectPr>
-      <w:footerReference w:type="default" r:id="rId34"/>
+      <w:footerReference w:type="default" r:id="rId35"/>
       <w:pgSz w:w="12240" w:h="15840"/>
       <w:pgMar w:top="1440" w:right="1440" w:bottom="1440" w:left="1440" w:header="720" w:footer="720" w:gutter="0"/>
       <w:cols w:space="720"/>
@@ -14802,7 +16906,7 @@
             <w:noProof/>
             <w:lang w:val="nl-NL"/>
           </w:rPr>
-          <w:t>36</w:t>
+          <w:t>38</w:t>
         </w:r>
         <w:r>
           <w:fldChar w:fldCharType="end"/>
@@ -15966,7 +18070,7 @@
 </file>
 
 <file path=customXml/itemProps1.xml><?xml version="1.0" encoding="utf-8"?>
-<ds:datastoreItem xmlns:ds="http://schemas.openxmlformats.org/officeDocument/2006/customXml" ds:itemID="{8A4A467E-59CB-42D3-84C0-3D5487FA40FC}">
+<ds:datastoreItem xmlns:ds="http://schemas.openxmlformats.org/officeDocument/2006/customXml" ds:itemID="{7160EC77-6ACB-4FB2-88CE-EF1012A0156B}">
   <ds:schemaRefs>
     <ds:schemaRef ds:uri="http://schemas.openxmlformats.org/officeDocument/2006/bibliography"/>
   </ds:schemaRefs>

--- a/Bestanden/verslag/Verslag.docx
+++ b/Bestanden/verslag/Verslag.docx
@@ -5,7 +5,7 @@
   <w:body>
     <w:p>
       <w:pPr>
-        <w:pStyle w:val="Titel"/>
+        <w:pStyle w:val="Title"/>
         <w:contextualSpacing w:val="0"/>
         <w:rPr>
           <w:rFonts w:asciiTheme="minorHAnsi" w:hAnsiTheme="minorHAnsi"/>
@@ -21,18 +21,8 @@
           <w:sz w:val="48"/>
           <w:lang w:val="nl-NL"/>
         </w:rPr>
-        <w:t xml:space="preserve">Verslag Project </w:t>
+        <w:t>Verslag Project EatIt</w:t>
       </w:r>
-      <w:proofErr w:type="spellStart"/>
-      <w:r>
-        <w:rPr>
-          <w:rFonts w:asciiTheme="minorHAnsi" w:hAnsiTheme="minorHAnsi"/>
-          <w:sz w:val="48"/>
-          <w:lang w:val="nl-NL"/>
-        </w:rPr>
-        <w:t>EatIt</w:t>
-      </w:r>
-      <w:proofErr w:type="spellEnd"/>
       <w:r>
         <w:rPr>
           <w:rFonts w:asciiTheme="minorHAnsi" w:hAnsiTheme="minorHAnsi"/>
@@ -375,25 +365,7 @@
           <w:sz w:val="28"/>
           <w:lang w:val="nl-NL"/>
         </w:rPr>
-        <w:t xml:space="preserve">Thijs Kuilman, Sergen </w:t>
-      </w:r>
-      <w:proofErr w:type="spellStart"/>
-      <w:r>
-        <w:rPr>
-          <w:rFonts w:asciiTheme="minorHAnsi" w:hAnsiTheme="minorHAnsi"/>
-          <w:sz w:val="28"/>
-          <w:lang w:val="nl-NL"/>
-        </w:rPr>
-        <w:t>Nurel</w:t>
-      </w:r>
-      <w:proofErr w:type="spellEnd"/>
-      <w:r>
-        <w:rPr>
-          <w:rFonts w:asciiTheme="minorHAnsi" w:hAnsiTheme="minorHAnsi"/>
-          <w:sz w:val="28"/>
-          <w:lang w:val="nl-NL"/>
-        </w:rPr>
-        <w:t>, Rik Jan Schuringa, Vincent Baalmans</w:t>
+        <w:t>Thijs Kuilman, Sergen Nurel, Rik Jan Schuringa, Vincent Baalmans</w:t>
       </w:r>
     </w:p>
     <w:p>
@@ -501,7 +473,7 @@
       <w:sdtContent>
         <w:p>
           <w:pPr>
-            <w:pStyle w:val="Kopvaninhoudsopgave"/>
+            <w:pStyle w:val="TOCHeading"/>
           </w:pPr>
           <w:r>
             <w:rPr>
@@ -512,7 +484,7 @@
         </w:p>
         <w:p>
           <w:pPr>
-            <w:pStyle w:val="Inhopg1"/>
+            <w:pStyle w:val="TOC1"/>
             <w:tabs>
               <w:tab w:val="right" w:leader="dot" w:pos="9350"/>
             </w:tabs>
@@ -592,7 +564,7 @@
         </w:p>
         <w:p>
           <w:pPr>
-            <w:pStyle w:val="Inhopg2"/>
+            <w:pStyle w:val="TOC2"/>
             <w:tabs>
               <w:tab w:val="right" w:leader="dot" w:pos="9350"/>
             </w:tabs>
@@ -663,7 +635,7 @@
         </w:p>
         <w:p>
           <w:pPr>
-            <w:pStyle w:val="Inhopg2"/>
+            <w:pStyle w:val="TOC2"/>
             <w:tabs>
               <w:tab w:val="right" w:leader="dot" w:pos="9350"/>
             </w:tabs>
@@ -734,7 +706,7 @@
         </w:p>
         <w:p>
           <w:pPr>
-            <w:pStyle w:val="Inhopg1"/>
+            <w:pStyle w:val="TOC1"/>
             <w:tabs>
               <w:tab w:val="right" w:leader="dot" w:pos="9350"/>
             </w:tabs>
@@ -805,7 +777,7 @@
         </w:p>
         <w:p>
           <w:pPr>
-            <w:pStyle w:val="Inhopg2"/>
+            <w:pStyle w:val="TOC2"/>
             <w:tabs>
               <w:tab w:val="right" w:leader="dot" w:pos="9350"/>
             </w:tabs>
@@ -876,7 +848,7 @@
         </w:p>
         <w:p>
           <w:pPr>
-            <w:pStyle w:val="Inhopg2"/>
+            <w:pStyle w:val="TOC2"/>
             <w:tabs>
               <w:tab w:val="right" w:leader="dot" w:pos="9350"/>
             </w:tabs>
@@ -947,7 +919,7 @@
         </w:p>
         <w:p>
           <w:pPr>
-            <w:pStyle w:val="Inhopg1"/>
+            <w:pStyle w:val="TOC1"/>
             <w:tabs>
               <w:tab w:val="right" w:leader="dot" w:pos="9350"/>
             </w:tabs>
@@ -1018,7 +990,7 @@
         </w:p>
         <w:p>
           <w:pPr>
-            <w:pStyle w:val="Inhopg1"/>
+            <w:pStyle w:val="TOC1"/>
             <w:tabs>
               <w:tab w:val="right" w:leader="dot" w:pos="9350"/>
             </w:tabs>
@@ -1090,7 +1062,7 @@
         </w:p>
         <w:p>
           <w:pPr>
-            <w:pStyle w:val="Inhopg2"/>
+            <w:pStyle w:val="TOC2"/>
             <w:tabs>
               <w:tab w:val="right" w:leader="dot" w:pos="9350"/>
             </w:tabs>
@@ -1162,7 +1134,7 @@
         </w:p>
         <w:p>
           <w:pPr>
-            <w:pStyle w:val="Inhopg2"/>
+            <w:pStyle w:val="TOC2"/>
             <w:tabs>
               <w:tab w:val="right" w:leader="dot" w:pos="9350"/>
             </w:tabs>
@@ -1234,7 +1206,7 @@
         </w:p>
         <w:p>
           <w:pPr>
-            <w:pStyle w:val="Inhopg2"/>
+            <w:pStyle w:val="TOC2"/>
             <w:tabs>
               <w:tab w:val="right" w:leader="dot" w:pos="9350"/>
             </w:tabs>
@@ -1306,7 +1278,7 @@
         </w:p>
         <w:p>
           <w:pPr>
-            <w:pStyle w:val="Inhopg2"/>
+            <w:pStyle w:val="TOC2"/>
             <w:tabs>
               <w:tab w:val="right" w:leader="dot" w:pos="9350"/>
             </w:tabs>
@@ -1378,7 +1350,7 @@
         </w:p>
         <w:p>
           <w:pPr>
-            <w:pStyle w:val="Inhopg2"/>
+            <w:pStyle w:val="TOC2"/>
             <w:tabs>
               <w:tab w:val="right" w:leader="dot" w:pos="9350"/>
             </w:tabs>
@@ -1450,7 +1422,7 @@
         </w:p>
         <w:p>
           <w:pPr>
-            <w:pStyle w:val="Inhopg2"/>
+            <w:pStyle w:val="TOC2"/>
             <w:tabs>
               <w:tab w:val="right" w:leader="dot" w:pos="9350"/>
             </w:tabs>
@@ -1522,7 +1494,7 @@
         </w:p>
         <w:p>
           <w:pPr>
-            <w:pStyle w:val="Inhopg2"/>
+            <w:pStyle w:val="TOC2"/>
             <w:tabs>
               <w:tab w:val="right" w:leader="dot" w:pos="9350"/>
             </w:tabs>
@@ -1594,7 +1566,7 @@
         </w:p>
         <w:p>
           <w:pPr>
-            <w:pStyle w:val="Inhopg2"/>
+            <w:pStyle w:val="TOC2"/>
             <w:tabs>
               <w:tab w:val="right" w:leader="dot" w:pos="9350"/>
             </w:tabs>
@@ -1666,7 +1638,7 @@
         </w:p>
         <w:p>
           <w:pPr>
-            <w:pStyle w:val="Inhopg2"/>
+            <w:pStyle w:val="TOC2"/>
             <w:tabs>
               <w:tab w:val="right" w:leader="dot" w:pos="9350"/>
             </w:tabs>
@@ -1737,7 +1709,7 @@
         </w:p>
         <w:p>
           <w:pPr>
-            <w:pStyle w:val="Inhopg1"/>
+            <w:pStyle w:val="TOC1"/>
             <w:tabs>
               <w:tab w:val="right" w:leader="dot" w:pos="9350"/>
             </w:tabs>
@@ -1809,7 +1781,7 @@
         </w:p>
         <w:p>
           <w:pPr>
-            <w:pStyle w:val="Inhopg2"/>
+            <w:pStyle w:val="TOC2"/>
             <w:tabs>
               <w:tab w:val="right" w:leader="dot" w:pos="9350"/>
             </w:tabs>
@@ -1881,7 +1853,7 @@
         </w:p>
         <w:p>
           <w:pPr>
-            <w:pStyle w:val="Inhopg2"/>
+            <w:pStyle w:val="TOC2"/>
             <w:tabs>
               <w:tab w:val="right" w:leader="dot" w:pos="9350"/>
             </w:tabs>
@@ -1953,7 +1925,7 @@
         </w:p>
         <w:p>
           <w:pPr>
-            <w:pStyle w:val="Inhopg2"/>
+            <w:pStyle w:val="TOC2"/>
             <w:tabs>
               <w:tab w:val="right" w:leader="dot" w:pos="9350"/>
             </w:tabs>
@@ -2025,7 +1997,7 @@
         </w:p>
         <w:p>
           <w:pPr>
-            <w:pStyle w:val="Inhopg2"/>
+            <w:pStyle w:val="TOC2"/>
             <w:tabs>
               <w:tab w:val="right" w:leader="dot" w:pos="9350"/>
             </w:tabs>
@@ -2097,7 +2069,7 @@
         </w:p>
         <w:p>
           <w:pPr>
-            <w:pStyle w:val="Inhopg1"/>
+            <w:pStyle w:val="TOC1"/>
             <w:tabs>
               <w:tab w:val="right" w:leader="dot" w:pos="9350"/>
             </w:tabs>
@@ -2169,7 +2141,7 @@
         </w:p>
         <w:p>
           <w:pPr>
-            <w:pStyle w:val="Inhopg2"/>
+            <w:pStyle w:val="TOC2"/>
             <w:tabs>
               <w:tab w:val="right" w:leader="dot" w:pos="9350"/>
             </w:tabs>
@@ -2241,7 +2213,7 @@
         </w:p>
         <w:p>
           <w:pPr>
-            <w:pStyle w:val="Inhopg2"/>
+            <w:pStyle w:val="TOC2"/>
             <w:tabs>
               <w:tab w:val="right" w:leader="dot" w:pos="9350"/>
             </w:tabs>
@@ -2313,7 +2285,7 @@
         </w:p>
         <w:p>
           <w:pPr>
-            <w:pStyle w:val="Inhopg2"/>
+            <w:pStyle w:val="TOC2"/>
             <w:tabs>
               <w:tab w:val="right" w:leader="dot" w:pos="9350"/>
             </w:tabs>
@@ -2385,7 +2357,7 @@
         </w:p>
         <w:p>
           <w:pPr>
-            <w:pStyle w:val="Inhopg2"/>
+            <w:pStyle w:val="TOC2"/>
             <w:tabs>
               <w:tab w:val="right" w:leader="dot" w:pos="9350"/>
             </w:tabs>
@@ -2469,12 +2441,12 @@
     </w:sdt>
     <w:p>
       <w:pPr>
-        <w:pStyle w:val="Geenafstand"/>
-      </w:pPr>
-    </w:p>
-    <w:p>
-      <w:pPr>
-        <w:pStyle w:val="Geenafstand"/>
+        <w:pStyle w:val="NoSpacing"/>
+      </w:pPr>
+    </w:p>
+    <w:p>
+      <w:pPr>
+        <w:pStyle w:val="NoSpacing"/>
         <w:rPr>
           <w:rFonts w:eastAsia="Trebuchet MS" w:cs="Trebuchet MS"/>
         </w:rPr>
@@ -2485,7 +2457,7 @@
     </w:p>
     <w:p>
       <w:pPr>
-        <w:pStyle w:val="Kop1"/>
+        <w:pStyle w:val="Heading1"/>
         <w:rPr>
           <w:sz w:val="28"/>
         </w:rPr>
@@ -2507,7 +2479,7 @@
     </w:p>
     <w:p>
       <w:pPr>
-        <w:pStyle w:val="Kop2"/>
+        <w:pStyle w:val="Heading2"/>
         <w:contextualSpacing w:val="0"/>
         <w:rPr>
           <w:rFonts w:asciiTheme="minorHAnsi" w:hAnsiTheme="minorHAnsi"/>
@@ -2517,7 +2489,6 @@
       <w:bookmarkStart w:id="3" w:name="h.2v0fu0p9tjti" w:colFirst="0" w:colLast="0"/>
       <w:bookmarkStart w:id="4" w:name="_Toc402947857"/>
       <w:bookmarkEnd w:id="3"/>
-      <w:proofErr w:type="spellStart"/>
       <w:r>
         <w:rPr>
           <w:rFonts w:asciiTheme="minorHAnsi" w:hAnsiTheme="minorHAnsi"/>
@@ -2526,7 +2497,6 @@
         <w:t>Inkopen</w:t>
       </w:r>
       <w:bookmarkEnd w:id="4"/>
-      <w:proofErr w:type="spellEnd"/>
     </w:p>
     <w:p>
       <w:pPr>
@@ -2546,11 +2516,12 @@
     </w:p>
     <w:p>
       <w:pPr>
-        <w:pStyle w:val="Geenafstand"/>
+        <w:pStyle w:val="NoSpacing"/>
       </w:pPr>
       <w:r>
         <w:rPr>
           <w:noProof/>
+          <w:lang w:val="nl-NL" w:eastAsia="nl-NL"/>
         </w:rPr>
         <w:drawing>
           <wp:inline distT="114300" distB="114300" distL="114300" distR="114300" wp14:anchorId="2429F4A5" wp14:editId="789B1D1A">
@@ -2650,7 +2621,6 @@
                 <w:sz w:val="28"/>
               </w:rPr>
             </w:pPr>
-            <w:proofErr w:type="spellStart"/>
             <w:r>
               <w:rPr>
                 <w:rFonts w:asciiTheme="minorHAnsi" w:hAnsiTheme="minorHAnsi"/>
@@ -2659,7 +2629,6 @@
               </w:rPr>
               <w:t>Naam</w:t>
             </w:r>
-            <w:proofErr w:type="spellEnd"/>
           </w:p>
         </w:tc>
         <w:tc>
@@ -2685,34 +2654,14 @@
                 <w:sz w:val="28"/>
               </w:rPr>
             </w:pPr>
-            <w:proofErr w:type="spellStart"/>
             <w:r>
               <w:rPr>
                 <w:rFonts w:asciiTheme="minorHAnsi" w:hAnsiTheme="minorHAnsi"/>
                 <w:b/>
                 <w:sz w:val="24"/>
               </w:rPr>
-              <w:t>Inkooporder</w:t>
-            </w:r>
-            <w:proofErr w:type="spellEnd"/>
-            <w:r>
-              <w:rPr>
-                <w:rFonts w:asciiTheme="minorHAnsi" w:hAnsiTheme="minorHAnsi"/>
-                <w:b/>
-                <w:sz w:val="24"/>
-              </w:rPr>
-              <w:t xml:space="preserve"> </w:t>
-            </w:r>
-            <w:proofErr w:type="spellStart"/>
-            <w:r>
-              <w:rPr>
-                <w:rFonts w:asciiTheme="minorHAnsi" w:hAnsiTheme="minorHAnsi"/>
-                <w:b/>
-                <w:sz w:val="24"/>
-              </w:rPr>
-              <w:t>maken</w:t>
-            </w:r>
-            <w:proofErr w:type="spellEnd"/>
+              <w:t>Inkooporder maken</w:t>
+            </w:r>
           </w:p>
         </w:tc>
       </w:tr>
@@ -2739,7 +2688,6 @@
                 <w:sz w:val="28"/>
               </w:rPr>
             </w:pPr>
-            <w:proofErr w:type="spellStart"/>
             <w:r>
               <w:rPr>
                 <w:rFonts w:asciiTheme="minorHAnsi" w:hAnsiTheme="minorHAnsi"/>
@@ -2747,7 +2695,6 @@
               </w:rPr>
               <w:t>Actoren</w:t>
             </w:r>
-            <w:proofErr w:type="spellEnd"/>
           </w:p>
         </w:tc>
         <w:tc>
@@ -2771,7 +2718,6 @@
                 <w:sz w:val="28"/>
               </w:rPr>
             </w:pPr>
-            <w:proofErr w:type="spellStart"/>
             <w:r>
               <w:rPr>
                 <w:rFonts w:asciiTheme="minorHAnsi" w:hAnsiTheme="minorHAnsi"/>
@@ -2779,7 +2725,6 @@
               </w:rPr>
               <w:t>Inkoopafdeling</w:t>
             </w:r>
-            <w:proofErr w:type="spellEnd"/>
           </w:p>
         </w:tc>
       </w:tr>
@@ -2806,7 +2751,6 @@
                 <w:sz w:val="28"/>
               </w:rPr>
             </w:pPr>
-            <w:proofErr w:type="spellStart"/>
             <w:r>
               <w:rPr>
                 <w:rFonts w:asciiTheme="minorHAnsi" w:hAnsiTheme="minorHAnsi"/>
@@ -2814,7 +2758,6 @@
               </w:rPr>
               <w:t>Samenvatting</w:t>
             </w:r>
-            <w:proofErr w:type="spellEnd"/>
           </w:p>
         </w:tc>
         <w:tc>
@@ -2843,33 +2786,8 @@
                 <w:rFonts w:asciiTheme="minorHAnsi" w:hAnsiTheme="minorHAnsi"/>
                 <w:sz w:val="24"/>
               </w:rPr>
-              <w:t xml:space="preserve">De </w:t>
-            </w:r>
-            <w:proofErr w:type="spellStart"/>
-            <w:r>
-              <w:rPr>
-                <w:rFonts w:asciiTheme="minorHAnsi" w:hAnsiTheme="minorHAnsi"/>
-                <w:sz w:val="24"/>
-              </w:rPr>
-              <w:t>inkooporder</w:t>
-            </w:r>
-            <w:proofErr w:type="spellEnd"/>
-            <w:r>
-              <w:rPr>
-                <w:rFonts w:asciiTheme="minorHAnsi" w:hAnsiTheme="minorHAnsi"/>
-                <w:sz w:val="24"/>
-              </w:rPr>
-              <w:t xml:space="preserve"> </w:t>
-            </w:r>
-            <w:proofErr w:type="spellStart"/>
-            <w:r>
-              <w:rPr>
-                <w:rFonts w:asciiTheme="minorHAnsi" w:hAnsiTheme="minorHAnsi"/>
-                <w:sz w:val="24"/>
-              </w:rPr>
-              <w:t>samenstellen</w:t>
-            </w:r>
-            <w:proofErr w:type="spellEnd"/>
+              <w:t>De inkooporder samenstellen</w:t>
+            </w:r>
           </w:p>
         </w:tc>
       </w:tr>
@@ -2896,7 +2814,6 @@
                 <w:sz w:val="28"/>
               </w:rPr>
             </w:pPr>
-            <w:proofErr w:type="spellStart"/>
             <w:r>
               <w:rPr>
                 <w:rFonts w:asciiTheme="minorHAnsi" w:hAnsiTheme="minorHAnsi"/>
@@ -2904,7 +2821,6 @@
               </w:rPr>
               <w:t>Beschrijving</w:t>
             </w:r>
-            <w:proofErr w:type="spellEnd"/>
           </w:p>
         </w:tc>
         <w:tc>
@@ -2963,7 +2879,6 @@
                 <w:sz w:val="28"/>
               </w:rPr>
             </w:pPr>
-            <w:proofErr w:type="spellStart"/>
             <w:r>
               <w:rPr>
                 <w:rFonts w:asciiTheme="minorHAnsi" w:hAnsiTheme="minorHAnsi"/>
@@ -2971,7 +2886,6 @@
               </w:rPr>
               <w:t>Uitzondering</w:t>
             </w:r>
-            <w:proofErr w:type="spellEnd"/>
           </w:p>
         </w:tc>
         <w:tc>
@@ -2995,7 +2909,6 @@
                 <w:sz w:val="28"/>
               </w:rPr>
             </w:pPr>
-            <w:proofErr w:type="spellStart"/>
             <w:r>
               <w:rPr>
                 <w:rFonts w:asciiTheme="minorHAnsi" w:hAnsiTheme="minorHAnsi"/>
@@ -3003,7 +2916,6 @@
               </w:rPr>
               <w:t>Geen</w:t>
             </w:r>
-            <w:proofErr w:type="spellEnd"/>
           </w:p>
         </w:tc>
       </w:tr>
@@ -3030,7 +2942,6 @@
                 <w:sz w:val="28"/>
               </w:rPr>
             </w:pPr>
-            <w:proofErr w:type="spellStart"/>
             <w:r>
               <w:rPr>
                 <w:rFonts w:asciiTheme="minorHAnsi" w:hAnsiTheme="minorHAnsi"/>
@@ -3038,7 +2949,6 @@
               </w:rPr>
               <w:t>Resultaat</w:t>
             </w:r>
-            <w:proofErr w:type="spellEnd"/>
           </w:p>
         </w:tc>
         <w:tc>
@@ -3137,7 +3047,6 @@
                 <w:sz w:val="28"/>
               </w:rPr>
             </w:pPr>
-            <w:proofErr w:type="spellStart"/>
             <w:r>
               <w:rPr>
                 <w:rFonts w:asciiTheme="minorHAnsi" w:hAnsiTheme="minorHAnsi"/>
@@ -3147,7 +3056,6 @@
               <w:lastRenderedPageBreak/>
               <w:t>Naam</w:t>
             </w:r>
-            <w:proofErr w:type="spellEnd"/>
           </w:p>
         </w:tc>
         <w:tc>
@@ -3173,23 +3081,13 @@
                 <w:sz w:val="28"/>
               </w:rPr>
             </w:pPr>
-            <w:proofErr w:type="spellStart"/>
             <w:r>
               <w:rPr>
                 <w:rFonts w:asciiTheme="minorHAnsi" w:hAnsiTheme="minorHAnsi"/>
                 <w:b/>
                 <w:sz w:val="24"/>
               </w:rPr>
-              <w:t>Opstellen</w:t>
-            </w:r>
-            <w:proofErr w:type="spellEnd"/>
-            <w:r>
-              <w:rPr>
-                <w:rFonts w:asciiTheme="minorHAnsi" w:hAnsiTheme="minorHAnsi"/>
-                <w:b/>
-                <w:sz w:val="24"/>
-              </w:rPr>
-              <w:t xml:space="preserve"> BAL</w:t>
+              <w:t>Opstellen BAL</w:t>
             </w:r>
           </w:p>
         </w:tc>
@@ -3217,7 +3115,6 @@
                 <w:sz w:val="28"/>
               </w:rPr>
             </w:pPr>
-            <w:proofErr w:type="spellStart"/>
             <w:r>
               <w:rPr>
                 <w:rFonts w:asciiTheme="minorHAnsi" w:hAnsiTheme="minorHAnsi"/>
@@ -3225,7 +3122,6 @@
               </w:rPr>
               <w:t>Actoren</w:t>
             </w:r>
-            <w:proofErr w:type="spellEnd"/>
           </w:p>
         </w:tc>
         <w:tc>
@@ -3249,7 +3145,6 @@
                 <w:sz w:val="28"/>
               </w:rPr>
             </w:pPr>
-            <w:proofErr w:type="spellStart"/>
             <w:r>
               <w:rPr>
                 <w:rFonts w:asciiTheme="minorHAnsi" w:hAnsiTheme="minorHAnsi"/>
@@ -3257,7 +3152,6 @@
               </w:rPr>
               <w:t>Inkoopafdeling</w:t>
             </w:r>
-            <w:proofErr w:type="spellEnd"/>
           </w:p>
         </w:tc>
       </w:tr>
@@ -3284,7 +3178,6 @@
                 <w:sz w:val="28"/>
               </w:rPr>
             </w:pPr>
-            <w:proofErr w:type="spellStart"/>
             <w:r>
               <w:rPr>
                 <w:rFonts w:asciiTheme="minorHAnsi" w:hAnsiTheme="minorHAnsi"/>
@@ -3292,7 +3185,6 @@
               </w:rPr>
               <w:t>Samenvatting</w:t>
             </w:r>
-            <w:proofErr w:type="spellEnd"/>
           </w:p>
         </w:tc>
         <w:tc>
@@ -3351,7 +3243,6 @@
                 <w:sz w:val="28"/>
               </w:rPr>
             </w:pPr>
-            <w:proofErr w:type="spellStart"/>
             <w:r>
               <w:rPr>
                 <w:rFonts w:asciiTheme="minorHAnsi" w:hAnsiTheme="minorHAnsi"/>
@@ -3359,7 +3250,6 @@
               </w:rPr>
               <w:t>Beschrijving</w:t>
             </w:r>
-            <w:proofErr w:type="spellEnd"/>
           </w:p>
         </w:tc>
         <w:tc>
@@ -3418,7 +3308,6 @@
                 <w:sz w:val="28"/>
               </w:rPr>
             </w:pPr>
-            <w:proofErr w:type="spellStart"/>
             <w:r>
               <w:rPr>
                 <w:rFonts w:asciiTheme="minorHAnsi" w:hAnsiTheme="minorHAnsi"/>
@@ -3426,7 +3315,6 @@
               </w:rPr>
               <w:t>Uitzondering</w:t>
             </w:r>
-            <w:proofErr w:type="spellEnd"/>
           </w:p>
         </w:tc>
         <w:tc>
@@ -3450,7 +3338,6 @@
                 <w:sz w:val="28"/>
               </w:rPr>
             </w:pPr>
-            <w:proofErr w:type="spellStart"/>
             <w:r>
               <w:rPr>
                 <w:rFonts w:asciiTheme="minorHAnsi" w:hAnsiTheme="minorHAnsi"/>
@@ -3458,7 +3345,6 @@
               </w:rPr>
               <w:t>Geen</w:t>
             </w:r>
-            <w:proofErr w:type="spellEnd"/>
           </w:p>
         </w:tc>
       </w:tr>
@@ -3485,7 +3371,6 @@
                 <w:sz w:val="28"/>
               </w:rPr>
             </w:pPr>
-            <w:proofErr w:type="spellStart"/>
             <w:r>
               <w:rPr>
                 <w:rFonts w:asciiTheme="minorHAnsi" w:hAnsiTheme="minorHAnsi"/>
@@ -3493,7 +3378,6 @@
               </w:rPr>
               <w:t>Resultaat</w:t>
             </w:r>
-            <w:proofErr w:type="spellEnd"/>
           </w:p>
         </w:tc>
         <w:tc>
@@ -3592,7 +3476,6 @@
                 <w:sz w:val="28"/>
               </w:rPr>
             </w:pPr>
-            <w:proofErr w:type="spellStart"/>
             <w:r>
               <w:rPr>
                 <w:rFonts w:asciiTheme="minorHAnsi" w:hAnsiTheme="minorHAnsi"/>
@@ -3601,7 +3484,6 @@
               </w:rPr>
               <w:t>Naam</w:t>
             </w:r>
-            <w:proofErr w:type="spellEnd"/>
           </w:p>
         </w:tc>
         <w:tc>
@@ -3633,18 +3515,8 @@
                 <w:b/>
                 <w:sz w:val="24"/>
               </w:rPr>
-              <w:t xml:space="preserve">ARTIKEL </w:t>
-            </w:r>
-            <w:proofErr w:type="spellStart"/>
-            <w:r>
-              <w:rPr>
-                <w:rFonts w:asciiTheme="minorHAnsi" w:hAnsiTheme="minorHAnsi"/>
-                <w:b/>
-                <w:sz w:val="24"/>
-              </w:rPr>
-              <w:t>aanpassen</w:t>
-            </w:r>
-            <w:proofErr w:type="spellEnd"/>
+              <w:t>ARTIKEL aanpassen</w:t>
+            </w:r>
           </w:p>
         </w:tc>
       </w:tr>
@@ -3671,7 +3543,6 @@
                 <w:sz w:val="28"/>
               </w:rPr>
             </w:pPr>
-            <w:proofErr w:type="spellStart"/>
             <w:r>
               <w:rPr>
                 <w:rFonts w:asciiTheme="minorHAnsi" w:hAnsiTheme="minorHAnsi"/>
@@ -3679,7 +3550,6 @@
               </w:rPr>
               <w:t>Actoren</w:t>
             </w:r>
-            <w:proofErr w:type="spellEnd"/>
           </w:p>
         </w:tc>
         <w:tc>
@@ -3703,7 +3573,6 @@
                 <w:sz w:val="28"/>
               </w:rPr>
             </w:pPr>
-            <w:proofErr w:type="spellStart"/>
             <w:r>
               <w:rPr>
                 <w:rFonts w:asciiTheme="minorHAnsi" w:hAnsiTheme="minorHAnsi"/>
@@ -3711,7 +3580,6 @@
               </w:rPr>
               <w:t>Inkoopafdeling</w:t>
             </w:r>
-            <w:proofErr w:type="spellEnd"/>
           </w:p>
         </w:tc>
       </w:tr>
@@ -3738,7 +3606,6 @@
                 <w:sz w:val="28"/>
               </w:rPr>
             </w:pPr>
-            <w:proofErr w:type="spellStart"/>
             <w:r>
               <w:rPr>
                 <w:rFonts w:asciiTheme="minorHAnsi" w:hAnsiTheme="minorHAnsi"/>
@@ -3746,7 +3613,6 @@
               </w:rPr>
               <w:t>Samenvatting</w:t>
             </w:r>
-            <w:proofErr w:type="spellEnd"/>
           </w:p>
         </w:tc>
         <w:tc>
@@ -3770,63 +3636,13 @@
                 <w:sz w:val="28"/>
               </w:rPr>
             </w:pPr>
-            <w:proofErr w:type="spellStart"/>
-            <w:r>
-              <w:rPr>
-                <w:rFonts w:asciiTheme="minorHAnsi" w:hAnsiTheme="minorHAnsi"/>
-                <w:sz w:val="24"/>
-              </w:rPr>
-              <w:t>Bestelde</w:t>
-            </w:r>
-            <w:proofErr w:type="spellEnd"/>
-            <w:r>
-              <w:rPr>
-                <w:rFonts w:asciiTheme="minorHAnsi" w:hAnsiTheme="minorHAnsi"/>
-                <w:sz w:val="24"/>
-              </w:rPr>
-              <w:t xml:space="preserve"> </w:t>
-            </w:r>
-            <w:proofErr w:type="spellStart"/>
-            <w:r>
-              <w:rPr>
-                <w:rFonts w:asciiTheme="minorHAnsi" w:hAnsiTheme="minorHAnsi"/>
-                <w:sz w:val="24"/>
-              </w:rPr>
-              <w:t>hoeveelheden</w:t>
-            </w:r>
-            <w:proofErr w:type="spellEnd"/>
-            <w:r>
-              <w:rPr>
-                <w:rFonts w:asciiTheme="minorHAnsi" w:hAnsiTheme="minorHAnsi"/>
-                <w:sz w:val="24"/>
-              </w:rPr>
-              <w:t xml:space="preserve"> </w:t>
-            </w:r>
-            <w:proofErr w:type="spellStart"/>
-            <w:r>
-              <w:rPr>
-                <w:rFonts w:asciiTheme="minorHAnsi" w:hAnsiTheme="minorHAnsi"/>
-                <w:sz w:val="24"/>
-              </w:rPr>
-              <w:t>worden</w:t>
-            </w:r>
-            <w:proofErr w:type="spellEnd"/>
-            <w:r>
-              <w:rPr>
-                <w:rFonts w:asciiTheme="minorHAnsi" w:hAnsiTheme="minorHAnsi"/>
-                <w:sz w:val="24"/>
-              </w:rPr>
-              <w:t xml:space="preserve"> </w:t>
-            </w:r>
-            <w:proofErr w:type="spellStart"/>
-            <w:r>
-              <w:rPr>
-                <w:rFonts w:asciiTheme="minorHAnsi" w:hAnsiTheme="minorHAnsi"/>
-                <w:sz w:val="24"/>
-              </w:rPr>
-              <w:t>aangepast</w:t>
-            </w:r>
-            <w:proofErr w:type="spellEnd"/>
+            <w:r>
+              <w:rPr>
+                <w:rFonts w:asciiTheme="minorHAnsi" w:hAnsiTheme="minorHAnsi"/>
+                <w:sz w:val="24"/>
+              </w:rPr>
+              <w:t>Bestelde hoeveelheden worden aangepast</w:t>
+            </w:r>
           </w:p>
         </w:tc>
       </w:tr>
@@ -3853,7 +3669,6 @@
                 <w:sz w:val="28"/>
               </w:rPr>
             </w:pPr>
-            <w:proofErr w:type="spellStart"/>
             <w:r>
               <w:rPr>
                 <w:rFonts w:asciiTheme="minorHAnsi" w:hAnsiTheme="minorHAnsi"/>
@@ -3861,7 +3676,6 @@
               </w:rPr>
               <w:t>Beschrijving</w:t>
             </w:r>
-            <w:proofErr w:type="spellEnd"/>
           </w:p>
         </w:tc>
         <w:tc>
@@ -3920,7 +3734,6 @@
                 <w:sz w:val="28"/>
               </w:rPr>
             </w:pPr>
-            <w:proofErr w:type="spellStart"/>
             <w:r>
               <w:rPr>
                 <w:rFonts w:asciiTheme="minorHAnsi" w:hAnsiTheme="minorHAnsi"/>
@@ -3928,7 +3741,6 @@
               </w:rPr>
               <w:t>Uitzondering</w:t>
             </w:r>
-            <w:proofErr w:type="spellEnd"/>
           </w:p>
         </w:tc>
         <w:tc>
@@ -3952,7 +3764,6 @@
                 <w:sz w:val="28"/>
               </w:rPr>
             </w:pPr>
-            <w:proofErr w:type="spellStart"/>
             <w:r>
               <w:rPr>
                 <w:rFonts w:asciiTheme="minorHAnsi" w:hAnsiTheme="minorHAnsi"/>
@@ -3960,7 +3771,6 @@
               </w:rPr>
               <w:t>Geen</w:t>
             </w:r>
-            <w:proofErr w:type="spellEnd"/>
           </w:p>
         </w:tc>
       </w:tr>
@@ -3987,7 +3797,6 @@
                 <w:sz w:val="28"/>
               </w:rPr>
             </w:pPr>
-            <w:proofErr w:type="spellStart"/>
             <w:r>
               <w:rPr>
                 <w:rFonts w:asciiTheme="minorHAnsi" w:hAnsiTheme="minorHAnsi"/>
@@ -3995,7 +3804,6 @@
               </w:rPr>
               <w:t>Resultaat</w:t>
             </w:r>
-            <w:proofErr w:type="spellEnd"/>
           </w:p>
         </w:tc>
         <w:tc>
@@ -4094,7 +3902,6 @@
                 <w:sz w:val="28"/>
               </w:rPr>
             </w:pPr>
-            <w:proofErr w:type="spellStart"/>
             <w:r>
               <w:rPr>
                 <w:rFonts w:asciiTheme="minorHAnsi" w:hAnsiTheme="minorHAnsi"/>
@@ -4103,7 +3910,6 @@
               </w:rPr>
               <w:t>Naam</w:t>
             </w:r>
-            <w:proofErr w:type="spellEnd"/>
           </w:p>
         </w:tc>
         <w:tc>
@@ -4135,18 +3941,8 @@
                 <w:b/>
                 <w:sz w:val="24"/>
               </w:rPr>
-              <w:t xml:space="preserve">INKOOPORDER </w:t>
-            </w:r>
-            <w:proofErr w:type="spellStart"/>
-            <w:r>
-              <w:rPr>
-                <w:rFonts w:asciiTheme="minorHAnsi" w:hAnsiTheme="minorHAnsi"/>
-                <w:b/>
-                <w:sz w:val="24"/>
-              </w:rPr>
-              <w:t>aanpassen</w:t>
-            </w:r>
-            <w:proofErr w:type="spellEnd"/>
+              <w:t>INKOOPORDER aanpassen</w:t>
+            </w:r>
           </w:p>
         </w:tc>
       </w:tr>
@@ -4173,7 +3969,6 @@
                 <w:sz w:val="28"/>
               </w:rPr>
             </w:pPr>
-            <w:proofErr w:type="spellStart"/>
             <w:r>
               <w:rPr>
                 <w:rFonts w:asciiTheme="minorHAnsi" w:hAnsiTheme="minorHAnsi"/>
@@ -4181,7 +3976,6 @@
               </w:rPr>
               <w:t>Actoren</w:t>
             </w:r>
-            <w:proofErr w:type="spellEnd"/>
           </w:p>
         </w:tc>
         <w:tc>
@@ -4205,7 +3999,6 @@
                 <w:sz w:val="28"/>
               </w:rPr>
             </w:pPr>
-            <w:proofErr w:type="spellStart"/>
             <w:r>
               <w:rPr>
                 <w:rFonts w:asciiTheme="minorHAnsi" w:hAnsiTheme="minorHAnsi"/>
@@ -4213,7 +4006,6 @@
               </w:rPr>
               <w:t>Inkoopafdeling</w:t>
             </w:r>
-            <w:proofErr w:type="spellEnd"/>
           </w:p>
         </w:tc>
       </w:tr>
@@ -4240,7 +4032,6 @@
                 <w:sz w:val="28"/>
               </w:rPr>
             </w:pPr>
-            <w:proofErr w:type="spellStart"/>
             <w:r>
               <w:rPr>
                 <w:rFonts w:asciiTheme="minorHAnsi" w:hAnsiTheme="minorHAnsi"/>
@@ -4248,7 +4039,6 @@
               </w:rPr>
               <w:t>Samenvatting</w:t>
             </w:r>
-            <w:proofErr w:type="spellEnd"/>
           </w:p>
         </w:tc>
         <w:tc>
@@ -4272,37 +4062,12 @@
                 <w:sz w:val="28"/>
               </w:rPr>
             </w:pPr>
-            <w:proofErr w:type="spellStart"/>
-            <w:r>
-              <w:rPr>
-                <w:rFonts w:asciiTheme="minorHAnsi" w:hAnsiTheme="minorHAnsi"/>
-                <w:sz w:val="24"/>
-              </w:rPr>
-              <w:t>Bestelgegevens</w:t>
-            </w:r>
-            <w:proofErr w:type="spellEnd"/>
-            <w:r>
-              <w:rPr>
-                <w:rFonts w:asciiTheme="minorHAnsi" w:hAnsiTheme="minorHAnsi"/>
-                <w:sz w:val="24"/>
-              </w:rPr>
-              <w:t xml:space="preserve"> </w:t>
-            </w:r>
-            <w:proofErr w:type="spellStart"/>
-            <w:r>
-              <w:rPr>
-                <w:rFonts w:asciiTheme="minorHAnsi" w:hAnsiTheme="minorHAnsi"/>
-                <w:sz w:val="24"/>
-              </w:rPr>
-              <w:t>toevoegen</w:t>
-            </w:r>
-            <w:proofErr w:type="spellEnd"/>
-            <w:r>
-              <w:rPr>
-                <w:rFonts w:asciiTheme="minorHAnsi" w:hAnsiTheme="minorHAnsi"/>
-                <w:sz w:val="24"/>
-              </w:rPr>
-              <w:t xml:space="preserve"> in INKOOPORDER</w:t>
+            <w:r>
+              <w:rPr>
+                <w:rFonts w:asciiTheme="minorHAnsi" w:hAnsiTheme="minorHAnsi"/>
+                <w:sz w:val="24"/>
+              </w:rPr>
+              <w:t>Bestelgegevens toevoegen in INKOOPORDER</w:t>
             </w:r>
           </w:p>
         </w:tc>
@@ -4330,7 +4095,6 @@
                 <w:sz w:val="28"/>
               </w:rPr>
             </w:pPr>
-            <w:proofErr w:type="spellStart"/>
             <w:r>
               <w:rPr>
                 <w:rFonts w:asciiTheme="minorHAnsi" w:hAnsiTheme="minorHAnsi"/>
@@ -4338,7 +4102,6 @@
               </w:rPr>
               <w:t>Beschrijving</w:t>
             </w:r>
-            <w:proofErr w:type="spellEnd"/>
           </w:p>
         </w:tc>
         <w:tc>
@@ -4397,7 +4160,6 @@
                 <w:sz w:val="28"/>
               </w:rPr>
             </w:pPr>
-            <w:proofErr w:type="spellStart"/>
             <w:r>
               <w:rPr>
                 <w:rFonts w:asciiTheme="minorHAnsi" w:hAnsiTheme="minorHAnsi"/>
@@ -4405,7 +4167,6 @@
               </w:rPr>
               <w:t>Uitzondering</w:t>
             </w:r>
-            <w:proofErr w:type="spellEnd"/>
           </w:p>
         </w:tc>
         <w:tc>
@@ -4429,7 +4190,6 @@
                 <w:sz w:val="28"/>
               </w:rPr>
             </w:pPr>
-            <w:proofErr w:type="spellStart"/>
             <w:r>
               <w:rPr>
                 <w:rFonts w:asciiTheme="minorHAnsi" w:hAnsiTheme="minorHAnsi"/>
@@ -4437,7 +4197,6 @@
               </w:rPr>
               <w:t>Geen</w:t>
             </w:r>
-            <w:proofErr w:type="spellEnd"/>
           </w:p>
         </w:tc>
       </w:tr>
@@ -4464,7 +4223,6 @@
                 <w:sz w:val="28"/>
               </w:rPr>
             </w:pPr>
-            <w:proofErr w:type="spellStart"/>
             <w:r>
               <w:rPr>
                 <w:rFonts w:asciiTheme="minorHAnsi" w:hAnsiTheme="minorHAnsi"/>
@@ -4472,7 +4230,6 @@
               </w:rPr>
               <w:t>Resultaat</w:t>
             </w:r>
-            <w:proofErr w:type="spellEnd"/>
           </w:p>
         </w:tc>
         <w:tc>
@@ -4521,6 +4278,14 @@
         </w:rPr>
         <w:t xml:space="preserve"> </w:t>
       </w:r>
+    </w:p>
+    <w:p>
+      <w:pPr>
+        <w:rPr>
+          <w:rFonts w:asciiTheme="minorHAnsi" w:hAnsiTheme="minorHAnsi"/>
+          <w:sz w:val="28"/>
+        </w:rPr>
+      </w:pPr>
     </w:p>
     <w:p>
       <w:pPr>
@@ -4591,16 +4356,15 @@
                 <w:sz w:val="28"/>
               </w:rPr>
             </w:pPr>
-            <w:proofErr w:type="spellStart"/>
             <w:r>
               <w:rPr>
                 <w:rFonts w:asciiTheme="minorHAnsi" w:hAnsiTheme="minorHAnsi"/>
                 <w:b/>
                 <w:sz w:val="24"/>
               </w:rPr>
+              <w:lastRenderedPageBreak/>
               <w:t>Naam</w:t>
             </w:r>
-            <w:proofErr w:type="spellEnd"/>
           </w:p>
         </w:tc>
         <w:tc>
@@ -4626,52 +4390,14 @@
                 <w:sz w:val="28"/>
               </w:rPr>
             </w:pPr>
-            <w:proofErr w:type="spellStart"/>
             <w:r>
               <w:rPr>
                 <w:rFonts w:asciiTheme="minorHAnsi" w:hAnsiTheme="minorHAnsi"/>
                 <w:b/>
                 <w:sz w:val="24"/>
               </w:rPr>
-              <w:t>Goedkeuren</w:t>
-            </w:r>
-            <w:proofErr w:type="spellEnd"/>
-            <w:r>
-              <w:rPr>
-                <w:rFonts w:asciiTheme="minorHAnsi" w:hAnsiTheme="minorHAnsi"/>
-                <w:b/>
-                <w:sz w:val="24"/>
-              </w:rPr>
-              <w:t xml:space="preserve"> van </w:t>
-            </w:r>
-            <w:proofErr w:type="spellStart"/>
-            <w:r>
-              <w:rPr>
-                <w:rFonts w:asciiTheme="minorHAnsi" w:hAnsiTheme="minorHAnsi"/>
-                <w:b/>
-                <w:sz w:val="24"/>
-              </w:rPr>
-              <w:t>inkomende</w:t>
-            </w:r>
-            <w:proofErr w:type="spellEnd"/>
-            <w:r>
-              <w:rPr>
-                <w:rFonts w:asciiTheme="minorHAnsi" w:hAnsiTheme="minorHAnsi"/>
-                <w:b/>
-                <w:sz w:val="24"/>
-              </w:rPr>
-              <w:t xml:space="preserve"> </w:t>
-            </w:r>
-            <w:proofErr w:type="spellStart"/>
-            <w:r>
-              <w:rPr>
-                <w:rFonts w:asciiTheme="minorHAnsi" w:hAnsiTheme="minorHAnsi"/>
-                <w:b/>
-                <w:sz w:val="24"/>
-              </w:rPr>
-              <w:t>producten</w:t>
-            </w:r>
-            <w:proofErr w:type="spellEnd"/>
+              <w:t>Goedkeuren van inkomende producten</w:t>
+            </w:r>
           </w:p>
         </w:tc>
       </w:tr>
@@ -4698,16 +4424,13 @@
                 <w:sz w:val="28"/>
               </w:rPr>
             </w:pPr>
-            <w:proofErr w:type="spellStart"/>
-            <w:r>
-              <w:rPr>
-                <w:rFonts w:asciiTheme="minorHAnsi" w:hAnsiTheme="minorHAnsi"/>
-                <w:sz w:val="24"/>
-              </w:rPr>
-              <w:lastRenderedPageBreak/>
+            <w:r>
+              <w:rPr>
+                <w:rFonts w:asciiTheme="minorHAnsi" w:hAnsiTheme="minorHAnsi"/>
+                <w:sz w:val="24"/>
+              </w:rPr>
               <w:t>Actoren</w:t>
             </w:r>
-            <w:proofErr w:type="spellEnd"/>
           </w:p>
         </w:tc>
         <w:tc>
@@ -4731,7 +4454,6 @@
                 <w:sz w:val="28"/>
               </w:rPr>
             </w:pPr>
-            <w:proofErr w:type="spellStart"/>
             <w:r>
               <w:rPr>
                 <w:rFonts w:asciiTheme="minorHAnsi" w:hAnsiTheme="minorHAnsi"/>
@@ -4739,7 +4461,6 @@
               </w:rPr>
               <w:t>Keuken</w:t>
             </w:r>
-            <w:proofErr w:type="spellEnd"/>
           </w:p>
         </w:tc>
       </w:tr>
@@ -4766,7 +4487,6 @@
                 <w:sz w:val="28"/>
               </w:rPr>
             </w:pPr>
-            <w:proofErr w:type="spellStart"/>
             <w:r>
               <w:rPr>
                 <w:rFonts w:asciiTheme="minorHAnsi" w:hAnsiTheme="minorHAnsi"/>
@@ -4774,7 +4494,6 @@
               </w:rPr>
               <w:t>Samenvatting</w:t>
             </w:r>
-            <w:proofErr w:type="spellEnd"/>
           </w:p>
         </w:tc>
         <w:tc>
@@ -4833,7 +4552,6 @@
                 <w:sz w:val="28"/>
               </w:rPr>
             </w:pPr>
-            <w:proofErr w:type="spellStart"/>
             <w:r>
               <w:rPr>
                 <w:rFonts w:asciiTheme="minorHAnsi" w:hAnsiTheme="minorHAnsi"/>
@@ -4841,7 +4559,6 @@
               </w:rPr>
               <w:t>Beschrijving</w:t>
             </w:r>
-            <w:proofErr w:type="spellEnd"/>
           </w:p>
         </w:tc>
         <w:tc>
@@ -4917,7 +4634,6 @@
                 <w:sz w:val="28"/>
               </w:rPr>
             </w:pPr>
-            <w:proofErr w:type="spellStart"/>
             <w:r>
               <w:rPr>
                 <w:rFonts w:asciiTheme="minorHAnsi" w:hAnsiTheme="minorHAnsi"/>
@@ -4925,7 +4641,6 @@
               </w:rPr>
               <w:t>Uitzondering</w:t>
             </w:r>
-            <w:proofErr w:type="spellEnd"/>
           </w:p>
         </w:tc>
         <w:tc>
@@ -4984,7 +4699,6 @@
                 <w:sz w:val="28"/>
               </w:rPr>
             </w:pPr>
-            <w:proofErr w:type="spellStart"/>
             <w:r>
               <w:rPr>
                 <w:rFonts w:asciiTheme="minorHAnsi" w:hAnsiTheme="minorHAnsi"/>
@@ -4992,7 +4706,6 @@
               </w:rPr>
               <w:t>Resultaat</w:t>
             </w:r>
-            <w:proofErr w:type="spellEnd"/>
           </w:p>
         </w:tc>
         <w:tc>
@@ -5091,7 +4804,6 @@
                 <w:sz w:val="28"/>
               </w:rPr>
             </w:pPr>
-            <w:proofErr w:type="spellStart"/>
             <w:r>
               <w:rPr>
                 <w:rFonts w:asciiTheme="minorHAnsi" w:hAnsiTheme="minorHAnsi"/>
@@ -5100,7 +4812,6 @@
               </w:rPr>
               <w:t>Naam</w:t>
             </w:r>
-            <w:proofErr w:type="spellEnd"/>
           </w:p>
         </w:tc>
         <w:tc>
@@ -5132,18 +4843,8 @@
                 <w:b/>
                 <w:sz w:val="24"/>
               </w:rPr>
-              <w:t xml:space="preserve">ARTIKEL </w:t>
-            </w:r>
-            <w:proofErr w:type="spellStart"/>
-            <w:r>
-              <w:rPr>
-                <w:rFonts w:asciiTheme="minorHAnsi" w:hAnsiTheme="minorHAnsi"/>
-                <w:b/>
-                <w:sz w:val="24"/>
-              </w:rPr>
-              <w:t>aanpassen</w:t>
-            </w:r>
-            <w:proofErr w:type="spellEnd"/>
+              <w:t>ARTIKEL aanpassen</w:t>
+            </w:r>
           </w:p>
         </w:tc>
       </w:tr>
@@ -5170,7 +4871,6 @@
                 <w:sz w:val="28"/>
               </w:rPr>
             </w:pPr>
-            <w:proofErr w:type="spellStart"/>
             <w:r>
               <w:rPr>
                 <w:rFonts w:asciiTheme="minorHAnsi" w:hAnsiTheme="minorHAnsi"/>
@@ -5178,7 +4878,6 @@
               </w:rPr>
               <w:t>Actoren</w:t>
             </w:r>
-            <w:proofErr w:type="spellEnd"/>
           </w:p>
         </w:tc>
         <w:tc>
@@ -5202,7 +4901,6 @@
                 <w:sz w:val="28"/>
               </w:rPr>
             </w:pPr>
-            <w:proofErr w:type="spellStart"/>
             <w:r>
               <w:rPr>
                 <w:rFonts w:asciiTheme="minorHAnsi" w:hAnsiTheme="minorHAnsi"/>
@@ -5210,7 +4908,6 @@
               </w:rPr>
               <w:t>Keuken</w:t>
             </w:r>
-            <w:proofErr w:type="spellEnd"/>
           </w:p>
         </w:tc>
       </w:tr>
@@ -5237,7 +4934,6 @@
                 <w:sz w:val="28"/>
               </w:rPr>
             </w:pPr>
-            <w:proofErr w:type="spellStart"/>
             <w:r>
               <w:rPr>
                 <w:rFonts w:asciiTheme="minorHAnsi" w:hAnsiTheme="minorHAnsi"/>
@@ -5245,7 +4941,6 @@
               </w:rPr>
               <w:t>Samenvatting</w:t>
             </w:r>
-            <w:proofErr w:type="spellEnd"/>
           </w:p>
         </w:tc>
         <w:tc>
@@ -5269,47 +4964,13 @@
                 <w:sz w:val="28"/>
               </w:rPr>
             </w:pPr>
-            <w:proofErr w:type="spellStart"/>
-            <w:r>
-              <w:rPr>
-                <w:rFonts w:asciiTheme="minorHAnsi" w:hAnsiTheme="minorHAnsi"/>
-                <w:sz w:val="24"/>
-              </w:rPr>
-              <w:t>Artikelbestand</w:t>
-            </w:r>
-            <w:proofErr w:type="spellEnd"/>
-            <w:r>
-              <w:rPr>
-                <w:rFonts w:asciiTheme="minorHAnsi" w:hAnsiTheme="minorHAnsi"/>
-                <w:sz w:val="24"/>
-              </w:rPr>
-              <w:t xml:space="preserve"> </w:t>
-            </w:r>
-            <w:proofErr w:type="spellStart"/>
-            <w:r>
-              <w:rPr>
-                <w:rFonts w:asciiTheme="minorHAnsi" w:hAnsiTheme="minorHAnsi"/>
-                <w:sz w:val="24"/>
-              </w:rPr>
-              <w:t>wordt</w:t>
-            </w:r>
-            <w:proofErr w:type="spellEnd"/>
-            <w:r>
-              <w:rPr>
-                <w:rFonts w:asciiTheme="minorHAnsi" w:hAnsiTheme="minorHAnsi"/>
-                <w:sz w:val="24"/>
-              </w:rPr>
-              <w:t xml:space="preserve"> </w:t>
-            </w:r>
-            <w:proofErr w:type="spellStart"/>
-            <w:r>
-              <w:rPr>
-                <w:rFonts w:asciiTheme="minorHAnsi" w:hAnsiTheme="minorHAnsi"/>
-                <w:sz w:val="24"/>
-              </w:rPr>
-              <w:t>bijgewerkt</w:t>
-            </w:r>
-            <w:proofErr w:type="spellEnd"/>
+            <w:r>
+              <w:rPr>
+                <w:rFonts w:asciiTheme="minorHAnsi" w:hAnsiTheme="minorHAnsi"/>
+                <w:sz w:val="24"/>
+              </w:rPr>
+              <w:t>Artikelbestand wordt bijgewerkt</w:t>
+            </w:r>
           </w:p>
         </w:tc>
       </w:tr>
@@ -5336,7 +4997,6 @@
                 <w:sz w:val="28"/>
               </w:rPr>
             </w:pPr>
-            <w:proofErr w:type="spellStart"/>
             <w:r>
               <w:rPr>
                 <w:rFonts w:asciiTheme="minorHAnsi" w:hAnsiTheme="minorHAnsi"/>
@@ -5344,7 +5004,6 @@
               </w:rPr>
               <w:t>Beschrijving</w:t>
             </w:r>
-            <w:proofErr w:type="spellEnd"/>
           </w:p>
         </w:tc>
         <w:tc>
@@ -5403,7 +5062,6 @@
                 <w:sz w:val="28"/>
               </w:rPr>
             </w:pPr>
-            <w:proofErr w:type="spellStart"/>
             <w:r>
               <w:rPr>
                 <w:rFonts w:asciiTheme="minorHAnsi" w:hAnsiTheme="minorHAnsi"/>
@@ -5411,7 +5069,6 @@
               </w:rPr>
               <w:t>Uitzondering</w:t>
             </w:r>
-            <w:proofErr w:type="spellEnd"/>
           </w:p>
         </w:tc>
         <w:tc>
@@ -5435,7 +5092,6 @@
                 <w:sz w:val="28"/>
               </w:rPr>
             </w:pPr>
-            <w:proofErr w:type="spellStart"/>
             <w:r>
               <w:rPr>
                 <w:rFonts w:asciiTheme="minorHAnsi" w:hAnsiTheme="minorHAnsi"/>
@@ -5443,7 +5099,6 @@
               </w:rPr>
               <w:t>Geen</w:t>
             </w:r>
-            <w:proofErr w:type="spellEnd"/>
           </w:p>
         </w:tc>
       </w:tr>
@@ -5470,7 +5125,6 @@
                 <w:sz w:val="28"/>
               </w:rPr>
             </w:pPr>
-            <w:proofErr w:type="spellStart"/>
             <w:r>
               <w:rPr>
                 <w:rFonts w:asciiTheme="minorHAnsi" w:hAnsiTheme="minorHAnsi"/>
@@ -5478,7 +5132,6 @@
               </w:rPr>
               <w:t>Resultaat</w:t>
             </w:r>
-            <w:proofErr w:type="spellEnd"/>
           </w:p>
         </w:tc>
         <w:tc>
@@ -5507,23 +5160,7 @@
                 <w:rFonts w:asciiTheme="minorHAnsi" w:hAnsiTheme="minorHAnsi"/>
                 <w:sz w:val="24"/>
               </w:rPr>
-              <w:t xml:space="preserve">ARTIKEL </w:t>
-            </w:r>
-            <w:proofErr w:type="spellStart"/>
-            <w:r>
-              <w:rPr>
-                <w:rFonts w:asciiTheme="minorHAnsi" w:hAnsiTheme="minorHAnsi"/>
-                <w:sz w:val="24"/>
-              </w:rPr>
-              <w:t>bestand</w:t>
-            </w:r>
-            <w:proofErr w:type="spellEnd"/>
-            <w:r>
-              <w:rPr>
-                <w:rFonts w:asciiTheme="minorHAnsi" w:hAnsiTheme="minorHAnsi"/>
-                <w:sz w:val="24"/>
-              </w:rPr>
-              <w:t xml:space="preserve"> is recent</w:t>
+              <w:t>ARTIKEL bestand is recent</w:t>
             </w:r>
           </w:p>
         </w:tc>
@@ -5604,7 +5241,6 @@
                 <w:sz w:val="28"/>
               </w:rPr>
             </w:pPr>
-            <w:proofErr w:type="spellStart"/>
             <w:r>
               <w:rPr>
                 <w:rFonts w:asciiTheme="minorHAnsi" w:hAnsiTheme="minorHAnsi"/>
@@ -5614,7 +5250,6 @@
               <w:lastRenderedPageBreak/>
               <w:t>Naam</w:t>
             </w:r>
-            <w:proofErr w:type="spellEnd"/>
           </w:p>
         </w:tc>
         <w:tc>
@@ -5646,18 +5281,8 @@
                 <w:b/>
                 <w:sz w:val="24"/>
               </w:rPr>
-              <w:t xml:space="preserve">INKOOPORDER </w:t>
-            </w:r>
-            <w:proofErr w:type="spellStart"/>
-            <w:r>
-              <w:rPr>
-                <w:rFonts w:asciiTheme="minorHAnsi" w:hAnsiTheme="minorHAnsi"/>
-                <w:b/>
-                <w:sz w:val="24"/>
-              </w:rPr>
-              <w:t>aanpassen</w:t>
-            </w:r>
-            <w:proofErr w:type="spellEnd"/>
+              <w:t>INKOOPORDER aanpassen</w:t>
+            </w:r>
           </w:p>
         </w:tc>
       </w:tr>
@@ -5684,7 +5309,6 @@
                 <w:sz w:val="28"/>
               </w:rPr>
             </w:pPr>
-            <w:proofErr w:type="spellStart"/>
             <w:r>
               <w:rPr>
                 <w:rFonts w:asciiTheme="minorHAnsi" w:hAnsiTheme="minorHAnsi"/>
@@ -5692,7 +5316,6 @@
               </w:rPr>
               <w:t>Actoren</w:t>
             </w:r>
-            <w:proofErr w:type="spellEnd"/>
           </w:p>
         </w:tc>
         <w:tc>
@@ -5716,7 +5339,6 @@
                 <w:sz w:val="28"/>
               </w:rPr>
             </w:pPr>
-            <w:proofErr w:type="spellStart"/>
             <w:r>
               <w:rPr>
                 <w:rFonts w:asciiTheme="minorHAnsi" w:hAnsiTheme="minorHAnsi"/>
@@ -5724,7 +5346,6 @@
               </w:rPr>
               <w:t>Keuken</w:t>
             </w:r>
-            <w:proofErr w:type="spellEnd"/>
           </w:p>
         </w:tc>
       </w:tr>
@@ -5751,7 +5372,6 @@
                 <w:sz w:val="28"/>
               </w:rPr>
             </w:pPr>
-            <w:proofErr w:type="spellStart"/>
             <w:r>
               <w:rPr>
                 <w:rFonts w:asciiTheme="minorHAnsi" w:hAnsiTheme="minorHAnsi"/>
@@ -5759,7 +5379,6 @@
               </w:rPr>
               <w:t>Samenvatting</w:t>
             </w:r>
-            <w:proofErr w:type="spellEnd"/>
           </w:p>
         </w:tc>
         <w:tc>
@@ -5788,33 +5407,8 @@
                 <w:rFonts w:asciiTheme="minorHAnsi" w:hAnsiTheme="minorHAnsi"/>
                 <w:sz w:val="24"/>
               </w:rPr>
-              <w:t xml:space="preserve">INKOOPORDER </w:t>
-            </w:r>
-            <w:proofErr w:type="spellStart"/>
-            <w:r>
-              <w:rPr>
-                <w:rFonts w:asciiTheme="minorHAnsi" w:hAnsiTheme="minorHAnsi"/>
-                <w:sz w:val="24"/>
-              </w:rPr>
-              <w:t>wordt</w:t>
-            </w:r>
-            <w:proofErr w:type="spellEnd"/>
-            <w:r>
-              <w:rPr>
-                <w:rFonts w:asciiTheme="minorHAnsi" w:hAnsiTheme="minorHAnsi"/>
-                <w:sz w:val="24"/>
-              </w:rPr>
-              <w:t xml:space="preserve"> </w:t>
-            </w:r>
-            <w:proofErr w:type="spellStart"/>
-            <w:r>
-              <w:rPr>
-                <w:rFonts w:asciiTheme="minorHAnsi" w:hAnsiTheme="minorHAnsi"/>
-                <w:sz w:val="24"/>
-              </w:rPr>
-              <w:t>bijgewerkt</w:t>
-            </w:r>
-            <w:proofErr w:type="spellEnd"/>
+              <w:t>INKOOPORDER wordt bijgewerkt</w:t>
+            </w:r>
           </w:p>
         </w:tc>
       </w:tr>
@@ -5841,7 +5435,6 @@
                 <w:sz w:val="28"/>
               </w:rPr>
             </w:pPr>
-            <w:proofErr w:type="spellStart"/>
             <w:r>
               <w:rPr>
                 <w:rFonts w:asciiTheme="minorHAnsi" w:hAnsiTheme="minorHAnsi"/>
@@ -5849,7 +5442,6 @@
               </w:rPr>
               <w:t>Beschrijving</w:t>
             </w:r>
-            <w:proofErr w:type="spellEnd"/>
           </w:p>
         </w:tc>
         <w:tc>
@@ -5908,7 +5500,6 @@
                 <w:sz w:val="28"/>
               </w:rPr>
             </w:pPr>
-            <w:proofErr w:type="spellStart"/>
             <w:r>
               <w:rPr>
                 <w:rFonts w:asciiTheme="minorHAnsi" w:hAnsiTheme="minorHAnsi"/>
@@ -5916,7 +5507,6 @@
               </w:rPr>
               <w:t>Uitzondering</w:t>
             </w:r>
-            <w:proofErr w:type="spellEnd"/>
           </w:p>
         </w:tc>
         <w:tc>
@@ -5940,7 +5530,6 @@
                 <w:sz w:val="28"/>
               </w:rPr>
             </w:pPr>
-            <w:proofErr w:type="spellStart"/>
             <w:r>
               <w:rPr>
                 <w:rFonts w:asciiTheme="minorHAnsi" w:hAnsiTheme="minorHAnsi"/>
@@ -5948,7 +5537,6 @@
               </w:rPr>
               <w:t>Geen</w:t>
             </w:r>
-            <w:proofErr w:type="spellEnd"/>
           </w:p>
         </w:tc>
       </w:tr>
@@ -5975,7 +5563,6 @@
                 <w:sz w:val="28"/>
               </w:rPr>
             </w:pPr>
-            <w:proofErr w:type="spellStart"/>
             <w:r>
               <w:rPr>
                 <w:rFonts w:asciiTheme="minorHAnsi" w:hAnsiTheme="minorHAnsi"/>
@@ -5983,7 +5570,6 @@
               </w:rPr>
               <w:t>Resultaat</w:t>
             </w:r>
-            <w:proofErr w:type="spellEnd"/>
           </w:p>
         </w:tc>
         <w:tc>
@@ -6086,7 +5672,6 @@
                 <w:sz w:val="28"/>
               </w:rPr>
             </w:pPr>
-            <w:proofErr w:type="spellStart"/>
             <w:r>
               <w:rPr>
                 <w:rFonts w:asciiTheme="minorHAnsi" w:hAnsiTheme="minorHAnsi"/>
@@ -6095,7 +5680,6 @@
               </w:rPr>
               <w:t>Naam</w:t>
             </w:r>
-            <w:proofErr w:type="spellEnd"/>
           </w:p>
         </w:tc>
         <w:tc>
@@ -6121,34 +5705,14 @@
                 <w:sz w:val="28"/>
               </w:rPr>
             </w:pPr>
-            <w:proofErr w:type="spellStart"/>
             <w:r>
               <w:rPr>
                 <w:rFonts w:asciiTheme="minorHAnsi" w:hAnsiTheme="minorHAnsi"/>
                 <w:b/>
                 <w:sz w:val="24"/>
               </w:rPr>
-              <w:t>Facturen</w:t>
-            </w:r>
-            <w:proofErr w:type="spellEnd"/>
-            <w:r>
-              <w:rPr>
-                <w:rFonts w:asciiTheme="minorHAnsi" w:hAnsiTheme="minorHAnsi"/>
-                <w:b/>
-                <w:sz w:val="24"/>
-              </w:rPr>
-              <w:t xml:space="preserve"> </w:t>
-            </w:r>
-            <w:proofErr w:type="spellStart"/>
-            <w:r>
-              <w:rPr>
-                <w:rFonts w:asciiTheme="minorHAnsi" w:hAnsiTheme="minorHAnsi"/>
-                <w:b/>
-                <w:sz w:val="24"/>
-              </w:rPr>
-              <w:t>controleren</w:t>
-            </w:r>
-            <w:proofErr w:type="spellEnd"/>
+              <w:t>Facturen controleren</w:t>
+            </w:r>
           </w:p>
         </w:tc>
       </w:tr>
@@ -6175,7 +5739,6 @@
                 <w:sz w:val="28"/>
               </w:rPr>
             </w:pPr>
-            <w:proofErr w:type="spellStart"/>
             <w:r>
               <w:rPr>
                 <w:rFonts w:asciiTheme="minorHAnsi" w:hAnsiTheme="minorHAnsi"/>
@@ -6183,7 +5746,6 @@
               </w:rPr>
               <w:t>Actoren</w:t>
             </w:r>
-            <w:proofErr w:type="spellEnd"/>
           </w:p>
         </w:tc>
         <w:tc>
@@ -6207,31 +5769,13 @@
                 <w:sz w:val="28"/>
               </w:rPr>
             </w:pPr>
-            <w:proofErr w:type="spellStart"/>
-            <w:r>
-              <w:rPr>
-                <w:rFonts w:asciiTheme="minorHAnsi" w:hAnsiTheme="minorHAnsi"/>
-                <w:sz w:val="24"/>
-              </w:rPr>
-              <w:t>Financiële</w:t>
-            </w:r>
-            <w:proofErr w:type="spellEnd"/>
-            <w:r>
-              <w:rPr>
-                <w:rFonts w:asciiTheme="minorHAnsi" w:hAnsiTheme="minorHAnsi"/>
-                <w:sz w:val="24"/>
-              </w:rPr>
-              <w:t xml:space="preserve"> </w:t>
-            </w:r>
-            <w:proofErr w:type="spellStart"/>
-            <w:r>
-              <w:rPr>
-                <w:rFonts w:asciiTheme="minorHAnsi" w:hAnsiTheme="minorHAnsi"/>
-                <w:sz w:val="24"/>
-              </w:rPr>
-              <w:t>Afdeling</w:t>
-            </w:r>
-            <w:proofErr w:type="spellEnd"/>
+            <w:r>
+              <w:rPr>
+                <w:rFonts w:asciiTheme="minorHAnsi" w:hAnsiTheme="minorHAnsi"/>
+                <w:sz w:val="24"/>
+              </w:rPr>
+              <w:t>Financiële Afdeling</w:t>
+            </w:r>
           </w:p>
         </w:tc>
       </w:tr>
@@ -6258,7 +5802,6 @@
                 <w:sz w:val="28"/>
               </w:rPr>
             </w:pPr>
-            <w:proofErr w:type="spellStart"/>
             <w:r>
               <w:rPr>
                 <w:rFonts w:asciiTheme="minorHAnsi" w:hAnsiTheme="minorHAnsi"/>
@@ -6266,7 +5809,6 @@
               </w:rPr>
               <w:t>Samenvatting</w:t>
             </w:r>
-            <w:proofErr w:type="spellEnd"/>
           </w:p>
         </w:tc>
         <w:tc>
@@ -6290,47 +5832,13 @@
                 <w:sz w:val="28"/>
               </w:rPr>
             </w:pPr>
-            <w:proofErr w:type="spellStart"/>
-            <w:r>
-              <w:rPr>
-                <w:rFonts w:asciiTheme="minorHAnsi" w:hAnsiTheme="minorHAnsi"/>
-                <w:sz w:val="24"/>
-              </w:rPr>
-              <w:t>Facturen</w:t>
-            </w:r>
-            <w:proofErr w:type="spellEnd"/>
-            <w:r>
-              <w:rPr>
-                <w:rFonts w:asciiTheme="minorHAnsi" w:hAnsiTheme="minorHAnsi"/>
-                <w:sz w:val="24"/>
-              </w:rPr>
-              <w:t xml:space="preserve"> </w:t>
-            </w:r>
-            <w:proofErr w:type="spellStart"/>
-            <w:r>
-              <w:rPr>
-                <w:rFonts w:asciiTheme="minorHAnsi" w:hAnsiTheme="minorHAnsi"/>
-                <w:sz w:val="24"/>
-              </w:rPr>
-              <w:t>worden</w:t>
-            </w:r>
-            <w:proofErr w:type="spellEnd"/>
-            <w:r>
-              <w:rPr>
-                <w:rFonts w:asciiTheme="minorHAnsi" w:hAnsiTheme="minorHAnsi"/>
-                <w:sz w:val="24"/>
-              </w:rPr>
-              <w:t xml:space="preserve"> </w:t>
-            </w:r>
-            <w:proofErr w:type="spellStart"/>
-            <w:r>
-              <w:rPr>
-                <w:rFonts w:asciiTheme="minorHAnsi" w:hAnsiTheme="minorHAnsi"/>
-                <w:sz w:val="24"/>
-              </w:rPr>
-              <w:t>goedgekeurd</w:t>
-            </w:r>
-            <w:proofErr w:type="spellEnd"/>
+            <w:r>
+              <w:rPr>
+                <w:rFonts w:asciiTheme="minorHAnsi" w:hAnsiTheme="minorHAnsi"/>
+                <w:sz w:val="24"/>
+              </w:rPr>
+              <w:t>Facturen worden goedgekeurd</w:t>
+            </w:r>
           </w:p>
         </w:tc>
       </w:tr>
@@ -6357,7 +5865,6 @@
                 <w:sz w:val="28"/>
               </w:rPr>
             </w:pPr>
-            <w:proofErr w:type="spellStart"/>
             <w:r>
               <w:rPr>
                 <w:rFonts w:asciiTheme="minorHAnsi" w:hAnsiTheme="minorHAnsi"/>
@@ -6365,7 +5872,6 @@
               </w:rPr>
               <w:t>Beschrijving</w:t>
             </w:r>
-            <w:proofErr w:type="spellEnd"/>
           </w:p>
         </w:tc>
         <w:tc>
@@ -6424,7 +5930,6 @@
                 <w:sz w:val="28"/>
               </w:rPr>
             </w:pPr>
-            <w:proofErr w:type="spellStart"/>
             <w:r>
               <w:rPr>
                 <w:rFonts w:asciiTheme="minorHAnsi" w:hAnsiTheme="minorHAnsi"/>
@@ -6432,7 +5937,6 @@
               </w:rPr>
               <w:t>Uitzondering</w:t>
             </w:r>
-            <w:proofErr w:type="spellEnd"/>
           </w:p>
         </w:tc>
         <w:tc>
@@ -6491,7 +5995,6 @@
                 <w:sz w:val="28"/>
               </w:rPr>
             </w:pPr>
-            <w:proofErr w:type="spellStart"/>
             <w:r>
               <w:rPr>
                 <w:rFonts w:asciiTheme="minorHAnsi" w:hAnsiTheme="minorHAnsi"/>
@@ -6499,7 +6002,6 @@
               </w:rPr>
               <w:t>Resultaat</w:t>
             </w:r>
-            <w:proofErr w:type="spellEnd"/>
           </w:p>
         </w:tc>
         <w:tc>
@@ -6528,33 +6030,8 @@
                 <w:rFonts w:asciiTheme="minorHAnsi" w:hAnsiTheme="minorHAnsi"/>
                 <w:sz w:val="24"/>
               </w:rPr>
-              <w:t xml:space="preserve">Door </w:t>
-            </w:r>
-            <w:proofErr w:type="spellStart"/>
-            <w:r>
-              <w:rPr>
-                <w:rFonts w:asciiTheme="minorHAnsi" w:hAnsiTheme="minorHAnsi"/>
-                <w:sz w:val="24"/>
-              </w:rPr>
-              <w:t>naar</w:t>
-            </w:r>
-            <w:proofErr w:type="spellEnd"/>
-            <w:r>
-              <w:rPr>
-                <w:rFonts w:asciiTheme="minorHAnsi" w:hAnsiTheme="minorHAnsi"/>
-                <w:sz w:val="24"/>
-              </w:rPr>
-              <w:t xml:space="preserve"> INKOOPFACTUUR </w:t>
-            </w:r>
-            <w:proofErr w:type="spellStart"/>
-            <w:r>
-              <w:rPr>
-                <w:rFonts w:asciiTheme="minorHAnsi" w:hAnsiTheme="minorHAnsi"/>
-                <w:sz w:val="24"/>
-              </w:rPr>
-              <w:t>goedkeuren</w:t>
-            </w:r>
-            <w:proofErr w:type="spellEnd"/>
+              <w:t>Door naar INKOOPFACTUUR goedkeuren</w:t>
+            </w:r>
           </w:p>
         </w:tc>
       </w:tr>
@@ -6619,7 +6096,6 @@
                 <w:sz w:val="28"/>
               </w:rPr>
             </w:pPr>
-            <w:proofErr w:type="spellStart"/>
             <w:r>
               <w:rPr>
                 <w:rFonts w:asciiTheme="minorHAnsi" w:hAnsiTheme="minorHAnsi"/>
@@ -6628,7 +6104,6 @@
               </w:rPr>
               <w:t>Naam</w:t>
             </w:r>
-            <w:proofErr w:type="spellEnd"/>
           </w:p>
         </w:tc>
         <w:tc>
@@ -6660,18 +6135,8 @@
                 <w:b/>
                 <w:sz w:val="24"/>
               </w:rPr>
-              <w:t xml:space="preserve">In INKOOPFACTUUR </w:t>
-            </w:r>
-            <w:proofErr w:type="spellStart"/>
-            <w:r>
-              <w:rPr>
-                <w:rFonts w:asciiTheme="minorHAnsi" w:hAnsiTheme="minorHAnsi"/>
-                <w:b/>
-                <w:sz w:val="24"/>
-              </w:rPr>
-              <w:t>goedkeuren</w:t>
-            </w:r>
-            <w:proofErr w:type="spellEnd"/>
+              <w:t>In INKOOPFACTUUR goedkeuren</w:t>
+            </w:r>
           </w:p>
         </w:tc>
       </w:tr>
@@ -6698,7 +6163,6 @@
                 <w:sz w:val="28"/>
               </w:rPr>
             </w:pPr>
-            <w:proofErr w:type="spellStart"/>
             <w:r>
               <w:rPr>
                 <w:rFonts w:asciiTheme="minorHAnsi" w:hAnsiTheme="minorHAnsi"/>
@@ -6706,7 +6170,6 @@
               </w:rPr>
               <w:t>Actoren</w:t>
             </w:r>
-            <w:proofErr w:type="spellEnd"/>
           </w:p>
         </w:tc>
         <w:tc>
@@ -6730,31 +6193,13 @@
                 <w:sz w:val="28"/>
               </w:rPr>
             </w:pPr>
-            <w:proofErr w:type="spellStart"/>
-            <w:r>
-              <w:rPr>
-                <w:rFonts w:asciiTheme="minorHAnsi" w:hAnsiTheme="minorHAnsi"/>
-                <w:sz w:val="24"/>
-              </w:rPr>
-              <w:t>Financiële</w:t>
-            </w:r>
-            <w:proofErr w:type="spellEnd"/>
-            <w:r>
-              <w:rPr>
-                <w:rFonts w:asciiTheme="minorHAnsi" w:hAnsiTheme="minorHAnsi"/>
-                <w:sz w:val="24"/>
-              </w:rPr>
-              <w:t xml:space="preserve"> </w:t>
-            </w:r>
-            <w:proofErr w:type="spellStart"/>
-            <w:r>
-              <w:rPr>
-                <w:rFonts w:asciiTheme="minorHAnsi" w:hAnsiTheme="minorHAnsi"/>
-                <w:sz w:val="24"/>
-              </w:rPr>
-              <w:t>Afdeling</w:t>
-            </w:r>
-            <w:proofErr w:type="spellEnd"/>
+            <w:r>
+              <w:rPr>
+                <w:rFonts w:asciiTheme="minorHAnsi" w:hAnsiTheme="minorHAnsi"/>
+                <w:sz w:val="24"/>
+              </w:rPr>
+              <w:t>Financiële Afdeling</w:t>
+            </w:r>
           </w:p>
         </w:tc>
       </w:tr>
@@ -6781,7 +6226,6 @@
                 <w:sz w:val="28"/>
               </w:rPr>
             </w:pPr>
-            <w:proofErr w:type="spellStart"/>
             <w:r>
               <w:rPr>
                 <w:rFonts w:asciiTheme="minorHAnsi" w:hAnsiTheme="minorHAnsi"/>
@@ -6789,7 +6233,6 @@
               </w:rPr>
               <w:t>Samenvatting</w:t>
             </w:r>
-            <w:proofErr w:type="spellEnd"/>
           </w:p>
         </w:tc>
         <w:tc>
@@ -6818,17 +6261,8 @@
                 <w:rFonts w:asciiTheme="minorHAnsi" w:hAnsiTheme="minorHAnsi"/>
                 <w:sz w:val="24"/>
               </w:rPr>
-              <w:t xml:space="preserve">Status op OK </w:t>
-            </w:r>
-            <w:proofErr w:type="spellStart"/>
-            <w:r>
-              <w:rPr>
-                <w:rFonts w:asciiTheme="minorHAnsi" w:hAnsiTheme="minorHAnsi"/>
-                <w:sz w:val="24"/>
-              </w:rPr>
-              <w:t>zetten</w:t>
-            </w:r>
-            <w:proofErr w:type="spellEnd"/>
+              <w:t>Status op OK zetten</w:t>
+            </w:r>
           </w:p>
         </w:tc>
       </w:tr>
@@ -6855,7 +6289,6 @@
                 <w:sz w:val="28"/>
               </w:rPr>
             </w:pPr>
-            <w:proofErr w:type="spellStart"/>
             <w:r>
               <w:rPr>
                 <w:rFonts w:asciiTheme="minorHAnsi" w:hAnsiTheme="minorHAnsi"/>
@@ -6863,7 +6296,6 @@
               </w:rPr>
               <w:t>Beschrijving</w:t>
             </w:r>
-            <w:proofErr w:type="spellEnd"/>
           </w:p>
         </w:tc>
         <w:tc>
@@ -6939,7 +6371,6 @@
                 <w:sz w:val="28"/>
               </w:rPr>
             </w:pPr>
-            <w:proofErr w:type="spellStart"/>
             <w:r>
               <w:rPr>
                 <w:rFonts w:asciiTheme="minorHAnsi" w:hAnsiTheme="minorHAnsi"/>
@@ -6947,7 +6378,6 @@
               </w:rPr>
               <w:t>Uitzondering</w:t>
             </w:r>
-            <w:proofErr w:type="spellEnd"/>
           </w:p>
         </w:tc>
         <w:tc>
@@ -6971,7 +6401,6 @@
                 <w:sz w:val="28"/>
               </w:rPr>
             </w:pPr>
-            <w:proofErr w:type="spellStart"/>
             <w:r>
               <w:rPr>
                 <w:rFonts w:asciiTheme="minorHAnsi" w:hAnsiTheme="minorHAnsi"/>
@@ -6979,7 +6408,6 @@
               </w:rPr>
               <w:t>Geen</w:t>
             </w:r>
-            <w:proofErr w:type="spellEnd"/>
           </w:p>
         </w:tc>
       </w:tr>
@@ -7006,7 +6434,6 @@
                 <w:sz w:val="28"/>
               </w:rPr>
             </w:pPr>
-            <w:proofErr w:type="spellStart"/>
             <w:r>
               <w:rPr>
                 <w:rFonts w:asciiTheme="minorHAnsi" w:hAnsiTheme="minorHAnsi"/>
@@ -7014,7 +6441,6 @@
               </w:rPr>
               <w:t>Resultaat</w:t>
             </w:r>
-            <w:proofErr w:type="spellEnd"/>
           </w:p>
         </w:tc>
         <w:tc>
@@ -7096,7 +6522,6 @@
                 <w:sz w:val="28"/>
               </w:rPr>
             </w:pPr>
-            <w:proofErr w:type="spellStart"/>
             <w:r>
               <w:rPr>
                 <w:rFonts w:asciiTheme="minorHAnsi" w:hAnsiTheme="minorHAnsi"/>
@@ -7114,7 +6539,6 @@
               </w:rPr>
               <w:t>aam</w:t>
             </w:r>
-            <w:proofErr w:type="spellEnd"/>
           </w:p>
         </w:tc>
         <w:tc>
@@ -7140,34 +6564,14 @@
                 <w:sz w:val="28"/>
               </w:rPr>
             </w:pPr>
-            <w:proofErr w:type="spellStart"/>
             <w:r>
               <w:rPr>
                 <w:rFonts w:asciiTheme="minorHAnsi" w:hAnsiTheme="minorHAnsi"/>
                 <w:b/>
                 <w:sz w:val="24"/>
               </w:rPr>
-              <w:t>Betalen</w:t>
-            </w:r>
-            <w:proofErr w:type="spellEnd"/>
-            <w:r>
-              <w:rPr>
-                <w:rFonts w:asciiTheme="minorHAnsi" w:hAnsiTheme="minorHAnsi"/>
-                <w:b/>
-                <w:sz w:val="24"/>
-              </w:rPr>
-              <w:t xml:space="preserve"> </w:t>
-            </w:r>
-            <w:proofErr w:type="spellStart"/>
-            <w:r>
-              <w:rPr>
-                <w:rFonts w:asciiTheme="minorHAnsi" w:hAnsiTheme="minorHAnsi"/>
-                <w:b/>
-                <w:sz w:val="24"/>
-              </w:rPr>
-              <w:t>factuur</w:t>
-            </w:r>
-            <w:proofErr w:type="spellEnd"/>
+              <w:t>Betalen factuur</w:t>
+            </w:r>
           </w:p>
         </w:tc>
       </w:tr>
@@ -7194,7 +6598,6 @@
                 <w:sz w:val="28"/>
               </w:rPr>
             </w:pPr>
-            <w:proofErr w:type="spellStart"/>
             <w:r>
               <w:rPr>
                 <w:rFonts w:asciiTheme="minorHAnsi" w:hAnsiTheme="minorHAnsi"/>
@@ -7202,7 +6605,6 @@
               </w:rPr>
               <w:t>Actoren</w:t>
             </w:r>
-            <w:proofErr w:type="spellEnd"/>
           </w:p>
         </w:tc>
         <w:tc>
@@ -7226,31 +6628,13 @@
                 <w:sz w:val="28"/>
               </w:rPr>
             </w:pPr>
-            <w:proofErr w:type="spellStart"/>
-            <w:r>
-              <w:rPr>
-                <w:rFonts w:asciiTheme="minorHAnsi" w:hAnsiTheme="minorHAnsi"/>
-                <w:sz w:val="24"/>
-              </w:rPr>
-              <w:t>Financiële</w:t>
-            </w:r>
-            <w:proofErr w:type="spellEnd"/>
-            <w:r>
-              <w:rPr>
-                <w:rFonts w:asciiTheme="minorHAnsi" w:hAnsiTheme="minorHAnsi"/>
-                <w:sz w:val="24"/>
-              </w:rPr>
-              <w:t xml:space="preserve"> </w:t>
-            </w:r>
-            <w:proofErr w:type="spellStart"/>
-            <w:r>
-              <w:rPr>
-                <w:rFonts w:asciiTheme="minorHAnsi" w:hAnsiTheme="minorHAnsi"/>
-                <w:sz w:val="24"/>
-              </w:rPr>
-              <w:t>Afdeling</w:t>
-            </w:r>
-            <w:proofErr w:type="spellEnd"/>
+            <w:r>
+              <w:rPr>
+                <w:rFonts w:asciiTheme="minorHAnsi" w:hAnsiTheme="minorHAnsi"/>
+                <w:sz w:val="24"/>
+              </w:rPr>
+              <w:t>Financiële Afdeling</w:t>
+            </w:r>
           </w:p>
         </w:tc>
       </w:tr>
@@ -7277,7 +6661,6 @@
                 <w:sz w:val="28"/>
               </w:rPr>
             </w:pPr>
-            <w:proofErr w:type="spellStart"/>
             <w:r>
               <w:rPr>
                 <w:rFonts w:asciiTheme="minorHAnsi" w:hAnsiTheme="minorHAnsi"/>
@@ -7285,7 +6668,6 @@
               </w:rPr>
               <w:t>Samenvatting</w:t>
             </w:r>
-            <w:proofErr w:type="spellEnd"/>
           </w:p>
         </w:tc>
         <w:tc>
@@ -7314,49 +6696,8 @@
                 <w:rFonts w:asciiTheme="minorHAnsi" w:hAnsiTheme="minorHAnsi"/>
                 <w:sz w:val="24"/>
               </w:rPr>
-              <w:t xml:space="preserve">De </w:t>
-            </w:r>
-            <w:proofErr w:type="spellStart"/>
-            <w:r>
-              <w:rPr>
-                <w:rFonts w:asciiTheme="minorHAnsi" w:hAnsiTheme="minorHAnsi"/>
-                <w:sz w:val="24"/>
-              </w:rPr>
-              <w:t>factuur</w:t>
-            </w:r>
-            <w:proofErr w:type="spellEnd"/>
-            <w:r>
-              <w:rPr>
-                <w:rFonts w:asciiTheme="minorHAnsi" w:hAnsiTheme="minorHAnsi"/>
-                <w:sz w:val="24"/>
-              </w:rPr>
-              <w:t xml:space="preserve"> </w:t>
-            </w:r>
-            <w:proofErr w:type="spellStart"/>
-            <w:r>
-              <w:rPr>
-                <w:rFonts w:asciiTheme="minorHAnsi" w:hAnsiTheme="minorHAnsi"/>
-                <w:sz w:val="24"/>
-              </w:rPr>
-              <w:t>wordt</w:t>
-            </w:r>
-            <w:proofErr w:type="spellEnd"/>
-            <w:r>
-              <w:rPr>
-                <w:rFonts w:asciiTheme="minorHAnsi" w:hAnsiTheme="minorHAnsi"/>
-                <w:sz w:val="24"/>
-              </w:rPr>
-              <w:t xml:space="preserve"> </w:t>
-            </w:r>
-            <w:proofErr w:type="spellStart"/>
-            <w:r>
-              <w:rPr>
-                <w:rFonts w:asciiTheme="minorHAnsi" w:hAnsiTheme="minorHAnsi"/>
-                <w:sz w:val="24"/>
-              </w:rPr>
-              <w:t>betaald</w:t>
-            </w:r>
-            <w:proofErr w:type="spellEnd"/>
+              <w:t>De factuur wordt betaald</w:t>
+            </w:r>
           </w:p>
         </w:tc>
       </w:tr>
@@ -7383,7 +6724,6 @@
                 <w:sz w:val="28"/>
               </w:rPr>
             </w:pPr>
-            <w:proofErr w:type="spellStart"/>
             <w:r>
               <w:rPr>
                 <w:rFonts w:asciiTheme="minorHAnsi" w:hAnsiTheme="minorHAnsi"/>
@@ -7391,7 +6731,6 @@
               </w:rPr>
               <w:t>Beschrijving</w:t>
             </w:r>
-            <w:proofErr w:type="spellEnd"/>
           </w:p>
         </w:tc>
         <w:tc>
@@ -7450,7 +6789,6 @@
                 <w:sz w:val="28"/>
               </w:rPr>
             </w:pPr>
-            <w:proofErr w:type="spellStart"/>
             <w:r>
               <w:rPr>
                 <w:rFonts w:asciiTheme="minorHAnsi" w:hAnsiTheme="minorHAnsi"/>
@@ -7458,7 +6796,6 @@
               </w:rPr>
               <w:t>Uitzondering</w:t>
             </w:r>
-            <w:proofErr w:type="spellEnd"/>
           </w:p>
         </w:tc>
         <w:tc>
@@ -7482,7 +6819,6 @@
                 <w:sz w:val="28"/>
               </w:rPr>
             </w:pPr>
-            <w:proofErr w:type="spellStart"/>
             <w:r>
               <w:rPr>
                 <w:rFonts w:asciiTheme="minorHAnsi" w:hAnsiTheme="minorHAnsi"/>
@@ -7490,7 +6826,6 @@
               </w:rPr>
               <w:t>Geen</w:t>
             </w:r>
-            <w:proofErr w:type="spellEnd"/>
           </w:p>
         </w:tc>
       </w:tr>
@@ -7517,7 +6852,6 @@
                 <w:sz w:val="28"/>
               </w:rPr>
             </w:pPr>
-            <w:proofErr w:type="spellStart"/>
             <w:r>
               <w:rPr>
                 <w:rFonts w:asciiTheme="minorHAnsi" w:hAnsiTheme="minorHAnsi"/>
@@ -7525,7 +6859,6 @@
               </w:rPr>
               <w:t>Resultaat</w:t>
             </w:r>
-            <w:proofErr w:type="spellEnd"/>
           </w:p>
         </w:tc>
         <w:tc>
@@ -7549,31 +6882,13 @@
                 <w:sz w:val="28"/>
               </w:rPr>
             </w:pPr>
-            <w:proofErr w:type="spellStart"/>
-            <w:r>
-              <w:rPr>
-                <w:rFonts w:asciiTheme="minorHAnsi" w:hAnsiTheme="minorHAnsi"/>
-                <w:sz w:val="24"/>
-              </w:rPr>
-              <w:t>Factuur</w:t>
-            </w:r>
-            <w:proofErr w:type="spellEnd"/>
-            <w:r>
-              <w:rPr>
-                <w:rFonts w:asciiTheme="minorHAnsi" w:hAnsiTheme="minorHAnsi"/>
-                <w:sz w:val="24"/>
-              </w:rPr>
-              <w:t xml:space="preserve"> is </w:t>
-            </w:r>
-            <w:proofErr w:type="spellStart"/>
-            <w:r>
-              <w:rPr>
-                <w:rFonts w:asciiTheme="minorHAnsi" w:hAnsiTheme="minorHAnsi"/>
-                <w:sz w:val="24"/>
-              </w:rPr>
-              <w:t>betaald</w:t>
-            </w:r>
-            <w:proofErr w:type="spellEnd"/>
+            <w:r>
+              <w:rPr>
+                <w:rFonts w:asciiTheme="minorHAnsi" w:hAnsiTheme="minorHAnsi"/>
+                <w:sz w:val="24"/>
+              </w:rPr>
+              <w:t>Factuur is betaald</w:t>
+            </w:r>
           </w:p>
         </w:tc>
       </w:tr>
@@ -7638,7 +6953,6 @@
                 <w:sz w:val="28"/>
               </w:rPr>
             </w:pPr>
-            <w:proofErr w:type="spellStart"/>
             <w:r>
               <w:rPr>
                 <w:rFonts w:asciiTheme="minorHAnsi" w:hAnsiTheme="minorHAnsi"/>
@@ -7647,7 +6961,6 @@
               </w:rPr>
               <w:t>Naam</w:t>
             </w:r>
-            <w:proofErr w:type="spellEnd"/>
           </w:p>
         </w:tc>
         <w:tc>
@@ -7679,36 +6992,8 @@
                 <w:b/>
                 <w:sz w:val="24"/>
               </w:rPr>
-              <w:t xml:space="preserve">INKOOPFACTUUR op </w:t>
-            </w:r>
-            <w:proofErr w:type="spellStart"/>
-            <w:r>
-              <w:rPr>
-                <w:rFonts w:asciiTheme="minorHAnsi" w:hAnsiTheme="minorHAnsi"/>
-                <w:b/>
-                <w:sz w:val="24"/>
-              </w:rPr>
-              <w:t>afgerond</w:t>
-            </w:r>
-            <w:proofErr w:type="spellEnd"/>
-            <w:r>
-              <w:rPr>
-                <w:rFonts w:asciiTheme="minorHAnsi" w:hAnsiTheme="minorHAnsi"/>
-                <w:b/>
-                <w:sz w:val="24"/>
-              </w:rPr>
-              <w:t xml:space="preserve"> </w:t>
-            </w:r>
-            <w:proofErr w:type="spellStart"/>
-            <w:r>
-              <w:rPr>
-                <w:rFonts w:asciiTheme="minorHAnsi" w:hAnsiTheme="minorHAnsi"/>
-                <w:b/>
-                <w:sz w:val="24"/>
-              </w:rPr>
-              <w:t>zetten</w:t>
-            </w:r>
-            <w:proofErr w:type="spellEnd"/>
+              <w:t>INKOOPFACTUUR op afgerond zetten</w:t>
+            </w:r>
           </w:p>
         </w:tc>
       </w:tr>
@@ -7735,7 +7020,6 @@
                 <w:sz w:val="28"/>
               </w:rPr>
             </w:pPr>
-            <w:proofErr w:type="spellStart"/>
             <w:r>
               <w:rPr>
                 <w:rFonts w:asciiTheme="minorHAnsi" w:hAnsiTheme="minorHAnsi"/>
@@ -7743,7 +7027,6 @@
               </w:rPr>
               <w:t>Actoren</w:t>
             </w:r>
-            <w:proofErr w:type="spellEnd"/>
           </w:p>
         </w:tc>
         <w:tc>
@@ -7767,31 +7050,13 @@
                 <w:sz w:val="28"/>
               </w:rPr>
             </w:pPr>
-            <w:proofErr w:type="spellStart"/>
-            <w:r>
-              <w:rPr>
-                <w:rFonts w:asciiTheme="minorHAnsi" w:hAnsiTheme="minorHAnsi"/>
-                <w:sz w:val="24"/>
-              </w:rPr>
-              <w:t>Financiële</w:t>
-            </w:r>
-            <w:proofErr w:type="spellEnd"/>
-            <w:r>
-              <w:rPr>
-                <w:rFonts w:asciiTheme="minorHAnsi" w:hAnsiTheme="minorHAnsi"/>
-                <w:sz w:val="24"/>
-              </w:rPr>
-              <w:t xml:space="preserve"> </w:t>
-            </w:r>
-            <w:proofErr w:type="spellStart"/>
-            <w:r>
-              <w:rPr>
-                <w:rFonts w:asciiTheme="minorHAnsi" w:hAnsiTheme="minorHAnsi"/>
-                <w:sz w:val="24"/>
-              </w:rPr>
-              <w:t>Afdeling</w:t>
-            </w:r>
-            <w:proofErr w:type="spellEnd"/>
+            <w:r>
+              <w:rPr>
+                <w:rFonts w:asciiTheme="minorHAnsi" w:hAnsiTheme="minorHAnsi"/>
+                <w:sz w:val="24"/>
+              </w:rPr>
+              <w:t>Financiële Afdeling</w:t>
+            </w:r>
           </w:p>
         </w:tc>
       </w:tr>
@@ -7818,7 +7083,6 @@
                 <w:sz w:val="28"/>
               </w:rPr>
             </w:pPr>
-            <w:proofErr w:type="spellStart"/>
             <w:r>
               <w:rPr>
                 <w:rFonts w:asciiTheme="minorHAnsi" w:hAnsiTheme="minorHAnsi"/>
@@ -7826,7 +7090,6 @@
               </w:rPr>
               <w:t>Samenvatting</w:t>
             </w:r>
-            <w:proofErr w:type="spellEnd"/>
           </w:p>
         </w:tc>
         <w:tc>
@@ -7885,7 +7148,6 @@
                 <w:sz w:val="28"/>
               </w:rPr>
             </w:pPr>
-            <w:proofErr w:type="spellStart"/>
             <w:r>
               <w:rPr>
                 <w:rFonts w:asciiTheme="minorHAnsi" w:hAnsiTheme="minorHAnsi"/>
@@ -7893,7 +7155,6 @@
               </w:rPr>
               <w:t>Beschrijving</w:t>
             </w:r>
-            <w:proofErr w:type="spellEnd"/>
           </w:p>
         </w:tc>
         <w:tc>
@@ -7969,7 +7230,6 @@
                 <w:sz w:val="28"/>
               </w:rPr>
             </w:pPr>
-            <w:proofErr w:type="spellStart"/>
             <w:r>
               <w:rPr>
                 <w:rFonts w:asciiTheme="minorHAnsi" w:hAnsiTheme="minorHAnsi"/>
@@ -7977,7 +7237,6 @@
               </w:rPr>
               <w:t>Uitzondering</w:t>
             </w:r>
-            <w:proofErr w:type="spellEnd"/>
           </w:p>
         </w:tc>
         <w:tc>
@@ -8001,7 +7260,6 @@
                 <w:sz w:val="28"/>
               </w:rPr>
             </w:pPr>
-            <w:proofErr w:type="spellStart"/>
             <w:r>
               <w:rPr>
                 <w:rFonts w:asciiTheme="minorHAnsi" w:hAnsiTheme="minorHAnsi"/>
@@ -8009,7 +7267,6 @@
               </w:rPr>
               <w:t>Geen</w:t>
             </w:r>
-            <w:proofErr w:type="spellEnd"/>
           </w:p>
         </w:tc>
       </w:tr>
@@ -8036,7 +7293,6 @@
                 <w:sz w:val="28"/>
               </w:rPr>
             </w:pPr>
-            <w:proofErr w:type="spellStart"/>
             <w:r>
               <w:rPr>
                 <w:rFonts w:asciiTheme="minorHAnsi" w:hAnsiTheme="minorHAnsi"/>
@@ -8044,7 +7300,6 @@
               </w:rPr>
               <w:t>Resultaat</w:t>
             </w:r>
-            <w:proofErr w:type="spellEnd"/>
           </w:p>
         </w:tc>
         <w:tc>
@@ -8068,31 +7323,13 @@
                 <w:sz w:val="28"/>
               </w:rPr>
             </w:pPr>
-            <w:proofErr w:type="spellStart"/>
-            <w:r>
-              <w:rPr>
-                <w:rFonts w:asciiTheme="minorHAnsi" w:hAnsiTheme="minorHAnsi"/>
-                <w:sz w:val="24"/>
-              </w:rPr>
-              <w:t>Afronding</w:t>
-            </w:r>
-            <w:proofErr w:type="spellEnd"/>
-            <w:r>
-              <w:rPr>
-                <w:rFonts w:asciiTheme="minorHAnsi" w:hAnsiTheme="minorHAnsi"/>
-                <w:sz w:val="24"/>
-              </w:rPr>
-              <w:t xml:space="preserve"> van de </w:t>
-            </w:r>
-            <w:proofErr w:type="spellStart"/>
-            <w:r>
-              <w:rPr>
-                <w:rFonts w:asciiTheme="minorHAnsi" w:hAnsiTheme="minorHAnsi"/>
-                <w:sz w:val="24"/>
-              </w:rPr>
-              <w:t>factuur</w:t>
-            </w:r>
-            <w:proofErr w:type="spellEnd"/>
+            <w:r>
+              <w:rPr>
+                <w:rFonts w:asciiTheme="minorHAnsi" w:hAnsiTheme="minorHAnsi"/>
+                <w:sz w:val="24"/>
+              </w:rPr>
+              <w:t>Afronding van de factuur</w:t>
+            </w:r>
           </w:p>
         </w:tc>
       </w:tr>
@@ -8157,7 +7394,6 @@
                 <w:sz w:val="28"/>
               </w:rPr>
             </w:pPr>
-            <w:proofErr w:type="spellStart"/>
             <w:r>
               <w:rPr>
                 <w:rFonts w:asciiTheme="minorHAnsi" w:hAnsiTheme="minorHAnsi"/>
@@ -8166,7 +7402,6 @@
               </w:rPr>
               <w:t>Naam</w:t>
             </w:r>
-            <w:proofErr w:type="spellEnd"/>
           </w:p>
         </w:tc>
         <w:tc>
@@ -8192,34 +7427,14 @@
                 <w:sz w:val="28"/>
               </w:rPr>
             </w:pPr>
-            <w:proofErr w:type="spellStart"/>
             <w:r>
               <w:rPr>
                 <w:rFonts w:asciiTheme="minorHAnsi" w:hAnsiTheme="minorHAnsi"/>
                 <w:b/>
                 <w:sz w:val="24"/>
               </w:rPr>
-              <w:t>Inkoopfactuur</w:t>
-            </w:r>
-            <w:proofErr w:type="spellEnd"/>
-            <w:r>
-              <w:rPr>
-                <w:rFonts w:asciiTheme="minorHAnsi" w:hAnsiTheme="minorHAnsi"/>
-                <w:b/>
-                <w:sz w:val="24"/>
-              </w:rPr>
-              <w:t xml:space="preserve"> </w:t>
-            </w:r>
-            <w:proofErr w:type="spellStart"/>
-            <w:r>
-              <w:rPr>
-                <w:rFonts w:asciiTheme="minorHAnsi" w:hAnsiTheme="minorHAnsi"/>
-                <w:b/>
-                <w:sz w:val="24"/>
-              </w:rPr>
-              <w:t>afkeuren</w:t>
-            </w:r>
-            <w:proofErr w:type="spellEnd"/>
+              <w:t>Inkoopfactuur afkeuren</w:t>
+            </w:r>
           </w:p>
         </w:tc>
       </w:tr>
@@ -8246,7 +7461,6 @@
                 <w:sz w:val="28"/>
               </w:rPr>
             </w:pPr>
-            <w:proofErr w:type="spellStart"/>
             <w:r>
               <w:rPr>
                 <w:rFonts w:asciiTheme="minorHAnsi" w:hAnsiTheme="minorHAnsi"/>
@@ -8254,7 +7468,6 @@
               </w:rPr>
               <w:t>Actoren</w:t>
             </w:r>
-            <w:proofErr w:type="spellEnd"/>
           </w:p>
         </w:tc>
         <w:tc>
@@ -8278,31 +7491,13 @@
                 <w:sz w:val="28"/>
               </w:rPr>
             </w:pPr>
-            <w:proofErr w:type="spellStart"/>
-            <w:r>
-              <w:rPr>
-                <w:rFonts w:asciiTheme="minorHAnsi" w:hAnsiTheme="minorHAnsi"/>
-                <w:sz w:val="24"/>
-              </w:rPr>
-              <w:t>Financiële</w:t>
-            </w:r>
-            <w:proofErr w:type="spellEnd"/>
-            <w:r>
-              <w:rPr>
-                <w:rFonts w:asciiTheme="minorHAnsi" w:hAnsiTheme="minorHAnsi"/>
-                <w:sz w:val="24"/>
-              </w:rPr>
-              <w:t xml:space="preserve"> </w:t>
-            </w:r>
-            <w:proofErr w:type="spellStart"/>
-            <w:r>
-              <w:rPr>
-                <w:rFonts w:asciiTheme="minorHAnsi" w:hAnsiTheme="minorHAnsi"/>
-                <w:sz w:val="24"/>
-              </w:rPr>
-              <w:t>Afdeling</w:t>
-            </w:r>
-            <w:proofErr w:type="spellEnd"/>
+            <w:r>
+              <w:rPr>
+                <w:rFonts w:asciiTheme="minorHAnsi" w:hAnsiTheme="minorHAnsi"/>
+                <w:sz w:val="24"/>
+              </w:rPr>
+              <w:t>Financiële Afdeling</w:t>
+            </w:r>
           </w:p>
         </w:tc>
       </w:tr>
@@ -8329,7 +7524,6 @@
                 <w:sz w:val="28"/>
               </w:rPr>
             </w:pPr>
-            <w:proofErr w:type="spellStart"/>
             <w:r>
               <w:rPr>
                 <w:rFonts w:asciiTheme="minorHAnsi" w:hAnsiTheme="minorHAnsi"/>
@@ -8337,7 +7531,6 @@
               </w:rPr>
               <w:t>Samenvatting</w:t>
             </w:r>
-            <w:proofErr w:type="spellEnd"/>
           </w:p>
         </w:tc>
         <w:tc>
@@ -8366,49 +7559,8 @@
                 <w:rFonts w:asciiTheme="minorHAnsi" w:hAnsiTheme="minorHAnsi"/>
                 <w:sz w:val="24"/>
               </w:rPr>
-              <w:t xml:space="preserve">De </w:t>
-            </w:r>
-            <w:proofErr w:type="spellStart"/>
-            <w:r>
-              <w:rPr>
-                <w:rFonts w:asciiTheme="minorHAnsi" w:hAnsiTheme="minorHAnsi"/>
-                <w:sz w:val="24"/>
-              </w:rPr>
-              <w:t>inkoopfactuur</w:t>
-            </w:r>
-            <w:proofErr w:type="spellEnd"/>
-            <w:r>
-              <w:rPr>
-                <w:rFonts w:asciiTheme="minorHAnsi" w:hAnsiTheme="minorHAnsi"/>
-                <w:sz w:val="24"/>
-              </w:rPr>
-              <w:t xml:space="preserve"> </w:t>
-            </w:r>
-            <w:proofErr w:type="spellStart"/>
-            <w:r>
-              <w:rPr>
-                <w:rFonts w:asciiTheme="minorHAnsi" w:hAnsiTheme="minorHAnsi"/>
-                <w:sz w:val="24"/>
-              </w:rPr>
-              <w:t>wordt</w:t>
-            </w:r>
-            <w:proofErr w:type="spellEnd"/>
-            <w:r>
-              <w:rPr>
-                <w:rFonts w:asciiTheme="minorHAnsi" w:hAnsiTheme="minorHAnsi"/>
-                <w:sz w:val="24"/>
-              </w:rPr>
-              <w:t xml:space="preserve"> </w:t>
-            </w:r>
-            <w:proofErr w:type="spellStart"/>
-            <w:r>
-              <w:rPr>
-                <w:rFonts w:asciiTheme="minorHAnsi" w:hAnsiTheme="minorHAnsi"/>
-                <w:sz w:val="24"/>
-              </w:rPr>
-              <w:t>afgekeurd</w:t>
-            </w:r>
-            <w:proofErr w:type="spellEnd"/>
+              <w:t>De inkoopfactuur wordt afgekeurd</w:t>
+            </w:r>
           </w:p>
         </w:tc>
       </w:tr>
@@ -8435,7 +7587,6 @@
                 <w:sz w:val="28"/>
               </w:rPr>
             </w:pPr>
-            <w:proofErr w:type="spellStart"/>
             <w:r>
               <w:rPr>
                 <w:rFonts w:asciiTheme="minorHAnsi" w:hAnsiTheme="minorHAnsi"/>
@@ -8443,7 +7594,6 @@
               </w:rPr>
               <w:t>Beschrijving</w:t>
             </w:r>
-            <w:proofErr w:type="spellEnd"/>
           </w:p>
         </w:tc>
         <w:tc>
@@ -8474,25 +7624,7 @@
                 <w:sz w:val="24"/>
                 <w:lang w:val="nl-NL"/>
               </w:rPr>
-              <w:t xml:space="preserve">INKOOPFACTUUR krijgt de waarde ‘niet </w:t>
-            </w:r>
-            <w:proofErr w:type="spellStart"/>
-            <w:r>
-              <w:rPr>
-                <w:rFonts w:asciiTheme="minorHAnsi" w:hAnsiTheme="minorHAnsi"/>
-                <w:sz w:val="24"/>
-                <w:lang w:val="nl-NL"/>
-              </w:rPr>
-              <w:t>oke</w:t>
-            </w:r>
-            <w:proofErr w:type="spellEnd"/>
-            <w:r>
-              <w:rPr>
-                <w:rFonts w:asciiTheme="minorHAnsi" w:hAnsiTheme="minorHAnsi"/>
-                <w:sz w:val="24"/>
-                <w:lang w:val="nl-NL"/>
-              </w:rPr>
-              <w:t>’</w:t>
+              <w:t>INKOOPFACTUUR krijgt de waarde ‘niet oke’</w:t>
             </w:r>
           </w:p>
         </w:tc>
@@ -8520,7 +7652,6 @@
                 <w:sz w:val="28"/>
               </w:rPr>
             </w:pPr>
-            <w:proofErr w:type="spellStart"/>
             <w:r>
               <w:rPr>
                 <w:rFonts w:asciiTheme="minorHAnsi" w:hAnsiTheme="minorHAnsi"/>
@@ -8528,7 +7659,6 @@
               </w:rPr>
               <w:t>Uitzondering</w:t>
             </w:r>
-            <w:proofErr w:type="spellEnd"/>
           </w:p>
         </w:tc>
         <w:tc>
@@ -8552,7 +7682,6 @@
                 <w:sz w:val="28"/>
               </w:rPr>
             </w:pPr>
-            <w:proofErr w:type="spellStart"/>
             <w:r>
               <w:rPr>
                 <w:rFonts w:asciiTheme="minorHAnsi" w:hAnsiTheme="minorHAnsi"/>
@@ -8560,7 +7689,6 @@
               </w:rPr>
               <w:t>Geen</w:t>
             </w:r>
-            <w:proofErr w:type="spellEnd"/>
           </w:p>
         </w:tc>
       </w:tr>
@@ -8587,7 +7715,6 @@
                 <w:sz w:val="28"/>
               </w:rPr>
             </w:pPr>
-            <w:proofErr w:type="spellStart"/>
             <w:r>
               <w:rPr>
                 <w:rFonts w:asciiTheme="minorHAnsi" w:hAnsiTheme="minorHAnsi"/>
@@ -8595,7 +7722,6 @@
               </w:rPr>
               <w:t>Resultaat</w:t>
             </w:r>
-            <w:proofErr w:type="spellEnd"/>
           </w:p>
         </w:tc>
         <w:tc>
@@ -8619,31 +7745,13 @@
                 <w:sz w:val="28"/>
               </w:rPr>
             </w:pPr>
-            <w:proofErr w:type="spellStart"/>
-            <w:r>
-              <w:rPr>
-                <w:rFonts w:asciiTheme="minorHAnsi" w:hAnsiTheme="minorHAnsi"/>
-                <w:sz w:val="24"/>
-              </w:rPr>
-              <w:t>Afgekeurde</w:t>
-            </w:r>
-            <w:proofErr w:type="spellEnd"/>
-            <w:r>
-              <w:rPr>
-                <w:rFonts w:asciiTheme="minorHAnsi" w:hAnsiTheme="minorHAnsi"/>
-                <w:sz w:val="24"/>
-              </w:rPr>
-              <w:t xml:space="preserve"> </w:t>
-            </w:r>
-            <w:proofErr w:type="spellStart"/>
-            <w:r>
-              <w:rPr>
-                <w:rFonts w:asciiTheme="minorHAnsi" w:hAnsiTheme="minorHAnsi"/>
-                <w:sz w:val="24"/>
-              </w:rPr>
-              <w:t>factuur</w:t>
-            </w:r>
-            <w:proofErr w:type="spellEnd"/>
+            <w:r>
+              <w:rPr>
+                <w:rFonts w:asciiTheme="minorHAnsi" w:hAnsiTheme="minorHAnsi"/>
+                <w:sz w:val="24"/>
+              </w:rPr>
+              <w:t>Afgekeurde factuur</w:t>
+            </w:r>
           </w:p>
         </w:tc>
       </w:tr>
@@ -8708,7 +7816,6 @@
                 <w:sz w:val="28"/>
               </w:rPr>
             </w:pPr>
-            <w:proofErr w:type="spellStart"/>
             <w:r>
               <w:rPr>
                 <w:rFonts w:asciiTheme="minorHAnsi" w:hAnsiTheme="minorHAnsi"/>
@@ -8718,7 +7825,6 @@
               <w:lastRenderedPageBreak/>
               <w:t>Naam</w:t>
             </w:r>
-            <w:proofErr w:type="spellEnd"/>
           </w:p>
         </w:tc>
         <w:tc>
@@ -8744,70 +7850,14 @@
                 <w:sz w:val="28"/>
               </w:rPr>
             </w:pPr>
-            <w:proofErr w:type="spellStart"/>
             <w:r>
               <w:rPr>
                 <w:rFonts w:asciiTheme="minorHAnsi" w:hAnsiTheme="minorHAnsi"/>
                 <w:b/>
                 <w:sz w:val="24"/>
               </w:rPr>
-              <w:t>Probleem</w:t>
-            </w:r>
-            <w:proofErr w:type="spellEnd"/>
-            <w:r>
-              <w:rPr>
-                <w:rFonts w:asciiTheme="minorHAnsi" w:hAnsiTheme="minorHAnsi"/>
-                <w:b/>
-                <w:sz w:val="24"/>
-              </w:rPr>
-              <w:t xml:space="preserve"> </w:t>
-            </w:r>
-            <w:proofErr w:type="spellStart"/>
-            <w:r>
-              <w:rPr>
-                <w:rFonts w:asciiTheme="minorHAnsi" w:hAnsiTheme="minorHAnsi"/>
-                <w:b/>
-                <w:sz w:val="24"/>
-              </w:rPr>
-              <w:t>bij</w:t>
-            </w:r>
-            <w:proofErr w:type="spellEnd"/>
-            <w:r>
-              <w:rPr>
-                <w:rFonts w:asciiTheme="minorHAnsi" w:hAnsiTheme="minorHAnsi"/>
-                <w:b/>
-                <w:sz w:val="24"/>
-              </w:rPr>
-              <w:t xml:space="preserve"> </w:t>
-            </w:r>
-            <w:proofErr w:type="spellStart"/>
-            <w:r>
-              <w:rPr>
-                <w:rFonts w:asciiTheme="minorHAnsi" w:hAnsiTheme="minorHAnsi"/>
-                <w:b/>
-                <w:sz w:val="24"/>
-              </w:rPr>
-              <w:t>leverancier</w:t>
-            </w:r>
-            <w:proofErr w:type="spellEnd"/>
-            <w:r>
-              <w:rPr>
-                <w:rFonts w:asciiTheme="minorHAnsi" w:hAnsiTheme="minorHAnsi"/>
-                <w:b/>
-                <w:sz w:val="24"/>
-              </w:rPr>
-              <w:t xml:space="preserve"> </w:t>
-            </w:r>
-            <w:proofErr w:type="spellStart"/>
-            <w:r>
-              <w:rPr>
-                <w:rFonts w:asciiTheme="minorHAnsi" w:hAnsiTheme="minorHAnsi"/>
-                <w:b/>
-                <w:sz w:val="24"/>
-              </w:rPr>
-              <w:t>melden</w:t>
-            </w:r>
-            <w:proofErr w:type="spellEnd"/>
+              <w:t>Probleem bij leverancier melden</w:t>
+            </w:r>
           </w:p>
         </w:tc>
       </w:tr>
@@ -8834,7 +7884,6 @@
                 <w:sz w:val="28"/>
               </w:rPr>
             </w:pPr>
-            <w:proofErr w:type="spellStart"/>
             <w:r>
               <w:rPr>
                 <w:rFonts w:asciiTheme="minorHAnsi" w:hAnsiTheme="minorHAnsi"/>
@@ -8842,7 +7891,6 @@
               </w:rPr>
               <w:t>Actoren</w:t>
             </w:r>
-            <w:proofErr w:type="spellEnd"/>
           </w:p>
         </w:tc>
         <w:tc>
@@ -8866,31 +7914,13 @@
                 <w:sz w:val="28"/>
               </w:rPr>
             </w:pPr>
-            <w:proofErr w:type="spellStart"/>
-            <w:r>
-              <w:rPr>
-                <w:rFonts w:asciiTheme="minorHAnsi" w:hAnsiTheme="minorHAnsi"/>
-                <w:sz w:val="24"/>
-              </w:rPr>
-              <w:t>Financiële</w:t>
-            </w:r>
-            <w:proofErr w:type="spellEnd"/>
-            <w:r>
-              <w:rPr>
-                <w:rFonts w:asciiTheme="minorHAnsi" w:hAnsiTheme="minorHAnsi"/>
-                <w:sz w:val="24"/>
-              </w:rPr>
-              <w:t xml:space="preserve"> </w:t>
-            </w:r>
-            <w:proofErr w:type="spellStart"/>
-            <w:r>
-              <w:rPr>
-                <w:rFonts w:asciiTheme="minorHAnsi" w:hAnsiTheme="minorHAnsi"/>
-                <w:sz w:val="24"/>
-              </w:rPr>
-              <w:t>Afdeling</w:t>
-            </w:r>
-            <w:proofErr w:type="spellEnd"/>
+            <w:r>
+              <w:rPr>
+                <w:rFonts w:asciiTheme="minorHAnsi" w:hAnsiTheme="minorHAnsi"/>
+                <w:sz w:val="24"/>
+              </w:rPr>
+              <w:t>Financiële Afdeling</w:t>
+            </w:r>
           </w:p>
         </w:tc>
       </w:tr>
@@ -8917,7 +7947,6 @@
                 <w:sz w:val="28"/>
               </w:rPr>
             </w:pPr>
-            <w:proofErr w:type="spellStart"/>
             <w:r>
               <w:rPr>
                 <w:rFonts w:asciiTheme="minorHAnsi" w:hAnsiTheme="minorHAnsi"/>
@@ -8925,7 +7954,6 @@
               </w:rPr>
               <w:t>Samenvatting</w:t>
             </w:r>
-            <w:proofErr w:type="spellEnd"/>
           </w:p>
         </w:tc>
         <w:tc>
@@ -8984,7 +8012,6 @@
                 <w:sz w:val="28"/>
               </w:rPr>
             </w:pPr>
-            <w:proofErr w:type="spellStart"/>
             <w:r>
               <w:rPr>
                 <w:rFonts w:asciiTheme="minorHAnsi" w:hAnsiTheme="minorHAnsi"/>
@@ -8992,7 +8019,6 @@
               </w:rPr>
               <w:t>Beschrijving</w:t>
             </w:r>
-            <w:proofErr w:type="spellEnd"/>
           </w:p>
         </w:tc>
         <w:tc>
@@ -9025,7 +8051,6 @@
               </w:rPr>
               <w:t xml:space="preserve">Als een digitale rekening niet klopt met de gegevens van </w:t>
             </w:r>
-            <w:proofErr w:type="spellStart"/>
             <w:r>
               <w:rPr>
                 <w:rFonts w:asciiTheme="minorHAnsi" w:hAnsiTheme="minorHAnsi"/>
@@ -9033,17 +8058,7 @@
                 <w:sz w:val="24"/>
                 <w:lang w:val="nl-NL"/>
               </w:rPr>
-              <w:t>eat</w:t>
-            </w:r>
-            <w:proofErr w:type="spellEnd"/>
-            <w:r>
-              <w:rPr>
-                <w:rFonts w:asciiTheme="minorHAnsi" w:hAnsiTheme="minorHAnsi"/>
-                <w:color w:val="1A8A5B"/>
-                <w:sz w:val="24"/>
-                <w:lang w:val="nl-NL"/>
-              </w:rPr>
-              <w:t xml:space="preserve"> IT</w:t>
+              <w:t>eat IT</w:t>
             </w:r>
             <w:r>
               <w:rPr>
@@ -9079,7 +8094,6 @@
                 <w:sz w:val="28"/>
               </w:rPr>
             </w:pPr>
-            <w:proofErr w:type="spellStart"/>
             <w:r>
               <w:rPr>
                 <w:rFonts w:asciiTheme="minorHAnsi" w:hAnsiTheme="minorHAnsi"/>
@@ -9087,7 +8101,6 @@
               </w:rPr>
               <w:t>Uitzondering</w:t>
             </w:r>
-            <w:proofErr w:type="spellEnd"/>
           </w:p>
         </w:tc>
         <w:tc>
@@ -9111,7 +8124,6 @@
                 <w:sz w:val="28"/>
               </w:rPr>
             </w:pPr>
-            <w:proofErr w:type="spellStart"/>
             <w:r>
               <w:rPr>
                 <w:rFonts w:asciiTheme="minorHAnsi" w:hAnsiTheme="minorHAnsi"/>
@@ -9119,7 +8131,6 @@
               </w:rPr>
               <w:t>Geen</w:t>
             </w:r>
-            <w:proofErr w:type="spellEnd"/>
           </w:p>
         </w:tc>
       </w:tr>
@@ -9146,7 +8157,6 @@
                 <w:sz w:val="28"/>
               </w:rPr>
             </w:pPr>
-            <w:proofErr w:type="spellStart"/>
             <w:r>
               <w:rPr>
                 <w:rFonts w:asciiTheme="minorHAnsi" w:hAnsiTheme="minorHAnsi"/>
@@ -9154,7 +8164,6 @@
               </w:rPr>
               <w:t>Resultaat</w:t>
             </w:r>
-            <w:proofErr w:type="spellEnd"/>
           </w:p>
         </w:tc>
         <w:tc>
@@ -9178,47 +8187,13 @@
                 <w:sz w:val="28"/>
               </w:rPr>
             </w:pPr>
-            <w:proofErr w:type="spellStart"/>
-            <w:r>
-              <w:rPr>
-                <w:rFonts w:asciiTheme="minorHAnsi" w:hAnsiTheme="minorHAnsi"/>
-                <w:sz w:val="24"/>
-              </w:rPr>
-              <w:t>Verder</w:t>
-            </w:r>
-            <w:proofErr w:type="spellEnd"/>
-            <w:r>
-              <w:rPr>
-                <w:rFonts w:asciiTheme="minorHAnsi" w:hAnsiTheme="minorHAnsi"/>
-                <w:sz w:val="24"/>
-              </w:rPr>
-              <w:t xml:space="preserve"> </w:t>
-            </w:r>
-            <w:proofErr w:type="spellStart"/>
-            <w:r>
-              <w:rPr>
-                <w:rFonts w:asciiTheme="minorHAnsi" w:hAnsiTheme="minorHAnsi"/>
-                <w:sz w:val="24"/>
-              </w:rPr>
-              <w:t>afhandeling</w:t>
-            </w:r>
-            <w:proofErr w:type="spellEnd"/>
-            <w:r>
-              <w:rPr>
-                <w:rFonts w:asciiTheme="minorHAnsi" w:hAnsiTheme="minorHAnsi"/>
-                <w:sz w:val="24"/>
-              </w:rPr>
-              <w:t xml:space="preserve"> van </w:t>
-            </w:r>
-            <w:proofErr w:type="spellStart"/>
-            <w:r>
-              <w:rPr>
-                <w:rFonts w:asciiTheme="minorHAnsi" w:hAnsiTheme="minorHAnsi"/>
-                <w:sz w:val="24"/>
-              </w:rPr>
-              <w:t>factuur</w:t>
-            </w:r>
-            <w:proofErr w:type="spellEnd"/>
+            <w:r>
+              <w:rPr>
+                <w:rFonts w:asciiTheme="minorHAnsi" w:hAnsiTheme="minorHAnsi"/>
+                <w:sz w:val="24"/>
+              </w:rPr>
+              <w:t>Verder afhandeling van factuur</w:t>
+            </w:r>
           </w:p>
         </w:tc>
       </w:tr>
@@ -9265,7 +8240,7 @@
     </w:p>
     <w:p>
       <w:pPr>
-        <w:pStyle w:val="Kop2"/>
+        <w:pStyle w:val="Heading2"/>
         <w:contextualSpacing w:val="0"/>
         <w:rPr>
           <w:rFonts w:asciiTheme="minorHAnsi" w:hAnsiTheme="minorHAnsi"/>
@@ -9275,7 +8250,6 @@
       <w:bookmarkStart w:id="5" w:name="h.gy2s8z39zau" w:colFirst="0" w:colLast="0"/>
       <w:bookmarkStart w:id="6" w:name="_Toc402947858"/>
       <w:bookmarkEnd w:id="5"/>
-      <w:proofErr w:type="spellStart"/>
       <w:r>
         <w:rPr>
           <w:rFonts w:asciiTheme="minorHAnsi" w:hAnsiTheme="minorHAnsi"/>
@@ -9285,17 +8259,17 @@
         <w:t>Verkopen</w:t>
       </w:r>
       <w:bookmarkEnd w:id="6"/>
-      <w:proofErr w:type="spellEnd"/>
-    </w:p>
-    <w:p>
-      <w:pPr>
-        <w:pStyle w:val="Geenafstand"/>
+    </w:p>
+    <w:p>
+      <w:pPr>
+        <w:pStyle w:val="NoSpacing"/>
       </w:pPr>
       <w:bookmarkStart w:id="7" w:name="h.3in8e1wnk2cb" w:colFirst="0" w:colLast="0"/>
       <w:bookmarkEnd w:id="7"/>
       <w:r>
         <w:rPr>
           <w:noProof/>
+          <w:lang w:val="nl-NL" w:eastAsia="nl-NL"/>
         </w:rPr>
         <w:drawing>
           <wp:inline distT="114300" distB="114300" distL="114300" distR="114300" wp14:anchorId="71B8735E" wp14:editId="4C2EBFFA">
@@ -9388,7 +8362,6 @@
                 <w:sz w:val="24"/>
               </w:rPr>
             </w:pPr>
-            <w:proofErr w:type="spellStart"/>
             <w:r>
               <w:rPr>
                 <w:rFonts w:asciiTheme="minorHAnsi" w:hAnsiTheme="minorHAnsi"/>
@@ -9398,7 +8371,6 @@
               <w:lastRenderedPageBreak/>
               <w:t>Naam</w:t>
             </w:r>
-            <w:proofErr w:type="spellEnd"/>
           </w:p>
         </w:tc>
         <w:tc>
@@ -9425,7 +8397,6 @@
                 <w:sz w:val="24"/>
               </w:rPr>
             </w:pPr>
-            <w:proofErr w:type="spellStart"/>
             <w:r>
               <w:rPr>
                 <w:rFonts w:asciiTheme="minorHAnsi" w:hAnsiTheme="minorHAnsi"/>
@@ -9434,7 +8405,6 @@
               </w:rPr>
               <w:t>Inloggen</w:t>
             </w:r>
-            <w:proofErr w:type="spellEnd"/>
           </w:p>
         </w:tc>
       </w:tr>
@@ -9462,7 +8432,6 @@
                 <w:sz w:val="24"/>
               </w:rPr>
             </w:pPr>
-            <w:proofErr w:type="spellStart"/>
             <w:r>
               <w:rPr>
                 <w:rFonts w:asciiTheme="minorHAnsi" w:hAnsiTheme="minorHAnsi"/>
@@ -9470,7 +8439,6 @@
               </w:rPr>
               <w:t>Actoren</w:t>
             </w:r>
-            <w:proofErr w:type="spellEnd"/>
           </w:p>
         </w:tc>
         <w:tc>
@@ -9495,31 +8463,13 @@
                 <w:sz w:val="24"/>
               </w:rPr>
             </w:pPr>
-            <w:proofErr w:type="spellStart"/>
-            <w:r>
-              <w:rPr>
-                <w:rFonts w:asciiTheme="minorHAnsi" w:hAnsiTheme="minorHAnsi"/>
-                <w:sz w:val="24"/>
-              </w:rPr>
-              <w:t>Klant</w:t>
-            </w:r>
-            <w:proofErr w:type="spellEnd"/>
-            <w:r>
-              <w:rPr>
-                <w:rFonts w:asciiTheme="minorHAnsi" w:hAnsiTheme="minorHAnsi"/>
-                <w:sz w:val="24"/>
-              </w:rPr>
-              <w:t xml:space="preserve">, </w:t>
-            </w:r>
-            <w:proofErr w:type="spellStart"/>
-            <w:r>
-              <w:rPr>
-                <w:rFonts w:asciiTheme="minorHAnsi" w:hAnsiTheme="minorHAnsi"/>
-                <w:sz w:val="24"/>
-              </w:rPr>
-              <w:t>Medewerker</w:t>
-            </w:r>
-            <w:proofErr w:type="spellEnd"/>
+            <w:r>
+              <w:rPr>
+                <w:rFonts w:asciiTheme="minorHAnsi" w:hAnsiTheme="minorHAnsi"/>
+                <w:sz w:val="24"/>
+              </w:rPr>
+              <w:t>Klant, Medewerker</w:t>
+            </w:r>
           </w:p>
         </w:tc>
       </w:tr>
@@ -9547,7 +8497,6 @@
                 <w:sz w:val="24"/>
               </w:rPr>
             </w:pPr>
-            <w:proofErr w:type="spellStart"/>
             <w:r>
               <w:rPr>
                 <w:rFonts w:asciiTheme="minorHAnsi" w:hAnsiTheme="minorHAnsi"/>
@@ -9555,7 +8504,6 @@
               </w:rPr>
               <w:t>Samenvatting</w:t>
             </w:r>
-            <w:proofErr w:type="spellEnd"/>
           </w:p>
         </w:tc>
         <w:tc>
@@ -9616,7 +8564,6 @@
                 <w:sz w:val="24"/>
               </w:rPr>
             </w:pPr>
-            <w:proofErr w:type="spellStart"/>
             <w:r>
               <w:rPr>
                 <w:rFonts w:asciiTheme="minorHAnsi" w:hAnsiTheme="minorHAnsi"/>
@@ -9624,7 +8571,6 @@
               </w:rPr>
               <w:t>Beschrijving</w:t>
             </w:r>
-            <w:proofErr w:type="spellEnd"/>
           </w:p>
         </w:tc>
         <w:tc>
@@ -9685,7 +8631,6 @@
                 <w:sz w:val="24"/>
               </w:rPr>
             </w:pPr>
-            <w:proofErr w:type="spellStart"/>
             <w:r>
               <w:rPr>
                 <w:rFonts w:asciiTheme="minorHAnsi" w:hAnsiTheme="minorHAnsi"/>
@@ -9693,7 +8638,6 @@
               </w:rPr>
               <w:t>Uitzondering</w:t>
             </w:r>
-            <w:proofErr w:type="spellEnd"/>
           </w:p>
         </w:tc>
         <w:tc>
@@ -9754,7 +8698,6 @@
                 <w:sz w:val="24"/>
               </w:rPr>
             </w:pPr>
-            <w:proofErr w:type="spellStart"/>
             <w:r>
               <w:rPr>
                 <w:rFonts w:asciiTheme="minorHAnsi" w:hAnsiTheme="minorHAnsi"/>
@@ -9762,7 +8705,6 @@
               </w:rPr>
               <w:t>Resultaat</w:t>
             </w:r>
-            <w:proofErr w:type="spellEnd"/>
           </w:p>
         </w:tc>
         <w:tc>
@@ -9792,33 +8734,8 @@
                 <w:rFonts w:asciiTheme="minorHAnsi" w:hAnsiTheme="minorHAnsi"/>
                 <w:sz w:val="24"/>
               </w:rPr>
-              <w:t xml:space="preserve">De </w:t>
-            </w:r>
-            <w:proofErr w:type="spellStart"/>
-            <w:r>
-              <w:rPr>
-                <w:rFonts w:asciiTheme="minorHAnsi" w:hAnsiTheme="minorHAnsi"/>
-                <w:sz w:val="24"/>
-              </w:rPr>
-              <w:t>bezoeker</w:t>
-            </w:r>
-            <w:proofErr w:type="spellEnd"/>
-            <w:r>
-              <w:rPr>
-                <w:rFonts w:asciiTheme="minorHAnsi" w:hAnsiTheme="minorHAnsi"/>
-                <w:sz w:val="24"/>
-              </w:rPr>
-              <w:t xml:space="preserve"> is </w:t>
-            </w:r>
-            <w:proofErr w:type="spellStart"/>
-            <w:r>
-              <w:rPr>
-                <w:rFonts w:asciiTheme="minorHAnsi" w:hAnsiTheme="minorHAnsi"/>
-                <w:sz w:val="24"/>
-              </w:rPr>
-              <w:t>ingelogd</w:t>
-            </w:r>
-            <w:proofErr w:type="spellEnd"/>
+              <w:t>De bezoeker is ingelogd</w:t>
+            </w:r>
           </w:p>
         </w:tc>
       </w:tr>
@@ -9877,7 +8794,6 @@
                 <w:sz w:val="24"/>
               </w:rPr>
             </w:pPr>
-            <w:proofErr w:type="spellStart"/>
             <w:r>
               <w:rPr>
                 <w:rFonts w:asciiTheme="minorHAnsi" w:hAnsiTheme="minorHAnsi"/>
@@ -9886,7 +8802,6 @@
               </w:rPr>
               <w:t>Naam</w:t>
             </w:r>
-            <w:proofErr w:type="spellEnd"/>
           </w:p>
         </w:tc>
         <w:tc>
@@ -9913,7 +8828,6 @@
                 <w:sz w:val="24"/>
               </w:rPr>
             </w:pPr>
-            <w:proofErr w:type="spellStart"/>
             <w:r>
               <w:rPr>
                 <w:rFonts w:asciiTheme="minorHAnsi" w:hAnsiTheme="minorHAnsi"/>
@@ -9922,7 +8836,6 @@
               </w:rPr>
               <w:t>Bekijken</w:t>
             </w:r>
-            <w:proofErr w:type="spellEnd"/>
           </w:p>
         </w:tc>
       </w:tr>
@@ -9950,7 +8863,6 @@
                 <w:sz w:val="24"/>
               </w:rPr>
             </w:pPr>
-            <w:proofErr w:type="spellStart"/>
             <w:r>
               <w:rPr>
                 <w:rFonts w:asciiTheme="minorHAnsi" w:hAnsiTheme="minorHAnsi"/>
@@ -9958,7 +8870,6 @@
               </w:rPr>
               <w:t>Actoren</w:t>
             </w:r>
-            <w:proofErr w:type="spellEnd"/>
           </w:p>
         </w:tc>
         <w:tc>
@@ -9983,21 +8894,12 @@
                 <w:sz w:val="24"/>
               </w:rPr>
             </w:pPr>
-            <w:proofErr w:type="spellStart"/>
-            <w:r>
-              <w:rPr>
-                <w:rFonts w:asciiTheme="minorHAnsi" w:hAnsiTheme="minorHAnsi"/>
-                <w:sz w:val="24"/>
-              </w:rPr>
-              <w:t>Bezoeker</w:t>
-            </w:r>
-            <w:proofErr w:type="spellEnd"/>
-            <w:r>
-              <w:rPr>
-                <w:rFonts w:asciiTheme="minorHAnsi" w:hAnsiTheme="minorHAnsi"/>
-                <w:sz w:val="24"/>
-              </w:rPr>
-              <w:t xml:space="preserve"> van de site</w:t>
+            <w:r>
+              <w:rPr>
+                <w:rFonts w:asciiTheme="minorHAnsi" w:hAnsiTheme="minorHAnsi"/>
+                <w:sz w:val="24"/>
+              </w:rPr>
+              <w:t>Bezoeker van de site</w:t>
             </w:r>
           </w:p>
         </w:tc>
@@ -10026,7 +8928,6 @@
                 <w:sz w:val="24"/>
               </w:rPr>
             </w:pPr>
-            <w:proofErr w:type="spellStart"/>
             <w:r>
               <w:rPr>
                 <w:rFonts w:asciiTheme="minorHAnsi" w:hAnsiTheme="minorHAnsi"/>
@@ -10034,7 +8935,6 @@
               </w:rPr>
               <w:t>Samenvatting</w:t>
             </w:r>
-            <w:proofErr w:type="spellEnd"/>
           </w:p>
         </w:tc>
         <w:tc>
@@ -10095,7 +8995,6 @@
                 <w:sz w:val="24"/>
               </w:rPr>
             </w:pPr>
-            <w:proofErr w:type="spellStart"/>
             <w:r>
               <w:rPr>
                 <w:rFonts w:asciiTheme="minorHAnsi" w:hAnsiTheme="minorHAnsi"/>
@@ -10103,7 +9002,6 @@
               </w:rPr>
               <w:t>Beschrijving</w:t>
             </w:r>
-            <w:proofErr w:type="spellEnd"/>
           </w:p>
         </w:tc>
         <w:tc>
@@ -10164,7 +9062,6 @@
                 <w:sz w:val="24"/>
               </w:rPr>
             </w:pPr>
-            <w:proofErr w:type="spellStart"/>
             <w:r>
               <w:rPr>
                 <w:rFonts w:asciiTheme="minorHAnsi" w:hAnsiTheme="minorHAnsi"/>
@@ -10172,7 +9069,6 @@
               </w:rPr>
               <w:t>Uitzondering</w:t>
             </w:r>
-            <w:proofErr w:type="spellEnd"/>
           </w:p>
         </w:tc>
         <w:tc>
@@ -10197,7 +9093,6 @@
                 <w:sz w:val="24"/>
               </w:rPr>
             </w:pPr>
-            <w:proofErr w:type="spellStart"/>
             <w:r>
               <w:rPr>
                 <w:rFonts w:asciiTheme="minorHAnsi" w:hAnsiTheme="minorHAnsi"/>
@@ -10205,7 +9100,6 @@
               </w:rPr>
               <w:t>geen</w:t>
             </w:r>
-            <w:proofErr w:type="spellEnd"/>
           </w:p>
         </w:tc>
       </w:tr>
@@ -10233,7 +9127,6 @@
                 <w:sz w:val="24"/>
               </w:rPr>
             </w:pPr>
-            <w:proofErr w:type="spellStart"/>
             <w:r>
               <w:rPr>
                 <w:rFonts w:asciiTheme="minorHAnsi" w:hAnsiTheme="minorHAnsi"/>
@@ -10241,7 +9134,6 @@
               </w:rPr>
               <w:t>Resultaat</w:t>
             </w:r>
-            <w:proofErr w:type="spellEnd"/>
           </w:p>
         </w:tc>
         <w:tc>
@@ -10271,49 +9163,8 @@
                 <w:rFonts w:asciiTheme="minorHAnsi" w:hAnsiTheme="minorHAnsi"/>
                 <w:sz w:val="24"/>
               </w:rPr>
-              <w:t xml:space="preserve">De </w:t>
-            </w:r>
-            <w:proofErr w:type="spellStart"/>
-            <w:r>
-              <w:rPr>
-                <w:rFonts w:asciiTheme="minorHAnsi" w:hAnsiTheme="minorHAnsi"/>
-                <w:sz w:val="24"/>
-              </w:rPr>
-              <w:t>gerechten</w:t>
-            </w:r>
-            <w:proofErr w:type="spellEnd"/>
-            <w:r>
-              <w:rPr>
-                <w:rFonts w:asciiTheme="minorHAnsi" w:hAnsiTheme="minorHAnsi"/>
-                <w:sz w:val="24"/>
-              </w:rPr>
-              <w:t xml:space="preserve"> </w:t>
-            </w:r>
-            <w:proofErr w:type="spellStart"/>
-            <w:r>
-              <w:rPr>
-                <w:rFonts w:asciiTheme="minorHAnsi" w:hAnsiTheme="minorHAnsi"/>
-                <w:sz w:val="24"/>
-              </w:rPr>
-              <w:t>worden</w:t>
-            </w:r>
-            <w:proofErr w:type="spellEnd"/>
-            <w:r>
-              <w:rPr>
-                <w:rFonts w:asciiTheme="minorHAnsi" w:hAnsiTheme="minorHAnsi"/>
-                <w:sz w:val="24"/>
-              </w:rPr>
-              <w:t xml:space="preserve"> </w:t>
-            </w:r>
-            <w:proofErr w:type="spellStart"/>
-            <w:r>
-              <w:rPr>
-                <w:rFonts w:asciiTheme="minorHAnsi" w:hAnsiTheme="minorHAnsi"/>
-                <w:sz w:val="24"/>
-              </w:rPr>
-              <w:t>weergegeven</w:t>
-            </w:r>
-            <w:proofErr w:type="spellEnd"/>
+              <w:t>De gerechten worden weergegeven</w:t>
+            </w:r>
           </w:p>
         </w:tc>
       </w:tr>
@@ -10394,7 +9245,6 @@
                 <w:sz w:val="24"/>
               </w:rPr>
             </w:pPr>
-            <w:proofErr w:type="spellStart"/>
             <w:r>
               <w:rPr>
                 <w:rFonts w:asciiTheme="minorHAnsi" w:hAnsiTheme="minorHAnsi"/>
@@ -10403,7 +9253,6 @@
               </w:rPr>
               <w:t>Naam</w:t>
             </w:r>
-            <w:proofErr w:type="spellEnd"/>
           </w:p>
         </w:tc>
         <w:tc>
@@ -10430,7 +9279,6 @@
                 <w:sz w:val="24"/>
               </w:rPr>
             </w:pPr>
-            <w:proofErr w:type="spellStart"/>
             <w:r>
               <w:rPr>
                 <w:rFonts w:asciiTheme="minorHAnsi" w:hAnsiTheme="minorHAnsi"/>
@@ -10439,7 +9287,6 @@
               </w:rPr>
               <w:t>Registreren</w:t>
             </w:r>
-            <w:proofErr w:type="spellEnd"/>
           </w:p>
         </w:tc>
       </w:tr>
@@ -10467,7 +9314,6 @@
                 <w:sz w:val="24"/>
               </w:rPr>
             </w:pPr>
-            <w:proofErr w:type="spellStart"/>
             <w:r>
               <w:rPr>
                 <w:rFonts w:asciiTheme="minorHAnsi" w:hAnsiTheme="minorHAnsi"/>
@@ -10475,7 +9321,6 @@
               </w:rPr>
               <w:t>Actoren</w:t>
             </w:r>
-            <w:proofErr w:type="spellEnd"/>
           </w:p>
         </w:tc>
         <w:tc>
@@ -10500,31 +9345,13 @@
                 <w:sz w:val="24"/>
               </w:rPr>
             </w:pPr>
-            <w:proofErr w:type="spellStart"/>
-            <w:r>
-              <w:rPr>
-                <w:rFonts w:asciiTheme="minorHAnsi" w:hAnsiTheme="minorHAnsi"/>
-                <w:sz w:val="24"/>
-              </w:rPr>
-              <w:t>Klant</w:t>
-            </w:r>
-            <w:proofErr w:type="spellEnd"/>
-            <w:r>
-              <w:rPr>
-                <w:rFonts w:asciiTheme="minorHAnsi" w:hAnsiTheme="minorHAnsi"/>
-                <w:sz w:val="24"/>
-              </w:rPr>
-              <w:t xml:space="preserve">, </w:t>
-            </w:r>
-            <w:proofErr w:type="spellStart"/>
-            <w:r>
-              <w:rPr>
-                <w:rFonts w:asciiTheme="minorHAnsi" w:hAnsiTheme="minorHAnsi"/>
-                <w:sz w:val="24"/>
-              </w:rPr>
-              <w:t>Medewerker</w:t>
-            </w:r>
-            <w:proofErr w:type="spellEnd"/>
+            <w:r>
+              <w:rPr>
+                <w:rFonts w:asciiTheme="minorHAnsi" w:hAnsiTheme="minorHAnsi"/>
+                <w:sz w:val="24"/>
+              </w:rPr>
+              <w:t>Klant, Medewerker</w:t>
+            </w:r>
           </w:p>
         </w:tc>
       </w:tr>
@@ -10552,7 +9379,6 @@
                 <w:sz w:val="24"/>
               </w:rPr>
             </w:pPr>
-            <w:proofErr w:type="spellStart"/>
             <w:r>
               <w:rPr>
                 <w:rFonts w:asciiTheme="minorHAnsi" w:hAnsiTheme="minorHAnsi"/>
@@ -10560,7 +9386,6 @@
               </w:rPr>
               <w:t>Samenvatting</w:t>
             </w:r>
-            <w:proofErr w:type="spellEnd"/>
           </w:p>
         </w:tc>
         <w:tc>
@@ -10621,7 +9446,6 @@
                 <w:sz w:val="24"/>
               </w:rPr>
             </w:pPr>
-            <w:proofErr w:type="spellStart"/>
             <w:r>
               <w:rPr>
                 <w:rFonts w:asciiTheme="minorHAnsi" w:hAnsiTheme="minorHAnsi"/>
@@ -10629,7 +9453,6 @@
               </w:rPr>
               <w:t>Beschrijving</w:t>
             </w:r>
-            <w:proofErr w:type="spellEnd"/>
           </w:p>
         </w:tc>
         <w:tc>
@@ -10661,25 +9484,7 @@
                 <w:sz w:val="24"/>
                 <w:lang w:val="nl-NL"/>
               </w:rPr>
-              <w:t xml:space="preserve">De medewerker of klant vult gegevens in voor de account en stelt zijn </w:t>
-            </w:r>
-            <w:proofErr w:type="spellStart"/>
-            <w:r>
-              <w:rPr>
-                <w:rFonts w:asciiTheme="minorHAnsi" w:hAnsiTheme="minorHAnsi"/>
-                <w:sz w:val="24"/>
-                <w:lang w:val="nl-NL"/>
-              </w:rPr>
-              <w:t>ww</w:t>
-            </w:r>
-            <w:proofErr w:type="spellEnd"/>
-            <w:r>
-              <w:rPr>
-                <w:rFonts w:asciiTheme="minorHAnsi" w:hAnsiTheme="minorHAnsi"/>
-                <w:sz w:val="24"/>
-                <w:lang w:val="nl-NL"/>
-              </w:rPr>
-              <w:t xml:space="preserve"> in</w:t>
+              <w:t>De medewerker of klant vult gegevens in voor de account en stelt zijn ww in</w:t>
             </w:r>
           </w:p>
         </w:tc>
@@ -10708,7 +9513,6 @@
                 <w:sz w:val="24"/>
               </w:rPr>
             </w:pPr>
-            <w:proofErr w:type="spellStart"/>
             <w:r>
               <w:rPr>
                 <w:rFonts w:asciiTheme="minorHAnsi" w:hAnsiTheme="minorHAnsi"/>
@@ -10716,7 +9520,6 @@
               </w:rPr>
               <w:t>Uitzondering</w:t>
             </w:r>
-            <w:proofErr w:type="spellEnd"/>
           </w:p>
         </w:tc>
         <w:tc>
@@ -10741,7 +9544,6 @@
                 <w:sz w:val="24"/>
               </w:rPr>
             </w:pPr>
-            <w:proofErr w:type="spellStart"/>
             <w:r>
               <w:rPr>
                 <w:rFonts w:asciiTheme="minorHAnsi" w:hAnsiTheme="minorHAnsi"/>
@@ -10749,7 +9551,6 @@
               </w:rPr>
               <w:t>geen</w:t>
             </w:r>
-            <w:proofErr w:type="spellEnd"/>
           </w:p>
         </w:tc>
       </w:tr>
@@ -10777,7 +9578,6 @@
                 <w:sz w:val="24"/>
               </w:rPr>
             </w:pPr>
-            <w:proofErr w:type="spellStart"/>
             <w:r>
               <w:rPr>
                 <w:rFonts w:asciiTheme="minorHAnsi" w:hAnsiTheme="minorHAnsi"/>
@@ -10785,7 +9585,6 @@
               </w:rPr>
               <w:t>Resultaat</w:t>
             </w:r>
-            <w:proofErr w:type="spellEnd"/>
           </w:p>
         </w:tc>
         <w:tc>
@@ -10815,17 +9614,8 @@
                 <w:rFonts w:asciiTheme="minorHAnsi" w:hAnsiTheme="minorHAnsi"/>
                 <w:sz w:val="24"/>
               </w:rPr>
-              <w:t xml:space="preserve">De account is </w:t>
-            </w:r>
-            <w:proofErr w:type="spellStart"/>
-            <w:r>
-              <w:rPr>
-                <w:rFonts w:asciiTheme="minorHAnsi" w:hAnsiTheme="minorHAnsi"/>
-                <w:sz w:val="24"/>
-              </w:rPr>
-              <w:t>aangemaakt</w:t>
-            </w:r>
-            <w:proofErr w:type="spellEnd"/>
+              <w:t>De account is aangemaakt</w:t>
+            </w:r>
           </w:p>
         </w:tc>
       </w:tr>
@@ -10853,12 +9643,22 @@
           <w:lang w:val="nl-NL"/>
         </w:rPr>
       </w:pPr>
+    </w:p>
+    <w:p>
+      <w:pPr>
+        <w:rPr>
+          <w:rFonts w:asciiTheme="minorHAnsi" w:hAnsiTheme="minorHAnsi"/>
+          <w:sz w:val="24"/>
+          <w:lang w:val="nl-NL"/>
+        </w:rPr>
+      </w:pPr>
       <w:r>
         <w:rPr>
           <w:rFonts w:asciiTheme="minorHAnsi" w:hAnsiTheme="minorHAnsi"/>
           <w:sz w:val="24"/>
           <w:lang w:val="nl-NL"/>
         </w:rPr>
+        <w:lastRenderedPageBreak/>
         <w:t>Aanname: de bezoeker is ingelogd.</w:t>
       </w:r>
     </w:p>
@@ -10908,17 +9708,14 @@
                 <w:sz w:val="24"/>
               </w:rPr>
             </w:pPr>
-            <w:proofErr w:type="spellStart"/>
             <w:r>
               <w:rPr>
                 <w:rFonts w:asciiTheme="minorHAnsi" w:hAnsiTheme="minorHAnsi"/>
                 <w:b/>
                 <w:sz w:val="24"/>
               </w:rPr>
-              <w:lastRenderedPageBreak/>
               <w:t>Naam</w:t>
             </w:r>
-            <w:proofErr w:type="spellEnd"/>
           </w:p>
         </w:tc>
         <w:tc>
@@ -10945,7 +9742,6 @@
                 <w:sz w:val="24"/>
               </w:rPr>
             </w:pPr>
-            <w:proofErr w:type="spellStart"/>
             <w:r>
               <w:rPr>
                 <w:rFonts w:asciiTheme="minorHAnsi" w:hAnsiTheme="minorHAnsi"/>
@@ -10954,7 +9750,6 @@
               </w:rPr>
               <w:t>Bestellen</w:t>
             </w:r>
-            <w:proofErr w:type="spellEnd"/>
           </w:p>
         </w:tc>
       </w:tr>
@@ -10982,7 +9777,6 @@
                 <w:sz w:val="24"/>
               </w:rPr>
             </w:pPr>
-            <w:proofErr w:type="spellStart"/>
             <w:r>
               <w:rPr>
                 <w:rFonts w:asciiTheme="minorHAnsi" w:hAnsiTheme="minorHAnsi"/>
@@ -10990,7 +9784,6 @@
               </w:rPr>
               <w:t>Actoren</w:t>
             </w:r>
-            <w:proofErr w:type="spellEnd"/>
           </w:p>
         </w:tc>
         <w:tc>
@@ -11015,7 +9808,6 @@
                 <w:sz w:val="24"/>
               </w:rPr>
             </w:pPr>
-            <w:proofErr w:type="spellStart"/>
             <w:r>
               <w:rPr>
                 <w:rFonts w:asciiTheme="minorHAnsi" w:hAnsiTheme="minorHAnsi"/>
@@ -11023,7 +9815,6 @@
               </w:rPr>
               <w:t>Klant</w:t>
             </w:r>
-            <w:proofErr w:type="spellEnd"/>
           </w:p>
         </w:tc>
       </w:tr>
@@ -11051,7 +9842,6 @@
                 <w:sz w:val="24"/>
               </w:rPr>
             </w:pPr>
-            <w:proofErr w:type="spellStart"/>
             <w:r>
               <w:rPr>
                 <w:rFonts w:asciiTheme="minorHAnsi" w:hAnsiTheme="minorHAnsi"/>
@@ -11059,7 +9849,6 @@
               </w:rPr>
               <w:t>Samenvatting</w:t>
             </w:r>
-            <w:proofErr w:type="spellEnd"/>
           </w:p>
         </w:tc>
         <w:tc>
@@ -11084,63 +9873,13 @@
                 <w:sz w:val="24"/>
               </w:rPr>
             </w:pPr>
-            <w:proofErr w:type="spellStart"/>
-            <w:r>
-              <w:rPr>
-                <w:rFonts w:asciiTheme="minorHAnsi" w:hAnsiTheme="minorHAnsi"/>
-                <w:sz w:val="24"/>
-              </w:rPr>
-              <w:t>Een</w:t>
-            </w:r>
-            <w:proofErr w:type="spellEnd"/>
-            <w:r>
-              <w:rPr>
-                <w:rFonts w:asciiTheme="minorHAnsi" w:hAnsiTheme="minorHAnsi"/>
-                <w:sz w:val="24"/>
-              </w:rPr>
-              <w:t xml:space="preserve"> </w:t>
-            </w:r>
-            <w:proofErr w:type="spellStart"/>
-            <w:r>
-              <w:rPr>
-                <w:rFonts w:asciiTheme="minorHAnsi" w:hAnsiTheme="minorHAnsi"/>
-                <w:sz w:val="24"/>
-              </w:rPr>
-              <w:t>gerecht</w:t>
-            </w:r>
-            <w:proofErr w:type="spellEnd"/>
-            <w:r>
-              <w:rPr>
-                <w:rFonts w:asciiTheme="minorHAnsi" w:hAnsiTheme="minorHAnsi"/>
-                <w:sz w:val="24"/>
-              </w:rPr>
-              <w:t xml:space="preserve"> </w:t>
-            </w:r>
-            <w:proofErr w:type="spellStart"/>
-            <w:r>
-              <w:rPr>
-                <w:rFonts w:asciiTheme="minorHAnsi" w:hAnsiTheme="minorHAnsi"/>
-                <w:sz w:val="24"/>
-              </w:rPr>
-              <w:t>wordt</w:t>
-            </w:r>
-            <w:proofErr w:type="spellEnd"/>
-            <w:r>
-              <w:rPr>
-                <w:rFonts w:asciiTheme="minorHAnsi" w:hAnsiTheme="minorHAnsi"/>
-                <w:sz w:val="24"/>
-              </w:rPr>
-              <w:t xml:space="preserve"> </w:t>
-            </w:r>
-            <w:proofErr w:type="spellStart"/>
-            <w:r>
-              <w:rPr>
-                <w:rFonts w:asciiTheme="minorHAnsi" w:hAnsiTheme="minorHAnsi"/>
-                <w:sz w:val="24"/>
-              </w:rPr>
-              <w:t>besteld</w:t>
-            </w:r>
-            <w:proofErr w:type="spellEnd"/>
+            <w:r>
+              <w:rPr>
+                <w:rFonts w:asciiTheme="minorHAnsi" w:hAnsiTheme="minorHAnsi"/>
+                <w:sz w:val="24"/>
+              </w:rPr>
+              <w:t>Een gerecht wordt besteld</w:t>
+            </w:r>
           </w:p>
         </w:tc>
       </w:tr>
@@ -11168,7 +9907,6 @@
                 <w:sz w:val="24"/>
               </w:rPr>
             </w:pPr>
-            <w:proofErr w:type="spellStart"/>
             <w:r>
               <w:rPr>
                 <w:rFonts w:asciiTheme="minorHAnsi" w:hAnsiTheme="minorHAnsi"/>
@@ -11176,7 +9914,6 @@
               </w:rPr>
               <w:t>Beschrijving</w:t>
             </w:r>
-            <w:proofErr w:type="spellEnd"/>
           </w:p>
         </w:tc>
         <w:tc>
@@ -11214,81 +9951,8 @@
                 <w:rFonts w:asciiTheme="minorHAnsi" w:hAnsiTheme="minorHAnsi"/>
                 <w:sz w:val="24"/>
               </w:rPr>
-              <w:t xml:space="preserve">De </w:t>
-            </w:r>
-            <w:proofErr w:type="spellStart"/>
-            <w:r>
-              <w:rPr>
-                <w:rFonts w:asciiTheme="minorHAnsi" w:hAnsiTheme="minorHAnsi"/>
-                <w:sz w:val="24"/>
-              </w:rPr>
-              <w:t>bestelling</w:t>
-            </w:r>
-            <w:proofErr w:type="spellEnd"/>
-            <w:r>
-              <w:rPr>
-                <w:rFonts w:asciiTheme="minorHAnsi" w:hAnsiTheme="minorHAnsi"/>
-                <w:sz w:val="24"/>
-              </w:rPr>
-              <w:t xml:space="preserve"> </w:t>
-            </w:r>
-            <w:proofErr w:type="spellStart"/>
-            <w:r>
-              <w:rPr>
-                <w:rFonts w:asciiTheme="minorHAnsi" w:hAnsiTheme="minorHAnsi"/>
-                <w:sz w:val="24"/>
-              </w:rPr>
-              <w:t>wordt</w:t>
-            </w:r>
-            <w:proofErr w:type="spellEnd"/>
-            <w:r>
-              <w:rPr>
-                <w:rFonts w:asciiTheme="minorHAnsi" w:hAnsiTheme="minorHAnsi"/>
-                <w:sz w:val="24"/>
-              </w:rPr>
-              <w:t xml:space="preserve"> </w:t>
-            </w:r>
-            <w:proofErr w:type="spellStart"/>
-            <w:r>
-              <w:rPr>
-                <w:rFonts w:asciiTheme="minorHAnsi" w:hAnsiTheme="minorHAnsi"/>
-                <w:sz w:val="24"/>
-              </w:rPr>
-              <w:t>vervolgens</w:t>
-            </w:r>
-            <w:proofErr w:type="spellEnd"/>
-            <w:r>
-              <w:rPr>
-                <w:rFonts w:asciiTheme="minorHAnsi" w:hAnsiTheme="minorHAnsi"/>
-                <w:sz w:val="24"/>
-              </w:rPr>
-              <w:t xml:space="preserve"> </w:t>
-            </w:r>
-            <w:proofErr w:type="spellStart"/>
-            <w:r>
-              <w:rPr>
-                <w:rFonts w:asciiTheme="minorHAnsi" w:hAnsiTheme="minorHAnsi"/>
-                <w:sz w:val="24"/>
-              </w:rPr>
-              <w:t>opgeslagen</w:t>
-            </w:r>
-            <w:proofErr w:type="spellEnd"/>
-            <w:r>
-              <w:rPr>
-                <w:rFonts w:asciiTheme="minorHAnsi" w:hAnsiTheme="minorHAnsi"/>
-                <w:sz w:val="24"/>
-              </w:rPr>
-              <w:t xml:space="preserve"> in de </w:t>
-            </w:r>
-            <w:proofErr w:type="spellStart"/>
-            <w:r>
-              <w:rPr>
-                <w:rFonts w:asciiTheme="minorHAnsi" w:hAnsiTheme="minorHAnsi"/>
-                <w:sz w:val="24"/>
-              </w:rPr>
-              <w:t>bestellijst</w:t>
-            </w:r>
-            <w:proofErr w:type="spellEnd"/>
+              <w:t>De bestelling wordt vervolgens opgeslagen in de bestellijst</w:t>
+            </w:r>
           </w:p>
         </w:tc>
       </w:tr>
@@ -11316,7 +9980,6 @@
                 <w:sz w:val="24"/>
               </w:rPr>
             </w:pPr>
-            <w:proofErr w:type="spellStart"/>
             <w:r>
               <w:rPr>
                 <w:rFonts w:asciiTheme="minorHAnsi" w:hAnsiTheme="minorHAnsi"/>
@@ -11324,7 +9987,6 @@
               </w:rPr>
               <w:t>Uitzondering</w:t>
             </w:r>
-            <w:proofErr w:type="spellEnd"/>
           </w:p>
         </w:tc>
         <w:tc>
@@ -11349,7 +10011,6 @@
                 <w:sz w:val="24"/>
               </w:rPr>
             </w:pPr>
-            <w:proofErr w:type="spellStart"/>
             <w:r>
               <w:rPr>
                 <w:rFonts w:asciiTheme="minorHAnsi" w:hAnsiTheme="minorHAnsi"/>
@@ -11357,7 +10018,6 @@
               </w:rPr>
               <w:t>geen</w:t>
             </w:r>
-            <w:proofErr w:type="spellEnd"/>
           </w:p>
         </w:tc>
       </w:tr>
@@ -11385,7 +10045,6 @@
                 <w:sz w:val="24"/>
               </w:rPr>
             </w:pPr>
-            <w:proofErr w:type="spellStart"/>
             <w:r>
               <w:rPr>
                 <w:rFonts w:asciiTheme="minorHAnsi" w:hAnsiTheme="minorHAnsi"/>
@@ -11393,7 +10052,6 @@
               </w:rPr>
               <w:t>Resultaat</w:t>
             </w:r>
-            <w:proofErr w:type="spellEnd"/>
           </w:p>
         </w:tc>
         <w:tc>
@@ -11425,18 +10083,8 @@
                 <w:sz w:val="24"/>
                 <w:lang w:val="nl-NL"/>
               </w:rPr>
-              <w:t xml:space="preserve">De bestelling wordt doorgegeven aan </w:t>
-            </w:r>
-            <w:proofErr w:type="spellStart"/>
-            <w:r>
-              <w:rPr>
-                <w:rFonts w:asciiTheme="minorHAnsi" w:hAnsiTheme="minorHAnsi"/>
-                <w:sz w:val="24"/>
-                <w:lang w:val="nl-NL"/>
-              </w:rPr>
-              <w:t>eatit</w:t>
-            </w:r>
-            <w:proofErr w:type="spellEnd"/>
+              <w:t>De bestelling wordt doorgegeven aan eatit</w:t>
+            </w:r>
           </w:p>
         </w:tc>
       </w:tr>
@@ -11538,7 +10186,6 @@
                 <w:sz w:val="24"/>
               </w:rPr>
             </w:pPr>
-            <w:proofErr w:type="spellStart"/>
             <w:r>
               <w:rPr>
                 <w:rFonts w:asciiTheme="minorHAnsi" w:hAnsiTheme="minorHAnsi"/>
@@ -11547,7 +10194,6 @@
               </w:rPr>
               <w:t>Naam</w:t>
             </w:r>
-            <w:proofErr w:type="spellEnd"/>
           </w:p>
         </w:tc>
         <w:tc>
@@ -11574,34 +10220,14 @@
                 <w:sz w:val="24"/>
               </w:rPr>
             </w:pPr>
-            <w:proofErr w:type="spellStart"/>
             <w:r>
               <w:rPr>
                 <w:rFonts w:asciiTheme="minorHAnsi" w:hAnsiTheme="minorHAnsi"/>
                 <w:b/>
                 <w:sz w:val="24"/>
               </w:rPr>
-              <w:t>Bestellingenlijst</w:t>
-            </w:r>
-            <w:proofErr w:type="spellEnd"/>
-            <w:r>
-              <w:rPr>
-                <w:rFonts w:asciiTheme="minorHAnsi" w:hAnsiTheme="minorHAnsi"/>
-                <w:b/>
-                <w:sz w:val="24"/>
-              </w:rPr>
-              <w:t xml:space="preserve"> </w:t>
-            </w:r>
-            <w:proofErr w:type="spellStart"/>
-            <w:r>
-              <w:rPr>
-                <w:rFonts w:asciiTheme="minorHAnsi" w:hAnsiTheme="minorHAnsi"/>
-                <w:b/>
-                <w:sz w:val="24"/>
-              </w:rPr>
-              <w:t>checken</w:t>
-            </w:r>
-            <w:proofErr w:type="spellEnd"/>
+              <w:t>Bestellingenlijst checken</w:t>
+            </w:r>
           </w:p>
         </w:tc>
       </w:tr>
@@ -11629,7 +10255,6 @@
                 <w:sz w:val="24"/>
               </w:rPr>
             </w:pPr>
-            <w:proofErr w:type="spellStart"/>
             <w:r>
               <w:rPr>
                 <w:rFonts w:asciiTheme="minorHAnsi" w:hAnsiTheme="minorHAnsi"/>
@@ -11637,7 +10262,6 @@
               </w:rPr>
               <w:t>Actoren</w:t>
             </w:r>
-            <w:proofErr w:type="spellEnd"/>
           </w:p>
         </w:tc>
         <w:tc>
@@ -11662,37 +10286,12 @@
                 <w:sz w:val="24"/>
               </w:rPr>
             </w:pPr>
-            <w:proofErr w:type="spellStart"/>
-            <w:r>
-              <w:rPr>
-                <w:rFonts w:asciiTheme="minorHAnsi" w:hAnsiTheme="minorHAnsi"/>
-                <w:sz w:val="24"/>
-              </w:rPr>
-              <w:t>Keuken</w:t>
-            </w:r>
-            <w:proofErr w:type="spellEnd"/>
-            <w:r>
-              <w:rPr>
-                <w:rFonts w:asciiTheme="minorHAnsi" w:hAnsiTheme="minorHAnsi"/>
-                <w:sz w:val="24"/>
-              </w:rPr>
-              <w:t>(</w:t>
-            </w:r>
-            <w:proofErr w:type="spellStart"/>
-            <w:r>
-              <w:rPr>
-                <w:rFonts w:asciiTheme="minorHAnsi" w:hAnsiTheme="minorHAnsi"/>
-                <w:sz w:val="24"/>
-              </w:rPr>
-              <w:t>medewerker</w:t>
-            </w:r>
-            <w:proofErr w:type="spellEnd"/>
-            <w:r>
-              <w:rPr>
-                <w:rFonts w:asciiTheme="minorHAnsi" w:hAnsiTheme="minorHAnsi"/>
-                <w:sz w:val="24"/>
-              </w:rPr>
-              <w:t>)</w:t>
+            <w:r>
+              <w:rPr>
+                <w:rFonts w:asciiTheme="minorHAnsi" w:hAnsiTheme="minorHAnsi"/>
+                <w:sz w:val="24"/>
+              </w:rPr>
+              <w:t>Keuken(medewerker)</w:t>
             </w:r>
           </w:p>
         </w:tc>
@@ -11721,7 +10320,6 @@
                 <w:sz w:val="24"/>
               </w:rPr>
             </w:pPr>
-            <w:proofErr w:type="spellStart"/>
             <w:r>
               <w:rPr>
                 <w:rFonts w:asciiTheme="minorHAnsi" w:hAnsiTheme="minorHAnsi"/>
@@ -11729,7 +10327,6 @@
               </w:rPr>
               <w:t>Samenvatting</w:t>
             </w:r>
-            <w:proofErr w:type="spellEnd"/>
           </w:p>
         </w:tc>
         <w:tc>
@@ -11790,7 +10387,6 @@
                 <w:sz w:val="24"/>
               </w:rPr>
             </w:pPr>
-            <w:proofErr w:type="spellStart"/>
             <w:r>
               <w:rPr>
                 <w:rFonts w:asciiTheme="minorHAnsi" w:hAnsiTheme="minorHAnsi"/>
@@ -11798,7 +10394,6 @@
               </w:rPr>
               <w:t>Beschrijving</w:t>
             </w:r>
-            <w:proofErr w:type="spellEnd"/>
           </w:p>
         </w:tc>
         <w:tc>
@@ -11836,81 +10431,8 @@
                 <w:rFonts w:asciiTheme="minorHAnsi" w:hAnsiTheme="minorHAnsi"/>
                 <w:sz w:val="24"/>
               </w:rPr>
-              <w:t xml:space="preserve">De </w:t>
-            </w:r>
-            <w:proofErr w:type="spellStart"/>
-            <w:r>
-              <w:rPr>
-                <w:rFonts w:asciiTheme="minorHAnsi" w:hAnsiTheme="minorHAnsi"/>
-                <w:sz w:val="24"/>
-              </w:rPr>
-              <w:t>keukenmedewerker</w:t>
-            </w:r>
-            <w:proofErr w:type="spellEnd"/>
-            <w:r>
-              <w:rPr>
-                <w:rFonts w:asciiTheme="minorHAnsi" w:hAnsiTheme="minorHAnsi"/>
-                <w:sz w:val="24"/>
-              </w:rPr>
-              <w:t xml:space="preserve"> </w:t>
-            </w:r>
-            <w:proofErr w:type="spellStart"/>
-            <w:r>
-              <w:rPr>
-                <w:rFonts w:asciiTheme="minorHAnsi" w:hAnsiTheme="minorHAnsi"/>
-                <w:sz w:val="24"/>
-              </w:rPr>
-              <w:t>maakt</w:t>
-            </w:r>
-            <w:proofErr w:type="spellEnd"/>
-            <w:r>
-              <w:rPr>
-                <w:rFonts w:asciiTheme="minorHAnsi" w:hAnsiTheme="minorHAnsi"/>
-                <w:sz w:val="24"/>
-              </w:rPr>
-              <w:t xml:space="preserve"> </w:t>
-            </w:r>
-            <w:proofErr w:type="spellStart"/>
-            <w:r>
-              <w:rPr>
-                <w:rFonts w:asciiTheme="minorHAnsi" w:hAnsiTheme="minorHAnsi"/>
-                <w:sz w:val="24"/>
-              </w:rPr>
-              <w:t>vervolgens</w:t>
-            </w:r>
-            <w:proofErr w:type="spellEnd"/>
-            <w:r>
-              <w:rPr>
-                <w:rFonts w:asciiTheme="minorHAnsi" w:hAnsiTheme="minorHAnsi"/>
-                <w:sz w:val="24"/>
-              </w:rPr>
-              <w:t xml:space="preserve"> de </w:t>
-            </w:r>
-            <w:proofErr w:type="spellStart"/>
-            <w:r>
-              <w:rPr>
-                <w:rFonts w:asciiTheme="minorHAnsi" w:hAnsiTheme="minorHAnsi"/>
-                <w:sz w:val="24"/>
-              </w:rPr>
-              <w:t>gerechten</w:t>
-            </w:r>
-            <w:proofErr w:type="spellEnd"/>
-            <w:r>
-              <w:rPr>
-                <w:rFonts w:asciiTheme="minorHAnsi" w:hAnsiTheme="minorHAnsi"/>
-                <w:sz w:val="24"/>
-              </w:rPr>
-              <w:t xml:space="preserve"> </w:t>
-            </w:r>
-            <w:proofErr w:type="spellStart"/>
-            <w:r>
-              <w:rPr>
-                <w:rFonts w:asciiTheme="minorHAnsi" w:hAnsiTheme="minorHAnsi"/>
-                <w:sz w:val="24"/>
-              </w:rPr>
-              <w:t>klaar</w:t>
-            </w:r>
-            <w:proofErr w:type="spellEnd"/>
+              <w:t>De keukenmedewerker maakt vervolgens de gerechten klaar</w:t>
+            </w:r>
           </w:p>
         </w:tc>
       </w:tr>
@@ -11938,7 +10460,6 @@
                 <w:sz w:val="24"/>
               </w:rPr>
             </w:pPr>
-            <w:proofErr w:type="spellStart"/>
             <w:r>
               <w:rPr>
                 <w:rFonts w:asciiTheme="minorHAnsi" w:hAnsiTheme="minorHAnsi"/>
@@ -11946,7 +10467,6 @@
               </w:rPr>
               <w:t>Uitzondering</w:t>
             </w:r>
-            <w:proofErr w:type="spellEnd"/>
           </w:p>
         </w:tc>
         <w:tc>
@@ -11971,7 +10491,6 @@
                 <w:sz w:val="24"/>
               </w:rPr>
             </w:pPr>
-            <w:proofErr w:type="spellStart"/>
             <w:r>
               <w:rPr>
                 <w:rFonts w:asciiTheme="minorHAnsi" w:hAnsiTheme="minorHAnsi"/>
@@ -11979,7 +10498,6 @@
               </w:rPr>
               <w:t>geen</w:t>
             </w:r>
-            <w:proofErr w:type="spellEnd"/>
           </w:p>
         </w:tc>
       </w:tr>
@@ -12007,7 +10525,6 @@
                 <w:sz w:val="24"/>
               </w:rPr>
             </w:pPr>
-            <w:proofErr w:type="spellStart"/>
             <w:r>
               <w:rPr>
                 <w:rFonts w:asciiTheme="minorHAnsi" w:hAnsiTheme="minorHAnsi"/>
@@ -12015,7 +10532,6 @@
               </w:rPr>
               <w:t>Resultaat</w:t>
             </w:r>
-            <w:proofErr w:type="spellEnd"/>
           </w:p>
         </w:tc>
         <w:tc>
@@ -12045,49 +10561,8 @@
                 <w:rFonts w:asciiTheme="minorHAnsi" w:hAnsiTheme="minorHAnsi"/>
                 <w:sz w:val="24"/>
               </w:rPr>
-              <w:t xml:space="preserve">De </w:t>
-            </w:r>
-            <w:proofErr w:type="spellStart"/>
-            <w:r>
-              <w:rPr>
-                <w:rFonts w:asciiTheme="minorHAnsi" w:hAnsiTheme="minorHAnsi"/>
-                <w:sz w:val="24"/>
-              </w:rPr>
-              <w:t>gerechten</w:t>
-            </w:r>
-            <w:proofErr w:type="spellEnd"/>
-            <w:r>
-              <w:rPr>
-                <w:rFonts w:asciiTheme="minorHAnsi" w:hAnsiTheme="minorHAnsi"/>
-                <w:sz w:val="24"/>
-              </w:rPr>
-              <w:t xml:space="preserve"> </w:t>
-            </w:r>
-            <w:proofErr w:type="spellStart"/>
-            <w:r>
-              <w:rPr>
-                <w:rFonts w:asciiTheme="minorHAnsi" w:hAnsiTheme="minorHAnsi"/>
-                <w:sz w:val="24"/>
-              </w:rPr>
-              <w:t>worden</w:t>
-            </w:r>
-            <w:proofErr w:type="spellEnd"/>
-            <w:r>
-              <w:rPr>
-                <w:rFonts w:asciiTheme="minorHAnsi" w:hAnsiTheme="minorHAnsi"/>
-                <w:sz w:val="24"/>
-              </w:rPr>
-              <w:t xml:space="preserve"> </w:t>
-            </w:r>
-            <w:proofErr w:type="spellStart"/>
-            <w:r>
-              <w:rPr>
-                <w:rFonts w:asciiTheme="minorHAnsi" w:hAnsiTheme="minorHAnsi"/>
-                <w:sz w:val="24"/>
-              </w:rPr>
-              <w:t>klaargemaakt</w:t>
-            </w:r>
-            <w:proofErr w:type="spellEnd"/>
+              <w:t>De gerechten worden klaargemaakt</w:t>
+            </w:r>
           </w:p>
         </w:tc>
       </w:tr>
@@ -12242,7 +10717,6 @@
                 <w:sz w:val="24"/>
               </w:rPr>
             </w:pPr>
-            <w:proofErr w:type="spellStart"/>
             <w:r>
               <w:rPr>
                 <w:rFonts w:asciiTheme="minorHAnsi" w:hAnsiTheme="minorHAnsi"/>
@@ -12251,7 +10725,6 @@
               </w:rPr>
               <w:t>Naam</w:t>
             </w:r>
-            <w:proofErr w:type="spellEnd"/>
           </w:p>
         </w:tc>
         <w:tc>
@@ -12278,34 +10751,14 @@
                 <w:sz w:val="24"/>
               </w:rPr>
             </w:pPr>
-            <w:proofErr w:type="spellStart"/>
             <w:r>
               <w:rPr>
                 <w:rFonts w:asciiTheme="minorHAnsi" w:hAnsiTheme="minorHAnsi"/>
                 <w:b/>
                 <w:sz w:val="24"/>
               </w:rPr>
-              <w:t>Bezorglijst</w:t>
-            </w:r>
-            <w:proofErr w:type="spellEnd"/>
-            <w:r>
-              <w:rPr>
-                <w:rFonts w:asciiTheme="minorHAnsi" w:hAnsiTheme="minorHAnsi"/>
-                <w:b/>
-                <w:sz w:val="24"/>
-              </w:rPr>
-              <w:t xml:space="preserve"> </w:t>
-            </w:r>
-            <w:proofErr w:type="spellStart"/>
-            <w:r>
-              <w:rPr>
-                <w:rFonts w:asciiTheme="minorHAnsi" w:hAnsiTheme="minorHAnsi"/>
-                <w:b/>
-                <w:sz w:val="24"/>
-              </w:rPr>
-              <w:t>checken</w:t>
-            </w:r>
-            <w:proofErr w:type="spellEnd"/>
+              <w:t>Bezorglijst checken</w:t>
+            </w:r>
           </w:p>
         </w:tc>
       </w:tr>
@@ -12333,7 +10786,6 @@
                 <w:sz w:val="24"/>
               </w:rPr>
             </w:pPr>
-            <w:proofErr w:type="spellStart"/>
             <w:r>
               <w:rPr>
                 <w:rFonts w:asciiTheme="minorHAnsi" w:hAnsiTheme="minorHAnsi"/>
@@ -12341,7 +10793,6 @@
               </w:rPr>
               <w:t>Actoren</w:t>
             </w:r>
-            <w:proofErr w:type="spellEnd"/>
           </w:p>
         </w:tc>
         <w:tc>
@@ -12366,7 +10817,6 @@
                 <w:sz w:val="24"/>
               </w:rPr>
             </w:pPr>
-            <w:proofErr w:type="spellStart"/>
             <w:r>
               <w:rPr>
                 <w:rFonts w:asciiTheme="minorHAnsi" w:hAnsiTheme="minorHAnsi"/>
@@ -12374,7 +10824,6 @@
               </w:rPr>
               <w:t>Bezorger</w:t>
             </w:r>
-            <w:proofErr w:type="spellEnd"/>
           </w:p>
         </w:tc>
       </w:tr>
@@ -12402,7 +10851,6 @@
                 <w:sz w:val="24"/>
               </w:rPr>
             </w:pPr>
-            <w:proofErr w:type="spellStart"/>
             <w:r>
               <w:rPr>
                 <w:rFonts w:asciiTheme="minorHAnsi" w:hAnsiTheme="minorHAnsi"/>
@@ -12410,7 +10858,6 @@
               </w:rPr>
               <w:t>Samenvatting</w:t>
             </w:r>
-            <w:proofErr w:type="spellEnd"/>
           </w:p>
         </w:tc>
         <w:tc>
@@ -12471,7 +10918,6 @@
                 <w:sz w:val="24"/>
               </w:rPr>
             </w:pPr>
-            <w:proofErr w:type="spellStart"/>
             <w:r>
               <w:rPr>
                 <w:rFonts w:asciiTheme="minorHAnsi" w:hAnsiTheme="minorHAnsi"/>
@@ -12479,7 +10925,6 @@
               </w:rPr>
               <w:t>Beschrijving</w:t>
             </w:r>
-            <w:proofErr w:type="spellEnd"/>
           </w:p>
         </w:tc>
         <w:tc>
@@ -12540,7 +10985,6 @@
                 <w:sz w:val="24"/>
               </w:rPr>
             </w:pPr>
-            <w:proofErr w:type="spellStart"/>
             <w:r>
               <w:rPr>
                 <w:rFonts w:asciiTheme="minorHAnsi" w:hAnsiTheme="minorHAnsi"/>
@@ -12548,7 +10992,6 @@
               </w:rPr>
               <w:t>Uitzondering</w:t>
             </w:r>
-            <w:proofErr w:type="spellEnd"/>
           </w:p>
         </w:tc>
         <w:tc>
@@ -12573,7 +11016,6 @@
                 <w:sz w:val="24"/>
               </w:rPr>
             </w:pPr>
-            <w:proofErr w:type="spellStart"/>
             <w:r>
               <w:rPr>
                 <w:rFonts w:asciiTheme="minorHAnsi" w:hAnsiTheme="minorHAnsi"/>
@@ -12581,7 +11023,6 @@
               </w:rPr>
               <w:t>geen</w:t>
             </w:r>
-            <w:proofErr w:type="spellEnd"/>
           </w:p>
         </w:tc>
       </w:tr>
@@ -12609,7 +11050,6 @@
                 <w:sz w:val="24"/>
               </w:rPr>
             </w:pPr>
-            <w:proofErr w:type="spellStart"/>
             <w:r>
               <w:rPr>
                 <w:rFonts w:asciiTheme="minorHAnsi" w:hAnsiTheme="minorHAnsi"/>
@@ -12617,7 +11057,6 @@
               </w:rPr>
               <w:t>Resultaat</w:t>
             </w:r>
-            <w:proofErr w:type="spellEnd"/>
           </w:p>
         </w:tc>
         <w:tc>
@@ -12647,49 +11086,8 @@
                 <w:rFonts w:asciiTheme="minorHAnsi" w:hAnsiTheme="minorHAnsi"/>
                 <w:sz w:val="24"/>
               </w:rPr>
-              <w:t xml:space="preserve">De </w:t>
-            </w:r>
-            <w:proofErr w:type="spellStart"/>
-            <w:r>
-              <w:rPr>
-                <w:rFonts w:asciiTheme="minorHAnsi" w:hAnsiTheme="minorHAnsi"/>
-                <w:sz w:val="24"/>
-              </w:rPr>
-              <w:t>gerechten</w:t>
-            </w:r>
-            <w:proofErr w:type="spellEnd"/>
-            <w:r>
-              <w:rPr>
-                <w:rFonts w:asciiTheme="minorHAnsi" w:hAnsiTheme="minorHAnsi"/>
-                <w:sz w:val="24"/>
-              </w:rPr>
-              <w:t xml:space="preserve"> </w:t>
-            </w:r>
-            <w:proofErr w:type="spellStart"/>
-            <w:r>
-              <w:rPr>
-                <w:rFonts w:asciiTheme="minorHAnsi" w:hAnsiTheme="minorHAnsi"/>
-                <w:sz w:val="24"/>
-              </w:rPr>
-              <w:t>worden</w:t>
-            </w:r>
-            <w:proofErr w:type="spellEnd"/>
-            <w:r>
-              <w:rPr>
-                <w:rFonts w:asciiTheme="minorHAnsi" w:hAnsiTheme="minorHAnsi"/>
-                <w:sz w:val="24"/>
-              </w:rPr>
-              <w:t xml:space="preserve"> </w:t>
-            </w:r>
-            <w:proofErr w:type="spellStart"/>
-            <w:r>
-              <w:rPr>
-                <w:rFonts w:asciiTheme="minorHAnsi" w:hAnsiTheme="minorHAnsi"/>
-                <w:sz w:val="24"/>
-              </w:rPr>
-              <w:t>bezorgd</w:t>
-            </w:r>
-            <w:proofErr w:type="spellEnd"/>
+              <w:t>De gerechten worden bezorgd</w:t>
+            </w:r>
           </w:p>
         </w:tc>
       </w:tr>
@@ -12755,7 +11153,6 @@
                 <w:sz w:val="24"/>
               </w:rPr>
             </w:pPr>
-            <w:proofErr w:type="spellStart"/>
             <w:r>
               <w:rPr>
                 <w:rFonts w:asciiTheme="minorHAnsi" w:hAnsiTheme="minorHAnsi"/>
@@ -12764,7 +11161,6 @@
               </w:rPr>
               <w:t>Naam</w:t>
             </w:r>
-            <w:proofErr w:type="spellEnd"/>
           </w:p>
         </w:tc>
         <w:tc>
@@ -12791,34 +11187,14 @@
                 <w:sz w:val="24"/>
               </w:rPr>
             </w:pPr>
-            <w:proofErr w:type="spellStart"/>
             <w:r>
               <w:rPr>
                 <w:rFonts w:asciiTheme="minorHAnsi" w:hAnsiTheme="minorHAnsi"/>
                 <w:b/>
                 <w:sz w:val="24"/>
               </w:rPr>
-              <w:t>Bestellingenlijst</w:t>
-            </w:r>
-            <w:proofErr w:type="spellEnd"/>
-            <w:r>
-              <w:rPr>
-                <w:rFonts w:asciiTheme="minorHAnsi" w:hAnsiTheme="minorHAnsi"/>
-                <w:b/>
-                <w:sz w:val="24"/>
-              </w:rPr>
-              <w:t xml:space="preserve"> </w:t>
-            </w:r>
-            <w:proofErr w:type="spellStart"/>
-            <w:r>
-              <w:rPr>
-                <w:rFonts w:asciiTheme="minorHAnsi" w:hAnsiTheme="minorHAnsi"/>
-                <w:b/>
-                <w:sz w:val="24"/>
-              </w:rPr>
-              <w:t>aftekenen</w:t>
-            </w:r>
-            <w:proofErr w:type="spellEnd"/>
+              <w:t>Bestellingenlijst aftekenen</w:t>
+            </w:r>
           </w:p>
         </w:tc>
       </w:tr>
@@ -12846,7 +11222,6 @@
                 <w:sz w:val="24"/>
               </w:rPr>
             </w:pPr>
-            <w:proofErr w:type="spellStart"/>
             <w:r>
               <w:rPr>
                 <w:rFonts w:asciiTheme="minorHAnsi" w:hAnsiTheme="minorHAnsi"/>
@@ -12854,7 +11229,6 @@
               </w:rPr>
               <w:t>Actoren</w:t>
             </w:r>
-            <w:proofErr w:type="spellEnd"/>
           </w:p>
         </w:tc>
         <w:tc>
@@ -12879,37 +11253,12 @@
                 <w:sz w:val="24"/>
               </w:rPr>
             </w:pPr>
-            <w:proofErr w:type="spellStart"/>
-            <w:r>
-              <w:rPr>
-                <w:rFonts w:asciiTheme="minorHAnsi" w:hAnsiTheme="minorHAnsi"/>
-                <w:sz w:val="24"/>
-              </w:rPr>
-              <w:t>Keuken</w:t>
-            </w:r>
-            <w:proofErr w:type="spellEnd"/>
-            <w:r>
-              <w:rPr>
-                <w:rFonts w:asciiTheme="minorHAnsi" w:hAnsiTheme="minorHAnsi"/>
-                <w:sz w:val="24"/>
-              </w:rPr>
-              <w:t>(</w:t>
-            </w:r>
-            <w:proofErr w:type="spellStart"/>
-            <w:r>
-              <w:rPr>
-                <w:rFonts w:asciiTheme="minorHAnsi" w:hAnsiTheme="minorHAnsi"/>
-                <w:sz w:val="24"/>
-              </w:rPr>
-              <w:t>medewerker</w:t>
-            </w:r>
-            <w:proofErr w:type="spellEnd"/>
-            <w:r>
-              <w:rPr>
-                <w:rFonts w:asciiTheme="minorHAnsi" w:hAnsiTheme="minorHAnsi"/>
-                <w:sz w:val="24"/>
-              </w:rPr>
-              <w:t>)</w:t>
+            <w:r>
+              <w:rPr>
+                <w:rFonts w:asciiTheme="minorHAnsi" w:hAnsiTheme="minorHAnsi"/>
+                <w:sz w:val="24"/>
+              </w:rPr>
+              <w:t>Keuken(medewerker)</w:t>
             </w:r>
           </w:p>
         </w:tc>
@@ -12938,7 +11287,6 @@
                 <w:sz w:val="24"/>
               </w:rPr>
             </w:pPr>
-            <w:proofErr w:type="spellStart"/>
             <w:r>
               <w:rPr>
                 <w:rFonts w:asciiTheme="minorHAnsi" w:hAnsiTheme="minorHAnsi"/>
@@ -12946,7 +11294,6 @@
               </w:rPr>
               <w:t>Samenvatting</w:t>
             </w:r>
-            <w:proofErr w:type="spellEnd"/>
           </w:p>
         </w:tc>
         <w:tc>
@@ -13007,7 +11354,6 @@
                 <w:sz w:val="24"/>
               </w:rPr>
             </w:pPr>
-            <w:proofErr w:type="spellStart"/>
             <w:r>
               <w:rPr>
                 <w:rFonts w:asciiTheme="minorHAnsi" w:hAnsiTheme="minorHAnsi"/>
@@ -13015,7 +11361,6 @@
               </w:rPr>
               <w:t>Beschrijving</w:t>
             </w:r>
-            <w:proofErr w:type="spellEnd"/>
           </w:p>
         </w:tc>
         <w:tc>
@@ -13076,7 +11421,6 @@
                 <w:sz w:val="24"/>
               </w:rPr>
             </w:pPr>
-            <w:proofErr w:type="spellStart"/>
             <w:r>
               <w:rPr>
                 <w:rFonts w:asciiTheme="minorHAnsi" w:hAnsiTheme="minorHAnsi"/>
@@ -13084,7 +11428,6 @@
               </w:rPr>
               <w:t>Uitzondering</w:t>
             </w:r>
-            <w:proofErr w:type="spellEnd"/>
           </w:p>
         </w:tc>
         <w:tc>
@@ -13109,7 +11452,6 @@
                 <w:sz w:val="24"/>
               </w:rPr>
             </w:pPr>
-            <w:proofErr w:type="spellStart"/>
             <w:r>
               <w:rPr>
                 <w:rFonts w:asciiTheme="minorHAnsi" w:hAnsiTheme="minorHAnsi"/>
@@ -13117,7 +11459,6 @@
               </w:rPr>
               <w:t>geen</w:t>
             </w:r>
-            <w:proofErr w:type="spellEnd"/>
           </w:p>
         </w:tc>
       </w:tr>
@@ -13145,7 +11486,6 @@
                 <w:sz w:val="24"/>
               </w:rPr>
             </w:pPr>
-            <w:proofErr w:type="spellStart"/>
             <w:r>
               <w:rPr>
                 <w:rFonts w:asciiTheme="minorHAnsi" w:hAnsiTheme="minorHAnsi"/>
@@ -13153,7 +11493,6 @@
               </w:rPr>
               <w:t>Resultaat</w:t>
             </w:r>
-            <w:proofErr w:type="spellEnd"/>
           </w:p>
         </w:tc>
         <w:tc>
@@ -13289,7 +11628,6 @@
                 <w:sz w:val="24"/>
               </w:rPr>
             </w:pPr>
-            <w:proofErr w:type="spellStart"/>
             <w:r>
               <w:rPr>
                 <w:rFonts w:asciiTheme="minorHAnsi" w:hAnsiTheme="minorHAnsi"/>
@@ -13298,7 +11636,6 @@
               </w:rPr>
               <w:t>Naam</w:t>
             </w:r>
-            <w:proofErr w:type="spellEnd"/>
           </w:p>
         </w:tc>
         <w:tc>
@@ -13325,34 +11662,14 @@
                 <w:sz w:val="24"/>
               </w:rPr>
             </w:pPr>
-            <w:proofErr w:type="spellStart"/>
             <w:r>
               <w:rPr>
                 <w:rFonts w:asciiTheme="minorHAnsi" w:hAnsiTheme="minorHAnsi"/>
                 <w:b/>
                 <w:sz w:val="24"/>
               </w:rPr>
-              <w:t>Bezorglijst</w:t>
-            </w:r>
-            <w:proofErr w:type="spellEnd"/>
-            <w:r>
-              <w:rPr>
-                <w:rFonts w:asciiTheme="minorHAnsi" w:hAnsiTheme="minorHAnsi"/>
-                <w:b/>
-                <w:sz w:val="24"/>
-              </w:rPr>
-              <w:t xml:space="preserve"> </w:t>
-            </w:r>
-            <w:proofErr w:type="spellStart"/>
-            <w:r>
-              <w:rPr>
-                <w:rFonts w:asciiTheme="minorHAnsi" w:hAnsiTheme="minorHAnsi"/>
-                <w:b/>
-                <w:sz w:val="24"/>
-              </w:rPr>
-              <w:t>aftekenen</w:t>
-            </w:r>
-            <w:proofErr w:type="spellEnd"/>
+              <w:t>Bezorglijst aftekenen</w:t>
+            </w:r>
           </w:p>
         </w:tc>
       </w:tr>
@@ -13380,7 +11697,6 @@
                 <w:sz w:val="24"/>
               </w:rPr>
             </w:pPr>
-            <w:proofErr w:type="spellStart"/>
             <w:r>
               <w:rPr>
                 <w:rFonts w:asciiTheme="minorHAnsi" w:hAnsiTheme="minorHAnsi"/>
@@ -13388,7 +11704,6 @@
               </w:rPr>
               <w:t>Actoren</w:t>
             </w:r>
-            <w:proofErr w:type="spellEnd"/>
           </w:p>
         </w:tc>
         <w:tc>
@@ -13413,7 +11728,6 @@
                 <w:sz w:val="24"/>
               </w:rPr>
             </w:pPr>
-            <w:proofErr w:type="spellStart"/>
             <w:r>
               <w:rPr>
                 <w:rFonts w:asciiTheme="minorHAnsi" w:hAnsiTheme="minorHAnsi"/>
@@ -13421,7 +11735,6 @@
               </w:rPr>
               <w:t>Bezorger</w:t>
             </w:r>
-            <w:proofErr w:type="spellEnd"/>
           </w:p>
         </w:tc>
       </w:tr>
@@ -13449,7 +11762,6 @@
                 <w:sz w:val="24"/>
               </w:rPr>
             </w:pPr>
-            <w:proofErr w:type="spellStart"/>
             <w:r>
               <w:rPr>
                 <w:rFonts w:asciiTheme="minorHAnsi" w:hAnsiTheme="minorHAnsi"/>
@@ -13457,7 +11769,6 @@
               </w:rPr>
               <w:t>Samenvatting</w:t>
             </w:r>
-            <w:proofErr w:type="spellEnd"/>
           </w:p>
         </w:tc>
         <w:tc>
@@ -13518,7 +11829,6 @@
                 <w:sz w:val="24"/>
               </w:rPr>
             </w:pPr>
-            <w:proofErr w:type="spellStart"/>
             <w:r>
               <w:rPr>
                 <w:rFonts w:asciiTheme="minorHAnsi" w:hAnsiTheme="minorHAnsi"/>
@@ -13526,7 +11836,6 @@
               </w:rPr>
               <w:t>Beschrijving</w:t>
             </w:r>
-            <w:proofErr w:type="spellEnd"/>
           </w:p>
         </w:tc>
         <w:tc>
@@ -13587,7 +11896,6 @@
                 <w:sz w:val="24"/>
               </w:rPr>
             </w:pPr>
-            <w:proofErr w:type="spellStart"/>
             <w:r>
               <w:rPr>
                 <w:rFonts w:asciiTheme="minorHAnsi" w:hAnsiTheme="minorHAnsi"/>
@@ -13595,7 +11903,6 @@
               </w:rPr>
               <w:t>Uitzondering</w:t>
             </w:r>
-            <w:proofErr w:type="spellEnd"/>
           </w:p>
         </w:tc>
         <w:tc>
@@ -13620,7 +11927,6 @@
                 <w:sz w:val="24"/>
               </w:rPr>
             </w:pPr>
-            <w:proofErr w:type="spellStart"/>
             <w:r>
               <w:rPr>
                 <w:rFonts w:asciiTheme="minorHAnsi" w:hAnsiTheme="minorHAnsi"/>
@@ -13628,7 +11934,6 @@
               </w:rPr>
               <w:t>geen</w:t>
             </w:r>
-            <w:proofErr w:type="spellEnd"/>
           </w:p>
         </w:tc>
       </w:tr>
@@ -13656,7 +11961,6 @@
                 <w:sz w:val="24"/>
               </w:rPr>
             </w:pPr>
-            <w:proofErr w:type="spellStart"/>
             <w:r>
               <w:rPr>
                 <w:rFonts w:asciiTheme="minorHAnsi" w:hAnsiTheme="minorHAnsi"/>
@@ -13664,7 +11968,6 @@
               </w:rPr>
               <w:t>Resultaat</w:t>
             </w:r>
-            <w:proofErr w:type="spellEnd"/>
           </w:p>
         </w:tc>
         <w:tc>
@@ -13694,33 +11997,8 @@
                 <w:rFonts w:asciiTheme="minorHAnsi" w:hAnsiTheme="minorHAnsi"/>
                 <w:sz w:val="24"/>
               </w:rPr>
-              <w:t xml:space="preserve">De </w:t>
-            </w:r>
-            <w:proofErr w:type="spellStart"/>
-            <w:r>
-              <w:rPr>
-                <w:rFonts w:asciiTheme="minorHAnsi" w:hAnsiTheme="minorHAnsi"/>
-                <w:sz w:val="24"/>
-              </w:rPr>
-              <w:t>bezorging</w:t>
-            </w:r>
-            <w:proofErr w:type="spellEnd"/>
-            <w:r>
-              <w:rPr>
-                <w:rFonts w:asciiTheme="minorHAnsi" w:hAnsiTheme="minorHAnsi"/>
-                <w:sz w:val="24"/>
-              </w:rPr>
-              <w:t xml:space="preserve"> is </w:t>
-            </w:r>
-            <w:proofErr w:type="spellStart"/>
-            <w:r>
-              <w:rPr>
-                <w:rFonts w:asciiTheme="minorHAnsi" w:hAnsiTheme="minorHAnsi"/>
-                <w:sz w:val="24"/>
-              </w:rPr>
-              <w:t>afgerond</w:t>
-            </w:r>
-            <w:proofErr w:type="spellEnd"/>
+              <w:t>De bezorging is afgerond</w:t>
+            </w:r>
           </w:p>
         </w:tc>
       </w:tr>
@@ -13767,23 +12045,18 @@
     </w:p>
     <w:p>
       <w:pPr>
-        <w:pStyle w:val="Kop1"/>
+        <w:pStyle w:val="Heading1"/>
       </w:pPr>
       <w:bookmarkStart w:id="9" w:name="_Toc402947859"/>
       <w:r>
         <w:lastRenderedPageBreak/>
-        <w:t xml:space="preserve">H2 </w:t>
-      </w:r>
-      <w:proofErr w:type="spellStart"/>
-      <w:r>
-        <w:t>Activiteitendiagrammen</w:t>
+        <w:t>H2 Activiteitendiagrammen</w:t>
       </w:r>
       <w:bookmarkEnd w:id="9"/>
-      <w:proofErr w:type="spellEnd"/>
-    </w:p>
-    <w:p>
-      <w:pPr>
-        <w:pStyle w:val="Kop2"/>
+    </w:p>
+    <w:p>
+      <w:pPr>
+        <w:pStyle w:val="Heading2"/>
         <w:contextualSpacing w:val="0"/>
         <w:rPr>
           <w:rFonts w:asciiTheme="minorHAnsi" w:hAnsiTheme="minorHAnsi"/>
@@ -13793,7 +12066,6 @@
       <w:bookmarkStart w:id="10" w:name="h.h77928gbucgf" w:colFirst="0" w:colLast="0"/>
       <w:bookmarkStart w:id="11" w:name="_Toc402947860"/>
       <w:bookmarkEnd w:id="10"/>
-      <w:proofErr w:type="spellStart"/>
       <w:r>
         <w:rPr>
           <w:rFonts w:asciiTheme="minorHAnsi" w:hAnsiTheme="minorHAnsi"/>
@@ -13802,7 +12074,6 @@
         <w:t>Inkoop</w:t>
       </w:r>
       <w:bookmarkEnd w:id="11"/>
-      <w:proofErr w:type="spellEnd"/>
     </w:p>
     <w:p>
       <w:pPr>
@@ -13814,11 +12085,12 @@
     </w:p>
     <w:p>
       <w:pPr>
-        <w:pStyle w:val="Geenafstand"/>
+        <w:pStyle w:val="NoSpacing"/>
       </w:pPr>
       <w:r>
         <w:rPr>
           <w:noProof/>
+          <w:lang w:val="nl-NL" w:eastAsia="nl-NL"/>
         </w:rPr>
         <w:drawing>
           <wp:inline distT="114300" distB="114300" distL="114300" distR="114300" wp14:anchorId="3887CA23" wp14:editId="4C628545">
@@ -13859,11 +12131,12 @@
     </w:p>
     <w:p>
       <w:pPr>
-        <w:pStyle w:val="Geenafstand"/>
+        <w:pStyle w:val="NoSpacing"/>
       </w:pPr>
       <w:r>
         <w:rPr>
           <w:noProof/>
+          <w:lang w:val="nl-NL" w:eastAsia="nl-NL"/>
         </w:rPr>
         <w:lastRenderedPageBreak/>
         <w:drawing>
@@ -13913,11 +12186,12 @@
     </w:p>
     <w:p>
       <w:pPr>
-        <w:pStyle w:val="Geenafstand"/>
+        <w:pStyle w:val="NoSpacing"/>
       </w:pPr>
       <w:r>
         <w:rPr>
           <w:noProof/>
+          <w:lang w:val="nl-NL" w:eastAsia="nl-NL"/>
         </w:rPr>
         <w:lastRenderedPageBreak/>
         <w:drawing>
@@ -13959,11 +12233,12 @@
     </w:p>
     <w:p>
       <w:pPr>
-        <w:pStyle w:val="Geenafstand"/>
+        <w:pStyle w:val="NoSpacing"/>
       </w:pPr>
       <w:r>
         <w:rPr>
           <w:noProof/>
+          <w:lang w:val="nl-NL" w:eastAsia="nl-NL"/>
         </w:rPr>
         <w:lastRenderedPageBreak/>
         <w:drawing>
@@ -14005,11 +12280,12 @@
     </w:p>
     <w:p>
       <w:pPr>
-        <w:pStyle w:val="Geenafstand"/>
+        <w:pStyle w:val="NoSpacing"/>
       </w:pPr>
       <w:r>
         <w:rPr>
           <w:noProof/>
+          <w:lang w:val="nl-NL" w:eastAsia="nl-NL"/>
         </w:rPr>
         <w:lastRenderedPageBreak/>
         <w:drawing>
@@ -14051,11 +12327,12 @@
     </w:p>
     <w:p>
       <w:pPr>
-        <w:pStyle w:val="Geenafstand"/>
+        <w:pStyle w:val="NoSpacing"/>
       </w:pPr>
       <w:r>
         <w:rPr>
           <w:noProof/>
+          <w:lang w:val="nl-NL" w:eastAsia="nl-NL"/>
         </w:rPr>
         <w:lastRenderedPageBreak/>
         <w:drawing>
@@ -14113,11 +12390,12 @@
     </w:p>
     <w:p>
       <w:pPr>
-        <w:pStyle w:val="Geenafstand"/>
+        <w:pStyle w:val="NoSpacing"/>
       </w:pPr>
       <w:r>
         <w:rPr>
           <w:noProof/>
+          <w:lang w:val="nl-NL" w:eastAsia="nl-NL"/>
         </w:rPr>
         <w:lastRenderedPageBreak/>
         <w:drawing>
@@ -14159,11 +12437,12 @@
     </w:p>
     <w:p>
       <w:pPr>
-        <w:pStyle w:val="Geenafstand"/>
+        <w:pStyle w:val="NoSpacing"/>
       </w:pPr>
       <w:r>
         <w:rPr>
           <w:noProof/>
+          <w:lang w:val="nl-NL" w:eastAsia="nl-NL"/>
         </w:rPr>
         <w:lastRenderedPageBreak/>
         <w:drawing>
@@ -14229,26 +12508,25 @@
     </w:p>
     <w:p>
       <w:pPr>
-        <w:pStyle w:val="Kop2"/>
+        <w:pStyle w:val="Heading2"/>
       </w:pPr>
       <w:bookmarkStart w:id="12" w:name="h.q3jn873ms1t2" w:colFirst="0" w:colLast="0"/>
       <w:bookmarkStart w:id="13" w:name="_Toc402947861"/>
       <w:bookmarkEnd w:id="12"/>
-      <w:proofErr w:type="spellStart"/>
       <w:r>
         <w:lastRenderedPageBreak/>
         <w:t>Verkoop</w:t>
       </w:r>
       <w:bookmarkEnd w:id="13"/>
-      <w:proofErr w:type="spellEnd"/>
-    </w:p>
-    <w:p>
-      <w:pPr>
-        <w:pStyle w:val="Geenafstand"/>
+    </w:p>
+    <w:p>
+      <w:pPr>
+        <w:pStyle w:val="NoSpacing"/>
       </w:pPr>
       <w:r>
         <w:rPr>
           <w:noProof/>
+          <w:lang w:val="nl-NL" w:eastAsia="nl-NL"/>
         </w:rPr>
         <w:drawing>
           <wp:inline distT="114300" distB="114300" distL="114300" distR="114300" wp14:anchorId="34A94F4E" wp14:editId="5E543FB9">
@@ -14289,11 +12567,12 @@
     </w:p>
     <w:p>
       <w:pPr>
-        <w:pStyle w:val="Geenafstand"/>
+        <w:pStyle w:val="NoSpacing"/>
       </w:pPr>
       <w:r>
         <w:rPr>
           <w:noProof/>
+          <w:lang w:val="nl-NL" w:eastAsia="nl-NL"/>
         </w:rPr>
         <w:lastRenderedPageBreak/>
         <w:drawing>
@@ -14335,11 +12614,12 @@
     </w:p>
     <w:p>
       <w:pPr>
-        <w:pStyle w:val="Geenafstand"/>
+        <w:pStyle w:val="NoSpacing"/>
       </w:pPr>
       <w:r>
         <w:rPr>
           <w:noProof/>
+          <w:lang w:val="nl-NL" w:eastAsia="nl-NL"/>
         </w:rPr>
         <w:lastRenderedPageBreak/>
         <w:drawing>
@@ -14381,6 +12661,7 @@
       <w:r>
         <w:rPr>
           <w:noProof/>
+          <w:lang w:val="nl-NL" w:eastAsia="nl-NL"/>
         </w:rPr>
         <w:lastRenderedPageBreak/>
         <w:drawing>
@@ -14422,11 +12703,12 @@
     </w:p>
     <w:p>
       <w:pPr>
-        <w:pStyle w:val="Geenafstand"/>
+        <w:pStyle w:val="NoSpacing"/>
       </w:pPr>
       <w:r>
         <w:rPr>
           <w:noProof/>
+          <w:lang w:val="nl-NL" w:eastAsia="nl-NL"/>
         </w:rPr>
         <w:lastRenderedPageBreak/>
         <w:drawing>
@@ -14572,7 +12854,7 @@
     </w:p>
     <w:p>
       <w:pPr>
-        <w:pStyle w:val="Kop1"/>
+        <w:pStyle w:val="Heading1"/>
       </w:pPr>
       <w:bookmarkStart w:id="14" w:name="h.svgvhw66qmax" w:colFirst="0" w:colLast="0"/>
       <w:bookmarkStart w:id="15" w:name="_Toc402947862"/>
@@ -14588,11 +12870,12 @@
     </w:p>
     <w:p>
       <w:pPr>
-        <w:pStyle w:val="Geenafstand"/>
+        <w:pStyle w:val="NoSpacing"/>
       </w:pPr>
       <w:r>
         <w:rPr>
           <w:noProof/>
+          <w:lang w:val="nl-NL" w:eastAsia="nl-NL"/>
         </w:rPr>
         <w:drawing>
           <wp:inline distT="114300" distB="114300" distL="114300" distR="114300" wp14:anchorId="1313EB2F" wp14:editId="7E322E68">
@@ -14641,11 +12924,12 @@
     </w:p>
     <w:p>
       <w:pPr>
-        <w:pStyle w:val="Geenafstand"/>
+        <w:pStyle w:val="NoSpacing"/>
       </w:pPr>
       <w:r>
         <w:rPr>
           <w:noProof/>
+          <w:lang w:val="nl-NL" w:eastAsia="nl-NL"/>
         </w:rPr>
         <w:drawing>
           <wp:inline distT="114300" distB="114300" distL="114300" distR="114300" wp14:anchorId="662B3ECB" wp14:editId="2414EB0F">
@@ -14686,7 +12970,7 @@
     </w:p>
     <w:p>
       <w:pPr>
-        <w:pStyle w:val="Kop1"/>
+        <w:pStyle w:val="Heading1"/>
         <w:rPr>
           <w:lang w:val="nl-NL"/>
         </w:rPr>
@@ -14705,7 +12989,7 @@
     </w:p>
     <w:p>
       <w:pPr>
-        <w:pStyle w:val="Kop2"/>
+        <w:pStyle w:val="Heading2"/>
         <w:rPr>
           <w:lang w:val="nl-NL"/>
         </w:rPr>
@@ -14749,7 +13033,7 @@
     </w:p>
     <w:p>
       <w:pPr>
-        <w:pStyle w:val="Geenafstand"/>
+        <w:pStyle w:val="NoSpacing"/>
         <w:rPr>
           <w:lang w:val="nl-NL"/>
         </w:rPr>
@@ -14757,6 +13041,7 @@
       <w:r>
         <w:rPr>
           <w:noProof/>
+          <w:lang w:val="nl-NL" w:eastAsia="nl-NL"/>
         </w:rPr>
         <w:drawing>
           <wp:inline distT="0" distB="0" distL="0" distR="0" wp14:anchorId="52F2A1EB" wp14:editId="413A88AB">
@@ -14816,6 +13101,7 @@
       <w:r>
         <w:rPr>
           <w:noProof/>
+          <w:lang w:val="nl-NL" w:eastAsia="nl-NL"/>
         </w:rPr>
         <w:drawing>
           <wp:inline distT="0" distB="0" distL="0" distR="0" wp14:anchorId="2846A561" wp14:editId="39433CDA">
@@ -14882,7 +13168,7 @@
     </w:p>
     <w:p>
       <w:pPr>
-        <w:pStyle w:val="Kop2"/>
+        <w:pStyle w:val="Heading2"/>
         <w:rPr>
           <w:lang w:val="nl-NL"/>
         </w:rPr>
@@ -14906,7 +13192,7 @@
     </w:p>
     <w:p>
       <w:pPr>
-        <w:pStyle w:val="Geenafstand"/>
+        <w:pStyle w:val="NoSpacing"/>
         <w:rPr>
           <w:lang w:val="nl-NL"/>
         </w:rPr>
@@ -14914,6 +13200,7 @@
       <w:r>
         <w:rPr>
           <w:noProof/>
+          <w:lang w:val="nl-NL" w:eastAsia="nl-NL"/>
         </w:rPr>
         <w:drawing>
           <wp:inline distT="0" distB="0" distL="0" distR="0" wp14:anchorId="34979547" wp14:editId="36469D82">
@@ -14980,7 +13267,7 @@
     </w:p>
     <w:p>
       <w:pPr>
-        <w:pStyle w:val="Kop2"/>
+        <w:pStyle w:val="Heading2"/>
         <w:rPr>
           <w:lang w:val="nl-NL"/>
         </w:rPr>
@@ -15004,7 +13291,7 @@
     </w:p>
     <w:p>
       <w:pPr>
-        <w:pStyle w:val="Geenafstand"/>
+        <w:pStyle w:val="NoSpacing"/>
         <w:rPr>
           <w:lang w:val="nl-NL"/>
         </w:rPr>
@@ -15012,6 +13299,7 @@
       <w:r>
         <w:rPr>
           <w:noProof/>
+          <w:lang w:val="nl-NL" w:eastAsia="nl-NL"/>
         </w:rPr>
         <w:drawing>
           <wp:inline distT="0" distB="0" distL="0" distR="0" wp14:anchorId="4E156076" wp14:editId="25227FB6">
@@ -15065,7 +13353,7 @@
     </w:p>
     <w:p>
       <w:pPr>
-        <w:pStyle w:val="Kop2"/>
+        <w:pStyle w:val="Heading2"/>
         <w:rPr>
           <w:lang w:val="nl-NL"/>
         </w:rPr>
@@ -15082,7 +13370,7 @@
     </w:p>
     <w:p>
       <w:pPr>
-        <w:pStyle w:val="Geenafstand"/>
+        <w:pStyle w:val="NoSpacing"/>
         <w:rPr>
           <w:lang w:val="nl-NL"/>
         </w:rPr>
@@ -15090,6 +13378,7 @@
       <w:r>
         <w:rPr>
           <w:noProof/>
+          <w:lang w:val="nl-NL" w:eastAsia="nl-NL"/>
         </w:rPr>
         <w:drawing>
           <wp:inline distT="0" distB="0" distL="0" distR="0" wp14:anchorId="378A31B9" wp14:editId="4BA2606C">
@@ -15143,7 +13432,7 @@
     </w:p>
     <w:p>
       <w:pPr>
-        <w:pStyle w:val="Kop2"/>
+        <w:pStyle w:val="Heading2"/>
         <w:rPr>
           <w:lang w:val="nl-NL"/>
         </w:rPr>
@@ -15160,7 +13449,7 @@
     </w:p>
     <w:p>
       <w:pPr>
-        <w:pStyle w:val="Geenafstand"/>
+        <w:pStyle w:val="NoSpacing"/>
         <w:rPr>
           <w:lang w:val="nl-NL"/>
         </w:rPr>
@@ -15168,6 +13457,7 @@
       <w:r>
         <w:rPr>
           <w:noProof/>
+          <w:lang w:val="nl-NL" w:eastAsia="nl-NL"/>
         </w:rPr>
         <w:drawing>
           <wp:inline distT="0" distB="0" distL="0" distR="0" wp14:anchorId="2F59DD63" wp14:editId="258EE3C0">
@@ -15229,7 +13519,7 @@
     </w:p>
     <w:p>
       <w:pPr>
-        <w:pStyle w:val="Kop2"/>
+        <w:pStyle w:val="Heading2"/>
         <w:rPr>
           <w:lang w:val="nl-NL"/>
         </w:rPr>
@@ -15246,7 +13536,7 @@
     </w:p>
     <w:p>
       <w:pPr>
-        <w:pStyle w:val="Geenafstand"/>
+        <w:pStyle w:val="NoSpacing"/>
         <w:rPr>
           <w:lang w:val="nl-NL"/>
         </w:rPr>
@@ -15254,6 +13544,7 @@
       <w:r>
         <w:rPr>
           <w:noProof/>
+          <w:lang w:val="nl-NL" w:eastAsia="nl-NL"/>
         </w:rPr>
         <w:drawing>
           <wp:inline distT="0" distB="0" distL="0" distR="0" wp14:anchorId="75C40CD8" wp14:editId="7D2DC156">
@@ -15320,7 +13611,7 @@
     </w:p>
     <w:p>
       <w:pPr>
-        <w:pStyle w:val="Kop2"/>
+        <w:pStyle w:val="Heading2"/>
         <w:rPr>
           <w:lang w:val="nl-NL"/>
         </w:rPr>
@@ -15344,7 +13635,7 @@
     </w:p>
     <w:p>
       <w:pPr>
-        <w:pStyle w:val="Geenafstand"/>
+        <w:pStyle w:val="NoSpacing"/>
         <w:rPr>
           <w:lang w:val="nl-NL"/>
         </w:rPr>
@@ -15352,6 +13643,7 @@
       <w:r>
         <w:rPr>
           <w:noProof/>
+          <w:lang w:val="nl-NL" w:eastAsia="nl-NL"/>
         </w:rPr>
         <w:drawing>
           <wp:inline distT="0" distB="0" distL="0" distR="0" wp14:anchorId="5F5EFEA5" wp14:editId="5A5BEA43">
@@ -15405,15 +13697,15 @@
     </w:p>
     <w:p>
       <w:pPr>
-        <w:pStyle w:val="Geenafstand"/>
-        <w:rPr>
-          <w:lang w:val="nl-NL"/>
-        </w:rPr>
-      </w:pPr>
-    </w:p>
-    <w:p>
-      <w:pPr>
-        <w:pStyle w:val="Kop2"/>
+        <w:pStyle w:val="NoSpacing"/>
+        <w:rPr>
+          <w:lang w:val="nl-NL"/>
+        </w:rPr>
+      </w:pPr>
+    </w:p>
+    <w:p>
+      <w:pPr>
+        <w:pStyle w:val="Heading2"/>
         <w:contextualSpacing w:val="0"/>
         <w:rPr>
           <w:rFonts w:asciiTheme="minorHAnsi" w:hAnsiTheme="minorHAnsi"/>
@@ -15437,11 +13729,12 @@
     </w:p>
     <w:p>
       <w:pPr>
-        <w:pStyle w:val="Geenafstand"/>
+        <w:pStyle w:val="NoSpacing"/>
       </w:pPr>
       <w:r>
         <w:rPr>
           <w:noProof/>
+          <w:lang w:val="nl-NL" w:eastAsia="nl-NL"/>
         </w:rPr>
         <w:drawing>
           <wp:inline distT="114300" distB="114300" distL="114300" distR="114300" wp14:anchorId="4C56D908" wp14:editId="3AD0EE09">
@@ -15490,7 +13783,7 @@
     </w:p>
     <w:p>
       <w:pPr>
-        <w:pStyle w:val="Kop2"/>
+        <w:pStyle w:val="Heading2"/>
         <w:contextualSpacing w:val="0"/>
         <w:rPr>
           <w:rFonts w:asciiTheme="minorHAnsi" w:hAnsiTheme="minorHAnsi"/>
@@ -15500,7 +13793,6 @@
       <w:bookmarkStart w:id="28" w:name="h.sfssucyolyfa" w:colFirst="0" w:colLast="0"/>
       <w:bookmarkStart w:id="29" w:name="_Toc402947872"/>
       <w:bookmarkEnd w:id="28"/>
-      <w:proofErr w:type="spellStart"/>
       <w:r>
         <w:rPr>
           <w:rFonts w:asciiTheme="minorHAnsi" w:hAnsiTheme="minorHAnsi"/>
@@ -15509,15 +13801,15 @@
         <w:t>Routeplanning</w:t>
       </w:r>
       <w:bookmarkEnd w:id="29"/>
-      <w:proofErr w:type="spellEnd"/>
-    </w:p>
-    <w:p>
-      <w:pPr>
-        <w:pStyle w:val="Geenafstand"/>
+    </w:p>
+    <w:p>
+      <w:pPr>
+        <w:pStyle w:val="NoSpacing"/>
       </w:pPr>
       <w:r>
         <w:rPr>
           <w:noProof/>
+          <w:lang w:val="nl-NL" w:eastAsia="nl-NL"/>
         </w:rPr>
         <w:drawing>
           <wp:inline distT="114300" distB="114300" distL="114300" distR="114300" wp14:anchorId="7C4898D9" wp14:editId="081CA4E9">
@@ -15563,7 +13855,7 @@
     </w:p>
     <w:p>
       <w:pPr>
-        <w:pStyle w:val="Kop2"/>
+        <w:pStyle w:val="Heading2"/>
         <w:contextualSpacing w:val="0"/>
         <w:rPr>
           <w:rFonts w:asciiTheme="minorHAnsi" w:hAnsiTheme="minorHAnsi"/>
@@ -15590,11 +13882,12 @@
     </w:p>
     <w:p>
       <w:pPr>
-        <w:pStyle w:val="Geenafstand"/>
+        <w:pStyle w:val="NoSpacing"/>
       </w:pPr>
       <w:r>
         <w:rPr>
           <w:noProof/>
+          <w:lang w:val="nl-NL" w:eastAsia="nl-NL"/>
         </w:rPr>
         <w:drawing>
           <wp:inline distT="0" distB="0" distL="0" distR="0">
@@ -15645,8 +13938,87 @@
           </wp:inline>
         </w:drawing>
       </w:r>
-      <w:bookmarkStart w:id="30" w:name="_GoBack"/>
+    </w:p>
+    <w:p>
+      <w:pPr>
+        <w:pStyle w:val="Heading2"/>
+        <w:contextualSpacing w:val="0"/>
+        <w:rPr>
+          <w:rFonts w:asciiTheme="minorHAnsi" w:hAnsiTheme="minorHAnsi"/>
+          <w:sz w:val="32"/>
+          <w:lang w:val="nl-NL"/>
+        </w:rPr>
+      </w:pPr>
+      <w:bookmarkStart w:id="30" w:name="h.rzcwat5eaxij" w:colFirst="0" w:colLast="0"/>
+      <w:bookmarkStart w:id="31" w:name="h.rz31ssxmgx8f" w:colFirst="0" w:colLast="0"/>
+      <w:bookmarkStart w:id="32" w:name="h.ed7za2w5uyas" w:colFirst="0" w:colLast="0"/>
       <w:bookmarkEnd w:id="30"/>
+      <w:bookmarkEnd w:id="31"/>
+      <w:bookmarkEnd w:id="32"/>
+      <w:r>
+        <w:rPr>
+          <w:rFonts w:asciiTheme="minorHAnsi" w:hAnsiTheme="minorHAnsi"/>
+          <w:sz w:val="32"/>
+          <w:lang w:val="nl-NL"/>
+        </w:rPr>
+        <w:t>Keuken</w:t>
+      </w:r>
+    </w:p>
+    <w:p>
+      <w:pPr>
+        <w:rPr>
+          <w:lang w:val="nl-NL"/>
+        </w:rPr>
+      </w:pPr>
+      <w:bookmarkStart w:id="33" w:name="_GoBack"/>
+      <w:r>
+        <w:rPr>
+          <w:noProof/>
+          <w:lang w:val="nl-NL" w:eastAsia="nl-NL"/>
+        </w:rPr>
+        <w:drawing>
+          <wp:inline distT="0" distB="0" distL="0" distR="0">
+            <wp:extent cx="5943600" cy="2848610"/>
+            <wp:effectExtent l="0" t="0" r="0" b="8890"/>
+            <wp:docPr id="12" name="Picture 12"/>
+            <wp:cNvGraphicFramePr>
+              <a:graphicFrameLocks xmlns:a="http://schemas.openxmlformats.org/drawingml/2006/main" noChangeAspect="1"/>
+            </wp:cNvGraphicFramePr>
+            <a:graphic xmlns:a="http://schemas.openxmlformats.org/drawingml/2006/main">
+              <a:graphicData uri="http://schemas.openxmlformats.org/drawingml/2006/picture">
+                <pic:pic xmlns:pic="http://schemas.openxmlformats.org/drawingml/2006/picture">
+                  <pic:nvPicPr>
+                    <pic:cNvPr id="12" name="Keuken.png"/>
+                    <pic:cNvPicPr/>
+                  </pic:nvPicPr>
+                  <pic:blipFill>
+                    <a:blip r:embed="rId35">
+                      <a:extLst>
+                        <a:ext uri="{28A0092B-C50C-407E-A947-70E740481C1C}">
+                          <a14:useLocalDpi xmlns:a14="http://schemas.microsoft.com/office/drawing/2010/main" val="0"/>
+                        </a:ext>
+                      </a:extLst>
+                    </a:blip>
+                    <a:stretch>
+                      <a:fillRect/>
+                    </a:stretch>
+                  </pic:blipFill>
+                  <pic:spPr>
+                    <a:xfrm>
+                      <a:off x="0" y="0"/>
+                      <a:ext cx="5943600" cy="2848610"/>
+                    </a:xfrm>
+                    <a:prstGeom prst="rect">
+                      <a:avLst/>
+                    </a:prstGeom>
+                  </pic:spPr>
+                </pic:pic>
+              </a:graphicData>
+            </a:graphic>
+          </wp:inline>
+        </w:drawing>
+      </w:r>
+      <w:bookmarkEnd w:id="33"/>
     </w:p>
     <w:p>
       <w:pPr>
@@ -15656,12 +14028,6 @@
           <w:lang w:val="nl-NL"/>
         </w:rPr>
       </w:pPr>
-      <w:bookmarkStart w:id="31" w:name="h.rzcwat5eaxij" w:colFirst="0" w:colLast="0"/>
-      <w:bookmarkStart w:id="32" w:name="h.rz31ssxmgx8f" w:colFirst="0" w:colLast="0"/>
-      <w:bookmarkStart w:id="33" w:name="h.ed7za2w5uyas" w:colFirst="0" w:colLast="0"/>
-      <w:bookmarkEnd w:id="31"/>
-      <w:bookmarkEnd w:id="32"/>
-      <w:bookmarkEnd w:id="33"/>
       <w:r>
         <w:rPr>
           <w:rFonts w:asciiTheme="minorHAnsi" w:hAnsiTheme="minorHAnsi"/>
@@ -15673,7 +14039,7 @@
     </w:p>
     <w:p>
       <w:pPr>
-        <w:pStyle w:val="Kop1"/>
+        <w:pStyle w:val="Heading1"/>
         <w:rPr>
           <w:lang w:val="nl-NL"/>
         </w:rPr>
@@ -15699,7 +14065,7 @@
     </w:p>
     <w:p>
       <w:pPr>
-        <w:pStyle w:val="Kop2"/>
+        <w:pStyle w:val="Heading2"/>
         <w:contextualSpacing w:val="0"/>
         <w:rPr>
           <w:rFonts w:asciiTheme="minorHAnsi" w:hAnsiTheme="minorHAnsi"/>
@@ -15734,25 +14100,7 @@
           <w:sz w:val="24"/>
           <w:lang w:val="nl-NL"/>
         </w:rPr>
-        <w:t xml:space="preserve">De samenwerking van de groep verliep over het algemeen vrij soepel. Elk teamlid hield zich aan de taken en kwam zijn beloftes na. Het enige teamlid dat zich niet echt inzette was </w:t>
-      </w:r>
-      <w:proofErr w:type="spellStart"/>
-      <w:r>
-        <w:rPr>
-          <w:rFonts w:asciiTheme="minorHAnsi" w:hAnsiTheme="minorHAnsi"/>
-          <w:sz w:val="24"/>
-          <w:lang w:val="nl-NL"/>
-        </w:rPr>
-        <w:t>Yousef</w:t>
-      </w:r>
-      <w:proofErr w:type="spellEnd"/>
-      <w:r>
-        <w:rPr>
-          <w:rFonts w:asciiTheme="minorHAnsi" w:hAnsiTheme="minorHAnsi"/>
-          <w:sz w:val="24"/>
-          <w:lang w:val="nl-NL"/>
-        </w:rPr>
-        <w:t>. Hij liet de laatste periode vrijwel niets van zich horen en heeft weinig tot niets bijgedragen aan het project. We hebben dan ook met</w:t>
+        <w:t>De samenwerking van de groep verliep over het algemeen vrij soepel. Elk teamlid hield zich aan de taken en kwam zijn beloftes na. Het enige teamlid dat zich niet echt inzette was Yousef. Hij liet de laatste periode vrijwel niets van zich horen en heeft weinig tot niets bijgedragen aan het project. We hebben dan ook met</w:t>
       </w:r>
       <w:r>
         <w:rPr>
@@ -15768,69 +14116,33 @@
           <w:sz w:val="24"/>
           <w:lang w:val="nl-NL"/>
         </w:rPr>
-        <w:t xml:space="preserve"> </w:t>
+        <w:t xml:space="preserve"> Feldbrugge besloten dat hij uit het groepje is gezet.</w:t>
       </w:r>
-      <w:proofErr w:type="spellStart"/>
+    </w:p>
+    <w:p>
+      <w:pPr>
+        <w:rPr>
+          <w:rFonts w:asciiTheme="minorHAnsi" w:hAnsiTheme="minorHAnsi"/>
+          <w:sz w:val="24"/>
+          <w:lang w:val="nl-NL"/>
+        </w:rPr>
+      </w:pPr>
+    </w:p>
+    <w:p>
+      <w:pPr>
+        <w:rPr>
+          <w:rFonts w:asciiTheme="minorHAnsi" w:hAnsiTheme="minorHAnsi"/>
+          <w:sz w:val="24"/>
+          <w:lang w:val="nl-NL"/>
+        </w:rPr>
+      </w:pPr>
       <w:r>
         <w:rPr>
           <w:rFonts w:asciiTheme="minorHAnsi" w:hAnsiTheme="minorHAnsi"/>
           <w:sz w:val="24"/>
           <w:lang w:val="nl-NL"/>
         </w:rPr>
-        <w:t>Feldbrugge</w:t>
-      </w:r>
-      <w:proofErr w:type="spellEnd"/>
-      <w:r>
-        <w:rPr>
-          <w:rFonts w:asciiTheme="minorHAnsi" w:hAnsiTheme="minorHAnsi"/>
-          <w:sz w:val="24"/>
-          <w:lang w:val="nl-NL"/>
-        </w:rPr>
-        <w:t xml:space="preserve"> besloten dat hij uit het groepje is gezet.</w:t>
-      </w:r>
-    </w:p>
-    <w:p>
-      <w:pPr>
-        <w:rPr>
-          <w:rFonts w:asciiTheme="minorHAnsi" w:hAnsiTheme="minorHAnsi"/>
-          <w:sz w:val="24"/>
-          <w:lang w:val="nl-NL"/>
-        </w:rPr>
-      </w:pPr>
-    </w:p>
-    <w:p>
-      <w:pPr>
-        <w:rPr>
-          <w:rFonts w:asciiTheme="minorHAnsi" w:hAnsiTheme="minorHAnsi"/>
-          <w:sz w:val="24"/>
-          <w:lang w:val="nl-NL"/>
-        </w:rPr>
-      </w:pPr>
-      <w:r>
-        <w:rPr>
-          <w:rFonts w:asciiTheme="minorHAnsi" w:hAnsiTheme="minorHAnsi"/>
-          <w:sz w:val="24"/>
-          <w:lang w:val="nl-NL"/>
-        </w:rPr>
-        <w:t xml:space="preserve">Communicatie is erg belangrijk projectgroepen. We maakten gebruik van </w:t>
-      </w:r>
-      <w:proofErr w:type="spellStart"/>
-      <w:r>
-        <w:rPr>
-          <w:rFonts w:asciiTheme="minorHAnsi" w:hAnsiTheme="minorHAnsi"/>
-          <w:sz w:val="24"/>
-          <w:lang w:val="nl-NL"/>
-        </w:rPr>
-        <w:t>Whatsapp</w:t>
-      </w:r>
-      <w:proofErr w:type="spellEnd"/>
-      <w:r>
-        <w:rPr>
-          <w:rFonts w:asciiTheme="minorHAnsi" w:hAnsiTheme="minorHAnsi"/>
-          <w:sz w:val="24"/>
-          <w:lang w:val="nl-NL"/>
-        </w:rPr>
-        <w:t xml:space="preserve"> voor snelle vragen. Voor de rest kwamen we vaak bij elkaar op school om samen te werken aan de opdracht. Het feit dat de teamleden kwamen opdagen op ‘vrije’ dagen, zegt geloof ik al genoeg over de motivatie van de groep.</w:t>
+        <w:t>Communicatie is erg belangrijk projectgroepen. We maakten gebruik van Whatsapp voor snelle vragen. Voor de rest kwamen we vaak bij elkaar op school om samen te werken aan de opdracht. Het feit dat de teamleden kwamen opdagen op ‘vrije’ dagen, zegt geloof ik al genoeg over de motivatie van de groep.</w:t>
       </w:r>
     </w:p>
     <w:p>
@@ -15896,7 +14208,7 @@
     </w:p>
     <w:p>
       <w:pPr>
-        <w:pStyle w:val="Kop2"/>
+        <w:pStyle w:val="Heading2"/>
         <w:contextualSpacing w:val="0"/>
         <w:rPr>
           <w:rFonts w:asciiTheme="minorHAnsi" w:hAnsiTheme="minorHAnsi"/>
@@ -15919,7 +14231,7 @@
     </w:p>
     <w:p>
       <w:pPr>
-        <w:pStyle w:val="Geenafstand"/>
+        <w:pStyle w:val="NoSpacing"/>
         <w:rPr>
           <w:rFonts w:asciiTheme="minorHAnsi" w:hAnsiTheme="minorHAnsi"/>
           <w:sz w:val="24"/>
@@ -16009,7 +14321,7 @@
     </w:p>
     <w:p>
       <w:pPr>
-        <w:pStyle w:val="Geenafstand"/>
+        <w:pStyle w:val="NoSpacing"/>
         <w:rPr>
           <w:rFonts w:asciiTheme="minorHAnsi" w:hAnsiTheme="minorHAnsi"/>
           <w:sz w:val="24"/>
@@ -16019,7 +14331,7 @@
     </w:p>
     <w:p>
       <w:pPr>
-        <w:pStyle w:val="Geenafstand"/>
+        <w:pStyle w:val="NoSpacing"/>
         <w:rPr>
           <w:rFonts w:asciiTheme="minorHAnsi" w:hAnsiTheme="minorHAnsi"/>
           <w:sz w:val="24"/>
@@ -16040,16 +14352,7 @@
           <w:sz w:val="24"/>
           <w:lang w:val="nl-NL"/>
         </w:rPr>
-        <w:t xml:space="preserve">van </w:t>
-      </w:r>
-      <w:proofErr w:type="spellStart"/>
-      <w:r>
-        <w:rPr>
-          <w:rFonts w:asciiTheme="minorHAnsi" w:hAnsiTheme="minorHAnsi"/>
-          <w:sz w:val="24"/>
-          <w:lang w:val="nl-NL"/>
-        </w:rPr>
-        <w:t>You</w:t>
+        <w:t>van You</w:t>
       </w:r>
       <w:r>
         <w:rPr>
@@ -16057,16 +14360,7 @@
           <w:sz w:val="24"/>
           <w:lang w:val="nl-NL"/>
         </w:rPr>
-        <w:t>sef</w:t>
-      </w:r>
-      <w:proofErr w:type="spellEnd"/>
-      <w:r>
-        <w:rPr>
-          <w:rFonts w:asciiTheme="minorHAnsi" w:hAnsiTheme="minorHAnsi"/>
-          <w:sz w:val="24"/>
-          <w:lang w:val="nl-NL"/>
-        </w:rPr>
-        <w:t xml:space="preserve"> na een poos niks te horen hebben gekregen en hij ook niet kwam opdagen op school als we project uur hadden of een afspraak hadde</w:t>
+        <w:t>sef na een poos niks te horen hebben gekregen en hij ook niet kwam opdagen op school als we project uur hadden of een afspraak hadde</w:t>
       </w:r>
       <w:r>
         <w:rPr>
@@ -16074,16 +14368,7 @@
           <w:sz w:val="24"/>
           <w:lang w:val="nl-NL"/>
         </w:rPr>
-        <w:t xml:space="preserve">n gemaakt. Uiteindelijk is </w:t>
-      </w:r>
-      <w:proofErr w:type="spellStart"/>
-      <w:r>
-        <w:rPr>
-          <w:rFonts w:asciiTheme="minorHAnsi" w:hAnsiTheme="minorHAnsi"/>
-          <w:sz w:val="24"/>
-          <w:lang w:val="nl-NL"/>
-        </w:rPr>
-        <w:t>Yous</w:t>
+        <w:t>n gemaakt. Uiteindelijk is Yous</w:t>
       </w:r>
       <w:r>
         <w:rPr>
@@ -16091,21 +14376,12 @@
           <w:sz w:val="24"/>
           <w:lang w:val="nl-NL"/>
         </w:rPr>
-        <w:t>ef</w:t>
+        <w:t>ef uit de groep gezet.</w:t>
       </w:r>
-      <w:proofErr w:type="spellEnd"/>
-      <w:r>
-        <w:rPr>
-          <w:rFonts w:asciiTheme="minorHAnsi" w:hAnsiTheme="minorHAnsi"/>
-          <w:sz w:val="24"/>
-          <w:lang w:val="nl-NL"/>
-        </w:rPr>
-        <w:t xml:space="preserve"> uit de groep gezet.</w:t>
-      </w:r>
-    </w:p>
-    <w:p>
-      <w:pPr>
-        <w:pStyle w:val="Kop2"/>
+    </w:p>
+    <w:p>
+      <w:pPr>
+        <w:pStyle w:val="Heading2"/>
         <w:contextualSpacing w:val="0"/>
         <w:rPr>
           <w:rFonts w:asciiTheme="minorHAnsi" w:hAnsiTheme="minorHAnsi"/>
@@ -16138,7 +14414,7 @@
     </w:p>
     <w:p>
       <w:pPr>
-        <w:pStyle w:val="Kop2"/>
+        <w:pStyle w:val="Heading2"/>
         <w:contextualSpacing w:val="0"/>
         <w:rPr>
           <w:rFonts w:asciiTheme="minorHAnsi" w:hAnsiTheme="minorHAnsi"/>
@@ -16233,25 +14509,7 @@
           <w:sz w:val="24"/>
           <w:lang w:val="nl-NL"/>
         </w:rPr>
-        <w:t xml:space="preserve">Ik vind het wel jammer dat we na een bepaalde tijd niets meer van </w:t>
-      </w:r>
-      <w:proofErr w:type="spellStart"/>
-      <w:r>
-        <w:rPr>
-          <w:rFonts w:asciiTheme="minorHAnsi" w:hAnsiTheme="minorHAnsi"/>
-          <w:sz w:val="24"/>
-          <w:lang w:val="nl-NL"/>
-        </w:rPr>
-        <w:t>Yousef</w:t>
-      </w:r>
-      <w:proofErr w:type="spellEnd"/>
-      <w:r>
-        <w:rPr>
-          <w:rFonts w:asciiTheme="minorHAnsi" w:hAnsiTheme="minorHAnsi"/>
-          <w:sz w:val="24"/>
-          <w:lang w:val="nl-NL"/>
-        </w:rPr>
-        <w:t xml:space="preserve"> hebben gehoord. Hij reageerde niet meer op berichten en kwam ook niet meer bij de besprekingen.</w:t>
+        <w:t>Ik vind het wel jammer dat we na een bepaalde tijd niets meer van Yousef hebben gehoord. Hij reageerde niet meer op berichten en kwam ook niet meer bij de besprekingen.</w:t>
       </w:r>
     </w:p>
     <w:p>
@@ -16382,7 +14640,7 @@
     </w:p>
     <w:p>
       <w:pPr>
-        <w:pStyle w:val="Kop1"/>
+        <w:pStyle w:val="Heading1"/>
         <w:rPr>
           <w:lang w:val="nl-NL"/>
         </w:rPr>
@@ -16408,7 +14666,7 @@
     </w:p>
     <w:p>
       <w:pPr>
-        <w:pStyle w:val="Kop2"/>
+        <w:pStyle w:val="Heading2"/>
         <w:contextualSpacing w:val="0"/>
         <w:rPr>
           <w:rFonts w:asciiTheme="minorHAnsi" w:hAnsiTheme="minorHAnsi"/>
@@ -16469,43 +14727,7 @@
           <w:sz w:val="24"/>
           <w:lang w:val="nl-NL"/>
         </w:rPr>
-        <w:t xml:space="preserve">We hebben gebruik gemaakt van </w:t>
-      </w:r>
-      <w:proofErr w:type="spellStart"/>
-      <w:r>
-        <w:rPr>
-          <w:rFonts w:asciiTheme="minorHAnsi" w:hAnsiTheme="minorHAnsi"/>
-          <w:sz w:val="24"/>
-          <w:lang w:val="nl-NL"/>
-        </w:rPr>
-        <w:t>GitHub</w:t>
-      </w:r>
-      <w:proofErr w:type="spellEnd"/>
-      <w:r>
-        <w:rPr>
-          <w:rFonts w:asciiTheme="minorHAnsi" w:hAnsiTheme="minorHAnsi"/>
-          <w:sz w:val="24"/>
-          <w:lang w:val="nl-NL"/>
-        </w:rPr>
-        <w:t xml:space="preserve"> om de code en andere bestanden uit te wisselen. Dit is de eerste keer dat ik een </w:t>
-      </w:r>
-      <w:proofErr w:type="spellStart"/>
-      <w:r>
-        <w:rPr>
-          <w:rFonts w:asciiTheme="minorHAnsi" w:hAnsiTheme="minorHAnsi"/>
-          <w:sz w:val="24"/>
-          <w:lang w:val="nl-NL"/>
-        </w:rPr>
-        <w:t>version</w:t>
-      </w:r>
-      <w:proofErr w:type="spellEnd"/>
-      <w:r>
-        <w:rPr>
-          <w:rFonts w:asciiTheme="minorHAnsi" w:hAnsiTheme="minorHAnsi"/>
-          <w:sz w:val="24"/>
-          <w:lang w:val="nl-NL"/>
-        </w:rPr>
-        <w:t xml:space="preserve"> control software heb gebruikt. Het beviel zo goed, dat ik er zeker van ben dat ik in toekomstige projecten hetzelfde programma ga gebruiken.</w:t>
+        <w:t>We hebben gebruik gemaakt van GitHub om de code en andere bestanden uit te wisselen. Dit is de eerste keer dat ik een version control software heb gebruikt. Het beviel zo goed, dat ik er zeker van ben dat ik in toekomstige projecten hetzelfde programma ga gebruiken.</w:t>
       </w:r>
     </w:p>
     <w:p>
@@ -16543,7 +14765,7 @@
     </w:p>
     <w:p>
       <w:pPr>
-        <w:pStyle w:val="Kop2"/>
+        <w:pStyle w:val="Heading2"/>
         <w:contextualSpacing w:val="0"/>
         <w:rPr>
           <w:rFonts w:asciiTheme="minorHAnsi" w:hAnsiTheme="minorHAnsi"/>
@@ -16566,7 +14788,7 @@
     </w:p>
     <w:p>
       <w:pPr>
-        <w:pStyle w:val="Geenafstand"/>
+        <w:pStyle w:val="NoSpacing"/>
         <w:rPr>
           <w:rFonts w:asciiTheme="minorHAnsi" w:hAnsiTheme="minorHAnsi"/>
           <w:sz w:val="24"/>
@@ -16584,7 +14806,7 @@
     </w:p>
     <w:p>
       <w:pPr>
-        <w:pStyle w:val="Kop2"/>
+        <w:pStyle w:val="Heading2"/>
         <w:contextualSpacing w:val="0"/>
         <w:rPr>
           <w:rFonts w:asciiTheme="minorHAnsi" w:hAnsiTheme="minorHAnsi"/>
@@ -16607,7 +14829,7 @@
     </w:p>
     <w:p>
       <w:pPr>
-        <w:pStyle w:val="Kop2"/>
+        <w:pStyle w:val="Heading2"/>
         <w:contextualSpacing w:val="0"/>
         <w:rPr>
           <w:rFonts w:asciiTheme="minorHAnsi" w:hAnsiTheme="minorHAnsi"/>
@@ -16642,79 +14864,7 @@
           <w:sz w:val="24"/>
           <w:lang w:val="nl-NL"/>
         </w:rPr>
-        <w:t xml:space="preserve">Toen we begonnen aan dit project wist ik alleen de basis van </w:t>
-      </w:r>
-      <w:proofErr w:type="spellStart"/>
-      <w:r>
-        <w:rPr>
-          <w:rFonts w:asciiTheme="minorHAnsi" w:hAnsiTheme="minorHAnsi"/>
-          <w:sz w:val="24"/>
-          <w:lang w:val="nl-NL"/>
-        </w:rPr>
-        <w:t>php</w:t>
-      </w:r>
-      <w:proofErr w:type="spellEnd"/>
-      <w:r>
-        <w:rPr>
-          <w:rFonts w:asciiTheme="minorHAnsi" w:hAnsiTheme="minorHAnsi"/>
-          <w:sz w:val="24"/>
-          <w:lang w:val="nl-NL"/>
-        </w:rPr>
-        <w:t xml:space="preserve"> en </w:t>
-      </w:r>
-      <w:proofErr w:type="spellStart"/>
-      <w:r>
-        <w:rPr>
-          <w:rFonts w:asciiTheme="minorHAnsi" w:hAnsiTheme="minorHAnsi"/>
-          <w:sz w:val="24"/>
-          <w:lang w:val="nl-NL"/>
-        </w:rPr>
-        <w:t>mysql</w:t>
-      </w:r>
-      <w:proofErr w:type="spellEnd"/>
-      <w:r>
-        <w:rPr>
-          <w:rFonts w:asciiTheme="minorHAnsi" w:hAnsiTheme="minorHAnsi"/>
-          <w:sz w:val="24"/>
-          <w:lang w:val="nl-NL"/>
-        </w:rPr>
-        <w:t xml:space="preserve">. Ik wist bijvoorbeeld nog niet hoe je </w:t>
-      </w:r>
-      <w:proofErr w:type="spellStart"/>
-      <w:r>
-        <w:rPr>
-          <w:rFonts w:asciiTheme="minorHAnsi" w:hAnsiTheme="minorHAnsi"/>
-          <w:sz w:val="24"/>
-          <w:lang w:val="nl-NL"/>
-        </w:rPr>
-        <w:t>php</w:t>
-      </w:r>
-      <w:proofErr w:type="spellEnd"/>
-      <w:r>
-        <w:rPr>
-          <w:rFonts w:asciiTheme="minorHAnsi" w:hAnsiTheme="minorHAnsi"/>
-          <w:sz w:val="24"/>
-          <w:lang w:val="nl-NL"/>
-        </w:rPr>
-        <w:t xml:space="preserve"> en </w:t>
-      </w:r>
-      <w:proofErr w:type="spellStart"/>
-      <w:r>
-        <w:rPr>
-          <w:rFonts w:asciiTheme="minorHAnsi" w:hAnsiTheme="minorHAnsi"/>
-          <w:sz w:val="24"/>
-          <w:lang w:val="nl-NL"/>
-        </w:rPr>
-        <w:t>mysql</w:t>
-      </w:r>
-      <w:proofErr w:type="spellEnd"/>
-      <w:r>
-        <w:rPr>
-          <w:rFonts w:asciiTheme="minorHAnsi" w:hAnsiTheme="minorHAnsi"/>
-          <w:sz w:val="24"/>
-          <w:lang w:val="nl-NL"/>
-        </w:rPr>
-        <w:t xml:space="preserve"> kon combineren.</w:t>
+        <w:t>Toen we begonnen aan dit project wist ik alleen de basis van php en mysql. Ik wist bijvoorbeeld nog niet hoe je php en mysql kon combineren.</w:t>
       </w:r>
     </w:p>
     <w:p>
@@ -16748,61 +14898,7 @@
           <w:sz w:val="24"/>
           <w:lang w:val="nl-NL"/>
         </w:rPr>
-        <w:t xml:space="preserve">En dat is ook wat er gebeurd is. Ik heb in een redelijk korte tijd behoorlijk wat bijgeleerd over </w:t>
-      </w:r>
-      <w:proofErr w:type="spellStart"/>
-      <w:r>
-        <w:rPr>
-          <w:rFonts w:asciiTheme="minorHAnsi" w:hAnsiTheme="minorHAnsi"/>
-          <w:sz w:val="24"/>
-          <w:lang w:val="nl-NL"/>
-        </w:rPr>
-        <w:t>php</w:t>
-      </w:r>
-      <w:proofErr w:type="spellEnd"/>
-      <w:r>
-        <w:rPr>
-          <w:rFonts w:asciiTheme="minorHAnsi" w:hAnsiTheme="minorHAnsi"/>
-          <w:sz w:val="24"/>
-          <w:lang w:val="nl-NL"/>
-        </w:rPr>
-        <w:t xml:space="preserve"> </w:t>
-      </w:r>
-      <w:proofErr w:type="spellStart"/>
-      <w:r>
-        <w:rPr>
-          <w:rFonts w:asciiTheme="minorHAnsi" w:hAnsiTheme="minorHAnsi"/>
-          <w:sz w:val="24"/>
-          <w:lang w:val="nl-NL"/>
-        </w:rPr>
-        <w:t>mysql</w:t>
-      </w:r>
-      <w:proofErr w:type="spellEnd"/>
-      <w:r>
-        <w:rPr>
-          <w:rFonts w:asciiTheme="minorHAnsi" w:hAnsiTheme="minorHAnsi"/>
-          <w:sz w:val="24"/>
-          <w:lang w:val="nl-NL"/>
-        </w:rPr>
-        <w:t xml:space="preserve"> en hoe je een database </w:t>
-      </w:r>
-      <w:proofErr w:type="spellStart"/>
-      <w:r>
-        <w:rPr>
-          <w:rFonts w:asciiTheme="minorHAnsi" w:hAnsiTheme="minorHAnsi"/>
-          <w:sz w:val="24"/>
-          <w:lang w:val="nl-NL"/>
-        </w:rPr>
-        <w:t>structurereert</w:t>
-      </w:r>
-      <w:proofErr w:type="spellEnd"/>
-      <w:r>
-        <w:rPr>
-          <w:rFonts w:asciiTheme="minorHAnsi" w:hAnsiTheme="minorHAnsi"/>
-          <w:sz w:val="24"/>
-          <w:lang w:val="nl-NL"/>
-        </w:rPr>
-        <w:t>. Ik heb ook bij de tentamens hier veel aan gehad.</w:t>
+        <w:t>En dat is ook wat er gebeurd is. Ik heb in een redelijk korte tijd behoorlijk wat bijgeleerd over php mysql en hoe je een database structurereert. Ik heb ook bij de tentamens hier veel aan gehad.</w:t>
       </w:r>
     </w:p>
     <w:p>
@@ -16841,7 +14937,7 @@
       </w:r>
     </w:p>
     <w:sectPr>
-      <w:footerReference w:type="default" r:id="rId35"/>
+      <w:footerReference w:type="default" r:id="rId36"/>
       <w:pgSz w:w="12240" w:h="15840"/>
       <w:pgMar w:top="1440" w:right="1440" w:bottom="1440" w:left="1440" w:header="720" w:footer="720" w:gutter="0"/>
       <w:cols w:space="720"/>
@@ -16889,7 +14985,7 @@
     <w:sdtContent>
       <w:p>
         <w:pPr>
-          <w:pStyle w:val="Voettekst"/>
+          <w:pStyle w:val="Footer"/>
           <w:jc w:val="right"/>
         </w:pPr>
         <w:r>
@@ -16906,7 +15002,7 @@
             <w:noProof/>
             <w:lang w:val="nl-NL"/>
           </w:rPr>
-          <w:t>38</w:t>
+          <w:t>36</w:t>
         </w:r>
         <w:r>
           <w:fldChar w:fldCharType="end"/>
@@ -16916,7 +15012,7 @@
   </w:sdt>
   <w:p>
     <w:pPr>
-      <w:pStyle w:val="Voettekst"/>
+      <w:pStyle w:val="Footer"/>
     </w:pPr>
   </w:p>
 </w:ftr>
@@ -17337,13 +15433,13 @@
     <w:lsdException w:name="List Table 6 Colorful Accent 6" w:uiPriority="51"/>
     <w:lsdException w:name="List Table 7 Colorful Accent 6" w:uiPriority="52"/>
   </w:latentStyles>
-  <w:style w:type="paragraph" w:default="1" w:styleId="Standaard">
+  <w:style w:type="paragraph" w:default="1" w:styleId="Normal">
     <w:name w:val="Normal"/>
   </w:style>
-  <w:style w:type="paragraph" w:styleId="Kop1">
+  <w:style w:type="paragraph" w:styleId="Heading1">
     <w:name w:val="heading 1"/>
-    <w:basedOn w:val="Standaard"/>
-    <w:next w:val="Standaard"/>
+    <w:basedOn w:val="Normal"/>
+    <w:next w:val="Normal"/>
     <w:rsid w:val="00CE155A"/>
     <w:pPr>
       <w:keepNext/>
@@ -17358,10 +15454,10 @@
       <w:sz w:val="32"/>
     </w:rPr>
   </w:style>
-  <w:style w:type="paragraph" w:styleId="Kop2">
+  <w:style w:type="paragraph" w:styleId="Heading2">
     <w:name w:val="heading 2"/>
-    <w:basedOn w:val="Standaard"/>
-    <w:next w:val="Standaard"/>
+    <w:basedOn w:val="Normal"/>
+    <w:next w:val="Normal"/>
     <w:pPr>
       <w:keepNext/>
       <w:keepLines/>
@@ -17375,10 +15471,10 @@
       <w:sz w:val="26"/>
     </w:rPr>
   </w:style>
-  <w:style w:type="paragraph" w:styleId="Kop3">
+  <w:style w:type="paragraph" w:styleId="Heading3">
     <w:name w:val="heading 3"/>
-    <w:basedOn w:val="Standaard"/>
-    <w:next w:val="Standaard"/>
+    <w:basedOn w:val="Normal"/>
+    <w:next w:val="Normal"/>
     <w:pPr>
       <w:keepNext/>
       <w:keepLines/>
@@ -17393,10 +15489,10 @@
       <w:sz w:val="24"/>
     </w:rPr>
   </w:style>
-  <w:style w:type="paragraph" w:styleId="Kop4">
+  <w:style w:type="paragraph" w:styleId="Heading4">
     <w:name w:val="heading 4"/>
-    <w:basedOn w:val="Standaard"/>
-    <w:next w:val="Standaard"/>
+    <w:basedOn w:val="Normal"/>
+    <w:next w:val="Normal"/>
     <w:pPr>
       <w:keepNext/>
       <w:keepLines/>
@@ -17410,10 +15506,10 @@
       <w:u w:val="single"/>
     </w:rPr>
   </w:style>
-  <w:style w:type="paragraph" w:styleId="Kop5">
+  <w:style w:type="paragraph" w:styleId="Heading5">
     <w:name w:val="heading 5"/>
-    <w:basedOn w:val="Standaard"/>
-    <w:next w:val="Standaard"/>
+    <w:basedOn w:val="Normal"/>
+    <w:next w:val="Normal"/>
     <w:pPr>
       <w:keepNext/>
       <w:keepLines/>
@@ -17426,10 +15522,10 @@
       <w:color w:val="666666"/>
     </w:rPr>
   </w:style>
-  <w:style w:type="paragraph" w:styleId="Kop6">
+  <w:style w:type="paragraph" w:styleId="Heading6">
     <w:name w:val="heading 6"/>
-    <w:basedOn w:val="Standaard"/>
-    <w:next w:val="Standaard"/>
+    <w:basedOn w:val="Normal"/>
+    <w:next w:val="Normal"/>
     <w:pPr>
       <w:keepNext/>
       <w:keepLines/>
@@ -17443,11 +15539,11 @@
       <w:color w:val="666666"/>
     </w:rPr>
   </w:style>
-  <w:style w:type="paragraph" w:styleId="Kop7">
+  <w:style w:type="paragraph" w:styleId="Heading7">
     <w:name w:val="heading 7"/>
-    <w:basedOn w:val="Standaard"/>
-    <w:next w:val="Standaard"/>
-    <w:link w:val="Kop7Char"/>
+    <w:basedOn w:val="Normal"/>
+    <w:next w:val="Normal"/>
+    <w:link w:val="Heading7Char"/>
     <w:uiPriority w:val="9"/>
     <w:unhideWhenUsed/>
     <w:qFormat/>
@@ -17465,13 +15561,13 @@
       <w:color w:val="1F4D78" w:themeColor="accent1" w:themeShade="7F"/>
     </w:rPr>
   </w:style>
-  <w:style w:type="character" w:default="1" w:styleId="Standaardalinea-lettertype">
+  <w:style w:type="character" w:default="1" w:styleId="DefaultParagraphFont">
     <w:name w:val="Default Paragraph Font"/>
     <w:uiPriority w:val="1"/>
     <w:semiHidden/>
     <w:unhideWhenUsed/>
   </w:style>
-  <w:style w:type="table" w:default="1" w:styleId="Standaardtabel">
+  <w:style w:type="table" w:default="1" w:styleId="TableNormal">
     <w:name w:val="Normal Table"/>
     <w:uiPriority w:val="99"/>
     <w:semiHidden/>
@@ -17486,14 +15582,14 @@
       </w:tblCellMar>
     </w:tblPr>
   </w:style>
-  <w:style w:type="numbering" w:default="1" w:styleId="Geenlijst">
+  <w:style w:type="numbering" w:default="1" w:styleId="NoList">
     <w:name w:val="No List"/>
     <w:uiPriority w:val="99"/>
     <w:semiHidden/>
     <w:unhideWhenUsed/>
   </w:style>
-  <w:style w:type="table" w:customStyle="1" w:styleId="TableNormal">
-    <w:name w:val="Table Normal"/>
+  <w:style w:type="table" w:customStyle="1" w:styleId="TableNormal1">
+    <w:name w:val="Table Normal1"/>
     <w:tblPr>
       <w:tblCellMar>
         <w:top w:w="0" w:type="dxa"/>
@@ -17503,10 +15599,10 @@
       </w:tblCellMar>
     </w:tblPr>
   </w:style>
-  <w:style w:type="paragraph" w:styleId="Titel">
+  <w:style w:type="paragraph" w:styleId="Title">
     <w:name w:val="Title"/>
-    <w:basedOn w:val="Standaard"/>
-    <w:next w:val="Standaard"/>
+    <w:basedOn w:val="Normal"/>
+    <w:next w:val="Normal"/>
     <w:pPr>
       <w:keepNext/>
       <w:keepLines/>
@@ -17517,10 +15613,10 @@
       <w:sz w:val="42"/>
     </w:rPr>
   </w:style>
-  <w:style w:type="paragraph" w:styleId="Ondertitel">
+  <w:style w:type="paragraph" w:styleId="Subtitle">
     <w:name w:val="Subtitle"/>
-    <w:basedOn w:val="Standaard"/>
-    <w:next w:val="Standaard"/>
+    <w:basedOn w:val="Normal"/>
+    <w:next w:val="Normal"/>
     <w:pPr>
       <w:keepNext/>
       <w:keepLines/>
@@ -17535,156 +15631,156 @@
     </w:rPr>
   </w:style>
   <w:style w:type="table" w:customStyle="1" w:styleId="a">
-    <w:basedOn w:val="TableNormal"/>
+    <w:basedOn w:val="TableNormal1"/>
     <w:tblPr>
       <w:tblStyleRowBandSize w:val="1"/>
       <w:tblStyleColBandSize w:val="1"/>
     </w:tblPr>
   </w:style>
   <w:style w:type="table" w:customStyle="1" w:styleId="a0">
-    <w:basedOn w:val="TableNormal"/>
+    <w:basedOn w:val="TableNormal1"/>
     <w:tblPr>
       <w:tblStyleRowBandSize w:val="1"/>
       <w:tblStyleColBandSize w:val="1"/>
     </w:tblPr>
   </w:style>
   <w:style w:type="table" w:customStyle="1" w:styleId="a1">
-    <w:basedOn w:val="TableNormal"/>
+    <w:basedOn w:val="TableNormal1"/>
     <w:tblPr>
       <w:tblStyleRowBandSize w:val="1"/>
       <w:tblStyleColBandSize w:val="1"/>
     </w:tblPr>
   </w:style>
   <w:style w:type="table" w:customStyle="1" w:styleId="a2">
-    <w:basedOn w:val="TableNormal"/>
+    <w:basedOn w:val="TableNormal1"/>
     <w:tblPr>
       <w:tblStyleRowBandSize w:val="1"/>
       <w:tblStyleColBandSize w:val="1"/>
     </w:tblPr>
   </w:style>
   <w:style w:type="table" w:customStyle="1" w:styleId="a3">
-    <w:basedOn w:val="TableNormal"/>
+    <w:basedOn w:val="TableNormal1"/>
     <w:tblPr>
       <w:tblStyleRowBandSize w:val="1"/>
       <w:tblStyleColBandSize w:val="1"/>
     </w:tblPr>
   </w:style>
   <w:style w:type="table" w:customStyle="1" w:styleId="a4">
-    <w:basedOn w:val="TableNormal"/>
+    <w:basedOn w:val="TableNormal1"/>
     <w:tblPr>
       <w:tblStyleRowBandSize w:val="1"/>
       <w:tblStyleColBandSize w:val="1"/>
     </w:tblPr>
   </w:style>
   <w:style w:type="table" w:customStyle="1" w:styleId="a5">
-    <w:basedOn w:val="TableNormal"/>
+    <w:basedOn w:val="TableNormal1"/>
     <w:tblPr>
       <w:tblStyleRowBandSize w:val="1"/>
       <w:tblStyleColBandSize w:val="1"/>
     </w:tblPr>
   </w:style>
   <w:style w:type="table" w:customStyle="1" w:styleId="a6">
-    <w:basedOn w:val="TableNormal"/>
+    <w:basedOn w:val="TableNormal1"/>
     <w:tblPr>
       <w:tblStyleRowBandSize w:val="1"/>
       <w:tblStyleColBandSize w:val="1"/>
     </w:tblPr>
   </w:style>
   <w:style w:type="table" w:customStyle="1" w:styleId="a7">
-    <w:basedOn w:val="TableNormal"/>
+    <w:basedOn w:val="TableNormal1"/>
     <w:tblPr>
       <w:tblStyleRowBandSize w:val="1"/>
       <w:tblStyleColBandSize w:val="1"/>
     </w:tblPr>
   </w:style>
   <w:style w:type="table" w:customStyle="1" w:styleId="a8">
-    <w:basedOn w:val="TableNormal"/>
+    <w:basedOn w:val="TableNormal1"/>
     <w:tblPr>
       <w:tblStyleRowBandSize w:val="1"/>
       <w:tblStyleColBandSize w:val="1"/>
     </w:tblPr>
   </w:style>
   <w:style w:type="table" w:customStyle="1" w:styleId="a9">
-    <w:basedOn w:val="TableNormal"/>
+    <w:basedOn w:val="TableNormal1"/>
     <w:tblPr>
       <w:tblStyleRowBandSize w:val="1"/>
       <w:tblStyleColBandSize w:val="1"/>
     </w:tblPr>
   </w:style>
   <w:style w:type="table" w:customStyle="1" w:styleId="aa">
-    <w:basedOn w:val="TableNormal"/>
+    <w:basedOn w:val="TableNormal1"/>
     <w:tblPr>
       <w:tblStyleRowBandSize w:val="1"/>
       <w:tblStyleColBandSize w:val="1"/>
     </w:tblPr>
   </w:style>
   <w:style w:type="table" w:customStyle="1" w:styleId="ab">
-    <w:basedOn w:val="TableNormal"/>
+    <w:basedOn w:val="TableNormal1"/>
     <w:tblPr>
       <w:tblStyleRowBandSize w:val="1"/>
       <w:tblStyleColBandSize w:val="1"/>
     </w:tblPr>
   </w:style>
   <w:style w:type="table" w:customStyle="1" w:styleId="ac">
-    <w:basedOn w:val="TableNormal"/>
+    <w:basedOn w:val="TableNormal1"/>
     <w:tblPr>
       <w:tblStyleRowBandSize w:val="1"/>
       <w:tblStyleColBandSize w:val="1"/>
     </w:tblPr>
   </w:style>
   <w:style w:type="table" w:customStyle="1" w:styleId="ad">
-    <w:basedOn w:val="TableNormal"/>
+    <w:basedOn w:val="TableNormal1"/>
     <w:tblPr>
       <w:tblStyleRowBandSize w:val="1"/>
       <w:tblStyleColBandSize w:val="1"/>
     </w:tblPr>
   </w:style>
   <w:style w:type="table" w:customStyle="1" w:styleId="ae">
-    <w:basedOn w:val="TableNormal"/>
+    <w:basedOn w:val="TableNormal1"/>
     <w:tblPr>
       <w:tblStyleRowBandSize w:val="1"/>
       <w:tblStyleColBandSize w:val="1"/>
     </w:tblPr>
   </w:style>
   <w:style w:type="table" w:customStyle="1" w:styleId="af">
-    <w:basedOn w:val="TableNormal"/>
+    <w:basedOn w:val="TableNormal1"/>
     <w:tblPr>
       <w:tblStyleRowBandSize w:val="1"/>
       <w:tblStyleColBandSize w:val="1"/>
     </w:tblPr>
   </w:style>
   <w:style w:type="table" w:customStyle="1" w:styleId="af0">
-    <w:basedOn w:val="TableNormal"/>
+    <w:basedOn w:val="TableNormal1"/>
     <w:tblPr>
       <w:tblStyleRowBandSize w:val="1"/>
       <w:tblStyleColBandSize w:val="1"/>
     </w:tblPr>
   </w:style>
   <w:style w:type="table" w:customStyle="1" w:styleId="af1">
-    <w:basedOn w:val="TableNormal"/>
+    <w:basedOn w:val="TableNormal1"/>
     <w:tblPr>
       <w:tblStyleRowBandSize w:val="1"/>
       <w:tblStyleColBandSize w:val="1"/>
     </w:tblPr>
   </w:style>
   <w:style w:type="table" w:customStyle="1" w:styleId="af2">
-    <w:basedOn w:val="TableNormal"/>
+    <w:basedOn w:val="TableNormal1"/>
     <w:tblPr>
       <w:tblStyleRowBandSize w:val="1"/>
       <w:tblStyleColBandSize w:val="1"/>
     </w:tblPr>
   </w:style>
   <w:style w:type="table" w:customStyle="1" w:styleId="af3">
-    <w:basedOn w:val="TableNormal"/>
+    <w:basedOn w:val="TableNormal1"/>
     <w:tblPr>
       <w:tblStyleRowBandSize w:val="1"/>
       <w:tblStyleColBandSize w:val="1"/>
     </w:tblPr>
   </w:style>
-  <w:style w:type="paragraph" w:styleId="Kopvaninhoudsopgave">
+  <w:style w:type="paragraph" w:styleId="TOCHeading">
     <w:name w:val="TOC Heading"/>
-    <w:basedOn w:val="Kop1"/>
-    <w:next w:val="Standaard"/>
+    <w:basedOn w:val="Heading1"/>
+    <w:next w:val="Normal"/>
     <w:uiPriority w:val="39"/>
     <w:unhideWhenUsed/>
     <w:qFormat/>
@@ -17699,10 +15795,10 @@
       <w:szCs w:val="32"/>
     </w:rPr>
   </w:style>
-  <w:style w:type="paragraph" w:styleId="Inhopg2">
+  <w:style w:type="paragraph" w:styleId="TOC2">
     <w:name w:val="toc 2"/>
-    <w:basedOn w:val="Standaard"/>
-    <w:next w:val="Standaard"/>
+    <w:basedOn w:val="Normal"/>
+    <w:next w:val="Normal"/>
     <w:autoRedefine/>
     <w:uiPriority w:val="39"/>
     <w:unhideWhenUsed/>
@@ -17714,7 +15810,7 @@
   </w:style>
   <w:style w:type="character" w:styleId="Hyperlink">
     <w:name w:val="Hyperlink"/>
-    <w:basedOn w:val="Standaardalinea-lettertype"/>
+    <w:basedOn w:val="DefaultParagraphFont"/>
     <w:uiPriority w:val="99"/>
     <w:unhideWhenUsed/>
     <w:rsid w:val="00606A44"/>
@@ -17723,7 +15819,7 @@
       <w:u w:val="single"/>
     </w:rPr>
   </w:style>
-  <w:style w:type="paragraph" w:styleId="Geenafstand">
+  <w:style w:type="paragraph" w:styleId="NoSpacing">
     <w:name w:val="No Spacing"/>
     <w:uiPriority w:val="1"/>
     <w:qFormat/>
@@ -17732,10 +15828,10 @@
       <w:spacing w:line="240" w:lineRule="auto"/>
     </w:pPr>
   </w:style>
-  <w:style w:type="character" w:customStyle="1" w:styleId="Kop7Char">
-    <w:name w:val="Kop 7 Char"/>
-    <w:basedOn w:val="Standaardalinea-lettertype"/>
-    <w:link w:val="Kop7"/>
+  <w:style w:type="character" w:customStyle="1" w:styleId="Heading7Char">
+    <w:name w:val="Heading 7 Char"/>
+    <w:basedOn w:val="DefaultParagraphFont"/>
+    <w:link w:val="Heading7"/>
     <w:uiPriority w:val="9"/>
     <w:rsid w:val="00606A44"/>
     <w:rPr>
@@ -17745,10 +15841,10 @@
       <w:color w:val="1F4D78" w:themeColor="accent1" w:themeShade="7F"/>
     </w:rPr>
   </w:style>
-  <w:style w:type="paragraph" w:styleId="Inhopg1">
+  <w:style w:type="paragraph" w:styleId="TOC1">
     <w:name w:val="toc 1"/>
-    <w:basedOn w:val="Standaard"/>
-    <w:next w:val="Standaard"/>
+    <w:basedOn w:val="Normal"/>
+    <w:next w:val="Normal"/>
     <w:autoRedefine/>
     <w:uiPriority w:val="39"/>
     <w:unhideWhenUsed/>
@@ -17757,10 +15853,10 @@
       <w:spacing w:after="100"/>
     </w:pPr>
   </w:style>
-  <w:style w:type="paragraph" w:styleId="Koptekst">
+  <w:style w:type="paragraph" w:styleId="Header">
     <w:name w:val="header"/>
-    <w:basedOn w:val="Standaard"/>
-    <w:link w:val="KoptekstChar"/>
+    <w:basedOn w:val="Normal"/>
+    <w:link w:val="HeaderChar"/>
     <w:uiPriority w:val="99"/>
     <w:unhideWhenUsed/>
     <w:rsid w:val="00DE1F3C"/>
@@ -17772,17 +15868,17 @@
       <w:spacing w:line="240" w:lineRule="auto"/>
     </w:pPr>
   </w:style>
-  <w:style w:type="character" w:customStyle="1" w:styleId="KoptekstChar">
-    <w:name w:val="Koptekst Char"/>
-    <w:basedOn w:val="Standaardalinea-lettertype"/>
-    <w:link w:val="Koptekst"/>
+  <w:style w:type="character" w:customStyle="1" w:styleId="HeaderChar">
+    <w:name w:val="Header Char"/>
+    <w:basedOn w:val="DefaultParagraphFont"/>
+    <w:link w:val="Header"/>
     <w:uiPriority w:val="99"/>
     <w:rsid w:val="00DE1F3C"/>
   </w:style>
-  <w:style w:type="paragraph" w:styleId="Voettekst">
+  <w:style w:type="paragraph" w:styleId="Footer">
     <w:name w:val="footer"/>
-    <w:basedOn w:val="Standaard"/>
-    <w:link w:val="VoettekstChar"/>
+    <w:basedOn w:val="Normal"/>
+    <w:link w:val="FooterChar"/>
     <w:uiPriority w:val="99"/>
     <w:unhideWhenUsed/>
     <w:rsid w:val="00DE1F3C"/>
@@ -17794,10 +15890,10 @@
       <w:spacing w:line="240" w:lineRule="auto"/>
     </w:pPr>
   </w:style>
-  <w:style w:type="character" w:customStyle="1" w:styleId="VoettekstChar">
-    <w:name w:val="Voettekst Char"/>
-    <w:basedOn w:val="Standaardalinea-lettertype"/>
-    <w:link w:val="Voettekst"/>
+  <w:style w:type="character" w:customStyle="1" w:styleId="FooterChar">
+    <w:name w:val="Footer Char"/>
+    <w:basedOn w:val="DefaultParagraphFont"/>
+    <w:link w:val="Footer"/>
     <w:uiPriority w:val="99"/>
     <w:rsid w:val="00DE1F3C"/>
   </w:style>
@@ -18070,7 +16166,7 @@
 </file>
 
 <file path=customXml/itemProps1.xml><?xml version="1.0" encoding="utf-8"?>
-<ds:datastoreItem xmlns:ds="http://schemas.openxmlformats.org/officeDocument/2006/customXml" ds:itemID="{7160EC77-6ACB-4FB2-88CE-EF1012A0156B}">
+<ds:datastoreItem xmlns:ds="http://schemas.openxmlformats.org/officeDocument/2006/customXml" ds:itemID="{F59A709C-6101-4EBC-A456-2DAD898A9B52}">
   <ds:schemaRefs>
     <ds:schemaRef ds:uri="http://schemas.openxmlformats.org/officeDocument/2006/bibliography"/>
   </ds:schemaRefs>

--- a/Bestanden/verslag/Verslag.docx
+++ b/Bestanden/verslag/Verslag.docx
@@ -5,7 +5,7 @@
   <w:body>
     <w:p>
       <w:pPr>
-        <w:pStyle w:val="Title"/>
+        <w:pStyle w:val="Titel"/>
         <w:contextualSpacing w:val="0"/>
         <w:rPr>
           <w:rFonts w:asciiTheme="minorHAnsi" w:hAnsiTheme="minorHAnsi"/>
@@ -21,8 +21,18 @@
           <w:sz w:val="48"/>
           <w:lang w:val="nl-NL"/>
         </w:rPr>
-        <w:t>Verslag Project EatIt</w:t>
-      </w:r>
+        <w:t xml:space="preserve">Verslag Project </w:t>
+      </w:r>
+      <w:proofErr w:type="spellStart"/>
+      <w:r>
+        <w:rPr>
+          <w:rFonts w:asciiTheme="minorHAnsi" w:hAnsiTheme="minorHAnsi"/>
+          <w:sz w:val="48"/>
+          <w:lang w:val="nl-NL"/>
+        </w:rPr>
+        <w:t>EatIt</w:t>
+      </w:r>
+      <w:proofErr w:type="spellEnd"/>
       <w:r>
         <w:rPr>
           <w:rFonts w:asciiTheme="minorHAnsi" w:hAnsiTheme="minorHAnsi"/>
@@ -473,7 +483,7 @@
       <w:sdtContent>
         <w:p>
           <w:pPr>
-            <w:pStyle w:val="TOCHeading"/>
+            <w:pStyle w:val="Kopvaninhoudsopgave"/>
           </w:pPr>
           <w:r>
             <w:rPr>
@@ -484,7 +494,7 @@
         </w:p>
         <w:p>
           <w:pPr>
-            <w:pStyle w:val="TOC1"/>
+            <w:pStyle w:val="Inhopg1"/>
             <w:tabs>
               <w:tab w:val="right" w:leader="dot" w:pos="9350"/>
             </w:tabs>
@@ -564,7 +574,7 @@
         </w:p>
         <w:p>
           <w:pPr>
-            <w:pStyle w:val="TOC2"/>
+            <w:pStyle w:val="Inhopg2"/>
             <w:tabs>
               <w:tab w:val="right" w:leader="dot" w:pos="9350"/>
             </w:tabs>
@@ -635,7 +645,7 @@
         </w:p>
         <w:p>
           <w:pPr>
-            <w:pStyle w:val="TOC2"/>
+            <w:pStyle w:val="Inhopg2"/>
             <w:tabs>
               <w:tab w:val="right" w:leader="dot" w:pos="9350"/>
             </w:tabs>
@@ -706,7 +716,7 @@
         </w:p>
         <w:p>
           <w:pPr>
-            <w:pStyle w:val="TOC1"/>
+            <w:pStyle w:val="Inhopg1"/>
             <w:tabs>
               <w:tab w:val="right" w:leader="dot" w:pos="9350"/>
             </w:tabs>
@@ -777,7 +787,7 @@
         </w:p>
         <w:p>
           <w:pPr>
-            <w:pStyle w:val="TOC2"/>
+            <w:pStyle w:val="Inhopg2"/>
             <w:tabs>
               <w:tab w:val="right" w:leader="dot" w:pos="9350"/>
             </w:tabs>
@@ -848,7 +858,7 @@
         </w:p>
         <w:p>
           <w:pPr>
-            <w:pStyle w:val="TOC2"/>
+            <w:pStyle w:val="Inhopg2"/>
             <w:tabs>
               <w:tab w:val="right" w:leader="dot" w:pos="9350"/>
             </w:tabs>
@@ -919,7 +929,7 @@
         </w:p>
         <w:p>
           <w:pPr>
-            <w:pStyle w:val="TOC1"/>
+            <w:pStyle w:val="Inhopg1"/>
             <w:tabs>
               <w:tab w:val="right" w:leader="dot" w:pos="9350"/>
             </w:tabs>
@@ -990,7 +1000,7 @@
         </w:p>
         <w:p>
           <w:pPr>
-            <w:pStyle w:val="TOC1"/>
+            <w:pStyle w:val="Inhopg1"/>
             <w:tabs>
               <w:tab w:val="right" w:leader="dot" w:pos="9350"/>
             </w:tabs>
@@ -1062,7 +1072,7 @@
         </w:p>
         <w:p>
           <w:pPr>
-            <w:pStyle w:val="TOC2"/>
+            <w:pStyle w:val="Inhopg2"/>
             <w:tabs>
               <w:tab w:val="right" w:leader="dot" w:pos="9350"/>
             </w:tabs>
@@ -1134,7 +1144,7 @@
         </w:p>
         <w:p>
           <w:pPr>
-            <w:pStyle w:val="TOC2"/>
+            <w:pStyle w:val="Inhopg2"/>
             <w:tabs>
               <w:tab w:val="right" w:leader="dot" w:pos="9350"/>
             </w:tabs>
@@ -1206,7 +1216,7 @@
         </w:p>
         <w:p>
           <w:pPr>
-            <w:pStyle w:val="TOC2"/>
+            <w:pStyle w:val="Inhopg2"/>
             <w:tabs>
               <w:tab w:val="right" w:leader="dot" w:pos="9350"/>
             </w:tabs>
@@ -1278,7 +1288,7 @@
         </w:p>
         <w:p>
           <w:pPr>
-            <w:pStyle w:val="TOC2"/>
+            <w:pStyle w:val="Inhopg2"/>
             <w:tabs>
               <w:tab w:val="right" w:leader="dot" w:pos="9350"/>
             </w:tabs>
@@ -1350,7 +1360,7 @@
         </w:p>
         <w:p>
           <w:pPr>
-            <w:pStyle w:val="TOC2"/>
+            <w:pStyle w:val="Inhopg2"/>
             <w:tabs>
               <w:tab w:val="right" w:leader="dot" w:pos="9350"/>
             </w:tabs>
@@ -1422,7 +1432,7 @@
         </w:p>
         <w:p>
           <w:pPr>
-            <w:pStyle w:val="TOC2"/>
+            <w:pStyle w:val="Inhopg2"/>
             <w:tabs>
               <w:tab w:val="right" w:leader="dot" w:pos="9350"/>
             </w:tabs>
@@ -1494,7 +1504,7 @@
         </w:p>
         <w:p>
           <w:pPr>
-            <w:pStyle w:val="TOC2"/>
+            <w:pStyle w:val="Inhopg2"/>
             <w:tabs>
               <w:tab w:val="right" w:leader="dot" w:pos="9350"/>
             </w:tabs>
@@ -1566,7 +1576,7 @@
         </w:p>
         <w:p>
           <w:pPr>
-            <w:pStyle w:val="TOC2"/>
+            <w:pStyle w:val="Inhopg2"/>
             <w:tabs>
               <w:tab w:val="right" w:leader="dot" w:pos="9350"/>
             </w:tabs>
@@ -1638,7 +1648,7 @@
         </w:p>
         <w:p>
           <w:pPr>
-            <w:pStyle w:val="TOC2"/>
+            <w:pStyle w:val="Inhopg2"/>
             <w:tabs>
               <w:tab w:val="right" w:leader="dot" w:pos="9350"/>
             </w:tabs>
@@ -1709,7 +1719,7 @@
         </w:p>
         <w:p>
           <w:pPr>
-            <w:pStyle w:val="TOC1"/>
+            <w:pStyle w:val="Inhopg1"/>
             <w:tabs>
               <w:tab w:val="right" w:leader="dot" w:pos="9350"/>
             </w:tabs>
@@ -1781,7 +1791,7 @@
         </w:p>
         <w:p>
           <w:pPr>
-            <w:pStyle w:val="TOC2"/>
+            <w:pStyle w:val="Inhopg2"/>
             <w:tabs>
               <w:tab w:val="right" w:leader="dot" w:pos="9350"/>
             </w:tabs>
@@ -1853,7 +1863,7 @@
         </w:p>
         <w:p>
           <w:pPr>
-            <w:pStyle w:val="TOC2"/>
+            <w:pStyle w:val="Inhopg2"/>
             <w:tabs>
               <w:tab w:val="right" w:leader="dot" w:pos="9350"/>
             </w:tabs>
@@ -1925,7 +1935,7 @@
         </w:p>
         <w:p>
           <w:pPr>
-            <w:pStyle w:val="TOC2"/>
+            <w:pStyle w:val="Inhopg2"/>
             <w:tabs>
               <w:tab w:val="right" w:leader="dot" w:pos="9350"/>
             </w:tabs>
@@ -1997,7 +2007,7 @@
         </w:p>
         <w:p>
           <w:pPr>
-            <w:pStyle w:val="TOC2"/>
+            <w:pStyle w:val="Inhopg2"/>
             <w:tabs>
               <w:tab w:val="right" w:leader="dot" w:pos="9350"/>
             </w:tabs>
@@ -2069,7 +2079,7 @@
         </w:p>
         <w:p>
           <w:pPr>
-            <w:pStyle w:val="TOC1"/>
+            <w:pStyle w:val="Inhopg1"/>
             <w:tabs>
               <w:tab w:val="right" w:leader="dot" w:pos="9350"/>
             </w:tabs>
@@ -2141,7 +2151,7 @@
         </w:p>
         <w:p>
           <w:pPr>
-            <w:pStyle w:val="TOC2"/>
+            <w:pStyle w:val="Inhopg2"/>
             <w:tabs>
               <w:tab w:val="right" w:leader="dot" w:pos="9350"/>
             </w:tabs>
@@ -2213,7 +2223,7 @@
         </w:p>
         <w:p>
           <w:pPr>
-            <w:pStyle w:val="TOC2"/>
+            <w:pStyle w:val="Inhopg2"/>
             <w:tabs>
               <w:tab w:val="right" w:leader="dot" w:pos="9350"/>
             </w:tabs>
@@ -2285,7 +2295,7 @@
         </w:p>
         <w:p>
           <w:pPr>
-            <w:pStyle w:val="TOC2"/>
+            <w:pStyle w:val="Inhopg2"/>
             <w:tabs>
               <w:tab w:val="right" w:leader="dot" w:pos="9350"/>
             </w:tabs>
@@ -2357,7 +2367,7 @@
         </w:p>
         <w:p>
           <w:pPr>
-            <w:pStyle w:val="TOC2"/>
+            <w:pStyle w:val="Inhopg2"/>
             <w:tabs>
               <w:tab w:val="right" w:leader="dot" w:pos="9350"/>
             </w:tabs>
@@ -2441,12 +2451,12 @@
     </w:sdt>
     <w:p>
       <w:pPr>
-        <w:pStyle w:val="NoSpacing"/>
-      </w:pPr>
-    </w:p>
-    <w:p>
-      <w:pPr>
-        <w:pStyle w:val="NoSpacing"/>
+        <w:pStyle w:val="Geenafstand"/>
+      </w:pPr>
+    </w:p>
+    <w:p>
+      <w:pPr>
+        <w:pStyle w:val="Geenafstand"/>
         <w:rPr>
           <w:rFonts w:eastAsia="Trebuchet MS" w:cs="Trebuchet MS"/>
         </w:rPr>
@@ -2457,7 +2467,7 @@
     </w:p>
     <w:p>
       <w:pPr>
-        <w:pStyle w:val="Heading1"/>
+        <w:pStyle w:val="Kop1"/>
         <w:rPr>
           <w:sz w:val="28"/>
         </w:rPr>
@@ -2479,7 +2489,7 @@
     </w:p>
     <w:p>
       <w:pPr>
-        <w:pStyle w:val="Heading2"/>
+        <w:pStyle w:val="Kop2"/>
         <w:contextualSpacing w:val="0"/>
         <w:rPr>
           <w:rFonts w:asciiTheme="minorHAnsi" w:hAnsiTheme="minorHAnsi"/>
@@ -2489,6 +2499,7 @@
       <w:bookmarkStart w:id="3" w:name="h.2v0fu0p9tjti" w:colFirst="0" w:colLast="0"/>
       <w:bookmarkStart w:id="4" w:name="_Toc402947857"/>
       <w:bookmarkEnd w:id="3"/>
+      <w:proofErr w:type="spellStart"/>
       <w:r>
         <w:rPr>
           <w:rFonts w:asciiTheme="minorHAnsi" w:hAnsiTheme="minorHAnsi"/>
@@ -2497,6 +2508,7 @@
         <w:t>Inkopen</w:t>
       </w:r>
       <w:bookmarkEnd w:id="4"/>
+      <w:proofErr w:type="spellEnd"/>
     </w:p>
     <w:p>
       <w:pPr>
@@ -2516,7 +2528,7 @@
     </w:p>
     <w:p>
       <w:pPr>
-        <w:pStyle w:val="NoSpacing"/>
+        <w:pStyle w:val="Geenafstand"/>
       </w:pPr>
       <w:r>
         <w:rPr>
@@ -2621,6 +2633,7 @@
                 <w:sz w:val="28"/>
               </w:rPr>
             </w:pPr>
+            <w:proofErr w:type="spellStart"/>
             <w:r>
               <w:rPr>
                 <w:rFonts w:asciiTheme="minorHAnsi" w:hAnsiTheme="minorHAnsi"/>
@@ -2629,6 +2642,7 @@
               </w:rPr>
               <w:t>Naam</w:t>
             </w:r>
+            <w:proofErr w:type="spellEnd"/>
           </w:p>
         </w:tc>
         <w:tc>
@@ -2654,14 +2668,34 @@
                 <w:sz w:val="28"/>
               </w:rPr>
             </w:pPr>
+            <w:proofErr w:type="spellStart"/>
             <w:r>
               <w:rPr>
                 <w:rFonts w:asciiTheme="minorHAnsi" w:hAnsiTheme="minorHAnsi"/>
                 <w:b/>
                 <w:sz w:val="24"/>
               </w:rPr>
-              <w:t>Inkooporder maken</w:t>
-            </w:r>
+              <w:t>Inkooporder</w:t>
+            </w:r>
+            <w:proofErr w:type="spellEnd"/>
+            <w:r>
+              <w:rPr>
+                <w:rFonts w:asciiTheme="minorHAnsi" w:hAnsiTheme="minorHAnsi"/>
+                <w:b/>
+                <w:sz w:val="24"/>
+              </w:rPr>
+              <w:t xml:space="preserve"> </w:t>
+            </w:r>
+            <w:proofErr w:type="spellStart"/>
+            <w:r>
+              <w:rPr>
+                <w:rFonts w:asciiTheme="minorHAnsi" w:hAnsiTheme="minorHAnsi"/>
+                <w:b/>
+                <w:sz w:val="24"/>
+              </w:rPr>
+              <w:t>maken</w:t>
+            </w:r>
+            <w:proofErr w:type="spellEnd"/>
           </w:p>
         </w:tc>
       </w:tr>
@@ -2688,6 +2722,7 @@
                 <w:sz w:val="28"/>
               </w:rPr>
             </w:pPr>
+            <w:proofErr w:type="spellStart"/>
             <w:r>
               <w:rPr>
                 <w:rFonts w:asciiTheme="minorHAnsi" w:hAnsiTheme="minorHAnsi"/>
@@ -2695,6 +2730,7 @@
               </w:rPr>
               <w:t>Actoren</w:t>
             </w:r>
+            <w:proofErr w:type="spellEnd"/>
           </w:p>
         </w:tc>
         <w:tc>
@@ -2718,6 +2754,7 @@
                 <w:sz w:val="28"/>
               </w:rPr>
             </w:pPr>
+            <w:proofErr w:type="spellStart"/>
             <w:r>
               <w:rPr>
                 <w:rFonts w:asciiTheme="minorHAnsi" w:hAnsiTheme="minorHAnsi"/>
@@ -2725,6 +2762,7 @@
               </w:rPr>
               <w:t>Inkoopafdeling</w:t>
             </w:r>
+            <w:proofErr w:type="spellEnd"/>
           </w:p>
         </w:tc>
       </w:tr>
@@ -2751,6 +2789,7 @@
                 <w:sz w:val="28"/>
               </w:rPr>
             </w:pPr>
+            <w:proofErr w:type="spellStart"/>
             <w:r>
               <w:rPr>
                 <w:rFonts w:asciiTheme="minorHAnsi" w:hAnsiTheme="minorHAnsi"/>
@@ -2758,6 +2797,7 @@
               </w:rPr>
               <w:t>Samenvatting</w:t>
             </w:r>
+            <w:proofErr w:type="spellEnd"/>
           </w:p>
         </w:tc>
         <w:tc>
@@ -2786,8 +2826,33 @@
                 <w:rFonts w:asciiTheme="minorHAnsi" w:hAnsiTheme="minorHAnsi"/>
                 <w:sz w:val="24"/>
               </w:rPr>
-              <w:t>De inkooporder samenstellen</w:t>
-            </w:r>
+              <w:t xml:space="preserve">De </w:t>
+            </w:r>
+            <w:proofErr w:type="spellStart"/>
+            <w:r>
+              <w:rPr>
+                <w:rFonts w:asciiTheme="minorHAnsi" w:hAnsiTheme="minorHAnsi"/>
+                <w:sz w:val="24"/>
+              </w:rPr>
+              <w:t>inkooporder</w:t>
+            </w:r>
+            <w:proofErr w:type="spellEnd"/>
+            <w:r>
+              <w:rPr>
+                <w:rFonts w:asciiTheme="minorHAnsi" w:hAnsiTheme="minorHAnsi"/>
+                <w:sz w:val="24"/>
+              </w:rPr>
+              <w:t xml:space="preserve"> </w:t>
+            </w:r>
+            <w:proofErr w:type="spellStart"/>
+            <w:r>
+              <w:rPr>
+                <w:rFonts w:asciiTheme="minorHAnsi" w:hAnsiTheme="minorHAnsi"/>
+                <w:sz w:val="24"/>
+              </w:rPr>
+              <w:t>samenstellen</w:t>
+            </w:r>
+            <w:proofErr w:type="spellEnd"/>
           </w:p>
         </w:tc>
       </w:tr>
@@ -2814,6 +2879,7 @@
                 <w:sz w:val="28"/>
               </w:rPr>
             </w:pPr>
+            <w:proofErr w:type="spellStart"/>
             <w:r>
               <w:rPr>
                 <w:rFonts w:asciiTheme="minorHAnsi" w:hAnsiTheme="minorHAnsi"/>
@@ -2821,6 +2887,7 @@
               </w:rPr>
               <w:t>Beschrijving</w:t>
             </w:r>
+            <w:proofErr w:type="spellEnd"/>
           </w:p>
         </w:tc>
         <w:tc>
@@ -2879,6 +2946,7 @@
                 <w:sz w:val="28"/>
               </w:rPr>
             </w:pPr>
+            <w:proofErr w:type="spellStart"/>
             <w:r>
               <w:rPr>
                 <w:rFonts w:asciiTheme="minorHAnsi" w:hAnsiTheme="minorHAnsi"/>
@@ -2886,6 +2954,7 @@
               </w:rPr>
               <w:t>Uitzondering</w:t>
             </w:r>
+            <w:proofErr w:type="spellEnd"/>
           </w:p>
         </w:tc>
         <w:tc>
@@ -2909,6 +2978,7 @@
                 <w:sz w:val="28"/>
               </w:rPr>
             </w:pPr>
+            <w:proofErr w:type="spellStart"/>
             <w:r>
               <w:rPr>
                 <w:rFonts w:asciiTheme="minorHAnsi" w:hAnsiTheme="minorHAnsi"/>
@@ -2916,6 +2986,7 @@
               </w:rPr>
               <w:t>Geen</w:t>
             </w:r>
+            <w:proofErr w:type="spellEnd"/>
           </w:p>
         </w:tc>
       </w:tr>
@@ -2942,6 +3013,7 @@
                 <w:sz w:val="28"/>
               </w:rPr>
             </w:pPr>
+            <w:proofErr w:type="spellStart"/>
             <w:r>
               <w:rPr>
                 <w:rFonts w:asciiTheme="minorHAnsi" w:hAnsiTheme="minorHAnsi"/>
@@ -2949,6 +3021,7 @@
               </w:rPr>
               <w:t>Resultaat</w:t>
             </w:r>
+            <w:proofErr w:type="spellEnd"/>
           </w:p>
         </w:tc>
         <w:tc>
@@ -3047,6 +3120,7 @@
                 <w:sz w:val="28"/>
               </w:rPr>
             </w:pPr>
+            <w:proofErr w:type="spellStart"/>
             <w:r>
               <w:rPr>
                 <w:rFonts w:asciiTheme="minorHAnsi" w:hAnsiTheme="minorHAnsi"/>
@@ -3056,6 +3130,7 @@
               <w:lastRenderedPageBreak/>
               <w:t>Naam</w:t>
             </w:r>
+            <w:proofErr w:type="spellEnd"/>
           </w:p>
         </w:tc>
         <w:tc>
@@ -3081,13 +3156,23 @@
                 <w:sz w:val="28"/>
               </w:rPr>
             </w:pPr>
+            <w:proofErr w:type="spellStart"/>
             <w:r>
               <w:rPr>
                 <w:rFonts w:asciiTheme="minorHAnsi" w:hAnsiTheme="minorHAnsi"/>
                 <w:b/>
                 <w:sz w:val="24"/>
               </w:rPr>
-              <w:t>Opstellen BAL</w:t>
+              <w:t>Opstellen</w:t>
+            </w:r>
+            <w:proofErr w:type="spellEnd"/>
+            <w:r>
+              <w:rPr>
+                <w:rFonts w:asciiTheme="minorHAnsi" w:hAnsiTheme="minorHAnsi"/>
+                <w:b/>
+                <w:sz w:val="24"/>
+              </w:rPr>
+              <w:t xml:space="preserve"> BAL</w:t>
             </w:r>
           </w:p>
         </w:tc>
@@ -3115,6 +3200,7 @@
                 <w:sz w:val="28"/>
               </w:rPr>
             </w:pPr>
+            <w:proofErr w:type="spellStart"/>
             <w:r>
               <w:rPr>
                 <w:rFonts w:asciiTheme="minorHAnsi" w:hAnsiTheme="minorHAnsi"/>
@@ -3122,6 +3208,7 @@
               </w:rPr>
               <w:t>Actoren</w:t>
             </w:r>
+            <w:proofErr w:type="spellEnd"/>
           </w:p>
         </w:tc>
         <w:tc>
@@ -3145,6 +3232,7 @@
                 <w:sz w:val="28"/>
               </w:rPr>
             </w:pPr>
+            <w:proofErr w:type="spellStart"/>
             <w:r>
               <w:rPr>
                 <w:rFonts w:asciiTheme="minorHAnsi" w:hAnsiTheme="minorHAnsi"/>
@@ -3152,6 +3240,7 @@
               </w:rPr>
               <w:t>Inkoopafdeling</w:t>
             </w:r>
+            <w:proofErr w:type="spellEnd"/>
           </w:p>
         </w:tc>
       </w:tr>
@@ -3178,6 +3267,7 @@
                 <w:sz w:val="28"/>
               </w:rPr>
             </w:pPr>
+            <w:proofErr w:type="spellStart"/>
             <w:r>
               <w:rPr>
                 <w:rFonts w:asciiTheme="minorHAnsi" w:hAnsiTheme="minorHAnsi"/>
@@ -3185,6 +3275,7 @@
               </w:rPr>
               <w:t>Samenvatting</w:t>
             </w:r>
+            <w:proofErr w:type="spellEnd"/>
           </w:p>
         </w:tc>
         <w:tc>
@@ -3243,6 +3334,7 @@
                 <w:sz w:val="28"/>
               </w:rPr>
             </w:pPr>
+            <w:proofErr w:type="spellStart"/>
             <w:r>
               <w:rPr>
                 <w:rFonts w:asciiTheme="minorHAnsi" w:hAnsiTheme="minorHAnsi"/>
@@ -3250,6 +3342,7 @@
               </w:rPr>
               <w:t>Beschrijving</w:t>
             </w:r>
+            <w:proofErr w:type="spellEnd"/>
           </w:p>
         </w:tc>
         <w:tc>
@@ -3308,6 +3401,7 @@
                 <w:sz w:val="28"/>
               </w:rPr>
             </w:pPr>
+            <w:proofErr w:type="spellStart"/>
             <w:r>
               <w:rPr>
                 <w:rFonts w:asciiTheme="minorHAnsi" w:hAnsiTheme="minorHAnsi"/>
@@ -3315,6 +3409,7 @@
               </w:rPr>
               <w:t>Uitzondering</w:t>
             </w:r>
+            <w:proofErr w:type="spellEnd"/>
           </w:p>
         </w:tc>
         <w:tc>
@@ -3338,6 +3433,7 @@
                 <w:sz w:val="28"/>
               </w:rPr>
             </w:pPr>
+            <w:proofErr w:type="spellStart"/>
             <w:r>
               <w:rPr>
                 <w:rFonts w:asciiTheme="minorHAnsi" w:hAnsiTheme="minorHAnsi"/>
@@ -3345,6 +3441,7 @@
               </w:rPr>
               <w:t>Geen</w:t>
             </w:r>
+            <w:proofErr w:type="spellEnd"/>
           </w:p>
         </w:tc>
       </w:tr>
@@ -3371,6 +3468,7 @@
                 <w:sz w:val="28"/>
               </w:rPr>
             </w:pPr>
+            <w:proofErr w:type="spellStart"/>
             <w:r>
               <w:rPr>
                 <w:rFonts w:asciiTheme="minorHAnsi" w:hAnsiTheme="minorHAnsi"/>
@@ -3378,6 +3476,7 @@
               </w:rPr>
               <w:t>Resultaat</w:t>
             </w:r>
+            <w:proofErr w:type="spellEnd"/>
           </w:p>
         </w:tc>
         <w:tc>
@@ -3476,6 +3575,7 @@
                 <w:sz w:val="28"/>
               </w:rPr>
             </w:pPr>
+            <w:proofErr w:type="spellStart"/>
             <w:r>
               <w:rPr>
                 <w:rFonts w:asciiTheme="minorHAnsi" w:hAnsiTheme="minorHAnsi"/>
@@ -3484,6 +3584,7 @@
               </w:rPr>
               <w:t>Naam</w:t>
             </w:r>
+            <w:proofErr w:type="spellEnd"/>
           </w:p>
         </w:tc>
         <w:tc>
@@ -3515,8 +3616,18 @@
                 <w:b/>
                 <w:sz w:val="24"/>
               </w:rPr>
-              <w:t>ARTIKEL aanpassen</w:t>
-            </w:r>
+              <w:t xml:space="preserve">ARTIKEL </w:t>
+            </w:r>
+            <w:proofErr w:type="spellStart"/>
+            <w:r>
+              <w:rPr>
+                <w:rFonts w:asciiTheme="minorHAnsi" w:hAnsiTheme="minorHAnsi"/>
+                <w:b/>
+                <w:sz w:val="24"/>
+              </w:rPr>
+              <w:t>aanpassen</w:t>
+            </w:r>
+            <w:proofErr w:type="spellEnd"/>
           </w:p>
         </w:tc>
       </w:tr>
@@ -3543,6 +3654,7 @@
                 <w:sz w:val="28"/>
               </w:rPr>
             </w:pPr>
+            <w:proofErr w:type="spellStart"/>
             <w:r>
               <w:rPr>
                 <w:rFonts w:asciiTheme="minorHAnsi" w:hAnsiTheme="minorHAnsi"/>
@@ -3550,6 +3662,7 @@
               </w:rPr>
               <w:t>Actoren</w:t>
             </w:r>
+            <w:proofErr w:type="spellEnd"/>
           </w:p>
         </w:tc>
         <w:tc>
@@ -3573,6 +3686,7 @@
                 <w:sz w:val="28"/>
               </w:rPr>
             </w:pPr>
+            <w:proofErr w:type="spellStart"/>
             <w:r>
               <w:rPr>
                 <w:rFonts w:asciiTheme="minorHAnsi" w:hAnsiTheme="minorHAnsi"/>
@@ -3580,6 +3694,7 @@
               </w:rPr>
               <w:t>Inkoopafdeling</w:t>
             </w:r>
+            <w:proofErr w:type="spellEnd"/>
           </w:p>
         </w:tc>
       </w:tr>
@@ -3606,6 +3721,7 @@
                 <w:sz w:val="28"/>
               </w:rPr>
             </w:pPr>
+            <w:proofErr w:type="spellStart"/>
             <w:r>
               <w:rPr>
                 <w:rFonts w:asciiTheme="minorHAnsi" w:hAnsiTheme="minorHAnsi"/>
@@ -3613,6 +3729,7 @@
               </w:rPr>
               <w:t>Samenvatting</w:t>
             </w:r>
+            <w:proofErr w:type="spellEnd"/>
           </w:p>
         </w:tc>
         <w:tc>
@@ -3636,13 +3753,63 @@
                 <w:sz w:val="28"/>
               </w:rPr>
             </w:pPr>
-            <w:r>
-              <w:rPr>
-                <w:rFonts w:asciiTheme="minorHAnsi" w:hAnsiTheme="minorHAnsi"/>
-                <w:sz w:val="24"/>
-              </w:rPr>
-              <w:t>Bestelde hoeveelheden worden aangepast</w:t>
-            </w:r>
+            <w:proofErr w:type="spellStart"/>
+            <w:r>
+              <w:rPr>
+                <w:rFonts w:asciiTheme="minorHAnsi" w:hAnsiTheme="minorHAnsi"/>
+                <w:sz w:val="24"/>
+              </w:rPr>
+              <w:t>Bestelde</w:t>
+            </w:r>
+            <w:proofErr w:type="spellEnd"/>
+            <w:r>
+              <w:rPr>
+                <w:rFonts w:asciiTheme="minorHAnsi" w:hAnsiTheme="minorHAnsi"/>
+                <w:sz w:val="24"/>
+              </w:rPr>
+              <w:t xml:space="preserve"> </w:t>
+            </w:r>
+            <w:proofErr w:type="spellStart"/>
+            <w:r>
+              <w:rPr>
+                <w:rFonts w:asciiTheme="minorHAnsi" w:hAnsiTheme="minorHAnsi"/>
+                <w:sz w:val="24"/>
+              </w:rPr>
+              <w:t>hoeveelheden</w:t>
+            </w:r>
+            <w:proofErr w:type="spellEnd"/>
+            <w:r>
+              <w:rPr>
+                <w:rFonts w:asciiTheme="minorHAnsi" w:hAnsiTheme="minorHAnsi"/>
+                <w:sz w:val="24"/>
+              </w:rPr>
+              <w:t xml:space="preserve"> </w:t>
+            </w:r>
+            <w:proofErr w:type="spellStart"/>
+            <w:r>
+              <w:rPr>
+                <w:rFonts w:asciiTheme="minorHAnsi" w:hAnsiTheme="minorHAnsi"/>
+                <w:sz w:val="24"/>
+              </w:rPr>
+              <w:t>worden</w:t>
+            </w:r>
+            <w:proofErr w:type="spellEnd"/>
+            <w:r>
+              <w:rPr>
+                <w:rFonts w:asciiTheme="minorHAnsi" w:hAnsiTheme="minorHAnsi"/>
+                <w:sz w:val="24"/>
+              </w:rPr>
+              <w:t xml:space="preserve"> </w:t>
+            </w:r>
+            <w:proofErr w:type="spellStart"/>
+            <w:r>
+              <w:rPr>
+                <w:rFonts w:asciiTheme="minorHAnsi" w:hAnsiTheme="minorHAnsi"/>
+                <w:sz w:val="24"/>
+              </w:rPr>
+              <w:t>aangepast</w:t>
+            </w:r>
+            <w:proofErr w:type="spellEnd"/>
           </w:p>
         </w:tc>
       </w:tr>
@@ -3669,6 +3836,7 @@
                 <w:sz w:val="28"/>
               </w:rPr>
             </w:pPr>
+            <w:proofErr w:type="spellStart"/>
             <w:r>
               <w:rPr>
                 <w:rFonts w:asciiTheme="minorHAnsi" w:hAnsiTheme="minorHAnsi"/>
@@ -3676,6 +3844,7 @@
               </w:rPr>
               <w:t>Beschrijving</w:t>
             </w:r>
+            <w:proofErr w:type="spellEnd"/>
           </w:p>
         </w:tc>
         <w:tc>
@@ -3734,6 +3903,7 @@
                 <w:sz w:val="28"/>
               </w:rPr>
             </w:pPr>
+            <w:proofErr w:type="spellStart"/>
             <w:r>
               <w:rPr>
                 <w:rFonts w:asciiTheme="minorHAnsi" w:hAnsiTheme="minorHAnsi"/>
@@ -3741,6 +3911,7 @@
               </w:rPr>
               <w:t>Uitzondering</w:t>
             </w:r>
+            <w:proofErr w:type="spellEnd"/>
           </w:p>
         </w:tc>
         <w:tc>
@@ -3764,6 +3935,7 @@
                 <w:sz w:val="28"/>
               </w:rPr>
             </w:pPr>
+            <w:proofErr w:type="spellStart"/>
             <w:r>
               <w:rPr>
                 <w:rFonts w:asciiTheme="minorHAnsi" w:hAnsiTheme="minorHAnsi"/>
@@ -3771,6 +3943,7 @@
               </w:rPr>
               <w:t>Geen</w:t>
             </w:r>
+            <w:proofErr w:type="spellEnd"/>
           </w:p>
         </w:tc>
       </w:tr>
@@ -3797,6 +3970,7 @@
                 <w:sz w:val="28"/>
               </w:rPr>
             </w:pPr>
+            <w:proofErr w:type="spellStart"/>
             <w:r>
               <w:rPr>
                 <w:rFonts w:asciiTheme="minorHAnsi" w:hAnsiTheme="minorHAnsi"/>
@@ -3804,6 +3978,7 @@
               </w:rPr>
               <w:t>Resultaat</w:t>
             </w:r>
+            <w:proofErr w:type="spellEnd"/>
           </w:p>
         </w:tc>
         <w:tc>
@@ -3902,6 +4077,7 @@
                 <w:sz w:val="28"/>
               </w:rPr>
             </w:pPr>
+            <w:proofErr w:type="spellStart"/>
             <w:r>
               <w:rPr>
                 <w:rFonts w:asciiTheme="minorHAnsi" w:hAnsiTheme="minorHAnsi"/>
@@ -3910,6 +4086,7 @@
               </w:rPr>
               <w:t>Naam</w:t>
             </w:r>
+            <w:proofErr w:type="spellEnd"/>
           </w:p>
         </w:tc>
         <w:tc>
@@ -3941,8 +4118,18 @@
                 <w:b/>
                 <w:sz w:val="24"/>
               </w:rPr>
-              <w:t>INKOOPORDER aanpassen</w:t>
-            </w:r>
+              <w:t xml:space="preserve">INKOOPORDER </w:t>
+            </w:r>
+            <w:proofErr w:type="spellStart"/>
+            <w:r>
+              <w:rPr>
+                <w:rFonts w:asciiTheme="minorHAnsi" w:hAnsiTheme="minorHAnsi"/>
+                <w:b/>
+                <w:sz w:val="24"/>
+              </w:rPr>
+              <w:t>aanpassen</w:t>
+            </w:r>
+            <w:proofErr w:type="spellEnd"/>
           </w:p>
         </w:tc>
       </w:tr>
@@ -3969,6 +4156,7 @@
                 <w:sz w:val="28"/>
               </w:rPr>
             </w:pPr>
+            <w:proofErr w:type="spellStart"/>
             <w:r>
               <w:rPr>
                 <w:rFonts w:asciiTheme="minorHAnsi" w:hAnsiTheme="minorHAnsi"/>
@@ -3976,6 +4164,7 @@
               </w:rPr>
               <w:t>Actoren</w:t>
             </w:r>
+            <w:proofErr w:type="spellEnd"/>
           </w:p>
         </w:tc>
         <w:tc>
@@ -3999,6 +4188,7 @@
                 <w:sz w:val="28"/>
               </w:rPr>
             </w:pPr>
+            <w:proofErr w:type="spellStart"/>
             <w:r>
               <w:rPr>
                 <w:rFonts w:asciiTheme="minorHAnsi" w:hAnsiTheme="minorHAnsi"/>
@@ -4006,6 +4196,7 @@
               </w:rPr>
               <w:t>Inkoopafdeling</w:t>
             </w:r>
+            <w:proofErr w:type="spellEnd"/>
           </w:p>
         </w:tc>
       </w:tr>
@@ -4032,6 +4223,7 @@
                 <w:sz w:val="28"/>
               </w:rPr>
             </w:pPr>
+            <w:proofErr w:type="spellStart"/>
             <w:r>
               <w:rPr>
                 <w:rFonts w:asciiTheme="minorHAnsi" w:hAnsiTheme="minorHAnsi"/>
@@ -4039,6 +4231,7 @@
               </w:rPr>
               <w:t>Samenvatting</w:t>
             </w:r>
+            <w:proofErr w:type="spellEnd"/>
           </w:p>
         </w:tc>
         <w:tc>
@@ -4062,12 +4255,37 @@
                 <w:sz w:val="28"/>
               </w:rPr>
             </w:pPr>
-            <w:r>
-              <w:rPr>
-                <w:rFonts w:asciiTheme="minorHAnsi" w:hAnsiTheme="minorHAnsi"/>
-                <w:sz w:val="24"/>
-              </w:rPr>
-              <w:t>Bestelgegevens toevoegen in INKOOPORDER</w:t>
+            <w:proofErr w:type="spellStart"/>
+            <w:r>
+              <w:rPr>
+                <w:rFonts w:asciiTheme="minorHAnsi" w:hAnsiTheme="minorHAnsi"/>
+                <w:sz w:val="24"/>
+              </w:rPr>
+              <w:t>Bestelgegevens</w:t>
+            </w:r>
+            <w:proofErr w:type="spellEnd"/>
+            <w:r>
+              <w:rPr>
+                <w:rFonts w:asciiTheme="minorHAnsi" w:hAnsiTheme="minorHAnsi"/>
+                <w:sz w:val="24"/>
+              </w:rPr>
+              <w:t xml:space="preserve"> </w:t>
+            </w:r>
+            <w:proofErr w:type="spellStart"/>
+            <w:r>
+              <w:rPr>
+                <w:rFonts w:asciiTheme="minorHAnsi" w:hAnsiTheme="minorHAnsi"/>
+                <w:sz w:val="24"/>
+              </w:rPr>
+              <w:t>toevoegen</w:t>
+            </w:r>
+            <w:proofErr w:type="spellEnd"/>
+            <w:r>
+              <w:rPr>
+                <w:rFonts w:asciiTheme="minorHAnsi" w:hAnsiTheme="minorHAnsi"/>
+                <w:sz w:val="24"/>
+              </w:rPr>
+              <w:t xml:space="preserve"> in INKOOPORDER</w:t>
             </w:r>
           </w:p>
         </w:tc>
@@ -4095,6 +4313,7 @@
                 <w:sz w:val="28"/>
               </w:rPr>
             </w:pPr>
+            <w:proofErr w:type="spellStart"/>
             <w:r>
               <w:rPr>
                 <w:rFonts w:asciiTheme="minorHAnsi" w:hAnsiTheme="minorHAnsi"/>
@@ -4102,6 +4321,7 @@
               </w:rPr>
               <w:t>Beschrijving</w:t>
             </w:r>
+            <w:proofErr w:type="spellEnd"/>
           </w:p>
         </w:tc>
         <w:tc>
@@ -4160,6 +4380,7 @@
                 <w:sz w:val="28"/>
               </w:rPr>
             </w:pPr>
+            <w:proofErr w:type="spellStart"/>
             <w:r>
               <w:rPr>
                 <w:rFonts w:asciiTheme="minorHAnsi" w:hAnsiTheme="minorHAnsi"/>
@@ -4167,6 +4388,7 @@
               </w:rPr>
               <w:t>Uitzondering</w:t>
             </w:r>
+            <w:proofErr w:type="spellEnd"/>
           </w:p>
         </w:tc>
         <w:tc>
@@ -4190,6 +4412,7 @@
                 <w:sz w:val="28"/>
               </w:rPr>
             </w:pPr>
+            <w:proofErr w:type="spellStart"/>
             <w:r>
               <w:rPr>
                 <w:rFonts w:asciiTheme="minorHAnsi" w:hAnsiTheme="minorHAnsi"/>
@@ -4197,6 +4420,7 @@
               </w:rPr>
               <w:t>Geen</w:t>
             </w:r>
+            <w:proofErr w:type="spellEnd"/>
           </w:p>
         </w:tc>
       </w:tr>
@@ -4223,6 +4447,7 @@
                 <w:sz w:val="28"/>
               </w:rPr>
             </w:pPr>
+            <w:proofErr w:type="spellStart"/>
             <w:r>
               <w:rPr>
                 <w:rFonts w:asciiTheme="minorHAnsi" w:hAnsiTheme="minorHAnsi"/>
@@ -4230,6 +4455,7 @@
               </w:rPr>
               <w:t>Resultaat</w:t>
             </w:r>
+            <w:proofErr w:type="spellEnd"/>
           </w:p>
         </w:tc>
         <w:tc>
@@ -4356,6 +4582,7 @@
                 <w:sz w:val="28"/>
               </w:rPr>
             </w:pPr>
+            <w:proofErr w:type="spellStart"/>
             <w:r>
               <w:rPr>
                 <w:rFonts w:asciiTheme="minorHAnsi" w:hAnsiTheme="minorHAnsi"/>
@@ -4365,6 +4592,7 @@
               <w:lastRenderedPageBreak/>
               <w:t>Naam</w:t>
             </w:r>
+            <w:proofErr w:type="spellEnd"/>
           </w:p>
         </w:tc>
         <w:tc>
@@ -4390,14 +4618,52 @@
                 <w:sz w:val="28"/>
               </w:rPr>
             </w:pPr>
+            <w:proofErr w:type="spellStart"/>
             <w:r>
               <w:rPr>
                 <w:rFonts w:asciiTheme="minorHAnsi" w:hAnsiTheme="minorHAnsi"/>
                 <w:b/>
                 <w:sz w:val="24"/>
               </w:rPr>
-              <w:t>Goedkeuren van inkomende producten</w:t>
-            </w:r>
+              <w:t>Goedkeuren</w:t>
+            </w:r>
+            <w:proofErr w:type="spellEnd"/>
+            <w:r>
+              <w:rPr>
+                <w:rFonts w:asciiTheme="minorHAnsi" w:hAnsiTheme="minorHAnsi"/>
+                <w:b/>
+                <w:sz w:val="24"/>
+              </w:rPr>
+              <w:t xml:space="preserve"> van </w:t>
+            </w:r>
+            <w:proofErr w:type="spellStart"/>
+            <w:r>
+              <w:rPr>
+                <w:rFonts w:asciiTheme="minorHAnsi" w:hAnsiTheme="minorHAnsi"/>
+                <w:b/>
+                <w:sz w:val="24"/>
+              </w:rPr>
+              <w:t>inkomende</w:t>
+            </w:r>
+            <w:proofErr w:type="spellEnd"/>
+            <w:r>
+              <w:rPr>
+                <w:rFonts w:asciiTheme="minorHAnsi" w:hAnsiTheme="minorHAnsi"/>
+                <w:b/>
+                <w:sz w:val="24"/>
+              </w:rPr>
+              <w:t xml:space="preserve"> </w:t>
+            </w:r>
+            <w:proofErr w:type="spellStart"/>
+            <w:r>
+              <w:rPr>
+                <w:rFonts w:asciiTheme="minorHAnsi" w:hAnsiTheme="minorHAnsi"/>
+                <w:b/>
+                <w:sz w:val="24"/>
+              </w:rPr>
+              <w:t>producten</w:t>
+            </w:r>
+            <w:proofErr w:type="spellEnd"/>
           </w:p>
         </w:tc>
       </w:tr>
@@ -4424,6 +4690,7 @@
                 <w:sz w:val="28"/>
               </w:rPr>
             </w:pPr>
+            <w:proofErr w:type="spellStart"/>
             <w:r>
               <w:rPr>
                 <w:rFonts w:asciiTheme="minorHAnsi" w:hAnsiTheme="minorHAnsi"/>
@@ -4431,6 +4698,7 @@
               </w:rPr>
               <w:t>Actoren</w:t>
             </w:r>
+            <w:proofErr w:type="spellEnd"/>
           </w:p>
         </w:tc>
         <w:tc>
@@ -4454,6 +4722,7 @@
                 <w:sz w:val="28"/>
               </w:rPr>
             </w:pPr>
+            <w:proofErr w:type="spellStart"/>
             <w:r>
               <w:rPr>
                 <w:rFonts w:asciiTheme="minorHAnsi" w:hAnsiTheme="minorHAnsi"/>
@@ -4461,6 +4730,7 @@
               </w:rPr>
               <w:t>Keuken</w:t>
             </w:r>
+            <w:proofErr w:type="spellEnd"/>
           </w:p>
         </w:tc>
       </w:tr>
@@ -4487,6 +4757,7 @@
                 <w:sz w:val="28"/>
               </w:rPr>
             </w:pPr>
+            <w:proofErr w:type="spellStart"/>
             <w:r>
               <w:rPr>
                 <w:rFonts w:asciiTheme="minorHAnsi" w:hAnsiTheme="minorHAnsi"/>
@@ -4494,6 +4765,7 @@
               </w:rPr>
               <w:t>Samenvatting</w:t>
             </w:r>
+            <w:proofErr w:type="spellEnd"/>
           </w:p>
         </w:tc>
         <w:tc>
@@ -4552,6 +4824,7 @@
                 <w:sz w:val="28"/>
               </w:rPr>
             </w:pPr>
+            <w:proofErr w:type="spellStart"/>
             <w:r>
               <w:rPr>
                 <w:rFonts w:asciiTheme="minorHAnsi" w:hAnsiTheme="minorHAnsi"/>
@@ -4559,6 +4832,7 @@
               </w:rPr>
               <w:t>Beschrijving</w:t>
             </w:r>
+            <w:proofErr w:type="spellEnd"/>
           </w:p>
         </w:tc>
         <w:tc>
@@ -4634,6 +4908,7 @@
                 <w:sz w:val="28"/>
               </w:rPr>
             </w:pPr>
+            <w:proofErr w:type="spellStart"/>
             <w:r>
               <w:rPr>
                 <w:rFonts w:asciiTheme="minorHAnsi" w:hAnsiTheme="minorHAnsi"/>
@@ -4641,6 +4916,7 @@
               </w:rPr>
               <w:t>Uitzondering</w:t>
             </w:r>
+            <w:proofErr w:type="spellEnd"/>
           </w:p>
         </w:tc>
         <w:tc>
@@ -4699,6 +4975,7 @@
                 <w:sz w:val="28"/>
               </w:rPr>
             </w:pPr>
+            <w:proofErr w:type="spellStart"/>
             <w:r>
               <w:rPr>
                 <w:rFonts w:asciiTheme="minorHAnsi" w:hAnsiTheme="minorHAnsi"/>
@@ -4706,6 +4983,7 @@
               </w:rPr>
               <w:t>Resultaat</w:t>
             </w:r>
+            <w:proofErr w:type="spellEnd"/>
           </w:p>
         </w:tc>
         <w:tc>
@@ -4804,6 +5082,7 @@
                 <w:sz w:val="28"/>
               </w:rPr>
             </w:pPr>
+            <w:proofErr w:type="spellStart"/>
             <w:r>
               <w:rPr>
                 <w:rFonts w:asciiTheme="minorHAnsi" w:hAnsiTheme="minorHAnsi"/>
@@ -4812,6 +5091,7 @@
               </w:rPr>
               <w:t>Naam</w:t>
             </w:r>
+            <w:proofErr w:type="spellEnd"/>
           </w:p>
         </w:tc>
         <w:tc>
@@ -4843,8 +5123,18 @@
                 <w:b/>
                 <w:sz w:val="24"/>
               </w:rPr>
-              <w:t>ARTIKEL aanpassen</w:t>
-            </w:r>
+              <w:t xml:space="preserve">ARTIKEL </w:t>
+            </w:r>
+            <w:proofErr w:type="spellStart"/>
+            <w:r>
+              <w:rPr>
+                <w:rFonts w:asciiTheme="minorHAnsi" w:hAnsiTheme="minorHAnsi"/>
+                <w:b/>
+                <w:sz w:val="24"/>
+              </w:rPr>
+              <w:t>aanpassen</w:t>
+            </w:r>
+            <w:proofErr w:type="spellEnd"/>
           </w:p>
         </w:tc>
       </w:tr>
@@ -4871,6 +5161,7 @@
                 <w:sz w:val="28"/>
               </w:rPr>
             </w:pPr>
+            <w:proofErr w:type="spellStart"/>
             <w:r>
               <w:rPr>
                 <w:rFonts w:asciiTheme="minorHAnsi" w:hAnsiTheme="minorHAnsi"/>
@@ -4878,6 +5169,7 @@
               </w:rPr>
               <w:t>Actoren</w:t>
             </w:r>
+            <w:proofErr w:type="spellEnd"/>
           </w:p>
         </w:tc>
         <w:tc>
@@ -4901,6 +5193,7 @@
                 <w:sz w:val="28"/>
               </w:rPr>
             </w:pPr>
+            <w:proofErr w:type="spellStart"/>
             <w:r>
               <w:rPr>
                 <w:rFonts w:asciiTheme="minorHAnsi" w:hAnsiTheme="minorHAnsi"/>
@@ -4908,6 +5201,7 @@
               </w:rPr>
               <w:t>Keuken</w:t>
             </w:r>
+            <w:proofErr w:type="spellEnd"/>
           </w:p>
         </w:tc>
       </w:tr>
@@ -4934,6 +5228,7 @@
                 <w:sz w:val="28"/>
               </w:rPr>
             </w:pPr>
+            <w:proofErr w:type="spellStart"/>
             <w:r>
               <w:rPr>
                 <w:rFonts w:asciiTheme="minorHAnsi" w:hAnsiTheme="minorHAnsi"/>
@@ -4941,6 +5236,7 @@
               </w:rPr>
               <w:t>Samenvatting</w:t>
             </w:r>
+            <w:proofErr w:type="spellEnd"/>
           </w:p>
         </w:tc>
         <w:tc>
@@ -4964,13 +5260,47 @@
                 <w:sz w:val="28"/>
               </w:rPr>
             </w:pPr>
-            <w:r>
-              <w:rPr>
-                <w:rFonts w:asciiTheme="minorHAnsi" w:hAnsiTheme="minorHAnsi"/>
-                <w:sz w:val="24"/>
-              </w:rPr>
-              <w:t>Artikelbestand wordt bijgewerkt</w:t>
-            </w:r>
+            <w:proofErr w:type="spellStart"/>
+            <w:r>
+              <w:rPr>
+                <w:rFonts w:asciiTheme="minorHAnsi" w:hAnsiTheme="minorHAnsi"/>
+                <w:sz w:val="24"/>
+              </w:rPr>
+              <w:t>Artikelbestand</w:t>
+            </w:r>
+            <w:proofErr w:type="spellEnd"/>
+            <w:r>
+              <w:rPr>
+                <w:rFonts w:asciiTheme="minorHAnsi" w:hAnsiTheme="minorHAnsi"/>
+                <w:sz w:val="24"/>
+              </w:rPr>
+              <w:t xml:space="preserve"> </w:t>
+            </w:r>
+            <w:proofErr w:type="spellStart"/>
+            <w:r>
+              <w:rPr>
+                <w:rFonts w:asciiTheme="minorHAnsi" w:hAnsiTheme="minorHAnsi"/>
+                <w:sz w:val="24"/>
+              </w:rPr>
+              <w:t>wordt</w:t>
+            </w:r>
+            <w:proofErr w:type="spellEnd"/>
+            <w:r>
+              <w:rPr>
+                <w:rFonts w:asciiTheme="minorHAnsi" w:hAnsiTheme="minorHAnsi"/>
+                <w:sz w:val="24"/>
+              </w:rPr>
+              <w:t xml:space="preserve"> </w:t>
+            </w:r>
+            <w:proofErr w:type="spellStart"/>
+            <w:r>
+              <w:rPr>
+                <w:rFonts w:asciiTheme="minorHAnsi" w:hAnsiTheme="minorHAnsi"/>
+                <w:sz w:val="24"/>
+              </w:rPr>
+              <w:t>bijgewerkt</w:t>
+            </w:r>
+            <w:proofErr w:type="spellEnd"/>
           </w:p>
         </w:tc>
       </w:tr>
@@ -4997,6 +5327,7 @@
                 <w:sz w:val="28"/>
               </w:rPr>
             </w:pPr>
+            <w:proofErr w:type="spellStart"/>
             <w:r>
               <w:rPr>
                 <w:rFonts w:asciiTheme="minorHAnsi" w:hAnsiTheme="minorHAnsi"/>
@@ -5004,6 +5335,7 @@
               </w:rPr>
               <w:t>Beschrijving</w:t>
             </w:r>
+            <w:proofErr w:type="spellEnd"/>
           </w:p>
         </w:tc>
         <w:tc>
@@ -5062,6 +5394,7 @@
                 <w:sz w:val="28"/>
               </w:rPr>
             </w:pPr>
+            <w:proofErr w:type="spellStart"/>
             <w:r>
               <w:rPr>
                 <w:rFonts w:asciiTheme="minorHAnsi" w:hAnsiTheme="minorHAnsi"/>
@@ -5069,6 +5402,7 @@
               </w:rPr>
               <w:t>Uitzondering</w:t>
             </w:r>
+            <w:proofErr w:type="spellEnd"/>
           </w:p>
         </w:tc>
         <w:tc>
@@ -5092,6 +5426,7 @@
                 <w:sz w:val="28"/>
               </w:rPr>
             </w:pPr>
+            <w:proofErr w:type="spellStart"/>
             <w:r>
               <w:rPr>
                 <w:rFonts w:asciiTheme="minorHAnsi" w:hAnsiTheme="minorHAnsi"/>
@@ -5099,6 +5434,7 @@
               </w:rPr>
               <w:t>Geen</w:t>
             </w:r>
+            <w:proofErr w:type="spellEnd"/>
           </w:p>
         </w:tc>
       </w:tr>
@@ -5125,6 +5461,7 @@
                 <w:sz w:val="28"/>
               </w:rPr>
             </w:pPr>
+            <w:proofErr w:type="spellStart"/>
             <w:r>
               <w:rPr>
                 <w:rFonts w:asciiTheme="minorHAnsi" w:hAnsiTheme="minorHAnsi"/>
@@ -5132,6 +5469,7 @@
               </w:rPr>
               <w:t>Resultaat</w:t>
             </w:r>
+            <w:proofErr w:type="spellEnd"/>
           </w:p>
         </w:tc>
         <w:tc>
@@ -5160,7 +5498,23 @@
                 <w:rFonts w:asciiTheme="minorHAnsi" w:hAnsiTheme="minorHAnsi"/>
                 <w:sz w:val="24"/>
               </w:rPr>
-              <w:t>ARTIKEL bestand is recent</w:t>
+              <w:t xml:space="preserve">ARTIKEL </w:t>
+            </w:r>
+            <w:proofErr w:type="spellStart"/>
+            <w:r>
+              <w:rPr>
+                <w:rFonts w:asciiTheme="minorHAnsi" w:hAnsiTheme="minorHAnsi"/>
+                <w:sz w:val="24"/>
+              </w:rPr>
+              <w:t>bestand</w:t>
+            </w:r>
+            <w:proofErr w:type="spellEnd"/>
+            <w:r>
+              <w:rPr>
+                <w:rFonts w:asciiTheme="minorHAnsi" w:hAnsiTheme="minorHAnsi"/>
+                <w:sz w:val="24"/>
+              </w:rPr>
+              <w:t xml:space="preserve"> is recent</w:t>
             </w:r>
           </w:p>
         </w:tc>
@@ -5241,6 +5595,7 @@
                 <w:sz w:val="28"/>
               </w:rPr>
             </w:pPr>
+            <w:proofErr w:type="spellStart"/>
             <w:r>
               <w:rPr>
                 <w:rFonts w:asciiTheme="minorHAnsi" w:hAnsiTheme="minorHAnsi"/>
@@ -5250,6 +5605,7 @@
               <w:lastRenderedPageBreak/>
               <w:t>Naam</w:t>
             </w:r>
+            <w:proofErr w:type="spellEnd"/>
           </w:p>
         </w:tc>
         <w:tc>
@@ -5281,8 +5637,18 @@
                 <w:b/>
                 <w:sz w:val="24"/>
               </w:rPr>
-              <w:t>INKOOPORDER aanpassen</w:t>
-            </w:r>
+              <w:t xml:space="preserve">INKOOPORDER </w:t>
+            </w:r>
+            <w:proofErr w:type="spellStart"/>
+            <w:r>
+              <w:rPr>
+                <w:rFonts w:asciiTheme="minorHAnsi" w:hAnsiTheme="minorHAnsi"/>
+                <w:b/>
+                <w:sz w:val="24"/>
+              </w:rPr>
+              <w:t>aanpassen</w:t>
+            </w:r>
+            <w:proofErr w:type="spellEnd"/>
           </w:p>
         </w:tc>
       </w:tr>
@@ -5309,6 +5675,7 @@
                 <w:sz w:val="28"/>
               </w:rPr>
             </w:pPr>
+            <w:proofErr w:type="spellStart"/>
             <w:r>
               <w:rPr>
                 <w:rFonts w:asciiTheme="minorHAnsi" w:hAnsiTheme="minorHAnsi"/>
@@ -5316,6 +5683,7 @@
               </w:rPr>
               <w:t>Actoren</w:t>
             </w:r>
+            <w:proofErr w:type="spellEnd"/>
           </w:p>
         </w:tc>
         <w:tc>
@@ -5339,6 +5707,7 @@
                 <w:sz w:val="28"/>
               </w:rPr>
             </w:pPr>
+            <w:proofErr w:type="spellStart"/>
             <w:r>
               <w:rPr>
                 <w:rFonts w:asciiTheme="minorHAnsi" w:hAnsiTheme="minorHAnsi"/>
@@ -5346,6 +5715,7 @@
               </w:rPr>
               <w:t>Keuken</w:t>
             </w:r>
+            <w:proofErr w:type="spellEnd"/>
           </w:p>
         </w:tc>
       </w:tr>
@@ -5372,6 +5742,7 @@
                 <w:sz w:val="28"/>
               </w:rPr>
             </w:pPr>
+            <w:proofErr w:type="spellStart"/>
             <w:r>
               <w:rPr>
                 <w:rFonts w:asciiTheme="minorHAnsi" w:hAnsiTheme="minorHAnsi"/>
@@ -5379,6 +5750,7 @@
               </w:rPr>
               <w:t>Samenvatting</w:t>
             </w:r>
+            <w:proofErr w:type="spellEnd"/>
           </w:p>
         </w:tc>
         <w:tc>
@@ -5407,8 +5779,33 @@
                 <w:rFonts w:asciiTheme="minorHAnsi" w:hAnsiTheme="minorHAnsi"/>
                 <w:sz w:val="24"/>
               </w:rPr>
-              <w:t>INKOOPORDER wordt bijgewerkt</w:t>
-            </w:r>
+              <w:t xml:space="preserve">INKOOPORDER </w:t>
+            </w:r>
+            <w:proofErr w:type="spellStart"/>
+            <w:r>
+              <w:rPr>
+                <w:rFonts w:asciiTheme="minorHAnsi" w:hAnsiTheme="minorHAnsi"/>
+                <w:sz w:val="24"/>
+              </w:rPr>
+              <w:t>wordt</w:t>
+            </w:r>
+            <w:proofErr w:type="spellEnd"/>
+            <w:r>
+              <w:rPr>
+                <w:rFonts w:asciiTheme="minorHAnsi" w:hAnsiTheme="minorHAnsi"/>
+                <w:sz w:val="24"/>
+              </w:rPr>
+              <w:t xml:space="preserve"> </w:t>
+            </w:r>
+            <w:proofErr w:type="spellStart"/>
+            <w:r>
+              <w:rPr>
+                <w:rFonts w:asciiTheme="minorHAnsi" w:hAnsiTheme="minorHAnsi"/>
+                <w:sz w:val="24"/>
+              </w:rPr>
+              <w:t>bijgewerkt</w:t>
+            </w:r>
+            <w:proofErr w:type="spellEnd"/>
           </w:p>
         </w:tc>
       </w:tr>
@@ -5435,6 +5832,7 @@
                 <w:sz w:val="28"/>
               </w:rPr>
             </w:pPr>
+            <w:proofErr w:type="spellStart"/>
             <w:r>
               <w:rPr>
                 <w:rFonts w:asciiTheme="minorHAnsi" w:hAnsiTheme="minorHAnsi"/>
@@ -5442,6 +5840,7 @@
               </w:rPr>
               <w:t>Beschrijving</w:t>
             </w:r>
+            <w:proofErr w:type="spellEnd"/>
           </w:p>
         </w:tc>
         <w:tc>
@@ -5500,6 +5899,7 @@
                 <w:sz w:val="28"/>
               </w:rPr>
             </w:pPr>
+            <w:proofErr w:type="spellStart"/>
             <w:r>
               <w:rPr>
                 <w:rFonts w:asciiTheme="minorHAnsi" w:hAnsiTheme="minorHAnsi"/>
@@ -5507,6 +5907,7 @@
               </w:rPr>
               <w:t>Uitzondering</w:t>
             </w:r>
+            <w:proofErr w:type="spellEnd"/>
           </w:p>
         </w:tc>
         <w:tc>
@@ -5530,6 +5931,7 @@
                 <w:sz w:val="28"/>
               </w:rPr>
             </w:pPr>
+            <w:proofErr w:type="spellStart"/>
             <w:r>
               <w:rPr>
                 <w:rFonts w:asciiTheme="minorHAnsi" w:hAnsiTheme="minorHAnsi"/>
@@ -5537,6 +5939,7 @@
               </w:rPr>
               <w:t>Geen</w:t>
             </w:r>
+            <w:proofErr w:type="spellEnd"/>
           </w:p>
         </w:tc>
       </w:tr>
@@ -5563,6 +5966,7 @@
                 <w:sz w:val="28"/>
               </w:rPr>
             </w:pPr>
+            <w:proofErr w:type="spellStart"/>
             <w:r>
               <w:rPr>
                 <w:rFonts w:asciiTheme="minorHAnsi" w:hAnsiTheme="minorHAnsi"/>
@@ -5570,6 +5974,7 @@
               </w:rPr>
               <w:t>Resultaat</w:t>
             </w:r>
+            <w:proofErr w:type="spellEnd"/>
           </w:p>
         </w:tc>
         <w:tc>
@@ -5672,6 +6077,7 @@
                 <w:sz w:val="28"/>
               </w:rPr>
             </w:pPr>
+            <w:proofErr w:type="spellStart"/>
             <w:r>
               <w:rPr>
                 <w:rFonts w:asciiTheme="minorHAnsi" w:hAnsiTheme="minorHAnsi"/>
@@ -5680,6 +6086,7 @@
               </w:rPr>
               <w:t>Naam</w:t>
             </w:r>
+            <w:proofErr w:type="spellEnd"/>
           </w:p>
         </w:tc>
         <w:tc>
@@ -5705,14 +6112,34 @@
                 <w:sz w:val="28"/>
               </w:rPr>
             </w:pPr>
+            <w:proofErr w:type="spellStart"/>
             <w:r>
               <w:rPr>
                 <w:rFonts w:asciiTheme="minorHAnsi" w:hAnsiTheme="minorHAnsi"/>
                 <w:b/>
                 <w:sz w:val="24"/>
               </w:rPr>
-              <w:t>Facturen controleren</w:t>
-            </w:r>
+              <w:t>Facturen</w:t>
+            </w:r>
+            <w:proofErr w:type="spellEnd"/>
+            <w:r>
+              <w:rPr>
+                <w:rFonts w:asciiTheme="minorHAnsi" w:hAnsiTheme="minorHAnsi"/>
+                <w:b/>
+                <w:sz w:val="24"/>
+              </w:rPr>
+              <w:t xml:space="preserve"> </w:t>
+            </w:r>
+            <w:proofErr w:type="spellStart"/>
+            <w:r>
+              <w:rPr>
+                <w:rFonts w:asciiTheme="minorHAnsi" w:hAnsiTheme="minorHAnsi"/>
+                <w:b/>
+                <w:sz w:val="24"/>
+              </w:rPr>
+              <w:t>controleren</w:t>
+            </w:r>
+            <w:proofErr w:type="spellEnd"/>
           </w:p>
         </w:tc>
       </w:tr>
@@ -5739,6 +6166,7 @@
                 <w:sz w:val="28"/>
               </w:rPr>
             </w:pPr>
+            <w:proofErr w:type="spellStart"/>
             <w:r>
               <w:rPr>
                 <w:rFonts w:asciiTheme="minorHAnsi" w:hAnsiTheme="minorHAnsi"/>
@@ -5746,6 +6174,7 @@
               </w:rPr>
               <w:t>Actoren</w:t>
             </w:r>
+            <w:proofErr w:type="spellEnd"/>
           </w:p>
         </w:tc>
         <w:tc>
@@ -5769,13 +6198,31 @@
                 <w:sz w:val="28"/>
               </w:rPr>
             </w:pPr>
-            <w:r>
-              <w:rPr>
-                <w:rFonts w:asciiTheme="minorHAnsi" w:hAnsiTheme="minorHAnsi"/>
-                <w:sz w:val="24"/>
-              </w:rPr>
-              <w:t>Financiële Afdeling</w:t>
-            </w:r>
+            <w:proofErr w:type="spellStart"/>
+            <w:r>
+              <w:rPr>
+                <w:rFonts w:asciiTheme="minorHAnsi" w:hAnsiTheme="minorHAnsi"/>
+                <w:sz w:val="24"/>
+              </w:rPr>
+              <w:t>Financiële</w:t>
+            </w:r>
+            <w:proofErr w:type="spellEnd"/>
+            <w:r>
+              <w:rPr>
+                <w:rFonts w:asciiTheme="minorHAnsi" w:hAnsiTheme="minorHAnsi"/>
+                <w:sz w:val="24"/>
+              </w:rPr>
+              <w:t xml:space="preserve"> </w:t>
+            </w:r>
+            <w:proofErr w:type="spellStart"/>
+            <w:r>
+              <w:rPr>
+                <w:rFonts w:asciiTheme="minorHAnsi" w:hAnsiTheme="minorHAnsi"/>
+                <w:sz w:val="24"/>
+              </w:rPr>
+              <w:t>Afdeling</w:t>
+            </w:r>
+            <w:proofErr w:type="spellEnd"/>
           </w:p>
         </w:tc>
       </w:tr>
@@ -5802,6 +6249,7 @@
                 <w:sz w:val="28"/>
               </w:rPr>
             </w:pPr>
+            <w:proofErr w:type="spellStart"/>
             <w:r>
               <w:rPr>
                 <w:rFonts w:asciiTheme="minorHAnsi" w:hAnsiTheme="minorHAnsi"/>
@@ -5809,6 +6257,7 @@
               </w:rPr>
               <w:t>Samenvatting</w:t>
             </w:r>
+            <w:proofErr w:type="spellEnd"/>
           </w:p>
         </w:tc>
         <w:tc>
@@ -5832,13 +6281,47 @@
                 <w:sz w:val="28"/>
               </w:rPr>
             </w:pPr>
-            <w:r>
-              <w:rPr>
-                <w:rFonts w:asciiTheme="minorHAnsi" w:hAnsiTheme="minorHAnsi"/>
-                <w:sz w:val="24"/>
-              </w:rPr>
-              <w:t>Facturen worden goedgekeurd</w:t>
-            </w:r>
+            <w:proofErr w:type="spellStart"/>
+            <w:r>
+              <w:rPr>
+                <w:rFonts w:asciiTheme="minorHAnsi" w:hAnsiTheme="minorHAnsi"/>
+                <w:sz w:val="24"/>
+              </w:rPr>
+              <w:t>Facturen</w:t>
+            </w:r>
+            <w:proofErr w:type="spellEnd"/>
+            <w:r>
+              <w:rPr>
+                <w:rFonts w:asciiTheme="minorHAnsi" w:hAnsiTheme="minorHAnsi"/>
+                <w:sz w:val="24"/>
+              </w:rPr>
+              <w:t xml:space="preserve"> </w:t>
+            </w:r>
+            <w:proofErr w:type="spellStart"/>
+            <w:r>
+              <w:rPr>
+                <w:rFonts w:asciiTheme="minorHAnsi" w:hAnsiTheme="minorHAnsi"/>
+                <w:sz w:val="24"/>
+              </w:rPr>
+              <w:t>worden</w:t>
+            </w:r>
+            <w:proofErr w:type="spellEnd"/>
+            <w:r>
+              <w:rPr>
+                <w:rFonts w:asciiTheme="minorHAnsi" w:hAnsiTheme="minorHAnsi"/>
+                <w:sz w:val="24"/>
+              </w:rPr>
+              <w:t xml:space="preserve"> </w:t>
+            </w:r>
+            <w:proofErr w:type="spellStart"/>
+            <w:r>
+              <w:rPr>
+                <w:rFonts w:asciiTheme="minorHAnsi" w:hAnsiTheme="minorHAnsi"/>
+                <w:sz w:val="24"/>
+              </w:rPr>
+              <w:t>goedgekeurd</w:t>
+            </w:r>
+            <w:proofErr w:type="spellEnd"/>
           </w:p>
         </w:tc>
       </w:tr>
@@ -5865,6 +6348,7 @@
                 <w:sz w:val="28"/>
               </w:rPr>
             </w:pPr>
+            <w:proofErr w:type="spellStart"/>
             <w:r>
               <w:rPr>
                 <w:rFonts w:asciiTheme="minorHAnsi" w:hAnsiTheme="minorHAnsi"/>
@@ -5872,6 +6356,7 @@
               </w:rPr>
               <w:t>Beschrijving</w:t>
             </w:r>
+            <w:proofErr w:type="spellEnd"/>
           </w:p>
         </w:tc>
         <w:tc>
@@ -5930,6 +6415,7 @@
                 <w:sz w:val="28"/>
               </w:rPr>
             </w:pPr>
+            <w:proofErr w:type="spellStart"/>
             <w:r>
               <w:rPr>
                 <w:rFonts w:asciiTheme="minorHAnsi" w:hAnsiTheme="minorHAnsi"/>
@@ -5937,6 +6423,7 @@
               </w:rPr>
               <w:t>Uitzondering</w:t>
             </w:r>
+            <w:proofErr w:type="spellEnd"/>
           </w:p>
         </w:tc>
         <w:tc>
@@ -5995,6 +6482,7 @@
                 <w:sz w:val="28"/>
               </w:rPr>
             </w:pPr>
+            <w:proofErr w:type="spellStart"/>
             <w:r>
               <w:rPr>
                 <w:rFonts w:asciiTheme="minorHAnsi" w:hAnsiTheme="minorHAnsi"/>
@@ -6002,6 +6490,7 @@
               </w:rPr>
               <w:t>Resultaat</w:t>
             </w:r>
+            <w:proofErr w:type="spellEnd"/>
           </w:p>
         </w:tc>
         <w:tc>
@@ -6030,8 +6519,33 @@
                 <w:rFonts w:asciiTheme="minorHAnsi" w:hAnsiTheme="minorHAnsi"/>
                 <w:sz w:val="24"/>
               </w:rPr>
-              <w:t>Door naar INKOOPFACTUUR goedkeuren</w:t>
-            </w:r>
+              <w:t xml:space="preserve">Door </w:t>
+            </w:r>
+            <w:proofErr w:type="spellStart"/>
+            <w:r>
+              <w:rPr>
+                <w:rFonts w:asciiTheme="minorHAnsi" w:hAnsiTheme="minorHAnsi"/>
+                <w:sz w:val="24"/>
+              </w:rPr>
+              <w:t>naar</w:t>
+            </w:r>
+            <w:proofErr w:type="spellEnd"/>
+            <w:r>
+              <w:rPr>
+                <w:rFonts w:asciiTheme="minorHAnsi" w:hAnsiTheme="minorHAnsi"/>
+                <w:sz w:val="24"/>
+              </w:rPr>
+              <w:t xml:space="preserve"> INKOOPFACTUUR </w:t>
+            </w:r>
+            <w:proofErr w:type="spellStart"/>
+            <w:r>
+              <w:rPr>
+                <w:rFonts w:asciiTheme="minorHAnsi" w:hAnsiTheme="minorHAnsi"/>
+                <w:sz w:val="24"/>
+              </w:rPr>
+              <w:t>goedkeuren</w:t>
+            </w:r>
+            <w:proofErr w:type="spellEnd"/>
           </w:p>
         </w:tc>
       </w:tr>
@@ -6096,6 +6610,7 @@
                 <w:sz w:val="28"/>
               </w:rPr>
             </w:pPr>
+            <w:proofErr w:type="spellStart"/>
             <w:r>
               <w:rPr>
                 <w:rFonts w:asciiTheme="minorHAnsi" w:hAnsiTheme="minorHAnsi"/>
@@ -6104,6 +6619,7 @@
               </w:rPr>
               <w:t>Naam</w:t>
             </w:r>
+            <w:proofErr w:type="spellEnd"/>
           </w:p>
         </w:tc>
         <w:tc>
@@ -6135,8 +6651,18 @@
                 <w:b/>
                 <w:sz w:val="24"/>
               </w:rPr>
-              <w:t>In INKOOPFACTUUR goedkeuren</w:t>
-            </w:r>
+              <w:t xml:space="preserve">In INKOOPFACTUUR </w:t>
+            </w:r>
+            <w:proofErr w:type="spellStart"/>
+            <w:r>
+              <w:rPr>
+                <w:rFonts w:asciiTheme="minorHAnsi" w:hAnsiTheme="minorHAnsi"/>
+                <w:b/>
+                <w:sz w:val="24"/>
+              </w:rPr>
+              <w:t>goedkeuren</w:t>
+            </w:r>
+            <w:proofErr w:type="spellEnd"/>
           </w:p>
         </w:tc>
       </w:tr>
@@ -6163,6 +6689,7 @@
                 <w:sz w:val="28"/>
               </w:rPr>
             </w:pPr>
+            <w:proofErr w:type="spellStart"/>
             <w:r>
               <w:rPr>
                 <w:rFonts w:asciiTheme="minorHAnsi" w:hAnsiTheme="minorHAnsi"/>
@@ -6170,6 +6697,7 @@
               </w:rPr>
               <w:t>Actoren</w:t>
             </w:r>
+            <w:proofErr w:type="spellEnd"/>
           </w:p>
         </w:tc>
         <w:tc>
@@ -6193,13 +6721,31 @@
                 <w:sz w:val="28"/>
               </w:rPr>
             </w:pPr>
-            <w:r>
-              <w:rPr>
-                <w:rFonts w:asciiTheme="minorHAnsi" w:hAnsiTheme="minorHAnsi"/>
-                <w:sz w:val="24"/>
-              </w:rPr>
-              <w:t>Financiële Afdeling</w:t>
-            </w:r>
+            <w:proofErr w:type="spellStart"/>
+            <w:r>
+              <w:rPr>
+                <w:rFonts w:asciiTheme="minorHAnsi" w:hAnsiTheme="minorHAnsi"/>
+                <w:sz w:val="24"/>
+              </w:rPr>
+              <w:t>Financiële</w:t>
+            </w:r>
+            <w:proofErr w:type="spellEnd"/>
+            <w:r>
+              <w:rPr>
+                <w:rFonts w:asciiTheme="minorHAnsi" w:hAnsiTheme="minorHAnsi"/>
+                <w:sz w:val="24"/>
+              </w:rPr>
+              <w:t xml:space="preserve"> </w:t>
+            </w:r>
+            <w:proofErr w:type="spellStart"/>
+            <w:r>
+              <w:rPr>
+                <w:rFonts w:asciiTheme="minorHAnsi" w:hAnsiTheme="minorHAnsi"/>
+                <w:sz w:val="24"/>
+              </w:rPr>
+              <w:t>Afdeling</w:t>
+            </w:r>
+            <w:proofErr w:type="spellEnd"/>
           </w:p>
         </w:tc>
       </w:tr>
@@ -6226,6 +6772,7 @@
                 <w:sz w:val="28"/>
               </w:rPr>
             </w:pPr>
+            <w:proofErr w:type="spellStart"/>
             <w:r>
               <w:rPr>
                 <w:rFonts w:asciiTheme="minorHAnsi" w:hAnsiTheme="minorHAnsi"/>
@@ -6233,6 +6780,7 @@
               </w:rPr>
               <w:t>Samenvatting</w:t>
             </w:r>
+            <w:proofErr w:type="spellEnd"/>
           </w:p>
         </w:tc>
         <w:tc>
@@ -6261,8 +6809,17 @@
                 <w:rFonts w:asciiTheme="minorHAnsi" w:hAnsiTheme="minorHAnsi"/>
                 <w:sz w:val="24"/>
               </w:rPr>
-              <w:t>Status op OK zetten</w:t>
-            </w:r>
+              <w:t xml:space="preserve">Status op OK </w:t>
+            </w:r>
+            <w:proofErr w:type="spellStart"/>
+            <w:r>
+              <w:rPr>
+                <w:rFonts w:asciiTheme="minorHAnsi" w:hAnsiTheme="minorHAnsi"/>
+                <w:sz w:val="24"/>
+              </w:rPr>
+              <w:t>zetten</w:t>
+            </w:r>
+            <w:proofErr w:type="spellEnd"/>
           </w:p>
         </w:tc>
       </w:tr>
@@ -6289,6 +6846,7 @@
                 <w:sz w:val="28"/>
               </w:rPr>
             </w:pPr>
+            <w:proofErr w:type="spellStart"/>
             <w:r>
               <w:rPr>
                 <w:rFonts w:asciiTheme="minorHAnsi" w:hAnsiTheme="minorHAnsi"/>
@@ -6296,6 +6854,7 @@
               </w:rPr>
               <w:t>Beschrijving</w:t>
             </w:r>
+            <w:proofErr w:type="spellEnd"/>
           </w:p>
         </w:tc>
         <w:tc>
@@ -6371,6 +6930,7 @@
                 <w:sz w:val="28"/>
               </w:rPr>
             </w:pPr>
+            <w:proofErr w:type="spellStart"/>
             <w:r>
               <w:rPr>
                 <w:rFonts w:asciiTheme="minorHAnsi" w:hAnsiTheme="minorHAnsi"/>
@@ -6378,6 +6938,7 @@
               </w:rPr>
               <w:t>Uitzondering</w:t>
             </w:r>
+            <w:proofErr w:type="spellEnd"/>
           </w:p>
         </w:tc>
         <w:tc>
@@ -6401,6 +6962,7 @@
                 <w:sz w:val="28"/>
               </w:rPr>
             </w:pPr>
+            <w:proofErr w:type="spellStart"/>
             <w:r>
               <w:rPr>
                 <w:rFonts w:asciiTheme="minorHAnsi" w:hAnsiTheme="minorHAnsi"/>
@@ -6408,6 +6970,7 @@
               </w:rPr>
               <w:t>Geen</w:t>
             </w:r>
+            <w:proofErr w:type="spellEnd"/>
           </w:p>
         </w:tc>
       </w:tr>
@@ -6434,6 +6997,7 @@
                 <w:sz w:val="28"/>
               </w:rPr>
             </w:pPr>
+            <w:proofErr w:type="spellStart"/>
             <w:r>
               <w:rPr>
                 <w:rFonts w:asciiTheme="minorHAnsi" w:hAnsiTheme="minorHAnsi"/>
@@ -6441,6 +7005,7 @@
               </w:rPr>
               <w:t>Resultaat</w:t>
             </w:r>
+            <w:proofErr w:type="spellEnd"/>
           </w:p>
         </w:tc>
         <w:tc>
@@ -6522,6 +7087,7 @@
                 <w:sz w:val="28"/>
               </w:rPr>
             </w:pPr>
+            <w:proofErr w:type="spellStart"/>
             <w:r>
               <w:rPr>
                 <w:rFonts w:asciiTheme="minorHAnsi" w:hAnsiTheme="minorHAnsi"/>
@@ -6539,6 +7105,7 @@
               </w:rPr>
               <w:t>aam</w:t>
             </w:r>
+            <w:proofErr w:type="spellEnd"/>
           </w:p>
         </w:tc>
         <w:tc>
@@ -6564,14 +7131,34 @@
                 <w:sz w:val="28"/>
               </w:rPr>
             </w:pPr>
+            <w:proofErr w:type="spellStart"/>
             <w:r>
               <w:rPr>
                 <w:rFonts w:asciiTheme="minorHAnsi" w:hAnsiTheme="minorHAnsi"/>
                 <w:b/>
                 <w:sz w:val="24"/>
               </w:rPr>
-              <w:t>Betalen factuur</w:t>
-            </w:r>
+              <w:t>Betalen</w:t>
+            </w:r>
+            <w:proofErr w:type="spellEnd"/>
+            <w:r>
+              <w:rPr>
+                <w:rFonts w:asciiTheme="minorHAnsi" w:hAnsiTheme="minorHAnsi"/>
+                <w:b/>
+                <w:sz w:val="24"/>
+              </w:rPr>
+              <w:t xml:space="preserve"> </w:t>
+            </w:r>
+            <w:proofErr w:type="spellStart"/>
+            <w:r>
+              <w:rPr>
+                <w:rFonts w:asciiTheme="minorHAnsi" w:hAnsiTheme="minorHAnsi"/>
+                <w:b/>
+                <w:sz w:val="24"/>
+              </w:rPr>
+              <w:t>factuur</w:t>
+            </w:r>
+            <w:proofErr w:type="spellEnd"/>
           </w:p>
         </w:tc>
       </w:tr>
@@ -6598,6 +7185,7 @@
                 <w:sz w:val="28"/>
               </w:rPr>
             </w:pPr>
+            <w:proofErr w:type="spellStart"/>
             <w:r>
               <w:rPr>
                 <w:rFonts w:asciiTheme="minorHAnsi" w:hAnsiTheme="minorHAnsi"/>
@@ -6605,6 +7193,7 @@
               </w:rPr>
               <w:t>Actoren</w:t>
             </w:r>
+            <w:proofErr w:type="spellEnd"/>
           </w:p>
         </w:tc>
         <w:tc>
@@ -6628,13 +7217,31 @@
                 <w:sz w:val="28"/>
               </w:rPr>
             </w:pPr>
-            <w:r>
-              <w:rPr>
-                <w:rFonts w:asciiTheme="minorHAnsi" w:hAnsiTheme="minorHAnsi"/>
-                <w:sz w:val="24"/>
-              </w:rPr>
-              <w:t>Financiële Afdeling</w:t>
-            </w:r>
+            <w:proofErr w:type="spellStart"/>
+            <w:r>
+              <w:rPr>
+                <w:rFonts w:asciiTheme="minorHAnsi" w:hAnsiTheme="minorHAnsi"/>
+                <w:sz w:val="24"/>
+              </w:rPr>
+              <w:t>Financiële</w:t>
+            </w:r>
+            <w:proofErr w:type="spellEnd"/>
+            <w:r>
+              <w:rPr>
+                <w:rFonts w:asciiTheme="minorHAnsi" w:hAnsiTheme="minorHAnsi"/>
+                <w:sz w:val="24"/>
+              </w:rPr>
+              <w:t xml:space="preserve"> </w:t>
+            </w:r>
+            <w:proofErr w:type="spellStart"/>
+            <w:r>
+              <w:rPr>
+                <w:rFonts w:asciiTheme="minorHAnsi" w:hAnsiTheme="minorHAnsi"/>
+                <w:sz w:val="24"/>
+              </w:rPr>
+              <w:t>Afdeling</w:t>
+            </w:r>
+            <w:proofErr w:type="spellEnd"/>
           </w:p>
         </w:tc>
       </w:tr>
@@ -6661,6 +7268,7 @@
                 <w:sz w:val="28"/>
               </w:rPr>
             </w:pPr>
+            <w:proofErr w:type="spellStart"/>
             <w:r>
               <w:rPr>
                 <w:rFonts w:asciiTheme="minorHAnsi" w:hAnsiTheme="minorHAnsi"/>
@@ -6668,6 +7276,7 @@
               </w:rPr>
               <w:t>Samenvatting</w:t>
             </w:r>
+            <w:proofErr w:type="spellEnd"/>
           </w:p>
         </w:tc>
         <w:tc>
@@ -6696,8 +7305,49 @@
                 <w:rFonts w:asciiTheme="minorHAnsi" w:hAnsiTheme="minorHAnsi"/>
                 <w:sz w:val="24"/>
               </w:rPr>
-              <w:t>De factuur wordt betaald</w:t>
-            </w:r>
+              <w:t xml:space="preserve">De </w:t>
+            </w:r>
+            <w:proofErr w:type="spellStart"/>
+            <w:r>
+              <w:rPr>
+                <w:rFonts w:asciiTheme="minorHAnsi" w:hAnsiTheme="minorHAnsi"/>
+                <w:sz w:val="24"/>
+              </w:rPr>
+              <w:t>factuur</w:t>
+            </w:r>
+            <w:proofErr w:type="spellEnd"/>
+            <w:r>
+              <w:rPr>
+                <w:rFonts w:asciiTheme="minorHAnsi" w:hAnsiTheme="minorHAnsi"/>
+                <w:sz w:val="24"/>
+              </w:rPr>
+              <w:t xml:space="preserve"> </w:t>
+            </w:r>
+            <w:proofErr w:type="spellStart"/>
+            <w:r>
+              <w:rPr>
+                <w:rFonts w:asciiTheme="minorHAnsi" w:hAnsiTheme="minorHAnsi"/>
+                <w:sz w:val="24"/>
+              </w:rPr>
+              <w:t>wordt</w:t>
+            </w:r>
+            <w:proofErr w:type="spellEnd"/>
+            <w:r>
+              <w:rPr>
+                <w:rFonts w:asciiTheme="minorHAnsi" w:hAnsiTheme="minorHAnsi"/>
+                <w:sz w:val="24"/>
+              </w:rPr>
+              <w:t xml:space="preserve"> </w:t>
+            </w:r>
+            <w:proofErr w:type="spellStart"/>
+            <w:r>
+              <w:rPr>
+                <w:rFonts w:asciiTheme="minorHAnsi" w:hAnsiTheme="minorHAnsi"/>
+                <w:sz w:val="24"/>
+              </w:rPr>
+              <w:t>betaald</w:t>
+            </w:r>
+            <w:proofErr w:type="spellEnd"/>
           </w:p>
         </w:tc>
       </w:tr>
@@ -6724,6 +7374,7 @@
                 <w:sz w:val="28"/>
               </w:rPr>
             </w:pPr>
+            <w:proofErr w:type="spellStart"/>
             <w:r>
               <w:rPr>
                 <w:rFonts w:asciiTheme="minorHAnsi" w:hAnsiTheme="minorHAnsi"/>
@@ -6731,6 +7382,7 @@
               </w:rPr>
               <w:t>Beschrijving</w:t>
             </w:r>
+            <w:proofErr w:type="spellEnd"/>
           </w:p>
         </w:tc>
         <w:tc>
@@ -6789,6 +7441,7 @@
                 <w:sz w:val="28"/>
               </w:rPr>
             </w:pPr>
+            <w:proofErr w:type="spellStart"/>
             <w:r>
               <w:rPr>
                 <w:rFonts w:asciiTheme="minorHAnsi" w:hAnsiTheme="minorHAnsi"/>
@@ -6796,6 +7449,7 @@
               </w:rPr>
               <w:t>Uitzondering</w:t>
             </w:r>
+            <w:proofErr w:type="spellEnd"/>
           </w:p>
         </w:tc>
         <w:tc>
@@ -6819,6 +7473,7 @@
                 <w:sz w:val="28"/>
               </w:rPr>
             </w:pPr>
+            <w:proofErr w:type="spellStart"/>
             <w:r>
               <w:rPr>
                 <w:rFonts w:asciiTheme="minorHAnsi" w:hAnsiTheme="minorHAnsi"/>
@@ -6826,6 +7481,7 @@
               </w:rPr>
               <w:t>Geen</w:t>
             </w:r>
+            <w:proofErr w:type="spellEnd"/>
           </w:p>
         </w:tc>
       </w:tr>
@@ -6852,6 +7508,7 @@
                 <w:sz w:val="28"/>
               </w:rPr>
             </w:pPr>
+            <w:proofErr w:type="spellStart"/>
             <w:r>
               <w:rPr>
                 <w:rFonts w:asciiTheme="minorHAnsi" w:hAnsiTheme="minorHAnsi"/>
@@ -6859,6 +7516,7 @@
               </w:rPr>
               <w:t>Resultaat</w:t>
             </w:r>
+            <w:proofErr w:type="spellEnd"/>
           </w:p>
         </w:tc>
         <w:tc>
@@ -6882,13 +7540,31 @@
                 <w:sz w:val="28"/>
               </w:rPr>
             </w:pPr>
-            <w:r>
-              <w:rPr>
-                <w:rFonts w:asciiTheme="minorHAnsi" w:hAnsiTheme="minorHAnsi"/>
-                <w:sz w:val="24"/>
-              </w:rPr>
-              <w:t>Factuur is betaald</w:t>
-            </w:r>
+            <w:proofErr w:type="spellStart"/>
+            <w:r>
+              <w:rPr>
+                <w:rFonts w:asciiTheme="minorHAnsi" w:hAnsiTheme="minorHAnsi"/>
+                <w:sz w:val="24"/>
+              </w:rPr>
+              <w:t>Factuur</w:t>
+            </w:r>
+            <w:proofErr w:type="spellEnd"/>
+            <w:r>
+              <w:rPr>
+                <w:rFonts w:asciiTheme="minorHAnsi" w:hAnsiTheme="minorHAnsi"/>
+                <w:sz w:val="24"/>
+              </w:rPr>
+              <w:t xml:space="preserve"> is </w:t>
+            </w:r>
+            <w:proofErr w:type="spellStart"/>
+            <w:r>
+              <w:rPr>
+                <w:rFonts w:asciiTheme="minorHAnsi" w:hAnsiTheme="minorHAnsi"/>
+                <w:sz w:val="24"/>
+              </w:rPr>
+              <w:t>betaald</w:t>
+            </w:r>
+            <w:proofErr w:type="spellEnd"/>
           </w:p>
         </w:tc>
       </w:tr>
@@ -6953,6 +7629,7 @@
                 <w:sz w:val="28"/>
               </w:rPr>
             </w:pPr>
+            <w:proofErr w:type="spellStart"/>
             <w:r>
               <w:rPr>
                 <w:rFonts w:asciiTheme="minorHAnsi" w:hAnsiTheme="minorHAnsi"/>
@@ -6961,6 +7638,7 @@
               </w:rPr>
               <w:t>Naam</w:t>
             </w:r>
+            <w:proofErr w:type="spellEnd"/>
           </w:p>
         </w:tc>
         <w:tc>
@@ -6992,8 +7670,36 @@
                 <w:b/>
                 <w:sz w:val="24"/>
               </w:rPr>
-              <w:t>INKOOPFACTUUR op afgerond zetten</w:t>
-            </w:r>
+              <w:t xml:space="preserve">INKOOPFACTUUR op </w:t>
+            </w:r>
+            <w:proofErr w:type="spellStart"/>
+            <w:r>
+              <w:rPr>
+                <w:rFonts w:asciiTheme="minorHAnsi" w:hAnsiTheme="minorHAnsi"/>
+                <w:b/>
+                <w:sz w:val="24"/>
+              </w:rPr>
+              <w:t>afgerond</w:t>
+            </w:r>
+            <w:proofErr w:type="spellEnd"/>
+            <w:r>
+              <w:rPr>
+                <w:rFonts w:asciiTheme="minorHAnsi" w:hAnsiTheme="minorHAnsi"/>
+                <w:b/>
+                <w:sz w:val="24"/>
+              </w:rPr>
+              <w:t xml:space="preserve"> </w:t>
+            </w:r>
+            <w:proofErr w:type="spellStart"/>
+            <w:r>
+              <w:rPr>
+                <w:rFonts w:asciiTheme="minorHAnsi" w:hAnsiTheme="minorHAnsi"/>
+                <w:b/>
+                <w:sz w:val="24"/>
+              </w:rPr>
+              <w:t>zetten</w:t>
+            </w:r>
+            <w:proofErr w:type="spellEnd"/>
           </w:p>
         </w:tc>
       </w:tr>
@@ -7020,6 +7726,7 @@
                 <w:sz w:val="28"/>
               </w:rPr>
             </w:pPr>
+            <w:proofErr w:type="spellStart"/>
             <w:r>
               <w:rPr>
                 <w:rFonts w:asciiTheme="minorHAnsi" w:hAnsiTheme="minorHAnsi"/>
@@ -7027,6 +7734,7 @@
               </w:rPr>
               <w:t>Actoren</w:t>
             </w:r>
+            <w:proofErr w:type="spellEnd"/>
           </w:p>
         </w:tc>
         <w:tc>
@@ -7050,13 +7758,31 @@
                 <w:sz w:val="28"/>
               </w:rPr>
             </w:pPr>
-            <w:r>
-              <w:rPr>
-                <w:rFonts w:asciiTheme="minorHAnsi" w:hAnsiTheme="minorHAnsi"/>
-                <w:sz w:val="24"/>
-              </w:rPr>
-              <w:t>Financiële Afdeling</w:t>
-            </w:r>
+            <w:proofErr w:type="spellStart"/>
+            <w:r>
+              <w:rPr>
+                <w:rFonts w:asciiTheme="minorHAnsi" w:hAnsiTheme="minorHAnsi"/>
+                <w:sz w:val="24"/>
+              </w:rPr>
+              <w:t>Financiële</w:t>
+            </w:r>
+            <w:proofErr w:type="spellEnd"/>
+            <w:r>
+              <w:rPr>
+                <w:rFonts w:asciiTheme="minorHAnsi" w:hAnsiTheme="minorHAnsi"/>
+                <w:sz w:val="24"/>
+              </w:rPr>
+              <w:t xml:space="preserve"> </w:t>
+            </w:r>
+            <w:proofErr w:type="spellStart"/>
+            <w:r>
+              <w:rPr>
+                <w:rFonts w:asciiTheme="minorHAnsi" w:hAnsiTheme="minorHAnsi"/>
+                <w:sz w:val="24"/>
+              </w:rPr>
+              <w:t>Afdeling</w:t>
+            </w:r>
+            <w:proofErr w:type="spellEnd"/>
           </w:p>
         </w:tc>
       </w:tr>
@@ -7083,6 +7809,7 @@
                 <w:sz w:val="28"/>
               </w:rPr>
             </w:pPr>
+            <w:proofErr w:type="spellStart"/>
             <w:r>
               <w:rPr>
                 <w:rFonts w:asciiTheme="minorHAnsi" w:hAnsiTheme="minorHAnsi"/>
@@ -7090,6 +7817,7 @@
               </w:rPr>
               <w:t>Samenvatting</w:t>
             </w:r>
+            <w:proofErr w:type="spellEnd"/>
           </w:p>
         </w:tc>
         <w:tc>
@@ -7148,6 +7876,7 @@
                 <w:sz w:val="28"/>
               </w:rPr>
             </w:pPr>
+            <w:proofErr w:type="spellStart"/>
             <w:r>
               <w:rPr>
                 <w:rFonts w:asciiTheme="minorHAnsi" w:hAnsiTheme="minorHAnsi"/>
@@ -7155,6 +7884,7 @@
               </w:rPr>
               <w:t>Beschrijving</w:t>
             </w:r>
+            <w:proofErr w:type="spellEnd"/>
           </w:p>
         </w:tc>
         <w:tc>
@@ -7230,6 +7960,7 @@
                 <w:sz w:val="28"/>
               </w:rPr>
             </w:pPr>
+            <w:proofErr w:type="spellStart"/>
             <w:r>
               <w:rPr>
                 <w:rFonts w:asciiTheme="minorHAnsi" w:hAnsiTheme="minorHAnsi"/>
@@ -7237,6 +7968,7 @@
               </w:rPr>
               <w:t>Uitzondering</w:t>
             </w:r>
+            <w:proofErr w:type="spellEnd"/>
           </w:p>
         </w:tc>
         <w:tc>
@@ -7260,6 +7992,7 @@
                 <w:sz w:val="28"/>
               </w:rPr>
             </w:pPr>
+            <w:proofErr w:type="spellStart"/>
             <w:r>
               <w:rPr>
                 <w:rFonts w:asciiTheme="minorHAnsi" w:hAnsiTheme="minorHAnsi"/>
@@ -7267,6 +8000,7 @@
               </w:rPr>
               <w:t>Geen</w:t>
             </w:r>
+            <w:proofErr w:type="spellEnd"/>
           </w:p>
         </w:tc>
       </w:tr>
@@ -7293,6 +8027,7 @@
                 <w:sz w:val="28"/>
               </w:rPr>
             </w:pPr>
+            <w:proofErr w:type="spellStart"/>
             <w:r>
               <w:rPr>
                 <w:rFonts w:asciiTheme="minorHAnsi" w:hAnsiTheme="minorHAnsi"/>
@@ -7300,6 +8035,7 @@
               </w:rPr>
               <w:t>Resultaat</w:t>
             </w:r>
+            <w:proofErr w:type="spellEnd"/>
           </w:p>
         </w:tc>
         <w:tc>
@@ -7323,13 +8059,31 @@
                 <w:sz w:val="28"/>
               </w:rPr>
             </w:pPr>
-            <w:r>
-              <w:rPr>
-                <w:rFonts w:asciiTheme="minorHAnsi" w:hAnsiTheme="minorHAnsi"/>
-                <w:sz w:val="24"/>
-              </w:rPr>
-              <w:t>Afronding van de factuur</w:t>
-            </w:r>
+            <w:proofErr w:type="spellStart"/>
+            <w:r>
+              <w:rPr>
+                <w:rFonts w:asciiTheme="minorHAnsi" w:hAnsiTheme="minorHAnsi"/>
+                <w:sz w:val="24"/>
+              </w:rPr>
+              <w:t>Afronding</w:t>
+            </w:r>
+            <w:proofErr w:type="spellEnd"/>
+            <w:r>
+              <w:rPr>
+                <w:rFonts w:asciiTheme="minorHAnsi" w:hAnsiTheme="minorHAnsi"/>
+                <w:sz w:val="24"/>
+              </w:rPr>
+              <w:t xml:space="preserve"> van de </w:t>
+            </w:r>
+            <w:proofErr w:type="spellStart"/>
+            <w:r>
+              <w:rPr>
+                <w:rFonts w:asciiTheme="minorHAnsi" w:hAnsiTheme="minorHAnsi"/>
+                <w:sz w:val="24"/>
+              </w:rPr>
+              <w:t>factuur</w:t>
+            </w:r>
+            <w:proofErr w:type="spellEnd"/>
           </w:p>
         </w:tc>
       </w:tr>
@@ -7394,6 +8148,7 @@
                 <w:sz w:val="28"/>
               </w:rPr>
             </w:pPr>
+            <w:proofErr w:type="spellStart"/>
             <w:r>
               <w:rPr>
                 <w:rFonts w:asciiTheme="minorHAnsi" w:hAnsiTheme="minorHAnsi"/>
@@ -7402,6 +8157,7 @@
               </w:rPr>
               <w:t>Naam</w:t>
             </w:r>
+            <w:proofErr w:type="spellEnd"/>
           </w:p>
         </w:tc>
         <w:tc>
@@ -7427,14 +8183,34 @@
                 <w:sz w:val="28"/>
               </w:rPr>
             </w:pPr>
+            <w:proofErr w:type="spellStart"/>
             <w:r>
               <w:rPr>
                 <w:rFonts w:asciiTheme="minorHAnsi" w:hAnsiTheme="minorHAnsi"/>
                 <w:b/>
                 <w:sz w:val="24"/>
               </w:rPr>
-              <w:t>Inkoopfactuur afkeuren</w:t>
-            </w:r>
+              <w:t>Inkoopfactuur</w:t>
+            </w:r>
+            <w:proofErr w:type="spellEnd"/>
+            <w:r>
+              <w:rPr>
+                <w:rFonts w:asciiTheme="minorHAnsi" w:hAnsiTheme="minorHAnsi"/>
+                <w:b/>
+                <w:sz w:val="24"/>
+              </w:rPr>
+              <w:t xml:space="preserve"> </w:t>
+            </w:r>
+            <w:proofErr w:type="spellStart"/>
+            <w:r>
+              <w:rPr>
+                <w:rFonts w:asciiTheme="minorHAnsi" w:hAnsiTheme="minorHAnsi"/>
+                <w:b/>
+                <w:sz w:val="24"/>
+              </w:rPr>
+              <w:t>afkeuren</w:t>
+            </w:r>
+            <w:proofErr w:type="spellEnd"/>
           </w:p>
         </w:tc>
       </w:tr>
@@ -7461,6 +8237,7 @@
                 <w:sz w:val="28"/>
               </w:rPr>
             </w:pPr>
+            <w:proofErr w:type="spellStart"/>
             <w:r>
               <w:rPr>
                 <w:rFonts w:asciiTheme="minorHAnsi" w:hAnsiTheme="minorHAnsi"/>
@@ -7468,6 +8245,7 @@
               </w:rPr>
               <w:t>Actoren</w:t>
             </w:r>
+            <w:proofErr w:type="spellEnd"/>
           </w:p>
         </w:tc>
         <w:tc>
@@ -7491,13 +8269,31 @@
                 <w:sz w:val="28"/>
               </w:rPr>
             </w:pPr>
-            <w:r>
-              <w:rPr>
-                <w:rFonts w:asciiTheme="minorHAnsi" w:hAnsiTheme="minorHAnsi"/>
-                <w:sz w:val="24"/>
-              </w:rPr>
-              <w:t>Financiële Afdeling</w:t>
-            </w:r>
+            <w:proofErr w:type="spellStart"/>
+            <w:r>
+              <w:rPr>
+                <w:rFonts w:asciiTheme="minorHAnsi" w:hAnsiTheme="minorHAnsi"/>
+                <w:sz w:val="24"/>
+              </w:rPr>
+              <w:t>Financiële</w:t>
+            </w:r>
+            <w:proofErr w:type="spellEnd"/>
+            <w:r>
+              <w:rPr>
+                <w:rFonts w:asciiTheme="minorHAnsi" w:hAnsiTheme="minorHAnsi"/>
+                <w:sz w:val="24"/>
+              </w:rPr>
+              <w:t xml:space="preserve"> </w:t>
+            </w:r>
+            <w:proofErr w:type="spellStart"/>
+            <w:r>
+              <w:rPr>
+                <w:rFonts w:asciiTheme="minorHAnsi" w:hAnsiTheme="minorHAnsi"/>
+                <w:sz w:val="24"/>
+              </w:rPr>
+              <w:t>Afdeling</w:t>
+            </w:r>
+            <w:proofErr w:type="spellEnd"/>
           </w:p>
         </w:tc>
       </w:tr>
@@ -7524,6 +8320,7 @@
                 <w:sz w:val="28"/>
               </w:rPr>
             </w:pPr>
+            <w:proofErr w:type="spellStart"/>
             <w:r>
               <w:rPr>
                 <w:rFonts w:asciiTheme="minorHAnsi" w:hAnsiTheme="minorHAnsi"/>
@@ -7531,6 +8328,7 @@
               </w:rPr>
               <w:t>Samenvatting</w:t>
             </w:r>
+            <w:proofErr w:type="spellEnd"/>
           </w:p>
         </w:tc>
         <w:tc>
@@ -7559,8 +8357,49 @@
                 <w:rFonts w:asciiTheme="minorHAnsi" w:hAnsiTheme="minorHAnsi"/>
                 <w:sz w:val="24"/>
               </w:rPr>
-              <w:t>De inkoopfactuur wordt afgekeurd</w:t>
-            </w:r>
+              <w:t xml:space="preserve">De </w:t>
+            </w:r>
+            <w:proofErr w:type="spellStart"/>
+            <w:r>
+              <w:rPr>
+                <w:rFonts w:asciiTheme="minorHAnsi" w:hAnsiTheme="minorHAnsi"/>
+                <w:sz w:val="24"/>
+              </w:rPr>
+              <w:t>inkoopfactuur</w:t>
+            </w:r>
+            <w:proofErr w:type="spellEnd"/>
+            <w:r>
+              <w:rPr>
+                <w:rFonts w:asciiTheme="minorHAnsi" w:hAnsiTheme="minorHAnsi"/>
+                <w:sz w:val="24"/>
+              </w:rPr>
+              <w:t xml:space="preserve"> </w:t>
+            </w:r>
+            <w:proofErr w:type="spellStart"/>
+            <w:r>
+              <w:rPr>
+                <w:rFonts w:asciiTheme="minorHAnsi" w:hAnsiTheme="minorHAnsi"/>
+                <w:sz w:val="24"/>
+              </w:rPr>
+              <w:t>wordt</w:t>
+            </w:r>
+            <w:proofErr w:type="spellEnd"/>
+            <w:r>
+              <w:rPr>
+                <w:rFonts w:asciiTheme="minorHAnsi" w:hAnsiTheme="minorHAnsi"/>
+                <w:sz w:val="24"/>
+              </w:rPr>
+              <w:t xml:space="preserve"> </w:t>
+            </w:r>
+            <w:proofErr w:type="spellStart"/>
+            <w:r>
+              <w:rPr>
+                <w:rFonts w:asciiTheme="minorHAnsi" w:hAnsiTheme="minorHAnsi"/>
+                <w:sz w:val="24"/>
+              </w:rPr>
+              <w:t>afgekeurd</w:t>
+            </w:r>
+            <w:proofErr w:type="spellEnd"/>
           </w:p>
         </w:tc>
       </w:tr>
@@ -7587,6 +8426,7 @@
                 <w:sz w:val="28"/>
               </w:rPr>
             </w:pPr>
+            <w:proofErr w:type="spellStart"/>
             <w:r>
               <w:rPr>
                 <w:rFonts w:asciiTheme="minorHAnsi" w:hAnsiTheme="minorHAnsi"/>
@@ -7594,6 +8434,7 @@
               </w:rPr>
               <w:t>Beschrijving</w:t>
             </w:r>
+            <w:proofErr w:type="spellEnd"/>
           </w:p>
         </w:tc>
         <w:tc>
@@ -7624,7 +8465,25 @@
                 <w:sz w:val="24"/>
                 <w:lang w:val="nl-NL"/>
               </w:rPr>
-              <w:t>INKOOPFACTUUR krijgt de waarde ‘niet oke’</w:t>
+              <w:t xml:space="preserve">INKOOPFACTUUR krijgt de waarde ‘niet </w:t>
+            </w:r>
+            <w:proofErr w:type="spellStart"/>
+            <w:r>
+              <w:rPr>
+                <w:rFonts w:asciiTheme="minorHAnsi" w:hAnsiTheme="minorHAnsi"/>
+                <w:sz w:val="24"/>
+                <w:lang w:val="nl-NL"/>
+              </w:rPr>
+              <w:t>oke</w:t>
+            </w:r>
+            <w:proofErr w:type="spellEnd"/>
+            <w:r>
+              <w:rPr>
+                <w:rFonts w:asciiTheme="minorHAnsi" w:hAnsiTheme="minorHAnsi"/>
+                <w:sz w:val="24"/>
+                <w:lang w:val="nl-NL"/>
+              </w:rPr>
+              <w:t>’</w:t>
             </w:r>
           </w:p>
         </w:tc>
@@ -7652,6 +8511,7 @@
                 <w:sz w:val="28"/>
               </w:rPr>
             </w:pPr>
+            <w:proofErr w:type="spellStart"/>
             <w:r>
               <w:rPr>
                 <w:rFonts w:asciiTheme="minorHAnsi" w:hAnsiTheme="minorHAnsi"/>
@@ -7659,6 +8519,7 @@
               </w:rPr>
               <w:t>Uitzondering</w:t>
             </w:r>
+            <w:proofErr w:type="spellEnd"/>
           </w:p>
         </w:tc>
         <w:tc>
@@ -7682,6 +8543,7 @@
                 <w:sz w:val="28"/>
               </w:rPr>
             </w:pPr>
+            <w:proofErr w:type="spellStart"/>
             <w:r>
               <w:rPr>
                 <w:rFonts w:asciiTheme="minorHAnsi" w:hAnsiTheme="minorHAnsi"/>
@@ -7689,6 +8551,7 @@
               </w:rPr>
               <w:t>Geen</w:t>
             </w:r>
+            <w:proofErr w:type="spellEnd"/>
           </w:p>
         </w:tc>
       </w:tr>
@@ -7715,6 +8578,7 @@
                 <w:sz w:val="28"/>
               </w:rPr>
             </w:pPr>
+            <w:proofErr w:type="spellStart"/>
             <w:r>
               <w:rPr>
                 <w:rFonts w:asciiTheme="minorHAnsi" w:hAnsiTheme="minorHAnsi"/>
@@ -7722,6 +8586,7 @@
               </w:rPr>
               <w:t>Resultaat</w:t>
             </w:r>
+            <w:proofErr w:type="spellEnd"/>
           </w:p>
         </w:tc>
         <w:tc>
@@ -7745,13 +8610,31 @@
                 <w:sz w:val="28"/>
               </w:rPr>
             </w:pPr>
-            <w:r>
-              <w:rPr>
-                <w:rFonts w:asciiTheme="minorHAnsi" w:hAnsiTheme="minorHAnsi"/>
-                <w:sz w:val="24"/>
-              </w:rPr>
-              <w:t>Afgekeurde factuur</w:t>
-            </w:r>
+            <w:proofErr w:type="spellStart"/>
+            <w:r>
+              <w:rPr>
+                <w:rFonts w:asciiTheme="minorHAnsi" w:hAnsiTheme="minorHAnsi"/>
+                <w:sz w:val="24"/>
+              </w:rPr>
+              <w:t>Afgekeurde</w:t>
+            </w:r>
+            <w:proofErr w:type="spellEnd"/>
+            <w:r>
+              <w:rPr>
+                <w:rFonts w:asciiTheme="minorHAnsi" w:hAnsiTheme="minorHAnsi"/>
+                <w:sz w:val="24"/>
+              </w:rPr>
+              <w:t xml:space="preserve"> </w:t>
+            </w:r>
+            <w:proofErr w:type="spellStart"/>
+            <w:r>
+              <w:rPr>
+                <w:rFonts w:asciiTheme="minorHAnsi" w:hAnsiTheme="minorHAnsi"/>
+                <w:sz w:val="24"/>
+              </w:rPr>
+              <w:t>factuur</w:t>
+            </w:r>
+            <w:proofErr w:type="spellEnd"/>
           </w:p>
         </w:tc>
       </w:tr>
@@ -7816,6 +8699,7 @@
                 <w:sz w:val="28"/>
               </w:rPr>
             </w:pPr>
+            <w:proofErr w:type="spellStart"/>
             <w:r>
               <w:rPr>
                 <w:rFonts w:asciiTheme="minorHAnsi" w:hAnsiTheme="minorHAnsi"/>
@@ -7825,6 +8709,7 @@
               <w:lastRenderedPageBreak/>
               <w:t>Naam</w:t>
             </w:r>
+            <w:proofErr w:type="spellEnd"/>
           </w:p>
         </w:tc>
         <w:tc>
@@ -7850,14 +8735,70 @@
                 <w:sz w:val="28"/>
               </w:rPr>
             </w:pPr>
+            <w:proofErr w:type="spellStart"/>
             <w:r>
               <w:rPr>
                 <w:rFonts w:asciiTheme="minorHAnsi" w:hAnsiTheme="minorHAnsi"/>
                 <w:b/>
                 <w:sz w:val="24"/>
               </w:rPr>
-              <w:t>Probleem bij leverancier melden</w:t>
-            </w:r>
+              <w:t>Probleem</w:t>
+            </w:r>
+            <w:proofErr w:type="spellEnd"/>
+            <w:r>
+              <w:rPr>
+                <w:rFonts w:asciiTheme="minorHAnsi" w:hAnsiTheme="minorHAnsi"/>
+                <w:b/>
+                <w:sz w:val="24"/>
+              </w:rPr>
+              <w:t xml:space="preserve"> </w:t>
+            </w:r>
+            <w:proofErr w:type="spellStart"/>
+            <w:r>
+              <w:rPr>
+                <w:rFonts w:asciiTheme="minorHAnsi" w:hAnsiTheme="minorHAnsi"/>
+                <w:b/>
+                <w:sz w:val="24"/>
+              </w:rPr>
+              <w:t>bij</w:t>
+            </w:r>
+            <w:proofErr w:type="spellEnd"/>
+            <w:r>
+              <w:rPr>
+                <w:rFonts w:asciiTheme="minorHAnsi" w:hAnsiTheme="minorHAnsi"/>
+                <w:b/>
+                <w:sz w:val="24"/>
+              </w:rPr>
+              <w:t xml:space="preserve"> </w:t>
+            </w:r>
+            <w:proofErr w:type="spellStart"/>
+            <w:r>
+              <w:rPr>
+                <w:rFonts w:asciiTheme="minorHAnsi" w:hAnsiTheme="minorHAnsi"/>
+                <w:b/>
+                <w:sz w:val="24"/>
+              </w:rPr>
+              <w:t>leverancier</w:t>
+            </w:r>
+            <w:proofErr w:type="spellEnd"/>
+            <w:r>
+              <w:rPr>
+                <w:rFonts w:asciiTheme="minorHAnsi" w:hAnsiTheme="minorHAnsi"/>
+                <w:b/>
+                <w:sz w:val="24"/>
+              </w:rPr>
+              <w:t xml:space="preserve"> </w:t>
+            </w:r>
+            <w:proofErr w:type="spellStart"/>
+            <w:r>
+              <w:rPr>
+                <w:rFonts w:asciiTheme="minorHAnsi" w:hAnsiTheme="minorHAnsi"/>
+                <w:b/>
+                <w:sz w:val="24"/>
+              </w:rPr>
+              <w:t>melden</w:t>
+            </w:r>
+            <w:proofErr w:type="spellEnd"/>
           </w:p>
         </w:tc>
       </w:tr>
@@ -7884,6 +8825,7 @@
                 <w:sz w:val="28"/>
               </w:rPr>
             </w:pPr>
+            <w:proofErr w:type="spellStart"/>
             <w:r>
               <w:rPr>
                 <w:rFonts w:asciiTheme="minorHAnsi" w:hAnsiTheme="minorHAnsi"/>
@@ -7891,6 +8833,7 @@
               </w:rPr>
               <w:t>Actoren</w:t>
             </w:r>
+            <w:proofErr w:type="spellEnd"/>
           </w:p>
         </w:tc>
         <w:tc>
@@ -7914,13 +8857,31 @@
                 <w:sz w:val="28"/>
               </w:rPr>
             </w:pPr>
-            <w:r>
-              <w:rPr>
-                <w:rFonts w:asciiTheme="minorHAnsi" w:hAnsiTheme="minorHAnsi"/>
-                <w:sz w:val="24"/>
-              </w:rPr>
-              <w:t>Financiële Afdeling</w:t>
-            </w:r>
+            <w:proofErr w:type="spellStart"/>
+            <w:r>
+              <w:rPr>
+                <w:rFonts w:asciiTheme="minorHAnsi" w:hAnsiTheme="minorHAnsi"/>
+                <w:sz w:val="24"/>
+              </w:rPr>
+              <w:t>Financiële</w:t>
+            </w:r>
+            <w:proofErr w:type="spellEnd"/>
+            <w:r>
+              <w:rPr>
+                <w:rFonts w:asciiTheme="minorHAnsi" w:hAnsiTheme="minorHAnsi"/>
+                <w:sz w:val="24"/>
+              </w:rPr>
+              <w:t xml:space="preserve"> </w:t>
+            </w:r>
+            <w:proofErr w:type="spellStart"/>
+            <w:r>
+              <w:rPr>
+                <w:rFonts w:asciiTheme="minorHAnsi" w:hAnsiTheme="minorHAnsi"/>
+                <w:sz w:val="24"/>
+              </w:rPr>
+              <w:t>Afdeling</w:t>
+            </w:r>
+            <w:proofErr w:type="spellEnd"/>
           </w:p>
         </w:tc>
       </w:tr>
@@ -7947,6 +8908,7 @@
                 <w:sz w:val="28"/>
               </w:rPr>
             </w:pPr>
+            <w:proofErr w:type="spellStart"/>
             <w:r>
               <w:rPr>
                 <w:rFonts w:asciiTheme="minorHAnsi" w:hAnsiTheme="minorHAnsi"/>
@@ -7954,6 +8916,7 @@
               </w:rPr>
               <w:t>Samenvatting</w:t>
             </w:r>
+            <w:proofErr w:type="spellEnd"/>
           </w:p>
         </w:tc>
         <w:tc>
@@ -8012,6 +8975,7 @@
                 <w:sz w:val="28"/>
               </w:rPr>
             </w:pPr>
+            <w:proofErr w:type="spellStart"/>
             <w:r>
               <w:rPr>
                 <w:rFonts w:asciiTheme="minorHAnsi" w:hAnsiTheme="minorHAnsi"/>
@@ -8019,6 +8983,7 @@
               </w:rPr>
               <w:t>Beschrijving</w:t>
             </w:r>
+            <w:proofErr w:type="spellEnd"/>
           </w:p>
         </w:tc>
         <w:tc>
@@ -8051,6 +9016,7 @@
               </w:rPr>
               <w:t xml:space="preserve">Als een digitale rekening niet klopt met de gegevens van </w:t>
             </w:r>
+            <w:proofErr w:type="spellStart"/>
             <w:r>
               <w:rPr>
                 <w:rFonts w:asciiTheme="minorHAnsi" w:hAnsiTheme="minorHAnsi"/>
@@ -8058,7 +9024,17 @@
                 <w:sz w:val="24"/>
                 <w:lang w:val="nl-NL"/>
               </w:rPr>
-              <w:t>eat IT</w:t>
+              <w:t>eat</w:t>
+            </w:r>
+            <w:proofErr w:type="spellEnd"/>
+            <w:r>
+              <w:rPr>
+                <w:rFonts w:asciiTheme="minorHAnsi" w:hAnsiTheme="minorHAnsi"/>
+                <w:color w:val="1A8A5B"/>
+                <w:sz w:val="24"/>
+                <w:lang w:val="nl-NL"/>
+              </w:rPr>
+              <w:t xml:space="preserve"> IT</w:t>
             </w:r>
             <w:r>
               <w:rPr>
@@ -8094,6 +9070,7 @@
                 <w:sz w:val="28"/>
               </w:rPr>
             </w:pPr>
+            <w:proofErr w:type="spellStart"/>
             <w:r>
               <w:rPr>
                 <w:rFonts w:asciiTheme="minorHAnsi" w:hAnsiTheme="minorHAnsi"/>
@@ -8101,6 +9078,7 @@
               </w:rPr>
               <w:t>Uitzondering</w:t>
             </w:r>
+            <w:proofErr w:type="spellEnd"/>
           </w:p>
         </w:tc>
         <w:tc>
@@ -8124,6 +9102,7 @@
                 <w:sz w:val="28"/>
               </w:rPr>
             </w:pPr>
+            <w:proofErr w:type="spellStart"/>
             <w:r>
               <w:rPr>
                 <w:rFonts w:asciiTheme="minorHAnsi" w:hAnsiTheme="minorHAnsi"/>
@@ -8131,6 +9110,7 @@
               </w:rPr>
               <w:t>Geen</w:t>
             </w:r>
+            <w:proofErr w:type="spellEnd"/>
           </w:p>
         </w:tc>
       </w:tr>
@@ -8157,6 +9137,7 @@
                 <w:sz w:val="28"/>
               </w:rPr>
             </w:pPr>
+            <w:proofErr w:type="spellStart"/>
             <w:r>
               <w:rPr>
                 <w:rFonts w:asciiTheme="minorHAnsi" w:hAnsiTheme="minorHAnsi"/>
@@ -8164,6 +9145,7 @@
               </w:rPr>
               <w:t>Resultaat</w:t>
             </w:r>
+            <w:proofErr w:type="spellEnd"/>
           </w:p>
         </w:tc>
         <w:tc>
@@ -8187,13 +9169,47 @@
                 <w:sz w:val="28"/>
               </w:rPr>
             </w:pPr>
-            <w:r>
-              <w:rPr>
-                <w:rFonts w:asciiTheme="minorHAnsi" w:hAnsiTheme="minorHAnsi"/>
-                <w:sz w:val="24"/>
-              </w:rPr>
-              <w:t>Verder afhandeling van factuur</w:t>
-            </w:r>
+            <w:proofErr w:type="spellStart"/>
+            <w:r>
+              <w:rPr>
+                <w:rFonts w:asciiTheme="minorHAnsi" w:hAnsiTheme="minorHAnsi"/>
+                <w:sz w:val="24"/>
+              </w:rPr>
+              <w:t>Verder</w:t>
+            </w:r>
+            <w:proofErr w:type="spellEnd"/>
+            <w:r>
+              <w:rPr>
+                <w:rFonts w:asciiTheme="minorHAnsi" w:hAnsiTheme="minorHAnsi"/>
+                <w:sz w:val="24"/>
+              </w:rPr>
+              <w:t xml:space="preserve"> </w:t>
+            </w:r>
+            <w:proofErr w:type="spellStart"/>
+            <w:r>
+              <w:rPr>
+                <w:rFonts w:asciiTheme="minorHAnsi" w:hAnsiTheme="minorHAnsi"/>
+                <w:sz w:val="24"/>
+              </w:rPr>
+              <w:t>afhandeling</w:t>
+            </w:r>
+            <w:proofErr w:type="spellEnd"/>
+            <w:r>
+              <w:rPr>
+                <w:rFonts w:asciiTheme="minorHAnsi" w:hAnsiTheme="minorHAnsi"/>
+                <w:sz w:val="24"/>
+              </w:rPr>
+              <w:t xml:space="preserve"> van </w:t>
+            </w:r>
+            <w:proofErr w:type="spellStart"/>
+            <w:r>
+              <w:rPr>
+                <w:rFonts w:asciiTheme="minorHAnsi" w:hAnsiTheme="minorHAnsi"/>
+                <w:sz w:val="24"/>
+              </w:rPr>
+              <w:t>factuur</w:t>
+            </w:r>
+            <w:proofErr w:type="spellEnd"/>
           </w:p>
         </w:tc>
       </w:tr>
@@ -8240,7 +9256,7 @@
     </w:p>
     <w:p>
       <w:pPr>
-        <w:pStyle w:val="Heading2"/>
+        <w:pStyle w:val="Kop2"/>
         <w:contextualSpacing w:val="0"/>
         <w:rPr>
           <w:rFonts w:asciiTheme="minorHAnsi" w:hAnsiTheme="minorHAnsi"/>
@@ -8250,6 +9266,7 @@
       <w:bookmarkStart w:id="5" w:name="h.gy2s8z39zau" w:colFirst="0" w:colLast="0"/>
       <w:bookmarkStart w:id="6" w:name="_Toc402947858"/>
       <w:bookmarkEnd w:id="5"/>
+      <w:proofErr w:type="spellStart"/>
       <w:r>
         <w:rPr>
           <w:rFonts w:asciiTheme="minorHAnsi" w:hAnsiTheme="minorHAnsi"/>
@@ -8259,10 +9276,11 @@
         <w:t>Verkopen</w:t>
       </w:r>
       <w:bookmarkEnd w:id="6"/>
-    </w:p>
-    <w:p>
-      <w:pPr>
-        <w:pStyle w:val="NoSpacing"/>
+      <w:proofErr w:type="spellEnd"/>
+    </w:p>
+    <w:p>
+      <w:pPr>
+        <w:pStyle w:val="Geenafstand"/>
       </w:pPr>
       <w:bookmarkStart w:id="7" w:name="h.3in8e1wnk2cb" w:colFirst="0" w:colLast="0"/>
       <w:bookmarkEnd w:id="7"/>
@@ -8362,6 +9380,7 @@
                 <w:sz w:val="24"/>
               </w:rPr>
             </w:pPr>
+            <w:proofErr w:type="spellStart"/>
             <w:r>
               <w:rPr>
                 <w:rFonts w:asciiTheme="minorHAnsi" w:hAnsiTheme="minorHAnsi"/>
@@ -8371,6 +9390,7 @@
               <w:lastRenderedPageBreak/>
               <w:t>Naam</w:t>
             </w:r>
+            <w:proofErr w:type="spellEnd"/>
           </w:p>
         </w:tc>
         <w:tc>
@@ -8397,6 +9417,7 @@
                 <w:sz w:val="24"/>
               </w:rPr>
             </w:pPr>
+            <w:proofErr w:type="spellStart"/>
             <w:r>
               <w:rPr>
                 <w:rFonts w:asciiTheme="minorHAnsi" w:hAnsiTheme="minorHAnsi"/>
@@ -8405,6 +9426,7 @@
               </w:rPr>
               <w:t>Inloggen</w:t>
             </w:r>
+            <w:proofErr w:type="spellEnd"/>
           </w:p>
         </w:tc>
       </w:tr>
@@ -8432,6 +9454,7 @@
                 <w:sz w:val="24"/>
               </w:rPr>
             </w:pPr>
+            <w:proofErr w:type="spellStart"/>
             <w:r>
               <w:rPr>
                 <w:rFonts w:asciiTheme="minorHAnsi" w:hAnsiTheme="minorHAnsi"/>
@@ -8439,6 +9462,7 @@
               </w:rPr>
               <w:t>Actoren</w:t>
             </w:r>
+            <w:proofErr w:type="spellEnd"/>
           </w:p>
         </w:tc>
         <w:tc>
@@ -8463,13 +9487,31 @@
                 <w:sz w:val="24"/>
               </w:rPr>
             </w:pPr>
-            <w:r>
-              <w:rPr>
-                <w:rFonts w:asciiTheme="minorHAnsi" w:hAnsiTheme="minorHAnsi"/>
-                <w:sz w:val="24"/>
-              </w:rPr>
-              <w:t>Klant, Medewerker</w:t>
-            </w:r>
+            <w:proofErr w:type="spellStart"/>
+            <w:r>
+              <w:rPr>
+                <w:rFonts w:asciiTheme="minorHAnsi" w:hAnsiTheme="minorHAnsi"/>
+                <w:sz w:val="24"/>
+              </w:rPr>
+              <w:t>Klant</w:t>
+            </w:r>
+            <w:proofErr w:type="spellEnd"/>
+            <w:r>
+              <w:rPr>
+                <w:rFonts w:asciiTheme="minorHAnsi" w:hAnsiTheme="minorHAnsi"/>
+                <w:sz w:val="24"/>
+              </w:rPr>
+              <w:t xml:space="preserve">, </w:t>
+            </w:r>
+            <w:proofErr w:type="spellStart"/>
+            <w:r>
+              <w:rPr>
+                <w:rFonts w:asciiTheme="minorHAnsi" w:hAnsiTheme="minorHAnsi"/>
+                <w:sz w:val="24"/>
+              </w:rPr>
+              <w:t>Medewerker</w:t>
+            </w:r>
+            <w:proofErr w:type="spellEnd"/>
           </w:p>
         </w:tc>
       </w:tr>
@@ -8497,6 +9539,7 @@
                 <w:sz w:val="24"/>
               </w:rPr>
             </w:pPr>
+            <w:proofErr w:type="spellStart"/>
             <w:r>
               <w:rPr>
                 <w:rFonts w:asciiTheme="minorHAnsi" w:hAnsiTheme="minorHAnsi"/>
@@ -8504,6 +9547,7 @@
               </w:rPr>
               <w:t>Samenvatting</w:t>
             </w:r>
+            <w:proofErr w:type="spellEnd"/>
           </w:p>
         </w:tc>
         <w:tc>
@@ -8564,6 +9608,7 @@
                 <w:sz w:val="24"/>
               </w:rPr>
             </w:pPr>
+            <w:proofErr w:type="spellStart"/>
             <w:r>
               <w:rPr>
                 <w:rFonts w:asciiTheme="minorHAnsi" w:hAnsiTheme="minorHAnsi"/>
@@ -8571,6 +9616,7 @@
               </w:rPr>
               <w:t>Beschrijving</w:t>
             </w:r>
+            <w:proofErr w:type="spellEnd"/>
           </w:p>
         </w:tc>
         <w:tc>
@@ -8631,6 +9677,7 @@
                 <w:sz w:val="24"/>
               </w:rPr>
             </w:pPr>
+            <w:proofErr w:type="spellStart"/>
             <w:r>
               <w:rPr>
                 <w:rFonts w:asciiTheme="minorHAnsi" w:hAnsiTheme="minorHAnsi"/>
@@ -8638,6 +9685,7 @@
               </w:rPr>
               <w:t>Uitzondering</w:t>
             </w:r>
+            <w:proofErr w:type="spellEnd"/>
           </w:p>
         </w:tc>
         <w:tc>
@@ -8698,6 +9746,7 @@
                 <w:sz w:val="24"/>
               </w:rPr>
             </w:pPr>
+            <w:proofErr w:type="spellStart"/>
             <w:r>
               <w:rPr>
                 <w:rFonts w:asciiTheme="minorHAnsi" w:hAnsiTheme="minorHAnsi"/>
@@ -8705,6 +9754,7 @@
               </w:rPr>
               <w:t>Resultaat</w:t>
             </w:r>
+            <w:proofErr w:type="spellEnd"/>
           </w:p>
         </w:tc>
         <w:tc>
@@ -8734,8 +9784,33 @@
                 <w:rFonts w:asciiTheme="minorHAnsi" w:hAnsiTheme="minorHAnsi"/>
                 <w:sz w:val="24"/>
               </w:rPr>
-              <w:t>De bezoeker is ingelogd</w:t>
-            </w:r>
+              <w:t xml:space="preserve">De </w:t>
+            </w:r>
+            <w:proofErr w:type="spellStart"/>
+            <w:r>
+              <w:rPr>
+                <w:rFonts w:asciiTheme="minorHAnsi" w:hAnsiTheme="minorHAnsi"/>
+                <w:sz w:val="24"/>
+              </w:rPr>
+              <w:t>bezoeker</w:t>
+            </w:r>
+            <w:proofErr w:type="spellEnd"/>
+            <w:r>
+              <w:rPr>
+                <w:rFonts w:asciiTheme="minorHAnsi" w:hAnsiTheme="minorHAnsi"/>
+                <w:sz w:val="24"/>
+              </w:rPr>
+              <w:t xml:space="preserve"> is </w:t>
+            </w:r>
+            <w:proofErr w:type="spellStart"/>
+            <w:r>
+              <w:rPr>
+                <w:rFonts w:asciiTheme="minorHAnsi" w:hAnsiTheme="minorHAnsi"/>
+                <w:sz w:val="24"/>
+              </w:rPr>
+              <w:t>ingelogd</w:t>
+            </w:r>
+            <w:proofErr w:type="spellEnd"/>
           </w:p>
         </w:tc>
       </w:tr>
@@ -8794,6 +9869,7 @@
                 <w:sz w:val="24"/>
               </w:rPr>
             </w:pPr>
+            <w:proofErr w:type="spellStart"/>
             <w:r>
               <w:rPr>
                 <w:rFonts w:asciiTheme="minorHAnsi" w:hAnsiTheme="minorHAnsi"/>
@@ -8802,6 +9878,7 @@
               </w:rPr>
               <w:t>Naam</w:t>
             </w:r>
+            <w:proofErr w:type="spellEnd"/>
           </w:p>
         </w:tc>
         <w:tc>
@@ -8828,6 +9905,7 @@
                 <w:sz w:val="24"/>
               </w:rPr>
             </w:pPr>
+            <w:proofErr w:type="spellStart"/>
             <w:r>
               <w:rPr>
                 <w:rFonts w:asciiTheme="minorHAnsi" w:hAnsiTheme="minorHAnsi"/>
@@ -8836,6 +9914,7 @@
               </w:rPr>
               <w:t>Bekijken</w:t>
             </w:r>
+            <w:proofErr w:type="spellEnd"/>
           </w:p>
         </w:tc>
       </w:tr>
@@ -8863,6 +9942,7 @@
                 <w:sz w:val="24"/>
               </w:rPr>
             </w:pPr>
+            <w:proofErr w:type="spellStart"/>
             <w:r>
               <w:rPr>
                 <w:rFonts w:asciiTheme="minorHAnsi" w:hAnsiTheme="minorHAnsi"/>
@@ -8870,6 +9950,7 @@
               </w:rPr>
               <w:t>Actoren</w:t>
             </w:r>
+            <w:proofErr w:type="spellEnd"/>
           </w:p>
         </w:tc>
         <w:tc>
@@ -8894,12 +9975,21 @@
                 <w:sz w:val="24"/>
               </w:rPr>
             </w:pPr>
-            <w:r>
-              <w:rPr>
-                <w:rFonts w:asciiTheme="minorHAnsi" w:hAnsiTheme="minorHAnsi"/>
-                <w:sz w:val="24"/>
-              </w:rPr>
-              <w:t>Bezoeker van de site</w:t>
+            <w:proofErr w:type="spellStart"/>
+            <w:r>
+              <w:rPr>
+                <w:rFonts w:asciiTheme="minorHAnsi" w:hAnsiTheme="minorHAnsi"/>
+                <w:sz w:val="24"/>
+              </w:rPr>
+              <w:t>Bezoeker</w:t>
+            </w:r>
+            <w:proofErr w:type="spellEnd"/>
+            <w:r>
+              <w:rPr>
+                <w:rFonts w:asciiTheme="minorHAnsi" w:hAnsiTheme="minorHAnsi"/>
+                <w:sz w:val="24"/>
+              </w:rPr>
+              <w:t xml:space="preserve"> van de site</w:t>
             </w:r>
           </w:p>
         </w:tc>
@@ -8928,6 +10018,7 @@
                 <w:sz w:val="24"/>
               </w:rPr>
             </w:pPr>
+            <w:proofErr w:type="spellStart"/>
             <w:r>
               <w:rPr>
                 <w:rFonts w:asciiTheme="minorHAnsi" w:hAnsiTheme="minorHAnsi"/>
@@ -8935,6 +10026,7 @@
               </w:rPr>
               <w:t>Samenvatting</w:t>
             </w:r>
+            <w:proofErr w:type="spellEnd"/>
           </w:p>
         </w:tc>
         <w:tc>
@@ -8995,6 +10087,7 @@
                 <w:sz w:val="24"/>
               </w:rPr>
             </w:pPr>
+            <w:proofErr w:type="spellStart"/>
             <w:r>
               <w:rPr>
                 <w:rFonts w:asciiTheme="minorHAnsi" w:hAnsiTheme="minorHAnsi"/>
@@ -9002,6 +10095,7 @@
               </w:rPr>
               <w:t>Beschrijving</w:t>
             </w:r>
+            <w:proofErr w:type="spellEnd"/>
           </w:p>
         </w:tc>
         <w:tc>
@@ -9062,6 +10156,7 @@
                 <w:sz w:val="24"/>
               </w:rPr>
             </w:pPr>
+            <w:proofErr w:type="spellStart"/>
             <w:r>
               <w:rPr>
                 <w:rFonts w:asciiTheme="minorHAnsi" w:hAnsiTheme="minorHAnsi"/>
@@ -9069,6 +10164,7 @@
               </w:rPr>
               <w:t>Uitzondering</w:t>
             </w:r>
+            <w:proofErr w:type="spellEnd"/>
           </w:p>
         </w:tc>
         <w:tc>
@@ -9093,6 +10189,7 @@
                 <w:sz w:val="24"/>
               </w:rPr>
             </w:pPr>
+            <w:proofErr w:type="spellStart"/>
             <w:r>
               <w:rPr>
                 <w:rFonts w:asciiTheme="minorHAnsi" w:hAnsiTheme="minorHAnsi"/>
@@ -9100,6 +10197,7 @@
               </w:rPr>
               <w:t>geen</w:t>
             </w:r>
+            <w:proofErr w:type="spellEnd"/>
           </w:p>
         </w:tc>
       </w:tr>
@@ -9127,6 +10225,7 @@
                 <w:sz w:val="24"/>
               </w:rPr>
             </w:pPr>
+            <w:proofErr w:type="spellStart"/>
             <w:r>
               <w:rPr>
                 <w:rFonts w:asciiTheme="minorHAnsi" w:hAnsiTheme="minorHAnsi"/>
@@ -9134,6 +10233,7 @@
               </w:rPr>
               <w:t>Resultaat</w:t>
             </w:r>
+            <w:proofErr w:type="spellEnd"/>
           </w:p>
         </w:tc>
         <w:tc>
@@ -9163,8 +10263,49 @@
                 <w:rFonts w:asciiTheme="minorHAnsi" w:hAnsiTheme="minorHAnsi"/>
                 <w:sz w:val="24"/>
               </w:rPr>
-              <w:t>De gerechten worden weergegeven</w:t>
-            </w:r>
+              <w:t xml:space="preserve">De </w:t>
+            </w:r>
+            <w:proofErr w:type="spellStart"/>
+            <w:r>
+              <w:rPr>
+                <w:rFonts w:asciiTheme="minorHAnsi" w:hAnsiTheme="minorHAnsi"/>
+                <w:sz w:val="24"/>
+              </w:rPr>
+              <w:t>gerechten</w:t>
+            </w:r>
+            <w:proofErr w:type="spellEnd"/>
+            <w:r>
+              <w:rPr>
+                <w:rFonts w:asciiTheme="minorHAnsi" w:hAnsiTheme="minorHAnsi"/>
+                <w:sz w:val="24"/>
+              </w:rPr>
+              <w:t xml:space="preserve"> </w:t>
+            </w:r>
+            <w:proofErr w:type="spellStart"/>
+            <w:r>
+              <w:rPr>
+                <w:rFonts w:asciiTheme="minorHAnsi" w:hAnsiTheme="minorHAnsi"/>
+                <w:sz w:val="24"/>
+              </w:rPr>
+              <w:t>worden</w:t>
+            </w:r>
+            <w:proofErr w:type="spellEnd"/>
+            <w:r>
+              <w:rPr>
+                <w:rFonts w:asciiTheme="minorHAnsi" w:hAnsiTheme="minorHAnsi"/>
+                <w:sz w:val="24"/>
+              </w:rPr>
+              <w:t xml:space="preserve"> </w:t>
+            </w:r>
+            <w:proofErr w:type="spellStart"/>
+            <w:r>
+              <w:rPr>
+                <w:rFonts w:asciiTheme="minorHAnsi" w:hAnsiTheme="minorHAnsi"/>
+                <w:sz w:val="24"/>
+              </w:rPr>
+              <w:t>weergegeven</w:t>
+            </w:r>
+            <w:proofErr w:type="spellEnd"/>
           </w:p>
         </w:tc>
       </w:tr>
@@ -9245,6 +10386,7 @@
                 <w:sz w:val="24"/>
               </w:rPr>
             </w:pPr>
+            <w:proofErr w:type="spellStart"/>
             <w:r>
               <w:rPr>
                 <w:rFonts w:asciiTheme="minorHAnsi" w:hAnsiTheme="minorHAnsi"/>
@@ -9253,6 +10395,7 @@
               </w:rPr>
               <w:t>Naam</w:t>
             </w:r>
+            <w:proofErr w:type="spellEnd"/>
           </w:p>
         </w:tc>
         <w:tc>
@@ -9279,6 +10422,7 @@
                 <w:sz w:val="24"/>
               </w:rPr>
             </w:pPr>
+            <w:proofErr w:type="spellStart"/>
             <w:r>
               <w:rPr>
                 <w:rFonts w:asciiTheme="minorHAnsi" w:hAnsiTheme="minorHAnsi"/>
@@ -9287,6 +10431,7 @@
               </w:rPr>
               <w:t>Registreren</w:t>
             </w:r>
+            <w:proofErr w:type="spellEnd"/>
           </w:p>
         </w:tc>
       </w:tr>
@@ -9314,6 +10459,7 @@
                 <w:sz w:val="24"/>
               </w:rPr>
             </w:pPr>
+            <w:proofErr w:type="spellStart"/>
             <w:r>
               <w:rPr>
                 <w:rFonts w:asciiTheme="minorHAnsi" w:hAnsiTheme="minorHAnsi"/>
@@ -9321,6 +10467,7 @@
               </w:rPr>
               <w:t>Actoren</w:t>
             </w:r>
+            <w:proofErr w:type="spellEnd"/>
           </w:p>
         </w:tc>
         <w:tc>
@@ -9345,13 +10492,31 @@
                 <w:sz w:val="24"/>
               </w:rPr>
             </w:pPr>
-            <w:r>
-              <w:rPr>
-                <w:rFonts w:asciiTheme="minorHAnsi" w:hAnsiTheme="minorHAnsi"/>
-                <w:sz w:val="24"/>
-              </w:rPr>
-              <w:t>Klant, Medewerker</w:t>
-            </w:r>
+            <w:proofErr w:type="spellStart"/>
+            <w:r>
+              <w:rPr>
+                <w:rFonts w:asciiTheme="minorHAnsi" w:hAnsiTheme="minorHAnsi"/>
+                <w:sz w:val="24"/>
+              </w:rPr>
+              <w:t>Klant</w:t>
+            </w:r>
+            <w:proofErr w:type="spellEnd"/>
+            <w:r>
+              <w:rPr>
+                <w:rFonts w:asciiTheme="minorHAnsi" w:hAnsiTheme="minorHAnsi"/>
+                <w:sz w:val="24"/>
+              </w:rPr>
+              <w:t xml:space="preserve">, </w:t>
+            </w:r>
+            <w:proofErr w:type="spellStart"/>
+            <w:r>
+              <w:rPr>
+                <w:rFonts w:asciiTheme="minorHAnsi" w:hAnsiTheme="minorHAnsi"/>
+                <w:sz w:val="24"/>
+              </w:rPr>
+              <w:t>Medewerker</w:t>
+            </w:r>
+            <w:proofErr w:type="spellEnd"/>
           </w:p>
         </w:tc>
       </w:tr>
@@ -9379,6 +10544,7 @@
                 <w:sz w:val="24"/>
               </w:rPr>
             </w:pPr>
+            <w:proofErr w:type="spellStart"/>
             <w:r>
               <w:rPr>
                 <w:rFonts w:asciiTheme="minorHAnsi" w:hAnsiTheme="minorHAnsi"/>
@@ -9386,6 +10552,7 @@
               </w:rPr>
               <w:t>Samenvatting</w:t>
             </w:r>
+            <w:proofErr w:type="spellEnd"/>
           </w:p>
         </w:tc>
         <w:tc>
@@ -9446,6 +10613,7 @@
                 <w:sz w:val="24"/>
               </w:rPr>
             </w:pPr>
+            <w:proofErr w:type="spellStart"/>
             <w:r>
               <w:rPr>
                 <w:rFonts w:asciiTheme="minorHAnsi" w:hAnsiTheme="minorHAnsi"/>
@@ -9453,6 +10621,7 @@
               </w:rPr>
               <w:t>Beschrijving</w:t>
             </w:r>
+            <w:proofErr w:type="spellEnd"/>
           </w:p>
         </w:tc>
         <w:tc>
@@ -9484,7 +10653,25 @@
                 <w:sz w:val="24"/>
                 <w:lang w:val="nl-NL"/>
               </w:rPr>
-              <w:t>De medewerker of klant vult gegevens in voor de account en stelt zijn ww in</w:t>
+              <w:t xml:space="preserve">De medewerker of klant vult gegevens in voor de account en stelt zijn </w:t>
+            </w:r>
+            <w:proofErr w:type="spellStart"/>
+            <w:r>
+              <w:rPr>
+                <w:rFonts w:asciiTheme="minorHAnsi" w:hAnsiTheme="minorHAnsi"/>
+                <w:sz w:val="24"/>
+                <w:lang w:val="nl-NL"/>
+              </w:rPr>
+              <w:t>ww</w:t>
+            </w:r>
+            <w:proofErr w:type="spellEnd"/>
+            <w:r>
+              <w:rPr>
+                <w:rFonts w:asciiTheme="minorHAnsi" w:hAnsiTheme="minorHAnsi"/>
+                <w:sz w:val="24"/>
+                <w:lang w:val="nl-NL"/>
+              </w:rPr>
+              <w:t xml:space="preserve"> in</w:t>
             </w:r>
           </w:p>
         </w:tc>
@@ -9513,6 +10700,7 @@
                 <w:sz w:val="24"/>
               </w:rPr>
             </w:pPr>
+            <w:proofErr w:type="spellStart"/>
             <w:r>
               <w:rPr>
                 <w:rFonts w:asciiTheme="minorHAnsi" w:hAnsiTheme="minorHAnsi"/>
@@ -9520,6 +10708,7 @@
               </w:rPr>
               <w:t>Uitzondering</w:t>
             </w:r>
+            <w:proofErr w:type="spellEnd"/>
           </w:p>
         </w:tc>
         <w:tc>
@@ -9544,6 +10733,7 @@
                 <w:sz w:val="24"/>
               </w:rPr>
             </w:pPr>
+            <w:proofErr w:type="spellStart"/>
             <w:r>
               <w:rPr>
                 <w:rFonts w:asciiTheme="minorHAnsi" w:hAnsiTheme="minorHAnsi"/>
@@ -9551,6 +10741,7 @@
               </w:rPr>
               <w:t>geen</w:t>
             </w:r>
+            <w:proofErr w:type="spellEnd"/>
           </w:p>
         </w:tc>
       </w:tr>
@@ -9578,6 +10769,7 @@
                 <w:sz w:val="24"/>
               </w:rPr>
             </w:pPr>
+            <w:proofErr w:type="spellStart"/>
             <w:r>
               <w:rPr>
                 <w:rFonts w:asciiTheme="minorHAnsi" w:hAnsiTheme="minorHAnsi"/>
@@ -9585,6 +10777,7 @@
               </w:rPr>
               <w:t>Resultaat</w:t>
             </w:r>
+            <w:proofErr w:type="spellEnd"/>
           </w:p>
         </w:tc>
         <w:tc>
@@ -9614,8 +10807,17 @@
                 <w:rFonts w:asciiTheme="minorHAnsi" w:hAnsiTheme="minorHAnsi"/>
                 <w:sz w:val="24"/>
               </w:rPr>
-              <w:t>De account is aangemaakt</w:t>
-            </w:r>
+              <w:t xml:space="preserve">De account is </w:t>
+            </w:r>
+            <w:proofErr w:type="spellStart"/>
+            <w:r>
+              <w:rPr>
+                <w:rFonts w:asciiTheme="minorHAnsi" w:hAnsiTheme="minorHAnsi"/>
+                <w:sz w:val="24"/>
+              </w:rPr>
+              <w:t>aangemaakt</w:t>
+            </w:r>
+            <w:proofErr w:type="spellEnd"/>
           </w:p>
         </w:tc>
       </w:tr>
@@ -9708,6 +10910,7 @@
                 <w:sz w:val="24"/>
               </w:rPr>
             </w:pPr>
+            <w:proofErr w:type="spellStart"/>
             <w:r>
               <w:rPr>
                 <w:rFonts w:asciiTheme="minorHAnsi" w:hAnsiTheme="minorHAnsi"/>
@@ -9716,6 +10919,7 @@
               </w:rPr>
               <w:t>Naam</w:t>
             </w:r>
+            <w:proofErr w:type="spellEnd"/>
           </w:p>
         </w:tc>
         <w:tc>
@@ -9742,6 +10946,7 @@
                 <w:sz w:val="24"/>
               </w:rPr>
             </w:pPr>
+            <w:proofErr w:type="spellStart"/>
             <w:r>
               <w:rPr>
                 <w:rFonts w:asciiTheme="minorHAnsi" w:hAnsiTheme="minorHAnsi"/>
@@ -9750,6 +10955,7 @@
               </w:rPr>
               <w:t>Bestellen</w:t>
             </w:r>
+            <w:proofErr w:type="spellEnd"/>
           </w:p>
         </w:tc>
       </w:tr>
@@ -9777,6 +10983,7 @@
                 <w:sz w:val="24"/>
               </w:rPr>
             </w:pPr>
+            <w:proofErr w:type="spellStart"/>
             <w:r>
               <w:rPr>
                 <w:rFonts w:asciiTheme="minorHAnsi" w:hAnsiTheme="minorHAnsi"/>
@@ -9784,6 +10991,7 @@
               </w:rPr>
               <w:t>Actoren</w:t>
             </w:r>
+            <w:proofErr w:type="spellEnd"/>
           </w:p>
         </w:tc>
         <w:tc>
@@ -9808,6 +11016,7 @@
                 <w:sz w:val="24"/>
               </w:rPr>
             </w:pPr>
+            <w:proofErr w:type="spellStart"/>
             <w:r>
               <w:rPr>
                 <w:rFonts w:asciiTheme="minorHAnsi" w:hAnsiTheme="minorHAnsi"/>
@@ -9815,6 +11024,7 @@
               </w:rPr>
               <w:t>Klant</w:t>
             </w:r>
+            <w:proofErr w:type="spellEnd"/>
           </w:p>
         </w:tc>
       </w:tr>
@@ -9842,6 +11052,7 @@
                 <w:sz w:val="24"/>
               </w:rPr>
             </w:pPr>
+            <w:proofErr w:type="spellStart"/>
             <w:r>
               <w:rPr>
                 <w:rFonts w:asciiTheme="minorHAnsi" w:hAnsiTheme="minorHAnsi"/>
@@ -9849,6 +11060,7 @@
               </w:rPr>
               <w:t>Samenvatting</w:t>
             </w:r>
+            <w:proofErr w:type="spellEnd"/>
           </w:p>
         </w:tc>
         <w:tc>
@@ -9873,13 +11085,63 @@
                 <w:sz w:val="24"/>
               </w:rPr>
             </w:pPr>
-            <w:r>
-              <w:rPr>
-                <w:rFonts w:asciiTheme="minorHAnsi" w:hAnsiTheme="minorHAnsi"/>
-                <w:sz w:val="24"/>
-              </w:rPr>
-              <w:t>Een gerecht wordt besteld</w:t>
-            </w:r>
+            <w:proofErr w:type="spellStart"/>
+            <w:r>
+              <w:rPr>
+                <w:rFonts w:asciiTheme="minorHAnsi" w:hAnsiTheme="minorHAnsi"/>
+                <w:sz w:val="24"/>
+              </w:rPr>
+              <w:t>Een</w:t>
+            </w:r>
+            <w:proofErr w:type="spellEnd"/>
+            <w:r>
+              <w:rPr>
+                <w:rFonts w:asciiTheme="minorHAnsi" w:hAnsiTheme="minorHAnsi"/>
+                <w:sz w:val="24"/>
+              </w:rPr>
+              <w:t xml:space="preserve"> </w:t>
+            </w:r>
+            <w:proofErr w:type="spellStart"/>
+            <w:r>
+              <w:rPr>
+                <w:rFonts w:asciiTheme="minorHAnsi" w:hAnsiTheme="minorHAnsi"/>
+                <w:sz w:val="24"/>
+              </w:rPr>
+              <w:t>gerecht</w:t>
+            </w:r>
+            <w:proofErr w:type="spellEnd"/>
+            <w:r>
+              <w:rPr>
+                <w:rFonts w:asciiTheme="minorHAnsi" w:hAnsiTheme="minorHAnsi"/>
+                <w:sz w:val="24"/>
+              </w:rPr>
+              <w:t xml:space="preserve"> </w:t>
+            </w:r>
+            <w:proofErr w:type="spellStart"/>
+            <w:r>
+              <w:rPr>
+                <w:rFonts w:asciiTheme="minorHAnsi" w:hAnsiTheme="minorHAnsi"/>
+                <w:sz w:val="24"/>
+              </w:rPr>
+              <w:t>wordt</w:t>
+            </w:r>
+            <w:proofErr w:type="spellEnd"/>
+            <w:r>
+              <w:rPr>
+                <w:rFonts w:asciiTheme="minorHAnsi" w:hAnsiTheme="minorHAnsi"/>
+                <w:sz w:val="24"/>
+              </w:rPr>
+              <w:t xml:space="preserve"> </w:t>
+            </w:r>
+            <w:proofErr w:type="spellStart"/>
+            <w:r>
+              <w:rPr>
+                <w:rFonts w:asciiTheme="minorHAnsi" w:hAnsiTheme="minorHAnsi"/>
+                <w:sz w:val="24"/>
+              </w:rPr>
+              <w:t>besteld</w:t>
+            </w:r>
+            <w:proofErr w:type="spellEnd"/>
           </w:p>
         </w:tc>
       </w:tr>
@@ -9907,6 +11169,7 @@
                 <w:sz w:val="24"/>
               </w:rPr>
             </w:pPr>
+            <w:proofErr w:type="spellStart"/>
             <w:r>
               <w:rPr>
                 <w:rFonts w:asciiTheme="minorHAnsi" w:hAnsiTheme="minorHAnsi"/>
@@ -9914,6 +11177,7 @@
               </w:rPr>
               <w:t>Beschrijving</w:t>
             </w:r>
+            <w:proofErr w:type="spellEnd"/>
           </w:p>
         </w:tc>
         <w:tc>
@@ -9951,8 +11215,81 @@
                 <w:rFonts w:asciiTheme="minorHAnsi" w:hAnsiTheme="minorHAnsi"/>
                 <w:sz w:val="24"/>
               </w:rPr>
-              <w:t>De bestelling wordt vervolgens opgeslagen in de bestellijst</w:t>
-            </w:r>
+              <w:t xml:space="preserve">De </w:t>
+            </w:r>
+            <w:proofErr w:type="spellStart"/>
+            <w:r>
+              <w:rPr>
+                <w:rFonts w:asciiTheme="minorHAnsi" w:hAnsiTheme="minorHAnsi"/>
+                <w:sz w:val="24"/>
+              </w:rPr>
+              <w:t>bestelling</w:t>
+            </w:r>
+            <w:proofErr w:type="spellEnd"/>
+            <w:r>
+              <w:rPr>
+                <w:rFonts w:asciiTheme="minorHAnsi" w:hAnsiTheme="minorHAnsi"/>
+                <w:sz w:val="24"/>
+              </w:rPr>
+              <w:t xml:space="preserve"> </w:t>
+            </w:r>
+            <w:proofErr w:type="spellStart"/>
+            <w:r>
+              <w:rPr>
+                <w:rFonts w:asciiTheme="minorHAnsi" w:hAnsiTheme="minorHAnsi"/>
+                <w:sz w:val="24"/>
+              </w:rPr>
+              <w:t>wordt</w:t>
+            </w:r>
+            <w:proofErr w:type="spellEnd"/>
+            <w:r>
+              <w:rPr>
+                <w:rFonts w:asciiTheme="minorHAnsi" w:hAnsiTheme="minorHAnsi"/>
+                <w:sz w:val="24"/>
+              </w:rPr>
+              <w:t xml:space="preserve"> </w:t>
+            </w:r>
+            <w:proofErr w:type="spellStart"/>
+            <w:r>
+              <w:rPr>
+                <w:rFonts w:asciiTheme="minorHAnsi" w:hAnsiTheme="minorHAnsi"/>
+                <w:sz w:val="24"/>
+              </w:rPr>
+              <w:t>vervolgens</w:t>
+            </w:r>
+            <w:proofErr w:type="spellEnd"/>
+            <w:r>
+              <w:rPr>
+                <w:rFonts w:asciiTheme="minorHAnsi" w:hAnsiTheme="minorHAnsi"/>
+                <w:sz w:val="24"/>
+              </w:rPr>
+              <w:t xml:space="preserve"> </w:t>
+            </w:r>
+            <w:proofErr w:type="spellStart"/>
+            <w:r>
+              <w:rPr>
+                <w:rFonts w:asciiTheme="minorHAnsi" w:hAnsiTheme="minorHAnsi"/>
+                <w:sz w:val="24"/>
+              </w:rPr>
+              <w:t>opgeslagen</w:t>
+            </w:r>
+            <w:proofErr w:type="spellEnd"/>
+            <w:r>
+              <w:rPr>
+                <w:rFonts w:asciiTheme="minorHAnsi" w:hAnsiTheme="minorHAnsi"/>
+                <w:sz w:val="24"/>
+              </w:rPr>
+              <w:t xml:space="preserve"> in de </w:t>
+            </w:r>
+            <w:proofErr w:type="spellStart"/>
+            <w:r>
+              <w:rPr>
+                <w:rFonts w:asciiTheme="minorHAnsi" w:hAnsiTheme="minorHAnsi"/>
+                <w:sz w:val="24"/>
+              </w:rPr>
+              <w:t>bestellijst</w:t>
+            </w:r>
+            <w:proofErr w:type="spellEnd"/>
           </w:p>
         </w:tc>
       </w:tr>
@@ -9980,6 +11317,7 @@
                 <w:sz w:val="24"/>
               </w:rPr>
             </w:pPr>
+            <w:proofErr w:type="spellStart"/>
             <w:r>
               <w:rPr>
                 <w:rFonts w:asciiTheme="minorHAnsi" w:hAnsiTheme="minorHAnsi"/>
@@ -9987,6 +11325,7 @@
               </w:rPr>
               <w:t>Uitzondering</w:t>
             </w:r>
+            <w:proofErr w:type="spellEnd"/>
           </w:p>
         </w:tc>
         <w:tc>
@@ -10011,6 +11350,7 @@
                 <w:sz w:val="24"/>
               </w:rPr>
             </w:pPr>
+            <w:proofErr w:type="spellStart"/>
             <w:r>
               <w:rPr>
                 <w:rFonts w:asciiTheme="minorHAnsi" w:hAnsiTheme="minorHAnsi"/>
@@ -10018,6 +11358,7 @@
               </w:rPr>
               <w:t>geen</w:t>
             </w:r>
+            <w:proofErr w:type="spellEnd"/>
           </w:p>
         </w:tc>
       </w:tr>
@@ -10045,6 +11386,7 @@
                 <w:sz w:val="24"/>
               </w:rPr>
             </w:pPr>
+            <w:proofErr w:type="spellStart"/>
             <w:r>
               <w:rPr>
                 <w:rFonts w:asciiTheme="minorHAnsi" w:hAnsiTheme="minorHAnsi"/>
@@ -10052,6 +11394,7 @@
               </w:rPr>
               <w:t>Resultaat</w:t>
             </w:r>
+            <w:proofErr w:type="spellEnd"/>
           </w:p>
         </w:tc>
         <w:tc>
@@ -10083,8 +11426,18 @@
                 <w:sz w:val="24"/>
                 <w:lang w:val="nl-NL"/>
               </w:rPr>
-              <w:t>De bestelling wordt doorgegeven aan eatit</w:t>
-            </w:r>
+              <w:t xml:space="preserve">De bestelling wordt doorgegeven aan </w:t>
+            </w:r>
+            <w:proofErr w:type="spellStart"/>
+            <w:r>
+              <w:rPr>
+                <w:rFonts w:asciiTheme="minorHAnsi" w:hAnsiTheme="minorHAnsi"/>
+                <w:sz w:val="24"/>
+                <w:lang w:val="nl-NL"/>
+              </w:rPr>
+              <w:t>eatit</w:t>
+            </w:r>
+            <w:proofErr w:type="spellEnd"/>
           </w:p>
         </w:tc>
       </w:tr>
@@ -10186,6 +11539,7 @@
                 <w:sz w:val="24"/>
               </w:rPr>
             </w:pPr>
+            <w:proofErr w:type="spellStart"/>
             <w:r>
               <w:rPr>
                 <w:rFonts w:asciiTheme="minorHAnsi" w:hAnsiTheme="minorHAnsi"/>
@@ -10194,6 +11548,7 @@
               </w:rPr>
               <w:t>Naam</w:t>
             </w:r>
+            <w:proofErr w:type="spellEnd"/>
           </w:p>
         </w:tc>
         <w:tc>
@@ -10220,14 +11575,34 @@
                 <w:sz w:val="24"/>
               </w:rPr>
             </w:pPr>
+            <w:proofErr w:type="spellStart"/>
             <w:r>
               <w:rPr>
                 <w:rFonts w:asciiTheme="minorHAnsi" w:hAnsiTheme="minorHAnsi"/>
                 <w:b/>
                 <w:sz w:val="24"/>
               </w:rPr>
-              <w:t>Bestellingenlijst checken</w:t>
-            </w:r>
+              <w:t>Bestellingenlijst</w:t>
+            </w:r>
+            <w:proofErr w:type="spellEnd"/>
+            <w:r>
+              <w:rPr>
+                <w:rFonts w:asciiTheme="minorHAnsi" w:hAnsiTheme="minorHAnsi"/>
+                <w:b/>
+                <w:sz w:val="24"/>
+              </w:rPr>
+              <w:t xml:space="preserve"> </w:t>
+            </w:r>
+            <w:proofErr w:type="spellStart"/>
+            <w:r>
+              <w:rPr>
+                <w:rFonts w:asciiTheme="minorHAnsi" w:hAnsiTheme="minorHAnsi"/>
+                <w:b/>
+                <w:sz w:val="24"/>
+              </w:rPr>
+              <w:t>checken</w:t>
+            </w:r>
+            <w:proofErr w:type="spellEnd"/>
           </w:p>
         </w:tc>
       </w:tr>
@@ -10255,6 +11630,7 @@
                 <w:sz w:val="24"/>
               </w:rPr>
             </w:pPr>
+            <w:proofErr w:type="spellStart"/>
             <w:r>
               <w:rPr>
                 <w:rFonts w:asciiTheme="minorHAnsi" w:hAnsiTheme="minorHAnsi"/>
@@ -10262,6 +11638,7 @@
               </w:rPr>
               <w:t>Actoren</w:t>
             </w:r>
+            <w:proofErr w:type="spellEnd"/>
           </w:p>
         </w:tc>
         <w:tc>
@@ -10286,12 +11663,37 @@
                 <w:sz w:val="24"/>
               </w:rPr>
             </w:pPr>
-            <w:r>
-              <w:rPr>
-                <w:rFonts w:asciiTheme="minorHAnsi" w:hAnsiTheme="minorHAnsi"/>
-                <w:sz w:val="24"/>
-              </w:rPr>
-              <w:t>Keuken(medewerker)</w:t>
+            <w:proofErr w:type="spellStart"/>
+            <w:r>
+              <w:rPr>
+                <w:rFonts w:asciiTheme="minorHAnsi" w:hAnsiTheme="minorHAnsi"/>
+                <w:sz w:val="24"/>
+              </w:rPr>
+              <w:t>Keuken</w:t>
+            </w:r>
+            <w:proofErr w:type="spellEnd"/>
+            <w:r>
+              <w:rPr>
+                <w:rFonts w:asciiTheme="minorHAnsi" w:hAnsiTheme="minorHAnsi"/>
+                <w:sz w:val="24"/>
+              </w:rPr>
+              <w:t>(</w:t>
+            </w:r>
+            <w:proofErr w:type="spellStart"/>
+            <w:r>
+              <w:rPr>
+                <w:rFonts w:asciiTheme="minorHAnsi" w:hAnsiTheme="minorHAnsi"/>
+                <w:sz w:val="24"/>
+              </w:rPr>
+              <w:t>medewerker</w:t>
+            </w:r>
+            <w:proofErr w:type="spellEnd"/>
+            <w:r>
+              <w:rPr>
+                <w:rFonts w:asciiTheme="minorHAnsi" w:hAnsiTheme="minorHAnsi"/>
+                <w:sz w:val="24"/>
+              </w:rPr>
+              <w:t>)</w:t>
             </w:r>
           </w:p>
         </w:tc>
@@ -10320,6 +11722,7 @@
                 <w:sz w:val="24"/>
               </w:rPr>
             </w:pPr>
+            <w:proofErr w:type="spellStart"/>
             <w:r>
               <w:rPr>
                 <w:rFonts w:asciiTheme="minorHAnsi" w:hAnsiTheme="minorHAnsi"/>
@@ -10327,6 +11730,7 @@
               </w:rPr>
               <w:t>Samenvatting</w:t>
             </w:r>
+            <w:proofErr w:type="spellEnd"/>
           </w:p>
         </w:tc>
         <w:tc>
@@ -10387,6 +11791,7 @@
                 <w:sz w:val="24"/>
               </w:rPr>
             </w:pPr>
+            <w:proofErr w:type="spellStart"/>
             <w:r>
               <w:rPr>
                 <w:rFonts w:asciiTheme="minorHAnsi" w:hAnsiTheme="minorHAnsi"/>
@@ -10394,6 +11799,7 @@
               </w:rPr>
               <w:t>Beschrijving</w:t>
             </w:r>
+            <w:proofErr w:type="spellEnd"/>
           </w:p>
         </w:tc>
         <w:tc>
@@ -10431,8 +11837,81 @@
                 <w:rFonts w:asciiTheme="minorHAnsi" w:hAnsiTheme="minorHAnsi"/>
                 <w:sz w:val="24"/>
               </w:rPr>
-              <w:t>De keukenmedewerker maakt vervolgens de gerechten klaar</w:t>
-            </w:r>
+              <w:t xml:space="preserve">De </w:t>
+            </w:r>
+            <w:proofErr w:type="spellStart"/>
+            <w:r>
+              <w:rPr>
+                <w:rFonts w:asciiTheme="minorHAnsi" w:hAnsiTheme="minorHAnsi"/>
+                <w:sz w:val="24"/>
+              </w:rPr>
+              <w:t>keukenmedewerker</w:t>
+            </w:r>
+            <w:proofErr w:type="spellEnd"/>
+            <w:r>
+              <w:rPr>
+                <w:rFonts w:asciiTheme="minorHAnsi" w:hAnsiTheme="minorHAnsi"/>
+                <w:sz w:val="24"/>
+              </w:rPr>
+              <w:t xml:space="preserve"> </w:t>
+            </w:r>
+            <w:proofErr w:type="spellStart"/>
+            <w:r>
+              <w:rPr>
+                <w:rFonts w:asciiTheme="minorHAnsi" w:hAnsiTheme="minorHAnsi"/>
+                <w:sz w:val="24"/>
+              </w:rPr>
+              <w:t>maakt</w:t>
+            </w:r>
+            <w:proofErr w:type="spellEnd"/>
+            <w:r>
+              <w:rPr>
+                <w:rFonts w:asciiTheme="minorHAnsi" w:hAnsiTheme="minorHAnsi"/>
+                <w:sz w:val="24"/>
+              </w:rPr>
+              <w:t xml:space="preserve"> </w:t>
+            </w:r>
+            <w:proofErr w:type="spellStart"/>
+            <w:r>
+              <w:rPr>
+                <w:rFonts w:asciiTheme="minorHAnsi" w:hAnsiTheme="minorHAnsi"/>
+                <w:sz w:val="24"/>
+              </w:rPr>
+              <w:t>vervolgens</w:t>
+            </w:r>
+            <w:proofErr w:type="spellEnd"/>
+            <w:r>
+              <w:rPr>
+                <w:rFonts w:asciiTheme="minorHAnsi" w:hAnsiTheme="minorHAnsi"/>
+                <w:sz w:val="24"/>
+              </w:rPr>
+              <w:t xml:space="preserve"> de </w:t>
+            </w:r>
+            <w:proofErr w:type="spellStart"/>
+            <w:r>
+              <w:rPr>
+                <w:rFonts w:asciiTheme="minorHAnsi" w:hAnsiTheme="minorHAnsi"/>
+                <w:sz w:val="24"/>
+              </w:rPr>
+              <w:t>gerechten</w:t>
+            </w:r>
+            <w:proofErr w:type="spellEnd"/>
+            <w:r>
+              <w:rPr>
+                <w:rFonts w:asciiTheme="minorHAnsi" w:hAnsiTheme="minorHAnsi"/>
+                <w:sz w:val="24"/>
+              </w:rPr>
+              <w:t xml:space="preserve"> </w:t>
+            </w:r>
+            <w:proofErr w:type="spellStart"/>
+            <w:r>
+              <w:rPr>
+                <w:rFonts w:asciiTheme="minorHAnsi" w:hAnsiTheme="minorHAnsi"/>
+                <w:sz w:val="24"/>
+              </w:rPr>
+              <w:t>klaar</w:t>
+            </w:r>
+            <w:proofErr w:type="spellEnd"/>
           </w:p>
         </w:tc>
       </w:tr>
@@ -10460,6 +11939,7 @@
                 <w:sz w:val="24"/>
               </w:rPr>
             </w:pPr>
+            <w:proofErr w:type="spellStart"/>
             <w:r>
               <w:rPr>
                 <w:rFonts w:asciiTheme="minorHAnsi" w:hAnsiTheme="minorHAnsi"/>
@@ -10467,6 +11947,7 @@
               </w:rPr>
               <w:t>Uitzondering</w:t>
             </w:r>
+            <w:proofErr w:type="spellEnd"/>
           </w:p>
         </w:tc>
         <w:tc>
@@ -10491,6 +11972,7 @@
                 <w:sz w:val="24"/>
               </w:rPr>
             </w:pPr>
+            <w:proofErr w:type="spellStart"/>
             <w:r>
               <w:rPr>
                 <w:rFonts w:asciiTheme="minorHAnsi" w:hAnsiTheme="minorHAnsi"/>
@@ -10498,6 +11980,7 @@
               </w:rPr>
               <w:t>geen</w:t>
             </w:r>
+            <w:proofErr w:type="spellEnd"/>
           </w:p>
         </w:tc>
       </w:tr>
@@ -10525,6 +12008,7 @@
                 <w:sz w:val="24"/>
               </w:rPr>
             </w:pPr>
+            <w:proofErr w:type="spellStart"/>
             <w:r>
               <w:rPr>
                 <w:rFonts w:asciiTheme="minorHAnsi" w:hAnsiTheme="minorHAnsi"/>
@@ -10532,6 +12016,7 @@
               </w:rPr>
               <w:t>Resultaat</w:t>
             </w:r>
+            <w:proofErr w:type="spellEnd"/>
           </w:p>
         </w:tc>
         <w:tc>
@@ -10561,8 +12046,49 @@
                 <w:rFonts w:asciiTheme="minorHAnsi" w:hAnsiTheme="minorHAnsi"/>
                 <w:sz w:val="24"/>
               </w:rPr>
-              <w:t>De gerechten worden klaargemaakt</w:t>
-            </w:r>
+              <w:t xml:space="preserve">De </w:t>
+            </w:r>
+            <w:proofErr w:type="spellStart"/>
+            <w:r>
+              <w:rPr>
+                <w:rFonts w:asciiTheme="minorHAnsi" w:hAnsiTheme="minorHAnsi"/>
+                <w:sz w:val="24"/>
+              </w:rPr>
+              <w:t>gerechten</w:t>
+            </w:r>
+            <w:proofErr w:type="spellEnd"/>
+            <w:r>
+              <w:rPr>
+                <w:rFonts w:asciiTheme="minorHAnsi" w:hAnsiTheme="minorHAnsi"/>
+                <w:sz w:val="24"/>
+              </w:rPr>
+              <w:t xml:space="preserve"> </w:t>
+            </w:r>
+            <w:proofErr w:type="spellStart"/>
+            <w:r>
+              <w:rPr>
+                <w:rFonts w:asciiTheme="minorHAnsi" w:hAnsiTheme="minorHAnsi"/>
+                <w:sz w:val="24"/>
+              </w:rPr>
+              <w:t>worden</w:t>
+            </w:r>
+            <w:proofErr w:type="spellEnd"/>
+            <w:r>
+              <w:rPr>
+                <w:rFonts w:asciiTheme="minorHAnsi" w:hAnsiTheme="minorHAnsi"/>
+                <w:sz w:val="24"/>
+              </w:rPr>
+              <w:t xml:space="preserve"> </w:t>
+            </w:r>
+            <w:proofErr w:type="spellStart"/>
+            <w:r>
+              <w:rPr>
+                <w:rFonts w:asciiTheme="minorHAnsi" w:hAnsiTheme="minorHAnsi"/>
+                <w:sz w:val="24"/>
+              </w:rPr>
+              <w:t>klaargemaakt</w:t>
+            </w:r>
+            <w:proofErr w:type="spellEnd"/>
           </w:p>
         </w:tc>
       </w:tr>
@@ -10717,6 +12243,7 @@
                 <w:sz w:val="24"/>
               </w:rPr>
             </w:pPr>
+            <w:proofErr w:type="spellStart"/>
             <w:r>
               <w:rPr>
                 <w:rFonts w:asciiTheme="minorHAnsi" w:hAnsiTheme="minorHAnsi"/>
@@ -10725,6 +12252,7 @@
               </w:rPr>
               <w:t>Naam</w:t>
             </w:r>
+            <w:proofErr w:type="spellEnd"/>
           </w:p>
         </w:tc>
         <w:tc>
@@ -10751,14 +12279,34 @@
                 <w:sz w:val="24"/>
               </w:rPr>
             </w:pPr>
+            <w:proofErr w:type="spellStart"/>
             <w:r>
               <w:rPr>
                 <w:rFonts w:asciiTheme="minorHAnsi" w:hAnsiTheme="minorHAnsi"/>
                 <w:b/>
                 <w:sz w:val="24"/>
               </w:rPr>
-              <w:t>Bezorglijst checken</w:t>
-            </w:r>
+              <w:t>Bezorglijst</w:t>
+            </w:r>
+            <w:proofErr w:type="spellEnd"/>
+            <w:r>
+              <w:rPr>
+                <w:rFonts w:asciiTheme="minorHAnsi" w:hAnsiTheme="minorHAnsi"/>
+                <w:b/>
+                <w:sz w:val="24"/>
+              </w:rPr>
+              <w:t xml:space="preserve"> </w:t>
+            </w:r>
+            <w:proofErr w:type="spellStart"/>
+            <w:r>
+              <w:rPr>
+                <w:rFonts w:asciiTheme="minorHAnsi" w:hAnsiTheme="minorHAnsi"/>
+                <w:b/>
+                <w:sz w:val="24"/>
+              </w:rPr>
+              <w:t>checken</w:t>
+            </w:r>
+            <w:proofErr w:type="spellEnd"/>
           </w:p>
         </w:tc>
       </w:tr>
@@ -10786,6 +12334,7 @@
                 <w:sz w:val="24"/>
               </w:rPr>
             </w:pPr>
+            <w:proofErr w:type="spellStart"/>
             <w:r>
               <w:rPr>
                 <w:rFonts w:asciiTheme="minorHAnsi" w:hAnsiTheme="minorHAnsi"/>
@@ -10793,6 +12342,7 @@
               </w:rPr>
               <w:t>Actoren</w:t>
             </w:r>
+            <w:proofErr w:type="spellEnd"/>
           </w:p>
         </w:tc>
         <w:tc>
@@ -10817,6 +12367,7 @@
                 <w:sz w:val="24"/>
               </w:rPr>
             </w:pPr>
+            <w:proofErr w:type="spellStart"/>
             <w:r>
               <w:rPr>
                 <w:rFonts w:asciiTheme="minorHAnsi" w:hAnsiTheme="minorHAnsi"/>
@@ -10824,6 +12375,7 @@
               </w:rPr>
               <w:t>Bezorger</w:t>
             </w:r>
+            <w:proofErr w:type="spellEnd"/>
           </w:p>
         </w:tc>
       </w:tr>
@@ -10851,6 +12403,7 @@
                 <w:sz w:val="24"/>
               </w:rPr>
             </w:pPr>
+            <w:proofErr w:type="spellStart"/>
             <w:r>
               <w:rPr>
                 <w:rFonts w:asciiTheme="minorHAnsi" w:hAnsiTheme="minorHAnsi"/>
@@ -10858,6 +12411,7 @@
               </w:rPr>
               <w:t>Samenvatting</w:t>
             </w:r>
+            <w:proofErr w:type="spellEnd"/>
           </w:p>
         </w:tc>
         <w:tc>
@@ -10918,6 +12472,7 @@
                 <w:sz w:val="24"/>
               </w:rPr>
             </w:pPr>
+            <w:proofErr w:type="spellStart"/>
             <w:r>
               <w:rPr>
                 <w:rFonts w:asciiTheme="minorHAnsi" w:hAnsiTheme="minorHAnsi"/>
@@ -10925,6 +12480,7 @@
               </w:rPr>
               <w:t>Beschrijving</w:t>
             </w:r>
+            <w:proofErr w:type="spellEnd"/>
           </w:p>
         </w:tc>
         <w:tc>
@@ -10985,6 +12541,7 @@
                 <w:sz w:val="24"/>
               </w:rPr>
             </w:pPr>
+            <w:proofErr w:type="spellStart"/>
             <w:r>
               <w:rPr>
                 <w:rFonts w:asciiTheme="minorHAnsi" w:hAnsiTheme="minorHAnsi"/>
@@ -10992,6 +12549,7 @@
               </w:rPr>
               <w:t>Uitzondering</w:t>
             </w:r>
+            <w:proofErr w:type="spellEnd"/>
           </w:p>
         </w:tc>
         <w:tc>
@@ -11016,6 +12574,7 @@
                 <w:sz w:val="24"/>
               </w:rPr>
             </w:pPr>
+            <w:proofErr w:type="spellStart"/>
             <w:r>
               <w:rPr>
                 <w:rFonts w:asciiTheme="minorHAnsi" w:hAnsiTheme="minorHAnsi"/>
@@ -11023,6 +12582,7 @@
               </w:rPr>
               <w:t>geen</w:t>
             </w:r>
+            <w:proofErr w:type="spellEnd"/>
           </w:p>
         </w:tc>
       </w:tr>
@@ -11050,6 +12610,7 @@
                 <w:sz w:val="24"/>
               </w:rPr>
             </w:pPr>
+            <w:proofErr w:type="spellStart"/>
             <w:r>
               <w:rPr>
                 <w:rFonts w:asciiTheme="minorHAnsi" w:hAnsiTheme="minorHAnsi"/>
@@ -11057,6 +12618,7 @@
               </w:rPr>
               <w:t>Resultaat</w:t>
             </w:r>
+            <w:proofErr w:type="spellEnd"/>
           </w:p>
         </w:tc>
         <w:tc>
@@ -11086,8 +12648,49 @@
                 <w:rFonts w:asciiTheme="minorHAnsi" w:hAnsiTheme="minorHAnsi"/>
                 <w:sz w:val="24"/>
               </w:rPr>
-              <w:t>De gerechten worden bezorgd</w:t>
-            </w:r>
+              <w:t xml:space="preserve">De </w:t>
+            </w:r>
+            <w:proofErr w:type="spellStart"/>
+            <w:r>
+              <w:rPr>
+                <w:rFonts w:asciiTheme="minorHAnsi" w:hAnsiTheme="minorHAnsi"/>
+                <w:sz w:val="24"/>
+              </w:rPr>
+              <w:t>gerechten</w:t>
+            </w:r>
+            <w:proofErr w:type="spellEnd"/>
+            <w:r>
+              <w:rPr>
+                <w:rFonts w:asciiTheme="minorHAnsi" w:hAnsiTheme="minorHAnsi"/>
+                <w:sz w:val="24"/>
+              </w:rPr>
+              <w:t xml:space="preserve"> </w:t>
+            </w:r>
+            <w:proofErr w:type="spellStart"/>
+            <w:r>
+              <w:rPr>
+                <w:rFonts w:asciiTheme="minorHAnsi" w:hAnsiTheme="minorHAnsi"/>
+                <w:sz w:val="24"/>
+              </w:rPr>
+              <w:t>worden</w:t>
+            </w:r>
+            <w:proofErr w:type="spellEnd"/>
+            <w:r>
+              <w:rPr>
+                <w:rFonts w:asciiTheme="minorHAnsi" w:hAnsiTheme="minorHAnsi"/>
+                <w:sz w:val="24"/>
+              </w:rPr>
+              <w:t xml:space="preserve"> </w:t>
+            </w:r>
+            <w:proofErr w:type="spellStart"/>
+            <w:r>
+              <w:rPr>
+                <w:rFonts w:asciiTheme="minorHAnsi" w:hAnsiTheme="minorHAnsi"/>
+                <w:sz w:val="24"/>
+              </w:rPr>
+              <w:t>bezorgd</w:t>
+            </w:r>
+            <w:proofErr w:type="spellEnd"/>
           </w:p>
         </w:tc>
       </w:tr>
@@ -11153,6 +12756,7 @@
                 <w:sz w:val="24"/>
               </w:rPr>
             </w:pPr>
+            <w:proofErr w:type="spellStart"/>
             <w:r>
               <w:rPr>
                 <w:rFonts w:asciiTheme="minorHAnsi" w:hAnsiTheme="minorHAnsi"/>
@@ -11161,6 +12765,7 @@
               </w:rPr>
               <w:t>Naam</w:t>
             </w:r>
+            <w:proofErr w:type="spellEnd"/>
           </w:p>
         </w:tc>
         <w:tc>
@@ -11187,14 +12792,34 @@
                 <w:sz w:val="24"/>
               </w:rPr>
             </w:pPr>
+            <w:proofErr w:type="spellStart"/>
             <w:r>
               <w:rPr>
                 <w:rFonts w:asciiTheme="minorHAnsi" w:hAnsiTheme="minorHAnsi"/>
                 <w:b/>
                 <w:sz w:val="24"/>
               </w:rPr>
-              <w:t>Bestellingenlijst aftekenen</w:t>
-            </w:r>
+              <w:t>Bestellingenlijst</w:t>
+            </w:r>
+            <w:proofErr w:type="spellEnd"/>
+            <w:r>
+              <w:rPr>
+                <w:rFonts w:asciiTheme="minorHAnsi" w:hAnsiTheme="minorHAnsi"/>
+                <w:b/>
+                <w:sz w:val="24"/>
+              </w:rPr>
+              <w:t xml:space="preserve"> </w:t>
+            </w:r>
+            <w:proofErr w:type="spellStart"/>
+            <w:r>
+              <w:rPr>
+                <w:rFonts w:asciiTheme="minorHAnsi" w:hAnsiTheme="minorHAnsi"/>
+                <w:b/>
+                <w:sz w:val="24"/>
+              </w:rPr>
+              <w:t>aftekenen</w:t>
+            </w:r>
+            <w:proofErr w:type="spellEnd"/>
           </w:p>
         </w:tc>
       </w:tr>
@@ -11222,6 +12847,7 @@
                 <w:sz w:val="24"/>
               </w:rPr>
             </w:pPr>
+            <w:proofErr w:type="spellStart"/>
             <w:r>
               <w:rPr>
                 <w:rFonts w:asciiTheme="minorHAnsi" w:hAnsiTheme="minorHAnsi"/>
@@ -11229,6 +12855,7 @@
               </w:rPr>
               <w:t>Actoren</w:t>
             </w:r>
+            <w:proofErr w:type="spellEnd"/>
           </w:p>
         </w:tc>
         <w:tc>
@@ -11253,12 +12880,37 @@
                 <w:sz w:val="24"/>
               </w:rPr>
             </w:pPr>
-            <w:r>
-              <w:rPr>
-                <w:rFonts w:asciiTheme="minorHAnsi" w:hAnsiTheme="minorHAnsi"/>
-                <w:sz w:val="24"/>
-              </w:rPr>
-              <w:t>Keuken(medewerker)</w:t>
+            <w:proofErr w:type="spellStart"/>
+            <w:r>
+              <w:rPr>
+                <w:rFonts w:asciiTheme="minorHAnsi" w:hAnsiTheme="minorHAnsi"/>
+                <w:sz w:val="24"/>
+              </w:rPr>
+              <w:t>Keuken</w:t>
+            </w:r>
+            <w:proofErr w:type="spellEnd"/>
+            <w:r>
+              <w:rPr>
+                <w:rFonts w:asciiTheme="minorHAnsi" w:hAnsiTheme="minorHAnsi"/>
+                <w:sz w:val="24"/>
+              </w:rPr>
+              <w:t>(</w:t>
+            </w:r>
+            <w:proofErr w:type="spellStart"/>
+            <w:r>
+              <w:rPr>
+                <w:rFonts w:asciiTheme="minorHAnsi" w:hAnsiTheme="minorHAnsi"/>
+                <w:sz w:val="24"/>
+              </w:rPr>
+              <w:t>medewerker</w:t>
+            </w:r>
+            <w:proofErr w:type="spellEnd"/>
+            <w:r>
+              <w:rPr>
+                <w:rFonts w:asciiTheme="minorHAnsi" w:hAnsiTheme="minorHAnsi"/>
+                <w:sz w:val="24"/>
+              </w:rPr>
+              <w:t>)</w:t>
             </w:r>
           </w:p>
         </w:tc>
@@ -11287,6 +12939,7 @@
                 <w:sz w:val="24"/>
               </w:rPr>
             </w:pPr>
+            <w:proofErr w:type="spellStart"/>
             <w:r>
               <w:rPr>
                 <w:rFonts w:asciiTheme="minorHAnsi" w:hAnsiTheme="minorHAnsi"/>
@@ -11294,6 +12947,7 @@
               </w:rPr>
               <w:t>Samenvatting</w:t>
             </w:r>
+            <w:proofErr w:type="spellEnd"/>
           </w:p>
         </w:tc>
         <w:tc>
@@ -11354,6 +13008,7 @@
                 <w:sz w:val="24"/>
               </w:rPr>
             </w:pPr>
+            <w:proofErr w:type="spellStart"/>
             <w:r>
               <w:rPr>
                 <w:rFonts w:asciiTheme="minorHAnsi" w:hAnsiTheme="minorHAnsi"/>
@@ -11361,6 +13016,7 @@
               </w:rPr>
               <w:t>Beschrijving</w:t>
             </w:r>
+            <w:proofErr w:type="spellEnd"/>
           </w:p>
         </w:tc>
         <w:tc>
@@ -11421,6 +13077,7 @@
                 <w:sz w:val="24"/>
               </w:rPr>
             </w:pPr>
+            <w:proofErr w:type="spellStart"/>
             <w:r>
               <w:rPr>
                 <w:rFonts w:asciiTheme="minorHAnsi" w:hAnsiTheme="minorHAnsi"/>
@@ -11428,6 +13085,7 @@
               </w:rPr>
               <w:t>Uitzondering</w:t>
             </w:r>
+            <w:proofErr w:type="spellEnd"/>
           </w:p>
         </w:tc>
         <w:tc>
@@ -11452,6 +13110,7 @@
                 <w:sz w:val="24"/>
               </w:rPr>
             </w:pPr>
+            <w:proofErr w:type="spellStart"/>
             <w:r>
               <w:rPr>
                 <w:rFonts w:asciiTheme="minorHAnsi" w:hAnsiTheme="minorHAnsi"/>
@@ -11459,6 +13118,7 @@
               </w:rPr>
               <w:t>geen</w:t>
             </w:r>
+            <w:proofErr w:type="spellEnd"/>
           </w:p>
         </w:tc>
       </w:tr>
@@ -11486,6 +13146,7 @@
                 <w:sz w:val="24"/>
               </w:rPr>
             </w:pPr>
+            <w:proofErr w:type="spellStart"/>
             <w:r>
               <w:rPr>
                 <w:rFonts w:asciiTheme="minorHAnsi" w:hAnsiTheme="minorHAnsi"/>
@@ -11493,6 +13154,7 @@
               </w:rPr>
               <w:t>Resultaat</w:t>
             </w:r>
+            <w:proofErr w:type="spellEnd"/>
           </w:p>
         </w:tc>
         <w:tc>
@@ -11628,6 +13290,7 @@
                 <w:sz w:val="24"/>
               </w:rPr>
             </w:pPr>
+            <w:proofErr w:type="spellStart"/>
             <w:r>
               <w:rPr>
                 <w:rFonts w:asciiTheme="minorHAnsi" w:hAnsiTheme="minorHAnsi"/>
@@ -11636,6 +13299,7 @@
               </w:rPr>
               <w:t>Naam</w:t>
             </w:r>
+            <w:proofErr w:type="spellEnd"/>
           </w:p>
         </w:tc>
         <w:tc>
@@ -11662,14 +13326,34 @@
                 <w:sz w:val="24"/>
               </w:rPr>
             </w:pPr>
+            <w:proofErr w:type="spellStart"/>
             <w:r>
               <w:rPr>
                 <w:rFonts w:asciiTheme="minorHAnsi" w:hAnsiTheme="minorHAnsi"/>
                 <w:b/>
                 <w:sz w:val="24"/>
               </w:rPr>
-              <w:t>Bezorglijst aftekenen</w:t>
-            </w:r>
+              <w:t>Bezorglijst</w:t>
+            </w:r>
+            <w:proofErr w:type="spellEnd"/>
+            <w:r>
+              <w:rPr>
+                <w:rFonts w:asciiTheme="minorHAnsi" w:hAnsiTheme="minorHAnsi"/>
+                <w:b/>
+                <w:sz w:val="24"/>
+              </w:rPr>
+              <w:t xml:space="preserve"> </w:t>
+            </w:r>
+            <w:proofErr w:type="spellStart"/>
+            <w:r>
+              <w:rPr>
+                <w:rFonts w:asciiTheme="minorHAnsi" w:hAnsiTheme="minorHAnsi"/>
+                <w:b/>
+                <w:sz w:val="24"/>
+              </w:rPr>
+              <w:t>aftekenen</w:t>
+            </w:r>
+            <w:proofErr w:type="spellEnd"/>
           </w:p>
         </w:tc>
       </w:tr>
@@ -11697,6 +13381,7 @@
                 <w:sz w:val="24"/>
               </w:rPr>
             </w:pPr>
+            <w:proofErr w:type="spellStart"/>
             <w:r>
               <w:rPr>
                 <w:rFonts w:asciiTheme="minorHAnsi" w:hAnsiTheme="minorHAnsi"/>
@@ -11704,6 +13389,7 @@
               </w:rPr>
               <w:t>Actoren</w:t>
             </w:r>
+            <w:proofErr w:type="spellEnd"/>
           </w:p>
         </w:tc>
         <w:tc>
@@ -11728,6 +13414,7 @@
                 <w:sz w:val="24"/>
               </w:rPr>
             </w:pPr>
+            <w:proofErr w:type="spellStart"/>
             <w:r>
               <w:rPr>
                 <w:rFonts w:asciiTheme="minorHAnsi" w:hAnsiTheme="minorHAnsi"/>
@@ -11735,6 +13422,7 @@
               </w:rPr>
               <w:t>Bezorger</w:t>
             </w:r>
+            <w:proofErr w:type="spellEnd"/>
           </w:p>
         </w:tc>
       </w:tr>
@@ -11762,6 +13450,7 @@
                 <w:sz w:val="24"/>
               </w:rPr>
             </w:pPr>
+            <w:proofErr w:type="spellStart"/>
             <w:r>
               <w:rPr>
                 <w:rFonts w:asciiTheme="minorHAnsi" w:hAnsiTheme="minorHAnsi"/>
@@ -11769,6 +13458,7 @@
               </w:rPr>
               <w:t>Samenvatting</w:t>
             </w:r>
+            <w:proofErr w:type="spellEnd"/>
           </w:p>
         </w:tc>
         <w:tc>
@@ -11829,6 +13519,7 @@
                 <w:sz w:val="24"/>
               </w:rPr>
             </w:pPr>
+            <w:proofErr w:type="spellStart"/>
             <w:r>
               <w:rPr>
                 <w:rFonts w:asciiTheme="minorHAnsi" w:hAnsiTheme="minorHAnsi"/>
@@ -11836,6 +13527,7 @@
               </w:rPr>
               <w:t>Beschrijving</w:t>
             </w:r>
+            <w:proofErr w:type="spellEnd"/>
           </w:p>
         </w:tc>
         <w:tc>
@@ -11896,6 +13588,7 @@
                 <w:sz w:val="24"/>
               </w:rPr>
             </w:pPr>
+            <w:proofErr w:type="spellStart"/>
             <w:r>
               <w:rPr>
                 <w:rFonts w:asciiTheme="minorHAnsi" w:hAnsiTheme="minorHAnsi"/>
@@ -11903,6 +13596,7 @@
               </w:rPr>
               <w:t>Uitzondering</w:t>
             </w:r>
+            <w:proofErr w:type="spellEnd"/>
           </w:p>
         </w:tc>
         <w:tc>
@@ -11927,6 +13621,7 @@
                 <w:sz w:val="24"/>
               </w:rPr>
             </w:pPr>
+            <w:proofErr w:type="spellStart"/>
             <w:r>
               <w:rPr>
                 <w:rFonts w:asciiTheme="minorHAnsi" w:hAnsiTheme="minorHAnsi"/>
@@ -11934,6 +13629,7 @@
               </w:rPr>
               <w:t>geen</w:t>
             </w:r>
+            <w:proofErr w:type="spellEnd"/>
           </w:p>
         </w:tc>
       </w:tr>
@@ -11961,6 +13657,7 @@
                 <w:sz w:val="24"/>
               </w:rPr>
             </w:pPr>
+            <w:proofErr w:type="spellStart"/>
             <w:r>
               <w:rPr>
                 <w:rFonts w:asciiTheme="minorHAnsi" w:hAnsiTheme="minorHAnsi"/>
@@ -11968,6 +13665,7 @@
               </w:rPr>
               <w:t>Resultaat</w:t>
             </w:r>
+            <w:proofErr w:type="spellEnd"/>
           </w:p>
         </w:tc>
         <w:tc>
@@ -11997,8 +13695,33 @@
                 <w:rFonts w:asciiTheme="minorHAnsi" w:hAnsiTheme="minorHAnsi"/>
                 <w:sz w:val="24"/>
               </w:rPr>
-              <w:t>De bezorging is afgerond</w:t>
-            </w:r>
+              <w:t xml:space="preserve">De </w:t>
+            </w:r>
+            <w:proofErr w:type="spellStart"/>
+            <w:r>
+              <w:rPr>
+                <w:rFonts w:asciiTheme="minorHAnsi" w:hAnsiTheme="minorHAnsi"/>
+                <w:sz w:val="24"/>
+              </w:rPr>
+              <w:t>bezorging</w:t>
+            </w:r>
+            <w:proofErr w:type="spellEnd"/>
+            <w:r>
+              <w:rPr>
+                <w:rFonts w:asciiTheme="minorHAnsi" w:hAnsiTheme="minorHAnsi"/>
+                <w:sz w:val="24"/>
+              </w:rPr>
+              <w:t xml:space="preserve"> is </w:t>
+            </w:r>
+            <w:proofErr w:type="spellStart"/>
+            <w:r>
+              <w:rPr>
+                <w:rFonts w:asciiTheme="minorHAnsi" w:hAnsiTheme="minorHAnsi"/>
+                <w:sz w:val="24"/>
+              </w:rPr>
+              <w:t>afgerond</w:t>
+            </w:r>
+            <w:proofErr w:type="spellEnd"/>
           </w:p>
         </w:tc>
       </w:tr>
@@ -12045,18 +13768,23 @@
     </w:p>
     <w:p>
       <w:pPr>
-        <w:pStyle w:val="Heading1"/>
+        <w:pStyle w:val="Kop1"/>
       </w:pPr>
       <w:bookmarkStart w:id="9" w:name="_Toc402947859"/>
       <w:r>
         <w:lastRenderedPageBreak/>
-        <w:t>H2 Activiteitendiagrammen</w:t>
+        <w:t xml:space="preserve">H2 </w:t>
+      </w:r>
+      <w:proofErr w:type="spellStart"/>
+      <w:r>
+        <w:t>Activiteitendiagrammen</w:t>
       </w:r>
       <w:bookmarkEnd w:id="9"/>
-    </w:p>
-    <w:p>
-      <w:pPr>
-        <w:pStyle w:val="Heading2"/>
+      <w:proofErr w:type="spellEnd"/>
+    </w:p>
+    <w:p>
+      <w:pPr>
+        <w:pStyle w:val="Kop2"/>
         <w:contextualSpacing w:val="0"/>
         <w:rPr>
           <w:rFonts w:asciiTheme="minorHAnsi" w:hAnsiTheme="minorHAnsi"/>
@@ -12066,6 +13794,7 @@
       <w:bookmarkStart w:id="10" w:name="h.h77928gbucgf" w:colFirst="0" w:colLast="0"/>
       <w:bookmarkStart w:id="11" w:name="_Toc402947860"/>
       <w:bookmarkEnd w:id="10"/>
+      <w:proofErr w:type="spellStart"/>
       <w:r>
         <w:rPr>
           <w:rFonts w:asciiTheme="minorHAnsi" w:hAnsiTheme="minorHAnsi"/>
@@ -12074,6 +13803,7 @@
         <w:t>Inkoop</w:t>
       </w:r>
       <w:bookmarkEnd w:id="11"/>
+      <w:proofErr w:type="spellEnd"/>
     </w:p>
     <w:p>
       <w:pPr>
@@ -12085,7 +13815,7 @@
     </w:p>
     <w:p>
       <w:pPr>
-        <w:pStyle w:val="NoSpacing"/>
+        <w:pStyle w:val="Geenafstand"/>
       </w:pPr>
       <w:r>
         <w:rPr>
@@ -12131,7 +13861,7 @@
     </w:p>
     <w:p>
       <w:pPr>
-        <w:pStyle w:val="NoSpacing"/>
+        <w:pStyle w:val="Geenafstand"/>
       </w:pPr>
       <w:r>
         <w:rPr>
@@ -12186,7 +13916,7 @@
     </w:p>
     <w:p>
       <w:pPr>
-        <w:pStyle w:val="NoSpacing"/>
+        <w:pStyle w:val="Geenafstand"/>
       </w:pPr>
       <w:r>
         <w:rPr>
@@ -12233,7 +13963,7 @@
     </w:p>
     <w:p>
       <w:pPr>
-        <w:pStyle w:val="NoSpacing"/>
+        <w:pStyle w:val="Geenafstand"/>
       </w:pPr>
       <w:r>
         <w:rPr>
@@ -12280,7 +14010,7 @@
     </w:p>
     <w:p>
       <w:pPr>
-        <w:pStyle w:val="NoSpacing"/>
+        <w:pStyle w:val="Geenafstand"/>
       </w:pPr>
       <w:r>
         <w:rPr>
@@ -12327,7 +14057,7 @@
     </w:p>
     <w:p>
       <w:pPr>
-        <w:pStyle w:val="NoSpacing"/>
+        <w:pStyle w:val="Geenafstand"/>
       </w:pPr>
       <w:r>
         <w:rPr>
@@ -12390,7 +14120,7 @@
     </w:p>
     <w:p>
       <w:pPr>
-        <w:pStyle w:val="NoSpacing"/>
+        <w:pStyle w:val="Geenafstand"/>
       </w:pPr>
       <w:r>
         <w:rPr>
@@ -12437,7 +14167,7 @@
     </w:p>
     <w:p>
       <w:pPr>
-        <w:pStyle w:val="NoSpacing"/>
+        <w:pStyle w:val="Geenafstand"/>
       </w:pPr>
       <w:r>
         <w:rPr>
@@ -12508,20 +14238,22 @@
     </w:p>
     <w:p>
       <w:pPr>
-        <w:pStyle w:val="Heading2"/>
+        <w:pStyle w:val="Kop2"/>
       </w:pPr>
       <w:bookmarkStart w:id="12" w:name="h.q3jn873ms1t2" w:colFirst="0" w:colLast="0"/>
       <w:bookmarkStart w:id="13" w:name="_Toc402947861"/>
       <w:bookmarkEnd w:id="12"/>
+      <w:proofErr w:type="spellStart"/>
       <w:r>
         <w:lastRenderedPageBreak/>
         <w:t>Verkoop</w:t>
       </w:r>
       <w:bookmarkEnd w:id="13"/>
-    </w:p>
-    <w:p>
-      <w:pPr>
-        <w:pStyle w:val="NoSpacing"/>
+      <w:proofErr w:type="spellEnd"/>
+    </w:p>
+    <w:p>
+      <w:pPr>
+        <w:pStyle w:val="Geenafstand"/>
       </w:pPr>
       <w:r>
         <w:rPr>
@@ -12567,7 +14299,7 @@
     </w:p>
     <w:p>
       <w:pPr>
-        <w:pStyle w:val="NoSpacing"/>
+        <w:pStyle w:val="Geenafstand"/>
       </w:pPr>
       <w:r>
         <w:rPr>
@@ -12614,7 +14346,7 @@
     </w:p>
     <w:p>
       <w:pPr>
-        <w:pStyle w:val="NoSpacing"/>
+        <w:pStyle w:val="Geenafstand"/>
       </w:pPr>
       <w:r>
         <w:rPr>
@@ -12703,7 +14435,7 @@
     </w:p>
     <w:p>
       <w:pPr>
-        <w:pStyle w:val="NoSpacing"/>
+        <w:pStyle w:val="Geenafstand"/>
       </w:pPr>
       <w:r>
         <w:rPr>
@@ -12854,7 +14586,7 @@
     </w:p>
     <w:p>
       <w:pPr>
-        <w:pStyle w:val="Heading1"/>
+        <w:pStyle w:val="Kop1"/>
       </w:pPr>
       <w:bookmarkStart w:id="14" w:name="h.svgvhw66qmax" w:colFirst="0" w:colLast="0"/>
       <w:bookmarkStart w:id="15" w:name="_Toc402947862"/>
@@ -12870,7 +14602,7 @@
     </w:p>
     <w:p>
       <w:pPr>
-        <w:pStyle w:val="NoSpacing"/>
+        <w:pStyle w:val="Geenafstand"/>
       </w:pPr>
       <w:r>
         <w:rPr>
@@ -12924,7 +14656,7 @@
     </w:p>
     <w:p>
       <w:pPr>
-        <w:pStyle w:val="NoSpacing"/>
+        <w:pStyle w:val="Geenafstand"/>
       </w:pPr>
       <w:r>
         <w:rPr>
@@ -12970,7 +14702,7 @@
     </w:p>
     <w:p>
       <w:pPr>
-        <w:pStyle w:val="Heading1"/>
+        <w:pStyle w:val="Kop1"/>
         <w:rPr>
           <w:lang w:val="nl-NL"/>
         </w:rPr>
@@ -12989,7 +14721,7 @@
     </w:p>
     <w:p>
       <w:pPr>
-        <w:pStyle w:val="Heading2"/>
+        <w:pStyle w:val="Kop2"/>
         <w:rPr>
           <w:lang w:val="nl-NL"/>
         </w:rPr>
@@ -13033,7 +14765,7 @@
     </w:p>
     <w:p>
       <w:pPr>
-        <w:pStyle w:val="NoSpacing"/>
+        <w:pStyle w:val="Geenafstand"/>
         <w:rPr>
           <w:lang w:val="nl-NL"/>
         </w:rPr>
@@ -13168,7 +14900,7 @@
     </w:p>
     <w:p>
       <w:pPr>
-        <w:pStyle w:val="Heading2"/>
+        <w:pStyle w:val="Kop2"/>
         <w:rPr>
           <w:lang w:val="nl-NL"/>
         </w:rPr>
@@ -13192,7 +14924,7 @@
     </w:p>
     <w:p>
       <w:pPr>
-        <w:pStyle w:val="NoSpacing"/>
+        <w:pStyle w:val="Geenafstand"/>
         <w:rPr>
           <w:lang w:val="nl-NL"/>
         </w:rPr>
@@ -13267,7 +14999,7 @@
     </w:p>
     <w:p>
       <w:pPr>
-        <w:pStyle w:val="Heading2"/>
+        <w:pStyle w:val="Kop2"/>
         <w:rPr>
           <w:lang w:val="nl-NL"/>
         </w:rPr>
@@ -13291,7 +15023,7 @@
     </w:p>
     <w:p>
       <w:pPr>
-        <w:pStyle w:val="NoSpacing"/>
+        <w:pStyle w:val="Geenafstand"/>
         <w:rPr>
           <w:lang w:val="nl-NL"/>
         </w:rPr>
@@ -13353,7 +15085,7 @@
     </w:p>
     <w:p>
       <w:pPr>
-        <w:pStyle w:val="Heading2"/>
+        <w:pStyle w:val="Kop2"/>
         <w:rPr>
           <w:lang w:val="nl-NL"/>
         </w:rPr>
@@ -13370,7 +15102,7 @@
     </w:p>
     <w:p>
       <w:pPr>
-        <w:pStyle w:val="NoSpacing"/>
+        <w:pStyle w:val="Geenafstand"/>
         <w:rPr>
           <w:lang w:val="nl-NL"/>
         </w:rPr>
@@ -13432,7 +15164,7 @@
     </w:p>
     <w:p>
       <w:pPr>
-        <w:pStyle w:val="Heading2"/>
+        <w:pStyle w:val="Kop2"/>
         <w:rPr>
           <w:lang w:val="nl-NL"/>
         </w:rPr>
@@ -13449,7 +15181,7 @@
     </w:p>
     <w:p>
       <w:pPr>
-        <w:pStyle w:val="NoSpacing"/>
+        <w:pStyle w:val="Geenafstand"/>
         <w:rPr>
           <w:lang w:val="nl-NL"/>
         </w:rPr>
@@ -13519,7 +15251,7 @@
     </w:p>
     <w:p>
       <w:pPr>
-        <w:pStyle w:val="Heading2"/>
+        <w:pStyle w:val="Kop2"/>
         <w:rPr>
           <w:lang w:val="nl-NL"/>
         </w:rPr>
@@ -13536,7 +15268,7 @@
     </w:p>
     <w:p>
       <w:pPr>
-        <w:pStyle w:val="NoSpacing"/>
+        <w:pStyle w:val="Geenafstand"/>
         <w:rPr>
           <w:lang w:val="nl-NL"/>
         </w:rPr>
@@ -13611,7 +15343,7 @@
     </w:p>
     <w:p>
       <w:pPr>
-        <w:pStyle w:val="Heading2"/>
+        <w:pStyle w:val="Kop2"/>
         <w:rPr>
           <w:lang w:val="nl-NL"/>
         </w:rPr>
@@ -13635,7 +15367,7 @@
     </w:p>
     <w:p>
       <w:pPr>
-        <w:pStyle w:val="NoSpacing"/>
+        <w:pStyle w:val="Geenafstand"/>
         <w:rPr>
           <w:lang w:val="nl-NL"/>
         </w:rPr>
@@ -13697,15 +15429,15 @@
     </w:p>
     <w:p>
       <w:pPr>
-        <w:pStyle w:val="NoSpacing"/>
-        <w:rPr>
-          <w:lang w:val="nl-NL"/>
-        </w:rPr>
-      </w:pPr>
-    </w:p>
-    <w:p>
-      <w:pPr>
-        <w:pStyle w:val="Heading2"/>
+        <w:pStyle w:val="Geenafstand"/>
+        <w:rPr>
+          <w:lang w:val="nl-NL"/>
+        </w:rPr>
+      </w:pPr>
+    </w:p>
+    <w:p>
+      <w:pPr>
+        <w:pStyle w:val="Kop2"/>
         <w:contextualSpacing w:val="0"/>
         <w:rPr>
           <w:rFonts w:asciiTheme="minorHAnsi" w:hAnsiTheme="minorHAnsi"/>
@@ -13729,7 +15461,7 @@
     </w:p>
     <w:p>
       <w:pPr>
-        <w:pStyle w:val="NoSpacing"/>
+        <w:pStyle w:val="Geenafstand"/>
       </w:pPr>
       <w:r>
         <w:rPr>
@@ -13783,7 +15515,7 @@
     </w:p>
     <w:p>
       <w:pPr>
-        <w:pStyle w:val="Heading2"/>
+        <w:pStyle w:val="Kop2"/>
         <w:contextualSpacing w:val="0"/>
         <w:rPr>
           <w:rFonts w:asciiTheme="minorHAnsi" w:hAnsiTheme="minorHAnsi"/>
@@ -13793,6 +15525,7 @@
       <w:bookmarkStart w:id="28" w:name="h.sfssucyolyfa" w:colFirst="0" w:colLast="0"/>
       <w:bookmarkStart w:id="29" w:name="_Toc402947872"/>
       <w:bookmarkEnd w:id="28"/>
+      <w:proofErr w:type="spellStart"/>
       <w:r>
         <w:rPr>
           <w:rFonts w:asciiTheme="minorHAnsi" w:hAnsiTheme="minorHAnsi"/>
@@ -13801,10 +15534,11 @@
         <w:t>Routeplanning</w:t>
       </w:r>
       <w:bookmarkEnd w:id="29"/>
-    </w:p>
-    <w:p>
-      <w:pPr>
-        <w:pStyle w:val="NoSpacing"/>
+      <w:proofErr w:type="spellEnd"/>
+    </w:p>
+    <w:p>
+      <w:pPr>
+        <w:pStyle w:val="Geenafstand"/>
       </w:pPr>
       <w:r>
         <w:rPr>
@@ -13855,7 +15589,7 @@
     </w:p>
     <w:p>
       <w:pPr>
-        <w:pStyle w:val="Heading2"/>
+        <w:pStyle w:val="Kop2"/>
         <w:contextualSpacing w:val="0"/>
         <w:rPr>
           <w:rFonts w:asciiTheme="minorHAnsi" w:hAnsiTheme="minorHAnsi"/>
@@ -13882,7 +15616,7 @@
     </w:p>
     <w:p>
       <w:pPr>
-        <w:pStyle w:val="NoSpacing"/>
+        <w:pStyle w:val="Geenafstand"/>
       </w:pPr>
       <w:r>
         <w:rPr>
@@ -13941,7 +15675,7 @@
     </w:p>
     <w:p>
       <w:pPr>
-        <w:pStyle w:val="Heading2"/>
+        <w:pStyle w:val="Kop2"/>
         <w:contextualSpacing w:val="0"/>
         <w:rPr>
           <w:rFonts w:asciiTheme="minorHAnsi" w:hAnsiTheme="minorHAnsi"/>
@@ -13970,7 +15704,6 @@
           <w:lang w:val="nl-NL"/>
         </w:rPr>
       </w:pPr>
-      <w:bookmarkStart w:id="33" w:name="_GoBack"/>
       <w:r>
         <w:rPr>
           <w:noProof/>
@@ -14018,7 +15751,6 @@
           </wp:inline>
         </w:drawing>
       </w:r>
-      <w:bookmarkEnd w:id="33"/>
     </w:p>
     <w:p>
       <w:pPr>
@@ -14039,12 +15771,12 @@
     </w:p>
     <w:p>
       <w:pPr>
-        <w:pStyle w:val="Heading1"/>
-        <w:rPr>
-          <w:lang w:val="nl-NL"/>
-        </w:rPr>
-      </w:pPr>
-      <w:bookmarkStart w:id="34" w:name="_Toc402947873"/>
+        <w:pStyle w:val="Kop1"/>
+        <w:rPr>
+          <w:lang w:val="nl-NL"/>
+        </w:rPr>
+      </w:pPr>
+      <w:bookmarkStart w:id="33" w:name="_Toc402947873"/>
       <w:r>
         <w:rPr>
           <w:lang w:val="nl-NL"/>
@@ -14052,7 +15784,186 @@
         <w:lastRenderedPageBreak/>
         <w:t>H5 Groepsevaluatie</w:t>
       </w:r>
+      <w:bookmarkEnd w:id="33"/>
+    </w:p>
+    <w:p>
+      <w:pPr>
+        <w:rPr>
+          <w:rFonts w:asciiTheme="minorHAnsi" w:hAnsiTheme="minorHAnsi"/>
+          <w:sz w:val="28"/>
+          <w:lang w:val="nl-NL"/>
+        </w:rPr>
+      </w:pPr>
+    </w:p>
+    <w:p>
+      <w:pPr>
+        <w:pStyle w:val="Kop2"/>
+        <w:contextualSpacing w:val="0"/>
+        <w:rPr>
+          <w:rFonts w:asciiTheme="minorHAnsi" w:hAnsiTheme="minorHAnsi"/>
+          <w:sz w:val="32"/>
+          <w:lang w:val="nl-NL"/>
+        </w:rPr>
+      </w:pPr>
+      <w:bookmarkStart w:id="34" w:name="h.suwlt7wikskt" w:colFirst="0" w:colLast="0"/>
+      <w:bookmarkStart w:id="35" w:name="_Toc402947874"/>
       <w:bookmarkEnd w:id="34"/>
+      <w:r>
+        <w:rPr>
+          <w:rFonts w:asciiTheme="minorHAnsi" w:hAnsiTheme="minorHAnsi"/>
+          <w:sz w:val="32"/>
+          <w:lang w:val="nl-NL"/>
+        </w:rPr>
+        <w:t>Thijs</w:t>
+      </w:r>
+      <w:bookmarkEnd w:id="35"/>
+    </w:p>
+    <w:p>
+      <w:pPr>
+        <w:rPr>
+          <w:rFonts w:asciiTheme="minorHAnsi" w:hAnsiTheme="minorHAnsi"/>
+          <w:sz w:val="24"/>
+          <w:lang w:val="nl-NL"/>
+        </w:rPr>
+      </w:pPr>
+      <w:r>
+        <w:rPr>
+          <w:rFonts w:asciiTheme="minorHAnsi" w:hAnsiTheme="minorHAnsi"/>
+          <w:sz w:val="24"/>
+          <w:lang w:val="nl-NL"/>
+        </w:rPr>
+        <w:t>De samenwerking van de groep verliep over het algemeen vrij soepel. Elk teamlid hield zich aan de taken en kwam zijn beloftes na. Het enige teamlid dat zich niet echt inzette was Yousef. Hij liet de laatste periode vrijwel niets van zich horen en heeft weinig tot niets bijgedragen aan het project. We hebben dan ook met</w:t>
+      </w:r>
+      <w:r>
+        <w:rPr>
+          <w:rFonts w:asciiTheme="minorHAnsi" w:hAnsiTheme="minorHAnsi"/>
+          <w:sz w:val="24"/>
+          <w:lang w:val="nl-NL"/>
+        </w:rPr>
+        <w:t xml:space="preserve"> meneer</w:t>
+      </w:r>
+      <w:r>
+        <w:rPr>
+          <w:rFonts w:asciiTheme="minorHAnsi" w:hAnsiTheme="minorHAnsi"/>
+          <w:sz w:val="24"/>
+          <w:lang w:val="nl-NL"/>
+        </w:rPr>
+        <w:t xml:space="preserve"> </w:t>
+      </w:r>
+      <w:proofErr w:type="spellStart"/>
+      <w:r>
+        <w:rPr>
+          <w:rFonts w:asciiTheme="minorHAnsi" w:hAnsiTheme="minorHAnsi"/>
+          <w:sz w:val="24"/>
+          <w:lang w:val="nl-NL"/>
+        </w:rPr>
+        <w:t>Feldbrugge</w:t>
+      </w:r>
+      <w:proofErr w:type="spellEnd"/>
+      <w:r>
+        <w:rPr>
+          <w:rFonts w:asciiTheme="minorHAnsi" w:hAnsiTheme="minorHAnsi"/>
+          <w:sz w:val="24"/>
+          <w:lang w:val="nl-NL"/>
+        </w:rPr>
+        <w:t xml:space="preserve"> besloten dat hij uit het groepje is gezet.</w:t>
+      </w:r>
+    </w:p>
+    <w:p>
+      <w:pPr>
+        <w:rPr>
+          <w:rFonts w:asciiTheme="minorHAnsi" w:hAnsiTheme="minorHAnsi"/>
+          <w:sz w:val="24"/>
+          <w:lang w:val="nl-NL"/>
+        </w:rPr>
+      </w:pPr>
+    </w:p>
+    <w:p>
+      <w:pPr>
+        <w:rPr>
+          <w:rFonts w:asciiTheme="minorHAnsi" w:hAnsiTheme="minorHAnsi"/>
+          <w:sz w:val="24"/>
+          <w:lang w:val="nl-NL"/>
+        </w:rPr>
+      </w:pPr>
+      <w:r>
+        <w:rPr>
+          <w:rFonts w:asciiTheme="minorHAnsi" w:hAnsiTheme="minorHAnsi"/>
+          <w:sz w:val="24"/>
+          <w:lang w:val="nl-NL"/>
+        </w:rPr>
+        <w:t xml:space="preserve">Communicatie is erg belangrijk projectgroepen. We maakten gebruik van </w:t>
+      </w:r>
+      <w:proofErr w:type="spellStart"/>
+      <w:r>
+        <w:rPr>
+          <w:rFonts w:asciiTheme="minorHAnsi" w:hAnsiTheme="minorHAnsi"/>
+          <w:sz w:val="24"/>
+          <w:lang w:val="nl-NL"/>
+        </w:rPr>
+        <w:t>Whatsapp</w:t>
+      </w:r>
+      <w:proofErr w:type="spellEnd"/>
+      <w:r>
+        <w:rPr>
+          <w:rFonts w:asciiTheme="minorHAnsi" w:hAnsiTheme="minorHAnsi"/>
+          <w:sz w:val="24"/>
+          <w:lang w:val="nl-NL"/>
+        </w:rPr>
+        <w:t xml:space="preserve"> voor snelle vragen. Voor de rest kwamen we vaak bij elkaar op school om samen te werken aan de opdracht. Het feit dat de teamleden kwamen opdagen op ‘vrije’ dagen, zegt geloof ik al genoeg over de motivatie van de groep.</w:t>
+      </w:r>
+    </w:p>
+    <w:p>
+      <w:pPr>
+        <w:rPr>
+          <w:rFonts w:asciiTheme="minorHAnsi" w:hAnsiTheme="minorHAnsi"/>
+          <w:sz w:val="24"/>
+          <w:lang w:val="nl-NL"/>
+        </w:rPr>
+      </w:pPr>
+    </w:p>
+    <w:p>
+      <w:pPr>
+        <w:rPr>
+          <w:rFonts w:asciiTheme="minorHAnsi" w:hAnsiTheme="minorHAnsi"/>
+          <w:sz w:val="24"/>
+          <w:lang w:val="nl-NL"/>
+        </w:rPr>
+      </w:pPr>
+      <w:r>
+        <w:rPr>
+          <w:rFonts w:asciiTheme="minorHAnsi" w:hAnsiTheme="minorHAnsi"/>
+          <w:sz w:val="24"/>
+          <w:lang w:val="nl-NL"/>
+        </w:rPr>
+        <w:t>Natuurlijk zijn er ook verbeterpunten waar we op moeten letten bij onze toekomstige projecten. Bij de taakverdeling in de eerste periode bleek de laatste week dat er nog twee taken verdeeld moesten worden. Het is goed dat we hierop hebben gecontroleerd, maar het kan in het vervolg eerder. Ook ontstond op het laatst nog een discussie over de database inrichting. Natuurlijk was dit te laat om hier veranderingen in te brengen. In het vervolg moeten we elkaars werk dus beter controleren.</w:t>
+      </w:r>
+    </w:p>
+    <w:p>
+      <w:pPr>
+        <w:rPr>
+          <w:rFonts w:asciiTheme="minorHAnsi" w:hAnsiTheme="minorHAnsi"/>
+          <w:sz w:val="24"/>
+          <w:lang w:val="nl-NL"/>
+        </w:rPr>
+      </w:pPr>
+    </w:p>
+    <w:p>
+      <w:pPr>
+        <w:rPr>
+          <w:rFonts w:asciiTheme="minorHAnsi" w:hAnsiTheme="minorHAnsi"/>
+          <w:sz w:val="24"/>
+          <w:lang w:val="nl-NL"/>
+        </w:rPr>
+      </w:pPr>
+      <w:r>
+        <w:rPr>
+          <w:rFonts w:asciiTheme="minorHAnsi" w:hAnsiTheme="minorHAnsi"/>
+          <w:sz w:val="24"/>
+          <w:lang w:val="nl-NL"/>
+        </w:rPr>
+        <w:t>Al met al ben ik erg positief over de samenwerking en vind ik dat we een goed resultaat hebben neergezet.</w:t>
+      </w:r>
     </w:p>
     <w:p>
       <w:pPr>
@@ -14065,7 +15976,7 @@
     </w:p>
     <w:p>
       <w:pPr>
-        <w:pStyle w:val="Heading2"/>
+        <w:pStyle w:val="Kop2"/>
         <w:contextualSpacing w:val="0"/>
         <w:rPr>
           <w:rFonts w:asciiTheme="minorHAnsi" w:hAnsiTheme="minorHAnsi"/>
@@ -14073,21 +15984,22 @@
           <w:lang w:val="nl-NL"/>
         </w:rPr>
       </w:pPr>
-      <w:bookmarkStart w:id="35" w:name="h.suwlt7wikskt" w:colFirst="0" w:colLast="0"/>
-      <w:bookmarkStart w:id="36" w:name="_Toc402947874"/>
-      <w:bookmarkEnd w:id="35"/>
+      <w:bookmarkStart w:id="36" w:name="h.obzwwraahfhl" w:colFirst="0" w:colLast="0"/>
+      <w:bookmarkStart w:id="37" w:name="_Toc402947875"/>
+      <w:bookmarkEnd w:id="36"/>
       <w:r>
         <w:rPr>
           <w:rFonts w:asciiTheme="minorHAnsi" w:hAnsiTheme="minorHAnsi"/>
           <w:sz w:val="32"/>
           <w:lang w:val="nl-NL"/>
         </w:rPr>
-        <w:t>Thijs</w:t>
-      </w:r>
-      <w:bookmarkEnd w:id="36"/>
-    </w:p>
-    <w:p>
-      <w:pPr>
+        <w:t>Rik Jan</w:t>
+      </w:r>
+      <w:bookmarkEnd w:id="37"/>
+    </w:p>
+    <w:p>
+      <w:pPr>
+        <w:pStyle w:val="Geenafstand"/>
         <w:rPr>
           <w:rFonts w:asciiTheme="minorHAnsi" w:hAnsiTheme="minorHAnsi"/>
           <w:sz w:val="24"/>
@@ -14100,7 +16012,7 @@
           <w:sz w:val="24"/>
           <w:lang w:val="nl-NL"/>
         </w:rPr>
-        <w:t>De samenwerking van de groep verliep over het algemeen vrij soepel. Elk teamlid hield zich aan de taken en kwam zijn beloftes na. Het enige teamlid dat zich niet echt inzette was Yousef. Hij liet de laatste periode vrijwel niets van zich horen en heeft weinig tot niets bijgedragen aan het project. We hebben dan ook met</w:t>
+        <w:t>Nu de website klaar is kijk een met een goed gevoel terug op ons projectgroepje. Ik vind dat we in begin heel goed zijn begonnen en al een stukje voor liepen op de planning die we gemaakt hadden. Wel vind ik dat we te globaal de planning hebben gemaakt voor de PHP pagina’s. Misschien gaat dit makkelijker af</w:t>
       </w:r>
       <w:r>
         <w:rPr>
@@ -14108,7 +16020,7 @@
           <w:sz w:val="24"/>
           <w:lang w:val="nl-NL"/>
         </w:rPr>
-        <w:t xml:space="preserve"> meneer</w:t>
+        <w:t xml:space="preserve"> in de toekomst</w:t>
       </w:r>
       <w:r>
         <w:rPr>
@@ -14116,272 +16028,341 @@
           <w:sz w:val="24"/>
           <w:lang w:val="nl-NL"/>
         </w:rPr>
-        <w:t xml:space="preserve"> Feldbrugge besloten dat hij uit het groepje is gezet.</w:t>
-      </w:r>
-    </w:p>
-    <w:p>
-      <w:pPr>
+        <w:t xml:space="preserve"> als je</w:t>
+      </w:r>
+      <w:r>
         <w:rPr>
           <w:rFonts w:asciiTheme="minorHAnsi" w:hAnsiTheme="minorHAnsi"/>
           <w:sz w:val="24"/>
           <w:lang w:val="nl-NL"/>
         </w:rPr>
-      </w:pPr>
-    </w:p>
-    <w:p>
-      <w:pPr>
+        <w:t xml:space="preserve"> dan</w:t>
+      </w:r>
+      <w:r>
         <w:rPr>
           <w:rFonts w:asciiTheme="minorHAnsi" w:hAnsiTheme="minorHAnsi"/>
           <w:sz w:val="24"/>
           <w:lang w:val="nl-NL"/>
         </w:rPr>
-      </w:pPr>
+        <w:t xml:space="preserve"> meer ervaring hebt met het maken van </w:t>
+      </w:r>
       <w:r>
         <w:rPr>
           <w:rFonts w:asciiTheme="minorHAnsi" w:hAnsiTheme="minorHAnsi"/>
           <w:sz w:val="24"/>
           <w:lang w:val="nl-NL"/>
         </w:rPr>
-        <w:t>Communicatie is erg belangrijk projectgroepen. We maakten gebruik van Whatsapp voor snelle vragen. Voor de rest kwamen we vaak bij elkaar op school om samen te werken aan de opdracht. Het feit dat de teamleden kwamen opdagen op ‘vrije’ dagen, zegt geloof ik al genoeg over de motivatie van de groep.</w:t>
-      </w:r>
-    </w:p>
-    <w:p>
-      <w:pPr>
+        <w:t>websites en PHP applicaties.</w:t>
+      </w:r>
+      <w:r>
         <w:rPr>
           <w:rFonts w:asciiTheme="minorHAnsi" w:hAnsiTheme="minorHAnsi"/>
           <w:sz w:val="24"/>
           <w:lang w:val="nl-NL"/>
         </w:rPr>
-      </w:pPr>
-    </w:p>
-    <w:p>
-      <w:pPr>
+        <w:t xml:space="preserve"> Ook het voeren van discussies en het vergaderen ging goed af. Iedereen </w:t>
+      </w:r>
+      <w:r>
         <w:rPr>
           <w:rFonts w:asciiTheme="minorHAnsi" w:hAnsiTheme="minorHAnsi"/>
           <w:sz w:val="24"/>
           <w:lang w:val="nl-NL"/>
         </w:rPr>
-      </w:pPr>
+        <w:t>zei</w:t>
+      </w:r>
       <w:r>
         <w:rPr>
           <w:rFonts w:asciiTheme="minorHAnsi" w:hAnsiTheme="minorHAnsi"/>
           <w:sz w:val="24"/>
           <w:lang w:val="nl-NL"/>
         </w:rPr>
-        <w:t>Natuurlijk zijn er ook verbeterpunten waar we op moeten letten bij onze toekomstige projecten. Bij de taakverdeling in de eerste periode bleek de laatste week dat er nog twee taken verdeeld moesten worden. Het is goed dat we hierop hebben gecontroleerd, maar het kan in het vervolg eerder. Ook ontstond op het laatst nog een discussie over de database inrichting. Natuurlijk was dit te laat om hier veranderingen in te brengen. In het vervolg moeten we elkaars werk dus beter controleren.</w:t>
-      </w:r>
-    </w:p>
-    <w:p>
-      <w:pPr>
+        <w:t xml:space="preserve"> gewoon wat hij er van vond en respecteerde ook meningen van anderen.</w:t>
+      </w:r>
+      <w:r>
         <w:rPr>
           <w:rFonts w:asciiTheme="minorHAnsi" w:hAnsiTheme="minorHAnsi"/>
           <w:sz w:val="24"/>
           <w:lang w:val="nl-NL"/>
         </w:rPr>
-      </w:pPr>
-    </w:p>
-    <w:p>
-      <w:pPr>
+        <w:t xml:space="preserve"> Ik vind ook dat iedereen stinkend zijn best heeft gedaan voor het project.</w:t>
+      </w:r>
+    </w:p>
+    <w:p>
+      <w:pPr>
+        <w:pStyle w:val="Geenafstand"/>
         <w:rPr>
           <w:rFonts w:asciiTheme="minorHAnsi" w:hAnsiTheme="minorHAnsi"/>
           <w:sz w:val="24"/>
           <w:lang w:val="nl-NL"/>
         </w:rPr>
       </w:pPr>
-      <w:r>
+    </w:p>
+    <w:p>
+      <w:pPr>
+        <w:pStyle w:val="Geenafstand"/>
         <w:rPr>
           <w:rFonts w:asciiTheme="minorHAnsi" w:hAnsiTheme="minorHAnsi"/>
           <w:sz w:val="24"/>
           <w:lang w:val="nl-NL"/>
         </w:rPr>
-        <w:t>Al met al ben ik erg positief over de samenwerking en vind ik dat we een goed resultaat hebben neergezet.</w:t>
-      </w:r>
-    </w:p>
-    <w:p>
-      <w:pPr>
-        <w:rPr>
-          <w:rFonts w:asciiTheme="minorHAnsi" w:hAnsiTheme="minorHAnsi"/>
-          <w:sz w:val="28"/>
-          <w:lang w:val="nl-NL"/>
-        </w:rPr>
-      </w:pPr>
-    </w:p>
-    <w:p>
-      <w:pPr>
-        <w:pStyle w:val="Heading2"/>
+      </w:pPr>
+      <w:r>
+        <w:rPr>
+          <w:rFonts w:asciiTheme="minorHAnsi" w:hAnsiTheme="minorHAnsi"/>
+          <w:sz w:val="24"/>
+          <w:lang w:val="nl-NL"/>
+        </w:rPr>
+        <w:t xml:space="preserve">Wat ik wel jammer vind is dat we </w:t>
+      </w:r>
+      <w:r>
+        <w:rPr>
+          <w:rFonts w:asciiTheme="minorHAnsi" w:hAnsiTheme="minorHAnsi"/>
+          <w:sz w:val="24"/>
+          <w:lang w:val="nl-NL"/>
+        </w:rPr>
+        <w:t>van You</w:t>
+      </w:r>
+      <w:r>
+        <w:rPr>
+          <w:rFonts w:asciiTheme="minorHAnsi" w:hAnsiTheme="minorHAnsi"/>
+          <w:sz w:val="24"/>
+          <w:lang w:val="nl-NL"/>
+        </w:rPr>
+        <w:t>sef na een poos niks te horen hebben gekregen en hij ook niet kwam opdagen op school als we project uur hadden of een afspraak hadde</w:t>
+      </w:r>
+      <w:r>
+        <w:rPr>
+          <w:rFonts w:asciiTheme="minorHAnsi" w:hAnsiTheme="minorHAnsi"/>
+          <w:sz w:val="24"/>
+          <w:lang w:val="nl-NL"/>
+        </w:rPr>
+        <w:t>n gemaakt. Uiteindelijk is Yous</w:t>
+      </w:r>
+      <w:r>
+        <w:rPr>
+          <w:rFonts w:asciiTheme="minorHAnsi" w:hAnsiTheme="minorHAnsi"/>
+          <w:sz w:val="24"/>
+          <w:lang w:val="nl-NL"/>
+        </w:rPr>
+        <w:t>ef uit de groep gezet.</w:t>
+      </w:r>
+    </w:p>
+    <w:p>
+      <w:pPr>
+        <w:pStyle w:val="Kop2"/>
         <w:contextualSpacing w:val="0"/>
         <w:rPr>
           <w:rFonts w:asciiTheme="minorHAnsi" w:hAnsiTheme="minorHAnsi"/>
+          <w:sz w:val="24"/>
+          <w:szCs w:val="24"/>
+          <w:lang w:val="nl-NL"/>
+        </w:rPr>
+      </w:pPr>
+      <w:bookmarkStart w:id="38" w:name="h.d3tjb3tja54x" w:colFirst="0" w:colLast="0"/>
+      <w:bookmarkStart w:id="39" w:name="_Toc402947876"/>
+      <w:bookmarkEnd w:id="38"/>
+      <w:r>
+        <w:rPr>
+          <w:rFonts w:asciiTheme="minorHAnsi" w:hAnsiTheme="minorHAnsi"/>
           <w:sz w:val="32"/>
           <w:lang w:val="nl-NL"/>
         </w:rPr>
-      </w:pPr>
-      <w:bookmarkStart w:id="37" w:name="h.obzwwraahfhl" w:colFirst="0" w:colLast="0"/>
-      <w:bookmarkStart w:id="38" w:name="_Toc402947875"/>
-      <w:bookmarkEnd w:id="37"/>
+        <w:lastRenderedPageBreak/>
+        <w:t>Serge</w:t>
+      </w:r>
+      <w:bookmarkEnd w:id="39"/>
       <w:r>
         <w:rPr>
           <w:rFonts w:asciiTheme="minorHAnsi" w:hAnsiTheme="minorHAnsi"/>
           <w:sz w:val="32"/>
           <w:lang w:val="nl-NL"/>
         </w:rPr>
-        <w:t>Rik Jan</w:t>
-      </w:r>
-      <w:bookmarkEnd w:id="38"/>
-    </w:p>
-    <w:p>
-      <w:pPr>
-        <w:pStyle w:val="NoSpacing"/>
+        <w:t>n</w:t>
+      </w:r>
+      <w:r>
         <w:rPr>
           <w:rFonts w:asciiTheme="minorHAnsi" w:hAnsiTheme="minorHAnsi"/>
           <w:sz w:val="24"/>
-          <w:lang w:val="nl-NL"/>
-        </w:rPr>
-      </w:pPr>
-      <w:r>
+          <w:szCs w:val="24"/>
+          <w:lang w:val="nl-NL"/>
+        </w:rPr>
+        <w:t xml:space="preserve"> </w:t>
+      </w:r>
+      <w:bookmarkStart w:id="40" w:name="h.psqimohq9h1w" w:colFirst="0" w:colLast="0"/>
+      <w:bookmarkStart w:id="41" w:name="_Toc402947877"/>
+      <w:bookmarkEnd w:id="40"/>
+    </w:p>
+    <w:p>
+      <w:pPr>
+        <w:rPr>
+          <w:lang w:val="nl-NL"/>
+        </w:rPr>
+      </w:pPr>
+    </w:p>
+    <w:p>
+      <w:pPr>
         <w:rPr>
           <w:rFonts w:asciiTheme="minorHAnsi" w:hAnsiTheme="minorHAnsi"/>
           <w:sz w:val="24"/>
-          <w:lang w:val="nl-NL"/>
-        </w:rPr>
-        <w:t>Nu de website klaar is kijk een met een goed gevoel terug op ons projectgroepje. Ik vind dat we in begin heel goed zijn begonnen en al een stukje voor liepen op de planning die we gemaakt hadden. Wel vind ik dat we te globaal de planning hebben gemaakt voor de PHP pagina’s. Misschien gaat dit makkelijker af</w:t>
-      </w:r>
+          <w:szCs w:val="24"/>
+          <w:lang w:val="nl-NL"/>
+        </w:rPr>
+      </w:pPr>
       <w:r>
         <w:rPr>
           <w:rFonts w:asciiTheme="minorHAnsi" w:hAnsiTheme="minorHAnsi"/>
           <w:sz w:val="24"/>
-          <w:lang w:val="nl-NL"/>
-        </w:rPr>
-        <w:t xml:space="preserve"> in de toekomst</w:t>
-      </w:r>
-      <w:r>
+          <w:szCs w:val="24"/>
+          <w:lang w:val="nl-NL"/>
+        </w:rPr>
+        <w:t xml:space="preserve">De samenwerking in ons groepje verliep erg goed, iedereen hield zich aan de afspraken en volgens de planning. Iedereen nam verantwoordelijkheid voor zijn eigen fouten en wanneer iemand in de problemen kwam doordat de opdrachten te moeilijk waren of doordat het te veel was dan stond er altijd iemand klaar om het over te nemen of om te helpen. </w:t>
+      </w:r>
+    </w:p>
+    <w:p>
+      <w:pPr>
         <w:rPr>
           <w:rFonts w:asciiTheme="minorHAnsi" w:hAnsiTheme="minorHAnsi"/>
           <w:sz w:val="24"/>
-          <w:lang w:val="nl-NL"/>
-        </w:rPr>
-        <w:t xml:space="preserve"> als je</w:t>
-      </w:r>
+          <w:szCs w:val="24"/>
+          <w:lang w:val="nl-NL"/>
+        </w:rPr>
+      </w:pPr>
       <w:r>
         <w:rPr>
           <w:rFonts w:asciiTheme="minorHAnsi" w:hAnsiTheme="minorHAnsi"/>
           <w:sz w:val="24"/>
-          <w:lang w:val="nl-NL"/>
-        </w:rPr>
-        <w:t xml:space="preserve"> dan</w:t>
-      </w:r>
+          <w:szCs w:val="24"/>
+          <w:lang w:val="nl-NL"/>
+        </w:rPr>
+        <w:t xml:space="preserve">De communicatie buiten school verliep via </w:t>
+      </w:r>
+      <w:proofErr w:type="spellStart"/>
       <w:r>
         <w:rPr>
           <w:rFonts w:asciiTheme="minorHAnsi" w:hAnsiTheme="minorHAnsi"/>
           <w:sz w:val="24"/>
-          <w:lang w:val="nl-NL"/>
-        </w:rPr>
-        <w:t xml:space="preserve"> meer ervaring hebt met het maken van </w:t>
-      </w:r>
+          <w:szCs w:val="24"/>
+          <w:lang w:val="nl-NL"/>
+        </w:rPr>
+        <w:t>What’s</w:t>
+      </w:r>
+      <w:proofErr w:type="spellEnd"/>
       <w:r>
         <w:rPr>
           <w:rFonts w:asciiTheme="minorHAnsi" w:hAnsiTheme="minorHAnsi"/>
           <w:sz w:val="24"/>
-          <w:lang w:val="nl-NL"/>
-        </w:rPr>
-        <w:t>websites en PHP applicaties.</w:t>
-      </w:r>
+          <w:szCs w:val="24"/>
+          <w:lang w:val="nl-NL"/>
+        </w:rPr>
+        <w:t xml:space="preserve"> </w:t>
+      </w:r>
+      <w:proofErr w:type="spellStart"/>
       <w:r>
         <w:rPr>
           <w:rFonts w:asciiTheme="minorHAnsi" w:hAnsiTheme="minorHAnsi"/>
           <w:sz w:val="24"/>
-          <w:lang w:val="nl-NL"/>
-        </w:rPr>
-        <w:t xml:space="preserve"> Ook het voeren van discussies en het vergaderen ging goed af. Iedereen </w:t>
-      </w:r>
+          <w:szCs w:val="24"/>
+          <w:lang w:val="nl-NL"/>
+        </w:rPr>
+        <w:t>App</w:t>
+      </w:r>
+      <w:proofErr w:type="spellEnd"/>
       <w:r>
         <w:rPr>
           <w:rFonts w:asciiTheme="minorHAnsi" w:hAnsiTheme="minorHAnsi"/>
           <w:sz w:val="24"/>
-          <w:lang w:val="nl-NL"/>
-        </w:rPr>
-        <w:t>zei</w:t>
+          <w:szCs w:val="24"/>
+          <w:lang w:val="nl-NL"/>
+        </w:rPr>
+        <w:t xml:space="preserve"> en als iemand niet</w:t>
       </w:r>
       <w:r>
         <w:rPr>
           <w:rFonts w:asciiTheme="minorHAnsi" w:hAnsiTheme="minorHAnsi"/>
           <w:sz w:val="24"/>
-          <w:lang w:val="nl-NL"/>
-        </w:rPr>
-        <w:t xml:space="preserve"> gewoon wat hij er van vond en respecteerde ook meningen van anderen.</w:t>
+          <w:szCs w:val="24"/>
+          <w:lang w:val="nl-NL"/>
+        </w:rPr>
+        <w:t xml:space="preserve"> kon komen dan werd </w:t>
       </w:r>
       <w:r>
         <w:rPr>
           <w:rFonts w:asciiTheme="minorHAnsi" w:hAnsiTheme="minorHAnsi"/>
           <w:sz w:val="24"/>
-          <w:lang w:val="nl-NL"/>
-        </w:rPr>
-        <w:t xml:space="preserve"> Ik vind ook dat iedereen stinkend zijn best heeft gedaan voor het project.</w:t>
-      </w:r>
-    </w:p>
-    <w:p>
-      <w:pPr>
-        <w:pStyle w:val="NoSpacing"/>
+          <w:szCs w:val="24"/>
+          <w:lang w:val="nl-NL"/>
+        </w:rPr>
+        <w:t>daar een melding van</w:t>
+      </w:r>
+      <w:r>
         <w:rPr>
           <w:rFonts w:asciiTheme="minorHAnsi" w:hAnsiTheme="minorHAnsi"/>
           <w:sz w:val="24"/>
-          <w:lang w:val="nl-NL"/>
-        </w:rPr>
-      </w:pPr>
-    </w:p>
-    <w:p>
-      <w:pPr>
-        <w:pStyle w:val="NoSpacing"/>
+          <w:szCs w:val="24"/>
+          <w:lang w:val="nl-NL"/>
+        </w:rPr>
+        <w:t xml:space="preserve"> gegeven</w:t>
+      </w:r>
+      <w:r>
         <w:rPr>
           <w:rFonts w:asciiTheme="minorHAnsi" w:hAnsiTheme="minorHAnsi"/>
           <w:sz w:val="24"/>
-          <w:lang w:val="nl-NL"/>
-        </w:rPr>
-      </w:pPr>
+          <w:szCs w:val="24"/>
+          <w:lang w:val="nl-NL"/>
+        </w:rPr>
+        <w:t xml:space="preserve">. </w:t>
+      </w:r>
       <w:r>
         <w:rPr>
           <w:rFonts w:asciiTheme="minorHAnsi" w:hAnsiTheme="minorHAnsi"/>
           <w:sz w:val="24"/>
-          <w:lang w:val="nl-NL"/>
-        </w:rPr>
-        <w:t xml:space="preserve">Wat ik wel jammer vind is dat we </w:t>
-      </w:r>
-      <w:r>
+          <w:szCs w:val="24"/>
+          <w:lang w:val="nl-NL"/>
+        </w:rPr>
+        <w:t xml:space="preserve">Tijdens de meetings op school gaven we elkaar tips en advies over werk dat een ander had gemaakt dat was erg handig. ik vond het een geweldig groepje om in te werken. </w:t>
+      </w:r>
+    </w:p>
+    <w:p>
+      <w:pPr>
         <w:rPr>
           <w:rFonts w:asciiTheme="minorHAnsi" w:hAnsiTheme="minorHAnsi"/>
           <w:sz w:val="24"/>
-          <w:lang w:val="nl-NL"/>
-        </w:rPr>
-        <w:t>van You</w:t>
-      </w:r>
+          <w:szCs w:val="24"/>
+          <w:lang w:val="nl-NL"/>
+        </w:rPr>
+      </w:pPr>
       <w:r>
         <w:rPr>
           <w:rFonts w:asciiTheme="minorHAnsi" w:hAnsiTheme="minorHAnsi"/>
           <w:sz w:val="24"/>
-          <w:lang w:val="nl-NL"/>
-        </w:rPr>
-        <w:t>sef na een poos niks te horen hebben gekregen en hij ook niet kwam opdagen op school als we project uur hadden of een afspraak hadde</w:t>
-      </w:r>
-      <w:r>
+          <w:szCs w:val="24"/>
+          <w:lang w:val="nl-NL"/>
+        </w:rPr>
+        <w:t xml:space="preserve">Het was alleen jammer dat Yousef zich niet melde tijdens de meetings en dat hij zijn werk ook niet deed hierdoor moesten wij al zijn werk overnemen en liepen we wat achterstand op. </w:t>
+      </w:r>
+    </w:p>
+    <w:p>
+      <w:pPr>
         <w:rPr>
           <w:rFonts w:asciiTheme="minorHAnsi" w:hAnsiTheme="minorHAnsi"/>
           <w:sz w:val="24"/>
-          <w:lang w:val="nl-NL"/>
-        </w:rPr>
-        <w:t>n gemaakt. Uiteindelijk is Yous</w:t>
-      </w:r>
+          <w:szCs w:val="24"/>
+          <w:lang w:val="nl-NL"/>
+        </w:rPr>
+      </w:pPr>
       <w:r>
         <w:rPr>
           <w:rFonts w:asciiTheme="minorHAnsi" w:hAnsiTheme="minorHAnsi"/>
           <w:sz w:val="24"/>
-          <w:lang w:val="nl-NL"/>
-        </w:rPr>
-        <w:t>ef uit de groep gezet.</w:t>
-      </w:r>
-    </w:p>
-    <w:p>
-      <w:pPr>
-        <w:pStyle w:val="Heading2"/>
+          <w:szCs w:val="24"/>
+          <w:lang w:val="nl-NL"/>
+        </w:rPr>
+        <w:t xml:space="preserve">Hij is uiteindelijk ook uit het groepje gezet. </w:t>
+      </w:r>
+    </w:p>
+    <w:p>
+      <w:pPr>
+        <w:pStyle w:val="Kop2"/>
         <w:contextualSpacing w:val="0"/>
         <w:rPr>
           <w:rFonts w:asciiTheme="minorHAnsi" w:hAnsiTheme="minorHAnsi"/>
@@ -14389,50 +16370,16 @@
           <w:lang w:val="nl-NL"/>
         </w:rPr>
       </w:pPr>
-      <w:bookmarkStart w:id="39" w:name="h.d3tjb3tja54x" w:colFirst="0" w:colLast="0"/>
-      <w:bookmarkStart w:id="40" w:name="_Toc402947876"/>
-      <w:bookmarkEnd w:id="39"/>
       <w:r>
         <w:rPr>
           <w:rFonts w:asciiTheme="minorHAnsi" w:hAnsiTheme="minorHAnsi"/>
           <w:sz w:val="32"/>
           <w:lang w:val="nl-NL"/>
         </w:rPr>
-        <w:lastRenderedPageBreak/>
-        <w:t>Sergen</w:t>
-      </w:r>
-      <w:bookmarkEnd w:id="40"/>
-    </w:p>
-    <w:p>
-      <w:pPr>
-        <w:rPr>
-          <w:rFonts w:asciiTheme="minorHAnsi" w:hAnsiTheme="minorHAnsi"/>
-          <w:sz w:val="28"/>
-          <w:lang w:val="nl-NL"/>
-        </w:rPr>
-      </w:pPr>
-    </w:p>
-    <w:p>
-      <w:pPr>
-        <w:pStyle w:val="Heading2"/>
-        <w:contextualSpacing w:val="0"/>
-        <w:rPr>
-          <w:rFonts w:asciiTheme="minorHAnsi" w:hAnsiTheme="minorHAnsi"/>
-          <w:sz w:val="32"/>
-          <w:lang w:val="nl-NL"/>
-        </w:rPr>
-      </w:pPr>
-      <w:bookmarkStart w:id="41" w:name="h.psqimohq9h1w" w:colFirst="0" w:colLast="0"/>
-      <w:bookmarkStart w:id="42" w:name="_Toc402947877"/>
+        <w:t>Vincent</w:t>
+      </w:r>
+      <w:bookmarkStart w:id="42" w:name="_GoBack"/>
       <w:bookmarkEnd w:id="41"/>
-      <w:r>
-        <w:rPr>
-          <w:rFonts w:asciiTheme="minorHAnsi" w:hAnsiTheme="minorHAnsi"/>
-          <w:sz w:val="32"/>
-          <w:lang w:val="nl-NL"/>
-        </w:rPr>
-        <w:t>Vincent</w:t>
-      </w:r>
       <w:bookmarkEnd w:id="42"/>
     </w:p>
     <w:p>
@@ -14640,7 +16587,7 @@
     </w:p>
     <w:p>
       <w:pPr>
-        <w:pStyle w:val="Heading1"/>
+        <w:pStyle w:val="Kop1"/>
         <w:rPr>
           <w:lang w:val="nl-NL"/>
         </w:rPr>
@@ -14666,7 +16613,7 @@
     </w:p>
     <w:p>
       <w:pPr>
-        <w:pStyle w:val="Heading2"/>
+        <w:pStyle w:val="Kop2"/>
         <w:contextualSpacing w:val="0"/>
         <w:rPr>
           <w:rFonts w:asciiTheme="minorHAnsi" w:hAnsiTheme="minorHAnsi"/>
@@ -14727,32 +16674,68 @@
           <w:sz w:val="24"/>
           <w:lang w:val="nl-NL"/>
         </w:rPr>
-        <w:t>We hebben gebruik gemaakt van GitHub om de code en andere bestanden uit te wisselen. Dit is de eerste keer dat ik een version control software heb gebruikt. Het beviel zo goed, dat ik er zeker van ben dat ik in toekomstige projecten hetzelfde programma ga gebruiken.</w:t>
-      </w:r>
-    </w:p>
-    <w:p>
-      <w:pPr>
+        <w:t xml:space="preserve">We hebben gebruik gemaakt van </w:t>
+      </w:r>
+      <w:proofErr w:type="spellStart"/>
+      <w:r>
         <w:rPr>
           <w:rFonts w:asciiTheme="minorHAnsi" w:hAnsiTheme="minorHAnsi"/>
           <w:sz w:val="24"/>
           <w:lang w:val="nl-NL"/>
         </w:rPr>
-      </w:pPr>
-    </w:p>
-    <w:p>
-      <w:pPr>
+        <w:t>GitHub</w:t>
+      </w:r>
+      <w:proofErr w:type="spellEnd"/>
+      <w:r>
         <w:rPr>
           <w:rFonts w:asciiTheme="minorHAnsi" w:hAnsiTheme="minorHAnsi"/>
           <w:sz w:val="24"/>
           <w:lang w:val="nl-NL"/>
         </w:rPr>
-      </w:pPr>
+        <w:t xml:space="preserve"> om de code en andere bestanden uit te wisselen. Dit is de eerste keer dat ik een </w:t>
+      </w:r>
+      <w:proofErr w:type="spellStart"/>
       <w:r>
         <w:rPr>
           <w:rFonts w:asciiTheme="minorHAnsi" w:hAnsiTheme="minorHAnsi"/>
           <w:sz w:val="24"/>
           <w:lang w:val="nl-NL"/>
         </w:rPr>
+        <w:t>version</w:t>
+      </w:r>
+      <w:proofErr w:type="spellEnd"/>
+      <w:r>
+        <w:rPr>
+          <w:rFonts w:asciiTheme="minorHAnsi" w:hAnsiTheme="minorHAnsi"/>
+          <w:sz w:val="24"/>
+          <w:lang w:val="nl-NL"/>
+        </w:rPr>
+        <w:t xml:space="preserve"> control software heb gebruikt. Het beviel zo goed, dat ik er zeker van ben dat ik in toekomstige projecten hetzelfde programma ga gebruiken.</w:t>
+      </w:r>
+    </w:p>
+    <w:p>
+      <w:pPr>
+        <w:rPr>
+          <w:rFonts w:asciiTheme="minorHAnsi" w:hAnsiTheme="minorHAnsi"/>
+          <w:sz w:val="24"/>
+          <w:lang w:val="nl-NL"/>
+        </w:rPr>
+      </w:pPr>
+    </w:p>
+    <w:p>
+      <w:pPr>
+        <w:rPr>
+          <w:rFonts w:asciiTheme="minorHAnsi" w:hAnsiTheme="minorHAnsi"/>
+          <w:sz w:val="24"/>
+          <w:lang w:val="nl-NL"/>
+        </w:rPr>
+      </w:pPr>
+      <w:r>
+        <w:rPr>
+          <w:rFonts w:asciiTheme="minorHAnsi" w:hAnsiTheme="minorHAnsi"/>
+          <w:sz w:val="24"/>
+          <w:lang w:val="nl-NL"/>
+        </w:rPr>
         <w:t>Het maken van inlogsystemen en registreersysteem vond ik het meest interessante. Dit is iets dat vrijwel elke website terugkomt, dus het is ontzettend handig om dit goed onder de knie te hebben. Ook de andere gemaakte scripts, zoals het beheerscherm en instellingen pagina, waren leuk om te maken.</w:t>
       </w:r>
     </w:p>
@@ -14765,7 +16748,7 @@
     </w:p>
     <w:p>
       <w:pPr>
-        <w:pStyle w:val="Heading2"/>
+        <w:pStyle w:val="Kop2"/>
         <w:contextualSpacing w:val="0"/>
         <w:rPr>
           <w:rFonts w:asciiTheme="minorHAnsi" w:hAnsiTheme="minorHAnsi"/>
@@ -14788,7 +16771,7 @@
     </w:p>
     <w:p>
       <w:pPr>
-        <w:pStyle w:val="NoSpacing"/>
+        <w:pStyle w:val="Geenafstand"/>
         <w:rPr>
           <w:rFonts w:asciiTheme="minorHAnsi" w:hAnsiTheme="minorHAnsi"/>
           <w:sz w:val="24"/>
@@ -14806,7 +16789,7 @@
     </w:p>
     <w:p>
       <w:pPr>
-        <w:pStyle w:val="Heading2"/>
+        <w:pStyle w:val="Kop2"/>
         <w:contextualSpacing w:val="0"/>
         <w:rPr>
           <w:rFonts w:asciiTheme="minorHAnsi" w:hAnsiTheme="minorHAnsi"/>
@@ -14829,7 +16812,65 @@
     </w:p>
     <w:p>
       <w:pPr>
-        <w:pStyle w:val="Heading2"/>
+        <w:rPr>
+          <w:rFonts w:asciiTheme="minorHAnsi" w:hAnsiTheme="minorHAnsi"/>
+          <w:sz w:val="24"/>
+          <w:szCs w:val="24"/>
+          <w:lang w:val="nl-NL"/>
+        </w:rPr>
+      </w:pPr>
+      <w:r>
+        <w:rPr>
+          <w:rFonts w:asciiTheme="minorHAnsi" w:hAnsiTheme="minorHAnsi"/>
+          <w:sz w:val="24"/>
+          <w:szCs w:val="24"/>
+          <w:lang w:val="nl-NL"/>
+        </w:rPr>
+        <w:t>Toen we met h</w:t>
+      </w:r>
+      <w:r>
+        <w:rPr>
+          <w:rFonts w:asciiTheme="minorHAnsi" w:hAnsiTheme="minorHAnsi"/>
+          <w:sz w:val="24"/>
+          <w:szCs w:val="24"/>
+          <w:lang w:val="nl-NL"/>
+        </w:rPr>
+        <w:t xml:space="preserve">et project begonnen had ik er veel zin in. Ik had al wat ervaring met het programmeren in PHP omdat ik eerder websites had gemaakt maar bij dit project kwam er meer kijken dan alleen PHP en SQL. Ik heb geleerd hoe je een website kunt maken via een formeel proces en ik heb mijn PHP en SQL ervaringen kunnen verbeteren. Ik vond het een leuk project om aan te werken en ik ben tevreden met het resultaat wat er uit is gekomen. </w:t>
+      </w:r>
+    </w:p>
+    <w:p>
+      <w:pPr>
+        <w:rPr>
+          <w:rFonts w:asciiTheme="minorHAnsi" w:hAnsiTheme="minorHAnsi"/>
+          <w:sz w:val="24"/>
+          <w:szCs w:val="24"/>
+          <w:lang w:val="nl-NL"/>
+        </w:rPr>
+      </w:pPr>
+    </w:p>
+    <w:p>
+      <w:pPr>
+        <w:rPr>
+          <w:rFonts w:asciiTheme="minorHAnsi" w:hAnsiTheme="minorHAnsi"/>
+          <w:sz w:val="24"/>
+          <w:szCs w:val="24"/>
+          <w:lang w:val="nl-NL"/>
+        </w:rPr>
+      </w:pPr>
+    </w:p>
+    <w:p>
+      <w:pPr>
+        <w:rPr>
+          <w:rFonts w:asciiTheme="minorHAnsi" w:hAnsiTheme="minorHAnsi"/>
+          <w:sz w:val="24"/>
+          <w:szCs w:val="24"/>
+          <w:lang w:val="nl-NL"/>
+        </w:rPr>
+      </w:pPr>
+    </w:p>
+    <w:p>
+      <w:pPr>
+        <w:pStyle w:val="Kop2"/>
         <w:contextualSpacing w:val="0"/>
         <w:rPr>
           <w:rFonts w:asciiTheme="minorHAnsi" w:hAnsiTheme="minorHAnsi"/>
@@ -14846,6 +16887,7 @@
           <w:sz w:val="32"/>
           <w:lang w:val="nl-NL"/>
         </w:rPr>
+        <w:lastRenderedPageBreak/>
         <w:t>Vincent</w:t>
       </w:r>
       <w:bookmarkEnd w:id="52"/>
@@ -14864,23 +16906,87 @@
           <w:sz w:val="24"/>
           <w:lang w:val="nl-NL"/>
         </w:rPr>
-        <w:t>Toen we begonnen aan dit project wist ik alleen de basis van php en mysql. Ik wist bijvoorbeeld nog niet hoe je php en mysql kon combineren.</w:t>
-      </w:r>
-    </w:p>
-    <w:p>
-      <w:pPr>
+        <w:t xml:space="preserve">Toen we begonnen aan dit project wist ik alleen de basis van </w:t>
+      </w:r>
+      <w:r>
         <w:rPr>
           <w:rFonts w:asciiTheme="minorHAnsi" w:hAnsiTheme="minorHAnsi"/>
           <w:sz w:val="24"/>
           <w:lang w:val="nl-NL"/>
         </w:rPr>
-      </w:pPr>
+        <w:t>PHP</w:t>
+      </w:r>
       <w:r>
         <w:rPr>
           <w:rFonts w:asciiTheme="minorHAnsi" w:hAnsiTheme="minorHAnsi"/>
           <w:sz w:val="24"/>
           <w:lang w:val="nl-NL"/>
         </w:rPr>
+        <w:t xml:space="preserve"> en </w:t>
+      </w:r>
+      <w:r>
+        <w:rPr>
+          <w:rFonts w:asciiTheme="minorHAnsi" w:hAnsiTheme="minorHAnsi"/>
+          <w:sz w:val="24"/>
+          <w:lang w:val="nl-NL"/>
+        </w:rPr>
+        <w:t>MYSQL</w:t>
+      </w:r>
+      <w:r>
+        <w:rPr>
+          <w:rFonts w:asciiTheme="minorHAnsi" w:hAnsiTheme="minorHAnsi"/>
+          <w:sz w:val="24"/>
+          <w:lang w:val="nl-NL"/>
+        </w:rPr>
+        <w:t xml:space="preserve">. Ik wist bijvoorbeeld nog niet hoe je </w:t>
+      </w:r>
+      <w:r>
+        <w:rPr>
+          <w:rFonts w:asciiTheme="minorHAnsi" w:hAnsiTheme="minorHAnsi"/>
+          <w:sz w:val="24"/>
+          <w:lang w:val="nl-NL"/>
+        </w:rPr>
+        <w:t>PHP</w:t>
+      </w:r>
+      <w:r>
+        <w:rPr>
+          <w:rFonts w:asciiTheme="minorHAnsi" w:hAnsiTheme="minorHAnsi"/>
+          <w:sz w:val="24"/>
+          <w:lang w:val="nl-NL"/>
+        </w:rPr>
+        <w:t xml:space="preserve"> en </w:t>
+      </w:r>
+      <w:r>
+        <w:rPr>
+          <w:rFonts w:asciiTheme="minorHAnsi" w:hAnsiTheme="minorHAnsi"/>
+          <w:sz w:val="24"/>
+          <w:lang w:val="nl-NL"/>
+        </w:rPr>
+        <w:t>MYSQL</w:t>
+      </w:r>
+      <w:r>
+        <w:rPr>
+          <w:rFonts w:asciiTheme="minorHAnsi" w:hAnsiTheme="minorHAnsi"/>
+          <w:sz w:val="24"/>
+          <w:lang w:val="nl-NL"/>
+        </w:rPr>
+        <w:t xml:space="preserve"> kon combineren.</w:t>
+      </w:r>
+    </w:p>
+    <w:p>
+      <w:pPr>
+        <w:rPr>
+          <w:rFonts w:asciiTheme="minorHAnsi" w:hAnsiTheme="minorHAnsi"/>
+          <w:sz w:val="24"/>
+          <w:lang w:val="nl-NL"/>
+        </w:rPr>
+      </w:pPr>
+      <w:r>
+        <w:rPr>
+          <w:rFonts w:asciiTheme="minorHAnsi" w:hAnsiTheme="minorHAnsi"/>
+          <w:sz w:val="24"/>
+          <w:lang w:val="nl-NL"/>
+        </w:rPr>
         <w:t>Ik had het idee dat de andere leden van de groep hier al iets verder in waren, maar dat was niet erg daar kon ik dan juist van leren.</w:t>
       </w:r>
     </w:p>
@@ -14898,23 +17004,71 @@
           <w:sz w:val="24"/>
           <w:lang w:val="nl-NL"/>
         </w:rPr>
-        <w:t>En dat is ook wat er gebeurd is. Ik heb in een redelijk korte tijd behoorlijk wat bijgeleerd over php mysql en hoe je een database structurereert. Ik heb ook bij de tentamens hier veel aan gehad.</w:t>
-      </w:r>
-    </w:p>
-    <w:p>
-      <w:pPr>
+        <w:t xml:space="preserve">En dat is ook wat er gebeurd is. Ik heb in een redelijk korte tijd behoorlijk wat bijgeleerd over </w:t>
+      </w:r>
+      <w:r>
         <w:rPr>
           <w:rFonts w:asciiTheme="minorHAnsi" w:hAnsiTheme="minorHAnsi"/>
           <w:sz w:val="24"/>
           <w:lang w:val="nl-NL"/>
         </w:rPr>
-      </w:pPr>
+        <w:t>PHP,</w:t>
+      </w:r>
       <w:r>
         <w:rPr>
           <w:rFonts w:asciiTheme="minorHAnsi" w:hAnsiTheme="minorHAnsi"/>
           <w:sz w:val="24"/>
           <w:lang w:val="nl-NL"/>
         </w:rPr>
+        <w:t xml:space="preserve"> </w:t>
+      </w:r>
+      <w:r>
+        <w:rPr>
+          <w:rFonts w:asciiTheme="minorHAnsi" w:hAnsiTheme="minorHAnsi"/>
+          <w:sz w:val="24"/>
+          <w:lang w:val="nl-NL"/>
+        </w:rPr>
+        <w:t>MYSQL</w:t>
+      </w:r>
+      <w:r>
+        <w:rPr>
+          <w:rFonts w:asciiTheme="minorHAnsi" w:hAnsiTheme="minorHAnsi"/>
+          <w:sz w:val="24"/>
+          <w:lang w:val="nl-NL"/>
+        </w:rPr>
+        <w:t xml:space="preserve"> en hoe je een database </w:t>
+      </w:r>
+      <w:r>
+        <w:rPr>
+          <w:rFonts w:asciiTheme="minorHAnsi" w:hAnsiTheme="minorHAnsi"/>
+          <w:sz w:val="24"/>
+          <w:lang w:val="nl-NL"/>
+        </w:rPr>
+        <w:t>structureert</w:t>
+      </w:r>
+      <w:r>
+        <w:rPr>
+          <w:rFonts w:asciiTheme="minorHAnsi" w:hAnsiTheme="minorHAnsi"/>
+          <w:sz w:val="24"/>
+          <w:lang w:val="nl-NL"/>
+        </w:rPr>
+        <w:t>. Ik heb ook bij de tentamens hier veel aan gehad.</w:t>
+      </w:r>
+    </w:p>
+    <w:p>
+      <w:pPr>
+        <w:rPr>
+          <w:rFonts w:asciiTheme="minorHAnsi" w:hAnsiTheme="minorHAnsi"/>
+          <w:sz w:val="24"/>
+          <w:lang w:val="nl-NL"/>
+        </w:rPr>
+      </w:pPr>
+      <w:r>
+        <w:rPr>
+          <w:rFonts w:asciiTheme="minorHAnsi" w:hAnsiTheme="minorHAnsi"/>
+          <w:sz w:val="24"/>
+          <w:lang w:val="nl-NL"/>
+        </w:rPr>
         <w:t>Persoonlijk vond ik het project ook veel fijner werken dan de andere opdrachten die we hadden.</w:t>
       </w:r>
     </w:p>
@@ -14932,7 +17086,6 @@
           <w:sz w:val="24"/>
           <w:lang w:val="nl-NL"/>
         </w:rPr>
-        <w:lastRenderedPageBreak/>
         <w:t>Je mocht samenwerken en je werkte naar een bepaald doel toe, wat mij meer motiveert dan de reguliere opdrachten.</w:t>
       </w:r>
     </w:p>
@@ -14981,11 +17134,10 @@
         <w:docPartUnique/>
       </w:docPartObj>
     </w:sdtPr>
-    <w:sdtEndPr/>
     <w:sdtContent>
       <w:p>
         <w:pPr>
-          <w:pStyle w:val="Footer"/>
+          <w:pStyle w:val="Voettekst"/>
           <w:jc w:val="right"/>
         </w:pPr>
         <w:r>
@@ -15002,7 +17154,7 @@
             <w:noProof/>
             <w:lang w:val="nl-NL"/>
           </w:rPr>
-          <w:t>36</w:t>
+          <w:t>38</w:t>
         </w:r>
         <w:r>
           <w:fldChar w:fldCharType="end"/>
@@ -15012,7 +17164,7 @@
   </w:sdt>
   <w:p>
     <w:pPr>
-      <w:pStyle w:val="Footer"/>
+      <w:pStyle w:val="Voettekst"/>
     </w:pPr>
   </w:p>
 </w:ftr>
@@ -15433,13 +17585,13 @@
     <w:lsdException w:name="List Table 6 Colorful Accent 6" w:uiPriority="51"/>
     <w:lsdException w:name="List Table 7 Colorful Accent 6" w:uiPriority="52"/>
   </w:latentStyles>
-  <w:style w:type="paragraph" w:default="1" w:styleId="Normal">
+  <w:style w:type="paragraph" w:default="1" w:styleId="Standaard">
     <w:name w:val="Normal"/>
   </w:style>
-  <w:style w:type="paragraph" w:styleId="Heading1">
+  <w:style w:type="paragraph" w:styleId="Kop1">
     <w:name w:val="heading 1"/>
-    <w:basedOn w:val="Normal"/>
-    <w:next w:val="Normal"/>
+    <w:basedOn w:val="Standaard"/>
+    <w:next w:val="Standaard"/>
     <w:rsid w:val="00CE155A"/>
     <w:pPr>
       <w:keepNext/>
@@ -15454,10 +17606,10 @@
       <w:sz w:val="32"/>
     </w:rPr>
   </w:style>
-  <w:style w:type="paragraph" w:styleId="Heading2">
+  <w:style w:type="paragraph" w:styleId="Kop2">
     <w:name w:val="heading 2"/>
-    <w:basedOn w:val="Normal"/>
-    <w:next w:val="Normal"/>
+    <w:basedOn w:val="Standaard"/>
+    <w:next w:val="Standaard"/>
     <w:pPr>
       <w:keepNext/>
       <w:keepLines/>
@@ -15471,10 +17623,10 @@
       <w:sz w:val="26"/>
     </w:rPr>
   </w:style>
-  <w:style w:type="paragraph" w:styleId="Heading3">
+  <w:style w:type="paragraph" w:styleId="Kop3">
     <w:name w:val="heading 3"/>
-    <w:basedOn w:val="Normal"/>
-    <w:next w:val="Normal"/>
+    <w:basedOn w:val="Standaard"/>
+    <w:next w:val="Standaard"/>
     <w:pPr>
       <w:keepNext/>
       <w:keepLines/>
@@ -15489,10 +17641,10 @@
       <w:sz w:val="24"/>
     </w:rPr>
   </w:style>
-  <w:style w:type="paragraph" w:styleId="Heading4">
+  <w:style w:type="paragraph" w:styleId="Kop4">
     <w:name w:val="heading 4"/>
-    <w:basedOn w:val="Normal"/>
-    <w:next w:val="Normal"/>
+    <w:basedOn w:val="Standaard"/>
+    <w:next w:val="Standaard"/>
     <w:pPr>
       <w:keepNext/>
       <w:keepLines/>
@@ -15506,10 +17658,10 @@
       <w:u w:val="single"/>
     </w:rPr>
   </w:style>
-  <w:style w:type="paragraph" w:styleId="Heading5">
+  <w:style w:type="paragraph" w:styleId="Kop5">
     <w:name w:val="heading 5"/>
-    <w:basedOn w:val="Normal"/>
-    <w:next w:val="Normal"/>
+    <w:basedOn w:val="Standaard"/>
+    <w:next w:val="Standaard"/>
     <w:pPr>
       <w:keepNext/>
       <w:keepLines/>
@@ -15522,10 +17674,10 @@
       <w:color w:val="666666"/>
     </w:rPr>
   </w:style>
-  <w:style w:type="paragraph" w:styleId="Heading6">
+  <w:style w:type="paragraph" w:styleId="Kop6">
     <w:name w:val="heading 6"/>
-    <w:basedOn w:val="Normal"/>
-    <w:next w:val="Normal"/>
+    <w:basedOn w:val="Standaard"/>
+    <w:next w:val="Standaard"/>
     <w:pPr>
       <w:keepNext/>
       <w:keepLines/>
@@ -15539,11 +17691,11 @@
       <w:color w:val="666666"/>
     </w:rPr>
   </w:style>
-  <w:style w:type="paragraph" w:styleId="Heading7">
+  <w:style w:type="paragraph" w:styleId="Kop7">
     <w:name w:val="heading 7"/>
-    <w:basedOn w:val="Normal"/>
-    <w:next w:val="Normal"/>
-    <w:link w:val="Heading7Char"/>
+    <w:basedOn w:val="Standaard"/>
+    <w:next w:val="Standaard"/>
+    <w:link w:val="Kop7Char"/>
     <w:uiPriority w:val="9"/>
     <w:unhideWhenUsed/>
     <w:qFormat/>
@@ -15561,13 +17713,13 @@
       <w:color w:val="1F4D78" w:themeColor="accent1" w:themeShade="7F"/>
     </w:rPr>
   </w:style>
-  <w:style w:type="character" w:default="1" w:styleId="DefaultParagraphFont">
+  <w:style w:type="character" w:default="1" w:styleId="Standaardalinea-lettertype">
     <w:name w:val="Default Paragraph Font"/>
     <w:uiPriority w:val="1"/>
     <w:semiHidden/>
     <w:unhideWhenUsed/>
   </w:style>
-  <w:style w:type="table" w:default="1" w:styleId="TableNormal">
+  <w:style w:type="table" w:default="1" w:styleId="Standaardtabel">
     <w:name w:val="Normal Table"/>
     <w:uiPriority w:val="99"/>
     <w:semiHidden/>
@@ -15582,7 +17734,7 @@
       </w:tblCellMar>
     </w:tblPr>
   </w:style>
-  <w:style w:type="numbering" w:default="1" w:styleId="NoList">
+  <w:style w:type="numbering" w:default="1" w:styleId="Geenlijst">
     <w:name w:val="No List"/>
     <w:uiPriority w:val="99"/>
     <w:semiHidden/>
@@ -15599,10 +17751,10 @@
       </w:tblCellMar>
     </w:tblPr>
   </w:style>
-  <w:style w:type="paragraph" w:styleId="Title">
+  <w:style w:type="paragraph" w:styleId="Titel">
     <w:name w:val="Title"/>
-    <w:basedOn w:val="Normal"/>
-    <w:next w:val="Normal"/>
+    <w:basedOn w:val="Standaard"/>
+    <w:next w:val="Standaard"/>
     <w:pPr>
       <w:keepNext/>
       <w:keepLines/>
@@ -15613,10 +17765,10 @@
       <w:sz w:val="42"/>
     </w:rPr>
   </w:style>
-  <w:style w:type="paragraph" w:styleId="Subtitle">
+  <w:style w:type="paragraph" w:styleId="Ondertitel">
     <w:name w:val="Subtitle"/>
-    <w:basedOn w:val="Normal"/>
-    <w:next w:val="Normal"/>
+    <w:basedOn w:val="Standaard"/>
+    <w:next w:val="Standaard"/>
     <w:pPr>
       <w:keepNext/>
       <w:keepLines/>
@@ -15777,10 +17929,10 @@
       <w:tblStyleColBandSize w:val="1"/>
     </w:tblPr>
   </w:style>
-  <w:style w:type="paragraph" w:styleId="TOCHeading">
+  <w:style w:type="paragraph" w:styleId="Kopvaninhoudsopgave">
     <w:name w:val="TOC Heading"/>
-    <w:basedOn w:val="Heading1"/>
-    <w:next w:val="Normal"/>
+    <w:basedOn w:val="Kop1"/>
+    <w:next w:val="Standaard"/>
     <w:uiPriority w:val="39"/>
     <w:unhideWhenUsed/>
     <w:qFormat/>
@@ -15795,10 +17947,10 @@
       <w:szCs w:val="32"/>
     </w:rPr>
   </w:style>
-  <w:style w:type="paragraph" w:styleId="TOC2">
+  <w:style w:type="paragraph" w:styleId="Inhopg2">
     <w:name w:val="toc 2"/>
-    <w:basedOn w:val="Normal"/>
-    <w:next w:val="Normal"/>
+    <w:basedOn w:val="Standaard"/>
+    <w:next w:val="Standaard"/>
     <w:autoRedefine/>
     <w:uiPriority w:val="39"/>
     <w:unhideWhenUsed/>
@@ -15810,7 +17962,7 @@
   </w:style>
   <w:style w:type="character" w:styleId="Hyperlink">
     <w:name w:val="Hyperlink"/>
-    <w:basedOn w:val="DefaultParagraphFont"/>
+    <w:basedOn w:val="Standaardalinea-lettertype"/>
     <w:uiPriority w:val="99"/>
     <w:unhideWhenUsed/>
     <w:rsid w:val="00606A44"/>
@@ -15819,7 +17971,7 @@
       <w:u w:val="single"/>
     </w:rPr>
   </w:style>
-  <w:style w:type="paragraph" w:styleId="NoSpacing">
+  <w:style w:type="paragraph" w:styleId="Geenafstand">
     <w:name w:val="No Spacing"/>
     <w:uiPriority w:val="1"/>
     <w:qFormat/>
@@ -15828,10 +17980,10 @@
       <w:spacing w:line="240" w:lineRule="auto"/>
     </w:pPr>
   </w:style>
-  <w:style w:type="character" w:customStyle="1" w:styleId="Heading7Char">
-    <w:name w:val="Heading 7 Char"/>
-    <w:basedOn w:val="DefaultParagraphFont"/>
-    <w:link w:val="Heading7"/>
+  <w:style w:type="character" w:customStyle="1" w:styleId="Kop7Char">
+    <w:name w:val="Kop 7 Char"/>
+    <w:basedOn w:val="Standaardalinea-lettertype"/>
+    <w:link w:val="Kop7"/>
     <w:uiPriority w:val="9"/>
     <w:rsid w:val="00606A44"/>
     <w:rPr>
@@ -15841,10 +17993,10 @@
       <w:color w:val="1F4D78" w:themeColor="accent1" w:themeShade="7F"/>
     </w:rPr>
   </w:style>
-  <w:style w:type="paragraph" w:styleId="TOC1">
+  <w:style w:type="paragraph" w:styleId="Inhopg1">
     <w:name w:val="toc 1"/>
-    <w:basedOn w:val="Normal"/>
-    <w:next w:val="Normal"/>
+    <w:basedOn w:val="Standaard"/>
+    <w:next w:val="Standaard"/>
     <w:autoRedefine/>
     <w:uiPriority w:val="39"/>
     <w:unhideWhenUsed/>
@@ -15853,10 +18005,10 @@
       <w:spacing w:after="100"/>
     </w:pPr>
   </w:style>
-  <w:style w:type="paragraph" w:styleId="Header">
+  <w:style w:type="paragraph" w:styleId="Koptekst">
     <w:name w:val="header"/>
-    <w:basedOn w:val="Normal"/>
-    <w:link w:val="HeaderChar"/>
+    <w:basedOn w:val="Standaard"/>
+    <w:link w:val="KoptekstChar"/>
     <w:uiPriority w:val="99"/>
     <w:unhideWhenUsed/>
     <w:rsid w:val="00DE1F3C"/>
@@ -15868,17 +18020,17 @@
       <w:spacing w:line="240" w:lineRule="auto"/>
     </w:pPr>
   </w:style>
-  <w:style w:type="character" w:customStyle="1" w:styleId="HeaderChar">
-    <w:name w:val="Header Char"/>
-    <w:basedOn w:val="DefaultParagraphFont"/>
-    <w:link w:val="Header"/>
+  <w:style w:type="character" w:customStyle="1" w:styleId="KoptekstChar">
+    <w:name w:val="Koptekst Char"/>
+    <w:basedOn w:val="Standaardalinea-lettertype"/>
+    <w:link w:val="Koptekst"/>
     <w:uiPriority w:val="99"/>
     <w:rsid w:val="00DE1F3C"/>
   </w:style>
-  <w:style w:type="paragraph" w:styleId="Footer">
+  <w:style w:type="paragraph" w:styleId="Voettekst">
     <w:name w:val="footer"/>
-    <w:basedOn w:val="Normal"/>
-    <w:link w:val="FooterChar"/>
+    <w:basedOn w:val="Standaard"/>
+    <w:link w:val="VoettekstChar"/>
     <w:uiPriority w:val="99"/>
     <w:unhideWhenUsed/>
     <w:rsid w:val="00DE1F3C"/>
@@ -15890,10 +18042,10 @@
       <w:spacing w:line="240" w:lineRule="auto"/>
     </w:pPr>
   </w:style>
-  <w:style w:type="character" w:customStyle="1" w:styleId="FooterChar">
-    <w:name w:val="Footer Char"/>
-    <w:basedOn w:val="DefaultParagraphFont"/>
-    <w:link w:val="Footer"/>
+  <w:style w:type="character" w:customStyle="1" w:styleId="VoettekstChar">
+    <w:name w:val="Voettekst Char"/>
+    <w:basedOn w:val="Standaardalinea-lettertype"/>
+    <w:link w:val="Voettekst"/>
     <w:uiPriority w:val="99"/>
     <w:rsid w:val="00DE1F3C"/>
   </w:style>
@@ -16166,7 +18318,7 @@
 </file>
 
 <file path=customXml/itemProps1.xml><?xml version="1.0" encoding="utf-8"?>
-<ds:datastoreItem xmlns:ds="http://schemas.openxmlformats.org/officeDocument/2006/customXml" ds:itemID="{F59A709C-6101-4EBC-A456-2DAD898A9B52}">
+<ds:datastoreItem xmlns:ds="http://schemas.openxmlformats.org/officeDocument/2006/customXml" ds:itemID="{8EDB0340-59D7-42F4-A55C-1A6AF29D8CA0}">
   <ds:schemaRefs>
     <ds:schemaRef ds:uri="http://schemas.openxmlformats.org/officeDocument/2006/bibliography"/>
   </ds:schemaRefs>

--- a/Bestanden/verslag/Verslag.docx
+++ b/Bestanden/verslag/Verslag.docx
@@ -5,7 +5,7 @@
   <w:body>
     <w:p>
       <w:pPr>
-        <w:pStyle w:val="Titel"/>
+        <w:pStyle w:val="Title"/>
         <w:contextualSpacing w:val="0"/>
         <w:rPr>
           <w:rFonts w:asciiTheme="minorHAnsi" w:hAnsiTheme="minorHAnsi"/>
@@ -304,8 +304,9 @@
           <w:sz w:val="28"/>
           <w:lang w:val="nl-NL"/>
         </w:rPr>
-        <w:t>Groep:</w:t>
-      </w:r>
+        <w:t>Groep</w:t>
+      </w:r>
+      <w:proofErr w:type="gramStart"/>
       <w:r>
         <w:rPr>
           <w:rFonts w:asciiTheme="minorHAnsi" w:hAnsiTheme="minorHAnsi"/>
@@ -313,8 +314,7 @@
           <w:sz w:val="28"/>
           <w:lang w:val="nl-NL"/>
         </w:rPr>
-        <w:tab/>
-        <w:t xml:space="preserve"> </w:t>
+        <w:t>:</w:t>
       </w:r>
       <w:r>
         <w:rPr>
@@ -325,23 +325,7 @@
         </w:rPr>
         <w:tab/>
       </w:r>
-      <w:r>
-        <w:rPr>
-          <w:rFonts w:asciiTheme="minorHAnsi" w:hAnsiTheme="minorHAnsi"/>
-          <w:sz w:val="28"/>
-          <w:lang w:val="nl-NL"/>
-        </w:rPr>
-        <w:t>F4</w:t>
-      </w:r>
-    </w:p>
-    <w:p>
-      <w:pPr>
-        <w:rPr>
-          <w:rFonts w:asciiTheme="minorHAnsi" w:hAnsiTheme="minorHAnsi"/>
-          <w:sz w:val="28"/>
-          <w:lang w:val="nl-NL"/>
-        </w:rPr>
-      </w:pPr>
+      <w:proofErr w:type="gramEnd"/>
       <w:r>
         <w:rPr>
           <w:rFonts w:asciiTheme="minorHAnsi" w:hAnsiTheme="minorHAnsi"/>
@@ -349,7 +333,7 @@
           <w:sz w:val="28"/>
           <w:lang w:val="nl-NL"/>
         </w:rPr>
-        <w:t xml:space="preserve">Leden: </w:t>
+        <w:t xml:space="preserve"> </w:t>
       </w:r>
       <w:r>
         <w:rPr>
@@ -363,29 +347,29 @@
       <w:r>
         <w:rPr>
           <w:rFonts w:asciiTheme="minorHAnsi" w:hAnsiTheme="minorHAnsi"/>
+          <w:sz w:val="28"/>
+          <w:lang w:val="nl-NL"/>
+        </w:rPr>
+        <w:t>F4</w:t>
+      </w:r>
+    </w:p>
+    <w:p>
+      <w:pPr>
+        <w:rPr>
+          <w:rFonts w:asciiTheme="minorHAnsi" w:hAnsiTheme="minorHAnsi"/>
+          <w:sz w:val="28"/>
+          <w:lang w:val="nl-NL"/>
+        </w:rPr>
+      </w:pPr>
+      <w:r>
+        <w:rPr>
+          <w:rFonts w:asciiTheme="minorHAnsi" w:hAnsiTheme="minorHAnsi"/>
           <w:b/>
           <w:sz w:val="28"/>
           <w:lang w:val="nl-NL"/>
         </w:rPr>
-        <w:tab/>
-      </w:r>
-      <w:r>
-        <w:rPr>
-          <w:rFonts w:asciiTheme="minorHAnsi" w:hAnsiTheme="minorHAnsi"/>
-          <w:sz w:val="28"/>
-          <w:lang w:val="nl-NL"/>
-        </w:rPr>
-        <w:t>Thijs Kuilman, Sergen Nurel, Rik Jan Schuringa, Vincent Baalmans</w:t>
-      </w:r>
-    </w:p>
-    <w:p>
-      <w:pPr>
-        <w:rPr>
-          <w:rFonts w:asciiTheme="minorHAnsi" w:hAnsiTheme="minorHAnsi"/>
-          <w:sz w:val="28"/>
-          <w:lang w:val="nl-NL"/>
-        </w:rPr>
-      </w:pPr>
+        <w:t xml:space="preserve">Leden: </w:t>
+      </w:r>
       <w:r>
         <w:rPr>
           <w:rFonts w:asciiTheme="minorHAnsi" w:hAnsiTheme="minorHAnsi"/>
@@ -393,7 +377,7 @@
           <w:sz w:val="28"/>
           <w:lang w:val="nl-NL"/>
         </w:rPr>
-        <w:t>Inleverdatum:</w:t>
+        <w:tab/>
       </w:r>
       <w:r>
         <w:rPr>
@@ -404,6 +388,52 @@
         </w:rPr>
         <w:tab/>
       </w:r>
+      <w:r>
+        <w:rPr>
+          <w:rFonts w:asciiTheme="minorHAnsi" w:hAnsiTheme="minorHAnsi"/>
+          <w:sz w:val="28"/>
+          <w:lang w:val="nl-NL"/>
+        </w:rPr>
+        <w:t>Thijs Kuilman, Sergen Nurel, Rik Jan Schuringa, Vincent Baalmans</w:t>
+      </w:r>
+    </w:p>
+    <w:p>
+      <w:pPr>
+        <w:rPr>
+          <w:rFonts w:asciiTheme="minorHAnsi" w:hAnsiTheme="minorHAnsi"/>
+          <w:sz w:val="28"/>
+          <w:lang w:val="nl-NL"/>
+        </w:rPr>
+      </w:pPr>
+      <w:r>
+        <w:rPr>
+          <w:rFonts w:asciiTheme="minorHAnsi" w:hAnsiTheme="minorHAnsi"/>
+          <w:b/>
+          <w:sz w:val="28"/>
+          <w:lang w:val="nl-NL"/>
+        </w:rPr>
+        <w:t>Inleverdatum</w:t>
+      </w:r>
+      <w:proofErr w:type="gramStart"/>
+      <w:r>
+        <w:rPr>
+          <w:rFonts w:asciiTheme="minorHAnsi" w:hAnsiTheme="minorHAnsi"/>
+          <w:b/>
+          <w:sz w:val="28"/>
+          <w:lang w:val="nl-NL"/>
+        </w:rPr>
+        <w:t>:</w:t>
+      </w:r>
+      <w:r>
+        <w:rPr>
+          <w:rFonts w:asciiTheme="minorHAnsi" w:hAnsiTheme="minorHAnsi"/>
+          <w:b/>
+          <w:sz w:val="28"/>
+          <w:lang w:val="nl-NL"/>
+        </w:rPr>
+        <w:tab/>
+      </w:r>
+      <w:proofErr w:type="gramEnd"/>
       <w:r>
         <w:rPr>
           <w:rFonts w:asciiTheme="minorHAnsi" w:hAnsiTheme="minorHAnsi"/>
@@ -483,7 +513,7 @@
       <w:sdtContent>
         <w:p>
           <w:pPr>
-            <w:pStyle w:val="Kopvaninhoudsopgave"/>
+            <w:pStyle w:val="TOCHeading"/>
           </w:pPr>
           <w:r>
             <w:rPr>
@@ -494,7 +524,7 @@
         </w:p>
         <w:p>
           <w:pPr>
-            <w:pStyle w:val="Inhopg1"/>
+            <w:pStyle w:val="TOC1"/>
             <w:tabs>
               <w:tab w:val="right" w:leader="dot" w:pos="9350"/>
             </w:tabs>
@@ -574,7 +604,7 @@
         </w:p>
         <w:p>
           <w:pPr>
-            <w:pStyle w:val="Inhopg2"/>
+            <w:pStyle w:val="TOC2"/>
             <w:tabs>
               <w:tab w:val="right" w:leader="dot" w:pos="9350"/>
             </w:tabs>
@@ -645,7 +675,7 @@
         </w:p>
         <w:p>
           <w:pPr>
-            <w:pStyle w:val="Inhopg2"/>
+            <w:pStyle w:val="TOC2"/>
             <w:tabs>
               <w:tab w:val="right" w:leader="dot" w:pos="9350"/>
             </w:tabs>
@@ -716,7 +746,7 @@
         </w:p>
         <w:p>
           <w:pPr>
-            <w:pStyle w:val="Inhopg1"/>
+            <w:pStyle w:val="TOC1"/>
             <w:tabs>
               <w:tab w:val="right" w:leader="dot" w:pos="9350"/>
             </w:tabs>
@@ -787,7 +817,7 @@
         </w:p>
         <w:p>
           <w:pPr>
-            <w:pStyle w:val="Inhopg2"/>
+            <w:pStyle w:val="TOC2"/>
             <w:tabs>
               <w:tab w:val="right" w:leader="dot" w:pos="9350"/>
             </w:tabs>
@@ -858,7 +888,7 @@
         </w:p>
         <w:p>
           <w:pPr>
-            <w:pStyle w:val="Inhopg2"/>
+            <w:pStyle w:val="TOC2"/>
             <w:tabs>
               <w:tab w:val="right" w:leader="dot" w:pos="9350"/>
             </w:tabs>
@@ -929,7 +959,7 @@
         </w:p>
         <w:p>
           <w:pPr>
-            <w:pStyle w:val="Inhopg1"/>
+            <w:pStyle w:val="TOC1"/>
             <w:tabs>
               <w:tab w:val="right" w:leader="dot" w:pos="9350"/>
             </w:tabs>
@@ -1000,7 +1030,7 @@
         </w:p>
         <w:p>
           <w:pPr>
-            <w:pStyle w:val="Inhopg1"/>
+            <w:pStyle w:val="TOC1"/>
             <w:tabs>
               <w:tab w:val="right" w:leader="dot" w:pos="9350"/>
             </w:tabs>
@@ -1072,7 +1102,7 @@
         </w:p>
         <w:p>
           <w:pPr>
-            <w:pStyle w:val="Inhopg2"/>
+            <w:pStyle w:val="TOC2"/>
             <w:tabs>
               <w:tab w:val="right" w:leader="dot" w:pos="9350"/>
             </w:tabs>
@@ -1144,7 +1174,7 @@
         </w:p>
         <w:p>
           <w:pPr>
-            <w:pStyle w:val="Inhopg2"/>
+            <w:pStyle w:val="TOC2"/>
             <w:tabs>
               <w:tab w:val="right" w:leader="dot" w:pos="9350"/>
             </w:tabs>
@@ -1216,7 +1246,7 @@
         </w:p>
         <w:p>
           <w:pPr>
-            <w:pStyle w:val="Inhopg2"/>
+            <w:pStyle w:val="TOC2"/>
             <w:tabs>
               <w:tab w:val="right" w:leader="dot" w:pos="9350"/>
             </w:tabs>
@@ -1288,7 +1318,7 @@
         </w:p>
         <w:p>
           <w:pPr>
-            <w:pStyle w:val="Inhopg2"/>
+            <w:pStyle w:val="TOC2"/>
             <w:tabs>
               <w:tab w:val="right" w:leader="dot" w:pos="9350"/>
             </w:tabs>
@@ -1360,7 +1390,7 @@
         </w:p>
         <w:p>
           <w:pPr>
-            <w:pStyle w:val="Inhopg2"/>
+            <w:pStyle w:val="TOC2"/>
             <w:tabs>
               <w:tab w:val="right" w:leader="dot" w:pos="9350"/>
             </w:tabs>
@@ -1432,7 +1462,7 @@
         </w:p>
         <w:p>
           <w:pPr>
-            <w:pStyle w:val="Inhopg2"/>
+            <w:pStyle w:val="TOC2"/>
             <w:tabs>
               <w:tab w:val="right" w:leader="dot" w:pos="9350"/>
             </w:tabs>
@@ -1504,7 +1534,7 @@
         </w:p>
         <w:p>
           <w:pPr>
-            <w:pStyle w:val="Inhopg2"/>
+            <w:pStyle w:val="TOC2"/>
             <w:tabs>
               <w:tab w:val="right" w:leader="dot" w:pos="9350"/>
             </w:tabs>
@@ -1576,7 +1606,7 @@
         </w:p>
         <w:p>
           <w:pPr>
-            <w:pStyle w:val="Inhopg2"/>
+            <w:pStyle w:val="TOC2"/>
             <w:tabs>
               <w:tab w:val="right" w:leader="dot" w:pos="9350"/>
             </w:tabs>
@@ -1648,7 +1678,7 @@
         </w:p>
         <w:p>
           <w:pPr>
-            <w:pStyle w:val="Inhopg2"/>
+            <w:pStyle w:val="TOC2"/>
             <w:tabs>
               <w:tab w:val="right" w:leader="dot" w:pos="9350"/>
             </w:tabs>
@@ -1719,7 +1749,7 @@
         </w:p>
         <w:p>
           <w:pPr>
-            <w:pStyle w:val="Inhopg1"/>
+            <w:pStyle w:val="TOC1"/>
             <w:tabs>
               <w:tab w:val="right" w:leader="dot" w:pos="9350"/>
             </w:tabs>
@@ -1791,7 +1821,7 @@
         </w:p>
         <w:p>
           <w:pPr>
-            <w:pStyle w:val="Inhopg2"/>
+            <w:pStyle w:val="TOC2"/>
             <w:tabs>
               <w:tab w:val="right" w:leader="dot" w:pos="9350"/>
             </w:tabs>
@@ -1863,7 +1893,7 @@
         </w:p>
         <w:p>
           <w:pPr>
-            <w:pStyle w:val="Inhopg2"/>
+            <w:pStyle w:val="TOC2"/>
             <w:tabs>
               <w:tab w:val="right" w:leader="dot" w:pos="9350"/>
             </w:tabs>
@@ -1935,7 +1965,7 @@
         </w:p>
         <w:p>
           <w:pPr>
-            <w:pStyle w:val="Inhopg2"/>
+            <w:pStyle w:val="TOC2"/>
             <w:tabs>
               <w:tab w:val="right" w:leader="dot" w:pos="9350"/>
             </w:tabs>
@@ -2007,7 +2037,7 @@
         </w:p>
         <w:p>
           <w:pPr>
-            <w:pStyle w:val="Inhopg2"/>
+            <w:pStyle w:val="TOC2"/>
             <w:tabs>
               <w:tab w:val="right" w:leader="dot" w:pos="9350"/>
             </w:tabs>
@@ -2079,7 +2109,7 @@
         </w:p>
         <w:p>
           <w:pPr>
-            <w:pStyle w:val="Inhopg1"/>
+            <w:pStyle w:val="TOC1"/>
             <w:tabs>
               <w:tab w:val="right" w:leader="dot" w:pos="9350"/>
             </w:tabs>
@@ -2151,7 +2181,7 @@
         </w:p>
         <w:p>
           <w:pPr>
-            <w:pStyle w:val="Inhopg2"/>
+            <w:pStyle w:val="TOC2"/>
             <w:tabs>
               <w:tab w:val="right" w:leader="dot" w:pos="9350"/>
             </w:tabs>
@@ -2223,7 +2253,7 @@
         </w:p>
         <w:p>
           <w:pPr>
-            <w:pStyle w:val="Inhopg2"/>
+            <w:pStyle w:val="TOC2"/>
             <w:tabs>
               <w:tab w:val="right" w:leader="dot" w:pos="9350"/>
             </w:tabs>
@@ -2295,7 +2325,7 @@
         </w:p>
         <w:p>
           <w:pPr>
-            <w:pStyle w:val="Inhopg2"/>
+            <w:pStyle w:val="TOC2"/>
             <w:tabs>
               <w:tab w:val="right" w:leader="dot" w:pos="9350"/>
             </w:tabs>
@@ -2367,7 +2397,7 @@
         </w:p>
         <w:p>
           <w:pPr>
-            <w:pStyle w:val="Inhopg2"/>
+            <w:pStyle w:val="TOC2"/>
             <w:tabs>
               <w:tab w:val="right" w:leader="dot" w:pos="9350"/>
             </w:tabs>
@@ -2451,12 +2481,12 @@
     </w:sdt>
     <w:p>
       <w:pPr>
-        <w:pStyle w:val="Geenafstand"/>
-      </w:pPr>
-    </w:p>
-    <w:p>
-      <w:pPr>
-        <w:pStyle w:val="Geenafstand"/>
+        <w:pStyle w:val="NoSpacing"/>
+      </w:pPr>
+    </w:p>
+    <w:p>
+      <w:pPr>
+        <w:pStyle w:val="NoSpacing"/>
         <w:rPr>
           <w:rFonts w:eastAsia="Trebuchet MS" w:cs="Trebuchet MS"/>
         </w:rPr>
@@ -2467,7 +2497,7 @@
     </w:p>
     <w:p>
       <w:pPr>
-        <w:pStyle w:val="Kop1"/>
+        <w:pStyle w:val="Heading1"/>
         <w:rPr>
           <w:sz w:val="28"/>
         </w:rPr>
@@ -2489,7 +2519,7 @@
     </w:p>
     <w:p>
       <w:pPr>
-        <w:pStyle w:val="Kop2"/>
+        <w:pStyle w:val="Heading2"/>
         <w:contextualSpacing w:val="0"/>
         <w:rPr>
           <w:rFonts w:asciiTheme="minorHAnsi" w:hAnsiTheme="minorHAnsi"/>
@@ -2528,7 +2558,7 @@
     </w:p>
     <w:p>
       <w:pPr>
-        <w:pStyle w:val="Geenafstand"/>
+        <w:pStyle w:val="NoSpacing"/>
       </w:pPr>
       <w:r>
         <w:rPr>
@@ -2912,6 +2942,7 @@
                 <w:lang w:val="nl-NL"/>
               </w:rPr>
             </w:pPr>
+            <w:proofErr w:type="gramStart"/>
             <w:r>
               <w:rPr>
                 <w:rFonts w:asciiTheme="minorHAnsi" w:hAnsiTheme="minorHAnsi"/>
@@ -2920,6 +2951,7 @@
               </w:rPr>
               <w:t>De inkooporder samenstellen waarin alle gegevens staan over de order</w:t>
             </w:r>
+            <w:proofErr w:type="gramEnd"/>
           </w:p>
         </w:tc>
       </w:tr>
@@ -9042,7 +9074,25 @@
                 <w:sz w:val="24"/>
                 <w:lang w:val="nl-NL"/>
               </w:rPr>
-              <w:t>.nl wordt er een reactie gestuurd naar de desbetreffende leverancier waarin aangegeven wordt dat er problemen zijn met de factuur. Afhankelijk van de reactie van de desbetreffende leverancier wordt het probleem afgehandeld.</w:t>
+              <w:t xml:space="preserve">.nl wordt er een reactie gestuurd naar de desbetreffende leverancier </w:t>
+            </w:r>
+            <w:proofErr w:type="gramStart"/>
+            <w:r>
+              <w:rPr>
+                <w:rFonts w:asciiTheme="minorHAnsi" w:hAnsiTheme="minorHAnsi"/>
+                <w:sz w:val="24"/>
+                <w:lang w:val="nl-NL"/>
+              </w:rPr>
+              <w:t>waarin</w:t>
+            </w:r>
+            <w:proofErr w:type="gramEnd"/>
+            <w:r>
+              <w:rPr>
+                <w:rFonts w:asciiTheme="minorHAnsi" w:hAnsiTheme="minorHAnsi"/>
+                <w:sz w:val="24"/>
+                <w:lang w:val="nl-NL"/>
+              </w:rPr>
+              <w:t xml:space="preserve"> aangegeven wordt dat er problemen zijn met de factuur. Afhankelijk van de reactie van de desbetreffende leverancier wordt het probleem afgehandeld.</w:t>
             </w:r>
           </w:p>
         </w:tc>
@@ -9256,7 +9306,7 @@
     </w:p>
     <w:p>
       <w:pPr>
-        <w:pStyle w:val="Kop2"/>
+        <w:pStyle w:val="Heading2"/>
         <w:contextualSpacing w:val="0"/>
         <w:rPr>
           <w:rFonts w:asciiTheme="minorHAnsi" w:hAnsiTheme="minorHAnsi"/>
@@ -9280,7 +9330,7 @@
     </w:p>
     <w:p>
       <w:pPr>
-        <w:pStyle w:val="Geenafstand"/>
+        <w:pStyle w:val="NoSpacing"/>
       </w:pPr>
       <w:bookmarkStart w:id="7" w:name="h.3in8e1wnk2cb" w:colFirst="0" w:colLast="0"/>
       <w:bookmarkEnd w:id="7"/>
@@ -10656,6 +10706,7 @@
               <w:t xml:space="preserve">De medewerker of klant vult gegevens in voor de account en stelt zijn </w:t>
             </w:r>
             <w:proofErr w:type="spellStart"/>
+            <w:proofErr w:type="gramStart"/>
             <w:r>
               <w:rPr>
                 <w:rFonts w:asciiTheme="minorHAnsi" w:hAnsiTheme="minorHAnsi"/>
@@ -10665,6 +10716,7 @@
               <w:t>ww</w:t>
             </w:r>
             <w:proofErr w:type="spellEnd"/>
+            <w:proofErr w:type="gramEnd"/>
             <w:r>
               <w:rPr>
                 <w:rFonts w:asciiTheme="minorHAnsi" w:hAnsiTheme="minorHAnsi"/>
@@ -13768,7 +13820,7 @@
     </w:p>
     <w:p>
       <w:pPr>
-        <w:pStyle w:val="Kop1"/>
+        <w:pStyle w:val="Heading1"/>
       </w:pPr>
       <w:bookmarkStart w:id="9" w:name="_Toc402947859"/>
       <w:r>
@@ -13784,7 +13836,7 @@
     </w:p>
     <w:p>
       <w:pPr>
-        <w:pStyle w:val="Kop2"/>
+        <w:pStyle w:val="Heading2"/>
         <w:contextualSpacing w:val="0"/>
         <w:rPr>
           <w:rFonts w:asciiTheme="minorHAnsi" w:hAnsiTheme="minorHAnsi"/>
@@ -13815,7 +13867,7 @@
     </w:p>
     <w:p>
       <w:pPr>
-        <w:pStyle w:val="Geenafstand"/>
+        <w:pStyle w:val="NoSpacing"/>
       </w:pPr>
       <w:r>
         <w:rPr>
@@ -13861,7 +13913,7 @@
     </w:p>
     <w:p>
       <w:pPr>
-        <w:pStyle w:val="Geenafstand"/>
+        <w:pStyle w:val="NoSpacing"/>
       </w:pPr>
       <w:r>
         <w:rPr>
@@ -13916,7 +13968,7 @@
     </w:p>
     <w:p>
       <w:pPr>
-        <w:pStyle w:val="Geenafstand"/>
+        <w:pStyle w:val="NoSpacing"/>
       </w:pPr>
       <w:r>
         <w:rPr>
@@ -13963,7 +14015,7 @@
     </w:p>
     <w:p>
       <w:pPr>
-        <w:pStyle w:val="Geenafstand"/>
+        <w:pStyle w:val="NoSpacing"/>
       </w:pPr>
       <w:r>
         <w:rPr>
@@ -14010,7 +14062,7 @@
     </w:p>
     <w:p>
       <w:pPr>
-        <w:pStyle w:val="Geenafstand"/>
+        <w:pStyle w:val="NoSpacing"/>
       </w:pPr>
       <w:r>
         <w:rPr>
@@ -14057,7 +14109,7 @@
     </w:p>
     <w:p>
       <w:pPr>
-        <w:pStyle w:val="Geenafstand"/>
+        <w:pStyle w:val="NoSpacing"/>
       </w:pPr>
       <w:r>
         <w:rPr>
@@ -14120,7 +14172,7 @@
     </w:p>
     <w:p>
       <w:pPr>
-        <w:pStyle w:val="Geenafstand"/>
+        <w:pStyle w:val="NoSpacing"/>
       </w:pPr>
       <w:r>
         <w:rPr>
@@ -14167,7 +14219,7 @@
     </w:p>
     <w:p>
       <w:pPr>
-        <w:pStyle w:val="Geenafstand"/>
+        <w:pStyle w:val="NoSpacing"/>
       </w:pPr>
       <w:r>
         <w:rPr>
@@ -14238,7 +14290,7 @@
     </w:p>
     <w:p>
       <w:pPr>
-        <w:pStyle w:val="Kop2"/>
+        <w:pStyle w:val="Heading2"/>
       </w:pPr>
       <w:bookmarkStart w:id="12" w:name="h.q3jn873ms1t2" w:colFirst="0" w:colLast="0"/>
       <w:bookmarkStart w:id="13" w:name="_Toc402947861"/>
@@ -14253,7 +14305,7 @@
     </w:p>
     <w:p>
       <w:pPr>
-        <w:pStyle w:val="Geenafstand"/>
+        <w:pStyle w:val="NoSpacing"/>
       </w:pPr>
       <w:r>
         <w:rPr>
@@ -14299,7 +14351,7 @@
     </w:p>
     <w:p>
       <w:pPr>
-        <w:pStyle w:val="Geenafstand"/>
+        <w:pStyle w:val="NoSpacing"/>
       </w:pPr>
       <w:r>
         <w:rPr>
@@ -14346,7 +14398,7 @@
     </w:p>
     <w:p>
       <w:pPr>
-        <w:pStyle w:val="Geenafstand"/>
+        <w:pStyle w:val="NoSpacing"/>
       </w:pPr>
       <w:r>
         <w:rPr>
@@ -14435,7 +14487,7 @@
     </w:p>
     <w:p>
       <w:pPr>
-        <w:pStyle w:val="Geenafstand"/>
+        <w:pStyle w:val="NoSpacing"/>
       </w:pPr>
       <w:r>
         <w:rPr>
@@ -14586,7 +14638,7 @@
     </w:p>
     <w:p>
       <w:pPr>
-        <w:pStyle w:val="Kop1"/>
+        <w:pStyle w:val="Heading1"/>
       </w:pPr>
       <w:bookmarkStart w:id="14" w:name="h.svgvhw66qmax" w:colFirst="0" w:colLast="0"/>
       <w:bookmarkStart w:id="15" w:name="_Toc402947862"/>
@@ -14602,7 +14654,7 @@
     </w:p>
     <w:p>
       <w:pPr>
-        <w:pStyle w:val="Geenafstand"/>
+        <w:pStyle w:val="NoSpacing"/>
       </w:pPr>
       <w:r>
         <w:rPr>
@@ -14656,7 +14708,7 @@
     </w:p>
     <w:p>
       <w:pPr>
-        <w:pStyle w:val="Geenafstand"/>
+        <w:pStyle w:val="NoSpacing"/>
       </w:pPr>
       <w:r>
         <w:rPr>
@@ -14702,7 +14754,7 @@
     </w:p>
     <w:p>
       <w:pPr>
-        <w:pStyle w:val="Kop1"/>
+        <w:pStyle w:val="Heading1"/>
         <w:rPr>
           <w:lang w:val="nl-NL"/>
         </w:rPr>
@@ -14721,7 +14773,7 @@
     </w:p>
     <w:p>
       <w:pPr>
-        <w:pStyle w:val="Kop2"/>
+        <w:pStyle w:val="Heading2"/>
         <w:rPr>
           <w:lang w:val="nl-NL"/>
         </w:rPr>
@@ -14765,7 +14817,7 @@
     </w:p>
     <w:p>
       <w:pPr>
-        <w:pStyle w:val="Geenafstand"/>
+        <w:pStyle w:val="NoSpacing"/>
         <w:rPr>
           <w:lang w:val="nl-NL"/>
         </w:rPr>
@@ -14900,7 +14952,7 @@
     </w:p>
     <w:p>
       <w:pPr>
-        <w:pStyle w:val="Kop2"/>
+        <w:pStyle w:val="Heading2"/>
         <w:rPr>
           <w:lang w:val="nl-NL"/>
         </w:rPr>
@@ -14924,7 +14976,7 @@
     </w:p>
     <w:p>
       <w:pPr>
-        <w:pStyle w:val="Geenafstand"/>
+        <w:pStyle w:val="NoSpacing"/>
         <w:rPr>
           <w:lang w:val="nl-NL"/>
         </w:rPr>
@@ -14999,7 +15051,7 @@
     </w:p>
     <w:p>
       <w:pPr>
-        <w:pStyle w:val="Kop2"/>
+        <w:pStyle w:val="Heading2"/>
         <w:rPr>
           <w:lang w:val="nl-NL"/>
         </w:rPr>
@@ -15023,7 +15075,7 @@
     </w:p>
     <w:p>
       <w:pPr>
-        <w:pStyle w:val="Geenafstand"/>
+        <w:pStyle w:val="NoSpacing"/>
         <w:rPr>
           <w:lang w:val="nl-NL"/>
         </w:rPr>
@@ -15085,7 +15137,7 @@
     </w:p>
     <w:p>
       <w:pPr>
-        <w:pStyle w:val="Kop2"/>
+        <w:pStyle w:val="Heading2"/>
         <w:rPr>
           <w:lang w:val="nl-NL"/>
         </w:rPr>
@@ -15102,7 +15154,7 @@
     </w:p>
     <w:p>
       <w:pPr>
-        <w:pStyle w:val="Geenafstand"/>
+        <w:pStyle w:val="NoSpacing"/>
         <w:rPr>
           <w:lang w:val="nl-NL"/>
         </w:rPr>
@@ -15164,7 +15216,7 @@
     </w:p>
     <w:p>
       <w:pPr>
-        <w:pStyle w:val="Kop2"/>
+        <w:pStyle w:val="Heading2"/>
         <w:rPr>
           <w:lang w:val="nl-NL"/>
         </w:rPr>
@@ -15181,7 +15233,7 @@
     </w:p>
     <w:p>
       <w:pPr>
-        <w:pStyle w:val="Geenafstand"/>
+        <w:pStyle w:val="NoSpacing"/>
         <w:rPr>
           <w:lang w:val="nl-NL"/>
         </w:rPr>
@@ -15251,7 +15303,7 @@
     </w:p>
     <w:p>
       <w:pPr>
-        <w:pStyle w:val="Kop2"/>
+        <w:pStyle w:val="Heading2"/>
         <w:rPr>
           <w:lang w:val="nl-NL"/>
         </w:rPr>
@@ -15268,7 +15320,7 @@
     </w:p>
     <w:p>
       <w:pPr>
-        <w:pStyle w:val="Geenafstand"/>
+        <w:pStyle w:val="NoSpacing"/>
         <w:rPr>
           <w:lang w:val="nl-NL"/>
         </w:rPr>
@@ -15343,7 +15395,7 @@
     </w:p>
     <w:p>
       <w:pPr>
-        <w:pStyle w:val="Kop2"/>
+        <w:pStyle w:val="Heading2"/>
         <w:rPr>
           <w:lang w:val="nl-NL"/>
         </w:rPr>
@@ -15367,7 +15419,7 @@
     </w:p>
     <w:p>
       <w:pPr>
-        <w:pStyle w:val="Geenafstand"/>
+        <w:pStyle w:val="NoSpacing"/>
         <w:rPr>
           <w:lang w:val="nl-NL"/>
         </w:rPr>
@@ -15429,15 +15481,15 @@
     </w:p>
     <w:p>
       <w:pPr>
-        <w:pStyle w:val="Geenafstand"/>
-        <w:rPr>
-          <w:lang w:val="nl-NL"/>
-        </w:rPr>
-      </w:pPr>
-    </w:p>
-    <w:p>
-      <w:pPr>
-        <w:pStyle w:val="Kop2"/>
+        <w:pStyle w:val="NoSpacing"/>
+        <w:rPr>
+          <w:lang w:val="nl-NL"/>
+        </w:rPr>
+      </w:pPr>
+    </w:p>
+    <w:p>
+      <w:pPr>
+        <w:pStyle w:val="Heading2"/>
         <w:contextualSpacing w:val="0"/>
         <w:rPr>
           <w:rFonts w:asciiTheme="minorHAnsi" w:hAnsiTheme="minorHAnsi"/>
@@ -15461,7 +15513,7 @@
     </w:p>
     <w:p>
       <w:pPr>
-        <w:pStyle w:val="Geenafstand"/>
+        <w:pStyle w:val="NoSpacing"/>
       </w:pPr>
       <w:r>
         <w:rPr>
@@ -15515,7 +15567,7 @@
     </w:p>
     <w:p>
       <w:pPr>
-        <w:pStyle w:val="Kop2"/>
+        <w:pStyle w:val="Heading2"/>
         <w:contextualSpacing w:val="0"/>
         <w:rPr>
           <w:rFonts w:asciiTheme="minorHAnsi" w:hAnsiTheme="minorHAnsi"/>
@@ -15538,7 +15590,7 @@
     </w:p>
     <w:p>
       <w:pPr>
-        <w:pStyle w:val="Geenafstand"/>
+        <w:pStyle w:val="NoSpacing"/>
       </w:pPr>
       <w:r>
         <w:rPr>
@@ -15589,7 +15641,7 @@
     </w:p>
     <w:p>
       <w:pPr>
-        <w:pStyle w:val="Kop2"/>
+        <w:pStyle w:val="Heading2"/>
         <w:contextualSpacing w:val="0"/>
         <w:rPr>
           <w:rFonts w:asciiTheme="minorHAnsi" w:hAnsiTheme="minorHAnsi"/>
@@ -15616,7 +15668,10 @@
     </w:p>
     <w:p>
       <w:pPr>
-        <w:pStyle w:val="Geenafstand"/>
+        <w:pStyle w:val="NoSpacing"/>
+        <w:rPr>
+          <w:i/>
+        </w:rPr>
       </w:pPr>
       <w:r>
         <w:rPr>
@@ -15675,10 +15730,11 @@
     </w:p>
     <w:p>
       <w:pPr>
-        <w:pStyle w:val="Kop2"/>
+        <w:pStyle w:val="Heading2"/>
         <w:contextualSpacing w:val="0"/>
         <w:rPr>
           <w:rFonts w:asciiTheme="minorHAnsi" w:hAnsiTheme="minorHAnsi"/>
+          <w:i/>
           <w:sz w:val="32"/>
           <w:lang w:val="nl-NL"/>
         </w:rPr>
@@ -15692,6 +15748,7 @@
       <w:r>
         <w:rPr>
           <w:rFonts w:asciiTheme="minorHAnsi" w:hAnsiTheme="minorHAnsi"/>
+          <w:i/>
           <w:sz w:val="32"/>
           <w:lang w:val="nl-NL"/>
         </w:rPr>
@@ -15755,6 +15812,166 @@
     <w:p>
       <w:pPr>
         <w:rPr>
+          <w:rFonts w:asciiTheme="minorHAnsi" w:hAnsiTheme="minorHAnsi"/>
+          <w:sz w:val="48"/>
+          <w:lang w:val="nl-NL"/>
+        </w:rPr>
+      </w:pPr>
+      <w:r>
+        <w:rPr>
+          <w:rFonts w:asciiTheme="minorHAnsi" w:hAnsiTheme="minorHAnsi"/>
+          <w:sz w:val="48"/>
+          <w:lang w:val="nl-NL"/>
+        </w:rPr>
+        <w:br w:type="page"/>
+      </w:r>
+    </w:p>
+    <w:p>
+      <w:pPr>
+        <w:rPr>
+          <w:rFonts w:asciiTheme="minorHAnsi" w:hAnsiTheme="minorHAnsi"/>
+          <w:sz w:val="48"/>
+          <w:lang w:val="nl-NL"/>
+        </w:rPr>
+      </w:pPr>
+    </w:p>
+    <w:p>
+      <w:pPr>
+        <w:pStyle w:val="NoSpacing"/>
+        <w:rPr>
+          <w:i/>
+        </w:rPr>
+      </w:pPr>
+    </w:p>
+    <w:p>
+      <w:pPr>
+        <w:pStyle w:val="Heading2"/>
+        <w:contextualSpacing w:val="0"/>
+        <w:rPr>
+          <w:rFonts w:asciiTheme="minorHAnsi" w:hAnsiTheme="minorHAnsi"/>
+          <w:i/>
+          <w:sz w:val="32"/>
+          <w:lang w:val="nl-NL"/>
+        </w:rPr>
+      </w:pPr>
+      <w:r>
+        <w:rPr>
+          <w:rFonts w:asciiTheme="minorHAnsi" w:hAnsiTheme="minorHAnsi"/>
+          <w:i/>
+          <w:sz w:val="32"/>
+          <w:lang w:val="nl-NL"/>
+        </w:rPr>
+        <w:t>Inkooporder</w:t>
+      </w:r>
+    </w:p>
+    <w:p>
+      <w:pPr>
+        <w:rPr>
+          <w:rFonts w:asciiTheme="minorHAnsi" w:hAnsiTheme="minorHAnsi"/>
+          <w:sz w:val="48"/>
+          <w:lang w:val="nl-NL"/>
+        </w:rPr>
+      </w:pPr>
+      <w:r>
+        <w:rPr>
+          <w:rFonts w:asciiTheme="minorHAnsi" w:hAnsiTheme="minorHAnsi"/>
+          <w:noProof/>
+          <w:sz w:val="48"/>
+          <w:lang w:val="nl-NL" w:eastAsia="nl-NL"/>
+        </w:rPr>
+        <w:drawing>
+          <wp:inline distT="0" distB="0" distL="0" distR="0" wp14:anchorId="63DF5DA4" wp14:editId="0B1851B2">
+            <wp:extent cx="3476204" cy="3083442"/>
+            <wp:effectExtent l="0" t="0" r="0" b="3175"/>
+            <wp:docPr id="16" name="Picture 16" descr="C:\Users\Vincent\Documents\GitHub\EatIt\Bestanden\Schermen\inkooporder1.png"/>
+            <wp:cNvGraphicFramePr>
+              <a:graphicFrameLocks xmlns:a="http://schemas.openxmlformats.org/drawingml/2006/main" noChangeAspect="1"/>
+            </wp:cNvGraphicFramePr>
+            <a:graphic xmlns:a="http://schemas.openxmlformats.org/drawingml/2006/main">
+              <a:graphicData uri="http://schemas.openxmlformats.org/drawingml/2006/picture">
+                <pic:pic xmlns:pic="http://schemas.openxmlformats.org/drawingml/2006/picture">
+                  <pic:nvPicPr>
+                    <pic:cNvPr id="0" name="Picture 1" descr="C:\Users\Vincent\Documents\GitHub\EatIt\Bestanden\Schermen\inkooporder1.png"/>
+                    <pic:cNvPicPr>
+                      <a:picLocks noChangeAspect="1" noChangeArrowheads="1"/>
+                    </pic:cNvPicPr>
+                  </pic:nvPicPr>
+                  <pic:blipFill>
+                    <a:blip r:embed="rId36">
+                      <a:extLst>
+                        <a:ext uri="{28A0092B-C50C-407E-A947-70E740481C1C}">
+                          <a14:useLocalDpi xmlns:a14="http://schemas.microsoft.com/office/drawing/2010/main" val="0"/>
+                        </a:ext>
+                      </a:extLst>
+                    </a:blip>
+                    <a:srcRect/>
+                    <a:stretch>
+                      <a:fillRect/>
+                    </a:stretch>
+                  </pic:blipFill>
+                  <pic:spPr bwMode="auto">
+                    <a:xfrm>
+                      <a:off x="0" y="0"/>
+                      <a:ext cx="3479275" cy="3086166"/>
+                    </a:xfrm>
+                    <a:prstGeom prst="rect">
+                      <a:avLst/>
+                    </a:prstGeom>
+                    <a:noFill/>
+                    <a:ln>
+                      <a:noFill/>
+                    </a:ln>
+                  </pic:spPr>
+                </pic:pic>
+              </a:graphicData>
+            </a:graphic>
+          </wp:inline>
+        </w:drawing>
+      </w:r>
+      <w:bookmarkStart w:id="33" w:name="_GoBack"/>
+      <w:bookmarkEnd w:id="33"/>
+    </w:p>
+    <w:p>
+      <w:pPr>
+        <w:pStyle w:val="NoSpacing"/>
+        <w:rPr>
+          <w:i/>
+        </w:rPr>
+      </w:pPr>
+    </w:p>
+    <w:p>
+      <w:pPr>
+        <w:pStyle w:val="Heading2"/>
+        <w:contextualSpacing w:val="0"/>
+        <w:rPr>
+          <w:rFonts w:asciiTheme="minorHAnsi" w:hAnsiTheme="minorHAnsi"/>
+          <w:i/>
+          <w:sz w:val="32"/>
+          <w:lang w:val="nl-NL"/>
+        </w:rPr>
+      </w:pPr>
+      <w:r>
+        <w:rPr>
+          <w:rFonts w:asciiTheme="minorHAnsi" w:hAnsiTheme="minorHAnsi"/>
+          <w:i/>
+          <w:sz w:val="32"/>
+          <w:lang w:val="nl-NL"/>
+        </w:rPr>
+        <w:t>Inkooporder</w:t>
+      </w:r>
+      <w:r>
+        <w:rPr>
+          <w:rFonts w:asciiTheme="minorHAnsi" w:hAnsiTheme="minorHAnsi"/>
+          <w:i/>
+          <w:sz w:val="32"/>
+          <w:lang w:val="nl-NL"/>
+        </w:rPr>
+        <w:t>2</w:t>
+      </w:r>
+    </w:p>
+    <w:p>
+      <w:pPr>
+        <w:rPr>
           <w:rFonts w:asciiTheme="minorHAnsi" w:eastAsia="Trebuchet MS" w:hAnsiTheme="minorHAnsi" w:cs="Trebuchet MS"/>
           <w:sz w:val="48"/>
           <w:lang w:val="nl-NL"/>
@@ -15763,7 +15980,63 @@
       <w:r>
         <w:rPr>
           <w:rFonts w:asciiTheme="minorHAnsi" w:hAnsiTheme="minorHAnsi"/>
+          <w:noProof/>
           <w:sz w:val="48"/>
+          <w:lang w:val="nl-NL" w:eastAsia="nl-NL"/>
+        </w:rPr>
+        <w:drawing>
+          <wp:inline distT="0" distB="0" distL="0" distR="0">
+            <wp:extent cx="2891790" cy="3285490"/>
+            <wp:effectExtent l="0" t="0" r="3810" b="0"/>
+            <wp:docPr id="19" name="Picture 19" descr="C:\Users\Vincent\Documents\GitHub\EatIt\Bestanden\Schermen\inkooporder2.png"/>
+            <wp:cNvGraphicFramePr>
+              <a:graphicFrameLocks xmlns:a="http://schemas.openxmlformats.org/drawingml/2006/main" noChangeAspect="1"/>
+            </wp:cNvGraphicFramePr>
+            <a:graphic xmlns:a="http://schemas.openxmlformats.org/drawingml/2006/main">
+              <a:graphicData uri="http://schemas.openxmlformats.org/drawingml/2006/picture">
+                <pic:pic xmlns:pic="http://schemas.openxmlformats.org/drawingml/2006/picture">
+                  <pic:nvPicPr>
+                    <pic:cNvPr id="0" name="Picture 2" descr="C:\Users\Vincent\Documents\GitHub\EatIt\Bestanden\Schermen\inkooporder2.png"/>
+                    <pic:cNvPicPr>
+                      <a:picLocks noChangeAspect="1" noChangeArrowheads="1"/>
+                    </pic:cNvPicPr>
+                  </pic:nvPicPr>
+                  <pic:blipFill>
+                    <a:blip r:embed="rId37">
+                      <a:extLst>
+                        <a:ext uri="{28A0092B-C50C-407E-A947-70E740481C1C}">
+                          <a14:useLocalDpi xmlns:a14="http://schemas.microsoft.com/office/drawing/2010/main" val="0"/>
+                        </a:ext>
+                      </a:extLst>
+                    </a:blip>
+                    <a:srcRect/>
+                    <a:stretch>
+                      <a:fillRect/>
+                    </a:stretch>
+                  </pic:blipFill>
+                  <pic:spPr bwMode="auto">
+                    <a:xfrm>
+                      <a:off x="0" y="0"/>
+                      <a:ext cx="2891790" cy="3285490"/>
+                    </a:xfrm>
+                    <a:prstGeom prst="rect">
+                      <a:avLst/>
+                    </a:prstGeom>
+                    <a:noFill/>
+                    <a:ln>
+                      <a:noFill/>
+                    </a:ln>
+                  </pic:spPr>
+                </pic:pic>
+              </a:graphicData>
+            </a:graphic>
+          </wp:inline>
+        </w:drawing>
+      </w:r>
+      <w:r>
+        <w:rPr>
+          <w:rFonts w:asciiTheme="minorHAnsi" w:hAnsiTheme="minorHAnsi"/>
+          <w:sz w:val="48"/>
           <w:lang w:val="nl-NL"/>
         </w:rPr>
         <w:br w:type="page"/>
@@ -15771,12 +16044,12 @@
     </w:p>
     <w:p>
       <w:pPr>
-        <w:pStyle w:val="Kop1"/>
-        <w:rPr>
-          <w:lang w:val="nl-NL"/>
-        </w:rPr>
-      </w:pPr>
-      <w:bookmarkStart w:id="33" w:name="_Toc402947873"/>
+        <w:pStyle w:val="Heading1"/>
+        <w:rPr>
+          <w:lang w:val="nl-NL"/>
+        </w:rPr>
+      </w:pPr>
+      <w:bookmarkStart w:id="34" w:name="_Toc402947873"/>
       <w:r>
         <w:rPr>
           <w:lang w:val="nl-NL"/>
@@ -15784,7 +16057,7 @@
         <w:lastRenderedPageBreak/>
         <w:t>H5 Groepsevaluatie</w:t>
       </w:r>
-      <w:bookmarkEnd w:id="33"/>
+      <w:bookmarkEnd w:id="34"/>
     </w:p>
     <w:p>
       <w:pPr>
@@ -15797,7 +16070,7 @@
     </w:p>
     <w:p>
       <w:pPr>
-        <w:pStyle w:val="Kop2"/>
+        <w:pStyle w:val="Heading2"/>
         <w:contextualSpacing w:val="0"/>
         <w:rPr>
           <w:rFonts w:asciiTheme="minorHAnsi" w:hAnsiTheme="minorHAnsi"/>
@@ -15805,9 +16078,9 @@
           <w:lang w:val="nl-NL"/>
         </w:rPr>
       </w:pPr>
-      <w:bookmarkStart w:id="34" w:name="h.suwlt7wikskt" w:colFirst="0" w:colLast="0"/>
-      <w:bookmarkStart w:id="35" w:name="_Toc402947874"/>
-      <w:bookmarkEnd w:id="34"/>
+      <w:bookmarkStart w:id="35" w:name="h.suwlt7wikskt" w:colFirst="0" w:colLast="0"/>
+      <w:bookmarkStart w:id="36" w:name="_Toc402947874"/>
+      <w:bookmarkEnd w:id="35"/>
       <w:r>
         <w:rPr>
           <w:rFonts w:asciiTheme="minorHAnsi" w:hAnsiTheme="minorHAnsi"/>
@@ -15816,7 +16089,7 @@
         </w:rPr>
         <w:t>Thijs</w:t>
       </w:r>
-      <w:bookmarkEnd w:id="35"/>
+      <w:bookmarkEnd w:id="36"/>
     </w:p>
     <w:p>
       <w:pPr>
@@ -15840,14 +16113,24 @@
           <w:sz w:val="24"/>
           <w:lang w:val="nl-NL"/>
         </w:rPr>
-        <w:t xml:space="preserve"> meneer</w:t>
-      </w:r>
+        <w:t xml:space="preserve"> </w:t>
+      </w:r>
+      <w:proofErr w:type="gramStart"/>
       <w:r>
         <w:rPr>
           <w:rFonts w:asciiTheme="minorHAnsi" w:hAnsiTheme="minorHAnsi"/>
           <w:sz w:val="24"/>
           <w:lang w:val="nl-NL"/>
         </w:rPr>
+        <w:t>meneer</w:t>
+      </w:r>
+      <w:proofErr w:type="gramEnd"/>
+      <w:r>
+        <w:rPr>
+          <w:rFonts w:asciiTheme="minorHAnsi" w:hAnsiTheme="minorHAnsi"/>
+          <w:sz w:val="24"/>
+          <w:lang w:val="nl-NL"/>
+        </w:rPr>
         <w:t xml:space="preserve"> </w:t>
       </w:r>
       <w:proofErr w:type="spellStart"/>
@@ -15956,6 +16239,7 @@
           <w:lang w:val="nl-NL"/>
         </w:rPr>
       </w:pPr>
+      <w:proofErr w:type="gramStart"/>
       <w:r>
         <w:rPr>
           <w:rFonts w:asciiTheme="minorHAnsi" w:hAnsiTheme="minorHAnsi"/>
@@ -15964,6 +16248,7 @@
         </w:rPr>
         <w:t>Al met al ben ik erg positief over de samenwerking en vind ik dat we een goed resultaat hebben neergezet.</w:t>
       </w:r>
+      <w:proofErr w:type="gramEnd"/>
     </w:p>
     <w:p>
       <w:pPr>
@@ -15976,7 +16261,7 @@
     </w:p>
     <w:p>
       <w:pPr>
-        <w:pStyle w:val="Kop2"/>
+        <w:pStyle w:val="Heading2"/>
         <w:contextualSpacing w:val="0"/>
         <w:rPr>
           <w:rFonts w:asciiTheme="minorHAnsi" w:hAnsiTheme="minorHAnsi"/>
@@ -15984,9 +16269,9 @@
           <w:lang w:val="nl-NL"/>
         </w:rPr>
       </w:pPr>
-      <w:bookmarkStart w:id="36" w:name="h.obzwwraahfhl" w:colFirst="0" w:colLast="0"/>
-      <w:bookmarkStart w:id="37" w:name="_Toc402947875"/>
-      <w:bookmarkEnd w:id="36"/>
+      <w:bookmarkStart w:id="37" w:name="h.obzwwraahfhl" w:colFirst="0" w:colLast="0"/>
+      <w:bookmarkStart w:id="38" w:name="_Toc402947875"/>
+      <w:bookmarkEnd w:id="37"/>
       <w:r>
         <w:rPr>
           <w:rFonts w:asciiTheme="minorHAnsi" w:hAnsiTheme="minorHAnsi"/>
@@ -15995,11 +16280,11 @@
         </w:rPr>
         <w:t>Rik Jan</w:t>
       </w:r>
-      <w:bookmarkEnd w:id="37"/>
-    </w:p>
-    <w:p>
-      <w:pPr>
-        <w:pStyle w:val="Geenafstand"/>
+      <w:bookmarkEnd w:id="38"/>
+    </w:p>
+    <w:p>
+      <w:pPr>
+        <w:pStyle w:val="NoSpacing"/>
         <w:rPr>
           <w:rFonts w:asciiTheme="minorHAnsi" w:hAnsiTheme="minorHAnsi"/>
           <w:sz w:val="24"/>
@@ -16089,7 +16374,7 @@
     </w:p>
     <w:p>
       <w:pPr>
-        <w:pStyle w:val="Geenafstand"/>
+        <w:pStyle w:val="NoSpacing"/>
         <w:rPr>
           <w:rFonts w:asciiTheme="minorHAnsi" w:hAnsiTheme="minorHAnsi"/>
           <w:sz w:val="24"/>
@@ -16099,7 +16384,7 @@
     </w:p>
     <w:p>
       <w:pPr>
-        <w:pStyle w:val="Geenafstand"/>
+        <w:pStyle w:val="NoSpacing"/>
         <w:rPr>
           <w:rFonts w:asciiTheme="minorHAnsi" w:hAnsiTheme="minorHAnsi"/>
           <w:sz w:val="24"/>
@@ -16149,7 +16434,7 @@
     </w:p>
     <w:p>
       <w:pPr>
-        <w:pStyle w:val="Kop2"/>
+        <w:pStyle w:val="Heading2"/>
         <w:contextualSpacing w:val="0"/>
         <w:rPr>
           <w:rFonts w:asciiTheme="minorHAnsi" w:hAnsiTheme="minorHAnsi"/>
@@ -16158,9 +16443,9 @@
           <w:lang w:val="nl-NL"/>
         </w:rPr>
       </w:pPr>
-      <w:bookmarkStart w:id="38" w:name="h.d3tjb3tja54x" w:colFirst="0" w:colLast="0"/>
-      <w:bookmarkStart w:id="39" w:name="_Toc402947876"/>
-      <w:bookmarkEnd w:id="38"/>
+      <w:bookmarkStart w:id="39" w:name="h.d3tjb3tja54x" w:colFirst="0" w:colLast="0"/>
+      <w:bookmarkStart w:id="40" w:name="_Toc402947876"/>
+      <w:bookmarkEnd w:id="39"/>
       <w:r>
         <w:rPr>
           <w:rFonts w:asciiTheme="minorHAnsi" w:hAnsiTheme="minorHAnsi"/>
@@ -16170,7 +16455,7 @@
         <w:lastRenderedPageBreak/>
         <w:t>Serge</w:t>
       </w:r>
-      <w:bookmarkEnd w:id="39"/>
+      <w:bookmarkEnd w:id="40"/>
       <w:r>
         <w:rPr>
           <w:rFonts w:asciiTheme="minorHAnsi" w:hAnsiTheme="minorHAnsi"/>
@@ -16188,9 +16473,9 @@
         </w:rPr>
         <w:t xml:space="preserve"> </w:t>
       </w:r>
-      <w:bookmarkStart w:id="40" w:name="h.psqimohq9h1w" w:colFirst="0" w:colLast="0"/>
-      <w:bookmarkStart w:id="41" w:name="_Toc402947877"/>
-      <w:bookmarkEnd w:id="40"/>
+      <w:bookmarkStart w:id="41" w:name="h.psqimohq9h1w" w:colFirst="0" w:colLast="0"/>
+      <w:bookmarkStart w:id="42" w:name="_Toc402947877"/>
+      <w:bookmarkEnd w:id="41"/>
     </w:p>
     <w:p>
       <w:pPr>
@@ -16331,6 +16616,7 @@
           <w:lang w:val="nl-NL"/>
         </w:rPr>
       </w:pPr>
+      <w:proofErr w:type="gramStart"/>
       <w:r>
         <w:rPr>
           <w:rFonts w:asciiTheme="minorHAnsi" w:hAnsiTheme="minorHAnsi"/>
@@ -16340,6 +16626,7 @@
         </w:rPr>
         <w:t xml:space="preserve">Het was alleen jammer dat Yousef zich niet melde tijdens de meetings en dat hij zijn werk ook niet deed hierdoor moesten wij al zijn werk overnemen en liepen we wat achterstand op. </w:t>
       </w:r>
+      <w:proofErr w:type="gramEnd"/>
     </w:p>
     <w:p>
       <w:pPr>
@@ -16362,7 +16649,7 @@
     </w:p>
     <w:p>
       <w:pPr>
-        <w:pStyle w:val="Kop2"/>
+        <w:pStyle w:val="Heading2"/>
         <w:contextualSpacing w:val="0"/>
         <w:rPr>
           <w:rFonts w:asciiTheme="minorHAnsi" w:hAnsiTheme="minorHAnsi"/>
@@ -16378,8 +16665,6 @@
         </w:rPr>
         <w:t>Vincent</w:t>
       </w:r>
-      <w:bookmarkStart w:id="42" w:name="_GoBack"/>
-      <w:bookmarkEnd w:id="41"/>
       <w:bookmarkEnd w:id="42"/>
     </w:p>
     <w:p>
@@ -16587,7 +16872,7 @@
     </w:p>
     <w:p>
       <w:pPr>
-        <w:pStyle w:val="Kop1"/>
+        <w:pStyle w:val="Heading1"/>
         <w:rPr>
           <w:lang w:val="nl-NL"/>
         </w:rPr>
@@ -16613,7 +16898,7 @@
     </w:p>
     <w:p>
       <w:pPr>
-        <w:pStyle w:val="Kop2"/>
+        <w:pStyle w:val="Heading2"/>
         <w:contextualSpacing w:val="0"/>
         <w:rPr>
           <w:rFonts w:asciiTheme="minorHAnsi" w:hAnsiTheme="minorHAnsi"/>
@@ -16748,7 +17033,7 @@
     </w:p>
     <w:p>
       <w:pPr>
-        <w:pStyle w:val="Kop2"/>
+        <w:pStyle w:val="Heading2"/>
         <w:contextualSpacing w:val="0"/>
         <w:rPr>
           <w:rFonts w:asciiTheme="minorHAnsi" w:hAnsiTheme="minorHAnsi"/>
@@ -16771,7 +17056,7 @@
     </w:p>
     <w:p>
       <w:pPr>
-        <w:pStyle w:val="Geenafstand"/>
+        <w:pStyle w:val="NoSpacing"/>
         <w:rPr>
           <w:rFonts w:asciiTheme="minorHAnsi" w:hAnsiTheme="minorHAnsi"/>
           <w:sz w:val="24"/>
@@ -16789,7 +17074,7 @@
     </w:p>
     <w:p>
       <w:pPr>
-        <w:pStyle w:val="Kop2"/>
+        <w:pStyle w:val="Heading2"/>
         <w:contextualSpacing w:val="0"/>
         <w:rPr>
           <w:rFonts w:asciiTheme="minorHAnsi" w:hAnsiTheme="minorHAnsi"/>
@@ -16870,7 +17155,7 @@
     </w:p>
     <w:p>
       <w:pPr>
-        <w:pStyle w:val="Kop2"/>
+        <w:pStyle w:val="Heading2"/>
         <w:contextualSpacing w:val="0"/>
         <w:rPr>
           <w:rFonts w:asciiTheme="minorHAnsi" w:hAnsiTheme="minorHAnsi"/>
@@ -17090,7 +17375,7 @@
       </w:r>
     </w:p>
     <w:sectPr>
-      <w:footerReference w:type="default" r:id="rId36"/>
+      <w:footerReference w:type="default" r:id="rId38"/>
       <w:pgSz w:w="12240" w:h="15840"/>
       <w:pgMar w:top="1440" w:right="1440" w:bottom="1440" w:left="1440" w:header="720" w:footer="720" w:gutter="0"/>
       <w:cols w:space="720"/>
@@ -17134,10 +17419,11 @@
         <w:docPartUnique/>
       </w:docPartObj>
     </w:sdtPr>
+    <w:sdtEndPr/>
     <w:sdtContent>
       <w:p>
         <w:pPr>
-          <w:pStyle w:val="Voettekst"/>
+          <w:pStyle w:val="Footer"/>
           <w:jc w:val="right"/>
         </w:pPr>
         <w:r>
@@ -17154,7 +17440,7 @@
             <w:noProof/>
             <w:lang w:val="nl-NL"/>
           </w:rPr>
-          <w:t>38</w:t>
+          <w:t>40</w:t>
         </w:r>
         <w:r>
           <w:fldChar w:fldCharType="end"/>
@@ -17164,7 +17450,7 @@
   </w:sdt>
   <w:p>
     <w:pPr>
-      <w:pStyle w:val="Voettekst"/>
+      <w:pStyle w:val="Footer"/>
     </w:pPr>
   </w:p>
 </w:ftr>
@@ -17585,13 +17871,13 @@
     <w:lsdException w:name="List Table 6 Colorful Accent 6" w:uiPriority="51"/>
     <w:lsdException w:name="List Table 7 Colorful Accent 6" w:uiPriority="52"/>
   </w:latentStyles>
-  <w:style w:type="paragraph" w:default="1" w:styleId="Standaard">
+  <w:style w:type="paragraph" w:default="1" w:styleId="Normal">
     <w:name w:val="Normal"/>
   </w:style>
-  <w:style w:type="paragraph" w:styleId="Kop1">
+  <w:style w:type="paragraph" w:styleId="Heading1">
     <w:name w:val="heading 1"/>
-    <w:basedOn w:val="Standaard"/>
-    <w:next w:val="Standaard"/>
+    <w:basedOn w:val="Normal"/>
+    <w:next w:val="Normal"/>
     <w:rsid w:val="00CE155A"/>
     <w:pPr>
       <w:keepNext/>
@@ -17606,10 +17892,10 @@
       <w:sz w:val="32"/>
     </w:rPr>
   </w:style>
-  <w:style w:type="paragraph" w:styleId="Kop2">
+  <w:style w:type="paragraph" w:styleId="Heading2">
     <w:name w:val="heading 2"/>
-    <w:basedOn w:val="Standaard"/>
-    <w:next w:val="Standaard"/>
+    <w:basedOn w:val="Normal"/>
+    <w:next w:val="Normal"/>
     <w:pPr>
       <w:keepNext/>
       <w:keepLines/>
@@ -17623,10 +17909,10 @@
       <w:sz w:val="26"/>
     </w:rPr>
   </w:style>
-  <w:style w:type="paragraph" w:styleId="Kop3">
+  <w:style w:type="paragraph" w:styleId="Heading3">
     <w:name w:val="heading 3"/>
-    <w:basedOn w:val="Standaard"/>
-    <w:next w:val="Standaard"/>
+    <w:basedOn w:val="Normal"/>
+    <w:next w:val="Normal"/>
     <w:pPr>
       <w:keepNext/>
       <w:keepLines/>
@@ -17641,10 +17927,10 @@
       <w:sz w:val="24"/>
     </w:rPr>
   </w:style>
-  <w:style w:type="paragraph" w:styleId="Kop4">
+  <w:style w:type="paragraph" w:styleId="Heading4">
     <w:name w:val="heading 4"/>
-    <w:basedOn w:val="Standaard"/>
-    <w:next w:val="Standaard"/>
+    <w:basedOn w:val="Normal"/>
+    <w:next w:val="Normal"/>
     <w:pPr>
       <w:keepNext/>
       <w:keepLines/>
@@ -17658,10 +17944,10 @@
       <w:u w:val="single"/>
     </w:rPr>
   </w:style>
-  <w:style w:type="paragraph" w:styleId="Kop5">
+  <w:style w:type="paragraph" w:styleId="Heading5">
     <w:name w:val="heading 5"/>
-    <w:basedOn w:val="Standaard"/>
-    <w:next w:val="Standaard"/>
+    <w:basedOn w:val="Normal"/>
+    <w:next w:val="Normal"/>
     <w:pPr>
       <w:keepNext/>
       <w:keepLines/>
@@ -17674,10 +17960,10 @@
       <w:color w:val="666666"/>
     </w:rPr>
   </w:style>
-  <w:style w:type="paragraph" w:styleId="Kop6">
+  <w:style w:type="paragraph" w:styleId="Heading6">
     <w:name w:val="heading 6"/>
-    <w:basedOn w:val="Standaard"/>
-    <w:next w:val="Standaard"/>
+    <w:basedOn w:val="Normal"/>
+    <w:next w:val="Normal"/>
     <w:pPr>
       <w:keepNext/>
       <w:keepLines/>
@@ -17691,11 +17977,11 @@
       <w:color w:val="666666"/>
     </w:rPr>
   </w:style>
-  <w:style w:type="paragraph" w:styleId="Kop7">
+  <w:style w:type="paragraph" w:styleId="Heading7">
     <w:name w:val="heading 7"/>
-    <w:basedOn w:val="Standaard"/>
-    <w:next w:val="Standaard"/>
-    <w:link w:val="Kop7Char"/>
+    <w:basedOn w:val="Normal"/>
+    <w:next w:val="Normal"/>
+    <w:link w:val="Heading7Char"/>
     <w:uiPriority w:val="9"/>
     <w:unhideWhenUsed/>
     <w:qFormat/>
@@ -17713,13 +17999,13 @@
       <w:color w:val="1F4D78" w:themeColor="accent1" w:themeShade="7F"/>
     </w:rPr>
   </w:style>
-  <w:style w:type="character" w:default="1" w:styleId="Standaardalinea-lettertype">
+  <w:style w:type="character" w:default="1" w:styleId="DefaultParagraphFont">
     <w:name w:val="Default Paragraph Font"/>
     <w:uiPriority w:val="1"/>
     <w:semiHidden/>
     <w:unhideWhenUsed/>
   </w:style>
-  <w:style w:type="table" w:default="1" w:styleId="Standaardtabel">
+  <w:style w:type="table" w:default="1" w:styleId="TableNormal">
     <w:name w:val="Normal Table"/>
     <w:uiPriority w:val="99"/>
     <w:semiHidden/>
@@ -17734,7 +18020,7 @@
       </w:tblCellMar>
     </w:tblPr>
   </w:style>
-  <w:style w:type="numbering" w:default="1" w:styleId="Geenlijst">
+  <w:style w:type="numbering" w:default="1" w:styleId="NoList">
     <w:name w:val="No List"/>
     <w:uiPriority w:val="99"/>
     <w:semiHidden/>
@@ -17751,10 +18037,10 @@
       </w:tblCellMar>
     </w:tblPr>
   </w:style>
-  <w:style w:type="paragraph" w:styleId="Titel">
+  <w:style w:type="paragraph" w:styleId="Title">
     <w:name w:val="Title"/>
-    <w:basedOn w:val="Standaard"/>
-    <w:next w:val="Standaard"/>
+    <w:basedOn w:val="Normal"/>
+    <w:next w:val="Normal"/>
     <w:pPr>
       <w:keepNext/>
       <w:keepLines/>
@@ -17765,10 +18051,10 @@
       <w:sz w:val="42"/>
     </w:rPr>
   </w:style>
-  <w:style w:type="paragraph" w:styleId="Ondertitel">
+  <w:style w:type="paragraph" w:styleId="Subtitle">
     <w:name w:val="Subtitle"/>
-    <w:basedOn w:val="Standaard"/>
-    <w:next w:val="Standaard"/>
+    <w:basedOn w:val="Normal"/>
+    <w:next w:val="Normal"/>
     <w:pPr>
       <w:keepNext/>
       <w:keepLines/>
@@ -17929,10 +18215,10 @@
       <w:tblStyleColBandSize w:val="1"/>
     </w:tblPr>
   </w:style>
-  <w:style w:type="paragraph" w:styleId="Kopvaninhoudsopgave">
+  <w:style w:type="paragraph" w:styleId="TOCHeading">
     <w:name w:val="TOC Heading"/>
-    <w:basedOn w:val="Kop1"/>
-    <w:next w:val="Standaard"/>
+    <w:basedOn w:val="Heading1"/>
+    <w:next w:val="Normal"/>
     <w:uiPriority w:val="39"/>
     <w:unhideWhenUsed/>
     <w:qFormat/>
@@ -17947,10 +18233,10 @@
       <w:szCs w:val="32"/>
     </w:rPr>
   </w:style>
-  <w:style w:type="paragraph" w:styleId="Inhopg2">
+  <w:style w:type="paragraph" w:styleId="TOC2">
     <w:name w:val="toc 2"/>
-    <w:basedOn w:val="Standaard"/>
-    <w:next w:val="Standaard"/>
+    <w:basedOn w:val="Normal"/>
+    <w:next w:val="Normal"/>
     <w:autoRedefine/>
     <w:uiPriority w:val="39"/>
     <w:unhideWhenUsed/>
@@ -17962,7 +18248,7 @@
   </w:style>
   <w:style w:type="character" w:styleId="Hyperlink">
     <w:name w:val="Hyperlink"/>
-    <w:basedOn w:val="Standaardalinea-lettertype"/>
+    <w:basedOn w:val="DefaultParagraphFont"/>
     <w:uiPriority w:val="99"/>
     <w:unhideWhenUsed/>
     <w:rsid w:val="00606A44"/>
@@ -17971,7 +18257,7 @@
       <w:u w:val="single"/>
     </w:rPr>
   </w:style>
-  <w:style w:type="paragraph" w:styleId="Geenafstand">
+  <w:style w:type="paragraph" w:styleId="NoSpacing">
     <w:name w:val="No Spacing"/>
     <w:uiPriority w:val="1"/>
     <w:qFormat/>
@@ -17980,10 +18266,10 @@
       <w:spacing w:line="240" w:lineRule="auto"/>
     </w:pPr>
   </w:style>
-  <w:style w:type="character" w:customStyle="1" w:styleId="Kop7Char">
-    <w:name w:val="Kop 7 Char"/>
-    <w:basedOn w:val="Standaardalinea-lettertype"/>
-    <w:link w:val="Kop7"/>
+  <w:style w:type="character" w:customStyle="1" w:styleId="Heading7Char">
+    <w:name w:val="Heading 7 Char"/>
+    <w:basedOn w:val="DefaultParagraphFont"/>
+    <w:link w:val="Heading7"/>
     <w:uiPriority w:val="9"/>
     <w:rsid w:val="00606A44"/>
     <w:rPr>
@@ -17993,10 +18279,10 @@
       <w:color w:val="1F4D78" w:themeColor="accent1" w:themeShade="7F"/>
     </w:rPr>
   </w:style>
-  <w:style w:type="paragraph" w:styleId="Inhopg1">
+  <w:style w:type="paragraph" w:styleId="TOC1">
     <w:name w:val="toc 1"/>
-    <w:basedOn w:val="Standaard"/>
-    <w:next w:val="Standaard"/>
+    <w:basedOn w:val="Normal"/>
+    <w:next w:val="Normal"/>
     <w:autoRedefine/>
     <w:uiPriority w:val="39"/>
     <w:unhideWhenUsed/>
@@ -18005,10 +18291,10 @@
       <w:spacing w:after="100"/>
     </w:pPr>
   </w:style>
-  <w:style w:type="paragraph" w:styleId="Koptekst">
+  <w:style w:type="paragraph" w:styleId="Header">
     <w:name w:val="header"/>
-    <w:basedOn w:val="Standaard"/>
-    <w:link w:val="KoptekstChar"/>
+    <w:basedOn w:val="Normal"/>
+    <w:link w:val="HeaderChar"/>
     <w:uiPriority w:val="99"/>
     <w:unhideWhenUsed/>
     <w:rsid w:val="00DE1F3C"/>
@@ -18020,17 +18306,17 @@
       <w:spacing w:line="240" w:lineRule="auto"/>
     </w:pPr>
   </w:style>
-  <w:style w:type="character" w:customStyle="1" w:styleId="KoptekstChar">
-    <w:name w:val="Koptekst Char"/>
-    <w:basedOn w:val="Standaardalinea-lettertype"/>
-    <w:link w:val="Koptekst"/>
+  <w:style w:type="character" w:customStyle="1" w:styleId="HeaderChar">
+    <w:name w:val="Header Char"/>
+    <w:basedOn w:val="DefaultParagraphFont"/>
+    <w:link w:val="Header"/>
     <w:uiPriority w:val="99"/>
     <w:rsid w:val="00DE1F3C"/>
   </w:style>
-  <w:style w:type="paragraph" w:styleId="Voettekst">
+  <w:style w:type="paragraph" w:styleId="Footer">
     <w:name w:val="footer"/>
-    <w:basedOn w:val="Standaard"/>
-    <w:link w:val="VoettekstChar"/>
+    <w:basedOn w:val="Normal"/>
+    <w:link w:val="FooterChar"/>
     <w:uiPriority w:val="99"/>
     <w:unhideWhenUsed/>
     <w:rsid w:val="00DE1F3C"/>
@@ -18042,10 +18328,10 @@
       <w:spacing w:line="240" w:lineRule="auto"/>
     </w:pPr>
   </w:style>
-  <w:style w:type="character" w:customStyle="1" w:styleId="VoettekstChar">
-    <w:name w:val="Voettekst Char"/>
-    <w:basedOn w:val="Standaardalinea-lettertype"/>
-    <w:link w:val="Voettekst"/>
+  <w:style w:type="character" w:customStyle="1" w:styleId="FooterChar">
+    <w:name w:val="Footer Char"/>
+    <w:basedOn w:val="DefaultParagraphFont"/>
+    <w:link w:val="Footer"/>
     <w:uiPriority w:val="99"/>
     <w:rsid w:val="00DE1F3C"/>
   </w:style>
@@ -18318,7 +18604,7 @@
 </file>
 
 <file path=customXml/itemProps1.xml><?xml version="1.0" encoding="utf-8"?>
-<ds:datastoreItem xmlns:ds="http://schemas.openxmlformats.org/officeDocument/2006/customXml" ds:itemID="{8EDB0340-59D7-42F4-A55C-1A6AF29D8CA0}">
+<ds:datastoreItem xmlns:ds="http://schemas.openxmlformats.org/officeDocument/2006/customXml" ds:itemID="{86B15DE6-1BC8-4C72-A09C-A3E37EEB83C5}">
   <ds:schemaRefs>
     <ds:schemaRef ds:uri="http://schemas.openxmlformats.org/officeDocument/2006/bibliography"/>
   </ds:schemaRefs>

--- a/Bestanden/verslag/Verslag.docx
+++ b/Bestanden/verslag/Verslag.docx
@@ -5,7 +5,7 @@
   <w:body>
     <w:p>
       <w:pPr>
-        <w:pStyle w:val="Title"/>
+        <w:pStyle w:val="Titel"/>
         <w:contextualSpacing w:val="0"/>
         <w:rPr>
           <w:rFonts w:asciiTheme="minorHAnsi" w:hAnsiTheme="minorHAnsi"/>
@@ -21,18 +21,8 @@
           <w:sz w:val="48"/>
           <w:lang w:val="nl-NL"/>
         </w:rPr>
-        <w:t xml:space="preserve">Verslag Project </w:t>
-      </w:r>
-      <w:proofErr w:type="spellStart"/>
-      <w:r>
-        <w:rPr>
-          <w:rFonts w:asciiTheme="minorHAnsi" w:hAnsiTheme="minorHAnsi"/>
-          <w:sz w:val="48"/>
-          <w:lang w:val="nl-NL"/>
-        </w:rPr>
-        <w:t>EatIt</w:t>
-      </w:r>
-      <w:proofErr w:type="spellEnd"/>
+        <w:t>Verslag Project EatIt</w:t>
+      </w:r>
       <w:r>
         <w:rPr>
           <w:rFonts w:asciiTheme="minorHAnsi" w:hAnsiTheme="minorHAnsi"/>
@@ -304,9 +294,8 @@
           <w:sz w:val="28"/>
           <w:lang w:val="nl-NL"/>
         </w:rPr>
-        <w:t>Groep</w:t>
-      </w:r>
-      <w:proofErr w:type="gramStart"/>
+        <w:t>Groep:</w:t>
+      </w:r>
       <w:r>
         <w:rPr>
           <w:rFonts w:asciiTheme="minorHAnsi" w:hAnsiTheme="minorHAnsi"/>
@@ -314,7 +303,8 @@
           <w:sz w:val="28"/>
           <w:lang w:val="nl-NL"/>
         </w:rPr>
-        <w:t>:</w:t>
+        <w:tab/>
+        <w:t xml:space="preserve"> </w:t>
       </w:r>
       <w:r>
         <w:rPr>
@@ -325,7 +315,24 @@
         </w:rPr>
         <w:tab/>
       </w:r>
-      <w:proofErr w:type="gramEnd"/>
+      <w:r>
+        <w:rPr>
+          <w:rFonts w:asciiTheme="minorHAnsi" w:hAnsiTheme="minorHAnsi"/>
+          <w:sz w:val="28"/>
+          <w:lang w:val="nl-NL"/>
+        </w:rPr>
+        <w:t>F4</w:t>
+      </w:r>
+    </w:p>
+    <w:p>
+      <w:pPr>
+        <w:ind w:left="2160" w:hanging="2160"/>
+        <w:rPr>
+          <w:rFonts w:asciiTheme="minorHAnsi" w:hAnsiTheme="minorHAnsi"/>
+          <w:sz w:val="28"/>
+          <w:lang w:val="nl-NL"/>
+        </w:rPr>
+      </w:pPr>
       <w:r>
         <w:rPr>
           <w:rFonts w:asciiTheme="minorHAnsi" w:hAnsiTheme="minorHAnsi"/>
@@ -333,7 +340,7 @@
           <w:sz w:val="28"/>
           <w:lang w:val="nl-NL"/>
         </w:rPr>
-        <w:t xml:space="preserve"> </w:t>
+        <w:t xml:space="preserve">Leden: </w:t>
       </w:r>
       <w:r>
         <w:rPr>
@@ -350,7 +357,7 @@
           <w:sz w:val="28"/>
           <w:lang w:val="nl-NL"/>
         </w:rPr>
-        <w:t>F4</w:t>
+        <w:t>Thijs Kuilman, Sergen Nurel, Rik Jan Schuringa, Vincent Baalmans</w:t>
       </w:r>
     </w:p>
     <w:p>
@@ -368,7 +375,7 @@
           <w:sz w:val="28"/>
           <w:lang w:val="nl-NL"/>
         </w:rPr>
-        <w:t xml:space="preserve">Leden: </w:t>
+        <w:t>Inleverdatum:</w:t>
       </w:r>
       <w:r>
         <w:rPr>
@@ -379,61 +386,6 @@
         </w:rPr>
         <w:tab/>
       </w:r>
-      <w:r>
-        <w:rPr>
-          <w:rFonts w:asciiTheme="minorHAnsi" w:hAnsiTheme="minorHAnsi"/>
-          <w:b/>
-          <w:sz w:val="28"/>
-          <w:lang w:val="nl-NL"/>
-        </w:rPr>
-        <w:tab/>
-      </w:r>
-      <w:r>
-        <w:rPr>
-          <w:rFonts w:asciiTheme="minorHAnsi" w:hAnsiTheme="minorHAnsi"/>
-          <w:sz w:val="28"/>
-          <w:lang w:val="nl-NL"/>
-        </w:rPr>
-        <w:t>Thijs Kuilman, Sergen Nurel, Rik Jan Schuringa, Vincent Baalmans</w:t>
-      </w:r>
-    </w:p>
-    <w:p>
-      <w:pPr>
-        <w:rPr>
-          <w:rFonts w:asciiTheme="minorHAnsi" w:hAnsiTheme="minorHAnsi"/>
-          <w:sz w:val="28"/>
-          <w:lang w:val="nl-NL"/>
-        </w:rPr>
-      </w:pPr>
-      <w:r>
-        <w:rPr>
-          <w:rFonts w:asciiTheme="minorHAnsi" w:hAnsiTheme="minorHAnsi"/>
-          <w:b/>
-          <w:sz w:val="28"/>
-          <w:lang w:val="nl-NL"/>
-        </w:rPr>
-        <w:t>Inleverdatum</w:t>
-      </w:r>
-      <w:proofErr w:type="gramStart"/>
-      <w:r>
-        <w:rPr>
-          <w:rFonts w:asciiTheme="minorHAnsi" w:hAnsiTheme="minorHAnsi"/>
-          <w:b/>
-          <w:sz w:val="28"/>
-          <w:lang w:val="nl-NL"/>
-        </w:rPr>
-        <w:t>:</w:t>
-      </w:r>
-      <w:r>
-        <w:rPr>
-          <w:rFonts w:asciiTheme="minorHAnsi" w:hAnsiTheme="minorHAnsi"/>
-          <w:b/>
-          <w:sz w:val="28"/>
-          <w:lang w:val="nl-NL"/>
-        </w:rPr>
-        <w:tab/>
-      </w:r>
-      <w:proofErr w:type="gramEnd"/>
       <w:r>
         <w:rPr>
           <w:rFonts w:asciiTheme="minorHAnsi" w:hAnsiTheme="minorHAnsi"/>
@@ -513,7 +465,10 @@
       <w:sdtContent>
         <w:p>
           <w:pPr>
-            <w:pStyle w:val="TOCHeading"/>
+            <w:pStyle w:val="Kopvaninhoudsopgave"/>
+            <w:rPr>
+              <w:lang w:val="nl-NL"/>
+            </w:rPr>
           </w:pPr>
           <w:r>
             <w:rPr>
@@ -524,7 +479,7 @@
         </w:p>
         <w:p>
           <w:pPr>
-            <w:pStyle w:val="TOC1"/>
+            <w:pStyle w:val="Inhopg1"/>
             <w:tabs>
               <w:tab w:val="right" w:leader="dot" w:pos="9350"/>
             </w:tabs>
@@ -533,18 +488,22 @@
               <w:noProof/>
               <w:color w:val="auto"/>
               <w:szCs w:val="22"/>
+              <w:lang w:val="nl-NL" w:eastAsia="nl-NL"/>
             </w:rPr>
           </w:pPr>
           <w:r>
             <w:fldChar w:fldCharType="begin"/>
           </w:r>
           <w:r>
+            <w:rPr>
+              <w:lang w:val="nl-NL"/>
+            </w:rPr>
             <w:instrText xml:space="preserve"> TOC \o "1-3" \h \z \u </w:instrText>
           </w:r>
           <w:r>
             <w:fldChar w:fldCharType="separate"/>
           </w:r>
-          <w:hyperlink w:anchor="_Toc402947856" w:history="1">
+          <w:hyperlink w:anchor="_Toc402977120" w:history="1">
             <w:r>
               <w:rPr>
                 <w:rStyle w:val="Hyperlink"/>
@@ -571,7 +530,7 @@
                 <w:noProof/>
                 <w:webHidden/>
               </w:rPr>
-              <w:instrText xml:space="preserve"> PAGEREF _Toc402947856 \h </w:instrText>
+              <w:instrText xml:space="preserve"> PAGEREF _Toc402977120 \h </w:instrText>
             </w:r>
             <w:r>
               <w:rPr>
@@ -591,7 +550,7 @@
                 <w:noProof/>
                 <w:webHidden/>
               </w:rPr>
-              <w:t>4</w:t>
+              <w:t>3</w:t>
             </w:r>
             <w:r>
               <w:rPr>
@@ -604,7 +563,7 @@
         </w:p>
         <w:p>
           <w:pPr>
-            <w:pStyle w:val="TOC2"/>
+            <w:pStyle w:val="Inhopg2"/>
             <w:tabs>
               <w:tab w:val="right" w:leader="dot" w:pos="9350"/>
             </w:tabs>
@@ -613,9 +572,10 @@
               <w:noProof/>
               <w:color w:val="auto"/>
               <w:szCs w:val="22"/>
+              <w:lang w:val="nl-NL" w:eastAsia="nl-NL"/>
             </w:rPr>
           </w:pPr>
-          <w:hyperlink w:anchor="_Toc402947857" w:history="1">
+          <w:hyperlink w:anchor="_Toc402977121" w:history="1">
             <w:r>
               <w:rPr>
                 <w:rStyle w:val="Hyperlink"/>
@@ -642,7 +602,7 @@
                 <w:noProof/>
                 <w:webHidden/>
               </w:rPr>
-              <w:instrText xml:space="preserve"> PAGEREF _Toc402947857 \h </w:instrText>
+              <w:instrText xml:space="preserve"> PAGEREF _Toc402977121 \h </w:instrText>
             </w:r>
             <w:r>
               <w:rPr>
@@ -662,7 +622,7 @@
                 <w:noProof/>
                 <w:webHidden/>
               </w:rPr>
-              <w:t>4</w:t>
+              <w:t>3</w:t>
             </w:r>
             <w:r>
               <w:rPr>
@@ -675,7 +635,7 @@
         </w:p>
         <w:p>
           <w:pPr>
-            <w:pStyle w:val="TOC2"/>
+            <w:pStyle w:val="Inhopg2"/>
             <w:tabs>
               <w:tab w:val="right" w:leader="dot" w:pos="9350"/>
             </w:tabs>
@@ -684,9 +644,10 @@
               <w:noProof/>
               <w:color w:val="auto"/>
               <w:szCs w:val="22"/>
+              <w:lang w:val="nl-NL" w:eastAsia="nl-NL"/>
             </w:rPr>
           </w:pPr>
-          <w:hyperlink w:anchor="_Toc402947858" w:history="1">
+          <w:hyperlink w:anchor="_Toc402977122" w:history="1">
             <w:r>
               <w:rPr>
                 <w:rStyle w:val="Hyperlink"/>
@@ -713,7 +674,7 @@
                 <w:noProof/>
                 <w:webHidden/>
               </w:rPr>
-              <w:instrText xml:space="preserve"> PAGEREF _Toc402947858 \h </w:instrText>
+              <w:instrText xml:space="preserve"> PAGEREF _Toc402977122 \h </w:instrText>
             </w:r>
             <w:r>
               <w:rPr>
@@ -733,7 +694,7 @@
                 <w:noProof/>
                 <w:webHidden/>
               </w:rPr>
-              <w:t>10</w:t>
+              <w:t>9</w:t>
             </w:r>
             <w:r>
               <w:rPr>
@@ -746,7 +707,7 @@
         </w:p>
         <w:p>
           <w:pPr>
-            <w:pStyle w:val="TOC1"/>
+            <w:pStyle w:val="Inhopg1"/>
             <w:tabs>
               <w:tab w:val="right" w:leader="dot" w:pos="9350"/>
             </w:tabs>
@@ -755,9 +716,10 @@
               <w:noProof/>
               <w:color w:val="auto"/>
               <w:szCs w:val="22"/>
+              <w:lang w:val="nl-NL" w:eastAsia="nl-NL"/>
             </w:rPr>
           </w:pPr>
-          <w:hyperlink w:anchor="_Toc402947859" w:history="1">
+          <w:hyperlink w:anchor="_Toc402977123" w:history="1">
             <w:r>
               <w:rPr>
                 <w:rStyle w:val="Hyperlink"/>
@@ -784,7 +746,7 @@
                 <w:noProof/>
                 <w:webHidden/>
               </w:rPr>
-              <w:instrText xml:space="preserve"> PAGEREF _Toc402947859 \h </w:instrText>
+              <w:instrText xml:space="preserve"> PAGEREF _Toc402977123 \h </w:instrText>
             </w:r>
             <w:r>
               <w:rPr>
@@ -804,7 +766,7 @@
                 <w:noProof/>
                 <w:webHidden/>
               </w:rPr>
-              <w:t>15</w:t>
+              <w:t>14</w:t>
             </w:r>
             <w:r>
               <w:rPr>
@@ -817,7 +779,7 @@
         </w:p>
         <w:p>
           <w:pPr>
-            <w:pStyle w:val="TOC2"/>
+            <w:pStyle w:val="Inhopg2"/>
             <w:tabs>
               <w:tab w:val="right" w:leader="dot" w:pos="9350"/>
             </w:tabs>
@@ -826,9 +788,10 @@
               <w:noProof/>
               <w:color w:val="auto"/>
               <w:szCs w:val="22"/>
+              <w:lang w:val="nl-NL" w:eastAsia="nl-NL"/>
             </w:rPr>
           </w:pPr>
-          <w:hyperlink w:anchor="_Toc402947860" w:history="1">
+          <w:hyperlink w:anchor="_Toc402977124" w:history="1">
             <w:r>
               <w:rPr>
                 <w:rStyle w:val="Hyperlink"/>
@@ -855,7 +818,7 @@
                 <w:noProof/>
                 <w:webHidden/>
               </w:rPr>
-              <w:instrText xml:space="preserve"> PAGEREF _Toc402947860 \h </w:instrText>
+              <w:instrText xml:space="preserve"> PAGEREF _Toc402977124 \h </w:instrText>
             </w:r>
             <w:r>
               <w:rPr>
@@ -875,7 +838,7 @@
                 <w:noProof/>
                 <w:webHidden/>
               </w:rPr>
-              <w:t>15</w:t>
+              <w:t>14</w:t>
             </w:r>
             <w:r>
               <w:rPr>
@@ -888,7 +851,7 @@
         </w:p>
         <w:p>
           <w:pPr>
-            <w:pStyle w:val="TOC2"/>
+            <w:pStyle w:val="Inhopg2"/>
             <w:tabs>
               <w:tab w:val="right" w:leader="dot" w:pos="9350"/>
             </w:tabs>
@@ -897,9 +860,10 @@
               <w:noProof/>
               <w:color w:val="auto"/>
               <w:szCs w:val="22"/>
+              <w:lang w:val="nl-NL" w:eastAsia="nl-NL"/>
             </w:rPr>
           </w:pPr>
-          <w:hyperlink w:anchor="_Toc402947861" w:history="1">
+          <w:hyperlink w:anchor="_Toc402977125" w:history="1">
             <w:r>
               <w:rPr>
                 <w:rStyle w:val="Hyperlink"/>
@@ -926,7 +890,7 @@
                 <w:noProof/>
                 <w:webHidden/>
               </w:rPr>
-              <w:instrText xml:space="preserve"> PAGEREF _Toc402947861 \h </w:instrText>
+              <w:instrText xml:space="preserve"> PAGEREF _Toc402977125 \h </w:instrText>
             </w:r>
             <w:r>
               <w:rPr>
@@ -946,7 +910,7 @@
                 <w:noProof/>
                 <w:webHidden/>
               </w:rPr>
-              <w:t>23</w:t>
+              <w:t>22</w:t>
             </w:r>
             <w:r>
               <w:rPr>
@@ -959,7 +923,7 @@
         </w:p>
         <w:p>
           <w:pPr>
-            <w:pStyle w:val="TOC1"/>
+            <w:pStyle w:val="Inhopg1"/>
             <w:tabs>
               <w:tab w:val="right" w:leader="dot" w:pos="9350"/>
             </w:tabs>
@@ -968,9 +932,10 @@
               <w:noProof/>
               <w:color w:val="auto"/>
               <w:szCs w:val="22"/>
+              <w:lang w:val="nl-NL" w:eastAsia="nl-NL"/>
             </w:rPr>
           </w:pPr>
-          <w:hyperlink w:anchor="_Toc402947862" w:history="1">
+          <w:hyperlink w:anchor="_Toc402977126" w:history="1">
             <w:r>
               <w:rPr>
                 <w:rStyle w:val="Hyperlink"/>
@@ -997,7 +962,7 @@
                 <w:noProof/>
                 <w:webHidden/>
               </w:rPr>
-              <w:instrText xml:space="preserve"> PAGEREF _Toc402947862 \h </w:instrText>
+              <w:instrText xml:space="preserve"> PAGEREF _Toc402977126 \h </w:instrText>
             </w:r>
             <w:r>
               <w:rPr>
@@ -1017,7 +982,7 @@
                 <w:noProof/>
                 <w:webHidden/>
               </w:rPr>
-              <w:t>28</w:t>
+              <w:t>27</w:t>
             </w:r>
             <w:r>
               <w:rPr>
@@ -1030,7 +995,7 @@
         </w:p>
         <w:p>
           <w:pPr>
-            <w:pStyle w:val="TOC1"/>
+            <w:pStyle w:val="Inhopg1"/>
             <w:tabs>
               <w:tab w:val="right" w:leader="dot" w:pos="9350"/>
             </w:tabs>
@@ -1039,9 +1004,10 @@
               <w:noProof/>
               <w:color w:val="auto"/>
               <w:szCs w:val="22"/>
+              <w:lang w:val="nl-NL" w:eastAsia="nl-NL"/>
             </w:rPr>
           </w:pPr>
-          <w:hyperlink w:anchor="_Toc402947863" w:history="1">
+          <w:hyperlink w:anchor="_Toc402977127" w:history="1">
             <w:r>
               <w:rPr>
                 <w:rStyle w:val="Hyperlink"/>
@@ -1069,7 +1035,7 @@
                 <w:noProof/>
                 <w:webHidden/>
               </w:rPr>
-              <w:instrText xml:space="preserve"> PAGEREF _Toc402947863 \h </w:instrText>
+              <w:instrText xml:space="preserve"> PAGEREF _Toc402977127 \h </w:instrText>
             </w:r>
             <w:r>
               <w:rPr>
@@ -1089,7 +1055,7 @@
                 <w:noProof/>
                 <w:webHidden/>
               </w:rPr>
-              <w:t>29</w:t>
+              <w:t>28</w:t>
             </w:r>
             <w:r>
               <w:rPr>
@@ -1102,7 +1068,7 @@
         </w:p>
         <w:p>
           <w:pPr>
-            <w:pStyle w:val="TOC2"/>
+            <w:pStyle w:val="Inhopg2"/>
             <w:tabs>
               <w:tab w:val="right" w:leader="dot" w:pos="9350"/>
             </w:tabs>
@@ -1111,9 +1077,10 @@
               <w:noProof/>
               <w:color w:val="auto"/>
               <w:szCs w:val="22"/>
+              <w:lang w:val="nl-NL" w:eastAsia="nl-NL"/>
             </w:rPr>
           </w:pPr>
-          <w:hyperlink w:anchor="_Toc402947864" w:history="1">
+          <w:hyperlink w:anchor="_Toc402977128" w:history="1">
             <w:r>
               <w:rPr>
                 <w:rStyle w:val="Hyperlink"/>
@@ -1141,7 +1108,7 @@
                 <w:noProof/>
                 <w:webHidden/>
               </w:rPr>
-              <w:instrText xml:space="preserve"> PAGEREF _Toc402947864 \h </w:instrText>
+              <w:instrText xml:space="preserve"> PAGEREF _Toc402977128 \h </w:instrText>
             </w:r>
             <w:r>
               <w:rPr>
@@ -1161,7 +1128,7 @@
                 <w:noProof/>
                 <w:webHidden/>
               </w:rPr>
-              <w:t>29</w:t>
+              <w:t>28</w:t>
             </w:r>
             <w:r>
               <w:rPr>
@@ -1174,7 +1141,7 @@
         </w:p>
         <w:p>
           <w:pPr>
-            <w:pStyle w:val="TOC2"/>
+            <w:pStyle w:val="Inhopg2"/>
             <w:tabs>
               <w:tab w:val="right" w:leader="dot" w:pos="9350"/>
             </w:tabs>
@@ -1183,9 +1150,10 @@
               <w:noProof/>
               <w:color w:val="auto"/>
               <w:szCs w:val="22"/>
+              <w:lang w:val="nl-NL" w:eastAsia="nl-NL"/>
             </w:rPr>
           </w:pPr>
-          <w:hyperlink w:anchor="_Toc402947865" w:history="1">
+          <w:hyperlink w:anchor="_Toc402977129" w:history="1">
             <w:r>
               <w:rPr>
                 <w:rStyle w:val="Hyperlink"/>
@@ -1213,7 +1181,7 @@
                 <w:noProof/>
                 <w:webHidden/>
               </w:rPr>
-              <w:instrText xml:space="preserve"> PAGEREF _Toc402947865 \h </w:instrText>
+              <w:instrText xml:space="preserve"> PAGEREF _Toc402977129 \h </w:instrText>
             </w:r>
             <w:r>
               <w:rPr>
@@ -1233,7 +1201,7 @@
                 <w:noProof/>
                 <w:webHidden/>
               </w:rPr>
-              <w:t>30</w:t>
+              <w:t>29</w:t>
             </w:r>
             <w:r>
               <w:rPr>
@@ -1246,7 +1214,7 @@
         </w:p>
         <w:p>
           <w:pPr>
-            <w:pStyle w:val="TOC2"/>
+            <w:pStyle w:val="Inhopg2"/>
             <w:tabs>
               <w:tab w:val="right" w:leader="dot" w:pos="9350"/>
             </w:tabs>
@@ -1255,9 +1223,10 @@
               <w:noProof/>
               <w:color w:val="auto"/>
               <w:szCs w:val="22"/>
+              <w:lang w:val="nl-NL" w:eastAsia="nl-NL"/>
             </w:rPr>
           </w:pPr>
-          <w:hyperlink w:anchor="_Toc402947866" w:history="1">
+          <w:hyperlink w:anchor="_Toc402977130" w:history="1">
             <w:r>
               <w:rPr>
                 <w:rStyle w:val="Hyperlink"/>
@@ -1285,7 +1254,7 @@
                 <w:noProof/>
                 <w:webHidden/>
               </w:rPr>
-              <w:instrText xml:space="preserve"> PAGEREF _Toc402947866 \h </w:instrText>
+              <w:instrText xml:space="preserve"> PAGEREF _Toc402977130 \h </w:instrText>
             </w:r>
             <w:r>
               <w:rPr>
@@ -1305,7 +1274,7 @@
                 <w:noProof/>
                 <w:webHidden/>
               </w:rPr>
-              <w:t>31</w:t>
+              <w:t>30</w:t>
             </w:r>
             <w:r>
               <w:rPr>
@@ -1318,7 +1287,7 @@
         </w:p>
         <w:p>
           <w:pPr>
-            <w:pStyle w:val="TOC2"/>
+            <w:pStyle w:val="Inhopg2"/>
             <w:tabs>
               <w:tab w:val="right" w:leader="dot" w:pos="9350"/>
             </w:tabs>
@@ -1327,9 +1296,10 @@
               <w:noProof/>
               <w:color w:val="auto"/>
               <w:szCs w:val="22"/>
+              <w:lang w:val="nl-NL" w:eastAsia="nl-NL"/>
             </w:rPr>
           </w:pPr>
-          <w:hyperlink w:anchor="_Toc402947867" w:history="1">
+          <w:hyperlink w:anchor="_Toc402977131" w:history="1">
             <w:r>
               <w:rPr>
                 <w:rStyle w:val="Hyperlink"/>
@@ -1357,7 +1327,7 @@
                 <w:noProof/>
                 <w:webHidden/>
               </w:rPr>
-              <w:instrText xml:space="preserve"> PAGEREF _Toc402947867 \h </w:instrText>
+              <w:instrText xml:space="preserve"> PAGEREF _Toc402977131 \h </w:instrText>
             </w:r>
             <w:r>
               <w:rPr>
@@ -1377,7 +1347,7 @@
                 <w:noProof/>
                 <w:webHidden/>
               </w:rPr>
-              <w:t>32</w:t>
+              <w:t>31</w:t>
             </w:r>
             <w:r>
               <w:rPr>
@@ -1390,7 +1360,7 @@
         </w:p>
         <w:p>
           <w:pPr>
-            <w:pStyle w:val="TOC2"/>
+            <w:pStyle w:val="Inhopg2"/>
             <w:tabs>
               <w:tab w:val="right" w:leader="dot" w:pos="9350"/>
             </w:tabs>
@@ -1399,9 +1369,10 @@
               <w:noProof/>
               <w:color w:val="auto"/>
               <w:szCs w:val="22"/>
+              <w:lang w:val="nl-NL" w:eastAsia="nl-NL"/>
             </w:rPr>
           </w:pPr>
-          <w:hyperlink w:anchor="_Toc402947868" w:history="1">
+          <w:hyperlink w:anchor="_Toc402977132" w:history="1">
             <w:r>
               <w:rPr>
                 <w:rStyle w:val="Hyperlink"/>
@@ -1429,7 +1400,7 @@
                 <w:noProof/>
                 <w:webHidden/>
               </w:rPr>
-              <w:instrText xml:space="preserve"> PAGEREF _Toc402947868 \h </w:instrText>
+              <w:instrText xml:space="preserve"> PAGEREF _Toc402977132 \h </w:instrText>
             </w:r>
             <w:r>
               <w:rPr>
@@ -1449,7 +1420,7 @@
                 <w:noProof/>
                 <w:webHidden/>
               </w:rPr>
-              <w:t>33</w:t>
+              <w:t>32</w:t>
             </w:r>
             <w:r>
               <w:rPr>
@@ -1462,7 +1433,7 @@
         </w:p>
         <w:p>
           <w:pPr>
-            <w:pStyle w:val="TOC2"/>
+            <w:pStyle w:val="Inhopg2"/>
             <w:tabs>
               <w:tab w:val="right" w:leader="dot" w:pos="9350"/>
             </w:tabs>
@@ -1471,9 +1442,10 @@
               <w:noProof/>
               <w:color w:val="auto"/>
               <w:szCs w:val="22"/>
+              <w:lang w:val="nl-NL" w:eastAsia="nl-NL"/>
             </w:rPr>
           </w:pPr>
-          <w:hyperlink w:anchor="_Toc402947869" w:history="1">
+          <w:hyperlink w:anchor="_Toc402977133" w:history="1">
             <w:r>
               <w:rPr>
                 <w:rStyle w:val="Hyperlink"/>
@@ -1501,7 +1473,7 @@
                 <w:noProof/>
                 <w:webHidden/>
               </w:rPr>
-              <w:instrText xml:space="preserve"> PAGEREF _Toc402947869 \h </w:instrText>
+              <w:instrText xml:space="preserve"> PAGEREF _Toc402977133 \h </w:instrText>
             </w:r>
             <w:r>
               <w:rPr>
@@ -1521,7 +1493,7 @@
                 <w:noProof/>
                 <w:webHidden/>
               </w:rPr>
-              <w:t>34</w:t>
+              <w:t>33</w:t>
             </w:r>
             <w:r>
               <w:rPr>
@@ -1534,7 +1506,7 @@
         </w:p>
         <w:p>
           <w:pPr>
-            <w:pStyle w:val="TOC2"/>
+            <w:pStyle w:val="Inhopg2"/>
             <w:tabs>
               <w:tab w:val="right" w:leader="dot" w:pos="9350"/>
             </w:tabs>
@@ -1543,9 +1515,10 @@
               <w:noProof/>
               <w:color w:val="auto"/>
               <w:szCs w:val="22"/>
+              <w:lang w:val="nl-NL" w:eastAsia="nl-NL"/>
             </w:rPr>
           </w:pPr>
-          <w:hyperlink w:anchor="_Toc402947870" w:history="1">
+          <w:hyperlink w:anchor="_Toc402977134" w:history="1">
             <w:r>
               <w:rPr>
                 <w:rStyle w:val="Hyperlink"/>
@@ -1573,7 +1546,7 @@
                 <w:noProof/>
                 <w:webHidden/>
               </w:rPr>
-              <w:instrText xml:space="preserve"> PAGEREF _Toc402947870 \h </w:instrText>
+              <w:instrText xml:space="preserve"> PAGEREF _Toc402977134 \h </w:instrText>
             </w:r>
             <w:r>
               <w:rPr>
@@ -1593,7 +1566,7 @@
                 <w:noProof/>
                 <w:webHidden/>
               </w:rPr>
-              <w:t>35</w:t>
+              <w:t>34</w:t>
             </w:r>
             <w:r>
               <w:rPr>
@@ -1606,7 +1579,7 @@
         </w:p>
         <w:p>
           <w:pPr>
-            <w:pStyle w:val="TOC2"/>
+            <w:pStyle w:val="Inhopg2"/>
             <w:tabs>
               <w:tab w:val="right" w:leader="dot" w:pos="9350"/>
             </w:tabs>
@@ -1615,9 +1588,10 @@
               <w:noProof/>
               <w:color w:val="auto"/>
               <w:szCs w:val="22"/>
+              <w:lang w:val="nl-NL" w:eastAsia="nl-NL"/>
             </w:rPr>
           </w:pPr>
-          <w:hyperlink w:anchor="_Toc402947871" w:history="1">
+          <w:hyperlink w:anchor="_Toc402977135" w:history="1">
             <w:r>
               <w:rPr>
                 <w:rStyle w:val="Hyperlink"/>
@@ -1645,7 +1619,7 @@
                 <w:noProof/>
                 <w:webHidden/>
               </w:rPr>
-              <w:instrText xml:space="preserve"> PAGEREF _Toc402947871 \h </w:instrText>
+              <w:instrText xml:space="preserve"> PAGEREF _Toc402977135 \h </w:instrText>
             </w:r>
             <w:r>
               <w:rPr>
@@ -1665,7 +1639,7 @@
                 <w:noProof/>
                 <w:webHidden/>
               </w:rPr>
-              <w:t>36</w:t>
+              <w:t>35</w:t>
             </w:r>
             <w:r>
               <w:rPr>
@@ -1678,7 +1652,7 @@
         </w:p>
         <w:p>
           <w:pPr>
-            <w:pStyle w:val="TOC2"/>
+            <w:pStyle w:val="Inhopg2"/>
             <w:tabs>
               <w:tab w:val="right" w:leader="dot" w:pos="9350"/>
             </w:tabs>
@@ -1687,9 +1661,10 @@
               <w:noProof/>
               <w:color w:val="auto"/>
               <w:szCs w:val="22"/>
+              <w:lang w:val="nl-NL" w:eastAsia="nl-NL"/>
             </w:rPr>
           </w:pPr>
-          <w:hyperlink w:anchor="_Toc402947872" w:history="1">
+          <w:hyperlink w:anchor="_Toc402977136" w:history="1">
             <w:r>
               <w:rPr>
                 <w:rStyle w:val="Hyperlink"/>
@@ -1716,7 +1691,7 @@
                 <w:noProof/>
                 <w:webHidden/>
               </w:rPr>
-              <w:instrText xml:space="preserve"> PAGEREF _Toc402947872 \h </w:instrText>
+              <w:instrText xml:space="preserve"> PAGEREF _Toc402977136 \h </w:instrText>
             </w:r>
             <w:r>
               <w:rPr>
@@ -1736,7 +1711,7 @@
                 <w:noProof/>
                 <w:webHidden/>
               </w:rPr>
-              <w:t>36</w:t>
+              <w:t>35</w:t>
             </w:r>
             <w:r>
               <w:rPr>
@@ -1749,7 +1724,7 @@
         </w:p>
         <w:p>
           <w:pPr>
-            <w:pStyle w:val="TOC1"/>
+            <w:pStyle w:val="Inhopg2"/>
             <w:tabs>
               <w:tab w:val="right" w:leader="dot" w:pos="9350"/>
             </w:tabs>
@@ -1758,16 +1733,17 @@
               <w:noProof/>
               <w:color w:val="auto"/>
               <w:szCs w:val="22"/>
+              <w:lang w:val="nl-NL" w:eastAsia="nl-NL"/>
             </w:rPr>
           </w:pPr>
-          <w:hyperlink w:anchor="_Toc402947873" w:history="1">
+          <w:hyperlink w:anchor="_Toc402977137" w:history="1">
             <w:r>
               <w:rPr>
                 <w:rStyle w:val="Hyperlink"/>
                 <w:noProof/>
                 <w:lang w:val="nl-NL"/>
               </w:rPr>
-              <w:t>H5 Groepsevaluatie</w:t>
+              <w:t>Inkoopfactuur</w:t>
             </w:r>
             <w:r>
               <w:rPr>
@@ -1788,7 +1764,7 @@
                 <w:noProof/>
                 <w:webHidden/>
               </w:rPr>
-              <w:instrText xml:space="preserve"> PAGEREF _Toc402947873 \h </w:instrText>
+              <w:instrText xml:space="preserve"> PAGEREF _Toc402977137 \h </w:instrText>
             </w:r>
             <w:r>
               <w:rPr>
@@ -1808,7 +1784,7 @@
                 <w:noProof/>
                 <w:webHidden/>
               </w:rPr>
-              <w:t>37</w:t>
+              <w:t>36</w:t>
             </w:r>
             <w:r>
               <w:rPr>
@@ -1821,7 +1797,7 @@
         </w:p>
         <w:p>
           <w:pPr>
-            <w:pStyle w:val="TOC2"/>
+            <w:pStyle w:val="Inhopg2"/>
             <w:tabs>
               <w:tab w:val="right" w:leader="dot" w:pos="9350"/>
             </w:tabs>
@@ -1830,16 +1806,17 @@
               <w:noProof/>
               <w:color w:val="auto"/>
               <w:szCs w:val="22"/>
+              <w:lang w:val="nl-NL" w:eastAsia="nl-NL"/>
             </w:rPr>
           </w:pPr>
-          <w:hyperlink w:anchor="_Toc402947874" w:history="1">
+          <w:hyperlink w:anchor="_Toc402977138" w:history="1">
             <w:r>
               <w:rPr>
                 <w:rStyle w:val="Hyperlink"/>
                 <w:noProof/>
                 <w:lang w:val="nl-NL"/>
               </w:rPr>
-              <w:t>Thijs</w:t>
+              <w:t>Keuken</w:t>
             </w:r>
             <w:r>
               <w:rPr>
@@ -1860,7 +1837,7 @@
                 <w:noProof/>
                 <w:webHidden/>
               </w:rPr>
-              <w:instrText xml:space="preserve"> PAGEREF _Toc402947874 \h </w:instrText>
+              <w:instrText xml:space="preserve"> PAGEREF _Toc402977138 \h </w:instrText>
             </w:r>
             <w:r>
               <w:rPr>
@@ -1880,7 +1857,7 @@
                 <w:noProof/>
                 <w:webHidden/>
               </w:rPr>
-              <w:t>37</w:t>
+              <w:t>36</w:t>
             </w:r>
             <w:r>
               <w:rPr>
@@ -1893,7 +1870,7 @@
         </w:p>
         <w:p>
           <w:pPr>
-            <w:pStyle w:val="TOC2"/>
+            <w:pStyle w:val="Inhopg2"/>
             <w:tabs>
               <w:tab w:val="right" w:leader="dot" w:pos="9350"/>
             </w:tabs>
@@ -1902,16 +1879,17 @@
               <w:noProof/>
               <w:color w:val="auto"/>
               <w:szCs w:val="22"/>
+              <w:lang w:val="nl-NL" w:eastAsia="nl-NL"/>
             </w:rPr>
           </w:pPr>
-          <w:hyperlink w:anchor="_Toc402947875" w:history="1">
+          <w:hyperlink w:anchor="_Toc402977139" w:history="1">
             <w:r>
               <w:rPr>
                 <w:rStyle w:val="Hyperlink"/>
                 <w:noProof/>
                 <w:lang w:val="nl-NL"/>
               </w:rPr>
-              <w:t>Rik Jan</w:t>
+              <w:t>Inkooporder</w:t>
             </w:r>
             <w:r>
               <w:rPr>
@@ -1932,7 +1910,7 @@
                 <w:noProof/>
                 <w:webHidden/>
               </w:rPr>
-              <w:instrText xml:space="preserve"> PAGEREF _Toc402947875 \h </w:instrText>
+              <w:instrText xml:space="preserve"> PAGEREF _Toc402977139 \h </w:instrText>
             </w:r>
             <w:r>
               <w:rPr>
@@ -1965,7 +1943,7 @@
         </w:p>
         <w:p>
           <w:pPr>
-            <w:pStyle w:val="TOC2"/>
+            <w:pStyle w:val="Inhopg2"/>
             <w:tabs>
               <w:tab w:val="right" w:leader="dot" w:pos="9350"/>
             </w:tabs>
@@ -1974,16 +1952,17 @@
               <w:noProof/>
               <w:color w:val="auto"/>
               <w:szCs w:val="22"/>
+              <w:lang w:val="nl-NL" w:eastAsia="nl-NL"/>
             </w:rPr>
           </w:pPr>
-          <w:hyperlink w:anchor="_Toc402947876" w:history="1">
+          <w:hyperlink w:anchor="_Toc402977140" w:history="1">
             <w:r>
               <w:rPr>
                 <w:rStyle w:val="Hyperlink"/>
                 <w:noProof/>
                 <w:lang w:val="nl-NL"/>
               </w:rPr>
-              <w:t>Sergen</w:t>
+              <w:t>Inkooporder2</w:t>
             </w:r>
             <w:r>
               <w:rPr>
@@ -2004,7 +1983,7 @@
                 <w:noProof/>
                 <w:webHidden/>
               </w:rPr>
-              <w:instrText xml:space="preserve"> PAGEREF _Toc402947876 \h </w:instrText>
+              <w:instrText xml:space="preserve"> PAGEREF _Toc402977140 \h </w:instrText>
             </w:r>
             <w:r>
               <w:rPr>
@@ -2037,7 +2016,7 @@
         </w:p>
         <w:p>
           <w:pPr>
-            <w:pStyle w:val="TOC2"/>
+            <w:pStyle w:val="Inhopg1"/>
             <w:tabs>
               <w:tab w:val="right" w:leader="dot" w:pos="9350"/>
             </w:tabs>
@@ -2046,16 +2025,17 @@
               <w:noProof/>
               <w:color w:val="auto"/>
               <w:szCs w:val="22"/>
+              <w:lang w:val="nl-NL" w:eastAsia="nl-NL"/>
             </w:rPr>
           </w:pPr>
-          <w:hyperlink w:anchor="_Toc402947877" w:history="1">
+          <w:hyperlink w:anchor="_Toc402977141" w:history="1">
             <w:r>
               <w:rPr>
                 <w:rStyle w:val="Hyperlink"/>
                 <w:noProof/>
                 <w:lang w:val="nl-NL"/>
               </w:rPr>
-              <w:t>Vincent</w:t>
+              <w:t>H5 Groepsevaluatie</w:t>
             </w:r>
             <w:r>
               <w:rPr>
@@ -2076,7 +2056,7 @@
                 <w:noProof/>
                 <w:webHidden/>
               </w:rPr>
-              <w:instrText xml:space="preserve"> PAGEREF _Toc402947877 \h </w:instrText>
+              <w:instrText xml:space="preserve"> PAGEREF _Toc402977141 \h </w:instrText>
             </w:r>
             <w:r>
               <w:rPr>
@@ -2096,7 +2076,7 @@
                 <w:noProof/>
                 <w:webHidden/>
               </w:rPr>
-              <w:t>37</w:t>
+              <w:t>38</w:t>
             </w:r>
             <w:r>
               <w:rPr>
@@ -2109,7 +2089,7 @@
         </w:p>
         <w:p>
           <w:pPr>
-            <w:pStyle w:val="TOC1"/>
+            <w:pStyle w:val="Inhopg2"/>
             <w:tabs>
               <w:tab w:val="right" w:leader="dot" w:pos="9350"/>
             </w:tabs>
@@ -2118,16 +2098,17 @@
               <w:noProof/>
               <w:color w:val="auto"/>
               <w:szCs w:val="22"/>
+              <w:lang w:val="nl-NL" w:eastAsia="nl-NL"/>
             </w:rPr>
           </w:pPr>
-          <w:hyperlink w:anchor="_Toc402947878" w:history="1">
+          <w:hyperlink w:anchor="_Toc402977142" w:history="1">
             <w:r>
               <w:rPr>
                 <w:rStyle w:val="Hyperlink"/>
                 <w:noProof/>
                 <w:lang w:val="nl-NL"/>
               </w:rPr>
-              <w:t>H6 Persoonlijke Reflectie</w:t>
+              <w:t>Thijs</w:t>
             </w:r>
             <w:r>
               <w:rPr>
@@ -2148,7 +2129,7 @@
                 <w:noProof/>
                 <w:webHidden/>
               </w:rPr>
-              <w:instrText xml:space="preserve"> PAGEREF _Toc402947878 \h </w:instrText>
+              <w:instrText xml:space="preserve"> PAGEREF _Toc402977142 \h </w:instrText>
             </w:r>
             <w:r>
               <w:rPr>
@@ -2181,7 +2162,7 @@
         </w:p>
         <w:p>
           <w:pPr>
-            <w:pStyle w:val="TOC2"/>
+            <w:pStyle w:val="Inhopg2"/>
             <w:tabs>
               <w:tab w:val="right" w:leader="dot" w:pos="9350"/>
             </w:tabs>
@@ -2190,16 +2171,17 @@
               <w:noProof/>
               <w:color w:val="auto"/>
               <w:szCs w:val="22"/>
+              <w:lang w:val="nl-NL" w:eastAsia="nl-NL"/>
             </w:rPr>
           </w:pPr>
-          <w:hyperlink w:anchor="_Toc402947879" w:history="1">
+          <w:hyperlink w:anchor="_Toc402977143" w:history="1">
             <w:r>
               <w:rPr>
                 <w:rStyle w:val="Hyperlink"/>
                 <w:noProof/>
                 <w:lang w:val="nl-NL"/>
               </w:rPr>
-              <w:t>Thijs</w:t>
+              <w:t>Rik Jan</w:t>
             </w:r>
             <w:r>
               <w:rPr>
@@ -2220,7 +2202,7 @@
                 <w:noProof/>
                 <w:webHidden/>
               </w:rPr>
-              <w:instrText xml:space="preserve"> PAGEREF _Toc402947879 \h </w:instrText>
+              <w:instrText xml:space="preserve"> PAGEREF _Toc402977143 \h </w:instrText>
             </w:r>
             <w:r>
               <w:rPr>
@@ -2253,7 +2235,7 @@
         </w:p>
         <w:p>
           <w:pPr>
-            <w:pStyle w:val="TOC2"/>
+            <w:pStyle w:val="Inhopg2"/>
             <w:tabs>
               <w:tab w:val="right" w:leader="dot" w:pos="9350"/>
             </w:tabs>
@@ -2262,16 +2244,17 @@
               <w:noProof/>
               <w:color w:val="auto"/>
               <w:szCs w:val="22"/>
+              <w:lang w:val="nl-NL" w:eastAsia="nl-NL"/>
             </w:rPr>
           </w:pPr>
-          <w:hyperlink w:anchor="_Toc402947880" w:history="1">
+          <w:hyperlink w:anchor="_Toc402977144" w:history="1">
             <w:r>
               <w:rPr>
                 <w:rStyle w:val="Hyperlink"/>
                 <w:noProof/>
                 <w:lang w:val="nl-NL"/>
               </w:rPr>
-              <w:t>Rik Jan</w:t>
+              <w:t>Sergen</w:t>
             </w:r>
             <w:r>
               <w:rPr>
@@ -2292,7 +2275,7 @@
                 <w:noProof/>
                 <w:webHidden/>
               </w:rPr>
-              <w:instrText xml:space="preserve"> PAGEREF _Toc402947880 \h </w:instrText>
+              <w:instrText xml:space="preserve"> PAGEREF _Toc402977144 \h </w:instrText>
             </w:r>
             <w:r>
               <w:rPr>
@@ -2312,7 +2295,7 @@
                 <w:noProof/>
                 <w:webHidden/>
               </w:rPr>
-              <w:t>38</w:t>
+              <w:t>39</w:t>
             </w:r>
             <w:r>
               <w:rPr>
@@ -2325,7 +2308,7 @@
         </w:p>
         <w:p>
           <w:pPr>
-            <w:pStyle w:val="TOC2"/>
+            <w:pStyle w:val="Inhopg2"/>
             <w:tabs>
               <w:tab w:val="right" w:leader="dot" w:pos="9350"/>
             </w:tabs>
@@ -2334,16 +2317,17 @@
               <w:noProof/>
               <w:color w:val="auto"/>
               <w:szCs w:val="22"/>
+              <w:lang w:val="nl-NL" w:eastAsia="nl-NL"/>
             </w:rPr>
           </w:pPr>
-          <w:hyperlink w:anchor="_Toc402947881" w:history="1">
+          <w:hyperlink w:anchor="_Toc402977145" w:history="1">
             <w:r>
               <w:rPr>
                 <w:rStyle w:val="Hyperlink"/>
                 <w:noProof/>
                 <w:lang w:val="nl-NL"/>
               </w:rPr>
-              <w:t>Sergen</w:t>
+              <w:t>Vincent</w:t>
             </w:r>
             <w:r>
               <w:rPr>
@@ -2364,7 +2348,7 @@
                 <w:noProof/>
                 <w:webHidden/>
               </w:rPr>
-              <w:instrText xml:space="preserve"> PAGEREF _Toc402947881 \h </w:instrText>
+              <w:instrText xml:space="preserve"> PAGEREF _Toc402977145 \h </w:instrText>
             </w:r>
             <w:r>
               <w:rPr>
@@ -2384,7 +2368,7 @@
                 <w:noProof/>
                 <w:webHidden/>
               </w:rPr>
-              <w:t>38</w:t>
+              <w:t>39</w:t>
             </w:r>
             <w:r>
               <w:rPr>
@@ -2397,7 +2381,7 @@
         </w:p>
         <w:p>
           <w:pPr>
-            <w:pStyle w:val="TOC2"/>
+            <w:pStyle w:val="Inhopg1"/>
             <w:tabs>
               <w:tab w:val="right" w:leader="dot" w:pos="9350"/>
             </w:tabs>
@@ -2406,15 +2390,308 @@
               <w:noProof/>
               <w:color w:val="auto"/>
               <w:szCs w:val="22"/>
+              <w:lang w:val="nl-NL" w:eastAsia="nl-NL"/>
             </w:rPr>
           </w:pPr>
-          <w:hyperlink w:anchor="_Toc402947882" w:history="1">
+          <w:hyperlink w:anchor="_Toc402977146" w:history="1">
             <w:r>
               <w:rPr>
                 <w:rStyle w:val="Hyperlink"/>
                 <w:noProof/>
                 <w:lang w:val="nl-NL"/>
               </w:rPr>
+              <w:t>H6 Persoonlijke Reflectie</w:t>
+            </w:r>
+            <w:r>
+              <w:rPr>
+                <w:noProof/>
+                <w:webHidden/>
+              </w:rPr>
+              <w:tab/>
+            </w:r>
+            <w:r>
+              <w:rPr>
+                <w:noProof/>
+                <w:webHidden/>
+              </w:rPr>
+              <w:fldChar w:fldCharType="begin"/>
+            </w:r>
+            <w:r>
+              <w:rPr>
+                <w:noProof/>
+                <w:webHidden/>
+              </w:rPr>
+              <w:instrText xml:space="preserve"> PAGEREF _Toc402977146 \h </w:instrText>
+            </w:r>
+            <w:r>
+              <w:rPr>
+                <w:noProof/>
+                <w:webHidden/>
+              </w:rPr>
+            </w:r>
+            <w:r>
+              <w:rPr>
+                <w:noProof/>
+                <w:webHidden/>
+              </w:rPr>
+              <w:fldChar w:fldCharType="separate"/>
+            </w:r>
+            <w:r>
+              <w:rPr>
+                <w:noProof/>
+                <w:webHidden/>
+              </w:rPr>
+              <w:t>40</w:t>
+            </w:r>
+            <w:r>
+              <w:rPr>
+                <w:noProof/>
+                <w:webHidden/>
+              </w:rPr>
+              <w:fldChar w:fldCharType="end"/>
+            </w:r>
+          </w:hyperlink>
+        </w:p>
+        <w:p>
+          <w:pPr>
+            <w:pStyle w:val="Inhopg2"/>
+            <w:tabs>
+              <w:tab w:val="right" w:leader="dot" w:pos="9350"/>
+            </w:tabs>
+            <w:rPr>
+              <w:rFonts w:asciiTheme="minorHAnsi" w:eastAsiaTheme="minorEastAsia" w:hAnsiTheme="minorHAnsi" w:cstheme="minorBidi"/>
+              <w:noProof/>
+              <w:color w:val="auto"/>
+              <w:szCs w:val="22"/>
+              <w:lang w:val="nl-NL" w:eastAsia="nl-NL"/>
+            </w:rPr>
+          </w:pPr>
+          <w:hyperlink w:anchor="_Toc402977147" w:history="1">
+            <w:r>
+              <w:rPr>
+                <w:rStyle w:val="Hyperlink"/>
+                <w:noProof/>
+                <w:lang w:val="nl-NL"/>
+              </w:rPr>
+              <w:t>Thijs</w:t>
+            </w:r>
+            <w:r>
+              <w:rPr>
+                <w:noProof/>
+                <w:webHidden/>
+              </w:rPr>
+              <w:tab/>
+            </w:r>
+            <w:r>
+              <w:rPr>
+                <w:noProof/>
+                <w:webHidden/>
+              </w:rPr>
+              <w:fldChar w:fldCharType="begin"/>
+            </w:r>
+            <w:r>
+              <w:rPr>
+                <w:noProof/>
+                <w:webHidden/>
+              </w:rPr>
+              <w:instrText xml:space="preserve"> PAGEREF _Toc402977147 \h </w:instrText>
+            </w:r>
+            <w:r>
+              <w:rPr>
+                <w:noProof/>
+                <w:webHidden/>
+              </w:rPr>
+            </w:r>
+            <w:r>
+              <w:rPr>
+                <w:noProof/>
+                <w:webHidden/>
+              </w:rPr>
+              <w:fldChar w:fldCharType="separate"/>
+            </w:r>
+            <w:r>
+              <w:rPr>
+                <w:noProof/>
+                <w:webHidden/>
+              </w:rPr>
+              <w:t>40</w:t>
+            </w:r>
+            <w:r>
+              <w:rPr>
+                <w:noProof/>
+                <w:webHidden/>
+              </w:rPr>
+              <w:fldChar w:fldCharType="end"/>
+            </w:r>
+          </w:hyperlink>
+        </w:p>
+        <w:p>
+          <w:pPr>
+            <w:pStyle w:val="Inhopg2"/>
+            <w:tabs>
+              <w:tab w:val="right" w:leader="dot" w:pos="9350"/>
+            </w:tabs>
+            <w:rPr>
+              <w:rFonts w:asciiTheme="minorHAnsi" w:eastAsiaTheme="minorEastAsia" w:hAnsiTheme="minorHAnsi" w:cstheme="minorBidi"/>
+              <w:noProof/>
+              <w:color w:val="auto"/>
+              <w:szCs w:val="22"/>
+              <w:lang w:val="nl-NL" w:eastAsia="nl-NL"/>
+            </w:rPr>
+          </w:pPr>
+          <w:hyperlink w:anchor="_Toc402977148" w:history="1">
+            <w:r>
+              <w:rPr>
+                <w:rStyle w:val="Hyperlink"/>
+                <w:noProof/>
+                <w:lang w:val="nl-NL"/>
+              </w:rPr>
+              <w:t>Rik Jan</w:t>
+            </w:r>
+            <w:r>
+              <w:rPr>
+                <w:noProof/>
+                <w:webHidden/>
+              </w:rPr>
+              <w:tab/>
+            </w:r>
+            <w:r>
+              <w:rPr>
+                <w:noProof/>
+                <w:webHidden/>
+              </w:rPr>
+              <w:fldChar w:fldCharType="begin"/>
+            </w:r>
+            <w:r>
+              <w:rPr>
+                <w:noProof/>
+                <w:webHidden/>
+              </w:rPr>
+              <w:instrText xml:space="preserve"> PAGEREF _Toc402977148 \h </w:instrText>
+            </w:r>
+            <w:r>
+              <w:rPr>
+                <w:noProof/>
+                <w:webHidden/>
+              </w:rPr>
+            </w:r>
+            <w:r>
+              <w:rPr>
+                <w:noProof/>
+                <w:webHidden/>
+              </w:rPr>
+              <w:fldChar w:fldCharType="separate"/>
+            </w:r>
+            <w:r>
+              <w:rPr>
+                <w:noProof/>
+                <w:webHidden/>
+              </w:rPr>
+              <w:t>40</w:t>
+            </w:r>
+            <w:r>
+              <w:rPr>
+                <w:noProof/>
+                <w:webHidden/>
+              </w:rPr>
+              <w:fldChar w:fldCharType="end"/>
+            </w:r>
+          </w:hyperlink>
+        </w:p>
+        <w:p>
+          <w:pPr>
+            <w:pStyle w:val="Inhopg2"/>
+            <w:tabs>
+              <w:tab w:val="right" w:leader="dot" w:pos="9350"/>
+            </w:tabs>
+            <w:rPr>
+              <w:rFonts w:asciiTheme="minorHAnsi" w:eastAsiaTheme="minorEastAsia" w:hAnsiTheme="minorHAnsi" w:cstheme="minorBidi"/>
+              <w:noProof/>
+              <w:color w:val="auto"/>
+              <w:szCs w:val="22"/>
+              <w:lang w:val="nl-NL" w:eastAsia="nl-NL"/>
+            </w:rPr>
+          </w:pPr>
+          <w:hyperlink w:anchor="_Toc402977149" w:history="1">
+            <w:r>
+              <w:rPr>
+                <w:rStyle w:val="Hyperlink"/>
+                <w:noProof/>
+                <w:lang w:val="nl-NL"/>
+              </w:rPr>
+              <w:t>Sergen</w:t>
+            </w:r>
+            <w:r>
+              <w:rPr>
+                <w:noProof/>
+                <w:webHidden/>
+              </w:rPr>
+              <w:tab/>
+            </w:r>
+            <w:r>
+              <w:rPr>
+                <w:noProof/>
+                <w:webHidden/>
+              </w:rPr>
+              <w:fldChar w:fldCharType="begin"/>
+            </w:r>
+            <w:r>
+              <w:rPr>
+                <w:noProof/>
+                <w:webHidden/>
+              </w:rPr>
+              <w:instrText xml:space="preserve"> PAGEREF _Toc402977149 \h </w:instrText>
+            </w:r>
+            <w:r>
+              <w:rPr>
+                <w:noProof/>
+                <w:webHidden/>
+              </w:rPr>
+            </w:r>
+            <w:r>
+              <w:rPr>
+                <w:noProof/>
+                <w:webHidden/>
+              </w:rPr>
+              <w:fldChar w:fldCharType="separate"/>
+            </w:r>
+            <w:r>
+              <w:rPr>
+                <w:noProof/>
+                <w:webHidden/>
+              </w:rPr>
+              <w:t>40</w:t>
+            </w:r>
+            <w:r>
+              <w:rPr>
+                <w:noProof/>
+                <w:webHidden/>
+              </w:rPr>
+              <w:fldChar w:fldCharType="end"/>
+            </w:r>
+          </w:hyperlink>
+        </w:p>
+        <w:p>
+          <w:pPr>
+            <w:pStyle w:val="Inhopg2"/>
+            <w:tabs>
+              <w:tab w:val="right" w:leader="dot" w:pos="9350"/>
+            </w:tabs>
+            <w:rPr>
+              <w:rFonts w:asciiTheme="minorHAnsi" w:eastAsiaTheme="minorEastAsia" w:hAnsiTheme="minorHAnsi" w:cstheme="minorBidi"/>
+              <w:noProof/>
+              <w:color w:val="auto"/>
+              <w:szCs w:val="22"/>
+              <w:lang w:val="nl-NL" w:eastAsia="nl-NL"/>
+            </w:rPr>
+          </w:pPr>
+          <w:hyperlink w:anchor="_Toc402977150" w:history="1">
+            <w:r>
+              <w:rPr>
+                <w:rStyle w:val="Hyperlink"/>
+                <w:noProof/>
+                <w:lang w:val="nl-NL"/>
+              </w:rPr>
               <w:t>Vincent</w:t>
             </w:r>
             <w:r>
@@ -2436,7 +2713,7 @@
                 <w:noProof/>
                 <w:webHidden/>
               </w:rPr>
-              <w:instrText xml:space="preserve"> PAGEREF _Toc402947882 \h </w:instrText>
+              <w:instrText xml:space="preserve"> PAGEREF _Toc402977150 \h </w:instrText>
             </w:r>
             <w:r>
               <w:rPr>
@@ -2456,7 +2733,7 @@
                 <w:noProof/>
                 <w:webHidden/>
               </w:rPr>
-              <w:t>38</w:t>
+              <w:t>41</w:t>
             </w:r>
             <w:r>
               <w:rPr>
@@ -2481,28 +2758,12 @@
     </w:sdt>
     <w:p>
       <w:pPr>
-        <w:pStyle w:val="NoSpacing"/>
-      </w:pPr>
-    </w:p>
-    <w:p>
-      <w:pPr>
-        <w:pStyle w:val="NoSpacing"/>
-        <w:rPr>
-          <w:rFonts w:eastAsia="Trebuchet MS" w:cs="Trebuchet MS"/>
-        </w:rPr>
-      </w:pPr>
-      <w:r>
-        <w:br w:type="page"/>
-      </w:r>
-    </w:p>
-    <w:p>
-      <w:pPr>
-        <w:pStyle w:val="Heading1"/>
+        <w:pStyle w:val="Kop1"/>
         <w:rPr>
           <w:sz w:val="28"/>
         </w:rPr>
       </w:pPr>
-      <w:bookmarkStart w:id="2" w:name="_Toc402947856"/>
+      <w:bookmarkStart w:id="2" w:name="_Toc402977120"/>
       <w:r>
         <w:lastRenderedPageBreak/>
         <w:t>H1 Use cases</w:t>
@@ -2519,7 +2780,7 @@
     </w:p>
     <w:p>
       <w:pPr>
-        <w:pStyle w:val="Heading2"/>
+        <w:pStyle w:val="Kop2"/>
         <w:contextualSpacing w:val="0"/>
         <w:rPr>
           <w:rFonts w:asciiTheme="minorHAnsi" w:hAnsiTheme="minorHAnsi"/>
@@ -2527,9 +2788,8 @@
         </w:rPr>
       </w:pPr>
       <w:bookmarkStart w:id="3" w:name="h.2v0fu0p9tjti" w:colFirst="0" w:colLast="0"/>
-      <w:bookmarkStart w:id="4" w:name="_Toc402947857"/>
+      <w:bookmarkStart w:id="4" w:name="_Toc402977121"/>
       <w:bookmarkEnd w:id="3"/>
-      <w:proofErr w:type="spellStart"/>
       <w:r>
         <w:rPr>
           <w:rFonts w:asciiTheme="minorHAnsi" w:hAnsiTheme="minorHAnsi"/>
@@ -2538,7 +2798,6 @@
         <w:t>Inkopen</w:t>
       </w:r>
       <w:bookmarkEnd w:id="4"/>
-      <w:proofErr w:type="spellEnd"/>
     </w:p>
     <w:p>
       <w:pPr>
@@ -2558,7 +2817,7 @@
     </w:p>
     <w:p>
       <w:pPr>
-        <w:pStyle w:val="NoSpacing"/>
+        <w:pStyle w:val="Geenafstand"/>
       </w:pPr>
       <w:r>
         <w:rPr>
@@ -2663,7 +2922,6 @@
                 <w:sz w:val="28"/>
               </w:rPr>
             </w:pPr>
-            <w:proofErr w:type="spellStart"/>
             <w:r>
               <w:rPr>
                 <w:rFonts w:asciiTheme="minorHAnsi" w:hAnsiTheme="minorHAnsi"/>
@@ -2672,7 +2930,6 @@
               </w:rPr>
               <w:t>Naam</w:t>
             </w:r>
-            <w:proofErr w:type="spellEnd"/>
           </w:p>
         </w:tc>
         <w:tc>
@@ -2698,34 +2955,14 @@
                 <w:sz w:val="28"/>
               </w:rPr>
             </w:pPr>
-            <w:proofErr w:type="spellStart"/>
             <w:r>
               <w:rPr>
                 <w:rFonts w:asciiTheme="minorHAnsi" w:hAnsiTheme="minorHAnsi"/>
                 <w:b/>
                 <w:sz w:val="24"/>
               </w:rPr>
-              <w:t>Inkooporder</w:t>
-            </w:r>
-            <w:proofErr w:type="spellEnd"/>
-            <w:r>
-              <w:rPr>
-                <w:rFonts w:asciiTheme="minorHAnsi" w:hAnsiTheme="minorHAnsi"/>
-                <w:b/>
-                <w:sz w:val="24"/>
-              </w:rPr>
-              <w:t xml:space="preserve"> </w:t>
-            </w:r>
-            <w:proofErr w:type="spellStart"/>
-            <w:r>
-              <w:rPr>
-                <w:rFonts w:asciiTheme="minorHAnsi" w:hAnsiTheme="minorHAnsi"/>
-                <w:b/>
-                <w:sz w:val="24"/>
-              </w:rPr>
-              <w:t>maken</w:t>
-            </w:r>
-            <w:proofErr w:type="spellEnd"/>
+              <w:t>Inkooporder maken</w:t>
+            </w:r>
           </w:p>
         </w:tc>
       </w:tr>
@@ -2752,7 +2989,6 @@
                 <w:sz w:val="28"/>
               </w:rPr>
             </w:pPr>
-            <w:proofErr w:type="spellStart"/>
             <w:r>
               <w:rPr>
                 <w:rFonts w:asciiTheme="minorHAnsi" w:hAnsiTheme="minorHAnsi"/>
@@ -2760,7 +2996,6 @@
               </w:rPr>
               <w:t>Actoren</w:t>
             </w:r>
-            <w:proofErr w:type="spellEnd"/>
           </w:p>
         </w:tc>
         <w:tc>
@@ -2784,7 +3019,6 @@
                 <w:sz w:val="28"/>
               </w:rPr>
             </w:pPr>
-            <w:proofErr w:type="spellStart"/>
             <w:r>
               <w:rPr>
                 <w:rFonts w:asciiTheme="minorHAnsi" w:hAnsiTheme="minorHAnsi"/>
@@ -2792,7 +3026,6 @@
               </w:rPr>
               <w:t>Inkoopafdeling</w:t>
             </w:r>
-            <w:proofErr w:type="spellEnd"/>
           </w:p>
         </w:tc>
       </w:tr>
@@ -2819,7 +3052,6 @@
                 <w:sz w:val="28"/>
               </w:rPr>
             </w:pPr>
-            <w:proofErr w:type="spellStart"/>
             <w:r>
               <w:rPr>
                 <w:rFonts w:asciiTheme="minorHAnsi" w:hAnsiTheme="minorHAnsi"/>
@@ -2827,7 +3059,6 @@
               </w:rPr>
               <w:t>Samenvatting</w:t>
             </w:r>
-            <w:proofErr w:type="spellEnd"/>
           </w:p>
         </w:tc>
         <w:tc>
@@ -2856,33 +3087,8 @@
                 <w:rFonts w:asciiTheme="minorHAnsi" w:hAnsiTheme="minorHAnsi"/>
                 <w:sz w:val="24"/>
               </w:rPr>
-              <w:t xml:space="preserve">De </w:t>
-            </w:r>
-            <w:proofErr w:type="spellStart"/>
-            <w:r>
-              <w:rPr>
-                <w:rFonts w:asciiTheme="minorHAnsi" w:hAnsiTheme="minorHAnsi"/>
-                <w:sz w:val="24"/>
-              </w:rPr>
-              <w:t>inkooporder</w:t>
-            </w:r>
-            <w:proofErr w:type="spellEnd"/>
-            <w:r>
-              <w:rPr>
-                <w:rFonts w:asciiTheme="minorHAnsi" w:hAnsiTheme="minorHAnsi"/>
-                <w:sz w:val="24"/>
-              </w:rPr>
-              <w:t xml:space="preserve"> </w:t>
-            </w:r>
-            <w:proofErr w:type="spellStart"/>
-            <w:r>
-              <w:rPr>
-                <w:rFonts w:asciiTheme="minorHAnsi" w:hAnsiTheme="minorHAnsi"/>
-                <w:sz w:val="24"/>
-              </w:rPr>
-              <w:t>samenstellen</w:t>
-            </w:r>
-            <w:proofErr w:type="spellEnd"/>
+              <w:t>De inkooporder samenstellen</w:t>
+            </w:r>
           </w:p>
         </w:tc>
       </w:tr>
@@ -2909,7 +3115,6 @@
                 <w:sz w:val="28"/>
               </w:rPr>
             </w:pPr>
-            <w:proofErr w:type="spellStart"/>
             <w:r>
               <w:rPr>
                 <w:rFonts w:asciiTheme="minorHAnsi" w:hAnsiTheme="minorHAnsi"/>
@@ -2917,7 +3122,6 @@
               </w:rPr>
               <w:t>Beschrijving</w:t>
             </w:r>
-            <w:proofErr w:type="spellEnd"/>
           </w:p>
         </w:tc>
         <w:tc>
@@ -2942,7 +3146,6 @@
                 <w:lang w:val="nl-NL"/>
               </w:rPr>
             </w:pPr>
-            <w:proofErr w:type="gramStart"/>
             <w:r>
               <w:rPr>
                 <w:rFonts w:asciiTheme="minorHAnsi" w:hAnsiTheme="minorHAnsi"/>
@@ -2951,7 +3154,6 @@
               </w:rPr>
               <w:t>De inkooporder samenstellen waarin alle gegevens staan over de order</w:t>
             </w:r>
-            <w:proofErr w:type="gramEnd"/>
           </w:p>
         </w:tc>
       </w:tr>
@@ -2978,7 +3180,6 @@
                 <w:sz w:val="28"/>
               </w:rPr>
             </w:pPr>
-            <w:proofErr w:type="spellStart"/>
             <w:r>
               <w:rPr>
                 <w:rFonts w:asciiTheme="minorHAnsi" w:hAnsiTheme="minorHAnsi"/>
@@ -2986,7 +3187,6 @@
               </w:rPr>
               <w:t>Uitzondering</w:t>
             </w:r>
-            <w:proofErr w:type="spellEnd"/>
           </w:p>
         </w:tc>
         <w:tc>
@@ -3010,7 +3210,6 @@
                 <w:sz w:val="28"/>
               </w:rPr>
             </w:pPr>
-            <w:proofErr w:type="spellStart"/>
             <w:r>
               <w:rPr>
                 <w:rFonts w:asciiTheme="minorHAnsi" w:hAnsiTheme="minorHAnsi"/>
@@ -3018,7 +3217,6 @@
               </w:rPr>
               <w:t>Geen</w:t>
             </w:r>
-            <w:proofErr w:type="spellEnd"/>
           </w:p>
         </w:tc>
       </w:tr>
@@ -3045,7 +3243,6 @@
                 <w:sz w:val="28"/>
               </w:rPr>
             </w:pPr>
-            <w:proofErr w:type="spellStart"/>
             <w:r>
               <w:rPr>
                 <w:rFonts w:asciiTheme="minorHAnsi" w:hAnsiTheme="minorHAnsi"/>
@@ -3053,7 +3250,6 @@
               </w:rPr>
               <w:t>Resultaat</w:t>
             </w:r>
-            <w:proofErr w:type="spellEnd"/>
           </w:p>
         </w:tc>
         <w:tc>
@@ -3152,7 +3348,6 @@
                 <w:sz w:val="28"/>
               </w:rPr>
             </w:pPr>
-            <w:proofErr w:type="spellStart"/>
             <w:r>
               <w:rPr>
                 <w:rFonts w:asciiTheme="minorHAnsi" w:hAnsiTheme="minorHAnsi"/>
@@ -3162,7 +3357,6 @@
               <w:lastRenderedPageBreak/>
               <w:t>Naam</w:t>
             </w:r>
-            <w:proofErr w:type="spellEnd"/>
           </w:p>
         </w:tc>
         <w:tc>
@@ -3188,23 +3382,13 @@
                 <w:sz w:val="28"/>
               </w:rPr>
             </w:pPr>
-            <w:proofErr w:type="spellStart"/>
             <w:r>
               <w:rPr>
                 <w:rFonts w:asciiTheme="minorHAnsi" w:hAnsiTheme="minorHAnsi"/>
                 <w:b/>
                 <w:sz w:val="24"/>
               </w:rPr>
-              <w:t>Opstellen</w:t>
-            </w:r>
-            <w:proofErr w:type="spellEnd"/>
-            <w:r>
-              <w:rPr>
-                <w:rFonts w:asciiTheme="minorHAnsi" w:hAnsiTheme="minorHAnsi"/>
-                <w:b/>
-                <w:sz w:val="24"/>
-              </w:rPr>
-              <w:t xml:space="preserve"> BAL</w:t>
+              <w:t>Opstellen BAL</w:t>
             </w:r>
           </w:p>
         </w:tc>
@@ -3232,7 +3416,6 @@
                 <w:sz w:val="28"/>
               </w:rPr>
             </w:pPr>
-            <w:proofErr w:type="spellStart"/>
             <w:r>
               <w:rPr>
                 <w:rFonts w:asciiTheme="minorHAnsi" w:hAnsiTheme="minorHAnsi"/>
@@ -3240,7 +3423,6 @@
               </w:rPr>
               <w:t>Actoren</w:t>
             </w:r>
-            <w:proofErr w:type="spellEnd"/>
           </w:p>
         </w:tc>
         <w:tc>
@@ -3264,7 +3446,6 @@
                 <w:sz w:val="28"/>
               </w:rPr>
             </w:pPr>
-            <w:proofErr w:type="spellStart"/>
             <w:r>
               <w:rPr>
                 <w:rFonts w:asciiTheme="minorHAnsi" w:hAnsiTheme="minorHAnsi"/>
@@ -3272,7 +3453,6 @@
               </w:rPr>
               <w:t>Inkoopafdeling</w:t>
             </w:r>
-            <w:proofErr w:type="spellEnd"/>
           </w:p>
         </w:tc>
       </w:tr>
@@ -3299,7 +3479,6 @@
                 <w:sz w:val="28"/>
               </w:rPr>
             </w:pPr>
-            <w:proofErr w:type="spellStart"/>
             <w:r>
               <w:rPr>
                 <w:rFonts w:asciiTheme="minorHAnsi" w:hAnsiTheme="minorHAnsi"/>
@@ -3307,7 +3486,6 @@
               </w:rPr>
               <w:t>Samenvatting</w:t>
             </w:r>
-            <w:proofErr w:type="spellEnd"/>
           </w:p>
         </w:tc>
         <w:tc>
@@ -3366,7 +3544,6 @@
                 <w:sz w:val="28"/>
               </w:rPr>
             </w:pPr>
-            <w:proofErr w:type="spellStart"/>
             <w:r>
               <w:rPr>
                 <w:rFonts w:asciiTheme="minorHAnsi" w:hAnsiTheme="minorHAnsi"/>
@@ -3374,7 +3551,6 @@
               </w:rPr>
               <w:t>Beschrijving</w:t>
             </w:r>
-            <w:proofErr w:type="spellEnd"/>
           </w:p>
         </w:tc>
         <w:tc>
@@ -3433,7 +3609,6 @@
                 <w:sz w:val="28"/>
               </w:rPr>
             </w:pPr>
-            <w:proofErr w:type="spellStart"/>
             <w:r>
               <w:rPr>
                 <w:rFonts w:asciiTheme="minorHAnsi" w:hAnsiTheme="minorHAnsi"/>
@@ -3441,7 +3616,6 @@
               </w:rPr>
               <w:t>Uitzondering</w:t>
             </w:r>
-            <w:proofErr w:type="spellEnd"/>
           </w:p>
         </w:tc>
         <w:tc>
@@ -3465,7 +3639,6 @@
                 <w:sz w:val="28"/>
               </w:rPr>
             </w:pPr>
-            <w:proofErr w:type="spellStart"/>
             <w:r>
               <w:rPr>
                 <w:rFonts w:asciiTheme="minorHAnsi" w:hAnsiTheme="minorHAnsi"/>
@@ -3473,7 +3646,6 @@
               </w:rPr>
               <w:t>Geen</w:t>
             </w:r>
-            <w:proofErr w:type="spellEnd"/>
           </w:p>
         </w:tc>
       </w:tr>
@@ -3500,7 +3672,6 @@
                 <w:sz w:val="28"/>
               </w:rPr>
             </w:pPr>
-            <w:proofErr w:type="spellStart"/>
             <w:r>
               <w:rPr>
                 <w:rFonts w:asciiTheme="minorHAnsi" w:hAnsiTheme="minorHAnsi"/>
@@ -3508,7 +3679,6 @@
               </w:rPr>
               <w:t>Resultaat</w:t>
             </w:r>
-            <w:proofErr w:type="spellEnd"/>
           </w:p>
         </w:tc>
         <w:tc>
@@ -3607,7 +3777,6 @@
                 <w:sz w:val="28"/>
               </w:rPr>
             </w:pPr>
-            <w:proofErr w:type="spellStart"/>
             <w:r>
               <w:rPr>
                 <w:rFonts w:asciiTheme="minorHAnsi" w:hAnsiTheme="minorHAnsi"/>
@@ -3616,7 +3785,6 @@
               </w:rPr>
               <w:t>Naam</w:t>
             </w:r>
-            <w:proofErr w:type="spellEnd"/>
           </w:p>
         </w:tc>
         <w:tc>
@@ -3648,18 +3816,8 @@
                 <w:b/>
                 <w:sz w:val="24"/>
               </w:rPr>
-              <w:t xml:space="preserve">ARTIKEL </w:t>
-            </w:r>
-            <w:proofErr w:type="spellStart"/>
-            <w:r>
-              <w:rPr>
-                <w:rFonts w:asciiTheme="minorHAnsi" w:hAnsiTheme="minorHAnsi"/>
-                <w:b/>
-                <w:sz w:val="24"/>
-              </w:rPr>
-              <w:t>aanpassen</w:t>
-            </w:r>
-            <w:proofErr w:type="spellEnd"/>
+              <w:t>ARTIKEL aanpassen</w:t>
+            </w:r>
           </w:p>
         </w:tc>
       </w:tr>
@@ -3686,7 +3844,6 @@
                 <w:sz w:val="28"/>
               </w:rPr>
             </w:pPr>
-            <w:proofErr w:type="spellStart"/>
             <w:r>
               <w:rPr>
                 <w:rFonts w:asciiTheme="minorHAnsi" w:hAnsiTheme="minorHAnsi"/>
@@ -3694,7 +3851,6 @@
               </w:rPr>
               <w:t>Actoren</w:t>
             </w:r>
-            <w:proofErr w:type="spellEnd"/>
           </w:p>
         </w:tc>
         <w:tc>
@@ -3718,7 +3874,6 @@
                 <w:sz w:val="28"/>
               </w:rPr>
             </w:pPr>
-            <w:proofErr w:type="spellStart"/>
             <w:r>
               <w:rPr>
                 <w:rFonts w:asciiTheme="minorHAnsi" w:hAnsiTheme="minorHAnsi"/>
@@ -3726,7 +3881,6 @@
               </w:rPr>
               <w:t>Inkoopafdeling</w:t>
             </w:r>
-            <w:proofErr w:type="spellEnd"/>
           </w:p>
         </w:tc>
       </w:tr>
@@ -3753,7 +3907,6 @@
                 <w:sz w:val="28"/>
               </w:rPr>
             </w:pPr>
-            <w:proofErr w:type="spellStart"/>
             <w:r>
               <w:rPr>
                 <w:rFonts w:asciiTheme="minorHAnsi" w:hAnsiTheme="minorHAnsi"/>
@@ -3761,7 +3914,6 @@
               </w:rPr>
               <w:t>Samenvatting</w:t>
             </w:r>
-            <w:proofErr w:type="spellEnd"/>
           </w:p>
         </w:tc>
         <w:tc>
@@ -3785,63 +3937,13 @@
                 <w:sz w:val="28"/>
               </w:rPr>
             </w:pPr>
-            <w:proofErr w:type="spellStart"/>
-            <w:r>
-              <w:rPr>
-                <w:rFonts w:asciiTheme="minorHAnsi" w:hAnsiTheme="minorHAnsi"/>
-                <w:sz w:val="24"/>
-              </w:rPr>
-              <w:t>Bestelde</w:t>
-            </w:r>
-            <w:proofErr w:type="spellEnd"/>
-            <w:r>
-              <w:rPr>
-                <w:rFonts w:asciiTheme="minorHAnsi" w:hAnsiTheme="minorHAnsi"/>
-                <w:sz w:val="24"/>
-              </w:rPr>
-              <w:t xml:space="preserve"> </w:t>
-            </w:r>
-            <w:proofErr w:type="spellStart"/>
-            <w:r>
-              <w:rPr>
-                <w:rFonts w:asciiTheme="minorHAnsi" w:hAnsiTheme="minorHAnsi"/>
-                <w:sz w:val="24"/>
-              </w:rPr>
-              <w:t>hoeveelheden</w:t>
-            </w:r>
-            <w:proofErr w:type="spellEnd"/>
-            <w:r>
-              <w:rPr>
-                <w:rFonts w:asciiTheme="minorHAnsi" w:hAnsiTheme="minorHAnsi"/>
-                <w:sz w:val="24"/>
-              </w:rPr>
-              <w:t xml:space="preserve"> </w:t>
-            </w:r>
-            <w:proofErr w:type="spellStart"/>
-            <w:r>
-              <w:rPr>
-                <w:rFonts w:asciiTheme="minorHAnsi" w:hAnsiTheme="minorHAnsi"/>
-                <w:sz w:val="24"/>
-              </w:rPr>
-              <w:t>worden</w:t>
-            </w:r>
-            <w:proofErr w:type="spellEnd"/>
-            <w:r>
-              <w:rPr>
-                <w:rFonts w:asciiTheme="minorHAnsi" w:hAnsiTheme="minorHAnsi"/>
-                <w:sz w:val="24"/>
-              </w:rPr>
-              <w:t xml:space="preserve"> </w:t>
-            </w:r>
-            <w:proofErr w:type="spellStart"/>
-            <w:r>
-              <w:rPr>
-                <w:rFonts w:asciiTheme="minorHAnsi" w:hAnsiTheme="minorHAnsi"/>
-                <w:sz w:val="24"/>
-              </w:rPr>
-              <w:t>aangepast</w:t>
-            </w:r>
-            <w:proofErr w:type="spellEnd"/>
+            <w:r>
+              <w:rPr>
+                <w:rFonts w:asciiTheme="minorHAnsi" w:hAnsiTheme="minorHAnsi"/>
+                <w:sz w:val="24"/>
+              </w:rPr>
+              <w:t>Bestelde hoeveelheden worden aangepast</w:t>
+            </w:r>
           </w:p>
         </w:tc>
       </w:tr>
@@ -3868,7 +3970,6 @@
                 <w:sz w:val="28"/>
               </w:rPr>
             </w:pPr>
-            <w:proofErr w:type="spellStart"/>
             <w:r>
               <w:rPr>
                 <w:rFonts w:asciiTheme="minorHAnsi" w:hAnsiTheme="minorHAnsi"/>
@@ -3876,7 +3977,6 @@
               </w:rPr>
               <w:t>Beschrijving</w:t>
             </w:r>
-            <w:proofErr w:type="spellEnd"/>
           </w:p>
         </w:tc>
         <w:tc>
@@ -3935,7 +4035,6 @@
                 <w:sz w:val="28"/>
               </w:rPr>
             </w:pPr>
-            <w:proofErr w:type="spellStart"/>
             <w:r>
               <w:rPr>
                 <w:rFonts w:asciiTheme="minorHAnsi" w:hAnsiTheme="minorHAnsi"/>
@@ -3943,7 +4042,6 @@
               </w:rPr>
               <w:t>Uitzondering</w:t>
             </w:r>
-            <w:proofErr w:type="spellEnd"/>
           </w:p>
         </w:tc>
         <w:tc>
@@ -3967,7 +4065,6 @@
                 <w:sz w:val="28"/>
               </w:rPr>
             </w:pPr>
-            <w:proofErr w:type="spellStart"/>
             <w:r>
               <w:rPr>
                 <w:rFonts w:asciiTheme="minorHAnsi" w:hAnsiTheme="minorHAnsi"/>
@@ -3975,7 +4072,6 @@
               </w:rPr>
               <w:t>Geen</w:t>
             </w:r>
-            <w:proofErr w:type="spellEnd"/>
           </w:p>
         </w:tc>
       </w:tr>
@@ -4002,7 +4098,6 @@
                 <w:sz w:val="28"/>
               </w:rPr>
             </w:pPr>
-            <w:proofErr w:type="spellStart"/>
             <w:r>
               <w:rPr>
                 <w:rFonts w:asciiTheme="minorHAnsi" w:hAnsiTheme="minorHAnsi"/>
@@ -4010,7 +4105,6 @@
               </w:rPr>
               <w:t>Resultaat</w:t>
             </w:r>
-            <w:proofErr w:type="spellEnd"/>
           </w:p>
         </w:tc>
         <w:tc>
@@ -4109,7 +4203,6 @@
                 <w:sz w:val="28"/>
               </w:rPr>
             </w:pPr>
-            <w:proofErr w:type="spellStart"/>
             <w:r>
               <w:rPr>
                 <w:rFonts w:asciiTheme="minorHAnsi" w:hAnsiTheme="minorHAnsi"/>
@@ -4118,7 +4211,6 @@
               </w:rPr>
               <w:t>Naam</w:t>
             </w:r>
-            <w:proofErr w:type="spellEnd"/>
           </w:p>
         </w:tc>
         <w:tc>
@@ -4150,18 +4242,8 @@
                 <w:b/>
                 <w:sz w:val="24"/>
               </w:rPr>
-              <w:t xml:space="preserve">INKOOPORDER </w:t>
-            </w:r>
-            <w:proofErr w:type="spellStart"/>
-            <w:r>
-              <w:rPr>
-                <w:rFonts w:asciiTheme="minorHAnsi" w:hAnsiTheme="minorHAnsi"/>
-                <w:b/>
-                <w:sz w:val="24"/>
-              </w:rPr>
-              <w:t>aanpassen</w:t>
-            </w:r>
-            <w:proofErr w:type="spellEnd"/>
+              <w:t>INKOOPORDER aanpassen</w:t>
+            </w:r>
           </w:p>
         </w:tc>
       </w:tr>
@@ -4188,7 +4270,6 @@
                 <w:sz w:val="28"/>
               </w:rPr>
             </w:pPr>
-            <w:proofErr w:type="spellStart"/>
             <w:r>
               <w:rPr>
                 <w:rFonts w:asciiTheme="minorHAnsi" w:hAnsiTheme="minorHAnsi"/>
@@ -4196,7 +4277,6 @@
               </w:rPr>
               <w:t>Actoren</w:t>
             </w:r>
-            <w:proofErr w:type="spellEnd"/>
           </w:p>
         </w:tc>
         <w:tc>
@@ -4220,7 +4300,6 @@
                 <w:sz w:val="28"/>
               </w:rPr>
             </w:pPr>
-            <w:proofErr w:type="spellStart"/>
             <w:r>
               <w:rPr>
                 <w:rFonts w:asciiTheme="minorHAnsi" w:hAnsiTheme="minorHAnsi"/>
@@ -4228,7 +4307,6 @@
               </w:rPr>
               <w:t>Inkoopafdeling</w:t>
             </w:r>
-            <w:proofErr w:type="spellEnd"/>
           </w:p>
         </w:tc>
       </w:tr>
@@ -4255,7 +4333,6 @@
                 <w:sz w:val="28"/>
               </w:rPr>
             </w:pPr>
-            <w:proofErr w:type="spellStart"/>
             <w:r>
               <w:rPr>
                 <w:rFonts w:asciiTheme="minorHAnsi" w:hAnsiTheme="minorHAnsi"/>
@@ -4263,7 +4340,6 @@
               </w:rPr>
               <w:t>Samenvatting</w:t>
             </w:r>
-            <w:proofErr w:type="spellEnd"/>
           </w:p>
         </w:tc>
         <w:tc>
@@ -4287,37 +4363,12 @@
                 <w:sz w:val="28"/>
               </w:rPr>
             </w:pPr>
-            <w:proofErr w:type="spellStart"/>
-            <w:r>
-              <w:rPr>
-                <w:rFonts w:asciiTheme="minorHAnsi" w:hAnsiTheme="minorHAnsi"/>
-                <w:sz w:val="24"/>
-              </w:rPr>
-              <w:t>Bestelgegevens</w:t>
-            </w:r>
-            <w:proofErr w:type="spellEnd"/>
-            <w:r>
-              <w:rPr>
-                <w:rFonts w:asciiTheme="minorHAnsi" w:hAnsiTheme="minorHAnsi"/>
-                <w:sz w:val="24"/>
-              </w:rPr>
-              <w:t xml:space="preserve"> </w:t>
-            </w:r>
-            <w:proofErr w:type="spellStart"/>
-            <w:r>
-              <w:rPr>
-                <w:rFonts w:asciiTheme="minorHAnsi" w:hAnsiTheme="minorHAnsi"/>
-                <w:sz w:val="24"/>
-              </w:rPr>
-              <w:t>toevoegen</w:t>
-            </w:r>
-            <w:proofErr w:type="spellEnd"/>
-            <w:r>
-              <w:rPr>
-                <w:rFonts w:asciiTheme="minorHAnsi" w:hAnsiTheme="minorHAnsi"/>
-                <w:sz w:val="24"/>
-              </w:rPr>
-              <w:t xml:space="preserve"> in INKOOPORDER</w:t>
+            <w:r>
+              <w:rPr>
+                <w:rFonts w:asciiTheme="minorHAnsi" w:hAnsiTheme="minorHAnsi"/>
+                <w:sz w:val="24"/>
+              </w:rPr>
+              <w:t>Bestelgegevens toevoegen in INKOOPORDER</w:t>
             </w:r>
           </w:p>
         </w:tc>
@@ -4345,7 +4396,6 @@
                 <w:sz w:val="28"/>
               </w:rPr>
             </w:pPr>
-            <w:proofErr w:type="spellStart"/>
             <w:r>
               <w:rPr>
                 <w:rFonts w:asciiTheme="minorHAnsi" w:hAnsiTheme="minorHAnsi"/>
@@ -4353,7 +4403,6 @@
               </w:rPr>
               <w:t>Beschrijving</w:t>
             </w:r>
-            <w:proofErr w:type="spellEnd"/>
           </w:p>
         </w:tc>
         <w:tc>
@@ -4412,7 +4461,6 @@
                 <w:sz w:val="28"/>
               </w:rPr>
             </w:pPr>
-            <w:proofErr w:type="spellStart"/>
             <w:r>
               <w:rPr>
                 <w:rFonts w:asciiTheme="minorHAnsi" w:hAnsiTheme="minorHAnsi"/>
@@ -4420,7 +4468,6 @@
               </w:rPr>
               <w:t>Uitzondering</w:t>
             </w:r>
-            <w:proofErr w:type="spellEnd"/>
           </w:p>
         </w:tc>
         <w:tc>
@@ -4444,7 +4491,6 @@
                 <w:sz w:val="28"/>
               </w:rPr>
             </w:pPr>
-            <w:proofErr w:type="spellStart"/>
             <w:r>
               <w:rPr>
                 <w:rFonts w:asciiTheme="minorHAnsi" w:hAnsiTheme="minorHAnsi"/>
@@ -4452,7 +4498,6 @@
               </w:rPr>
               <w:t>Geen</w:t>
             </w:r>
-            <w:proofErr w:type="spellEnd"/>
           </w:p>
         </w:tc>
       </w:tr>
@@ -4479,7 +4524,6 @@
                 <w:sz w:val="28"/>
               </w:rPr>
             </w:pPr>
-            <w:proofErr w:type="spellStart"/>
             <w:r>
               <w:rPr>
                 <w:rFonts w:asciiTheme="minorHAnsi" w:hAnsiTheme="minorHAnsi"/>
@@ -4487,7 +4531,6 @@
               </w:rPr>
               <w:t>Resultaat</w:t>
             </w:r>
-            <w:proofErr w:type="spellEnd"/>
           </w:p>
         </w:tc>
         <w:tc>
@@ -4614,7 +4657,6 @@
                 <w:sz w:val="28"/>
               </w:rPr>
             </w:pPr>
-            <w:proofErr w:type="spellStart"/>
             <w:r>
               <w:rPr>
                 <w:rFonts w:asciiTheme="minorHAnsi" w:hAnsiTheme="minorHAnsi"/>
@@ -4624,7 +4666,6 @@
               <w:lastRenderedPageBreak/>
               <w:t>Naam</w:t>
             </w:r>
-            <w:proofErr w:type="spellEnd"/>
           </w:p>
         </w:tc>
         <w:tc>
@@ -4650,52 +4691,14 @@
                 <w:sz w:val="28"/>
               </w:rPr>
             </w:pPr>
-            <w:proofErr w:type="spellStart"/>
             <w:r>
               <w:rPr>
                 <w:rFonts w:asciiTheme="minorHAnsi" w:hAnsiTheme="minorHAnsi"/>
                 <w:b/>
                 <w:sz w:val="24"/>
               </w:rPr>
-              <w:t>Goedkeuren</w:t>
-            </w:r>
-            <w:proofErr w:type="spellEnd"/>
-            <w:r>
-              <w:rPr>
-                <w:rFonts w:asciiTheme="minorHAnsi" w:hAnsiTheme="minorHAnsi"/>
-                <w:b/>
-                <w:sz w:val="24"/>
-              </w:rPr>
-              <w:t xml:space="preserve"> van </w:t>
-            </w:r>
-            <w:proofErr w:type="spellStart"/>
-            <w:r>
-              <w:rPr>
-                <w:rFonts w:asciiTheme="minorHAnsi" w:hAnsiTheme="minorHAnsi"/>
-                <w:b/>
-                <w:sz w:val="24"/>
-              </w:rPr>
-              <w:t>inkomende</w:t>
-            </w:r>
-            <w:proofErr w:type="spellEnd"/>
-            <w:r>
-              <w:rPr>
-                <w:rFonts w:asciiTheme="minorHAnsi" w:hAnsiTheme="minorHAnsi"/>
-                <w:b/>
-                <w:sz w:val="24"/>
-              </w:rPr>
-              <w:t xml:space="preserve"> </w:t>
-            </w:r>
-            <w:proofErr w:type="spellStart"/>
-            <w:r>
-              <w:rPr>
-                <w:rFonts w:asciiTheme="minorHAnsi" w:hAnsiTheme="minorHAnsi"/>
-                <w:b/>
-                <w:sz w:val="24"/>
-              </w:rPr>
-              <w:t>producten</w:t>
-            </w:r>
-            <w:proofErr w:type="spellEnd"/>
+              <w:t>Goedkeuren van inkomende producten</w:t>
+            </w:r>
           </w:p>
         </w:tc>
       </w:tr>
@@ -4722,7 +4725,6 @@
                 <w:sz w:val="28"/>
               </w:rPr>
             </w:pPr>
-            <w:proofErr w:type="spellStart"/>
             <w:r>
               <w:rPr>
                 <w:rFonts w:asciiTheme="minorHAnsi" w:hAnsiTheme="minorHAnsi"/>
@@ -4730,7 +4732,6 @@
               </w:rPr>
               <w:t>Actoren</w:t>
             </w:r>
-            <w:proofErr w:type="spellEnd"/>
           </w:p>
         </w:tc>
         <w:tc>
@@ -4754,7 +4755,6 @@
                 <w:sz w:val="28"/>
               </w:rPr>
             </w:pPr>
-            <w:proofErr w:type="spellStart"/>
             <w:r>
               <w:rPr>
                 <w:rFonts w:asciiTheme="minorHAnsi" w:hAnsiTheme="minorHAnsi"/>
@@ -4762,7 +4762,6 @@
               </w:rPr>
               <w:t>Keuken</w:t>
             </w:r>
-            <w:proofErr w:type="spellEnd"/>
           </w:p>
         </w:tc>
       </w:tr>
@@ -4789,7 +4788,6 @@
                 <w:sz w:val="28"/>
               </w:rPr>
             </w:pPr>
-            <w:proofErr w:type="spellStart"/>
             <w:r>
               <w:rPr>
                 <w:rFonts w:asciiTheme="minorHAnsi" w:hAnsiTheme="minorHAnsi"/>
@@ -4797,7 +4795,6 @@
               </w:rPr>
               <w:t>Samenvatting</w:t>
             </w:r>
-            <w:proofErr w:type="spellEnd"/>
           </w:p>
         </w:tc>
         <w:tc>
@@ -4856,7 +4853,6 @@
                 <w:sz w:val="28"/>
               </w:rPr>
             </w:pPr>
-            <w:proofErr w:type="spellStart"/>
             <w:r>
               <w:rPr>
                 <w:rFonts w:asciiTheme="minorHAnsi" w:hAnsiTheme="minorHAnsi"/>
@@ -4864,7 +4860,6 @@
               </w:rPr>
               <w:t>Beschrijving</w:t>
             </w:r>
-            <w:proofErr w:type="spellEnd"/>
           </w:p>
         </w:tc>
         <w:tc>
@@ -4940,7 +4935,6 @@
                 <w:sz w:val="28"/>
               </w:rPr>
             </w:pPr>
-            <w:proofErr w:type="spellStart"/>
             <w:r>
               <w:rPr>
                 <w:rFonts w:asciiTheme="minorHAnsi" w:hAnsiTheme="minorHAnsi"/>
@@ -4948,7 +4942,6 @@
               </w:rPr>
               <w:t>Uitzondering</w:t>
             </w:r>
-            <w:proofErr w:type="spellEnd"/>
           </w:p>
         </w:tc>
         <w:tc>
@@ -5007,7 +5000,6 @@
                 <w:sz w:val="28"/>
               </w:rPr>
             </w:pPr>
-            <w:proofErr w:type="spellStart"/>
             <w:r>
               <w:rPr>
                 <w:rFonts w:asciiTheme="minorHAnsi" w:hAnsiTheme="minorHAnsi"/>
@@ -5015,7 +5007,6 @@
               </w:rPr>
               <w:t>Resultaat</w:t>
             </w:r>
-            <w:proofErr w:type="spellEnd"/>
           </w:p>
         </w:tc>
         <w:tc>
@@ -5114,7 +5105,6 @@
                 <w:sz w:val="28"/>
               </w:rPr>
             </w:pPr>
-            <w:proofErr w:type="spellStart"/>
             <w:r>
               <w:rPr>
                 <w:rFonts w:asciiTheme="minorHAnsi" w:hAnsiTheme="minorHAnsi"/>
@@ -5123,7 +5113,6 @@
               </w:rPr>
               <w:t>Naam</w:t>
             </w:r>
-            <w:proofErr w:type="spellEnd"/>
           </w:p>
         </w:tc>
         <w:tc>
@@ -5155,18 +5144,8 @@
                 <w:b/>
                 <w:sz w:val="24"/>
               </w:rPr>
-              <w:t xml:space="preserve">ARTIKEL </w:t>
-            </w:r>
-            <w:proofErr w:type="spellStart"/>
-            <w:r>
-              <w:rPr>
-                <w:rFonts w:asciiTheme="minorHAnsi" w:hAnsiTheme="minorHAnsi"/>
-                <w:b/>
-                <w:sz w:val="24"/>
-              </w:rPr>
-              <w:t>aanpassen</w:t>
-            </w:r>
-            <w:proofErr w:type="spellEnd"/>
+              <w:t>ARTIKEL aanpassen</w:t>
+            </w:r>
           </w:p>
         </w:tc>
       </w:tr>
@@ -5193,7 +5172,6 @@
                 <w:sz w:val="28"/>
               </w:rPr>
             </w:pPr>
-            <w:proofErr w:type="spellStart"/>
             <w:r>
               <w:rPr>
                 <w:rFonts w:asciiTheme="minorHAnsi" w:hAnsiTheme="minorHAnsi"/>
@@ -5201,7 +5179,6 @@
               </w:rPr>
               <w:t>Actoren</w:t>
             </w:r>
-            <w:proofErr w:type="spellEnd"/>
           </w:p>
         </w:tc>
         <w:tc>
@@ -5225,7 +5202,6 @@
                 <w:sz w:val="28"/>
               </w:rPr>
             </w:pPr>
-            <w:proofErr w:type="spellStart"/>
             <w:r>
               <w:rPr>
                 <w:rFonts w:asciiTheme="minorHAnsi" w:hAnsiTheme="minorHAnsi"/>
@@ -5233,7 +5209,6 @@
               </w:rPr>
               <w:t>Keuken</w:t>
             </w:r>
-            <w:proofErr w:type="spellEnd"/>
           </w:p>
         </w:tc>
       </w:tr>
@@ -5260,7 +5235,6 @@
                 <w:sz w:val="28"/>
               </w:rPr>
             </w:pPr>
-            <w:proofErr w:type="spellStart"/>
             <w:r>
               <w:rPr>
                 <w:rFonts w:asciiTheme="minorHAnsi" w:hAnsiTheme="minorHAnsi"/>
@@ -5268,7 +5242,6 @@
               </w:rPr>
               <w:t>Samenvatting</w:t>
             </w:r>
-            <w:proofErr w:type="spellEnd"/>
           </w:p>
         </w:tc>
         <w:tc>
@@ -5292,47 +5265,13 @@
                 <w:sz w:val="28"/>
               </w:rPr>
             </w:pPr>
-            <w:proofErr w:type="spellStart"/>
-            <w:r>
-              <w:rPr>
-                <w:rFonts w:asciiTheme="minorHAnsi" w:hAnsiTheme="minorHAnsi"/>
-                <w:sz w:val="24"/>
-              </w:rPr>
-              <w:t>Artikelbestand</w:t>
-            </w:r>
-            <w:proofErr w:type="spellEnd"/>
-            <w:r>
-              <w:rPr>
-                <w:rFonts w:asciiTheme="minorHAnsi" w:hAnsiTheme="minorHAnsi"/>
-                <w:sz w:val="24"/>
-              </w:rPr>
-              <w:t xml:space="preserve"> </w:t>
-            </w:r>
-            <w:proofErr w:type="spellStart"/>
-            <w:r>
-              <w:rPr>
-                <w:rFonts w:asciiTheme="minorHAnsi" w:hAnsiTheme="minorHAnsi"/>
-                <w:sz w:val="24"/>
-              </w:rPr>
-              <w:t>wordt</w:t>
-            </w:r>
-            <w:proofErr w:type="spellEnd"/>
-            <w:r>
-              <w:rPr>
-                <w:rFonts w:asciiTheme="minorHAnsi" w:hAnsiTheme="minorHAnsi"/>
-                <w:sz w:val="24"/>
-              </w:rPr>
-              <w:t xml:space="preserve"> </w:t>
-            </w:r>
-            <w:proofErr w:type="spellStart"/>
-            <w:r>
-              <w:rPr>
-                <w:rFonts w:asciiTheme="minorHAnsi" w:hAnsiTheme="minorHAnsi"/>
-                <w:sz w:val="24"/>
-              </w:rPr>
-              <w:t>bijgewerkt</w:t>
-            </w:r>
-            <w:proofErr w:type="spellEnd"/>
+            <w:r>
+              <w:rPr>
+                <w:rFonts w:asciiTheme="minorHAnsi" w:hAnsiTheme="minorHAnsi"/>
+                <w:sz w:val="24"/>
+              </w:rPr>
+              <w:t>Artikelbestand wordt bijgewerkt</w:t>
+            </w:r>
           </w:p>
         </w:tc>
       </w:tr>
@@ -5359,7 +5298,6 @@
                 <w:sz w:val="28"/>
               </w:rPr>
             </w:pPr>
-            <w:proofErr w:type="spellStart"/>
             <w:r>
               <w:rPr>
                 <w:rFonts w:asciiTheme="minorHAnsi" w:hAnsiTheme="minorHAnsi"/>
@@ -5367,7 +5305,6 @@
               </w:rPr>
               <w:t>Beschrijving</w:t>
             </w:r>
-            <w:proofErr w:type="spellEnd"/>
           </w:p>
         </w:tc>
         <w:tc>
@@ -5426,7 +5363,6 @@
                 <w:sz w:val="28"/>
               </w:rPr>
             </w:pPr>
-            <w:proofErr w:type="spellStart"/>
             <w:r>
               <w:rPr>
                 <w:rFonts w:asciiTheme="minorHAnsi" w:hAnsiTheme="minorHAnsi"/>
@@ -5434,7 +5370,6 @@
               </w:rPr>
               <w:t>Uitzondering</w:t>
             </w:r>
-            <w:proofErr w:type="spellEnd"/>
           </w:p>
         </w:tc>
         <w:tc>
@@ -5458,7 +5393,6 @@
                 <w:sz w:val="28"/>
               </w:rPr>
             </w:pPr>
-            <w:proofErr w:type="spellStart"/>
             <w:r>
               <w:rPr>
                 <w:rFonts w:asciiTheme="minorHAnsi" w:hAnsiTheme="minorHAnsi"/>
@@ -5466,7 +5400,6 @@
               </w:rPr>
               <w:t>Geen</w:t>
             </w:r>
-            <w:proofErr w:type="spellEnd"/>
           </w:p>
         </w:tc>
       </w:tr>
@@ -5493,7 +5426,6 @@
                 <w:sz w:val="28"/>
               </w:rPr>
             </w:pPr>
-            <w:proofErr w:type="spellStart"/>
             <w:r>
               <w:rPr>
                 <w:rFonts w:asciiTheme="minorHAnsi" w:hAnsiTheme="minorHAnsi"/>
@@ -5501,7 +5433,6 @@
               </w:rPr>
               <w:t>Resultaat</w:t>
             </w:r>
-            <w:proofErr w:type="spellEnd"/>
           </w:p>
         </w:tc>
         <w:tc>
@@ -5530,23 +5461,7 @@
                 <w:rFonts w:asciiTheme="minorHAnsi" w:hAnsiTheme="minorHAnsi"/>
                 <w:sz w:val="24"/>
               </w:rPr>
-              <w:t xml:space="preserve">ARTIKEL </w:t>
-            </w:r>
-            <w:proofErr w:type="spellStart"/>
-            <w:r>
-              <w:rPr>
-                <w:rFonts w:asciiTheme="minorHAnsi" w:hAnsiTheme="minorHAnsi"/>
-                <w:sz w:val="24"/>
-              </w:rPr>
-              <w:t>bestand</w:t>
-            </w:r>
-            <w:proofErr w:type="spellEnd"/>
-            <w:r>
-              <w:rPr>
-                <w:rFonts w:asciiTheme="minorHAnsi" w:hAnsiTheme="minorHAnsi"/>
-                <w:sz w:val="24"/>
-              </w:rPr>
-              <w:t xml:space="preserve"> is recent</w:t>
+              <w:t>ARTIKEL bestand is recent</w:t>
             </w:r>
           </w:p>
         </w:tc>
@@ -5627,7 +5542,6 @@
                 <w:sz w:val="28"/>
               </w:rPr>
             </w:pPr>
-            <w:proofErr w:type="spellStart"/>
             <w:r>
               <w:rPr>
                 <w:rFonts w:asciiTheme="minorHAnsi" w:hAnsiTheme="minorHAnsi"/>
@@ -5637,7 +5551,6 @@
               <w:lastRenderedPageBreak/>
               <w:t>Naam</w:t>
             </w:r>
-            <w:proofErr w:type="spellEnd"/>
           </w:p>
         </w:tc>
         <w:tc>
@@ -5669,18 +5582,8 @@
                 <w:b/>
                 <w:sz w:val="24"/>
               </w:rPr>
-              <w:t xml:space="preserve">INKOOPORDER </w:t>
-            </w:r>
-            <w:proofErr w:type="spellStart"/>
-            <w:r>
-              <w:rPr>
-                <w:rFonts w:asciiTheme="minorHAnsi" w:hAnsiTheme="minorHAnsi"/>
-                <w:b/>
-                <w:sz w:val="24"/>
-              </w:rPr>
-              <w:t>aanpassen</w:t>
-            </w:r>
-            <w:proofErr w:type="spellEnd"/>
+              <w:t>INKOOPORDER aanpassen</w:t>
+            </w:r>
           </w:p>
         </w:tc>
       </w:tr>
@@ -5707,7 +5610,6 @@
                 <w:sz w:val="28"/>
               </w:rPr>
             </w:pPr>
-            <w:proofErr w:type="spellStart"/>
             <w:r>
               <w:rPr>
                 <w:rFonts w:asciiTheme="minorHAnsi" w:hAnsiTheme="minorHAnsi"/>
@@ -5715,7 +5617,6 @@
               </w:rPr>
               <w:t>Actoren</w:t>
             </w:r>
-            <w:proofErr w:type="spellEnd"/>
           </w:p>
         </w:tc>
         <w:tc>
@@ -5739,7 +5640,6 @@
                 <w:sz w:val="28"/>
               </w:rPr>
             </w:pPr>
-            <w:proofErr w:type="spellStart"/>
             <w:r>
               <w:rPr>
                 <w:rFonts w:asciiTheme="minorHAnsi" w:hAnsiTheme="minorHAnsi"/>
@@ -5747,7 +5647,6 @@
               </w:rPr>
               <w:t>Keuken</w:t>
             </w:r>
-            <w:proofErr w:type="spellEnd"/>
           </w:p>
         </w:tc>
       </w:tr>
@@ -5774,7 +5673,6 @@
                 <w:sz w:val="28"/>
               </w:rPr>
             </w:pPr>
-            <w:proofErr w:type="spellStart"/>
             <w:r>
               <w:rPr>
                 <w:rFonts w:asciiTheme="minorHAnsi" w:hAnsiTheme="minorHAnsi"/>
@@ -5782,7 +5680,6 @@
               </w:rPr>
               <w:t>Samenvatting</w:t>
             </w:r>
-            <w:proofErr w:type="spellEnd"/>
           </w:p>
         </w:tc>
         <w:tc>
@@ -5811,33 +5708,8 @@
                 <w:rFonts w:asciiTheme="minorHAnsi" w:hAnsiTheme="minorHAnsi"/>
                 <w:sz w:val="24"/>
               </w:rPr>
-              <w:t xml:space="preserve">INKOOPORDER </w:t>
-            </w:r>
-            <w:proofErr w:type="spellStart"/>
-            <w:r>
-              <w:rPr>
-                <w:rFonts w:asciiTheme="minorHAnsi" w:hAnsiTheme="minorHAnsi"/>
-                <w:sz w:val="24"/>
-              </w:rPr>
-              <w:t>wordt</w:t>
-            </w:r>
-            <w:proofErr w:type="spellEnd"/>
-            <w:r>
-              <w:rPr>
-                <w:rFonts w:asciiTheme="minorHAnsi" w:hAnsiTheme="minorHAnsi"/>
-                <w:sz w:val="24"/>
-              </w:rPr>
-              <w:t xml:space="preserve"> </w:t>
-            </w:r>
-            <w:proofErr w:type="spellStart"/>
-            <w:r>
-              <w:rPr>
-                <w:rFonts w:asciiTheme="minorHAnsi" w:hAnsiTheme="minorHAnsi"/>
-                <w:sz w:val="24"/>
-              </w:rPr>
-              <w:t>bijgewerkt</w:t>
-            </w:r>
-            <w:proofErr w:type="spellEnd"/>
+              <w:t>INKOOPORDER wordt bijgewerkt</w:t>
+            </w:r>
           </w:p>
         </w:tc>
       </w:tr>
@@ -5864,7 +5736,6 @@
                 <w:sz w:val="28"/>
               </w:rPr>
             </w:pPr>
-            <w:proofErr w:type="spellStart"/>
             <w:r>
               <w:rPr>
                 <w:rFonts w:asciiTheme="minorHAnsi" w:hAnsiTheme="minorHAnsi"/>
@@ -5872,7 +5743,6 @@
               </w:rPr>
               <w:t>Beschrijving</w:t>
             </w:r>
-            <w:proofErr w:type="spellEnd"/>
           </w:p>
         </w:tc>
         <w:tc>
@@ -5931,7 +5801,6 @@
                 <w:sz w:val="28"/>
               </w:rPr>
             </w:pPr>
-            <w:proofErr w:type="spellStart"/>
             <w:r>
               <w:rPr>
                 <w:rFonts w:asciiTheme="minorHAnsi" w:hAnsiTheme="minorHAnsi"/>
@@ -5939,7 +5808,6 @@
               </w:rPr>
               <w:t>Uitzondering</w:t>
             </w:r>
-            <w:proofErr w:type="spellEnd"/>
           </w:p>
         </w:tc>
         <w:tc>
@@ -5963,7 +5831,6 @@
                 <w:sz w:val="28"/>
               </w:rPr>
             </w:pPr>
-            <w:proofErr w:type="spellStart"/>
             <w:r>
               <w:rPr>
                 <w:rFonts w:asciiTheme="minorHAnsi" w:hAnsiTheme="minorHAnsi"/>
@@ -5971,7 +5838,6 @@
               </w:rPr>
               <w:t>Geen</w:t>
             </w:r>
-            <w:proofErr w:type="spellEnd"/>
           </w:p>
         </w:tc>
       </w:tr>
@@ -5998,7 +5864,6 @@
                 <w:sz w:val="28"/>
               </w:rPr>
             </w:pPr>
-            <w:proofErr w:type="spellStart"/>
             <w:r>
               <w:rPr>
                 <w:rFonts w:asciiTheme="minorHAnsi" w:hAnsiTheme="minorHAnsi"/>
@@ -6006,7 +5871,6 @@
               </w:rPr>
               <w:t>Resultaat</w:t>
             </w:r>
-            <w:proofErr w:type="spellEnd"/>
           </w:p>
         </w:tc>
         <w:tc>
@@ -6109,7 +5973,6 @@
                 <w:sz w:val="28"/>
               </w:rPr>
             </w:pPr>
-            <w:proofErr w:type="spellStart"/>
             <w:r>
               <w:rPr>
                 <w:rFonts w:asciiTheme="minorHAnsi" w:hAnsiTheme="minorHAnsi"/>
@@ -6118,7 +5981,6 @@
               </w:rPr>
               <w:t>Naam</w:t>
             </w:r>
-            <w:proofErr w:type="spellEnd"/>
           </w:p>
         </w:tc>
         <w:tc>
@@ -6144,34 +6006,14 @@
                 <w:sz w:val="28"/>
               </w:rPr>
             </w:pPr>
-            <w:proofErr w:type="spellStart"/>
             <w:r>
               <w:rPr>
                 <w:rFonts w:asciiTheme="minorHAnsi" w:hAnsiTheme="minorHAnsi"/>
                 <w:b/>
                 <w:sz w:val="24"/>
               </w:rPr>
-              <w:t>Facturen</w:t>
-            </w:r>
-            <w:proofErr w:type="spellEnd"/>
-            <w:r>
-              <w:rPr>
-                <w:rFonts w:asciiTheme="minorHAnsi" w:hAnsiTheme="minorHAnsi"/>
-                <w:b/>
-                <w:sz w:val="24"/>
-              </w:rPr>
-              <w:t xml:space="preserve"> </w:t>
-            </w:r>
-            <w:proofErr w:type="spellStart"/>
-            <w:r>
-              <w:rPr>
-                <w:rFonts w:asciiTheme="minorHAnsi" w:hAnsiTheme="minorHAnsi"/>
-                <w:b/>
-                <w:sz w:val="24"/>
-              </w:rPr>
-              <w:t>controleren</w:t>
-            </w:r>
-            <w:proofErr w:type="spellEnd"/>
+              <w:t>Facturen controleren</w:t>
+            </w:r>
           </w:p>
         </w:tc>
       </w:tr>
@@ -6198,7 +6040,6 @@
                 <w:sz w:val="28"/>
               </w:rPr>
             </w:pPr>
-            <w:proofErr w:type="spellStart"/>
             <w:r>
               <w:rPr>
                 <w:rFonts w:asciiTheme="minorHAnsi" w:hAnsiTheme="minorHAnsi"/>
@@ -6206,7 +6047,6 @@
               </w:rPr>
               <w:t>Actoren</w:t>
             </w:r>
-            <w:proofErr w:type="spellEnd"/>
           </w:p>
         </w:tc>
         <w:tc>
@@ -6230,31 +6070,13 @@
                 <w:sz w:val="28"/>
               </w:rPr>
             </w:pPr>
-            <w:proofErr w:type="spellStart"/>
-            <w:r>
-              <w:rPr>
-                <w:rFonts w:asciiTheme="minorHAnsi" w:hAnsiTheme="minorHAnsi"/>
-                <w:sz w:val="24"/>
-              </w:rPr>
-              <w:t>Financiële</w:t>
-            </w:r>
-            <w:proofErr w:type="spellEnd"/>
-            <w:r>
-              <w:rPr>
-                <w:rFonts w:asciiTheme="minorHAnsi" w:hAnsiTheme="minorHAnsi"/>
-                <w:sz w:val="24"/>
-              </w:rPr>
-              <w:t xml:space="preserve"> </w:t>
-            </w:r>
-            <w:proofErr w:type="spellStart"/>
-            <w:r>
-              <w:rPr>
-                <w:rFonts w:asciiTheme="minorHAnsi" w:hAnsiTheme="minorHAnsi"/>
-                <w:sz w:val="24"/>
-              </w:rPr>
-              <w:t>Afdeling</w:t>
-            </w:r>
-            <w:proofErr w:type="spellEnd"/>
+            <w:r>
+              <w:rPr>
+                <w:rFonts w:asciiTheme="minorHAnsi" w:hAnsiTheme="minorHAnsi"/>
+                <w:sz w:val="24"/>
+              </w:rPr>
+              <w:t>Financiële Afdeling</w:t>
+            </w:r>
           </w:p>
         </w:tc>
       </w:tr>
@@ -6281,7 +6103,6 @@
                 <w:sz w:val="28"/>
               </w:rPr>
             </w:pPr>
-            <w:proofErr w:type="spellStart"/>
             <w:r>
               <w:rPr>
                 <w:rFonts w:asciiTheme="minorHAnsi" w:hAnsiTheme="minorHAnsi"/>
@@ -6289,7 +6110,6 @@
               </w:rPr>
               <w:t>Samenvatting</w:t>
             </w:r>
-            <w:proofErr w:type="spellEnd"/>
           </w:p>
         </w:tc>
         <w:tc>
@@ -6313,47 +6133,13 @@
                 <w:sz w:val="28"/>
               </w:rPr>
             </w:pPr>
-            <w:proofErr w:type="spellStart"/>
-            <w:r>
-              <w:rPr>
-                <w:rFonts w:asciiTheme="minorHAnsi" w:hAnsiTheme="minorHAnsi"/>
-                <w:sz w:val="24"/>
-              </w:rPr>
-              <w:t>Facturen</w:t>
-            </w:r>
-            <w:proofErr w:type="spellEnd"/>
-            <w:r>
-              <w:rPr>
-                <w:rFonts w:asciiTheme="minorHAnsi" w:hAnsiTheme="minorHAnsi"/>
-                <w:sz w:val="24"/>
-              </w:rPr>
-              <w:t xml:space="preserve"> </w:t>
-            </w:r>
-            <w:proofErr w:type="spellStart"/>
-            <w:r>
-              <w:rPr>
-                <w:rFonts w:asciiTheme="minorHAnsi" w:hAnsiTheme="minorHAnsi"/>
-                <w:sz w:val="24"/>
-              </w:rPr>
-              <w:t>worden</w:t>
-            </w:r>
-            <w:proofErr w:type="spellEnd"/>
-            <w:r>
-              <w:rPr>
-                <w:rFonts w:asciiTheme="minorHAnsi" w:hAnsiTheme="minorHAnsi"/>
-                <w:sz w:val="24"/>
-              </w:rPr>
-              <w:t xml:space="preserve"> </w:t>
-            </w:r>
-            <w:proofErr w:type="spellStart"/>
-            <w:r>
-              <w:rPr>
-                <w:rFonts w:asciiTheme="minorHAnsi" w:hAnsiTheme="minorHAnsi"/>
-                <w:sz w:val="24"/>
-              </w:rPr>
-              <w:t>goedgekeurd</w:t>
-            </w:r>
-            <w:proofErr w:type="spellEnd"/>
+            <w:r>
+              <w:rPr>
+                <w:rFonts w:asciiTheme="minorHAnsi" w:hAnsiTheme="minorHAnsi"/>
+                <w:sz w:val="24"/>
+              </w:rPr>
+              <w:t>Facturen worden goedgekeurd</w:t>
+            </w:r>
           </w:p>
         </w:tc>
       </w:tr>
@@ -6380,7 +6166,6 @@
                 <w:sz w:val="28"/>
               </w:rPr>
             </w:pPr>
-            <w:proofErr w:type="spellStart"/>
             <w:r>
               <w:rPr>
                 <w:rFonts w:asciiTheme="minorHAnsi" w:hAnsiTheme="minorHAnsi"/>
@@ -6388,7 +6173,6 @@
               </w:rPr>
               <w:t>Beschrijving</w:t>
             </w:r>
-            <w:proofErr w:type="spellEnd"/>
           </w:p>
         </w:tc>
         <w:tc>
@@ -6447,7 +6231,6 @@
                 <w:sz w:val="28"/>
               </w:rPr>
             </w:pPr>
-            <w:proofErr w:type="spellStart"/>
             <w:r>
               <w:rPr>
                 <w:rFonts w:asciiTheme="minorHAnsi" w:hAnsiTheme="minorHAnsi"/>
@@ -6455,7 +6238,6 @@
               </w:rPr>
               <w:t>Uitzondering</w:t>
             </w:r>
-            <w:proofErr w:type="spellEnd"/>
           </w:p>
         </w:tc>
         <w:tc>
@@ -6514,7 +6296,6 @@
                 <w:sz w:val="28"/>
               </w:rPr>
             </w:pPr>
-            <w:proofErr w:type="spellStart"/>
             <w:r>
               <w:rPr>
                 <w:rFonts w:asciiTheme="minorHAnsi" w:hAnsiTheme="minorHAnsi"/>
@@ -6522,7 +6303,6 @@
               </w:rPr>
               <w:t>Resultaat</w:t>
             </w:r>
-            <w:proofErr w:type="spellEnd"/>
           </w:p>
         </w:tc>
         <w:tc>
@@ -6551,33 +6331,8 @@
                 <w:rFonts w:asciiTheme="minorHAnsi" w:hAnsiTheme="minorHAnsi"/>
                 <w:sz w:val="24"/>
               </w:rPr>
-              <w:t xml:space="preserve">Door </w:t>
-            </w:r>
-            <w:proofErr w:type="spellStart"/>
-            <w:r>
-              <w:rPr>
-                <w:rFonts w:asciiTheme="minorHAnsi" w:hAnsiTheme="minorHAnsi"/>
-                <w:sz w:val="24"/>
-              </w:rPr>
-              <w:t>naar</w:t>
-            </w:r>
-            <w:proofErr w:type="spellEnd"/>
-            <w:r>
-              <w:rPr>
-                <w:rFonts w:asciiTheme="minorHAnsi" w:hAnsiTheme="minorHAnsi"/>
-                <w:sz w:val="24"/>
-              </w:rPr>
-              <w:t xml:space="preserve"> INKOOPFACTUUR </w:t>
-            </w:r>
-            <w:proofErr w:type="spellStart"/>
-            <w:r>
-              <w:rPr>
-                <w:rFonts w:asciiTheme="minorHAnsi" w:hAnsiTheme="minorHAnsi"/>
-                <w:sz w:val="24"/>
-              </w:rPr>
-              <w:t>goedkeuren</w:t>
-            </w:r>
-            <w:proofErr w:type="spellEnd"/>
+              <w:t>Door naar INKOOPFACTUUR goedkeuren</w:t>
+            </w:r>
           </w:p>
         </w:tc>
       </w:tr>
@@ -6642,7 +6397,6 @@
                 <w:sz w:val="28"/>
               </w:rPr>
             </w:pPr>
-            <w:proofErr w:type="spellStart"/>
             <w:r>
               <w:rPr>
                 <w:rFonts w:asciiTheme="minorHAnsi" w:hAnsiTheme="minorHAnsi"/>
@@ -6651,7 +6405,6 @@
               </w:rPr>
               <w:t>Naam</w:t>
             </w:r>
-            <w:proofErr w:type="spellEnd"/>
           </w:p>
         </w:tc>
         <w:tc>
@@ -6683,18 +6436,8 @@
                 <w:b/>
                 <w:sz w:val="24"/>
               </w:rPr>
-              <w:t xml:space="preserve">In INKOOPFACTUUR </w:t>
-            </w:r>
-            <w:proofErr w:type="spellStart"/>
-            <w:r>
-              <w:rPr>
-                <w:rFonts w:asciiTheme="minorHAnsi" w:hAnsiTheme="minorHAnsi"/>
-                <w:b/>
-                <w:sz w:val="24"/>
-              </w:rPr>
-              <w:t>goedkeuren</w:t>
-            </w:r>
-            <w:proofErr w:type="spellEnd"/>
+              <w:t>In INKOOPFACTUUR goedkeuren</w:t>
+            </w:r>
           </w:p>
         </w:tc>
       </w:tr>
@@ -6721,7 +6464,6 @@
                 <w:sz w:val="28"/>
               </w:rPr>
             </w:pPr>
-            <w:proofErr w:type="spellStart"/>
             <w:r>
               <w:rPr>
                 <w:rFonts w:asciiTheme="minorHAnsi" w:hAnsiTheme="minorHAnsi"/>
@@ -6729,7 +6471,6 @@
               </w:rPr>
               <w:t>Actoren</w:t>
             </w:r>
-            <w:proofErr w:type="spellEnd"/>
           </w:p>
         </w:tc>
         <w:tc>
@@ -6753,31 +6494,13 @@
                 <w:sz w:val="28"/>
               </w:rPr>
             </w:pPr>
-            <w:proofErr w:type="spellStart"/>
-            <w:r>
-              <w:rPr>
-                <w:rFonts w:asciiTheme="minorHAnsi" w:hAnsiTheme="minorHAnsi"/>
-                <w:sz w:val="24"/>
-              </w:rPr>
-              <w:t>Financiële</w:t>
-            </w:r>
-            <w:proofErr w:type="spellEnd"/>
-            <w:r>
-              <w:rPr>
-                <w:rFonts w:asciiTheme="minorHAnsi" w:hAnsiTheme="minorHAnsi"/>
-                <w:sz w:val="24"/>
-              </w:rPr>
-              <w:t xml:space="preserve"> </w:t>
-            </w:r>
-            <w:proofErr w:type="spellStart"/>
-            <w:r>
-              <w:rPr>
-                <w:rFonts w:asciiTheme="minorHAnsi" w:hAnsiTheme="minorHAnsi"/>
-                <w:sz w:val="24"/>
-              </w:rPr>
-              <w:t>Afdeling</w:t>
-            </w:r>
-            <w:proofErr w:type="spellEnd"/>
+            <w:r>
+              <w:rPr>
+                <w:rFonts w:asciiTheme="minorHAnsi" w:hAnsiTheme="minorHAnsi"/>
+                <w:sz w:val="24"/>
+              </w:rPr>
+              <w:t>Financiële Afdeling</w:t>
+            </w:r>
           </w:p>
         </w:tc>
       </w:tr>
@@ -6804,7 +6527,6 @@
                 <w:sz w:val="28"/>
               </w:rPr>
             </w:pPr>
-            <w:proofErr w:type="spellStart"/>
             <w:r>
               <w:rPr>
                 <w:rFonts w:asciiTheme="minorHAnsi" w:hAnsiTheme="minorHAnsi"/>
@@ -6812,7 +6534,6 @@
               </w:rPr>
               <w:t>Samenvatting</w:t>
             </w:r>
-            <w:proofErr w:type="spellEnd"/>
           </w:p>
         </w:tc>
         <w:tc>
@@ -6841,17 +6562,8 @@
                 <w:rFonts w:asciiTheme="minorHAnsi" w:hAnsiTheme="minorHAnsi"/>
                 <w:sz w:val="24"/>
               </w:rPr>
-              <w:t xml:space="preserve">Status op OK </w:t>
-            </w:r>
-            <w:proofErr w:type="spellStart"/>
-            <w:r>
-              <w:rPr>
-                <w:rFonts w:asciiTheme="minorHAnsi" w:hAnsiTheme="minorHAnsi"/>
-                <w:sz w:val="24"/>
-              </w:rPr>
-              <w:t>zetten</w:t>
-            </w:r>
-            <w:proofErr w:type="spellEnd"/>
+              <w:t>Status op OK zetten</w:t>
+            </w:r>
           </w:p>
         </w:tc>
       </w:tr>
@@ -6878,7 +6590,6 @@
                 <w:sz w:val="28"/>
               </w:rPr>
             </w:pPr>
-            <w:proofErr w:type="spellStart"/>
             <w:r>
               <w:rPr>
                 <w:rFonts w:asciiTheme="minorHAnsi" w:hAnsiTheme="minorHAnsi"/>
@@ -6886,7 +6597,6 @@
               </w:rPr>
               <w:t>Beschrijving</w:t>
             </w:r>
-            <w:proofErr w:type="spellEnd"/>
           </w:p>
         </w:tc>
         <w:tc>
@@ -6962,7 +6672,6 @@
                 <w:sz w:val="28"/>
               </w:rPr>
             </w:pPr>
-            <w:proofErr w:type="spellStart"/>
             <w:r>
               <w:rPr>
                 <w:rFonts w:asciiTheme="minorHAnsi" w:hAnsiTheme="minorHAnsi"/>
@@ -6970,7 +6679,6 @@
               </w:rPr>
               <w:t>Uitzondering</w:t>
             </w:r>
-            <w:proofErr w:type="spellEnd"/>
           </w:p>
         </w:tc>
         <w:tc>
@@ -6994,7 +6702,6 @@
                 <w:sz w:val="28"/>
               </w:rPr>
             </w:pPr>
-            <w:proofErr w:type="spellStart"/>
             <w:r>
               <w:rPr>
                 <w:rFonts w:asciiTheme="minorHAnsi" w:hAnsiTheme="minorHAnsi"/>
@@ -7002,7 +6709,6 @@
               </w:rPr>
               <w:t>Geen</w:t>
             </w:r>
-            <w:proofErr w:type="spellEnd"/>
           </w:p>
         </w:tc>
       </w:tr>
@@ -7029,7 +6735,6 @@
                 <w:sz w:val="28"/>
               </w:rPr>
             </w:pPr>
-            <w:proofErr w:type="spellStart"/>
             <w:r>
               <w:rPr>
                 <w:rFonts w:asciiTheme="minorHAnsi" w:hAnsiTheme="minorHAnsi"/>
@@ -7037,7 +6742,6 @@
               </w:rPr>
               <w:t>Resultaat</w:t>
             </w:r>
-            <w:proofErr w:type="spellEnd"/>
           </w:p>
         </w:tc>
         <w:tc>
@@ -7119,7 +6823,6 @@
                 <w:sz w:val="28"/>
               </w:rPr>
             </w:pPr>
-            <w:proofErr w:type="spellStart"/>
             <w:r>
               <w:rPr>
                 <w:rFonts w:asciiTheme="minorHAnsi" w:hAnsiTheme="minorHAnsi"/>
@@ -7137,7 +6840,6 @@
               </w:rPr>
               <w:t>aam</w:t>
             </w:r>
-            <w:proofErr w:type="spellEnd"/>
           </w:p>
         </w:tc>
         <w:tc>
@@ -7163,34 +6865,14 @@
                 <w:sz w:val="28"/>
               </w:rPr>
             </w:pPr>
-            <w:proofErr w:type="spellStart"/>
             <w:r>
               <w:rPr>
                 <w:rFonts w:asciiTheme="minorHAnsi" w:hAnsiTheme="minorHAnsi"/>
                 <w:b/>
                 <w:sz w:val="24"/>
               </w:rPr>
-              <w:t>Betalen</w:t>
-            </w:r>
-            <w:proofErr w:type="spellEnd"/>
-            <w:r>
-              <w:rPr>
-                <w:rFonts w:asciiTheme="minorHAnsi" w:hAnsiTheme="minorHAnsi"/>
-                <w:b/>
-                <w:sz w:val="24"/>
-              </w:rPr>
-              <w:t xml:space="preserve"> </w:t>
-            </w:r>
-            <w:proofErr w:type="spellStart"/>
-            <w:r>
-              <w:rPr>
-                <w:rFonts w:asciiTheme="minorHAnsi" w:hAnsiTheme="minorHAnsi"/>
-                <w:b/>
-                <w:sz w:val="24"/>
-              </w:rPr>
-              <w:t>factuur</w:t>
-            </w:r>
-            <w:proofErr w:type="spellEnd"/>
+              <w:t>Betalen factuur</w:t>
+            </w:r>
           </w:p>
         </w:tc>
       </w:tr>
@@ -7217,7 +6899,6 @@
                 <w:sz w:val="28"/>
               </w:rPr>
             </w:pPr>
-            <w:proofErr w:type="spellStart"/>
             <w:r>
               <w:rPr>
                 <w:rFonts w:asciiTheme="minorHAnsi" w:hAnsiTheme="minorHAnsi"/>
@@ -7225,7 +6906,6 @@
               </w:rPr>
               <w:t>Actoren</w:t>
             </w:r>
-            <w:proofErr w:type="spellEnd"/>
           </w:p>
         </w:tc>
         <w:tc>
@@ -7249,31 +6929,13 @@
                 <w:sz w:val="28"/>
               </w:rPr>
             </w:pPr>
-            <w:proofErr w:type="spellStart"/>
-            <w:r>
-              <w:rPr>
-                <w:rFonts w:asciiTheme="minorHAnsi" w:hAnsiTheme="minorHAnsi"/>
-                <w:sz w:val="24"/>
-              </w:rPr>
-              <w:t>Financiële</w:t>
-            </w:r>
-            <w:proofErr w:type="spellEnd"/>
-            <w:r>
-              <w:rPr>
-                <w:rFonts w:asciiTheme="minorHAnsi" w:hAnsiTheme="minorHAnsi"/>
-                <w:sz w:val="24"/>
-              </w:rPr>
-              <w:t xml:space="preserve"> </w:t>
-            </w:r>
-            <w:proofErr w:type="spellStart"/>
-            <w:r>
-              <w:rPr>
-                <w:rFonts w:asciiTheme="minorHAnsi" w:hAnsiTheme="minorHAnsi"/>
-                <w:sz w:val="24"/>
-              </w:rPr>
-              <w:t>Afdeling</w:t>
-            </w:r>
-            <w:proofErr w:type="spellEnd"/>
+            <w:r>
+              <w:rPr>
+                <w:rFonts w:asciiTheme="minorHAnsi" w:hAnsiTheme="minorHAnsi"/>
+                <w:sz w:val="24"/>
+              </w:rPr>
+              <w:t>Financiële Afdeling</w:t>
+            </w:r>
           </w:p>
         </w:tc>
       </w:tr>
@@ -7300,7 +6962,6 @@
                 <w:sz w:val="28"/>
               </w:rPr>
             </w:pPr>
-            <w:proofErr w:type="spellStart"/>
             <w:r>
               <w:rPr>
                 <w:rFonts w:asciiTheme="minorHAnsi" w:hAnsiTheme="minorHAnsi"/>
@@ -7308,7 +6969,6 @@
               </w:rPr>
               <w:t>Samenvatting</w:t>
             </w:r>
-            <w:proofErr w:type="spellEnd"/>
           </w:p>
         </w:tc>
         <w:tc>
@@ -7337,49 +6997,8 @@
                 <w:rFonts w:asciiTheme="minorHAnsi" w:hAnsiTheme="minorHAnsi"/>
                 <w:sz w:val="24"/>
               </w:rPr>
-              <w:t xml:space="preserve">De </w:t>
-            </w:r>
-            <w:proofErr w:type="spellStart"/>
-            <w:r>
-              <w:rPr>
-                <w:rFonts w:asciiTheme="minorHAnsi" w:hAnsiTheme="minorHAnsi"/>
-                <w:sz w:val="24"/>
-              </w:rPr>
-              <w:t>factuur</w:t>
-            </w:r>
-            <w:proofErr w:type="spellEnd"/>
-            <w:r>
-              <w:rPr>
-                <w:rFonts w:asciiTheme="minorHAnsi" w:hAnsiTheme="minorHAnsi"/>
-                <w:sz w:val="24"/>
-              </w:rPr>
-              <w:t xml:space="preserve"> </w:t>
-            </w:r>
-            <w:proofErr w:type="spellStart"/>
-            <w:r>
-              <w:rPr>
-                <w:rFonts w:asciiTheme="minorHAnsi" w:hAnsiTheme="minorHAnsi"/>
-                <w:sz w:val="24"/>
-              </w:rPr>
-              <w:t>wordt</w:t>
-            </w:r>
-            <w:proofErr w:type="spellEnd"/>
-            <w:r>
-              <w:rPr>
-                <w:rFonts w:asciiTheme="minorHAnsi" w:hAnsiTheme="minorHAnsi"/>
-                <w:sz w:val="24"/>
-              </w:rPr>
-              <w:t xml:space="preserve"> </w:t>
-            </w:r>
-            <w:proofErr w:type="spellStart"/>
-            <w:r>
-              <w:rPr>
-                <w:rFonts w:asciiTheme="minorHAnsi" w:hAnsiTheme="minorHAnsi"/>
-                <w:sz w:val="24"/>
-              </w:rPr>
-              <w:t>betaald</w:t>
-            </w:r>
-            <w:proofErr w:type="spellEnd"/>
+              <w:t>De factuur wordt betaald</w:t>
+            </w:r>
           </w:p>
         </w:tc>
       </w:tr>
@@ -7406,7 +7025,6 @@
                 <w:sz w:val="28"/>
               </w:rPr>
             </w:pPr>
-            <w:proofErr w:type="spellStart"/>
             <w:r>
               <w:rPr>
                 <w:rFonts w:asciiTheme="minorHAnsi" w:hAnsiTheme="minorHAnsi"/>
@@ -7414,7 +7032,6 @@
               </w:rPr>
               <w:t>Beschrijving</w:t>
             </w:r>
-            <w:proofErr w:type="spellEnd"/>
           </w:p>
         </w:tc>
         <w:tc>
@@ -7473,7 +7090,6 @@
                 <w:sz w:val="28"/>
               </w:rPr>
             </w:pPr>
-            <w:proofErr w:type="spellStart"/>
             <w:r>
               <w:rPr>
                 <w:rFonts w:asciiTheme="minorHAnsi" w:hAnsiTheme="minorHAnsi"/>
@@ -7481,7 +7097,6 @@
               </w:rPr>
               <w:t>Uitzondering</w:t>
             </w:r>
-            <w:proofErr w:type="spellEnd"/>
           </w:p>
         </w:tc>
         <w:tc>
@@ -7505,7 +7120,6 @@
                 <w:sz w:val="28"/>
               </w:rPr>
             </w:pPr>
-            <w:proofErr w:type="spellStart"/>
             <w:r>
               <w:rPr>
                 <w:rFonts w:asciiTheme="minorHAnsi" w:hAnsiTheme="minorHAnsi"/>
@@ -7513,7 +7127,6 @@
               </w:rPr>
               <w:t>Geen</w:t>
             </w:r>
-            <w:proofErr w:type="spellEnd"/>
           </w:p>
         </w:tc>
       </w:tr>
@@ -7540,7 +7153,6 @@
                 <w:sz w:val="28"/>
               </w:rPr>
             </w:pPr>
-            <w:proofErr w:type="spellStart"/>
             <w:r>
               <w:rPr>
                 <w:rFonts w:asciiTheme="minorHAnsi" w:hAnsiTheme="minorHAnsi"/>
@@ -7548,7 +7160,6 @@
               </w:rPr>
               <w:t>Resultaat</w:t>
             </w:r>
-            <w:proofErr w:type="spellEnd"/>
           </w:p>
         </w:tc>
         <w:tc>
@@ -7572,31 +7183,13 @@
                 <w:sz w:val="28"/>
               </w:rPr>
             </w:pPr>
-            <w:proofErr w:type="spellStart"/>
-            <w:r>
-              <w:rPr>
-                <w:rFonts w:asciiTheme="minorHAnsi" w:hAnsiTheme="minorHAnsi"/>
-                <w:sz w:val="24"/>
-              </w:rPr>
-              <w:t>Factuur</w:t>
-            </w:r>
-            <w:proofErr w:type="spellEnd"/>
-            <w:r>
-              <w:rPr>
-                <w:rFonts w:asciiTheme="minorHAnsi" w:hAnsiTheme="minorHAnsi"/>
-                <w:sz w:val="24"/>
-              </w:rPr>
-              <w:t xml:space="preserve"> is </w:t>
-            </w:r>
-            <w:proofErr w:type="spellStart"/>
-            <w:r>
-              <w:rPr>
-                <w:rFonts w:asciiTheme="minorHAnsi" w:hAnsiTheme="minorHAnsi"/>
-                <w:sz w:val="24"/>
-              </w:rPr>
-              <w:t>betaald</w:t>
-            </w:r>
-            <w:proofErr w:type="spellEnd"/>
+            <w:r>
+              <w:rPr>
+                <w:rFonts w:asciiTheme="minorHAnsi" w:hAnsiTheme="minorHAnsi"/>
+                <w:sz w:val="24"/>
+              </w:rPr>
+              <w:t>Factuur is betaald</w:t>
+            </w:r>
           </w:p>
         </w:tc>
       </w:tr>
@@ -7661,7 +7254,6 @@
                 <w:sz w:val="28"/>
               </w:rPr>
             </w:pPr>
-            <w:proofErr w:type="spellStart"/>
             <w:r>
               <w:rPr>
                 <w:rFonts w:asciiTheme="minorHAnsi" w:hAnsiTheme="minorHAnsi"/>
@@ -7670,7 +7262,6 @@
               </w:rPr>
               <w:t>Naam</w:t>
             </w:r>
-            <w:proofErr w:type="spellEnd"/>
           </w:p>
         </w:tc>
         <w:tc>
@@ -7702,36 +7293,8 @@
                 <w:b/>
                 <w:sz w:val="24"/>
               </w:rPr>
-              <w:t xml:space="preserve">INKOOPFACTUUR op </w:t>
-            </w:r>
-            <w:proofErr w:type="spellStart"/>
-            <w:r>
-              <w:rPr>
-                <w:rFonts w:asciiTheme="minorHAnsi" w:hAnsiTheme="minorHAnsi"/>
-                <w:b/>
-                <w:sz w:val="24"/>
-              </w:rPr>
-              <w:t>afgerond</w:t>
-            </w:r>
-            <w:proofErr w:type="spellEnd"/>
-            <w:r>
-              <w:rPr>
-                <w:rFonts w:asciiTheme="minorHAnsi" w:hAnsiTheme="minorHAnsi"/>
-                <w:b/>
-                <w:sz w:val="24"/>
-              </w:rPr>
-              <w:t xml:space="preserve"> </w:t>
-            </w:r>
-            <w:proofErr w:type="spellStart"/>
-            <w:r>
-              <w:rPr>
-                <w:rFonts w:asciiTheme="minorHAnsi" w:hAnsiTheme="minorHAnsi"/>
-                <w:b/>
-                <w:sz w:val="24"/>
-              </w:rPr>
-              <w:t>zetten</w:t>
-            </w:r>
-            <w:proofErr w:type="spellEnd"/>
+              <w:t>INKOOPFACTUUR op afgerond zetten</w:t>
+            </w:r>
           </w:p>
         </w:tc>
       </w:tr>
@@ -7758,7 +7321,6 @@
                 <w:sz w:val="28"/>
               </w:rPr>
             </w:pPr>
-            <w:proofErr w:type="spellStart"/>
             <w:r>
               <w:rPr>
                 <w:rFonts w:asciiTheme="minorHAnsi" w:hAnsiTheme="minorHAnsi"/>
@@ -7766,7 +7328,6 @@
               </w:rPr>
               <w:t>Actoren</w:t>
             </w:r>
-            <w:proofErr w:type="spellEnd"/>
           </w:p>
         </w:tc>
         <w:tc>
@@ -7790,31 +7351,13 @@
                 <w:sz w:val="28"/>
               </w:rPr>
             </w:pPr>
-            <w:proofErr w:type="spellStart"/>
-            <w:r>
-              <w:rPr>
-                <w:rFonts w:asciiTheme="minorHAnsi" w:hAnsiTheme="minorHAnsi"/>
-                <w:sz w:val="24"/>
-              </w:rPr>
-              <w:t>Financiële</w:t>
-            </w:r>
-            <w:proofErr w:type="spellEnd"/>
-            <w:r>
-              <w:rPr>
-                <w:rFonts w:asciiTheme="minorHAnsi" w:hAnsiTheme="minorHAnsi"/>
-                <w:sz w:val="24"/>
-              </w:rPr>
-              <w:t xml:space="preserve"> </w:t>
-            </w:r>
-            <w:proofErr w:type="spellStart"/>
-            <w:r>
-              <w:rPr>
-                <w:rFonts w:asciiTheme="minorHAnsi" w:hAnsiTheme="minorHAnsi"/>
-                <w:sz w:val="24"/>
-              </w:rPr>
-              <w:t>Afdeling</w:t>
-            </w:r>
-            <w:proofErr w:type="spellEnd"/>
+            <w:r>
+              <w:rPr>
+                <w:rFonts w:asciiTheme="minorHAnsi" w:hAnsiTheme="minorHAnsi"/>
+                <w:sz w:val="24"/>
+              </w:rPr>
+              <w:t>Financiële Afdeling</w:t>
+            </w:r>
           </w:p>
         </w:tc>
       </w:tr>
@@ -7841,7 +7384,6 @@
                 <w:sz w:val="28"/>
               </w:rPr>
             </w:pPr>
-            <w:proofErr w:type="spellStart"/>
             <w:r>
               <w:rPr>
                 <w:rFonts w:asciiTheme="minorHAnsi" w:hAnsiTheme="minorHAnsi"/>
@@ -7849,7 +7391,6 @@
               </w:rPr>
               <w:t>Samenvatting</w:t>
             </w:r>
-            <w:proofErr w:type="spellEnd"/>
           </w:p>
         </w:tc>
         <w:tc>
@@ -7908,7 +7449,6 @@
                 <w:sz w:val="28"/>
               </w:rPr>
             </w:pPr>
-            <w:proofErr w:type="spellStart"/>
             <w:r>
               <w:rPr>
                 <w:rFonts w:asciiTheme="minorHAnsi" w:hAnsiTheme="minorHAnsi"/>
@@ -7916,7 +7456,6 @@
               </w:rPr>
               <w:t>Beschrijving</w:t>
             </w:r>
-            <w:proofErr w:type="spellEnd"/>
           </w:p>
         </w:tc>
         <w:tc>
@@ -7992,7 +7531,6 @@
                 <w:sz w:val="28"/>
               </w:rPr>
             </w:pPr>
-            <w:proofErr w:type="spellStart"/>
             <w:r>
               <w:rPr>
                 <w:rFonts w:asciiTheme="minorHAnsi" w:hAnsiTheme="minorHAnsi"/>
@@ -8000,7 +7538,6 @@
               </w:rPr>
               <w:t>Uitzondering</w:t>
             </w:r>
-            <w:proofErr w:type="spellEnd"/>
           </w:p>
         </w:tc>
         <w:tc>
@@ -8024,7 +7561,6 @@
                 <w:sz w:val="28"/>
               </w:rPr>
             </w:pPr>
-            <w:proofErr w:type="spellStart"/>
             <w:r>
               <w:rPr>
                 <w:rFonts w:asciiTheme="minorHAnsi" w:hAnsiTheme="minorHAnsi"/>
@@ -8032,7 +7568,6 @@
               </w:rPr>
               <w:t>Geen</w:t>
             </w:r>
-            <w:proofErr w:type="spellEnd"/>
           </w:p>
         </w:tc>
       </w:tr>
@@ -8059,7 +7594,6 @@
                 <w:sz w:val="28"/>
               </w:rPr>
             </w:pPr>
-            <w:proofErr w:type="spellStart"/>
             <w:r>
               <w:rPr>
                 <w:rFonts w:asciiTheme="minorHAnsi" w:hAnsiTheme="minorHAnsi"/>
@@ -8067,7 +7601,6 @@
               </w:rPr>
               <w:t>Resultaat</w:t>
             </w:r>
-            <w:proofErr w:type="spellEnd"/>
           </w:p>
         </w:tc>
         <w:tc>
@@ -8091,31 +7624,13 @@
                 <w:sz w:val="28"/>
               </w:rPr>
             </w:pPr>
-            <w:proofErr w:type="spellStart"/>
-            <w:r>
-              <w:rPr>
-                <w:rFonts w:asciiTheme="minorHAnsi" w:hAnsiTheme="minorHAnsi"/>
-                <w:sz w:val="24"/>
-              </w:rPr>
-              <w:t>Afronding</w:t>
-            </w:r>
-            <w:proofErr w:type="spellEnd"/>
-            <w:r>
-              <w:rPr>
-                <w:rFonts w:asciiTheme="minorHAnsi" w:hAnsiTheme="minorHAnsi"/>
-                <w:sz w:val="24"/>
-              </w:rPr>
-              <w:t xml:space="preserve"> van de </w:t>
-            </w:r>
-            <w:proofErr w:type="spellStart"/>
-            <w:r>
-              <w:rPr>
-                <w:rFonts w:asciiTheme="minorHAnsi" w:hAnsiTheme="minorHAnsi"/>
-                <w:sz w:val="24"/>
-              </w:rPr>
-              <w:t>factuur</w:t>
-            </w:r>
-            <w:proofErr w:type="spellEnd"/>
+            <w:r>
+              <w:rPr>
+                <w:rFonts w:asciiTheme="minorHAnsi" w:hAnsiTheme="minorHAnsi"/>
+                <w:sz w:val="24"/>
+              </w:rPr>
+              <w:t>Afronding van de factuur</w:t>
+            </w:r>
           </w:p>
         </w:tc>
       </w:tr>
@@ -8180,7 +7695,6 @@
                 <w:sz w:val="28"/>
               </w:rPr>
             </w:pPr>
-            <w:proofErr w:type="spellStart"/>
             <w:r>
               <w:rPr>
                 <w:rFonts w:asciiTheme="minorHAnsi" w:hAnsiTheme="minorHAnsi"/>
@@ -8189,7 +7703,6 @@
               </w:rPr>
               <w:t>Naam</w:t>
             </w:r>
-            <w:proofErr w:type="spellEnd"/>
           </w:p>
         </w:tc>
         <w:tc>
@@ -8215,34 +7728,14 @@
                 <w:sz w:val="28"/>
               </w:rPr>
             </w:pPr>
-            <w:proofErr w:type="spellStart"/>
             <w:r>
               <w:rPr>
                 <w:rFonts w:asciiTheme="minorHAnsi" w:hAnsiTheme="minorHAnsi"/>
                 <w:b/>
                 <w:sz w:val="24"/>
               </w:rPr>
-              <w:t>Inkoopfactuur</w:t>
-            </w:r>
-            <w:proofErr w:type="spellEnd"/>
-            <w:r>
-              <w:rPr>
-                <w:rFonts w:asciiTheme="minorHAnsi" w:hAnsiTheme="minorHAnsi"/>
-                <w:b/>
-                <w:sz w:val="24"/>
-              </w:rPr>
-              <w:t xml:space="preserve"> </w:t>
-            </w:r>
-            <w:proofErr w:type="spellStart"/>
-            <w:r>
-              <w:rPr>
-                <w:rFonts w:asciiTheme="minorHAnsi" w:hAnsiTheme="minorHAnsi"/>
-                <w:b/>
-                <w:sz w:val="24"/>
-              </w:rPr>
-              <w:t>afkeuren</w:t>
-            </w:r>
-            <w:proofErr w:type="spellEnd"/>
+              <w:t>Inkoopfactuur afkeuren</w:t>
+            </w:r>
           </w:p>
         </w:tc>
       </w:tr>
@@ -8269,7 +7762,6 @@
                 <w:sz w:val="28"/>
               </w:rPr>
             </w:pPr>
-            <w:proofErr w:type="spellStart"/>
             <w:r>
               <w:rPr>
                 <w:rFonts w:asciiTheme="minorHAnsi" w:hAnsiTheme="minorHAnsi"/>
@@ -8277,7 +7769,6 @@
               </w:rPr>
               <w:t>Actoren</w:t>
             </w:r>
-            <w:proofErr w:type="spellEnd"/>
           </w:p>
         </w:tc>
         <w:tc>
@@ -8301,31 +7792,13 @@
                 <w:sz w:val="28"/>
               </w:rPr>
             </w:pPr>
-            <w:proofErr w:type="spellStart"/>
-            <w:r>
-              <w:rPr>
-                <w:rFonts w:asciiTheme="minorHAnsi" w:hAnsiTheme="minorHAnsi"/>
-                <w:sz w:val="24"/>
-              </w:rPr>
-              <w:t>Financiële</w:t>
-            </w:r>
-            <w:proofErr w:type="spellEnd"/>
-            <w:r>
-              <w:rPr>
-                <w:rFonts w:asciiTheme="minorHAnsi" w:hAnsiTheme="minorHAnsi"/>
-                <w:sz w:val="24"/>
-              </w:rPr>
-              <w:t xml:space="preserve"> </w:t>
-            </w:r>
-            <w:proofErr w:type="spellStart"/>
-            <w:r>
-              <w:rPr>
-                <w:rFonts w:asciiTheme="minorHAnsi" w:hAnsiTheme="minorHAnsi"/>
-                <w:sz w:val="24"/>
-              </w:rPr>
-              <w:t>Afdeling</w:t>
-            </w:r>
-            <w:proofErr w:type="spellEnd"/>
+            <w:r>
+              <w:rPr>
+                <w:rFonts w:asciiTheme="minorHAnsi" w:hAnsiTheme="minorHAnsi"/>
+                <w:sz w:val="24"/>
+              </w:rPr>
+              <w:t>Financiële Afdeling</w:t>
+            </w:r>
           </w:p>
         </w:tc>
       </w:tr>
@@ -8352,7 +7825,6 @@
                 <w:sz w:val="28"/>
               </w:rPr>
             </w:pPr>
-            <w:proofErr w:type="spellStart"/>
             <w:r>
               <w:rPr>
                 <w:rFonts w:asciiTheme="minorHAnsi" w:hAnsiTheme="minorHAnsi"/>
@@ -8360,7 +7832,6 @@
               </w:rPr>
               <w:t>Samenvatting</w:t>
             </w:r>
-            <w:proofErr w:type="spellEnd"/>
           </w:p>
         </w:tc>
         <w:tc>
@@ -8389,49 +7860,8 @@
                 <w:rFonts w:asciiTheme="minorHAnsi" w:hAnsiTheme="minorHAnsi"/>
                 <w:sz w:val="24"/>
               </w:rPr>
-              <w:t xml:space="preserve">De </w:t>
-            </w:r>
-            <w:proofErr w:type="spellStart"/>
-            <w:r>
-              <w:rPr>
-                <w:rFonts w:asciiTheme="minorHAnsi" w:hAnsiTheme="minorHAnsi"/>
-                <w:sz w:val="24"/>
-              </w:rPr>
-              <w:t>inkoopfactuur</w:t>
-            </w:r>
-            <w:proofErr w:type="spellEnd"/>
-            <w:r>
-              <w:rPr>
-                <w:rFonts w:asciiTheme="minorHAnsi" w:hAnsiTheme="minorHAnsi"/>
-                <w:sz w:val="24"/>
-              </w:rPr>
-              <w:t xml:space="preserve"> </w:t>
-            </w:r>
-            <w:proofErr w:type="spellStart"/>
-            <w:r>
-              <w:rPr>
-                <w:rFonts w:asciiTheme="minorHAnsi" w:hAnsiTheme="minorHAnsi"/>
-                <w:sz w:val="24"/>
-              </w:rPr>
-              <w:t>wordt</w:t>
-            </w:r>
-            <w:proofErr w:type="spellEnd"/>
-            <w:r>
-              <w:rPr>
-                <w:rFonts w:asciiTheme="minorHAnsi" w:hAnsiTheme="minorHAnsi"/>
-                <w:sz w:val="24"/>
-              </w:rPr>
-              <w:t xml:space="preserve"> </w:t>
-            </w:r>
-            <w:proofErr w:type="spellStart"/>
-            <w:r>
-              <w:rPr>
-                <w:rFonts w:asciiTheme="minorHAnsi" w:hAnsiTheme="minorHAnsi"/>
-                <w:sz w:val="24"/>
-              </w:rPr>
-              <w:t>afgekeurd</w:t>
-            </w:r>
-            <w:proofErr w:type="spellEnd"/>
+              <w:t>De inkoopfactuur wordt afgekeurd</w:t>
+            </w:r>
           </w:p>
         </w:tc>
       </w:tr>
@@ -8458,7 +7888,6 @@
                 <w:sz w:val="28"/>
               </w:rPr>
             </w:pPr>
-            <w:proofErr w:type="spellStart"/>
             <w:r>
               <w:rPr>
                 <w:rFonts w:asciiTheme="minorHAnsi" w:hAnsiTheme="minorHAnsi"/>
@@ -8466,7 +7895,6 @@
               </w:rPr>
               <w:t>Beschrijving</w:t>
             </w:r>
-            <w:proofErr w:type="spellEnd"/>
           </w:p>
         </w:tc>
         <w:tc>
@@ -8497,25 +7925,7 @@
                 <w:sz w:val="24"/>
                 <w:lang w:val="nl-NL"/>
               </w:rPr>
-              <w:t xml:space="preserve">INKOOPFACTUUR krijgt de waarde ‘niet </w:t>
-            </w:r>
-            <w:proofErr w:type="spellStart"/>
-            <w:r>
-              <w:rPr>
-                <w:rFonts w:asciiTheme="minorHAnsi" w:hAnsiTheme="minorHAnsi"/>
-                <w:sz w:val="24"/>
-                <w:lang w:val="nl-NL"/>
-              </w:rPr>
-              <w:t>oke</w:t>
-            </w:r>
-            <w:proofErr w:type="spellEnd"/>
-            <w:r>
-              <w:rPr>
-                <w:rFonts w:asciiTheme="minorHAnsi" w:hAnsiTheme="minorHAnsi"/>
-                <w:sz w:val="24"/>
-                <w:lang w:val="nl-NL"/>
-              </w:rPr>
-              <w:t>’</w:t>
+              <w:t>INKOOPFACTUUR krijgt de waarde ‘niet oke’</w:t>
             </w:r>
           </w:p>
         </w:tc>
@@ -8543,7 +7953,6 @@
                 <w:sz w:val="28"/>
               </w:rPr>
             </w:pPr>
-            <w:proofErr w:type="spellStart"/>
             <w:r>
               <w:rPr>
                 <w:rFonts w:asciiTheme="minorHAnsi" w:hAnsiTheme="minorHAnsi"/>
@@ -8551,7 +7960,6 @@
               </w:rPr>
               <w:t>Uitzondering</w:t>
             </w:r>
-            <w:proofErr w:type="spellEnd"/>
           </w:p>
         </w:tc>
         <w:tc>
@@ -8575,7 +7983,6 @@
                 <w:sz w:val="28"/>
               </w:rPr>
             </w:pPr>
-            <w:proofErr w:type="spellStart"/>
             <w:r>
               <w:rPr>
                 <w:rFonts w:asciiTheme="minorHAnsi" w:hAnsiTheme="minorHAnsi"/>
@@ -8583,7 +7990,6 @@
               </w:rPr>
               <w:t>Geen</w:t>
             </w:r>
-            <w:proofErr w:type="spellEnd"/>
           </w:p>
         </w:tc>
       </w:tr>
@@ -8610,7 +8016,6 @@
                 <w:sz w:val="28"/>
               </w:rPr>
             </w:pPr>
-            <w:proofErr w:type="spellStart"/>
             <w:r>
               <w:rPr>
                 <w:rFonts w:asciiTheme="minorHAnsi" w:hAnsiTheme="minorHAnsi"/>
@@ -8618,7 +8023,6 @@
               </w:rPr>
               <w:t>Resultaat</w:t>
             </w:r>
-            <w:proofErr w:type="spellEnd"/>
           </w:p>
         </w:tc>
         <w:tc>
@@ -8642,31 +8046,13 @@
                 <w:sz w:val="28"/>
               </w:rPr>
             </w:pPr>
-            <w:proofErr w:type="spellStart"/>
-            <w:r>
-              <w:rPr>
-                <w:rFonts w:asciiTheme="minorHAnsi" w:hAnsiTheme="minorHAnsi"/>
-                <w:sz w:val="24"/>
-              </w:rPr>
-              <w:t>Afgekeurde</w:t>
-            </w:r>
-            <w:proofErr w:type="spellEnd"/>
-            <w:r>
-              <w:rPr>
-                <w:rFonts w:asciiTheme="minorHAnsi" w:hAnsiTheme="minorHAnsi"/>
-                <w:sz w:val="24"/>
-              </w:rPr>
-              <w:t xml:space="preserve"> </w:t>
-            </w:r>
-            <w:proofErr w:type="spellStart"/>
-            <w:r>
-              <w:rPr>
-                <w:rFonts w:asciiTheme="minorHAnsi" w:hAnsiTheme="minorHAnsi"/>
-                <w:sz w:val="24"/>
-              </w:rPr>
-              <w:t>factuur</w:t>
-            </w:r>
-            <w:proofErr w:type="spellEnd"/>
+            <w:r>
+              <w:rPr>
+                <w:rFonts w:asciiTheme="minorHAnsi" w:hAnsiTheme="minorHAnsi"/>
+                <w:sz w:val="24"/>
+              </w:rPr>
+              <w:t>Afgekeurde factuur</w:t>
+            </w:r>
           </w:p>
         </w:tc>
       </w:tr>
@@ -8731,7 +8117,6 @@
                 <w:sz w:val="28"/>
               </w:rPr>
             </w:pPr>
-            <w:proofErr w:type="spellStart"/>
             <w:r>
               <w:rPr>
                 <w:rFonts w:asciiTheme="minorHAnsi" w:hAnsiTheme="minorHAnsi"/>
@@ -8741,7 +8126,6 @@
               <w:lastRenderedPageBreak/>
               <w:t>Naam</w:t>
             </w:r>
-            <w:proofErr w:type="spellEnd"/>
           </w:p>
         </w:tc>
         <w:tc>
@@ -8767,70 +8151,14 @@
                 <w:sz w:val="28"/>
               </w:rPr>
             </w:pPr>
-            <w:proofErr w:type="spellStart"/>
             <w:r>
               <w:rPr>
                 <w:rFonts w:asciiTheme="minorHAnsi" w:hAnsiTheme="minorHAnsi"/>
                 <w:b/>
                 <w:sz w:val="24"/>
               </w:rPr>
-              <w:t>Probleem</w:t>
-            </w:r>
-            <w:proofErr w:type="spellEnd"/>
-            <w:r>
-              <w:rPr>
-                <w:rFonts w:asciiTheme="minorHAnsi" w:hAnsiTheme="minorHAnsi"/>
-                <w:b/>
-                <w:sz w:val="24"/>
-              </w:rPr>
-              <w:t xml:space="preserve"> </w:t>
-            </w:r>
-            <w:proofErr w:type="spellStart"/>
-            <w:r>
-              <w:rPr>
-                <w:rFonts w:asciiTheme="minorHAnsi" w:hAnsiTheme="minorHAnsi"/>
-                <w:b/>
-                <w:sz w:val="24"/>
-              </w:rPr>
-              <w:t>bij</w:t>
-            </w:r>
-            <w:proofErr w:type="spellEnd"/>
-            <w:r>
-              <w:rPr>
-                <w:rFonts w:asciiTheme="minorHAnsi" w:hAnsiTheme="minorHAnsi"/>
-                <w:b/>
-                <w:sz w:val="24"/>
-              </w:rPr>
-              <w:t xml:space="preserve"> </w:t>
-            </w:r>
-            <w:proofErr w:type="spellStart"/>
-            <w:r>
-              <w:rPr>
-                <w:rFonts w:asciiTheme="minorHAnsi" w:hAnsiTheme="minorHAnsi"/>
-                <w:b/>
-                <w:sz w:val="24"/>
-              </w:rPr>
-              <w:t>leverancier</w:t>
-            </w:r>
-            <w:proofErr w:type="spellEnd"/>
-            <w:r>
-              <w:rPr>
-                <w:rFonts w:asciiTheme="minorHAnsi" w:hAnsiTheme="minorHAnsi"/>
-                <w:b/>
-                <w:sz w:val="24"/>
-              </w:rPr>
-              <w:t xml:space="preserve"> </w:t>
-            </w:r>
-            <w:proofErr w:type="spellStart"/>
-            <w:r>
-              <w:rPr>
-                <w:rFonts w:asciiTheme="minorHAnsi" w:hAnsiTheme="minorHAnsi"/>
-                <w:b/>
-                <w:sz w:val="24"/>
-              </w:rPr>
-              <w:t>melden</w:t>
-            </w:r>
-            <w:proofErr w:type="spellEnd"/>
+              <w:t>Probleem bij leverancier melden</w:t>
+            </w:r>
           </w:p>
         </w:tc>
       </w:tr>
@@ -8857,7 +8185,6 @@
                 <w:sz w:val="28"/>
               </w:rPr>
             </w:pPr>
-            <w:proofErr w:type="spellStart"/>
             <w:r>
               <w:rPr>
                 <w:rFonts w:asciiTheme="minorHAnsi" w:hAnsiTheme="minorHAnsi"/>
@@ -8865,7 +8192,6 @@
               </w:rPr>
               <w:t>Actoren</w:t>
             </w:r>
-            <w:proofErr w:type="spellEnd"/>
           </w:p>
         </w:tc>
         <w:tc>
@@ -8889,31 +8215,13 @@
                 <w:sz w:val="28"/>
               </w:rPr>
             </w:pPr>
-            <w:proofErr w:type="spellStart"/>
-            <w:r>
-              <w:rPr>
-                <w:rFonts w:asciiTheme="minorHAnsi" w:hAnsiTheme="minorHAnsi"/>
-                <w:sz w:val="24"/>
-              </w:rPr>
-              <w:t>Financiële</w:t>
-            </w:r>
-            <w:proofErr w:type="spellEnd"/>
-            <w:r>
-              <w:rPr>
-                <w:rFonts w:asciiTheme="minorHAnsi" w:hAnsiTheme="minorHAnsi"/>
-                <w:sz w:val="24"/>
-              </w:rPr>
-              <w:t xml:space="preserve"> </w:t>
-            </w:r>
-            <w:proofErr w:type="spellStart"/>
-            <w:r>
-              <w:rPr>
-                <w:rFonts w:asciiTheme="minorHAnsi" w:hAnsiTheme="minorHAnsi"/>
-                <w:sz w:val="24"/>
-              </w:rPr>
-              <w:t>Afdeling</w:t>
-            </w:r>
-            <w:proofErr w:type="spellEnd"/>
+            <w:r>
+              <w:rPr>
+                <w:rFonts w:asciiTheme="minorHAnsi" w:hAnsiTheme="minorHAnsi"/>
+                <w:sz w:val="24"/>
+              </w:rPr>
+              <w:t>Financiële Afdeling</w:t>
+            </w:r>
           </w:p>
         </w:tc>
       </w:tr>
@@ -8940,7 +8248,6 @@
                 <w:sz w:val="28"/>
               </w:rPr>
             </w:pPr>
-            <w:proofErr w:type="spellStart"/>
             <w:r>
               <w:rPr>
                 <w:rFonts w:asciiTheme="minorHAnsi" w:hAnsiTheme="minorHAnsi"/>
@@ -8948,7 +8255,6 @@
               </w:rPr>
               <w:t>Samenvatting</w:t>
             </w:r>
-            <w:proofErr w:type="spellEnd"/>
           </w:p>
         </w:tc>
         <w:tc>
@@ -9007,7 +8313,6 @@
                 <w:sz w:val="28"/>
               </w:rPr>
             </w:pPr>
-            <w:proofErr w:type="spellStart"/>
             <w:r>
               <w:rPr>
                 <w:rFonts w:asciiTheme="minorHAnsi" w:hAnsiTheme="minorHAnsi"/>
@@ -9015,7 +8320,6 @@
               </w:rPr>
               <w:t>Beschrijving</w:t>
             </w:r>
-            <w:proofErr w:type="spellEnd"/>
           </w:p>
         </w:tc>
         <w:tc>
@@ -9048,7 +8352,6 @@
               </w:rPr>
               <w:t xml:space="preserve">Als een digitale rekening niet klopt met de gegevens van </w:t>
             </w:r>
-            <w:proofErr w:type="spellStart"/>
             <w:r>
               <w:rPr>
                 <w:rFonts w:asciiTheme="minorHAnsi" w:hAnsiTheme="minorHAnsi"/>
@@ -9056,43 +8359,15 @@
                 <w:sz w:val="24"/>
                 <w:lang w:val="nl-NL"/>
               </w:rPr>
-              <w:t>eat</w:t>
-            </w:r>
-            <w:proofErr w:type="spellEnd"/>
-            <w:r>
-              <w:rPr>
-                <w:rFonts w:asciiTheme="minorHAnsi" w:hAnsiTheme="minorHAnsi"/>
-                <w:color w:val="1A8A5B"/>
+              <w:t>eat IT</w:t>
+            </w:r>
+            <w:r>
+              <w:rPr>
+                <w:rFonts w:asciiTheme="minorHAnsi" w:hAnsiTheme="minorHAnsi"/>
                 <w:sz w:val="24"/>
                 <w:lang w:val="nl-NL"/>
               </w:rPr>
-              <w:t xml:space="preserve"> IT</w:t>
-            </w:r>
-            <w:r>
-              <w:rPr>
-                <w:rFonts w:asciiTheme="minorHAnsi" w:hAnsiTheme="minorHAnsi"/>
-                <w:sz w:val="24"/>
-                <w:lang w:val="nl-NL"/>
-              </w:rPr>
-              <w:t xml:space="preserve">.nl wordt er een reactie gestuurd naar de desbetreffende leverancier </w:t>
-            </w:r>
-            <w:proofErr w:type="gramStart"/>
-            <w:r>
-              <w:rPr>
-                <w:rFonts w:asciiTheme="minorHAnsi" w:hAnsiTheme="minorHAnsi"/>
-                <w:sz w:val="24"/>
-                <w:lang w:val="nl-NL"/>
-              </w:rPr>
-              <w:t>waarin</w:t>
-            </w:r>
-            <w:proofErr w:type="gramEnd"/>
-            <w:r>
-              <w:rPr>
-                <w:rFonts w:asciiTheme="minorHAnsi" w:hAnsiTheme="minorHAnsi"/>
-                <w:sz w:val="24"/>
-                <w:lang w:val="nl-NL"/>
-              </w:rPr>
-              <w:t xml:space="preserve"> aangegeven wordt dat er problemen zijn met de factuur. Afhankelijk van de reactie van de desbetreffende leverancier wordt het probleem afgehandeld.</w:t>
+              <w:t>.nl wordt er een reactie gestuurd naar de desbetreffende leverancier waarin aangegeven wordt dat er problemen zijn met de factuur. Afhankelijk van de reactie van de desbetreffende leverancier wordt het probleem afgehandeld.</w:t>
             </w:r>
           </w:p>
         </w:tc>
@@ -9120,7 +8395,6 @@
                 <w:sz w:val="28"/>
               </w:rPr>
             </w:pPr>
-            <w:proofErr w:type="spellStart"/>
             <w:r>
               <w:rPr>
                 <w:rFonts w:asciiTheme="minorHAnsi" w:hAnsiTheme="minorHAnsi"/>
@@ -9128,7 +8402,6 @@
               </w:rPr>
               <w:t>Uitzondering</w:t>
             </w:r>
-            <w:proofErr w:type="spellEnd"/>
           </w:p>
         </w:tc>
         <w:tc>
@@ -9152,7 +8425,6 @@
                 <w:sz w:val="28"/>
               </w:rPr>
             </w:pPr>
-            <w:proofErr w:type="spellStart"/>
             <w:r>
               <w:rPr>
                 <w:rFonts w:asciiTheme="minorHAnsi" w:hAnsiTheme="minorHAnsi"/>
@@ -9160,7 +8432,6 @@
               </w:rPr>
               <w:t>Geen</w:t>
             </w:r>
-            <w:proofErr w:type="spellEnd"/>
           </w:p>
         </w:tc>
       </w:tr>
@@ -9187,7 +8458,6 @@
                 <w:sz w:val="28"/>
               </w:rPr>
             </w:pPr>
-            <w:proofErr w:type="spellStart"/>
             <w:r>
               <w:rPr>
                 <w:rFonts w:asciiTheme="minorHAnsi" w:hAnsiTheme="minorHAnsi"/>
@@ -9195,7 +8465,6 @@
               </w:rPr>
               <w:t>Resultaat</w:t>
             </w:r>
-            <w:proofErr w:type="spellEnd"/>
           </w:p>
         </w:tc>
         <w:tc>
@@ -9219,47 +8488,13 @@
                 <w:sz w:val="28"/>
               </w:rPr>
             </w:pPr>
-            <w:proofErr w:type="spellStart"/>
-            <w:r>
-              <w:rPr>
-                <w:rFonts w:asciiTheme="minorHAnsi" w:hAnsiTheme="minorHAnsi"/>
-                <w:sz w:val="24"/>
-              </w:rPr>
-              <w:t>Verder</w:t>
-            </w:r>
-            <w:proofErr w:type="spellEnd"/>
-            <w:r>
-              <w:rPr>
-                <w:rFonts w:asciiTheme="minorHAnsi" w:hAnsiTheme="minorHAnsi"/>
-                <w:sz w:val="24"/>
-              </w:rPr>
-              <w:t xml:space="preserve"> </w:t>
-            </w:r>
-            <w:proofErr w:type="spellStart"/>
-            <w:r>
-              <w:rPr>
-                <w:rFonts w:asciiTheme="minorHAnsi" w:hAnsiTheme="minorHAnsi"/>
-                <w:sz w:val="24"/>
-              </w:rPr>
-              <w:t>afhandeling</w:t>
-            </w:r>
-            <w:proofErr w:type="spellEnd"/>
-            <w:r>
-              <w:rPr>
-                <w:rFonts w:asciiTheme="minorHAnsi" w:hAnsiTheme="minorHAnsi"/>
-                <w:sz w:val="24"/>
-              </w:rPr>
-              <w:t xml:space="preserve"> van </w:t>
-            </w:r>
-            <w:proofErr w:type="spellStart"/>
-            <w:r>
-              <w:rPr>
-                <w:rFonts w:asciiTheme="minorHAnsi" w:hAnsiTheme="minorHAnsi"/>
-                <w:sz w:val="24"/>
-              </w:rPr>
-              <w:t>factuur</w:t>
-            </w:r>
-            <w:proofErr w:type="spellEnd"/>
+            <w:r>
+              <w:rPr>
+                <w:rFonts w:asciiTheme="minorHAnsi" w:hAnsiTheme="minorHAnsi"/>
+                <w:sz w:val="24"/>
+              </w:rPr>
+              <w:t>Verder afhandeling van factuur</w:t>
+            </w:r>
           </w:p>
         </w:tc>
       </w:tr>
@@ -9306,7 +8541,7 @@
     </w:p>
     <w:p>
       <w:pPr>
-        <w:pStyle w:val="Heading2"/>
+        <w:pStyle w:val="Kop2"/>
         <w:contextualSpacing w:val="0"/>
         <w:rPr>
           <w:rFonts w:asciiTheme="minorHAnsi" w:hAnsiTheme="minorHAnsi"/>
@@ -9314,9 +8549,8 @@
         </w:rPr>
       </w:pPr>
       <w:bookmarkStart w:id="5" w:name="h.gy2s8z39zau" w:colFirst="0" w:colLast="0"/>
-      <w:bookmarkStart w:id="6" w:name="_Toc402947858"/>
+      <w:bookmarkStart w:id="6" w:name="_Toc402977122"/>
       <w:bookmarkEnd w:id="5"/>
-      <w:proofErr w:type="spellStart"/>
       <w:r>
         <w:rPr>
           <w:rFonts w:asciiTheme="minorHAnsi" w:hAnsiTheme="minorHAnsi"/>
@@ -9326,11 +8560,10 @@
         <w:t>Verkopen</w:t>
       </w:r>
       <w:bookmarkEnd w:id="6"/>
-      <w:proofErr w:type="spellEnd"/>
-    </w:p>
-    <w:p>
-      <w:pPr>
-        <w:pStyle w:val="NoSpacing"/>
+    </w:p>
+    <w:p>
+      <w:pPr>
+        <w:pStyle w:val="Geenafstand"/>
       </w:pPr>
       <w:bookmarkStart w:id="7" w:name="h.3in8e1wnk2cb" w:colFirst="0" w:colLast="0"/>
       <w:bookmarkEnd w:id="7"/>
@@ -9430,7 +8663,6 @@
                 <w:sz w:val="24"/>
               </w:rPr>
             </w:pPr>
-            <w:proofErr w:type="spellStart"/>
             <w:r>
               <w:rPr>
                 <w:rFonts w:asciiTheme="minorHAnsi" w:hAnsiTheme="minorHAnsi"/>
@@ -9440,7 +8672,6 @@
               <w:lastRenderedPageBreak/>
               <w:t>Naam</w:t>
             </w:r>
-            <w:proofErr w:type="spellEnd"/>
           </w:p>
         </w:tc>
         <w:tc>
@@ -9467,7 +8698,6 @@
                 <w:sz w:val="24"/>
               </w:rPr>
             </w:pPr>
-            <w:proofErr w:type="spellStart"/>
             <w:r>
               <w:rPr>
                 <w:rFonts w:asciiTheme="minorHAnsi" w:hAnsiTheme="minorHAnsi"/>
@@ -9476,7 +8706,6 @@
               </w:rPr>
               <w:t>Inloggen</w:t>
             </w:r>
-            <w:proofErr w:type="spellEnd"/>
           </w:p>
         </w:tc>
       </w:tr>
@@ -9504,7 +8733,6 @@
                 <w:sz w:val="24"/>
               </w:rPr>
             </w:pPr>
-            <w:proofErr w:type="spellStart"/>
             <w:r>
               <w:rPr>
                 <w:rFonts w:asciiTheme="minorHAnsi" w:hAnsiTheme="minorHAnsi"/>
@@ -9512,7 +8740,6 @@
               </w:rPr>
               <w:t>Actoren</w:t>
             </w:r>
-            <w:proofErr w:type="spellEnd"/>
           </w:p>
         </w:tc>
         <w:tc>
@@ -9537,31 +8764,13 @@
                 <w:sz w:val="24"/>
               </w:rPr>
             </w:pPr>
-            <w:proofErr w:type="spellStart"/>
-            <w:r>
-              <w:rPr>
-                <w:rFonts w:asciiTheme="minorHAnsi" w:hAnsiTheme="minorHAnsi"/>
-                <w:sz w:val="24"/>
-              </w:rPr>
-              <w:t>Klant</w:t>
-            </w:r>
-            <w:proofErr w:type="spellEnd"/>
-            <w:r>
-              <w:rPr>
-                <w:rFonts w:asciiTheme="minorHAnsi" w:hAnsiTheme="minorHAnsi"/>
-                <w:sz w:val="24"/>
-              </w:rPr>
-              <w:t xml:space="preserve">, </w:t>
-            </w:r>
-            <w:proofErr w:type="spellStart"/>
-            <w:r>
-              <w:rPr>
-                <w:rFonts w:asciiTheme="minorHAnsi" w:hAnsiTheme="minorHAnsi"/>
-                <w:sz w:val="24"/>
-              </w:rPr>
-              <w:t>Medewerker</w:t>
-            </w:r>
-            <w:proofErr w:type="spellEnd"/>
+            <w:r>
+              <w:rPr>
+                <w:rFonts w:asciiTheme="minorHAnsi" w:hAnsiTheme="minorHAnsi"/>
+                <w:sz w:val="24"/>
+              </w:rPr>
+              <w:t>Klant, Medewerker</w:t>
+            </w:r>
           </w:p>
         </w:tc>
       </w:tr>
@@ -9589,7 +8798,6 @@
                 <w:sz w:val="24"/>
               </w:rPr>
             </w:pPr>
-            <w:proofErr w:type="spellStart"/>
             <w:r>
               <w:rPr>
                 <w:rFonts w:asciiTheme="minorHAnsi" w:hAnsiTheme="minorHAnsi"/>
@@ -9597,7 +8805,6 @@
               </w:rPr>
               <w:t>Samenvatting</w:t>
             </w:r>
-            <w:proofErr w:type="spellEnd"/>
           </w:p>
         </w:tc>
         <w:tc>
@@ -9658,7 +8865,6 @@
                 <w:sz w:val="24"/>
               </w:rPr>
             </w:pPr>
-            <w:proofErr w:type="spellStart"/>
             <w:r>
               <w:rPr>
                 <w:rFonts w:asciiTheme="minorHAnsi" w:hAnsiTheme="minorHAnsi"/>
@@ -9666,7 +8872,6 @@
               </w:rPr>
               <w:t>Beschrijving</w:t>
             </w:r>
-            <w:proofErr w:type="spellEnd"/>
           </w:p>
         </w:tc>
         <w:tc>
@@ -9727,7 +8932,6 @@
                 <w:sz w:val="24"/>
               </w:rPr>
             </w:pPr>
-            <w:proofErr w:type="spellStart"/>
             <w:r>
               <w:rPr>
                 <w:rFonts w:asciiTheme="minorHAnsi" w:hAnsiTheme="minorHAnsi"/>
@@ -9735,7 +8939,6 @@
               </w:rPr>
               <w:t>Uitzondering</w:t>
             </w:r>
-            <w:proofErr w:type="spellEnd"/>
           </w:p>
         </w:tc>
         <w:tc>
@@ -9796,7 +8999,6 @@
                 <w:sz w:val="24"/>
               </w:rPr>
             </w:pPr>
-            <w:proofErr w:type="spellStart"/>
             <w:r>
               <w:rPr>
                 <w:rFonts w:asciiTheme="minorHAnsi" w:hAnsiTheme="minorHAnsi"/>
@@ -9804,7 +9006,6 @@
               </w:rPr>
               <w:t>Resultaat</w:t>
             </w:r>
-            <w:proofErr w:type="spellEnd"/>
           </w:p>
         </w:tc>
         <w:tc>
@@ -9834,33 +9035,8 @@
                 <w:rFonts w:asciiTheme="minorHAnsi" w:hAnsiTheme="minorHAnsi"/>
                 <w:sz w:val="24"/>
               </w:rPr>
-              <w:t xml:space="preserve">De </w:t>
-            </w:r>
-            <w:proofErr w:type="spellStart"/>
-            <w:r>
-              <w:rPr>
-                <w:rFonts w:asciiTheme="minorHAnsi" w:hAnsiTheme="minorHAnsi"/>
-                <w:sz w:val="24"/>
-              </w:rPr>
-              <w:t>bezoeker</w:t>
-            </w:r>
-            <w:proofErr w:type="spellEnd"/>
-            <w:r>
-              <w:rPr>
-                <w:rFonts w:asciiTheme="minorHAnsi" w:hAnsiTheme="minorHAnsi"/>
-                <w:sz w:val="24"/>
-              </w:rPr>
-              <w:t xml:space="preserve"> is </w:t>
-            </w:r>
-            <w:proofErr w:type="spellStart"/>
-            <w:r>
-              <w:rPr>
-                <w:rFonts w:asciiTheme="minorHAnsi" w:hAnsiTheme="minorHAnsi"/>
-                <w:sz w:val="24"/>
-              </w:rPr>
-              <w:t>ingelogd</w:t>
-            </w:r>
-            <w:proofErr w:type="spellEnd"/>
+              <w:t>De bezoeker is ingelogd</w:t>
+            </w:r>
           </w:p>
         </w:tc>
       </w:tr>
@@ -9919,7 +9095,6 @@
                 <w:sz w:val="24"/>
               </w:rPr>
             </w:pPr>
-            <w:proofErr w:type="spellStart"/>
             <w:r>
               <w:rPr>
                 <w:rFonts w:asciiTheme="minorHAnsi" w:hAnsiTheme="minorHAnsi"/>
@@ -9928,7 +9103,6 @@
               </w:rPr>
               <w:t>Naam</w:t>
             </w:r>
-            <w:proofErr w:type="spellEnd"/>
           </w:p>
         </w:tc>
         <w:tc>
@@ -9955,7 +9129,6 @@
                 <w:sz w:val="24"/>
               </w:rPr>
             </w:pPr>
-            <w:proofErr w:type="spellStart"/>
             <w:r>
               <w:rPr>
                 <w:rFonts w:asciiTheme="minorHAnsi" w:hAnsiTheme="minorHAnsi"/>
@@ -9964,7 +9137,6 @@
               </w:rPr>
               <w:t>Bekijken</w:t>
             </w:r>
-            <w:proofErr w:type="spellEnd"/>
           </w:p>
         </w:tc>
       </w:tr>
@@ -9992,7 +9164,6 @@
                 <w:sz w:val="24"/>
               </w:rPr>
             </w:pPr>
-            <w:proofErr w:type="spellStart"/>
             <w:r>
               <w:rPr>
                 <w:rFonts w:asciiTheme="minorHAnsi" w:hAnsiTheme="minorHAnsi"/>
@@ -10000,7 +9171,6 @@
               </w:rPr>
               <w:t>Actoren</w:t>
             </w:r>
-            <w:proofErr w:type="spellEnd"/>
           </w:p>
         </w:tc>
         <w:tc>
@@ -10025,21 +9195,12 @@
                 <w:sz w:val="24"/>
               </w:rPr>
             </w:pPr>
-            <w:proofErr w:type="spellStart"/>
-            <w:r>
-              <w:rPr>
-                <w:rFonts w:asciiTheme="minorHAnsi" w:hAnsiTheme="minorHAnsi"/>
-                <w:sz w:val="24"/>
-              </w:rPr>
-              <w:t>Bezoeker</w:t>
-            </w:r>
-            <w:proofErr w:type="spellEnd"/>
-            <w:r>
-              <w:rPr>
-                <w:rFonts w:asciiTheme="minorHAnsi" w:hAnsiTheme="minorHAnsi"/>
-                <w:sz w:val="24"/>
-              </w:rPr>
-              <w:t xml:space="preserve"> van de site</w:t>
+            <w:r>
+              <w:rPr>
+                <w:rFonts w:asciiTheme="minorHAnsi" w:hAnsiTheme="minorHAnsi"/>
+                <w:sz w:val="24"/>
+              </w:rPr>
+              <w:t>Bezoeker van de site</w:t>
             </w:r>
           </w:p>
         </w:tc>
@@ -10068,7 +9229,6 @@
                 <w:sz w:val="24"/>
               </w:rPr>
             </w:pPr>
-            <w:proofErr w:type="spellStart"/>
             <w:r>
               <w:rPr>
                 <w:rFonts w:asciiTheme="minorHAnsi" w:hAnsiTheme="minorHAnsi"/>
@@ -10076,7 +9236,6 @@
               </w:rPr>
               <w:t>Samenvatting</w:t>
             </w:r>
-            <w:proofErr w:type="spellEnd"/>
           </w:p>
         </w:tc>
         <w:tc>
@@ -10137,7 +9296,6 @@
                 <w:sz w:val="24"/>
               </w:rPr>
             </w:pPr>
-            <w:proofErr w:type="spellStart"/>
             <w:r>
               <w:rPr>
                 <w:rFonts w:asciiTheme="minorHAnsi" w:hAnsiTheme="minorHAnsi"/>
@@ -10145,7 +9303,6 @@
               </w:rPr>
               <w:t>Beschrijving</w:t>
             </w:r>
-            <w:proofErr w:type="spellEnd"/>
           </w:p>
         </w:tc>
         <w:tc>
@@ -10206,7 +9363,6 @@
                 <w:sz w:val="24"/>
               </w:rPr>
             </w:pPr>
-            <w:proofErr w:type="spellStart"/>
             <w:r>
               <w:rPr>
                 <w:rFonts w:asciiTheme="minorHAnsi" w:hAnsiTheme="minorHAnsi"/>
@@ -10214,7 +9370,6 @@
               </w:rPr>
               <w:t>Uitzondering</w:t>
             </w:r>
-            <w:proofErr w:type="spellEnd"/>
           </w:p>
         </w:tc>
         <w:tc>
@@ -10239,7 +9394,6 @@
                 <w:sz w:val="24"/>
               </w:rPr>
             </w:pPr>
-            <w:proofErr w:type="spellStart"/>
             <w:r>
               <w:rPr>
                 <w:rFonts w:asciiTheme="minorHAnsi" w:hAnsiTheme="minorHAnsi"/>
@@ -10247,7 +9401,6 @@
               </w:rPr>
               <w:t>geen</w:t>
             </w:r>
-            <w:proofErr w:type="spellEnd"/>
           </w:p>
         </w:tc>
       </w:tr>
@@ -10275,7 +9428,6 @@
                 <w:sz w:val="24"/>
               </w:rPr>
             </w:pPr>
-            <w:proofErr w:type="spellStart"/>
             <w:r>
               <w:rPr>
                 <w:rFonts w:asciiTheme="minorHAnsi" w:hAnsiTheme="minorHAnsi"/>
@@ -10283,7 +9435,6 @@
               </w:rPr>
               <w:t>Resultaat</w:t>
             </w:r>
-            <w:proofErr w:type="spellEnd"/>
           </w:p>
         </w:tc>
         <w:tc>
@@ -10313,49 +9464,8 @@
                 <w:rFonts w:asciiTheme="minorHAnsi" w:hAnsiTheme="minorHAnsi"/>
                 <w:sz w:val="24"/>
               </w:rPr>
-              <w:t xml:space="preserve">De </w:t>
-            </w:r>
-            <w:proofErr w:type="spellStart"/>
-            <w:r>
-              <w:rPr>
-                <w:rFonts w:asciiTheme="minorHAnsi" w:hAnsiTheme="minorHAnsi"/>
-                <w:sz w:val="24"/>
-              </w:rPr>
-              <w:t>gerechten</w:t>
-            </w:r>
-            <w:proofErr w:type="spellEnd"/>
-            <w:r>
-              <w:rPr>
-                <w:rFonts w:asciiTheme="minorHAnsi" w:hAnsiTheme="minorHAnsi"/>
-                <w:sz w:val="24"/>
-              </w:rPr>
-              <w:t xml:space="preserve"> </w:t>
-            </w:r>
-            <w:proofErr w:type="spellStart"/>
-            <w:r>
-              <w:rPr>
-                <w:rFonts w:asciiTheme="minorHAnsi" w:hAnsiTheme="minorHAnsi"/>
-                <w:sz w:val="24"/>
-              </w:rPr>
-              <w:t>worden</w:t>
-            </w:r>
-            <w:proofErr w:type="spellEnd"/>
-            <w:r>
-              <w:rPr>
-                <w:rFonts w:asciiTheme="minorHAnsi" w:hAnsiTheme="minorHAnsi"/>
-                <w:sz w:val="24"/>
-              </w:rPr>
-              <w:t xml:space="preserve"> </w:t>
-            </w:r>
-            <w:proofErr w:type="spellStart"/>
-            <w:r>
-              <w:rPr>
-                <w:rFonts w:asciiTheme="minorHAnsi" w:hAnsiTheme="minorHAnsi"/>
-                <w:sz w:val="24"/>
-              </w:rPr>
-              <w:t>weergegeven</w:t>
-            </w:r>
-            <w:proofErr w:type="spellEnd"/>
+              <w:t>De gerechten worden weergegeven</w:t>
+            </w:r>
           </w:p>
         </w:tc>
       </w:tr>
@@ -10436,7 +9546,6 @@
                 <w:sz w:val="24"/>
               </w:rPr>
             </w:pPr>
-            <w:proofErr w:type="spellStart"/>
             <w:r>
               <w:rPr>
                 <w:rFonts w:asciiTheme="minorHAnsi" w:hAnsiTheme="minorHAnsi"/>
@@ -10445,7 +9554,6 @@
               </w:rPr>
               <w:t>Naam</w:t>
             </w:r>
-            <w:proofErr w:type="spellEnd"/>
           </w:p>
         </w:tc>
         <w:tc>
@@ -10472,7 +9580,6 @@
                 <w:sz w:val="24"/>
               </w:rPr>
             </w:pPr>
-            <w:proofErr w:type="spellStart"/>
             <w:r>
               <w:rPr>
                 <w:rFonts w:asciiTheme="minorHAnsi" w:hAnsiTheme="minorHAnsi"/>
@@ -10481,7 +9588,6 @@
               </w:rPr>
               <w:t>Registreren</w:t>
             </w:r>
-            <w:proofErr w:type="spellEnd"/>
           </w:p>
         </w:tc>
       </w:tr>
@@ -10509,7 +9615,6 @@
                 <w:sz w:val="24"/>
               </w:rPr>
             </w:pPr>
-            <w:proofErr w:type="spellStart"/>
             <w:r>
               <w:rPr>
                 <w:rFonts w:asciiTheme="minorHAnsi" w:hAnsiTheme="minorHAnsi"/>
@@ -10517,7 +9622,6 @@
               </w:rPr>
               <w:t>Actoren</w:t>
             </w:r>
-            <w:proofErr w:type="spellEnd"/>
           </w:p>
         </w:tc>
         <w:tc>
@@ -10542,31 +9646,13 @@
                 <w:sz w:val="24"/>
               </w:rPr>
             </w:pPr>
-            <w:proofErr w:type="spellStart"/>
-            <w:r>
-              <w:rPr>
-                <w:rFonts w:asciiTheme="minorHAnsi" w:hAnsiTheme="minorHAnsi"/>
-                <w:sz w:val="24"/>
-              </w:rPr>
-              <w:t>Klant</w:t>
-            </w:r>
-            <w:proofErr w:type="spellEnd"/>
-            <w:r>
-              <w:rPr>
-                <w:rFonts w:asciiTheme="minorHAnsi" w:hAnsiTheme="minorHAnsi"/>
-                <w:sz w:val="24"/>
-              </w:rPr>
-              <w:t xml:space="preserve">, </w:t>
-            </w:r>
-            <w:proofErr w:type="spellStart"/>
-            <w:r>
-              <w:rPr>
-                <w:rFonts w:asciiTheme="minorHAnsi" w:hAnsiTheme="minorHAnsi"/>
-                <w:sz w:val="24"/>
-              </w:rPr>
-              <w:t>Medewerker</w:t>
-            </w:r>
-            <w:proofErr w:type="spellEnd"/>
+            <w:r>
+              <w:rPr>
+                <w:rFonts w:asciiTheme="minorHAnsi" w:hAnsiTheme="minorHAnsi"/>
+                <w:sz w:val="24"/>
+              </w:rPr>
+              <w:t>Klant, Medewerker</w:t>
+            </w:r>
           </w:p>
         </w:tc>
       </w:tr>
@@ -10594,7 +9680,6 @@
                 <w:sz w:val="24"/>
               </w:rPr>
             </w:pPr>
-            <w:proofErr w:type="spellStart"/>
             <w:r>
               <w:rPr>
                 <w:rFonts w:asciiTheme="minorHAnsi" w:hAnsiTheme="minorHAnsi"/>
@@ -10602,7 +9687,6 @@
               </w:rPr>
               <w:t>Samenvatting</w:t>
             </w:r>
-            <w:proofErr w:type="spellEnd"/>
           </w:p>
         </w:tc>
         <w:tc>
@@ -10663,7 +9747,6 @@
                 <w:sz w:val="24"/>
               </w:rPr>
             </w:pPr>
-            <w:proofErr w:type="spellStart"/>
             <w:r>
               <w:rPr>
                 <w:rFonts w:asciiTheme="minorHAnsi" w:hAnsiTheme="minorHAnsi"/>
@@ -10671,7 +9754,6 @@
               </w:rPr>
               <w:t>Beschrijving</w:t>
             </w:r>
-            <w:proofErr w:type="spellEnd"/>
           </w:p>
         </w:tc>
         <w:tc>
@@ -10703,27 +9785,7 @@
                 <w:sz w:val="24"/>
                 <w:lang w:val="nl-NL"/>
               </w:rPr>
-              <w:t xml:space="preserve">De medewerker of klant vult gegevens in voor de account en stelt zijn </w:t>
-            </w:r>
-            <w:proofErr w:type="spellStart"/>
-            <w:proofErr w:type="gramStart"/>
-            <w:r>
-              <w:rPr>
-                <w:rFonts w:asciiTheme="minorHAnsi" w:hAnsiTheme="minorHAnsi"/>
-                <w:sz w:val="24"/>
-                <w:lang w:val="nl-NL"/>
-              </w:rPr>
-              <w:t>ww</w:t>
-            </w:r>
-            <w:proofErr w:type="spellEnd"/>
-            <w:proofErr w:type="gramEnd"/>
-            <w:r>
-              <w:rPr>
-                <w:rFonts w:asciiTheme="minorHAnsi" w:hAnsiTheme="minorHAnsi"/>
-                <w:sz w:val="24"/>
-                <w:lang w:val="nl-NL"/>
-              </w:rPr>
-              <w:t xml:space="preserve"> in</w:t>
+              <w:t>De medewerker of klant vult gegevens in voor de account en stelt zijn ww in</w:t>
             </w:r>
           </w:p>
         </w:tc>
@@ -10752,7 +9814,6 @@
                 <w:sz w:val="24"/>
               </w:rPr>
             </w:pPr>
-            <w:proofErr w:type="spellStart"/>
             <w:r>
               <w:rPr>
                 <w:rFonts w:asciiTheme="minorHAnsi" w:hAnsiTheme="minorHAnsi"/>
@@ -10760,7 +9821,6 @@
               </w:rPr>
               <w:t>Uitzondering</w:t>
             </w:r>
-            <w:proofErr w:type="spellEnd"/>
           </w:p>
         </w:tc>
         <w:tc>
@@ -10785,7 +9845,6 @@
                 <w:sz w:val="24"/>
               </w:rPr>
             </w:pPr>
-            <w:proofErr w:type="spellStart"/>
             <w:r>
               <w:rPr>
                 <w:rFonts w:asciiTheme="minorHAnsi" w:hAnsiTheme="minorHAnsi"/>
@@ -10793,7 +9852,6 @@
               </w:rPr>
               <w:t>geen</w:t>
             </w:r>
-            <w:proofErr w:type="spellEnd"/>
           </w:p>
         </w:tc>
       </w:tr>
@@ -10821,7 +9879,6 @@
                 <w:sz w:val="24"/>
               </w:rPr>
             </w:pPr>
-            <w:proofErr w:type="spellStart"/>
             <w:r>
               <w:rPr>
                 <w:rFonts w:asciiTheme="minorHAnsi" w:hAnsiTheme="minorHAnsi"/>
@@ -10829,7 +9886,6 @@
               </w:rPr>
               <w:t>Resultaat</w:t>
             </w:r>
-            <w:proofErr w:type="spellEnd"/>
           </w:p>
         </w:tc>
         <w:tc>
@@ -10859,17 +9915,8 @@
                 <w:rFonts w:asciiTheme="minorHAnsi" w:hAnsiTheme="minorHAnsi"/>
                 <w:sz w:val="24"/>
               </w:rPr>
-              <w:t xml:space="preserve">De account is </w:t>
-            </w:r>
-            <w:proofErr w:type="spellStart"/>
-            <w:r>
-              <w:rPr>
-                <w:rFonts w:asciiTheme="minorHAnsi" w:hAnsiTheme="minorHAnsi"/>
-                <w:sz w:val="24"/>
-              </w:rPr>
-              <w:t>aangemaakt</w:t>
-            </w:r>
-            <w:proofErr w:type="spellEnd"/>
+              <w:t>De account is aangemaakt</w:t>
+            </w:r>
           </w:p>
         </w:tc>
       </w:tr>
@@ -10962,7 +10009,6 @@
                 <w:sz w:val="24"/>
               </w:rPr>
             </w:pPr>
-            <w:proofErr w:type="spellStart"/>
             <w:r>
               <w:rPr>
                 <w:rFonts w:asciiTheme="minorHAnsi" w:hAnsiTheme="minorHAnsi"/>
@@ -10971,7 +10017,6 @@
               </w:rPr>
               <w:t>Naam</w:t>
             </w:r>
-            <w:proofErr w:type="spellEnd"/>
           </w:p>
         </w:tc>
         <w:tc>
@@ -10998,7 +10043,6 @@
                 <w:sz w:val="24"/>
               </w:rPr>
             </w:pPr>
-            <w:proofErr w:type="spellStart"/>
             <w:r>
               <w:rPr>
                 <w:rFonts w:asciiTheme="minorHAnsi" w:hAnsiTheme="minorHAnsi"/>
@@ -11007,7 +10051,6 @@
               </w:rPr>
               <w:t>Bestellen</w:t>
             </w:r>
-            <w:proofErr w:type="spellEnd"/>
           </w:p>
         </w:tc>
       </w:tr>
@@ -11035,7 +10078,6 @@
                 <w:sz w:val="24"/>
               </w:rPr>
             </w:pPr>
-            <w:proofErr w:type="spellStart"/>
             <w:r>
               <w:rPr>
                 <w:rFonts w:asciiTheme="minorHAnsi" w:hAnsiTheme="minorHAnsi"/>
@@ -11043,7 +10085,6 @@
               </w:rPr>
               <w:t>Actoren</w:t>
             </w:r>
-            <w:proofErr w:type="spellEnd"/>
           </w:p>
         </w:tc>
         <w:tc>
@@ -11068,7 +10109,6 @@
                 <w:sz w:val="24"/>
               </w:rPr>
             </w:pPr>
-            <w:proofErr w:type="spellStart"/>
             <w:r>
               <w:rPr>
                 <w:rFonts w:asciiTheme="minorHAnsi" w:hAnsiTheme="minorHAnsi"/>
@@ -11076,7 +10116,6 @@
               </w:rPr>
               <w:t>Klant</w:t>
             </w:r>
-            <w:proofErr w:type="spellEnd"/>
           </w:p>
         </w:tc>
       </w:tr>
@@ -11104,7 +10143,6 @@
                 <w:sz w:val="24"/>
               </w:rPr>
             </w:pPr>
-            <w:proofErr w:type="spellStart"/>
             <w:r>
               <w:rPr>
                 <w:rFonts w:asciiTheme="minorHAnsi" w:hAnsiTheme="minorHAnsi"/>
@@ -11112,7 +10150,6 @@
               </w:rPr>
               <w:t>Samenvatting</w:t>
             </w:r>
-            <w:proofErr w:type="spellEnd"/>
           </w:p>
         </w:tc>
         <w:tc>
@@ -11137,63 +10174,13 @@
                 <w:sz w:val="24"/>
               </w:rPr>
             </w:pPr>
-            <w:proofErr w:type="spellStart"/>
-            <w:r>
-              <w:rPr>
-                <w:rFonts w:asciiTheme="minorHAnsi" w:hAnsiTheme="minorHAnsi"/>
-                <w:sz w:val="24"/>
-              </w:rPr>
-              <w:t>Een</w:t>
-            </w:r>
-            <w:proofErr w:type="spellEnd"/>
-            <w:r>
-              <w:rPr>
-                <w:rFonts w:asciiTheme="minorHAnsi" w:hAnsiTheme="minorHAnsi"/>
-                <w:sz w:val="24"/>
-              </w:rPr>
-              <w:t xml:space="preserve"> </w:t>
-            </w:r>
-            <w:proofErr w:type="spellStart"/>
-            <w:r>
-              <w:rPr>
-                <w:rFonts w:asciiTheme="minorHAnsi" w:hAnsiTheme="minorHAnsi"/>
-                <w:sz w:val="24"/>
-              </w:rPr>
-              <w:t>gerecht</w:t>
-            </w:r>
-            <w:proofErr w:type="spellEnd"/>
-            <w:r>
-              <w:rPr>
-                <w:rFonts w:asciiTheme="minorHAnsi" w:hAnsiTheme="minorHAnsi"/>
-                <w:sz w:val="24"/>
-              </w:rPr>
-              <w:t xml:space="preserve"> </w:t>
-            </w:r>
-            <w:proofErr w:type="spellStart"/>
-            <w:r>
-              <w:rPr>
-                <w:rFonts w:asciiTheme="minorHAnsi" w:hAnsiTheme="minorHAnsi"/>
-                <w:sz w:val="24"/>
-              </w:rPr>
-              <w:t>wordt</w:t>
-            </w:r>
-            <w:proofErr w:type="spellEnd"/>
-            <w:r>
-              <w:rPr>
-                <w:rFonts w:asciiTheme="minorHAnsi" w:hAnsiTheme="minorHAnsi"/>
-                <w:sz w:val="24"/>
-              </w:rPr>
-              <w:t xml:space="preserve"> </w:t>
-            </w:r>
-            <w:proofErr w:type="spellStart"/>
-            <w:r>
-              <w:rPr>
-                <w:rFonts w:asciiTheme="minorHAnsi" w:hAnsiTheme="minorHAnsi"/>
-                <w:sz w:val="24"/>
-              </w:rPr>
-              <w:t>besteld</w:t>
-            </w:r>
-            <w:proofErr w:type="spellEnd"/>
+            <w:r>
+              <w:rPr>
+                <w:rFonts w:asciiTheme="minorHAnsi" w:hAnsiTheme="minorHAnsi"/>
+                <w:sz w:val="24"/>
+              </w:rPr>
+              <w:t>Een gerecht wordt besteld</w:t>
+            </w:r>
           </w:p>
         </w:tc>
       </w:tr>
@@ -11221,7 +10208,6 @@
                 <w:sz w:val="24"/>
               </w:rPr>
             </w:pPr>
-            <w:proofErr w:type="spellStart"/>
             <w:r>
               <w:rPr>
                 <w:rFonts w:asciiTheme="minorHAnsi" w:hAnsiTheme="minorHAnsi"/>
@@ -11229,7 +10215,6 @@
               </w:rPr>
               <w:t>Beschrijving</w:t>
             </w:r>
-            <w:proofErr w:type="spellEnd"/>
           </w:p>
         </w:tc>
         <w:tc>
@@ -11267,81 +10252,8 @@
                 <w:rFonts w:asciiTheme="minorHAnsi" w:hAnsiTheme="minorHAnsi"/>
                 <w:sz w:val="24"/>
               </w:rPr>
-              <w:t xml:space="preserve">De </w:t>
-            </w:r>
-            <w:proofErr w:type="spellStart"/>
-            <w:r>
-              <w:rPr>
-                <w:rFonts w:asciiTheme="minorHAnsi" w:hAnsiTheme="minorHAnsi"/>
-                <w:sz w:val="24"/>
-              </w:rPr>
-              <w:t>bestelling</w:t>
-            </w:r>
-            <w:proofErr w:type="spellEnd"/>
-            <w:r>
-              <w:rPr>
-                <w:rFonts w:asciiTheme="minorHAnsi" w:hAnsiTheme="minorHAnsi"/>
-                <w:sz w:val="24"/>
-              </w:rPr>
-              <w:t xml:space="preserve"> </w:t>
-            </w:r>
-            <w:proofErr w:type="spellStart"/>
-            <w:r>
-              <w:rPr>
-                <w:rFonts w:asciiTheme="minorHAnsi" w:hAnsiTheme="minorHAnsi"/>
-                <w:sz w:val="24"/>
-              </w:rPr>
-              <w:t>wordt</w:t>
-            </w:r>
-            <w:proofErr w:type="spellEnd"/>
-            <w:r>
-              <w:rPr>
-                <w:rFonts w:asciiTheme="minorHAnsi" w:hAnsiTheme="minorHAnsi"/>
-                <w:sz w:val="24"/>
-              </w:rPr>
-              <w:t xml:space="preserve"> </w:t>
-            </w:r>
-            <w:proofErr w:type="spellStart"/>
-            <w:r>
-              <w:rPr>
-                <w:rFonts w:asciiTheme="minorHAnsi" w:hAnsiTheme="minorHAnsi"/>
-                <w:sz w:val="24"/>
-              </w:rPr>
-              <w:t>vervolgens</w:t>
-            </w:r>
-            <w:proofErr w:type="spellEnd"/>
-            <w:r>
-              <w:rPr>
-                <w:rFonts w:asciiTheme="minorHAnsi" w:hAnsiTheme="minorHAnsi"/>
-                <w:sz w:val="24"/>
-              </w:rPr>
-              <w:t xml:space="preserve"> </w:t>
-            </w:r>
-            <w:proofErr w:type="spellStart"/>
-            <w:r>
-              <w:rPr>
-                <w:rFonts w:asciiTheme="minorHAnsi" w:hAnsiTheme="minorHAnsi"/>
-                <w:sz w:val="24"/>
-              </w:rPr>
-              <w:t>opgeslagen</w:t>
-            </w:r>
-            <w:proofErr w:type="spellEnd"/>
-            <w:r>
-              <w:rPr>
-                <w:rFonts w:asciiTheme="minorHAnsi" w:hAnsiTheme="minorHAnsi"/>
-                <w:sz w:val="24"/>
-              </w:rPr>
-              <w:t xml:space="preserve"> in de </w:t>
-            </w:r>
-            <w:proofErr w:type="spellStart"/>
-            <w:r>
-              <w:rPr>
-                <w:rFonts w:asciiTheme="minorHAnsi" w:hAnsiTheme="minorHAnsi"/>
-                <w:sz w:val="24"/>
-              </w:rPr>
-              <w:t>bestellijst</w:t>
-            </w:r>
-            <w:proofErr w:type="spellEnd"/>
+              <w:t>De bestelling wordt vervolgens opgeslagen in de bestellijst</w:t>
+            </w:r>
           </w:p>
         </w:tc>
       </w:tr>
@@ -11369,7 +10281,6 @@
                 <w:sz w:val="24"/>
               </w:rPr>
             </w:pPr>
-            <w:proofErr w:type="spellStart"/>
             <w:r>
               <w:rPr>
                 <w:rFonts w:asciiTheme="minorHAnsi" w:hAnsiTheme="minorHAnsi"/>
@@ -11377,7 +10288,6 @@
               </w:rPr>
               <w:t>Uitzondering</w:t>
             </w:r>
-            <w:proofErr w:type="spellEnd"/>
           </w:p>
         </w:tc>
         <w:tc>
@@ -11402,7 +10312,6 @@
                 <w:sz w:val="24"/>
               </w:rPr>
             </w:pPr>
-            <w:proofErr w:type="spellStart"/>
             <w:r>
               <w:rPr>
                 <w:rFonts w:asciiTheme="minorHAnsi" w:hAnsiTheme="minorHAnsi"/>
@@ -11410,7 +10319,6 @@
               </w:rPr>
               <w:t>geen</w:t>
             </w:r>
-            <w:proofErr w:type="spellEnd"/>
           </w:p>
         </w:tc>
       </w:tr>
@@ -11438,7 +10346,6 @@
                 <w:sz w:val="24"/>
               </w:rPr>
             </w:pPr>
-            <w:proofErr w:type="spellStart"/>
             <w:r>
               <w:rPr>
                 <w:rFonts w:asciiTheme="minorHAnsi" w:hAnsiTheme="minorHAnsi"/>
@@ -11446,7 +10353,6 @@
               </w:rPr>
               <w:t>Resultaat</w:t>
             </w:r>
-            <w:proofErr w:type="spellEnd"/>
           </w:p>
         </w:tc>
         <w:tc>
@@ -11478,18 +10384,8 @@
                 <w:sz w:val="24"/>
                 <w:lang w:val="nl-NL"/>
               </w:rPr>
-              <w:t xml:space="preserve">De bestelling wordt doorgegeven aan </w:t>
-            </w:r>
-            <w:proofErr w:type="spellStart"/>
-            <w:r>
-              <w:rPr>
-                <w:rFonts w:asciiTheme="minorHAnsi" w:hAnsiTheme="minorHAnsi"/>
-                <w:sz w:val="24"/>
-                <w:lang w:val="nl-NL"/>
-              </w:rPr>
-              <w:t>eatit</w:t>
-            </w:r>
-            <w:proofErr w:type="spellEnd"/>
+              <w:t>De bestelling wordt doorgegeven aan eatit</w:t>
+            </w:r>
           </w:p>
         </w:tc>
       </w:tr>
@@ -11591,7 +10487,6 @@
                 <w:sz w:val="24"/>
               </w:rPr>
             </w:pPr>
-            <w:proofErr w:type="spellStart"/>
             <w:r>
               <w:rPr>
                 <w:rFonts w:asciiTheme="minorHAnsi" w:hAnsiTheme="minorHAnsi"/>
@@ -11600,7 +10495,6 @@
               </w:rPr>
               <w:t>Naam</w:t>
             </w:r>
-            <w:proofErr w:type="spellEnd"/>
           </w:p>
         </w:tc>
         <w:tc>
@@ -11627,34 +10521,14 @@
                 <w:sz w:val="24"/>
               </w:rPr>
             </w:pPr>
-            <w:proofErr w:type="spellStart"/>
             <w:r>
               <w:rPr>
                 <w:rFonts w:asciiTheme="minorHAnsi" w:hAnsiTheme="minorHAnsi"/>
                 <w:b/>
                 <w:sz w:val="24"/>
               </w:rPr>
-              <w:t>Bestellingenlijst</w:t>
-            </w:r>
-            <w:proofErr w:type="spellEnd"/>
-            <w:r>
-              <w:rPr>
-                <w:rFonts w:asciiTheme="minorHAnsi" w:hAnsiTheme="minorHAnsi"/>
-                <w:b/>
-                <w:sz w:val="24"/>
-              </w:rPr>
-              <w:t xml:space="preserve"> </w:t>
-            </w:r>
-            <w:proofErr w:type="spellStart"/>
-            <w:r>
-              <w:rPr>
-                <w:rFonts w:asciiTheme="minorHAnsi" w:hAnsiTheme="minorHAnsi"/>
-                <w:b/>
-                <w:sz w:val="24"/>
-              </w:rPr>
-              <w:t>checken</w:t>
-            </w:r>
-            <w:proofErr w:type="spellEnd"/>
+              <w:t>Bestellingenlijst checken</w:t>
+            </w:r>
           </w:p>
         </w:tc>
       </w:tr>
@@ -11682,7 +10556,6 @@
                 <w:sz w:val="24"/>
               </w:rPr>
             </w:pPr>
-            <w:proofErr w:type="spellStart"/>
             <w:r>
               <w:rPr>
                 <w:rFonts w:asciiTheme="minorHAnsi" w:hAnsiTheme="minorHAnsi"/>
@@ -11690,7 +10563,6 @@
               </w:rPr>
               <w:t>Actoren</w:t>
             </w:r>
-            <w:proofErr w:type="spellEnd"/>
           </w:p>
         </w:tc>
         <w:tc>
@@ -11715,37 +10587,12 @@
                 <w:sz w:val="24"/>
               </w:rPr>
             </w:pPr>
-            <w:proofErr w:type="spellStart"/>
-            <w:r>
-              <w:rPr>
-                <w:rFonts w:asciiTheme="minorHAnsi" w:hAnsiTheme="minorHAnsi"/>
-                <w:sz w:val="24"/>
-              </w:rPr>
-              <w:t>Keuken</w:t>
-            </w:r>
-            <w:proofErr w:type="spellEnd"/>
-            <w:r>
-              <w:rPr>
-                <w:rFonts w:asciiTheme="minorHAnsi" w:hAnsiTheme="minorHAnsi"/>
-                <w:sz w:val="24"/>
-              </w:rPr>
-              <w:t>(</w:t>
-            </w:r>
-            <w:proofErr w:type="spellStart"/>
-            <w:r>
-              <w:rPr>
-                <w:rFonts w:asciiTheme="minorHAnsi" w:hAnsiTheme="minorHAnsi"/>
-                <w:sz w:val="24"/>
-              </w:rPr>
-              <w:t>medewerker</w:t>
-            </w:r>
-            <w:proofErr w:type="spellEnd"/>
-            <w:r>
-              <w:rPr>
-                <w:rFonts w:asciiTheme="minorHAnsi" w:hAnsiTheme="minorHAnsi"/>
-                <w:sz w:val="24"/>
-              </w:rPr>
-              <w:t>)</w:t>
+            <w:r>
+              <w:rPr>
+                <w:rFonts w:asciiTheme="minorHAnsi" w:hAnsiTheme="minorHAnsi"/>
+                <w:sz w:val="24"/>
+              </w:rPr>
+              <w:t>Keuken(medewerker)</w:t>
             </w:r>
           </w:p>
         </w:tc>
@@ -11774,7 +10621,6 @@
                 <w:sz w:val="24"/>
               </w:rPr>
             </w:pPr>
-            <w:proofErr w:type="spellStart"/>
             <w:r>
               <w:rPr>
                 <w:rFonts w:asciiTheme="minorHAnsi" w:hAnsiTheme="minorHAnsi"/>
@@ -11782,7 +10628,6 @@
               </w:rPr>
               <w:t>Samenvatting</w:t>
             </w:r>
-            <w:proofErr w:type="spellEnd"/>
           </w:p>
         </w:tc>
         <w:tc>
@@ -11843,7 +10688,6 @@
                 <w:sz w:val="24"/>
               </w:rPr>
             </w:pPr>
-            <w:proofErr w:type="spellStart"/>
             <w:r>
               <w:rPr>
                 <w:rFonts w:asciiTheme="minorHAnsi" w:hAnsiTheme="minorHAnsi"/>
@@ -11851,7 +10695,6 @@
               </w:rPr>
               <w:t>Beschrijving</w:t>
             </w:r>
-            <w:proofErr w:type="spellEnd"/>
           </w:p>
         </w:tc>
         <w:tc>
@@ -11889,81 +10732,8 @@
                 <w:rFonts w:asciiTheme="minorHAnsi" w:hAnsiTheme="minorHAnsi"/>
                 <w:sz w:val="24"/>
               </w:rPr>
-              <w:t xml:space="preserve">De </w:t>
-            </w:r>
-            <w:proofErr w:type="spellStart"/>
-            <w:r>
-              <w:rPr>
-                <w:rFonts w:asciiTheme="minorHAnsi" w:hAnsiTheme="minorHAnsi"/>
-                <w:sz w:val="24"/>
-              </w:rPr>
-              <w:t>keukenmedewerker</w:t>
-            </w:r>
-            <w:proofErr w:type="spellEnd"/>
-            <w:r>
-              <w:rPr>
-                <w:rFonts w:asciiTheme="minorHAnsi" w:hAnsiTheme="minorHAnsi"/>
-                <w:sz w:val="24"/>
-              </w:rPr>
-              <w:t xml:space="preserve"> </w:t>
-            </w:r>
-            <w:proofErr w:type="spellStart"/>
-            <w:r>
-              <w:rPr>
-                <w:rFonts w:asciiTheme="minorHAnsi" w:hAnsiTheme="minorHAnsi"/>
-                <w:sz w:val="24"/>
-              </w:rPr>
-              <w:t>maakt</w:t>
-            </w:r>
-            <w:proofErr w:type="spellEnd"/>
-            <w:r>
-              <w:rPr>
-                <w:rFonts w:asciiTheme="minorHAnsi" w:hAnsiTheme="minorHAnsi"/>
-                <w:sz w:val="24"/>
-              </w:rPr>
-              <w:t xml:space="preserve"> </w:t>
-            </w:r>
-            <w:proofErr w:type="spellStart"/>
-            <w:r>
-              <w:rPr>
-                <w:rFonts w:asciiTheme="minorHAnsi" w:hAnsiTheme="minorHAnsi"/>
-                <w:sz w:val="24"/>
-              </w:rPr>
-              <w:t>vervolgens</w:t>
-            </w:r>
-            <w:proofErr w:type="spellEnd"/>
-            <w:r>
-              <w:rPr>
-                <w:rFonts w:asciiTheme="minorHAnsi" w:hAnsiTheme="minorHAnsi"/>
-                <w:sz w:val="24"/>
-              </w:rPr>
-              <w:t xml:space="preserve"> de </w:t>
-            </w:r>
-            <w:proofErr w:type="spellStart"/>
-            <w:r>
-              <w:rPr>
-                <w:rFonts w:asciiTheme="minorHAnsi" w:hAnsiTheme="minorHAnsi"/>
-                <w:sz w:val="24"/>
-              </w:rPr>
-              <w:t>gerechten</w:t>
-            </w:r>
-            <w:proofErr w:type="spellEnd"/>
-            <w:r>
-              <w:rPr>
-                <w:rFonts w:asciiTheme="minorHAnsi" w:hAnsiTheme="minorHAnsi"/>
-                <w:sz w:val="24"/>
-              </w:rPr>
-              <w:t xml:space="preserve"> </w:t>
-            </w:r>
-            <w:proofErr w:type="spellStart"/>
-            <w:r>
-              <w:rPr>
-                <w:rFonts w:asciiTheme="minorHAnsi" w:hAnsiTheme="minorHAnsi"/>
-                <w:sz w:val="24"/>
-              </w:rPr>
-              <w:t>klaar</w:t>
-            </w:r>
-            <w:proofErr w:type="spellEnd"/>
+              <w:t>De keukenmedewerker maakt vervolgens de gerechten klaar</w:t>
+            </w:r>
           </w:p>
         </w:tc>
       </w:tr>
@@ -11991,7 +10761,6 @@
                 <w:sz w:val="24"/>
               </w:rPr>
             </w:pPr>
-            <w:proofErr w:type="spellStart"/>
             <w:r>
               <w:rPr>
                 <w:rFonts w:asciiTheme="minorHAnsi" w:hAnsiTheme="minorHAnsi"/>
@@ -11999,7 +10768,6 @@
               </w:rPr>
               <w:t>Uitzondering</w:t>
             </w:r>
-            <w:proofErr w:type="spellEnd"/>
           </w:p>
         </w:tc>
         <w:tc>
@@ -12024,7 +10792,6 @@
                 <w:sz w:val="24"/>
               </w:rPr>
             </w:pPr>
-            <w:proofErr w:type="spellStart"/>
             <w:r>
               <w:rPr>
                 <w:rFonts w:asciiTheme="minorHAnsi" w:hAnsiTheme="minorHAnsi"/>
@@ -12032,7 +10799,6 @@
               </w:rPr>
               <w:t>geen</w:t>
             </w:r>
-            <w:proofErr w:type="spellEnd"/>
           </w:p>
         </w:tc>
       </w:tr>
@@ -12060,7 +10826,6 @@
                 <w:sz w:val="24"/>
               </w:rPr>
             </w:pPr>
-            <w:proofErr w:type="spellStart"/>
             <w:r>
               <w:rPr>
                 <w:rFonts w:asciiTheme="minorHAnsi" w:hAnsiTheme="minorHAnsi"/>
@@ -12068,7 +10833,6 @@
               </w:rPr>
               <w:t>Resultaat</w:t>
             </w:r>
-            <w:proofErr w:type="spellEnd"/>
           </w:p>
         </w:tc>
         <w:tc>
@@ -12098,49 +10862,8 @@
                 <w:rFonts w:asciiTheme="minorHAnsi" w:hAnsiTheme="minorHAnsi"/>
                 <w:sz w:val="24"/>
               </w:rPr>
-              <w:t xml:space="preserve">De </w:t>
-            </w:r>
-            <w:proofErr w:type="spellStart"/>
-            <w:r>
-              <w:rPr>
-                <w:rFonts w:asciiTheme="minorHAnsi" w:hAnsiTheme="minorHAnsi"/>
-                <w:sz w:val="24"/>
-              </w:rPr>
-              <w:t>gerechten</w:t>
-            </w:r>
-            <w:proofErr w:type="spellEnd"/>
-            <w:r>
-              <w:rPr>
-                <w:rFonts w:asciiTheme="minorHAnsi" w:hAnsiTheme="minorHAnsi"/>
-                <w:sz w:val="24"/>
-              </w:rPr>
-              <w:t xml:space="preserve"> </w:t>
-            </w:r>
-            <w:proofErr w:type="spellStart"/>
-            <w:r>
-              <w:rPr>
-                <w:rFonts w:asciiTheme="minorHAnsi" w:hAnsiTheme="minorHAnsi"/>
-                <w:sz w:val="24"/>
-              </w:rPr>
-              <w:t>worden</w:t>
-            </w:r>
-            <w:proofErr w:type="spellEnd"/>
-            <w:r>
-              <w:rPr>
-                <w:rFonts w:asciiTheme="minorHAnsi" w:hAnsiTheme="minorHAnsi"/>
-                <w:sz w:val="24"/>
-              </w:rPr>
-              <w:t xml:space="preserve"> </w:t>
-            </w:r>
-            <w:proofErr w:type="spellStart"/>
-            <w:r>
-              <w:rPr>
-                <w:rFonts w:asciiTheme="minorHAnsi" w:hAnsiTheme="minorHAnsi"/>
-                <w:sz w:val="24"/>
-              </w:rPr>
-              <w:t>klaargemaakt</w:t>
-            </w:r>
-            <w:proofErr w:type="spellEnd"/>
+              <w:t>De gerechten worden klaargemaakt</w:t>
+            </w:r>
           </w:p>
         </w:tc>
       </w:tr>
@@ -12295,7 +11018,6 @@
                 <w:sz w:val="24"/>
               </w:rPr>
             </w:pPr>
-            <w:proofErr w:type="spellStart"/>
             <w:r>
               <w:rPr>
                 <w:rFonts w:asciiTheme="minorHAnsi" w:hAnsiTheme="minorHAnsi"/>
@@ -12304,7 +11026,6 @@
               </w:rPr>
               <w:t>Naam</w:t>
             </w:r>
-            <w:proofErr w:type="spellEnd"/>
           </w:p>
         </w:tc>
         <w:tc>
@@ -12331,34 +11052,14 @@
                 <w:sz w:val="24"/>
               </w:rPr>
             </w:pPr>
-            <w:proofErr w:type="spellStart"/>
             <w:r>
               <w:rPr>
                 <w:rFonts w:asciiTheme="minorHAnsi" w:hAnsiTheme="minorHAnsi"/>
                 <w:b/>
                 <w:sz w:val="24"/>
               </w:rPr>
-              <w:t>Bezorglijst</w:t>
-            </w:r>
-            <w:proofErr w:type="spellEnd"/>
-            <w:r>
-              <w:rPr>
-                <w:rFonts w:asciiTheme="minorHAnsi" w:hAnsiTheme="minorHAnsi"/>
-                <w:b/>
-                <w:sz w:val="24"/>
-              </w:rPr>
-              <w:t xml:space="preserve"> </w:t>
-            </w:r>
-            <w:proofErr w:type="spellStart"/>
-            <w:r>
-              <w:rPr>
-                <w:rFonts w:asciiTheme="minorHAnsi" w:hAnsiTheme="minorHAnsi"/>
-                <w:b/>
-                <w:sz w:val="24"/>
-              </w:rPr>
-              <w:t>checken</w:t>
-            </w:r>
-            <w:proofErr w:type="spellEnd"/>
+              <w:t>Bezorglijst checken</w:t>
+            </w:r>
           </w:p>
         </w:tc>
       </w:tr>
@@ -12386,7 +11087,6 @@
                 <w:sz w:val="24"/>
               </w:rPr>
             </w:pPr>
-            <w:proofErr w:type="spellStart"/>
             <w:r>
               <w:rPr>
                 <w:rFonts w:asciiTheme="minorHAnsi" w:hAnsiTheme="minorHAnsi"/>
@@ -12394,7 +11094,6 @@
               </w:rPr>
               <w:t>Actoren</w:t>
             </w:r>
-            <w:proofErr w:type="spellEnd"/>
           </w:p>
         </w:tc>
         <w:tc>
@@ -12419,7 +11118,6 @@
                 <w:sz w:val="24"/>
               </w:rPr>
             </w:pPr>
-            <w:proofErr w:type="spellStart"/>
             <w:r>
               <w:rPr>
                 <w:rFonts w:asciiTheme="minorHAnsi" w:hAnsiTheme="minorHAnsi"/>
@@ -12427,7 +11125,6 @@
               </w:rPr>
               <w:t>Bezorger</w:t>
             </w:r>
-            <w:proofErr w:type="spellEnd"/>
           </w:p>
         </w:tc>
       </w:tr>
@@ -12455,7 +11152,6 @@
                 <w:sz w:val="24"/>
               </w:rPr>
             </w:pPr>
-            <w:proofErr w:type="spellStart"/>
             <w:r>
               <w:rPr>
                 <w:rFonts w:asciiTheme="minorHAnsi" w:hAnsiTheme="minorHAnsi"/>
@@ -12463,7 +11159,6 @@
               </w:rPr>
               <w:t>Samenvatting</w:t>
             </w:r>
-            <w:proofErr w:type="spellEnd"/>
           </w:p>
         </w:tc>
         <w:tc>
@@ -12524,7 +11219,6 @@
                 <w:sz w:val="24"/>
               </w:rPr>
             </w:pPr>
-            <w:proofErr w:type="spellStart"/>
             <w:r>
               <w:rPr>
                 <w:rFonts w:asciiTheme="minorHAnsi" w:hAnsiTheme="minorHAnsi"/>
@@ -12532,7 +11226,6 @@
               </w:rPr>
               <w:t>Beschrijving</w:t>
             </w:r>
-            <w:proofErr w:type="spellEnd"/>
           </w:p>
         </w:tc>
         <w:tc>
@@ -12593,7 +11286,6 @@
                 <w:sz w:val="24"/>
               </w:rPr>
             </w:pPr>
-            <w:proofErr w:type="spellStart"/>
             <w:r>
               <w:rPr>
                 <w:rFonts w:asciiTheme="minorHAnsi" w:hAnsiTheme="minorHAnsi"/>
@@ -12601,7 +11293,6 @@
               </w:rPr>
               <w:t>Uitzondering</w:t>
             </w:r>
-            <w:proofErr w:type="spellEnd"/>
           </w:p>
         </w:tc>
         <w:tc>
@@ -12626,7 +11317,6 @@
                 <w:sz w:val="24"/>
               </w:rPr>
             </w:pPr>
-            <w:proofErr w:type="spellStart"/>
             <w:r>
               <w:rPr>
                 <w:rFonts w:asciiTheme="minorHAnsi" w:hAnsiTheme="minorHAnsi"/>
@@ -12634,7 +11324,6 @@
               </w:rPr>
               <w:t>geen</w:t>
             </w:r>
-            <w:proofErr w:type="spellEnd"/>
           </w:p>
         </w:tc>
       </w:tr>
@@ -12662,7 +11351,6 @@
                 <w:sz w:val="24"/>
               </w:rPr>
             </w:pPr>
-            <w:proofErr w:type="spellStart"/>
             <w:r>
               <w:rPr>
                 <w:rFonts w:asciiTheme="minorHAnsi" w:hAnsiTheme="minorHAnsi"/>
@@ -12670,7 +11358,6 @@
               </w:rPr>
               <w:t>Resultaat</w:t>
             </w:r>
-            <w:proofErr w:type="spellEnd"/>
           </w:p>
         </w:tc>
         <w:tc>
@@ -12700,49 +11387,8 @@
                 <w:rFonts w:asciiTheme="minorHAnsi" w:hAnsiTheme="minorHAnsi"/>
                 <w:sz w:val="24"/>
               </w:rPr>
-              <w:t xml:space="preserve">De </w:t>
-            </w:r>
-            <w:proofErr w:type="spellStart"/>
-            <w:r>
-              <w:rPr>
-                <w:rFonts w:asciiTheme="minorHAnsi" w:hAnsiTheme="minorHAnsi"/>
-                <w:sz w:val="24"/>
-              </w:rPr>
-              <w:t>gerechten</w:t>
-            </w:r>
-            <w:proofErr w:type="spellEnd"/>
-            <w:r>
-              <w:rPr>
-                <w:rFonts w:asciiTheme="minorHAnsi" w:hAnsiTheme="minorHAnsi"/>
-                <w:sz w:val="24"/>
-              </w:rPr>
-              <w:t xml:space="preserve"> </w:t>
-            </w:r>
-            <w:proofErr w:type="spellStart"/>
-            <w:r>
-              <w:rPr>
-                <w:rFonts w:asciiTheme="minorHAnsi" w:hAnsiTheme="minorHAnsi"/>
-                <w:sz w:val="24"/>
-              </w:rPr>
-              <w:t>worden</w:t>
-            </w:r>
-            <w:proofErr w:type="spellEnd"/>
-            <w:r>
-              <w:rPr>
-                <w:rFonts w:asciiTheme="minorHAnsi" w:hAnsiTheme="minorHAnsi"/>
-                <w:sz w:val="24"/>
-              </w:rPr>
-              <w:t xml:space="preserve"> </w:t>
-            </w:r>
-            <w:proofErr w:type="spellStart"/>
-            <w:r>
-              <w:rPr>
-                <w:rFonts w:asciiTheme="minorHAnsi" w:hAnsiTheme="minorHAnsi"/>
-                <w:sz w:val="24"/>
-              </w:rPr>
-              <w:t>bezorgd</w:t>
-            </w:r>
-            <w:proofErr w:type="spellEnd"/>
+              <w:t>De gerechten worden bezorgd</w:t>
+            </w:r>
           </w:p>
         </w:tc>
       </w:tr>
@@ -12808,7 +11454,6 @@
                 <w:sz w:val="24"/>
               </w:rPr>
             </w:pPr>
-            <w:proofErr w:type="spellStart"/>
             <w:r>
               <w:rPr>
                 <w:rFonts w:asciiTheme="minorHAnsi" w:hAnsiTheme="minorHAnsi"/>
@@ -12817,7 +11462,6 @@
               </w:rPr>
               <w:t>Naam</w:t>
             </w:r>
-            <w:proofErr w:type="spellEnd"/>
           </w:p>
         </w:tc>
         <w:tc>
@@ -12844,34 +11488,14 @@
                 <w:sz w:val="24"/>
               </w:rPr>
             </w:pPr>
-            <w:proofErr w:type="spellStart"/>
             <w:r>
               <w:rPr>
                 <w:rFonts w:asciiTheme="minorHAnsi" w:hAnsiTheme="minorHAnsi"/>
                 <w:b/>
                 <w:sz w:val="24"/>
               </w:rPr>
-              <w:t>Bestellingenlijst</w:t>
-            </w:r>
-            <w:proofErr w:type="spellEnd"/>
-            <w:r>
-              <w:rPr>
-                <w:rFonts w:asciiTheme="minorHAnsi" w:hAnsiTheme="minorHAnsi"/>
-                <w:b/>
-                <w:sz w:val="24"/>
-              </w:rPr>
-              <w:t xml:space="preserve"> </w:t>
-            </w:r>
-            <w:proofErr w:type="spellStart"/>
-            <w:r>
-              <w:rPr>
-                <w:rFonts w:asciiTheme="minorHAnsi" w:hAnsiTheme="minorHAnsi"/>
-                <w:b/>
-                <w:sz w:val="24"/>
-              </w:rPr>
-              <w:t>aftekenen</w:t>
-            </w:r>
-            <w:proofErr w:type="spellEnd"/>
+              <w:t>Bestellingenlijst aftekenen</w:t>
+            </w:r>
           </w:p>
         </w:tc>
       </w:tr>
@@ -12899,7 +11523,6 @@
                 <w:sz w:val="24"/>
               </w:rPr>
             </w:pPr>
-            <w:proofErr w:type="spellStart"/>
             <w:r>
               <w:rPr>
                 <w:rFonts w:asciiTheme="minorHAnsi" w:hAnsiTheme="minorHAnsi"/>
@@ -12907,7 +11530,6 @@
               </w:rPr>
               <w:t>Actoren</w:t>
             </w:r>
-            <w:proofErr w:type="spellEnd"/>
           </w:p>
         </w:tc>
         <w:tc>
@@ -12932,37 +11554,12 @@
                 <w:sz w:val="24"/>
               </w:rPr>
             </w:pPr>
-            <w:proofErr w:type="spellStart"/>
-            <w:r>
-              <w:rPr>
-                <w:rFonts w:asciiTheme="minorHAnsi" w:hAnsiTheme="minorHAnsi"/>
-                <w:sz w:val="24"/>
-              </w:rPr>
-              <w:t>Keuken</w:t>
-            </w:r>
-            <w:proofErr w:type="spellEnd"/>
-            <w:r>
-              <w:rPr>
-                <w:rFonts w:asciiTheme="minorHAnsi" w:hAnsiTheme="minorHAnsi"/>
-                <w:sz w:val="24"/>
-              </w:rPr>
-              <w:t>(</w:t>
-            </w:r>
-            <w:proofErr w:type="spellStart"/>
-            <w:r>
-              <w:rPr>
-                <w:rFonts w:asciiTheme="minorHAnsi" w:hAnsiTheme="minorHAnsi"/>
-                <w:sz w:val="24"/>
-              </w:rPr>
-              <w:t>medewerker</w:t>
-            </w:r>
-            <w:proofErr w:type="spellEnd"/>
-            <w:r>
-              <w:rPr>
-                <w:rFonts w:asciiTheme="minorHAnsi" w:hAnsiTheme="minorHAnsi"/>
-                <w:sz w:val="24"/>
-              </w:rPr>
-              <w:t>)</w:t>
+            <w:r>
+              <w:rPr>
+                <w:rFonts w:asciiTheme="minorHAnsi" w:hAnsiTheme="minorHAnsi"/>
+                <w:sz w:val="24"/>
+              </w:rPr>
+              <w:t>Keuken(medewerker)</w:t>
             </w:r>
           </w:p>
         </w:tc>
@@ -12991,7 +11588,6 @@
                 <w:sz w:val="24"/>
               </w:rPr>
             </w:pPr>
-            <w:proofErr w:type="spellStart"/>
             <w:r>
               <w:rPr>
                 <w:rFonts w:asciiTheme="minorHAnsi" w:hAnsiTheme="minorHAnsi"/>
@@ -12999,7 +11595,6 @@
               </w:rPr>
               <w:t>Samenvatting</w:t>
             </w:r>
-            <w:proofErr w:type="spellEnd"/>
           </w:p>
         </w:tc>
         <w:tc>
@@ -13060,7 +11655,6 @@
                 <w:sz w:val="24"/>
               </w:rPr>
             </w:pPr>
-            <w:proofErr w:type="spellStart"/>
             <w:r>
               <w:rPr>
                 <w:rFonts w:asciiTheme="minorHAnsi" w:hAnsiTheme="minorHAnsi"/>
@@ -13068,7 +11662,6 @@
               </w:rPr>
               <w:t>Beschrijving</w:t>
             </w:r>
-            <w:proofErr w:type="spellEnd"/>
           </w:p>
         </w:tc>
         <w:tc>
@@ -13129,7 +11722,6 @@
                 <w:sz w:val="24"/>
               </w:rPr>
             </w:pPr>
-            <w:proofErr w:type="spellStart"/>
             <w:r>
               <w:rPr>
                 <w:rFonts w:asciiTheme="minorHAnsi" w:hAnsiTheme="minorHAnsi"/>
@@ -13137,7 +11729,6 @@
               </w:rPr>
               <w:t>Uitzondering</w:t>
             </w:r>
-            <w:proofErr w:type="spellEnd"/>
           </w:p>
         </w:tc>
         <w:tc>
@@ -13162,7 +11753,6 @@
                 <w:sz w:val="24"/>
               </w:rPr>
             </w:pPr>
-            <w:proofErr w:type="spellStart"/>
             <w:r>
               <w:rPr>
                 <w:rFonts w:asciiTheme="minorHAnsi" w:hAnsiTheme="minorHAnsi"/>
@@ -13170,7 +11760,6 @@
               </w:rPr>
               <w:t>geen</w:t>
             </w:r>
-            <w:proofErr w:type="spellEnd"/>
           </w:p>
         </w:tc>
       </w:tr>
@@ -13198,7 +11787,6 @@
                 <w:sz w:val="24"/>
               </w:rPr>
             </w:pPr>
-            <w:proofErr w:type="spellStart"/>
             <w:r>
               <w:rPr>
                 <w:rFonts w:asciiTheme="minorHAnsi" w:hAnsiTheme="minorHAnsi"/>
@@ -13206,7 +11794,6 @@
               </w:rPr>
               <w:t>Resultaat</w:t>
             </w:r>
-            <w:proofErr w:type="spellEnd"/>
           </w:p>
         </w:tc>
         <w:tc>
@@ -13342,7 +11929,6 @@
                 <w:sz w:val="24"/>
               </w:rPr>
             </w:pPr>
-            <w:proofErr w:type="spellStart"/>
             <w:r>
               <w:rPr>
                 <w:rFonts w:asciiTheme="minorHAnsi" w:hAnsiTheme="minorHAnsi"/>
@@ -13351,7 +11937,6 @@
               </w:rPr>
               <w:t>Naam</w:t>
             </w:r>
-            <w:proofErr w:type="spellEnd"/>
           </w:p>
         </w:tc>
         <w:tc>
@@ -13378,34 +11963,14 @@
                 <w:sz w:val="24"/>
               </w:rPr>
             </w:pPr>
-            <w:proofErr w:type="spellStart"/>
             <w:r>
               <w:rPr>
                 <w:rFonts w:asciiTheme="minorHAnsi" w:hAnsiTheme="minorHAnsi"/>
                 <w:b/>
                 <w:sz w:val="24"/>
               </w:rPr>
-              <w:t>Bezorglijst</w:t>
-            </w:r>
-            <w:proofErr w:type="spellEnd"/>
-            <w:r>
-              <w:rPr>
-                <w:rFonts w:asciiTheme="minorHAnsi" w:hAnsiTheme="minorHAnsi"/>
-                <w:b/>
-                <w:sz w:val="24"/>
-              </w:rPr>
-              <w:t xml:space="preserve"> </w:t>
-            </w:r>
-            <w:proofErr w:type="spellStart"/>
-            <w:r>
-              <w:rPr>
-                <w:rFonts w:asciiTheme="minorHAnsi" w:hAnsiTheme="minorHAnsi"/>
-                <w:b/>
-                <w:sz w:val="24"/>
-              </w:rPr>
-              <w:t>aftekenen</w:t>
-            </w:r>
-            <w:proofErr w:type="spellEnd"/>
+              <w:t>Bezorglijst aftekenen</w:t>
+            </w:r>
           </w:p>
         </w:tc>
       </w:tr>
@@ -13433,7 +11998,6 @@
                 <w:sz w:val="24"/>
               </w:rPr>
             </w:pPr>
-            <w:proofErr w:type="spellStart"/>
             <w:r>
               <w:rPr>
                 <w:rFonts w:asciiTheme="minorHAnsi" w:hAnsiTheme="minorHAnsi"/>
@@ -13441,7 +12005,6 @@
               </w:rPr>
               <w:t>Actoren</w:t>
             </w:r>
-            <w:proofErr w:type="spellEnd"/>
           </w:p>
         </w:tc>
         <w:tc>
@@ -13466,7 +12029,6 @@
                 <w:sz w:val="24"/>
               </w:rPr>
             </w:pPr>
-            <w:proofErr w:type="spellStart"/>
             <w:r>
               <w:rPr>
                 <w:rFonts w:asciiTheme="minorHAnsi" w:hAnsiTheme="minorHAnsi"/>
@@ -13474,7 +12036,6 @@
               </w:rPr>
               <w:t>Bezorger</w:t>
             </w:r>
-            <w:proofErr w:type="spellEnd"/>
           </w:p>
         </w:tc>
       </w:tr>
@@ -13502,7 +12063,6 @@
                 <w:sz w:val="24"/>
               </w:rPr>
             </w:pPr>
-            <w:proofErr w:type="spellStart"/>
             <w:r>
               <w:rPr>
                 <w:rFonts w:asciiTheme="minorHAnsi" w:hAnsiTheme="minorHAnsi"/>
@@ -13510,7 +12070,6 @@
               </w:rPr>
               <w:t>Samenvatting</w:t>
             </w:r>
-            <w:proofErr w:type="spellEnd"/>
           </w:p>
         </w:tc>
         <w:tc>
@@ -13571,7 +12130,6 @@
                 <w:sz w:val="24"/>
               </w:rPr>
             </w:pPr>
-            <w:proofErr w:type="spellStart"/>
             <w:r>
               <w:rPr>
                 <w:rFonts w:asciiTheme="minorHAnsi" w:hAnsiTheme="minorHAnsi"/>
@@ -13579,7 +12137,6 @@
               </w:rPr>
               <w:t>Beschrijving</w:t>
             </w:r>
-            <w:proofErr w:type="spellEnd"/>
           </w:p>
         </w:tc>
         <w:tc>
@@ -13640,7 +12197,6 @@
                 <w:sz w:val="24"/>
               </w:rPr>
             </w:pPr>
-            <w:proofErr w:type="spellStart"/>
             <w:r>
               <w:rPr>
                 <w:rFonts w:asciiTheme="minorHAnsi" w:hAnsiTheme="minorHAnsi"/>
@@ -13648,7 +12204,6 @@
               </w:rPr>
               <w:t>Uitzondering</w:t>
             </w:r>
-            <w:proofErr w:type="spellEnd"/>
           </w:p>
         </w:tc>
         <w:tc>
@@ -13673,7 +12228,6 @@
                 <w:sz w:val="24"/>
               </w:rPr>
             </w:pPr>
-            <w:proofErr w:type="spellStart"/>
             <w:r>
               <w:rPr>
                 <w:rFonts w:asciiTheme="minorHAnsi" w:hAnsiTheme="minorHAnsi"/>
@@ -13681,7 +12235,6 @@
               </w:rPr>
               <w:t>geen</w:t>
             </w:r>
-            <w:proofErr w:type="spellEnd"/>
           </w:p>
         </w:tc>
       </w:tr>
@@ -13709,7 +12262,6 @@
                 <w:sz w:val="24"/>
               </w:rPr>
             </w:pPr>
-            <w:proofErr w:type="spellStart"/>
             <w:r>
               <w:rPr>
                 <w:rFonts w:asciiTheme="minorHAnsi" w:hAnsiTheme="minorHAnsi"/>
@@ -13717,7 +12269,6 @@
               </w:rPr>
               <w:t>Resultaat</w:t>
             </w:r>
-            <w:proofErr w:type="spellEnd"/>
           </w:p>
         </w:tc>
         <w:tc>
@@ -13747,33 +12298,8 @@
                 <w:rFonts w:asciiTheme="minorHAnsi" w:hAnsiTheme="minorHAnsi"/>
                 <w:sz w:val="24"/>
               </w:rPr>
-              <w:t xml:space="preserve">De </w:t>
-            </w:r>
-            <w:proofErr w:type="spellStart"/>
-            <w:r>
-              <w:rPr>
-                <w:rFonts w:asciiTheme="minorHAnsi" w:hAnsiTheme="minorHAnsi"/>
-                <w:sz w:val="24"/>
-              </w:rPr>
-              <w:t>bezorging</w:t>
-            </w:r>
-            <w:proofErr w:type="spellEnd"/>
-            <w:r>
-              <w:rPr>
-                <w:rFonts w:asciiTheme="minorHAnsi" w:hAnsiTheme="minorHAnsi"/>
-                <w:sz w:val="24"/>
-              </w:rPr>
-              <w:t xml:space="preserve"> is </w:t>
-            </w:r>
-            <w:proofErr w:type="spellStart"/>
-            <w:r>
-              <w:rPr>
-                <w:rFonts w:asciiTheme="minorHAnsi" w:hAnsiTheme="minorHAnsi"/>
-                <w:sz w:val="24"/>
-              </w:rPr>
-              <w:t>afgerond</w:t>
-            </w:r>
-            <w:proofErr w:type="spellEnd"/>
+              <w:t>De bezorging is afgerond</w:t>
+            </w:r>
           </w:p>
         </w:tc>
       </w:tr>
@@ -13820,23 +12346,18 @@
     </w:p>
     <w:p>
       <w:pPr>
-        <w:pStyle w:val="Heading1"/>
-      </w:pPr>
-      <w:bookmarkStart w:id="9" w:name="_Toc402947859"/>
+        <w:pStyle w:val="Kop1"/>
+      </w:pPr>
+      <w:bookmarkStart w:id="9" w:name="_Toc402977123"/>
       <w:r>
         <w:lastRenderedPageBreak/>
-        <w:t xml:space="preserve">H2 </w:t>
-      </w:r>
-      <w:proofErr w:type="spellStart"/>
-      <w:r>
-        <w:t>Activiteitendiagrammen</w:t>
+        <w:t>H2 Activiteitendiagrammen</w:t>
       </w:r>
       <w:bookmarkEnd w:id="9"/>
-      <w:proofErr w:type="spellEnd"/>
-    </w:p>
-    <w:p>
-      <w:pPr>
-        <w:pStyle w:val="Heading2"/>
+    </w:p>
+    <w:p>
+      <w:pPr>
+        <w:pStyle w:val="Kop2"/>
         <w:contextualSpacing w:val="0"/>
         <w:rPr>
           <w:rFonts w:asciiTheme="minorHAnsi" w:hAnsiTheme="minorHAnsi"/>
@@ -13844,9 +12365,8 @@
         </w:rPr>
       </w:pPr>
       <w:bookmarkStart w:id="10" w:name="h.h77928gbucgf" w:colFirst="0" w:colLast="0"/>
-      <w:bookmarkStart w:id="11" w:name="_Toc402947860"/>
+      <w:bookmarkStart w:id="11" w:name="_Toc402977124"/>
       <w:bookmarkEnd w:id="10"/>
-      <w:proofErr w:type="spellStart"/>
       <w:r>
         <w:rPr>
           <w:rFonts w:asciiTheme="minorHAnsi" w:hAnsiTheme="minorHAnsi"/>
@@ -13855,7 +12375,6 @@
         <w:t>Inkoop</w:t>
       </w:r>
       <w:bookmarkEnd w:id="11"/>
-      <w:proofErr w:type="spellEnd"/>
     </w:p>
     <w:p>
       <w:pPr>
@@ -13867,7 +12386,7 @@
     </w:p>
     <w:p>
       <w:pPr>
-        <w:pStyle w:val="NoSpacing"/>
+        <w:pStyle w:val="Geenafstand"/>
       </w:pPr>
       <w:r>
         <w:rPr>
@@ -13913,7 +12432,7 @@
     </w:p>
     <w:p>
       <w:pPr>
-        <w:pStyle w:val="NoSpacing"/>
+        <w:pStyle w:val="Geenafstand"/>
       </w:pPr>
       <w:r>
         <w:rPr>
@@ -13968,7 +12487,7 @@
     </w:p>
     <w:p>
       <w:pPr>
-        <w:pStyle w:val="NoSpacing"/>
+        <w:pStyle w:val="Geenafstand"/>
       </w:pPr>
       <w:r>
         <w:rPr>
@@ -14015,7 +12534,7 @@
     </w:p>
     <w:p>
       <w:pPr>
-        <w:pStyle w:val="NoSpacing"/>
+        <w:pStyle w:val="Geenafstand"/>
       </w:pPr>
       <w:r>
         <w:rPr>
@@ -14062,7 +12581,7 @@
     </w:p>
     <w:p>
       <w:pPr>
-        <w:pStyle w:val="NoSpacing"/>
+        <w:pStyle w:val="Geenafstand"/>
       </w:pPr>
       <w:r>
         <w:rPr>
@@ -14109,7 +12628,7 @@
     </w:p>
     <w:p>
       <w:pPr>
-        <w:pStyle w:val="NoSpacing"/>
+        <w:pStyle w:val="Geenafstand"/>
       </w:pPr>
       <w:r>
         <w:rPr>
@@ -14172,7 +12691,7 @@
     </w:p>
     <w:p>
       <w:pPr>
-        <w:pStyle w:val="NoSpacing"/>
+        <w:pStyle w:val="Geenafstand"/>
       </w:pPr>
       <w:r>
         <w:rPr>
@@ -14219,7 +12738,7 @@
     </w:p>
     <w:p>
       <w:pPr>
-        <w:pStyle w:val="NoSpacing"/>
+        <w:pStyle w:val="Geenafstand"/>
       </w:pPr>
       <w:r>
         <w:rPr>
@@ -14290,22 +12809,20 @@
     </w:p>
     <w:p>
       <w:pPr>
-        <w:pStyle w:val="Heading2"/>
+        <w:pStyle w:val="Kop2"/>
       </w:pPr>
       <w:bookmarkStart w:id="12" w:name="h.q3jn873ms1t2" w:colFirst="0" w:colLast="0"/>
-      <w:bookmarkStart w:id="13" w:name="_Toc402947861"/>
+      <w:bookmarkStart w:id="13" w:name="_Toc402977125"/>
       <w:bookmarkEnd w:id="12"/>
-      <w:proofErr w:type="spellStart"/>
       <w:r>
         <w:lastRenderedPageBreak/>
         <w:t>Verkoop</w:t>
       </w:r>
       <w:bookmarkEnd w:id="13"/>
-      <w:proofErr w:type="spellEnd"/>
-    </w:p>
-    <w:p>
-      <w:pPr>
-        <w:pStyle w:val="NoSpacing"/>
+    </w:p>
+    <w:p>
+      <w:pPr>
+        <w:pStyle w:val="Geenafstand"/>
       </w:pPr>
       <w:r>
         <w:rPr>
@@ -14351,7 +12868,7 @@
     </w:p>
     <w:p>
       <w:pPr>
-        <w:pStyle w:val="NoSpacing"/>
+        <w:pStyle w:val="Geenafstand"/>
       </w:pPr>
       <w:r>
         <w:rPr>
@@ -14398,7 +12915,7 @@
     </w:p>
     <w:p>
       <w:pPr>
-        <w:pStyle w:val="NoSpacing"/>
+        <w:pStyle w:val="Geenafstand"/>
       </w:pPr>
       <w:r>
         <w:rPr>
@@ -14487,7 +13004,7 @@
     </w:p>
     <w:p>
       <w:pPr>
-        <w:pStyle w:val="NoSpacing"/>
+        <w:pStyle w:val="Geenafstand"/>
       </w:pPr>
       <w:r>
         <w:rPr>
@@ -14638,10 +13155,10 @@
     </w:p>
     <w:p>
       <w:pPr>
-        <w:pStyle w:val="Heading1"/>
+        <w:pStyle w:val="Kop1"/>
       </w:pPr>
       <w:bookmarkStart w:id="14" w:name="h.svgvhw66qmax" w:colFirst="0" w:colLast="0"/>
-      <w:bookmarkStart w:id="15" w:name="_Toc402947862"/>
+      <w:bookmarkStart w:id="15" w:name="_Toc402977126"/>
       <w:bookmarkEnd w:id="14"/>
       <w:r>
         <w:lastRenderedPageBreak/>
@@ -14654,7 +13171,7 @@
     </w:p>
     <w:p>
       <w:pPr>
-        <w:pStyle w:val="NoSpacing"/>
+        <w:pStyle w:val="Geenafstand"/>
       </w:pPr>
       <w:r>
         <w:rPr>
@@ -14708,7 +13225,7 @@
     </w:p>
     <w:p>
       <w:pPr>
-        <w:pStyle w:val="NoSpacing"/>
+        <w:pStyle w:val="Geenafstand"/>
       </w:pPr>
       <w:r>
         <w:rPr>
@@ -14754,13 +13271,13 @@
     </w:p>
     <w:p>
       <w:pPr>
-        <w:pStyle w:val="Heading1"/>
+        <w:pStyle w:val="Kop1"/>
         <w:rPr>
           <w:lang w:val="nl-NL"/>
         </w:rPr>
       </w:pPr>
       <w:bookmarkStart w:id="16" w:name="h.ivgdkpynnnds" w:colFirst="0" w:colLast="0"/>
-      <w:bookmarkStart w:id="17" w:name="_Toc402947863"/>
+      <w:bookmarkStart w:id="17" w:name="_Toc402977127"/>
       <w:bookmarkEnd w:id="16"/>
       <w:r>
         <w:rPr>
@@ -14773,7 +13290,7 @@
     </w:p>
     <w:p>
       <w:pPr>
-        <w:pStyle w:val="Heading2"/>
+        <w:pStyle w:val="Kop2"/>
         <w:rPr>
           <w:lang w:val="nl-NL"/>
         </w:rPr>
@@ -14786,7 +13303,7 @@
         </w:rPr>
         <w:br/>
       </w:r>
-      <w:bookmarkStart w:id="19" w:name="_Toc402947864"/>
+      <w:bookmarkStart w:id="19" w:name="_Toc402977128"/>
       <w:r>
         <w:rPr>
           <w:lang w:val="nl-NL"/>
@@ -14817,7 +13334,7 @@
     </w:p>
     <w:p>
       <w:pPr>
-        <w:pStyle w:val="NoSpacing"/>
+        <w:pStyle w:val="Geenafstand"/>
         <w:rPr>
           <w:lang w:val="nl-NL"/>
         </w:rPr>
@@ -14952,12 +13469,12 @@
     </w:p>
     <w:p>
       <w:pPr>
-        <w:pStyle w:val="Heading2"/>
-        <w:rPr>
-          <w:lang w:val="nl-NL"/>
-        </w:rPr>
-      </w:pPr>
-      <w:bookmarkStart w:id="20" w:name="_Toc402947865"/>
+        <w:pStyle w:val="Kop2"/>
+        <w:rPr>
+          <w:lang w:val="nl-NL"/>
+        </w:rPr>
+      </w:pPr>
+      <w:bookmarkStart w:id="20" w:name="_Toc402977129"/>
       <w:r>
         <w:rPr>
           <w:lang w:val="nl-NL"/>
@@ -14976,7 +13493,7 @@
     </w:p>
     <w:p>
       <w:pPr>
-        <w:pStyle w:val="NoSpacing"/>
+        <w:pStyle w:val="Geenafstand"/>
         <w:rPr>
           <w:lang w:val="nl-NL"/>
         </w:rPr>
@@ -15051,12 +13568,12 @@
     </w:p>
     <w:p>
       <w:pPr>
-        <w:pStyle w:val="Heading2"/>
-        <w:rPr>
-          <w:lang w:val="nl-NL"/>
-        </w:rPr>
-      </w:pPr>
-      <w:bookmarkStart w:id="21" w:name="_Toc402947866"/>
+        <w:pStyle w:val="Kop2"/>
+        <w:rPr>
+          <w:lang w:val="nl-NL"/>
+        </w:rPr>
+      </w:pPr>
+      <w:bookmarkStart w:id="21" w:name="_Toc402977130"/>
       <w:r>
         <w:rPr>
           <w:lang w:val="nl-NL"/>
@@ -15075,7 +13592,7 @@
     </w:p>
     <w:p>
       <w:pPr>
-        <w:pStyle w:val="NoSpacing"/>
+        <w:pStyle w:val="Geenafstand"/>
         <w:rPr>
           <w:lang w:val="nl-NL"/>
         </w:rPr>
@@ -15137,12 +13654,12 @@
     </w:p>
     <w:p>
       <w:pPr>
-        <w:pStyle w:val="Heading2"/>
-        <w:rPr>
-          <w:lang w:val="nl-NL"/>
-        </w:rPr>
-      </w:pPr>
-      <w:bookmarkStart w:id="22" w:name="_Toc402947867"/>
+        <w:pStyle w:val="Kop2"/>
+        <w:rPr>
+          <w:lang w:val="nl-NL"/>
+        </w:rPr>
+      </w:pPr>
+      <w:bookmarkStart w:id="22" w:name="_Toc402977131"/>
       <w:r>
         <w:rPr>
           <w:lang w:val="nl-NL"/>
@@ -15154,7 +13671,7 @@
     </w:p>
     <w:p>
       <w:pPr>
-        <w:pStyle w:val="NoSpacing"/>
+        <w:pStyle w:val="Geenafstand"/>
         <w:rPr>
           <w:lang w:val="nl-NL"/>
         </w:rPr>
@@ -15216,12 +13733,12 @@
     </w:p>
     <w:p>
       <w:pPr>
-        <w:pStyle w:val="Heading2"/>
-        <w:rPr>
-          <w:lang w:val="nl-NL"/>
-        </w:rPr>
-      </w:pPr>
-      <w:bookmarkStart w:id="23" w:name="_Toc402947868"/>
+        <w:pStyle w:val="Kop2"/>
+        <w:rPr>
+          <w:lang w:val="nl-NL"/>
+        </w:rPr>
+      </w:pPr>
+      <w:bookmarkStart w:id="23" w:name="_Toc402977132"/>
       <w:r>
         <w:rPr>
           <w:lang w:val="nl-NL"/>
@@ -15233,7 +13750,7 @@
     </w:p>
     <w:p>
       <w:pPr>
-        <w:pStyle w:val="NoSpacing"/>
+        <w:pStyle w:val="Geenafstand"/>
         <w:rPr>
           <w:lang w:val="nl-NL"/>
         </w:rPr>
@@ -15303,12 +13820,12 @@
     </w:p>
     <w:p>
       <w:pPr>
-        <w:pStyle w:val="Heading2"/>
-        <w:rPr>
-          <w:lang w:val="nl-NL"/>
-        </w:rPr>
-      </w:pPr>
-      <w:bookmarkStart w:id="24" w:name="_Toc402947869"/>
+        <w:pStyle w:val="Kop2"/>
+        <w:rPr>
+          <w:lang w:val="nl-NL"/>
+        </w:rPr>
+      </w:pPr>
+      <w:bookmarkStart w:id="24" w:name="_Toc402977133"/>
       <w:r>
         <w:rPr>
           <w:lang w:val="nl-NL"/>
@@ -15320,7 +13837,7 @@
     </w:p>
     <w:p>
       <w:pPr>
-        <w:pStyle w:val="NoSpacing"/>
+        <w:pStyle w:val="Geenafstand"/>
         <w:rPr>
           <w:lang w:val="nl-NL"/>
         </w:rPr>
@@ -15395,12 +13912,12 @@
     </w:p>
     <w:p>
       <w:pPr>
-        <w:pStyle w:val="Heading2"/>
-        <w:rPr>
-          <w:lang w:val="nl-NL"/>
-        </w:rPr>
-      </w:pPr>
-      <w:bookmarkStart w:id="25" w:name="_Toc402947870"/>
+        <w:pStyle w:val="Kop2"/>
+        <w:rPr>
+          <w:lang w:val="nl-NL"/>
+        </w:rPr>
+      </w:pPr>
+      <w:bookmarkStart w:id="25" w:name="_Toc402977134"/>
       <w:r>
         <w:rPr>
           <w:lang w:val="nl-NL"/>
@@ -15419,7 +13936,7 @@
     </w:p>
     <w:p>
       <w:pPr>
-        <w:pStyle w:val="NoSpacing"/>
+        <w:pStyle w:val="Geenafstand"/>
         <w:rPr>
           <w:lang w:val="nl-NL"/>
         </w:rPr>
@@ -15481,15 +13998,15 @@
     </w:p>
     <w:p>
       <w:pPr>
-        <w:pStyle w:val="NoSpacing"/>
-        <w:rPr>
-          <w:lang w:val="nl-NL"/>
-        </w:rPr>
-      </w:pPr>
-    </w:p>
-    <w:p>
-      <w:pPr>
-        <w:pStyle w:val="Heading2"/>
+        <w:pStyle w:val="Geenafstand"/>
+        <w:rPr>
+          <w:lang w:val="nl-NL"/>
+        </w:rPr>
+      </w:pPr>
+    </w:p>
+    <w:p>
+      <w:pPr>
+        <w:pStyle w:val="Kop2"/>
         <w:contextualSpacing w:val="0"/>
         <w:rPr>
           <w:rFonts w:asciiTheme="minorHAnsi" w:hAnsiTheme="minorHAnsi"/>
@@ -15498,7 +14015,7 @@
         </w:rPr>
       </w:pPr>
       <w:bookmarkStart w:id="26" w:name="h.wmxzv9m560rb" w:colFirst="0" w:colLast="0"/>
-      <w:bookmarkStart w:id="27" w:name="_Toc402947871"/>
+      <w:bookmarkStart w:id="27" w:name="_Toc402977135"/>
       <w:bookmarkEnd w:id="26"/>
       <w:r>
         <w:rPr>
@@ -15513,7 +14030,7 @@
     </w:p>
     <w:p>
       <w:pPr>
-        <w:pStyle w:val="NoSpacing"/>
+        <w:pStyle w:val="Geenafstand"/>
       </w:pPr>
       <w:r>
         <w:rPr>
@@ -15567,7 +14084,7 @@
     </w:p>
     <w:p>
       <w:pPr>
-        <w:pStyle w:val="Heading2"/>
+        <w:pStyle w:val="Kop2"/>
         <w:contextualSpacing w:val="0"/>
         <w:rPr>
           <w:rFonts w:asciiTheme="minorHAnsi" w:hAnsiTheme="minorHAnsi"/>
@@ -15575,9 +14092,8 @@
         </w:rPr>
       </w:pPr>
       <w:bookmarkStart w:id="28" w:name="h.sfssucyolyfa" w:colFirst="0" w:colLast="0"/>
-      <w:bookmarkStart w:id="29" w:name="_Toc402947872"/>
+      <w:bookmarkStart w:id="29" w:name="_Toc402977136"/>
       <w:bookmarkEnd w:id="28"/>
-      <w:proofErr w:type="spellStart"/>
       <w:r>
         <w:rPr>
           <w:rFonts w:asciiTheme="minorHAnsi" w:hAnsiTheme="minorHAnsi"/>
@@ -15586,11 +14102,10 @@
         <w:t>Routeplanning</w:t>
       </w:r>
       <w:bookmarkEnd w:id="29"/>
-      <w:proofErr w:type="spellEnd"/>
-    </w:p>
-    <w:p>
-      <w:pPr>
-        <w:pStyle w:val="NoSpacing"/>
+    </w:p>
+    <w:p>
+      <w:pPr>
+        <w:pStyle w:val="Geenafstand"/>
       </w:pPr>
       <w:r>
         <w:rPr>
@@ -15641,7 +14156,7 @@
     </w:p>
     <w:p>
       <w:pPr>
-        <w:pStyle w:val="Heading2"/>
+        <w:pStyle w:val="Kop2"/>
         <w:contextualSpacing w:val="0"/>
         <w:rPr>
           <w:rFonts w:asciiTheme="minorHAnsi" w:hAnsiTheme="minorHAnsi"/>
@@ -15649,6 +14164,7 @@
           <w:lang w:val="nl-NL"/>
         </w:rPr>
       </w:pPr>
+      <w:bookmarkStart w:id="30" w:name="_Toc402977137"/>
       <w:r>
         <w:rPr>
           <w:rFonts w:asciiTheme="minorHAnsi" w:hAnsiTheme="minorHAnsi"/>
@@ -15658,17 +14174,18 @@
         <w:lastRenderedPageBreak/>
         <w:t>Inkoopfactuur</w:t>
       </w:r>
-    </w:p>
-    <w:p>
-      <w:pPr>
-        <w:rPr>
-          <w:lang w:val="nl-NL"/>
-        </w:rPr>
-      </w:pPr>
-    </w:p>
-    <w:p>
-      <w:pPr>
-        <w:pStyle w:val="NoSpacing"/>
+      <w:bookmarkEnd w:id="30"/>
+    </w:p>
+    <w:p>
+      <w:pPr>
+        <w:rPr>
+          <w:lang w:val="nl-NL"/>
+        </w:rPr>
+      </w:pPr>
+    </w:p>
+    <w:p>
+      <w:pPr>
+        <w:pStyle w:val="Geenafstand"/>
         <w:rPr>
           <w:i/>
         </w:rPr>
@@ -15730,30 +14247,30 @@
     </w:p>
     <w:p>
       <w:pPr>
-        <w:pStyle w:val="Heading2"/>
+        <w:pStyle w:val="Kop2"/>
         <w:contextualSpacing w:val="0"/>
         <w:rPr>
           <w:rFonts w:asciiTheme="minorHAnsi" w:hAnsiTheme="minorHAnsi"/>
-          <w:i/>
           <w:sz w:val="32"/>
           <w:lang w:val="nl-NL"/>
         </w:rPr>
       </w:pPr>
-      <w:bookmarkStart w:id="30" w:name="h.rzcwat5eaxij" w:colFirst="0" w:colLast="0"/>
-      <w:bookmarkStart w:id="31" w:name="h.rz31ssxmgx8f" w:colFirst="0" w:colLast="0"/>
-      <w:bookmarkStart w:id="32" w:name="h.ed7za2w5uyas" w:colFirst="0" w:colLast="0"/>
-      <w:bookmarkEnd w:id="30"/>
+      <w:bookmarkStart w:id="31" w:name="h.rzcwat5eaxij" w:colFirst="0" w:colLast="0"/>
+      <w:bookmarkStart w:id="32" w:name="h.rz31ssxmgx8f" w:colFirst="0" w:colLast="0"/>
+      <w:bookmarkStart w:id="33" w:name="h.ed7za2w5uyas" w:colFirst="0" w:colLast="0"/>
+      <w:bookmarkStart w:id="34" w:name="_Toc402977138"/>
       <w:bookmarkEnd w:id="31"/>
       <w:bookmarkEnd w:id="32"/>
-      <w:r>
-        <w:rPr>
-          <w:rFonts w:asciiTheme="minorHAnsi" w:hAnsiTheme="minorHAnsi"/>
-          <w:i/>
+      <w:bookmarkEnd w:id="33"/>
+      <w:r>
+        <w:rPr>
+          <w:rFonts w:asciiTheme="minorHAnsi" w:hAnsiTheme="minorHAnsi"/>
           <w:sz w:val="32"/>
           <w:lang w:val="nl-NL"/>
         </w:rPr>
         <w:t>Keuken</w:t>
       </w:r>
+      <w:bookmarkEnd w:id="34"/>
     </w:p>
     <w:p>
       <w:pPr>
@@ -15837,7 +14354,7 @@
     </w:p>
     <w:p>
       <w:pPr>
-        <w:pStyle w:val="NoSpacing"/>
+        <w:pStyle w:val="Geenafstand"/>
         <w:rPr>
           <w:i/>
         </w:rPr>
@@ -15845,24 +14362,24 @@
     </w:p>
     <w:p>
       <w:pPr>
-        <w:pStyle w:val="Heading2"/>
+        <w:pStyle w:val="Kop2"/>
         <w:contextualSpacing w:val="0"/>
         <w:rPr>
           <w:rFonts w:asciiTheme="minorHAnsi" w:hAnsiTheme="minorHAnsi"/>
-          <w:i/>
           <w:sz w:val="32"/>
           <w:lang w:val="nl-NL"/>
         </w:rPr>
       </w:pPr>
-      <w:r>
-        <w:rPr>
-          <w:rFonts w:asciiTheme="minorHAnsi" w:hAnsiTheme="minorHAnsi"/>
-          <w:i/>
+      <w:bookmarkStart w:id="35" w:name="_Toc402977139"/>
+      <w:r>
+        <w:rPr>
+          <w:rFonts w:asciiTheme="minorHAnsi" w:hAnsiTheme="minorHAnsi"/>
           <w:sz w:val="32"/>
           <w:lang w:val="nl-NL"/>
         </w:rPr>
         <w:t>Inkooporder</w:t>
       </w:r>
+      <w:bookmarkEnd w:id="35"/>
     </w:p>
     <w:p>
       <w:pPr>
@@ -15928,12 +14445,10 @@
           </wp:inline>
         </w:drawing>
       </w:r>
-      <w:bookmarkStart w:id="33" w:name="_GoBack"/>
-      <w:bookmarkEnd w:id="33"/>
-    </w:p>
-    <w:p>
-      <w:pPr>
-        <w:pStyle w:val="NoSpacing"/>
+    </w:p>
+    <w:p>
+      <w:pPr>
+        <w:pStyle w:val="Geenafstand"/>
         <w:rPr>
           <w:i/>
         </w:rPr>
@@ -15941,33 +14456,24 @@
     </w:p>
     <w:p>
       <w:pPr>
-        <w:pStyle w:val="Heading2"/>
+        <w:pStyle w:val="Kop2"/>
         <w:contextualSpacing w:val="0"/>
         <w:rPr>
           <w:rFonts w:asciiTheme="minorHAnsi" w:hAnsiTheme="minorHAnsi"/>
-          <w:i/>
           <w:sz w:val="32"/>
           <w:lang w:val="nl-NL"/>
         </w:rPr>
       </w:pPr>
-      <w:r>
-        <w:rPr>
-          <w:rFonts w:asciiTheme="minorHAnsi" w:hAnsiTheme="minorHAnsi"/>
-          <w:i/>
+      <w:bookmarkStart w:id="36" w:name="_Toc402977140"/>
+      <w:r>
+        <w:rPr>
+          <w:rFonts w:asciiTheme="minorHAnsi" w:hAnsiTheme="minorHAnsi"/>
           <w:sz w:val="32"/>
           <w:lang w:val="nl-NL"/>
         </w:rPr>
-        <w:t>Inkooporder</w:t>
-      </w:r>
-      <w:r>
-        <w:rPr>
-          <w:rFonts w:asciiTheme="minorHAnsi" w:hAnsiTheme="minorHAnsi"/>
-          <w:i/>
-          <w:sz w:val="32"/>
-          <w:lang w:val="nl-NL"/>
-        </w:rPr>
-        <w:t>2</w:t>
-      </w:r>
+        <w:t>Inkooporder2</w:t>
+      </w:r>
+      <w:bookmarkEnd w:id="36"/>
     </w:p>
     <w:p>
       <w:pPr>
@@ -16044,12 +14550,12 @@
     </w:p>
     <w:p>
       <w:pPr>
-        <w:pStyle w:val="Heading1"/>
-        <w:rPr>
-          <w:lang w:val="nl-NL"/>
-        </w:rPr>
-      </w:pPr>
-      <w:bookmarkStart w:id="34" w:name="_Toc402947873"/>
+        <w:pStyle w:val="Kop1"/>
+        <w:rPr>
+          <w:lang w:val="nl-NL"/>
+        </w:rPr>
+      </w:pPr>
+      <w:bookmarkStart w:id="37" w:name="_Toc402977141"/>
       <w:r>
         <w:rPr>
           <w:lang w:val="nl-NL"/>
@@ -16057,7 +14563,7 @@
         <w:lastRenderedPageBreak/>
         <w:t>H5 Groepsevaluatie</w:t>
       </w:r>
-      <w:bookmarkEnd w:id="34"/>
+      <w:bookmarkEnd w:id="37"/>
     </w:p>
     <w:p>
       <w:pPr>
@@ -16070,7 +14576,7 @@
     </w:p>
     <w:p>
       <w:pPr>
-        <w:pStyle w:val="Heading2"/>
+        <w:pStyle w:val="Kop2"/>
         <w:contextualSpacing w:val="0"/>
         <w:rPr>
           <w:rFonts w:asciiTheme="minorHAnsi" w:hAnsiTheme="minorHAnsi"/>
@@ -16078,9 +14584,9 @@
           <w:lang w:val="nl-NL"/>
         </w:rPr>
       </w:pPr>
-      <w:bookmarkStart w:id="35" w:name="h.suwlt7wikskt" w:colFirst="0" w:colLast="0"/>
-      <w:bookmarkStart w:id="36" w:name="_Toc402947874"/>
-      <w:bookmarkEnd w:id="35"/>
+      <w:bookmarkStart w:id="38" w:name="h.suwlt7wikskt" w:colFirst="0" w:colLast="0"/>
+      <w:bookmarkStart w:id="39" w:name="_Toc402977142"/>
+      <w:bookmarkEnd w:id="38"/>
       <w:r>
         <w:rPr>
           <w:rFonts w:asciiTheme="minorHAnsi" w:hAnsiTheme="minorHAnsi"/>
@@ -16089,7 +14595,9 @@
         </w:rPr>
         <w:t>Thijs</w:t>
       </w:r>
-      <w:bookmarkEnd w:id="36"/>
+      <w:bookmarkStart w:id="40" w:name="_GoBack"/>
+      <w:bookmarkEnd w:id="39"/>
+      <w:bookmarkEnd w:id="40"/>
     </w:p>
     <w:p>
       <w:pPr>
@@ -16113,43 +14621,41 @@
           <w:sz w:val="24"/>
           <w:lang w:val="nl-NL"/>
         </w:rPr>
-        <w:t xml:space="preserve"> </w:t>
-      </w:r>
-      <w:proofErr w:type="gramStart"/>
+        <w:t xml:space="preserve"> meneer</w:t>
+      </w:r>
       <w:r>
         <w:rPr>
           <w:rFonts w:asciiTheme="minorHAnsi" w:hAnsiTheme="minorHAnsi"/>
           <w:sz w:val="24"/>
           <w:lang w:val="nl-NL"/>
         </w:rPr>
-        <w:t>meneer</w:t>
-      </w:r>
-      <w:proofErr w:type="gramEnd"/>
-      <w:r>
+        <w:t xml:space="preserve"> Feldbrugge besloten dat hij uit het groepje is gezet.</w:t>
+      </w:r>
+    </w:p>
+    <w:p>
+      <w:pPr>
         <w:rPr>
           <w:rFonts w:asciiTheme="minorHAnsi" w:hAnsiTheme="minorHAnsi"/>
           <w:sz w:val="24"/>
           <w:lang w:val="nl-NL"/>
         </w:rPr>
-        <w:t xml:space="preserve"> </w:t>
-      </w:r>
-      <w:proofErr w:type="spellStart"/>
-      <w:r>
+      </w:pPr>
+    </w:p>
+    <w:p>
+      <w:pPr>
         <w:rPr>
           <w:rFonts w:asciiTheme="minorHAnsi" w:hAnsiTheme="minorHAnsi"/>
           <w:sz w:val="24"/>
           <w:lang w:val="nl-NL"/>
         </w:rPr>
-        <w:t>Feldbrugge</w:t>
-      </w:r>
-      <w:proofErr w:type="spellEnd"/>
+      </w:pPr>
       <w:r>
         <w:rPr>
           <w:rFonts w:asciiTheme="minorHAnsi" w:hAnsiTheme="minorHAnsi"/>
           <w:sz w:val="24"/>
           <w:lang w:val="nl-NL"/>
         </w:rPr>
-        <w:t xml:space="preserve"> besloten dat hij uit het groepje is gezet.</w:t>
+        <w:t>Communicatie is erg belangrijk projectgroepen. We maakten gebruik van Whatsapp voor snelle vragen. Voor de rest kwamen we vaak bij elkaar op school om samen te werken aan de opdracht. Het feit dat de teamleden kwamen opdagen op ‘vrije’ dagen, zegt geloof ik al genoeg over de motivatie van de groep.</w:t>
       </w:r>
     </w:p>
     <w:p>
@@ -16175,38 +14681,70 @@
           <w:sz w:val="24"/>
           <w:lang w:val="nl-NL"/>
         </w:rPr>
-        <w:t xml:space="preserve">Communicatie is erg belangrijk projectgroepen. We maakten gebruik van </w:t>
-      </w:r>
-      <w:proofErr w:type="spellStart"/>
-      <w:r>
+        <w:t>Natuurlijk zijn er ook verbeterpunten waar we op moeten letten bij onze toekomstige projecten. Bij de taakverdeling in de eerste periode bleek de laatste week dat er nog twee taken verdeeld moesten worden. Het is goed dat we hierop hebben gecontroleerd, maar het kan in het vervolg eerder. Ook ontstond op het laatst nog een discussie over de database inrichting. Natuurlijk was dit te laat om hier veranderingen in te brengen. In het vervolg moeten we elkaars werk dus beter controleren.</w:t>
+      </w:r>
+    </w:p>
+    <w:p>
+      <w:pPr>
         <w:rPr>
           <w:rFonts w:asciiTheme="minorHAnsi" w:hAnsiTheme="minorHAnsi"/>
           <w:sz w:val="24"/>
           <w:lang w:val="nl-NL"/>
         </w:rPr>
-        <w:t>Whatsapp</w:t>
-      </w:r>
-      <w:proofErr w:type="spellEnd"/>
-      <w:r>
+      </w:pPr>
+    </w:p>
+    <w:p>
+      <w:pPr>
         <w:rPr>
           <w:rFonts w:asciiTheme="minorHAnsi" w:hAnsiTheme="minorHAnsi"/>
           <w:sz w:val="24"/>
           <w:lang w:val="nl-NL"/>
         </w:rPr>
-        <w:t xml:space="preserve"> voor snelle vragen. Voor de rest kwamen we vaak bij elkaar op school om samen te werken aan de opdracht. Het feit dat de teamleden kwamen opdagen op ‘vrije’ dagen, zegt geloof ik al genoeg over de motivatie van de groep.</w:t>
-      </w:r>
-    </w:p>
-    <w:p>
-      <w:pPr>
+      </w:pPr>
+      <w:r>
         <w:rPr>
           <w:rFonts w:asciiTheme="minorHAnsi" w:hAnsiTheme="minorHAnsi"/>
           <w:sz w:val="24"/>
           <w:lang w:val="nl-NL"/>
         </w:rPr>
-      </w:pPr>
-    </w:p>
-    <w:p>
-      <w:pPr>
+        <w:t>Al met al ben ik erg positief over de samenwerking en vind ik dat we een goed resultaat hebben neergezet.</w:t>
+      </w:r>
+    </w:p>
+    <w:p>
+      <w:pPr>
+        <w:rPr>
+          <w:rFonts w:asciiTheme="minorHAnsi" w:hAnsiTheme="minorHAnsi"/>
+          <w:sz w:val="28"/>
+          <w:lang w:val="nl-NL"/>
+        </w:rPr>
+      </w:pPr>
+    </w:p>
+    <w:p>
+      <w:pPr>
+        <w:pStyle w:val="Kop2"/>
+        <w:contextualSpacing w:val="0"/>
+        <w:rPr>
+          <w:rFonts w:asciiTheme="minorHAnsi" w:hAnsiTheme="minorHAnsi"/>
+          <w:sz w:val="32"/>
+          <w:lang w:val="nl-NL"/>
+        </w:rPr>
+      </w:pPr>
+      <w:bookmarkStart w:id="41" w:name="h.obzwwraahfhl" w:colFirst="0" w:colLast="0"/>
+      <w:bookmarkStart w:id="42" w:name="_Toc402977143"/>
+      <w:bookmarkEnd w:id="41"/>
+      <w:r>
+        <w:rPr>
+          <w:rFonts w:asciiTheme="minorHAnsi" w:hAnsiTheme="minorHAnsi"/>
+          <w:sz w:val="32"/>
+          <w:lang w:val="nl-NL"/>
+        </w:rPr>
+        <w:t>Rik Jan</w:t>
+      </w:r>
+      <w:bookmarkEnd w:id="42"/>
+    </w:p>
+    <w:p>
+      <w:pPr>
+        <w:pStyle w:val="Geenafstand"/>
         <w:rPr>
           <w:rFonts w:asciiTheme="minorHAnsi" w:hAnsiTheme="minorHAnsi"/>
           <w:sz w:val="24"/>
@@ -16219,85 +14757,47 @@
           <w:sz w:val="24"/>
           <w:lang w:val="nl-NL"/>
         </w:rPr>
-        <w:t>Natuurlijk zijn er ook verbeterpunten waar we op moeten letten bij onze toekomstige projecten. Bij de taakverdeling in de eerste periode bleek de laatste week dat er nog twee taken verdeeld moesten worden. Het is goed dat we hierop hebben gecontroleerd, maar het kan in het vervolg eerder. Ook ontstond op het laatst nog een discussie over de database inrichting. Natuurlijk was dit te laat om hier veranderingen in te brengen. In het vervolg moeten we elkaars werk dus beter controleren.</w:t>
-      </w:r>
-    </w:p>
-    <w:p>
-      <w:pPr>
+        <w:t>Nu de website klaar is kijk een met een goed gevoel terug op ons projectgroepje. Ik vind dat we in begin heel goed zijn begonnen en al een stukje voor liepen op de planning die we gemaakt hadden. Wel vind ik dat we te globaal de planning hebben gemaakt voor de PHP pagina’s. Misschien gaat dit makkelijker af</w:t>
+      </w:r>
+      <w:r>
         <w:rPr>
           <w:rFonts w:asciiTheme="minorHAnsi" w:hAnsiTheme="minorHAnsi"/>
           <w:sz w:val="24"/>
           <w:lang w:val="nl-NL"/>
         </w:rPr>
-      </w:pPr>
-    </w:p>
-    <w:p>
-      <w:pPr>
+        <w:t xml:space="preserve"> in de toekomst</w:t>
+      </w:r>
+      <w:r>
         <w:rPr>
           <w:rFonts w:asciiTheme="minorHAnsi" w:hAnsiTheme="minorHAnsi"/>
           <w:sz w:val="24"/>
           <w:lang w:val="nl-NL"/>
         </w:rPr>
-      </w:pPr>
-      <w:proofErr w:type="gramStart"/>
+        <w:t xml:space="preserve"> als je</w:t>
+      </w:r>
       <w:r>
         <w:rPr>
           <w:rFonts w:asciiTheme="minorHAnsi" w:hAnsiTheme="minorHAnsi"/>
           <w:sz w:val="24"/>
           <w:lang w:val="nl-NL"/>
         </w:rPr>
-        <w:t>Al met al ben ik erg positief over de samenwerking en vind ik dat we een goed resultaat hebben neergezet.</w:t>
-      </w:r>
-      <w:proofErr w:type="gramEnd"/>
-    </w:p>
-    <w:p>
-      <w:pPr>
-        <w:rPr>
-          <w:rFonts w:asciiTheme="minorHAnsi" w:hAnsiTheme="minorHAnsi"/>
-          <w:sz w:val="28"/>
-          <w:lang w:val="nl-NL"/>
-        </w:rPr>
-      </w:pPr>
-    </w:p>
-    <w:p>
-      <w:pPr>
-        <w:pStyle w:val="Heading2"/>
-        <w:contextualSpacing w:val="0"/>
-        <w:rPr>
-          <w:rFonts w:asciiTheme="minorHAnsi" w:hAnsiTheme="minorHAnsi"/>
-          <w:sz w:val="32"/>
-          <w:lang w:val="nl-NL"/>
-        </w:rPr>
-      </w:pPr>
-      <w:bookmarkStart w:id="37" w:name="h.obzwwraahfhl" w:colFirst="0" w:colLast="0"/>
-      <w:bookmarkStart w:id="38" w:name="_Toc402947875"/>
-      <w:bookmarkEnd w:id="37"/>
-      <w:r>
-        <w:rPr>
-          <w:rFonts w:asciiTheme="minorHAnsi" w:hAnsiTheme="minorHAnsi"/>
-          <w:sz w:val="32"/>
-          <w:lang w:val="nl-NL"/>
-        </w:rPr>
-        <w:t>Rik Jan</w:t>
-      </w:r>
-      <w:bookmarkEnd w:id="38"/>
-    </w:p>
-    <w:p>
-      <w:pPr>
-        <w:pStyle w:val="NoSpacing"/>
+        <w:t xml:space="preserve"> dan</w:t>
+      </w:r>
+      <w:r>
         <w:rPr>
           <w:rFonts w:asciiTheme="minorHAnsi" w:hAnsiTheme="minorHAnsi"/>
           <w:sz w:val="24"/>
           <w:lang w:val="nl-NL"/>
         </w:rPr>
-      </w:pPr>
+        <w:t xml:space="preserve"> meer ervaring hebt met het maken van </w:t>
+      </w:r>
       <w:r>
         <w:rPr>
           <w:rFonts w:asciiTheme="minorHAnsi" w:hAnsiTheme="minorHAnsi"/>
           <w:sz w:val="24"/>
           <w:lang w:val="nl-NL"/>
         </w:rPr>
-        <w:t>Nu de website klaar is kijk een met een goed gevoel terug op ons projectgroepje. Ik vind dat we in begin heel goed zijn begonnen en al een stukje voor liepen op de planning die we gemaakt hadden. Wel vind ik dat we te globaal de planning hebben gemaakt voor de PHP pagina’s. Misschien gaat dit makkelijker af</w:t>
+        <w:t>websites en PHP applicaties.</w:t>
       </w:r>
       <w:r>
         <w:rPr>
@@ -16305,7 +14805,7 @@
           <w:sz w:val="24"/>
           <w:lang w:val="nl-NL"/>
         </w:rPr>
-        <w:t xml:space="preserve"> in de toekomst</w:t>
+        <w:t xml:space="preserve"> Ook het voeren van discussies en het vergaderen ging goed af. Iedereen </w:t>
       </w:r>
       <w:r>
         <w:rPr>
@@ -16313,7 +14813,7 @@
           <w:sz w:val="24"/>
           <w:lang w:val="nl-NL"/>
         </w:rPr>
-        <w:t xml:space="preserve"> als je</w:t>
+        <w:t>zei</w:t>
       </w:r>
       <w:r>
         <w:rPr>
@@ -16321,7 +14821,7 @@
           <w:sz w:val="24"/>
           <w:lang w:val="nl-NL"/>
         </w:rPr>
-        <w:t xml:space="preserve"> dan</w:t>
+        <w:t xml:space="preserve"> gewoon wat hij er van vond en respecteerde ook meningen van anderen.</w:t>
       </w:r>
       <w:r>
         <w:rPr>
@@ -16329,31 +14829,35 @@
           <w:sz w:val="24"/>
           <w:lang w:val="nl-NL"/>
         </w:rPr>
-        <w:t xml:space="preserve"> meer ervaring hebt met het maken van </w:t>
-      </w:r>
-      <w:r>
+        <w:t xml:space="preserve"> Ik vind ook dat iedereen stinkend zijn best heeft gedaan voor het project.</w:t>
+      </w:r>
+    </w:p>
+    <w:p>
+      <w:pPr>
+        <w:pStyle w:val="Geenafstand"/>
         <w:rPr>
           <w:rFonts w:asciiTheme="minorHAnsi" w:hAnsiTheme="minorHAnsi"/>
           <w:sz w:val="24"/>
           <w:lang w:val="nl-NL"/>
         </w:rPr>
-        <w:t>websites en PHP applicaties.</w:t>
-      </w:r>
-      <w:r>
+      </w:pPr>
+    </w:p>
+    <w:p>
+      <w:pPr>
+        <w:pStyle w:val="Geenafstand"/>
         <w:rPr>
           <w:rFonts w:asciiTheme="minorHAnsi" w:hAnsiTheme="minorHAnsi"/>
           <w:sz w:val="24"/>
           <w:lang w:val="nl-NL"/>
         </w:rPr>
-        <w:t xml:space="preserve"> Ook het voeren van discussies en het vergaderen ging goed af. Iedereen </w:t>
-      </w:r>
+      </w:pPr>
       <w:r>
         <w:rPr>
           <w:rFonts w:asciiTheme="minorHAnsi" w:hAnsiTheme="minorHAnsi"/>
           <w:sz w:val="24"/>
           <w:lang w:val="nl-NL"/>
         </w:rPr>
-        <w:t>zei</w:t>
+        <w:t xml:space="preserve">Wat ik wel jammer vind is dat we </w:t>
       </w:r>
       <w:r>
         <w:rPr>
@@ -16361,7 +14865,7 @@
           <w:sz w:val="24"/>
           <w:lang w:val="nl-NL"/>
         </w:rPr>
-        <w:t xml:space="preserve"> gewoon wat hij er van vond en respecteerde ook meningen van anderen.</w:t>
+        <w:t>van You</w:t>
       </w:r>
       <w:r>
         <w:rPr>
@@ -16369,72 +14873,28 @@
           <w:sz w:val="24"/>
           <w:lang w:val="nl-NL"/>
         </w:rPr>
-        <w:t xml:space="preserve"> Ik vind ook dat iedereen stinkend zijn best heeft gedaan voor het project.</w:t>
-      </w:r>
-    </w:p>
-    <w:p>
-      <w:pPr>
-        <w:pStyle w:val="NoSpacing"/>
+        <w:t>sef na een poos niks te horen hebben gekregen en hij ook niet kwam opdagen op school als we project uur hadden of een afspraak hadde</w:t>
+      </w:r>
+      <w:r>
         <w:rPr>
           <w:rFonts w:asciiTheme="minorHAnsi" w:hAnsiTheme="minorHAnsi"/>
           <w:sz w:val="24"/>
           <w:lang w:val="nl-NL"/>
         </w:rPr>
-      </w:pPr>
-    </w:p>
-    <w:p>
-      <w:pPr>
-        <w:pStyle w:val="NoSpacing"/>
+        <w:t>n gemaakt. Uiteindelijk is Yous</w:t>
+      </w:r>
+      <w:r>
         <w:rPr>
           <w:rFonts w:asciiTheme="minorHAnsi" w:hAnsiTheme="minorHAnsi"/>
           <w:sz w:val="24"/>
           <w:lang w:val="nl-NL"/>
         </w:rPr>
-      </w:pPr>
-      <w:r>
-        <w:rPr>
-          <w:rFonts w:asciiTheme="minorHAnsi" w:hAnsiTheme="minorHAnsi"/>
-          <w:sz w:val="24"/>
-          <w:lang w:val="nl-NL"/>
-        </w:rPr>
-        <w:t xml:space="preserve">Wat ik wel jammer vind is dat we </w:t>
-      </w:r>
-      <w:r>
-        <w:rPr>
-          <w:rFonts w:asciiTheme="minorHAnsi" w:hAnsiTheme="minorHAnsi"/>
-          <w:sz w:val="24"/>
-          <w:lang w:val="nl-NL"/>
-        </w:rPr>
-        <w:t>van You</w:t>
-      </w:r>
-      <w:r>
-        <w:rPr>
-          <w:rFonts w:asciiTheme="minorHAnsi" w:hAnsiTheme="minorHAnsi"/>
-          <w:sz w:val="24"/>
-          <w:lang w:val="nl-NL"/>
-        </w:rPr>
-        <w:t>sef na een poos niks te horen hebben gekregen en hij ook niet kwam opdagen op school als we project uur hadden of een afspraak hadde</w:t>
-      </w:r>
-      <w:r>
-        <w:rPr>
-          <w:rFonts w:asciiTheme="minorHAnsi" w:hAnsiTheme="minorHAnsi"/>
-          <w:sz w:val="24"/>
-          <w:lang w:val="nl-NL"/>
-        </w:rPr>
-        <w:t>n gemaakt. Uiteindelijk is Yous</w:t>
-      </w:r>
-      <w:r>
-        <w:rPr>
-          <w:rFonts w:asciiTheme="minorHAnsi" w:hAnsiTheme="minorHAnsi"/>
-          <w:sz w:val="24"/>
-          <w:lang w:val="nl-NL"/>
-        </w:rPr>
         <w:t>ef uit de groep gezet.</w:t>
       </w:r>
     </w:p>
     <w:p>
       <w:pPr>
-        <w:pStyle w:val="Heading2"/>
+        <w:pStyle w:val="Kop2"/>
         <w:contextualSpacing w:val="0"/>
         <w:rPr>
           <w:rFonts w:asciiTheme="minorHAnsi" w:hAnsiTheme="minorHAnsi"/>
@@ -16443,9 +14903,9 @@
           <w:lang w:val="nl-NL"/>
         </w:rPr>
       </w:pPr>
-      <w:bookmarkStart w:id="39" w:name="h.d3tjb3tja54x" w:colFirst="0" w:colLast="0"/>
-      <w:bookmarkStart w:id="40" w:name="_Toc402947876"/>
-      <w:bookmarkEnd w:id="39"/>
+      <w:bookmarkStart w:id="43" w:name="h.d3tjb3tja54x" w:colFirst="0" w:colLast="0"/>
+      <w:bookmarkStart w:id="44" w:name="_Toc402977144"/>
+      <w:bookmarkEnd w:id="43"/>
       <w:r>
         <w:rPr>
           <w:rFonts w:asciiTheme="minorHAnsi" w:hAnsiTheme="minorHAnsi"/>
@@ -16455,7 +14915,6 @@
         <w:lastRenderedPageBreak/>
         <w:t>Serge</w:t>
       </w:r>
-      <w:bookmarkEnd w:id="40"/>
       <w:r>
         <w:rPr>
           <w:rFonts w:asciiTheme="minorHAnsi" w:hAnsiTheme="minorHAnsi"/>
@@ -16464,6 +14923,7 @@
         </w:rPr>
         <w:t>n</w:t>
       </w:r>
+      <w:bookmarkEnd w:id="44"/>
       <w:r>
         <w:rPr>
           <w:rFonts w:asciiTheme="minorHAnsi" w:hAnsiTheme="minorHAnsi"/>
@@ -16473,9 +14933,8 @@
         </w:rPr>
         <w:t xml:space="preserve"> </w:t>
       </w:r>
-      <w:bookmarkStart w:id="41" w:name="h.psqimohq9h1w" w:colFirst="0" w:colLast="0"/>
-      <w:bookmarkStart w:id="42" w:name="_Toc402947877"/>
-      <w:bookmarkEnd w:id="41"/>
+      <w:bookmarkStart w:id="45" w:name="h.psqimohq9h1w" w:colFirst="0" w:colLast="0"/>
+      <w:bookmarkEnd w:id="45"/>
     </w:p>
     <w:p>
       <w:pPr>
@@ -16519,9 +14978,8 @@
           <w:szCs w:val="24"/>
           <w:lang w:val="nl-NL"/>
         </w:rPr>
-        <w:t xml:space="preserve">De communicatie buiten school verliep via </w:t>
-      </w:r>
-      <w:proofErr w:type="spellStart"/>
+        <w:t>De communicatie buiten school verliep via What’s App en als iemand niet</w:t>
+      </w:r>
       <w:r>
         <w:rPr>
           <w:rFonts w:asciiTheme="minorHAnsi" w:hAnsiTheme="minorHAnsi"/>
@@ -16529,9 +14987,8 @@
           <w:szCs w:val="24"/>
           <w:lang w:val="nl-NL"/>
         </w:rPr>
-        <w:t>What’s</w:t>
-      </w:r>
-      <w:proofErr w:type="spellEnd"/>
+        <w:t xml:space="preserve"> kon komen dan werd </w:t>
+      </w:r>
       <w:r>
         <w:rPr>
           <w:rFonts w:asciiTheme="minorHAnsi" w:hAnsiTheme="minorHAnsi"/>
@@ -16539,9 +14996,8 @@
           <w:szCs w:val="24"/>
           <w:lang w:val="nl-NL"/>
         </w:rPr>
-        <w:t xml:space="preserve"> </w:t>
-      </w:r>
-      <w:proofErr w:type="spellStart"/>
+        <w:t>daar een melding van</w:t>
+      </w:r>
       <w:r>
         <w:rPr>
           <w:rFonts w:asciiTheme="minorHAnsi" w:hAnsiTheme="minorHAnsi"/>
@@ -16549,9 +15005,8 @@
           <w:szCs w:val="24"/>
           <w:lang w:val="nl-NL"/>
         </w:rPr>
-        <w:t>App</w:t>
-      </w:r>
-      <w:proofErr w:type="spellEnd"/>
+        <w:t xml:space="preserve"> gegeven</w:t>
+      </w:r>
       <w:r>
         <w:rPr>
           <w:rFonts w:asciiTheme="minorHAnsi" w:hAnsiTheme="minorHAnsi"/>
@@ -16559,7 +15014,7 @@
           <w:szCs w:val="24"/>
           <w:lang w:val="nl-NL"/>
         </w:rPr>
-        <w:t xml:space="preserve"> en als iemand niet</w:t>
+        <w:t xml:space="preserve">. </w:t>
       </w:r>
       <w:r>
         <w:rPr>
@@ -16568,17 +15023,18 @@
           <w:szCs w:val="24"/>
           <w:lang w:val="nl-NL"/>
         </w:rPr>
-        <w:t xml:space="preserve"> kon komen dan werd </w:t>
-      </w:r>
-      <w:r>
+        <w:t xml:space="preserve">Tijdens de meetings op school gaven we elkaar tips en advies over werk dat een ander had gemaakt dat was erg handig. ik vond het een geweldig groepje om in te werken. </w:t>
+      </w:r>
+    </w:p>
+    <w:p>
+      <w:pPr>
         <w:rPr>
           <w:rFonts w:asciiTheme="minorHAnsi" w:hAnsiTheme="minorHAnsi"/>
           <w:sz w:val="24"/>
           <w:szCs w:val="24"/>
           <w:lang w:val="nl-NL"/>
         </w:rPr>
-        <w:t>daar een melding van</w:t>
-      </w:r>
+      </w:pPr>
       <w:r>
         <w:rPr>
           <w:rFonts w:asciiTheme="minorHAnsi" w:hAnsiTheme="minorHAnsi"/>
@@ -16586,17 +15042,18 @@
           <w:szCs w:val="24"/>
           <w:lang w:val="nl-NL"/>
         </w:rPr>
-        <w:t xml:space="preserve"> gegeven</w:t>
-      </w:r>
-      <w:r>
+        <w:t xml:space="preserve">Het was alleen jammer dat Yousef zich niet melde tijdens de meetings en dat hij zijn werk ook niet deed hierdoor moesten wij al zijn werk overnemen en liepen we wat achterstand op. </w:t>
+      </w:r>
+    </w:p>
+    <w:p>
+      <w:pPr>
         <w:rPr>
           <w:rFonts w:asciiTheme="minorHAnsi" w:hAnsiTheme="minorHAnsi"/>
           <w:sz w:val="24"/>
           <w:szCs w:val="24"/>
           <w:lang w:val="nl-NL"/>
         </w:rPr>
-        <w:t xml:space="preserve">. </w:t>
-      </w:r>
+      </w:pPr>
       <w:r>
         <w:rPr>
           <w:rFonts w:asciiTheme="minorHAnsi" w:hAnsiTheme="minorHAnsi"/>
@@ -16604,8 +15061,421 @@
           <w:szCs w:val="24"/>
           <w:lang w:val="nl-NL"/>
         </w:rPr>
-        <w:t xml:space="preserve">Tijdens de meetings op school gaven we elkaar tips en advies over werk dat een ander had gemaakt dat was erg handig. ik vond het een geweldig groepje om in te werken. </w:t>
-      </w:r>
+        <w:t xml:space="preserve">Hij is uiteindelijk ook uit het groepje gezet. </w:t>
+      </w:r>
+    </w:p>
+    <w:p>
+      <w:pPr>
+        <w:pStyle w:val="Kop2"/>
+        <w:contextualSpacing w:val="0"/>
+        <w:rPr>
+          <w:rFonts w:asciiTheme="minorHAnsi" w:hAnsiTheme="minorHAnsi"/>
+          <w:sz w:val="32"/>
+          <w:lang w:val="nl-NL"/>
+        </w:rPr>
+      </w:pPr>
+      <w:bookmarkStart w:id="46" w:name="_Toc402977145"/>
+      <w:r>
+        <w:rPr>
+          <w:rFonts w:asciiTheme="minorHAnsi" w:hAnsiTheme="minorHAnsi"/>
+          <w:sz w:val="32"/>
+          <w:lang w:val="nl-NL"/>
+        </w:rPr>
+        <w:t>Vincent</w:t>
+      </w:r>
+      <w:bookmarkEnd w:id="46"/>
+    </w:p>
+    <w:p>
+      <w:pPr>
+        <w:rPr>
+          <w:rFonts w:asciiTheme="minorHAnsi" w:hAnsiTheme="minorHAnsi"/>
+          <w:sz w:val="28"/>
+          <w:lang w:val="nl-NL"/>
+        </w:rPr>
+      </w:pPr>
+    </w:p>
+    <w:p>
+      <w:pPr>
+        <w:rPr>
+          <w:rFonts w:asciiTheme="minorHAnsi" w:hAnsiTheme="minorHAnsi"/>
+          <w:sz w:val="24"/>
+          <w:lang w:val="nl-NL"/>
+        </w:rPr>
+      </w:pPr>
+      <w:r>
+        <w:rPr>
+          <w:rFonts w:asciiTheme="minorHAnsi" w:hAnsiTheme="minorHAnsi"/>
+          <w:sz w:val="24"/>
+          <w:lang w:val="nl-NL"/>
+        </w:rPr>
+        <w:t>Wanneer ik terugkijk op hoe onze projectgroep heeft samengewerkt, dan ben ik erg tevreden.</w:t>
+      </w:r>
+    </w:p>
+    <w:p>
+      <w:pPr>
+        <w:rPr>
+          <w:rFonts w:asciiTheme="minorHAnsi" w:hAnsiTheme="minorHAnsi"/>
+          <w:sz w:val="24"/>
+          <w:lang w:val="nl-NL"/>
+        </w:rPr>
+      </w:pPr>
+      <w:r>
+        <w:rPr>
+          <w:rFonts w:asciiTheme="minorHAnsi" w:hAnsiTheme="minorHAnsi"/>
+          <w:sz w:val="24"/>
+          <w:lang w:val="nl-NL"/>
+        </w:rPr>
+        <w:t>Afspraken werden netjes nagekomen en het samenwerken verliep soepel.</w:t>
+      </w:r>
+    </w:p>
+    <w:p>
+      <w:pPr>
+        <w:rPr>
+          <w:rFonts w:asciiTheme="minorHAnsi" w:hAnsiTheme="minorHAnsi"/>
+          <w:sz w:val="24"/>
+          <w:lang w:val="nl-NL"/>
+        </w:rPr>
+      </w:pPr>
+      <w:r>
+        <w:rPr>
+          <w:rFonts w:asciiTheme="minorHAnsi" w:hAnsiTheme="minorHAnsi"/>
+          <w:sz w:val="24"/>
+          <w:lang w:val="nl-NL"/>
+        </w:rPr>
+        <w:t>Er waren ook goede discussies over de aanpak van het project, en dat zorgde er voor dat we met zijn allen een goed product konden opleveren.</w:t>
+      </w:r>
+    </w:p>
+    <w:p>
+      <w:pPr>
+        <w:rPr>
+          <w:rFonts w:asciiTheme="minorHAnsi" w:hAnsiTheme="minorHAnsi"/>
+          <w:sz w:val="24"/>
+          <w:lang w:val="nl-NL"/>
+        </w:rPr>
+      </w:pPr>
+      <w:r>
+        <w:rPr>
+          <w:rFonts w:asciiTheme="minorHAnsi" w:hAnsiTheme="minorHAnsi"/>
+          <w:sz w:val="24"/>
+          <w:lang w:val="nl-NL"/>
+        </w:rPr>
+        <w:t>Ik vind het wel jammer dat we na een bepaalde tijd niets meer van Yousef hebben gehoord. Hij reageerde niet meer op berichten en kwam ook niet meer bij de besprekingen.</w:t>
+      </w:r>
+    </w:p>
+    <w:p>
+      <w:pPr>
+        <w:rPr>
+          <w:rFonts w:asciiTheme="minorHAnsi" w:hAnsiTheme="minorHAnsi"/>
+          <w:sz w:val="24"/>
+          <w:lang w:val="nl-NL"/>
+        </w:rPr>
+      </w:pPr>
+      <w:r>
+        <w:rPr>
+          <w:rFonts w:asciiTheme="minorHAnsi" w:hAnsiTheme="minorHAnsi"/>
+          <w:sz w:val="24"/>
+          <w:lang w:val="nl-NL"/>
+        </w:rPr>
+        <w:t>We hebben uiteindelijk met onze begeleider besloten om hem uit de groep te zetten.</w:t>
+      </w:r>
+    </w:p>
+    <w:p>
+      <w:pPr>
+        <w:rPr>
+          <w:rFonts w:asciiTheme="minorHAnsi" w:hAnsiTheme="minorHAnsi"/>
+          <w:sz w:val="24"/>
+          <w:lang w:val="nl-NL"/>
+        </w:rPr>
+      </w:pPr>
+    </w:p>
+    <w:p>
+      <w:pPr>
+        <w:rPr>
+          <w:rFonts w:asciiTheme="minorHAnsi" w:hAnsiTheme="minorHAnsi"/>
+          <w:sz w:val="28"/>
+          <w:lang w:val="nl-NL"/>
+        </w:rPr>
+      </w:pPr>
+    </w:p>
+    <w:p>
+      <w:pPr>
+        <w:rPr>
+          <w:rFonts w:asciiTheme="minorHAnsi" w:hAnsiTheme="minorHAnsi"/>
+          <w:sz w:val="28"/>
+          <w:lang w:val="nl-NL"/>
+        </w:rPr>
+      </w:pPr>
+    </w:p>
+    <w:p>
+      <w:pPr>
+        <w:rPr>
+          <w:rFonts w:asciiTheme="minorHAnsi" w:hAnsiTheme="minorHAnsi"/>
+          <w:sz w:val="28"/>
+          <w:lang w:val="nl-NL"/>
+        </w:rPr>
+      </w:pPr>
+    </w:p>
+    <w:p>
+      <w:pPr>
+        <w:rPr>
+          <w:rFonts w:asciiTheme="minorHAnsi" w:hAnsiTheme="minorHAnsi"/>
+          <w:sz w:val="28"/>
+          <w:lang w:val="nl-NL"/>
+        </w:rPr>
+      </w:pPr>
+    </w:p>
+    <w:p>
+      <w:pPr>
+        <w:rPr>
+          <w:rFonts w:asciiTheme="minorHAnsi" w:hAnsiTheme="minorHAnsi"/>
+          <w:sz w:val="28"/>
+          <w:lang w:val="nl-NL"/>
+        </w:rPr>
+      </w:pPr>
+    </w:p>
+    <w:p>
+      <w:pPr>
+        <w:rPr>
+          <w:rFonts w:asciiTheme="minorHAnsi" w:hAnsiTheme="minorHAnsi"/>
+          <w:sz w:val="28"/>
+          <w:lang w:val="nl-NL"/>
+        </w:rPr>
+      </w:pPr>
+    </w:p>
+    <w:p>
+      <w:pPr>
+        <w:rPr>
+          <w:rFonts w:asciiTheme="minorHAnsi" w:hAnsiTheme="minorHAnsi"/>
+          <w:sz w:val="28"/>
+          <w:lang w:val="nl-NL"/>
+        </w:rPr>
+      </w:pPr>
+    </w:p>
+    <w:p>
+      <w:pPr>
+        <w:rPr>
+          <w:rFonts w:asciiTheme="minorHAnsi" w:hAnsiTheme="minorHAnsi"/>
+          <w:sz w:val="28"/>
+          <w:lang w:val="nl-NL"/>
+        </w:rPr>
+      </w:pPr>
+    </w:p>
+    <w:p>
+      <w:pPr>
+        <w:rPr>
+          <w:rFonts w:asciiTheme="minorHAnsi" w:hAnsiTheme="minorHAnsi"/>
+          <w:sz w:val="28"/>
+          <w:lang w:val="nl-NL"/>
+        </w:rPr>
+      </w:pPr>
+    </w:p>
+    <w:p>
+      <w:pPr>
+        <w:rPr>
+          <w:rFonts w:asciiTheme="minorHAnsi" w:eastAsia="Trebuchet MS" w:hAnsiTheme="minorHAnsi" w:cs="Trebuchet MS"/>
+          <w:sz w:val="48"/>
+          <w:lang w:val="nl-NL"/>
+        </w:rPr>
+      </w:pPr>
+      <w:bookmarkStart w:id="47" w:name="h.qcgmkdke8co0" w:colFirst="0" w:colLast="0"/>
+      <w:bookmarkEnd w:id="47"/>
+      <w:r>
+        <w:rPr>
+          <w:rFonts w:asciiTheme="minorHAnsi" w:hAnsiTheme="minorHAnsi"/>
+          <w:sz w:val="48"/>
+          <w:lang w:val="nl-NL"/>
+        </w:rPr>
+        <w:br w:type="page"/>
+      </w:r>
+    </w:p>
+    <w:p>
+      <w:pPr>
+        <w:pStyle w:val="Kop1"/>
+        <w:rPr>
+          <w:lang w:val="nl-NL"/>
+        </w:rPr>
+      </w:pPr>
+      <w:bookmarkStart w:id="48" w:name="_Toc402977146"/>
+      <w:r>
+        <w:rPr>
+          <w:lang w:val="nl-NL"/>
+        </w:rPr>
+        <w:lastRenderedPageBreak/>
+        <w:t>H6 Persoonlijke Reflectie</w:t>
+      </w:r>
+      <w:bookmarkEnd w:id="48"/>
+    </w:p>
+    <w:p>
+      <w:pPr>
+        <w:rPr>
+          <w:rFonts w:asciiTheme="minorHAnsi" w:hAnsiTheme="minorHAnsi"/>
+          <w:sz w:val="28"/>
+          <w:lang w:val="nl-NL"/>
+        </w:rPr>
+      </w:pPr>
+    </w:p>
+    <w:p>
+      <w:pPr>
+        <w:pStyle w:val="Kop2"/>
+        <w:contextualSpacing w:val="0"/>
+        <w:rPr>
+          <w:rFonts w:asciiTheme="minorHAnsi" w:hAnsiTheme="minorHAnsi"/>
+          <w:sz w:val="32"/>
+          <w:lang w:val="nl-NL"/>
+        </w:rPr>
+      </w:pPr>
+      <w:bookmarkStart w:id="49" w:name="h.9m99xkcboz5i" w:colFirst="0" w:colLast="0"/>
+      <w:bookmarkStart w:id="50" w:name="_Toc402977147"/>
+      <w:bookmarkEnd w:id="49"/>
+      <w:r>
+        <w:rPr>
+          <w:rFonts w:asciiTheme="minorHAnsi" w:hAnsiTheme="minorHAnsi"/>
+          <w:sz w:val="32"/>
+          <w:lang w:val="nl-NL"/>
+        </w:rPr>
+        <w:t>Thijs</w:t>
+      </w:r>
+      <w:bookmarkEnd w:id="50"/>
+    </w:p>
+    <w:p>
+      <w:pPr>
+        <w:rPr>
+          <w:rFonts w:asciiTheme="minorHAnsi" w:hAnsiTheme="minorHAnsi"/>
+          <w:sz w:val="24"/>
+          <w:lang w:val="nl-NL"/>
+        </w:rPr>
+      </w:pPr>
+      <w:r>
+        <w:rPr>
+          <w:rFonts w:asciiTheme="minorHAnsi" w:hAnsiTheme="minorHAnsi"/>
+          <w:sz w:val="24"/>
+          <w:lang w:val="nl-NL"/>
+        </w:rPr>
+        <w:t>Ik heb tijdens dit project mijn kennis over PHP en SQL in de praktijk kunnen brengen. Ik vond het heel interessant om de systemen te programmeren en te ontwerpen. Voor de studie had ik al kennis van HTML en CSS, iets dat ik tijdens dit project goed kon gebruiken.</w:t>
+      </w:r>
+    </w:p>
+    <w:p>
+      <w:pPr>
+        <w:rPr>
+          <w:rFonts w:asciiTheme="minorHAnsi" w:hAnsiTheme="minorHAnsi"/>
+          <w:sz w:val="24"/>
+          <w:lang w:val="nl-NL"/>
+        </w:rPr>
+      </w:pPr>
+    </w:p>
+    <w:p>
+      <w:pPr>
+        <w:rPr>
+          <w:rFonts w:asciiTheme="minorHAnsi" w:hAnsiTheme="minorHAnsi"/>
+          <w:sz w:val="24"/>
+          <w:lang w:val="nl-NL"/>
+        </w:rPr>
+      </w:pPr>
+      <w:r>
+        <w:rPr>
+          <w:rFonts w:asciiTheme="minorHAnsi" w:hAnsiTheme="minorHAnsi"/>
+          <w:sz w:val="24"/>
+          <w:lang w:val="nl-NL"/>
+        </w:rPr>
+        <w:t>We hebben gebruik gemaakt van GitHub om de code en andere bestanden uit te wisselen. Dit is de eerste keer dat ik een version control software heb gebruikt. Het beviel zo goed, dat ik er zeker van ben dat ik in toekomstige projecten hetzelfde programma ga gebruiken.</w:t>
+      </w:r>
+    </w:p>
+    <w:p>
+      <w:pPr>
+        <w:rPr>
+          <w:rFonts w:asciiTheme="minorHAnsi" w:hAnsiTheme="minorHAnsi"/>
+          <w:sz w:val="24"/>
+          <w:lang w:val="nl-NL"/>
+        </w:rPr>
+      </w:pPr>
+    </w:p>
+    <w:p>
+      <w:pPr>
+        <w:rPr>
+          <w:rFonts w:asciiTheme="minorHAnsi" w:hAnsiTheme="minorHAnsi"/>
+          <w:sz w:val="24"/>
+          <w:lang w:val="nl-NL"/>
+        </w:rPr>
+      </w:pPr>
+      <w:r>
+        <w:rPr>
+          <w:rFonts w:asciiTheme="minorHAnsi" w:hAnsiTheme="minorHAnsi"/>
+          <w:sz w:val="24"/>
+          <w:lang w:val="nl-NL"/>
+        </w:rPr>
+        <w:t>Het maken van inlogsystemen en registreersysteem vond ik het meest interessante. Dit is iets dat vrijwel elke website terugkomt, dus het is ontzettend handig om dit goed onder de knie te hebben. Ook de andere gemaakte scripts, zoals het beheerscherm en instellingen pagina, waren leuk om te maken.</w:t>
+      </w:r>
+    </w:p>
+    <w:p>
+      <w:pPr>
+        <w:rPr>
+          <w:lang w:val="nl-NL"/>
+        </w:rPr>
+      </w:pPr>
+    </w:p>
+    <w:p>
+      <w:pPr>
+        <w:pStyle w:val="Kop2"/>
+        <w:contextualSpacing w:val="0"/>
+        <w:rPr>
+          <w:rFonts w:asciiTheme="minorHAnsi" w:hAnsiTheme="minorHAnsi"/>
+          <w:sz w:val="32"/>
+          <w:lang w:val="nl-NL"/>
+        </w:rPr>
+      </w:pPr>
+      <w:bookmarkStart w:id="51" w:name="h.4k4lhoizcd5a" w:colFirst="0" w:colLast="0"/>
+      <w:bookmarkStart w:id="52" w:name="_Toc402977148"/>
+      <w:bookmarkEnd w:id="51"/>
+      <w:r>
+        <w:rPr>
+          <w:rFonts w:asciiTheme="minorHAnsi" w:hAnsiTheme="minorHAnsi"/>
+          <w:sz w:val="32"/>
+          <w:lang w:val="nl-NL"/>
+        </w:rPr>
+        <w:t>Rik Jan</w:t>
+      </w:r>
+      <w:bookmarkEnd w:id="52"/>
+    </w:p>
+    <w:p>
+      <w:pPr>
+        <w:pStyle w:val="Geenafstand"/>
+        <w:rPr>
+          <w:rFonts w:asciiTheme="minorHAnsi" w:hAnsiTheme="minorHAnsi"/>
+          <w:sz w:val="24"/>
+          <w:lang w:val="nl-NL"/>
+        </w:rPr>
+      </w:pPr>
+      <w:r>
+        <w:rPr>
+          <w:rFonts w:asciiTheme="minorHAnsi" w:hAnsiTheme="minorHAnsi"/>
+          <w:sz w:val="24"/>
+          <w:lang w:val="nl-NL"/>
+        </w:rPr>
+        <w:t>Als ik nu het resultaat zie van het project vind ik het project wel geslaagd. Toen we begonnen dacht ik dat het heel veel werk zou zijn, maar als je alles goed verdeeld viel dat wel mee. Ik heb veel geleerd toen ik met het project bezig was. Zo heb ik veel meer over databases geleerd en ook veel over PHP. Omdat ik verantwoordelijk was voor de database heb ik ook veel opgestoken van SQL, omdat ik de SQL files voor het maken van de database en het vullen van de database moest maken. Ik vond het ook erg leuk om aan het project te werken omdat je naar een bepaald resultaat toe werkt en iets hebt gemaakt wat gebruikt kan worden.</w:t>
+      </w:r>
+    </w:p>
+    <w:p>
+      <w:pPr>
+        <w:pStyle w:val="Kop2"/>
+        <w:contextualSpacing w:val="0"/>
+        <w:rPr>
+          <w:rFonts w:asciiTheme="minorHAnsi" w:hAnsiTheme="minorHAnsi"/>
+          <w:sz w:val="32"/>
+          <w:lang w:val="nl-NL"/>
+        </w:rPr>
+      </w:pPr>
+      <w:bookmarkStart w:id="53" w:name="h.nc48lwxkes3" w:colFirst="0" w:colLast="0"/>
+      <w:bookmarkStart w:id="54" w:name="_Toc402977149"/>
+      <w:bookmarkEnd w:id="53"/>
+      <w:r>
+        <w:rPr>
+          <w:rFonts w:asciiTheme="minorHAnsi" w:hAnsiTheme="minorHAnsi"/>
+          <w:sz w:val="32"/>
+          <w:lang w:val="nl-NL"/>
+        </w:rPr>
+        <w:t>Sergen</w:t>
+      </w:r>
+      <w:bookmarkEnd w:id="54"/>
     </w:p>
     <w:p>
       <w:pPr>
@@ -16616,7 +15486,6 @@
           <w:lang w:val="nl-NL"/>
         </w:rPr>
       </w:pPr>
-      <w:proofErr w:type="gramStart"/>
       <w:r>
         <w:rPr>
           <w:rFonts w:asciiTheme="minorHAnsi" w:hAnsiTheme="minorHAnsi"/>
@@ -16624,476 +15493,27 @@
           <w:szCs w:val="24"/>
           <w:lang w:val="nl-NL"/>
         </w:rPr>
-        <w:t xml:space="preserve">Het was alleen jammer dat Yousef zich niet melde tijdens de meetings en dat hij zijn werk ook niet deed hierdoor moesten wij al zijn werk overnemen en liepen we wat achterstand op. </w:t>
-      </w:r>
-      <w:proofErr w:type="gramEnd"/>
-    </w:p>
-    <w:p>
-      <w:pPr>
+        <w:t>Toen we met h</w:t>
+      </w:r>
+      <w:r>
         <w:rPr>
           <w:rFonts w:asciiTheme="minorHAnsi" w:hAnsiTheme="minorHAnsi"/>
           <w:sz w:val="24"/>
           <w:szCs w:val="24"/>
           <w:lang w:val="nl-NL"/>
         </w:rPr>
-      </w:pPr>
-      <w:r>
+        <w:t xml:space="preserve">et project begonnen had ik er veel zin in. Ik had al wat ervaring met het programmeren in PHP omdat ik eerder websites had gemaakt maar bij dit project kwam er meer kijken dan alleen PHP en SQL. Ik heb geleerd hoe je een website kunt maken via een formeel proces en ik heb mijn PHP en SQL ervaringen kunnen verbeteren. Ik vond het een leuk project om aan te werken en ik ben tevreden met het resultaat wat er uit is gekomen. </w:t>
+      </w:r>
+    </w:p>
+    <w:p>
+      <w:pPr>
         <w:rPr>
           <w:rFonts w:asciiTheme="minorHAnsi" w:hAnsiTheme="minorHAnsi"/>
           <w:sz w:val="24"/>
           <w:szCs w:val="24"/>
           <w:lang w:val="nl-NL"/>
         </w:rPr>
-        <w:t xml:space="preserve">Hij is uiteindelijk ook uit het groepje gezet. </w:t>
-      </w:r>
-    </w:p>
-    <w:p>
-      <w:pPr>
-        <w:pStyle w:val="Heading2"/>
-        <w:contextualSpacing w:val="0"/>
-        <w:rPr>
-          <w:rFonts w:asciiTheme="minorHAnsi" w:hAnsiTheme="minorHAnsi"/>
-          <w:sz w:val="32"/>
-          <w:lang w:val="nl-NL"/>
-        </w:rPr>
-      </w:pPr>
-      <w:r>
-        <w:rPr>
-          <w:rFonts w:asciiTheme="minorHAnsi" w:hAnsiTheme="minorHAnsi"/>
-          <w:sz w:val="32"/>
-          <w:lang w:val="nl-NL"/>
-        </w:rPr>
-        <w:t>Vincent</w:t>
-      </w:r>
-      <w:bookmarkEnd w:id="42"/>
-    </w:p>
-    <w:p>
-      <w:pPr>
-        <w:rPr>
-          <w:rFonts w:asciiTheme="minorHAnsi" w:hAnsiTheme="minorHAnsi"/>
-          <w:sz w:val="28"/>
-          <w:lang w:val="nl-NL"/>
-        </w:rPr>
-      </w:pPr>
-    </w:p>
-    <w:p>
-      <w:pPr>
-        <w:rPr>
-          <w:rFonts w:asciiTheme="minorHAnsi" w:hAnsiTheme="minorHAnsi"/>
-          <w:sz w:val="24"/>
-          <w:lang w:val="nl-NL"/>
-        </w:rPr>
-      </w:pPr>
-      <w:r>
-        <w:rPr>
-          <w:rFonts w:asciiTheme="minorHAnsi" w:hAnsiTheme="minorHAnsi"/>
-          <w:sz w:val="24"/>
-          <w:lang w:val="nl-NL"/>
-        </w:rPr>
-        <w:t>Wanneer ik terugkijk op hoe onze projectgroep heeft samengewerkt, dan ben ik erg tevreden.</w:t>
-      </w:r>
-    </w:p>
-    <w:p>
-      <w:pPr>
-        <w:rPr>
-          <w:rFonts w:asciiTheme="minorHAnsi" w:hAnsiTheme="minorHAnsi"/>
-          <w:sz w:val="24"/>
-          <w:lang w:val="nl-NL"/>
-        </w:rPr>
-      </w:pPr>
-      <w:r>
-        <w:rPr>
-          <w:rFonts w:asciiTheme="minorHAnsi" w:hAnsiTheme="minorHAnsi"/>
-          <w:sz w:val="24"/>
-          <w:lang w:val="nl-NL"/>
-        </w:rPr>
-        <w:t>Afspraken werden netjes nagekomen en het samenwerken verliep soepel.</w:t>
-      </w:r>
-    </w:p>
-    <w:p>
-      <w:pPr>
-        <w:rPr>
-          <w:rFonts w:asciiTheme="minorHAnsi" w:hAnsiTheme="minorHAnsi"/>
-          <w:sz w:val="24"/>
-          <w:lang w:val="nl-NL"/>
-        </w:rPr>
-      </w:pPr>
-      <w:r>
-        <w:rPr>
-          <w:rFonts w:asciiTheme="minorHAnsi" w:hAnsiTheme="minorHAnsi"/>
-          <w:sz w:val="24"/>
-          <w:lang w:val="nl-NL"/>
-        </w:rPr>
-        <w:t>Er waren ook goede discussies over de aanpak van het project, en dat zorgde er voor dat we met zijn allen een goed product konden opleveren.</w:t>
-      </w:r>
-    </w:p>
-    <w:p>
-      <w:pPr>
-        <w:rPr>
-          <w:rFonts w:asciiTheme="minorHAnsi" w:hAnsiTheme="minorHAnsi"/>
-          <w:sz w:val="24"/>
-          <w:lang w:val="nl-NL"/>
-        </w:rPr>
-      </w:pPr>
-      <w:r>
-        <w:rPr>
-          <w:rFonts w:asciiTheme="minorHAnsi" w:hAnsiTheme="minorHAnsi"/>
-          <w:sz w:val="24"/>
-          <w:lang w:val="nl-NL"/>
-        </w:rPr>
-        <w:t>Ik vind het wel jammer dat we na een bepaalde tijd niets meer van Yousef hebben gehoord. Hij reageerde niet meer op berichten en kwam ook niet meer bij de besprekingen.</w:t>
-      </w:r>
-    </w:p>
-    <w:p>
-      <w:pPr>
-        <w:rPr>
-          <w:rFonts w:asciiTheme="minorHAnsi" w:hAnsiTheme="minorHAnsi"/>
-          <w:sz w:val="24"/>
-          <w:lang w:val="nl-NL"/>
-        </w:rPr>
-      </w:pPr>
-      <w:r>
-        <w:rPr>
-          <w:rFonts w:asciiTheme="minorHAnsi" w:hAnsiTheme="minorHAnsi"/>
-          <w:sz w:val="24"/>
-          <w:lang w:val="nl-NL"/>
-        </w:rPr>
-        <w:t>We hebben uiteindelijk met onze begeleider besloten om hem uit de groep te zetten.</w:t>
-      </w:r>
-    </w:p>
-    <w:p>
-      <w:pPr>
-        <w:rPr>
-          <w:rFonts w:asciiTheme="minorHAnsi" w:hAnsiTheme="minorHAnsi"/>
-          <w:sz w:val="24"/>
-          <w:lang w:val="nl-NL"/>
-        </w:rPr>
-      </w:pPr>
-    </w:p>
-    <w:p>
-      <w:pPr>
-        <w:rPr>
-          <w:rFonts w:asciiTheme="minorHAnsi" w:hAnsiTheme="minorHAnsi"/>
-          <w:sz w:val="28"/>
-          <w:lang w:val="nl-NL"/>
-        </w:rPr>
-      </w:pPr>
-    </w:p>
-    <w:p>
-      <w:pPr>
-        <w:rPr>
-          <w:rFonts w:asciiTheme="minorHAnsi" w:hAnsiTheme="minorHAnsi"/>
-          <w:sz w:val="28"/>
-          <w:lang w:val="nl-NL"/>
-        </w:rPr>
-      </w:pPr>
-    </w:p>
-    <w:p>
-      <w:pPr>
-        <w:rPr>
-          <w:rFonts w:asciiTheme="minorHAnsi" w:hAnsiTheme="minorHAnsi"/>
-          <w:sz w:val="28"/>
-          <w:lang w:val="nl-NL"/>
-        </w:rPr>
-      </w:pPr>
-    </w:p>
-    <w:p>
-      <w:pPr>
-        <w:rPr>
-          <w:rFonts w:asciiTheme="minorHAnsi" w:hAnsiTheme="minorHAnsi"/>
-          <w:sz w:val="28"/>
-          <w:lang w:val="nl-NL"/>
-        </w:rPr>
-      </w:pPr>
-    </w:p>
-    <w:p>
-      <w:pPr>
-        <w:rPr>
-          <w:rFonts w:asciiTheme="minorHAnsi" w:hAnsiTheme="minorHAnsi"/>
-          <w:sz w:val="28"/>
-          <w:lang w:val="nl-NL"/>
-        </w:rPr>
-      </w:pPr>
-    </w:p>
-    <w:p>
-      <w:pPr>
-        <w:rPr>
-          <w:rFonts w:asciiTheme="minorHAnsi" w:hAnsiTheme="minorHAnsi"/>
-          <w:sz w:val="28"/>
-          <w:lang w:val="nl-NL"/>
-        </w:rPr>
-      </w:pPr>
-    </w:p>
-    <w:p>
-      <w:pPr>
-        <w:rPr>
-          <w:rFonts w:asciiTheme="minorHAnsi" w:hAnsiTheme="minorHAnsi"/>
-          <w:sz w:val="28"/>
-          <w:lang w:val="nl-NL"/>
-        </w:rPr>
-      </w:pPr>
-    </w:p>
-    <w:p>
-      <w:pPr>
-        <w:rPr>
-          <w:rFonts w:asciiTheme="minorHAnsi" w:hAnsiTheme="minorHAnsi"/>
-          <w:sz w:val="28"/>
-          <w:lang w:val="nl-NL"/>
-        </w:rPr>
-      </w:pPr>
-    </w:p>
-    <w:p>
-      <w:pPr>
-        <w:rPr>
-          <w:rFonts w:asciiTheme="minorHAnsi" w:hAnsiTheme="minorHAnsi"/>
-          <w:sz w:val="28"/>
-          <w:lang w:val="nl-NL"/>
-        </w:rPr>
-      </w:pPr>
-    </w:p>
-    <w:p>
-      <w:pPr>
-        <w:rPr>
-          <w:rFonts w:asciiTheme="minorHAnsi" w:eastAsia="Trebuchet MS" w:hAnsiTheme="minorHAnsi" w:cs="Trebuchet MS"/>
-          <w:sz w:val="48"/>
-          <w:lang w:val="nl-NL"/>
-        </w:rPr>
-      </w:pPr>
-      <w:bookmarkStart w:id="43" w:name="h.qcgmkdke8co0" w:colFirst="0" w:colLast="0"/>
-      <w:bookmarkEnd w:id="43"/>
-      <w:r>
-        <w:rPr>
-          <w:rFonts w:asciiTheme="minorHAnsi" w:hAnsiTheme="minorHAnsi"/>
-          <w:sz w:val="48"/>
-          <w:lang w:val="nl-NL"/>
-        </w:rPr>
-        <w:br w:type="page"/>
-      </w:r>
-    </w:p>
-    <w:p>
-      <w:pPr>
-        <w:pStyle w:val="Heading1"/>
-        <w:rPr>
-          <w:lang w:val="nl-NL"/>
-        </w:rPr>
-      </w:pPr>
-      <w:bookmarkStart w:id="44" w:name="_Toc402947878"/>
-      <w:r>
-        <w:rPr>
-          <w:lang w:val="nl-NL"/>
-        </w:rPr>
-        <w:lastRenderedPageBreak/>
-        <w:t>H6 Persoonlijke Reflectie</w:t>
-      </w:r>
-      <w:bookmarkEnd w:id="44"/>
-    </w:p>
-    <w:p>
-      <w:pPr>
-        <w:rPr>
-          <w:rFonts w:asciiTheme="minorHAnsi" w:hAnsiTheme="minorHAnsi"/>
-          <w:sz w:val="28"/>
-          <w:lang w:val="nl-NL"/>
-        </w:rPr>
-      </w:pPr>
-    </w:p>
-    <w:p>
-      <w:pPr>
-        <w:pStyle w:val="Heading2"/>
-        <w:contextualSpacing w:val="0"/>
-        <w:rPr>
-          <w:rFonts w:asciiTheme="minorHAnsi" w:hAnsiTheme="minorHAnsi"/>
-          <w:sz w:val="32"/>
-          <w:lang w:val="nl-NL"/>
-        </w:rPr>
-      </w:pPr>
-      <w:bookmarkStart w:id="45" w:name="h.9m99xkcboz5i" w:colFirst="0" w:colLast="0"/>
-      <w:bookmarkStart w:id="46" w:name="_Toc402947879"/>
-      <w:bookmarkEnd w:id="45"/>
-      <w:r>
-        <w:rPr>
-          <w:rFonts w:asciiTheme="minorHAnsi" w:hAnsiTheme="minorHAnsi"/>
-          <w:sz w:val="32"/>
-          <w:lang w:val="nl-NL"/>
-        </w:rPr>
-        <w:t>Thijs</w:t>
-      </w:r>
-      <w:bookmarkEnd w:id="46"/>
-    </w:p>
-    <w:p>
-      <w:pPr>
-        <w:rPr>
-          <w:rFonts w:asciiTheme="minorHAnsi" w:hAnsiTheme="minorHAnsi"/>
-          <w:sz w:val="24"/>
-          <w:lang w:val="nl-NL"/>
-        </w:rPr>
-      </w:pPr>
-      <w:r>
-        <w:rPr>
-          <w:rFonts w:asciiTheme="minorHAnsi" w:hAnsiTheme="minorHAnsi"/>
-          <w:sz w:val="24"/>
-          <w:lang w:val="nl-NL"/>
-        </w:rPr>
-        <w:t>Ik heb tijdens dit project mijn kennis over PHP en SQL in de praktijk kunnen brengen. Ik vond het heel interessant om de systemen te programmeren en te ontwerpen. Voor de studie had ik al kennis van HTML en CSS, iets dat ik tijdens dit project goed kon gebruiken.</w:t>
-      </w:r>
-    </w:p>
-    <w:p>
-      <w:pPr>
-        <w:rPr>
-          <w:rFonts w:asciiTheme="minorHAnsi" w:hAnsiTheme="minorHAnsi"/>
-          <w:sz w:val="24"/>
-          <w:lang w:val="nl-NL"/>
-        </w:rPr>
-      </w:pPr>
-    </w:p>
-    <w:p>
-      <w:pPr>
-        <w:rPr>
-          <w:rFonts w:asciiTheme="minorHAnsi" w:hAnsiTheme="minorHAnsi"/>
-          <w:sz w:val="24"/>
-          <w:lang w:val="nl-NL"/>
-        </w:rPr>
-      </w:pPr>
-      <w:r>
-        <w:rPr>
-          <w:rFonts w:asciiTheme="minorHAnsi" w:hAnsiTheme="minorHAnsi"/>
-          <w:sz w:val="24"/>
-          <w:lang w:val="nl-NL"/>
-        </w:rPr>
-        <w:t xml:space="preserve">We hebben gebruik gemaakt van </w:t>
-      </w:r>
-      <w:proofErr w:type="spellStart"/>
-      <w:r>
-        <w:rPr>
-          <w:rFonts w:asciiTheme="minorHAnsi" w:hAnsiTheme="minorHAnsi"/>
-          <w:sz w:val="24"/>
-          <w:lang w:val="nl-NL"/>
-        </w:rPr>
-        <w:t>GitHub</w:t>
-      </w:r>
-      <w:proofErr w:type="spellEnd"/>
-      <w:r>
-        <w:rPr>
-          <w:rFonts w:asciiTheme="minorHAnsi" w:hAnsiTheme="minorHAnsi"/>
-          <w:sz w:val="24"/>
-          <w:lang w:val="nl-NL"/>
-        </w:rPr>
-        <w:t xml:space="preserve"> om de code en andere bestanden uit te wisselen. Dit is de eerste keer dat ik een </w:t>
-      </w:r>
-      <w:proofErr w:type="spellStart"/>
-      <w:r>
-        <w:rPr>
-          <w:rFonts w:asciiTheme="minorHAnsi" w:hAnsiTheme="minorHAnsi"/>
-          <w:sz w:val="24"/>
-          <w:lang w:val="nl-NL"/>
-        </w:rPr>
-        <w:t>version</w:t>
-      </w:r>
-      <w:proofErr w:type="spellEnd"/>
-      <w:r>
-        <w:rPr>
-          <w:rFonts w:asciiTheme="minorHAnsi" w:hAnsiTheme="minorHAnsi"/>
-          <w:sz w:val="24"/>
-          <w:lang w:val="nl-NL"/>
-        </w:rPr>
-        <w:t xml:space="preserve"> control software heb gebruikt. Het beviel zo goed, dat ik er zeker van ben dat ik in toekomstige projecten hetzelfde programma ga gebruiken.</w:t>
-      </w:r>
-    </w:p>
-    <w:p>
-      <w:pPr>
-        <w:rPr>
-          <w:rFonts w:asciiTheme="minorHAnsi" w:hAnsiTheme="minorHAnsi"/>
-          <w:sz w:val="24"/>
-          <w:lang w:val="nl-NL"/>
-        </w:rPr>
-      </w:pPr>
-    </w:p>
-    <w:p>
-      <w:pPr>
-        <w:rPr>
-          <w:rFonts w:asciiTheme="minorHAnsi" w:hAnsiTheme="minorHAnsi"/>
-          <w:sz w:val="24"/>
-          <w:lang w:val="nl-NL"/>
-        </w:rPr>
-      </w:pPr>
-      <w:r>
-        <w:rPr>
-          <w:rFonts w:asciiTheme="minorHAnsi" w:hAnsiTheme="minorHAnsi"/>
-          <w:sz w:val="24"/>
-          <w:lang w:val="nl-NL"/>
-        </w:rPr>
-        <w:t>Het maken van inlogsystemen en registreersysteem vond ik het meest interessante. Dit is iets dat vrijwel elke website terugkomt, dus het is ontzettend handig om dit goed onder de knie te hebben. Ook de andere gemaakte scripts, zoals het beheerscherm en instellingen pagina, waren leuk om te maken.</w:t>
-      </w:r>
-    </w:p>
-    <w:p>
-      <w:pPr>
-        <w:rPr>
-          <w:lang w:val="nl-NL"/>
-        </w:rPr>
-      </w:pPr>
-    </w:p>
-    <w:p>
-      <w:pPr>
-        <w:pStyle w:val="Heading2"/>
-        <w:contextualSpacing w:val="0"/>
-        <w:rPr>
-          <w:rFonts w:asciiTheme="minorHAnsi" w:hAnsiTheme="minorHAnsi"/>
-          <w:sz w:val="32"/>
-          <w:lang w:val="nl-NL"/>
-        </w:rPr>
-      </w:pPr>
-      <w:bookmarkStart w:id="47" w:name="h.4k4lhoizcd5a" w:colFirst="0" w:colLast="0"/>
-      <w:bookmarkStart w:id="48" w:name="_Toc402947880"/>
-      <w:bookmarkEnd w:id="47"/>
-      <w:r>
-        <w:rPr>
-          <w:rFonts w:asciiTheme="minorHAnsi" w:hAnsiTheme="minorHAnsi"/>
-          <w:sz w:val="32"/>
-          <w:lang w:val="nl-NL"/>
-        </w:rPr>
-        <w:t>Rik Jan</w:t>
-      </w:r>
-      <w:bookmarkEnd w:id="48"/>
-    </w:p>
-    <w:p>
-      <w:pPr>
-        <w:pStyle w:val="NoSpacing"/>
-        <w:rPr>
-          <w:rFonts w:asciiTheme="minorHAnsi" w:hAnsiTheme="minorHAnsi"/>
-          <w:sz w:val="24"/>
-          <w:lang w:val="nl-NL"/>
-        </w:rPr>
-      </w:pPr>
-      <w:r>
-        <w:rPr>
-          <w:rFonts w:asciiTheme="minorHAnsi" w:hAnsiTheme="minorHAnsi"/>
-          <w:sz w:val="24"/>
-          <w:lang w:val="nl-NL"/>
-        </w:rPr>
-        <w:t>Als ik nu het resultaat zie van het project vind ik het project wel geslaagd. Toen we begonnen dacht ik dat het heel veel werk zou zijn, maar als je alles goed verdeeld viel dat wel mee. Ik heb veel geleerd toen ik met het project bezig was. Zo heb ik veel meer over databases geleerd en ook veel over PHP. Omdat ik verantwoordelijk was voor de database heb ik ook veel opgestoken van SQL, omdat ik de SQL files voor het maken van de database en het vullen van de database moest maken. Ik vond het ook erg leuk om aan het project te werken omdat je naar een bepaald resultaat toe werkt en iets hebt gemaakt wat gebruikt kan worden.</w:t>
-      </w:r>
-    </w:p>
-    <w:p>
-      <w:pPr>
-        <w:pStyle w:val="Heading2"/>
-        <w:contextualSpacing w:val="0"/>
-        <w:rPr>
-          <w:rFonts w:asciiTheme="minorHAnsi" w:hAnsiTheme="minorHAnsi"/>
-          <w:sz w:val="32"/>
-          <w:lang w:val="nl-NL"/>
-        </w:rPr>
-      </w:pPr>
-      <w:bookmarkStart w:id="49" w:name="h.nc48lwxkes3" w:colFirst="0" w:colLast="0"/>
-      <w:bookmarkStart w:id="50" w:name="_Toc402947881"/>
-      <w:bookmarkEnd w:id="49"/>
-      <w:r>
-        <w:rPr>
-          <w:rFonts w:asciiTheme="minorHAnsi" w:hAnsiTheme="minorHAnsi"/>
-          <w:sz w:val="32"/>
-          <w:lang w:val="nl-NL"/>
-        </w:rPr>
-        <w:t>Sergen</w:t>
-      </w:r>
-      <w:bookmarkEnd w:id="50"/>
+      </w:pPr>
     </w:p>
     <w:p>
       <w:pPr>
@@ -17104,58 +15524,20 @@
           <w:lang w:val="nl-NL"/>
         </w:rPr>
       </w:pPr>
-      <w:r>
+    </w:p>
+    <w:p>
+      <w:pPr>
         <w:rPr>
           <w:rFonts w:asciiTheme="minorHAnsi" w:hAnsiTheme="minorHAnsi"/>
           <w:sz w:val="24"/>
           <w:szCs w:val="24"/>
           <w:lang w:val="nl-NL"/>
         </w:rPr>
-        <w:t>Toen we met h</w:t>
-      </w:r>
-      <w:r>
-        <w:rPr>
-          <w:rFonts w:asciiTheme="minorHAnsi" w:hAnsiTheme="minorHAnsi"/>
-          <w:sz w:val="24"/>
-          <w:szCs w:val="24"/>
-          <w:lang w:val="nl-NL"/>
-        </w:rPr>
-        <w:t xml:space="preserve">et project begonnen had ik er veel zin in. Ik had al wat ervaring met het programmeren in PHP omdat ik eerder websites had gemaakt maar bij dit project kwam er meer kijken dan alleen PHP en SQL. Ik heb geleerd hoe je een website kunt maken via een formeel proces en ik heb mijn PHP en SQL ervaringen kunnen verbeteren. Ik vond het een leuk project om aan te werken en ik ben tevreden met het resultaat wat er uit is gekomen. </w:t>
-      </w:r>
-    </w:p>
-    <w:p>
-      <w:pPr>
-        <w:rPr>
-          <w:rFonts w:asciiTheme="minorHAnsi" w:hAnsiTheme="minorHAnsi"/>
-          <w:sz w:val="24"/>
-          <w:szCs w:val="24"/>
-          <w:lang w:val="nl-NL"/>
-        </w:rPr>
-      </w:pPr>
-    </w:p>
-    <w:p>
-      <w:pPr>
-        <w:rPr>
-          <w:rFonts w:asciiTheme="minorHAnsi" w:hAnsiTheme="minorHAnsi"/>
-          <w:sz w:val="24"/>
-          <w:szCs w:val="24"/>
-          <w:lang w:val="nl-NL"/>
-        </w:rPr>
-      </w:pPr>
-    </w:p>
-    <w:p>
-      <w:pPr>
-        <w:rPr>
-          <w:rFonts w:asciiTheme="minorHAnsi" w:hAnsiTheme="minorHAnsi"/>
-          <w:sz w:val="24"/>
-          <w:szCs w:val="24"/>
-          <w:lang w:val="nl-NL"/>
-        </w:rPr>
-      </w:pPr>
-    </w:p>
-    <w:p>
-      <w:pPr>
-        <w:pStyle w:val="Heading2"/>
+      </w:pPr>
+    </w:p>
+    <w:p>
+      <w:pPr>
+        <w:pStyle w:val="Kop2"/>
         <w:contextualSpacing w:val="0"/>
         <w:rPr>
           <w:rFonts w:asciiTheme="minorHAnsi" w:hAnsiTheme="minorHAnsi"/>
@@ -17163,9 +15545,9 @@
           <w:lang w:val="nl-NL"/>
         </w:rPr>
       </w:pPr>
-      <w:bookmarkStart w:id="51" w:name="h.tvdptft3djb9" w:colFirst="0" w:colLast="0"/>
-      <w:bookmarkStart w:id="52" w:name="_Toc402947882"/>
-      <w:bookmarkEnd w:id="51"/>
+      <w:bookmarkStart w:id="55" w:name="h.tvdptft3djb9" w:colFirst="0" w:colLast="0"/>
+      <w:bookmarkStart w:id="56" w:name="_Toc402977150"/>
+      <w:bookmarkEnd w:id="55"/>
       <w:r>
         <w:rPr>
           <w:rFonts w:asciiTheme="minorHAnsi" w:hAnsiTheme="minorHAnsi"/>
@@ -17175,7 +15557,7 @@
         <w:lastRenderedPageBreak/>
         <w:t>Vincent</w:t>
       </w:r>
-      <w:bookmarkEnd w:id="52"/>
+      <w:bookmarkEnd w:id="56"/>
     </w:p>
     <w:p>
       <w:pPr>
@@ -17379,6 +15761,8 @@
       <w:pgSz w:w="12240" w:h="15840"/>
       <w:pgMar w:top="1440" w:right="1440" w:bottom="1440" w:left="1440" w:header="720" w:footer="720" w:gutter="0"/>
       <w:cols w:space="720"/>
+      <w:titlePg/>
+      <w:docGrid w:linePitch="299"/>
     </w:sectPr>
   </w:body>
 </w:document>
@@ -17419,11 +15803,10 @@
         <w:docPartUnique/>
       </w:docPartObj>
     </w:sdtPr>
-    <w:sdtEndPr/>
     <w:sdtContent>
       <w:p>
         <w:pPr>
-          <w:pStyle w:val="Footer"/>
+          <w:pStyle w:val="Voettekst"/>
           <w:jc w:val="right"/>
         </w:pPr>
         <w:r>
@@ -17440,7 +15823,7 @@
             <w:noProof/>
             <w:lang w:val="nl-NL"/>
           </w:rPr>
-          <w:t>40</w:t>
+          <w:t>20</w:t>
         </w:r>
         <w:r>
           <w:fldChar w:fldCharType="end"/>
@@ -17450,7 +15833,7 @@
   </w:sdt>
   <w:p>
     <w:pPr>
-      <w:pStyle w:val="Footer"/>
+      <w:pStyle w:val="Voettekst"/>
     </w:pPr>
   </w:p>
 </w:ftr>
@@ -17871,13 +16254,13 @@
     <w:lsdException w:name="List Table 6 Colorful Accent 6" w:uiPriority="51"/>
     <w:lsdException w:name="List Table 7 Colorful Accent 6" w:uiPriority="52"/>
   </w:latentStyles>
-  <w:style w:type="paragraph" w:default="1" w:styleId="Normal">
+  <w:style w:type="paragraph" w:default="1" w:styleId="Standaard">
     <w:name w:val="Normal"/>
   </w:style>
-  <w:style w:type="paragraph" w:styleId="Heading1">
+  <w:style w:type="paragraph" w:styleId="Kop1">
     <w:name w:val="heading 1"/>
-    <w:basedOn w:val="Normal"/>
-    <w:next w:val="Normal"/>
+    <w:basedOn w:val="Standaard"/>
+    <w:next w:val="Standaard"/>
     <w:rsid w:val="00CE155A"/>
     <w:pPr>
       <w:keepNext/>
@@ -17892,10 +16275,10 @@
       <w:sz w:val="32"/>
     </w:rPr>
   </w:style>
-  <w:style w:type="paragraph" w:styleId="Heading2">
+  <w:style w:type="paragraph" w:styleId="Kop2">
     <w:name w:val="heading 2"/>
-    <w:basedOn w:val="Normal"/>
-    <w:next w:val="Normal"/>
+    <w:basedOn w:val="Standaard"/>
+    <w:next w:val="Standaard"/>
     <w:pPr>
       <w:keepNext/>
       <w:keepLines/>
@@ -17909,10 +16292,10 @@
       <w:sz w:val="26"/>
     </w:rPr>
   </w:style>
-  <w:style w:type="paragraph" w:styleId="Heading3">
+  <w:style w:type="paragraph" w:styleId="Kop3">
     <w:name w:val="heading 3"/>
-    <w:basedOn w:val="Normal"/>
-    <w:next w:val="Normal"/>
+    <w:basedOn w:val="Standaard"/>
+    <w:next w:val="Standaard"/>
     <w:pPr>
       <w:keepNext/>
       <w:keepLines/>
@@ -17927,10 +16310,10 @@
       <w:sz w:val="24"/>
     </w:rPr>
   </w:style>
-  <w:style w:type="paragraph" w:styleId="Heading4">
+  <w:style w:type="paragraph" w:styleId="Kop4">
     <w:name w:val="heading 4"/>
-    <w:basedOn w:val="Normal"/>
-    <w:next w:val="Normal"/>
+    <w:basedOn w:val="Standaard"/>
+    <w:next w:val="Standaard"/>
     <w:pPr>
       <w:keepNext/>
       <w:keepLines/>
@@ -17944,10 +16327,10 @@
       <w:u w:val="single"/>
     </w:rPr>
   </w:style>
-  <w:style w:type="paragraph" w:styleId="Heading5">
+  <w:style w:type="paragraph" w:styleId="Kop5">
     <w:name w:val="heading 5"/>
-    <w:basedOn w:val="Normal"/>
-    <w:next w:val="Normal"/>
+    <w:basedOn w:val="Standaard"/>
+    <w:next w:val="Standaard"/>
     <w:pPr>
       <w:keepNext/>
       <w:keepLines/>
@@ -17960,10 +16343,10 @@
       <w:color w:val="666666"/>
     </w:rPr>
   </w:style>
-  <w:style w:type="paragraph" w:styleId="Heading6">
+  <w:style w:type="paragraph" w:styleId="Kop6">
     <w:name w:val="heading 6"/>
-    <w:basedOn w:val="Normal"/>
-    <w:next w:val="Normal"/>
+    <w:basedOn w:val="Standaard"/>
+    <w:next w:val="Standaard"/>
     <w:pPr>
       <w:keepNext/>
       <w:keepLines/>
@@ -17977,11 +16360,11 @@
       <w:color w:val="666666"/>
     </w:rPr>
   </w:style>
-  <w:style w:type="paragraph" w:styleId="Heading7">
+  <w:style w:type="paragraph" w:styleId="Kop7">
     <w:name w:val="heading 7"/>
-    <w:basedOn w:val="Normal"/>
-    <w:next w:val="Normal"/>
-    <w:link w:val="Heading7Char"/>
+    <w:basedOn w:val="Standaard"/>
+    <w:next w:val="Standaard"/>
+    <w:link w:val="Kop7Char"/>
     <w:uiPriority w:val="9"/>
     <w:unhideWhenUsed/>
     <w:qFormat/>
@@ -17999,13 +16382,13 @@
       <w:color w:val="1F4D78" w:themeColor="accent1" w:themeShade="7F"/>
     </w:rPr>
   </w:style>
-  <w:style w:type="character" w:default="1" w:styleId="DefaultParagraphFont">
+  <w:style w:type="character" w:default="1" w:styleId="Standaardalinea-lettertype">
     <w:name w:val="Default Paragraph Font"/>
     <w:uiPriority w:val="1"/>
     <w:semiHidden/>
     <w:unhideWhenUsed/>
   </w:style>
-  <w:style w:type="table" w:default="1" w:styleId="TableNormal">
+  <w:style w:type="table" w:default="1" w:styleId="Standaardtabel">
     <w:name w:val="Normal Table"/>
     <w:uiPriority w:val="99"/>
     <w:semiHidden/>
@@ -18020,7 +16403,7 @@
       </w:tblCellMar>
     </w:tblPr>
   </w:style>
-  <w:style w:type="numbering" w:default="1" w:styleId="NoList">
+  <w:style w:type="numbering" w:default="1" w:styleId="Geenlijst">
     <w:name w:val="No List"/>
     <w:uiPriority w:val="99"/>
     <w:semiHidden/>
@@ -18037,10 +16420,10 @@
       </w:tblCellMar>
     </w:tblPr>
   </w:style>
-  <w:style w:type="paragraph" w:styleId="Title">
+  <w:style w:type="paragraph" w:styleId="Titel">
     <w:name w:val="Title"/>
-    <w:basedOn w:val="Normal"/>
-    <w:next w:val="Normal"/>
+    <w:basedOn w:val="Standaard"/>
+    <w:next w:val="Standaard"/>
     <w:pPr>
       <w:keepNext/>
       <w:keepLines/>
@@ -18051,10 +16434,10 @@
       <w:sz w:val="42"/>
     </w:rPr>
   </w:style>
-  <w:style w:type="paragraph" w:styleId="Subtitle">
+  <w:style w:type="paragraph" w:styleId="Ondertitel">
     <w:name w:val="Subtitle"/>
-    <w:basedOn w:val="Normal"/>
-    <w:next w:val="Normal"/>
+    <w:basedOn w:val="Standaard"/>
+    <w:next w:val="Standaard"/>
     <w:pPr>
       <w:keepNext/>
       <w:keepLines/>
@@ -18215,10 +16598,10 @@
       <w:tblStyleColBandSize w:val="1"/>
     </w:tblPr>
   </w:style>
-  <w:style w:type="paragraph" w:styleId="TOCHeading">
+  <w:style w:type="paragraph" w:styleId="Kopvaninhoudsopgave">
     <w:name w:val="TOC Heading"/>
-    <w:basedOn w:val="Heading1"/>
-    <w:next w:val="Normal"/>
+    <w:basedOn w:val="Kop1"/>
+    <w:next w:val="Standaard"/>
     <w:uiPriority w:val="39"/>
     <w:unhideWhenUsed/>
     <w:qFormat/>
@@ -18233,10 +16616,10 @@
       <w:szCs w:val="32"/>
     </w:rPr>
   </w:style>
-  <w:style w:type="paragraph" w:styleId="TOC2">
+  <w:style w:type="paragraph" w:styleId="Inhopg2">
     <w:name w:val="toc 2"/>
-    <w:basedOn w:val="Normal"/>
-    <w:next w:val="Normal"/>
+    <w:basedOn w:val="Standaard"/>
+    <w:next w:val="Standaard"/>
     <w:autoRedefine/>
     <w:uiPriority w:val="39"/>
     <w:unhideWhenUsed/>
@@ -18248,7 +16631,7 @@
   </w:style>
   <w:style w:type="character" w:styleId="Hyperlink">
     <w:name w:val="Hyperlink"/>
-    <w:basedOn w:val="DefaultParagraphFont"/>
+    <w:basedOn w:val="Standaardalinea-lettertype"/>
     <w:uiPriority w:val="99"/>
     <w:unhideWhenUsed/>
     <w:rsid w:val="00606A44"/>
@@ -18257,7 +16640,7 @@
       <w:u w:val="single"/>
     </w:rPr>
   </w:style>
-  <w:style w:type="paragraph" w:styleId="NoSpacing">
+  <w:style w:type="paragraph" w:styleId="Geenafstand">
     <w:name w:val="No Spacing"/>
     <w:uiPriority w:val="1"/>
     <w:qFormat/>
@@ -18266,10 +16649,10 @@
       <w:spacing w:line="240" w:lineRule="auto"/>
     </w:pPr>
   </w:style>
-  <w:style w:type="character" w:customStyle="1" w:styleId="Heading7Char">
-    <w:name w:val="Heading 7 Char"/>
-    <w:basedOn w:val="DefaultParagraphFont"/>
-    <w:link w:val="Heading7"/>
+  <w:style w:type="character" w:customStyle="1" w:styleId="Kop7Char">
+    <w:name w:val="Kop 7 Char"/>
+    <w:basedOn w:val="Standaardalinea-lettertype"/>
+    <w:link w:val="Kop7"/>
     <w:uiPriority w:val="9"/>
     <w:rsid w:val="00606A44"/>
     <w:rPr>
@@ -18279,10 +16662,10 @@
       <w:color w:val="1F4D78" w:themeColor="accent1" w:themeShade="7F"/>
     </w:rPr>
   </w:style>
-  <w:style w:type="paragraph" w:styleId="TOC1">
+  <w:style w:type="paragraph" w:styleId="Inhopg1">
     <w:name w:val="toc 1"/>
-    <w:basedOn w:val="Normal"/>
-    <w:next w:val="Normal"/>
+    <w:basedOn w:val="Standaard"/>
+    <w:next w:val="Standaard"/>
     <w:autoRedefine/>
     <w:uiPriority w:val="39"/>
     <w:unhideWhenUsed/>
@@ -18291,10 +16674,10 @@
       <w:spacing w:after="100"/>
     </w:pPr>
   </w:style>
-  <w:style w:type="paragraph" w:styleId="Header">
+  <w:style w:type="paragraph" w:styleId="Koptekst">
     <w:name w:val="header"/>
-    <w:basedOn w:val="Normal"/>
-    <w:link w:val="HeaderChar"/>
+    <w:basedOn w:val="Standaard"/>
+    <w:link w:val="KoptekstChar"/>
     <w:uiPriority w:val="99"/>
     <w:unhideWhenUsed/>
     <w:rsid w:val="00DE1F3C"/>
@@ -18306,17 +16689,17 @@
       <w:spacing w:line="240" w:lineRule="auto"/>
     </w:pPr>
   </w:style>
-  <w:style w:type="character" w:customStyle="1" w:styleId="HeaderChar">
-    <w:name w:val="Header Char"/>
-    <w:basedOn w:val="DefaultParagraphFont"/>
-    <w:link w:val="Header"/>
+  <w:style w:type="character" w:customStyle="1" w:styleId="KoptekstChar">
+    <w:name w:val="Koptekst Char"/>
+    <w:basedOn w:val="Standaardalinea-lettertype"/>
+    <w:link w:val="Koptekst"/>
     <w:uiPriority w:val="99"/>
     <w:rsid w:val="00DE1F3C"/>
   </w:style>
-  <w:style w:type="paragraph" w:styleId="Footer">
+  <w:style w:type="paragraph" w:styleId="Voettekst">
     <w:name w:val="footer"/>
-    <w:basedOn w:val="Normal"/>
-    <w:link w:val="FooterChar"/>
+    <w:basedOn w:val="Standaard"/>
+    <w:link w:val="VoettekstChar"/>
     <w:uiPriority w:val="99"/>
     <w:unhideWhenUsed/>
     <w:rsid w:val="00DE1F3C"/>
@@ -18328,12 +16711,42 @@
       <w:spacing w:line="240" w:lineRule="auto"/>
     </w:pPr>
   </w:style>
-  <w:style w:type="character" w:customStyle="1" w:styleId="FooterChar">
-    <w:name w:val="Footer Char"/>
-    <w:basedOn w:val="DefaultParagraphFont"/>
-    <w:link w:val="Footer"/>
+  <w:style w:type="character" w:customStyle="1" w:styleId="VoettekstChar">
+    <w:name w:val="Voettekst Char"/>
+    <w:basedOn w:val="Standaardalinea-lettertype"/>
+    <w:link w:val="Voettekst"/>
     <w:uiPriority w:val="99"/>
     <w:rsid w:val="00DE1F3C"/>
+  </w:style>
+  <w:style w:type="paragraph" w:styleId="Ballontekst">
+    <w:name w:val="Balloon Text"/>
+    <w:basedOn w:val="Standaard"/>
+    <w:link w:val="BallontekstChar"/>
+    <w:uiPriority w:val="99"/>
+    <w:semiHidden/>
+    <w:unhideWhenUsed/>
+    <w:rsid w:val="00BD0D18"/>
+    <w:pPr>
+      <w:spacing w:line="240" w:lineRule="auto"/>
+    </w:pPr>
+    <w:rPr>
+      <w:rFonts w:ascii="Segoe UI" w:hAnsi="Segoe UI" w:cs="Segoe UI"/>
+      <w:sz w:val="18"/>
+      <w:szCs w:val="18"/>
+    </w:rPr>
+  </w:style>
+  <w:style w:type="character" w:customStyle="1" w:styleId="BallontekstChar">
+    <w:name w:val="Ballontekst Char"/>
+    <w:basedOn w:val="Standaardalinea-lettertype"/>
+    <w:link w:val="Ballontekst"/>
+    <w:uiPriority w:val="99"/>
+    <w:semiHidden/>
+    <w:rsid w:val="00BD0D18"/>
+    <w:rPr>
+      <w:rFonts w:ascii="Segoe UI" w:hAnsi="Segoe UI" w:cs="Segoe UI"/>
+      <w:sz w:val="18"/>
+      <w:szCs w:val="18"/>
+    </w:rPr>
   </w:style>
 </w:styles>
 </file>
@@ -18604,7 +17017,7 @@
 </file>
 
 <file path=customXml/itemProps1.xml><?xml version="1.0" encoding="utf-8"?>
-<ds:datastoreItem xmlns:ds="http://schemas.openxmlformats.org/officeDocument/2006/customXml" ds:itemID="{86B15DE6-1BC8-4C72-A09C-A3E37EEB83C5}">
+<ds:datastoreItem xmlns:ds="http://schemas.openxmlformats.org/officeDocument/2006/customXml" ds:itemID="{B04B77F6-8B6B-4F6E-822B-1523CB3C5DBB}">
   <ds:schemaRefs>
     <ds:schemaRef ds:uri="http://schemas.openxmlformats.org/officeDocument/2006/bibliography"/>
   </ds:schemaRefs>
